--- a/paper/2D-AR1-survival.docx
+++ b/paper/2D-AR1-survival.docx
@@ -22,7 +22,7 @@
           <w:sz w:val="28"/>
           <w:szCs w:val="28"/>
         </w:rPr>
-        <w:t>Consequences of</w:t>
+        <w:t>Implementing a</w:t>
       </w:r>
       <w:r>
         <w:rPr>
@@ -31,7 +31,7 @@
           <w:sz w:val="28"/>
           <w:szCs w:val="28"/>
         </w:rPr>
-        <w:t xml:space="preserve"> i</w:t>
+        <w:t xml:space="preserve"> </w:t>
       </w:r>
       <w:r>
         <w:rPr>
@@ -40,7 +40,7 @@
           <w:sz w:val="28"/>
           <w:szCs w:val="28"/>
         </w:rPr>
-        <w:t>mplementing</w:t>
+        <w:t>2-dimensional</w:t>
       </w:r>
       <w:r>
         <w:rPr>
@@ -49,7 +49,7 @@
           <w:sz w:val="28"/>
           <w:szCs w:val="28"/>
         </w:rPr>
-        <w:t xml:space="preserve"> a</w:t>
+        <w:t xml:space="preserve"> </w:t>
       </w:r>
       <w:r>
         <w:rPr>
@@ -58,7 +58,7 @@
           <w:sz w:val="28"/>
           <w:szCs w:val="28"/>
         </w:rPr>
-        <w:t xml:space="preserve"> </w:t>
+        <w:t>smoother</w:t>
       </w:r>
       <w:r>
         <w:rPr>
@@ -67,7 +67,7 @@
           <w:sz w:val="28"/>
           <w:szCs w:val="28"/>
         </w:rPr>
-        <w:t>2-dimensional</w:t>
+        <w:t xml:space="preserve"> </w:t>
       </w:r>
       <w:r>
         <w:rPr>
@@ -76,7 +76,7 @@
           <w:sz w:val="28"/>
           <w:szCs w:val="28"/>
         </w:rPr>
-        <w:t xml:space="preserve"> survival </w:t>
+        <w:t>on either survival or natural mortality improves</w:t>
       </w:r>
       <w:r>
         <w:rPr>
@@ -85,25 +85,7 @@
           <w:sz w:val="28"/>
           <w:szCs w:val="28"/>
         </w:rPr>
-        <w:t>smoother</w:t>
-      </w:r>
-      <w:r>
-        <w:rPr>
-          <w:rFonts w:ascii="Times New Roman" w:hAnsi="Times New Roman"/>
-          <w:bCs/>
-          <w:sz w:val="28"/>
-          <w:szCs w:val="28"/>
-        </w:rPr>
-        <w:t xml:space="preserve"> </w:t>
-      </w:r>
-      <w:r>
-        <w:rPr>
-          <w:rFonts w:ascii="Times New Roman" w:hAnsi="Times New Roman"/>
-          <w:bCs/>
-          <w:sz w:val="28"/>
-          <w:szCs w:val="28"/>
-        </w:rPr>
-        <w:t>into a state-space assessment model</w:t>
+        <w:t xml:space="preserve"> a state-space assessment model</w:t>
       </w:r>
       <w:r>
         <w:rPr>
@@ -1430,7 +1412,6 @@
       <w:pPr>
         <w:pStyle w:val="Chapterheading0"/>
         <w:spacing w:after="0"/>
-        <w:ind w:firstLine="720"/>
         <w:jc w:val="left"/>
       </w:pPr>
       <w:r>
@@ -4078,98 +4059,93 @@
       <w:r>
         <w:t xml:space="preserve">regressive, </w:t>
       </w:r>
+      <w:r>
+        <w:rPr>
+          <w:lang w:eastAsia="zh-CN"/>
+        </w:rPr>
+        <w:t>AR</w:t>
+      </w:r>
+      <w:r>
+        <w:t>(1)</w:t>
+      </w:r>
+      <w:r>
+        <w:t xml:space="preserve">, </w:t>
+      </w:r>
+      <w:r>
+        <w:t>over both age and year</w:t>
+      </w:r>
+      <w:r>
+        <w:t xml:space="preserve">. </w:t>
+      </w:r>
+      <w:r>
+        <w:t xml:space="preserve">We </w:t>
+      </w:r>
+      <w:r>
+        <w:t>i</w:t>
+      </w:r>
+      <w:r>
+        <w:t>mplemented</w:t>
+      </w:r>
+      <w:r>
+        <w:t xml:space="preserve"> </w:t>
+      </w:r>
+      <w:r>
+        <w:t xml:space="preserve">this 2D </w:t>
+      </w:r>
       <w:proofErr w:type="gramStart"/>
       <w:r>
-        <w:rPr>
-          <w:lang w:eastAsia="zh-CN"/>
-        </w:rPr>
-        <w:t>AR</w:t>
-      </w:r>
-      <w:r>
-        <w:t>(</w:t>
+        <w:t>AR(</w:t>
       </w:r>
       <w:proofErr w:type="gramEnd"/>
       <w:r>
-        <w:t>1)</w:t>
-      </w:r>
-      <w:r>
-        <w:t xml:space="preserve">, </w:t>
-      </w:r>
-      <w:r>
-        <w:t>over both age and year</w:t>
+        <w:t>1) structure in</w:t>
+      </w:r>
+      <w:r>
+        <w:t xml:space="preserve"> </w:t>
+      </w:r>
+      <w:r>
+        <w:t xml:space="preserve">the Woods Hole Assessment Model (WHAM), </w:t>
+      </w:r>
+      <w:r>
+        <w:t xml:space="preserve">a state-space age-structured assessment </w:t>
+      </w:r>
+      <w:r>
+        <w:t>framework</w:t>
+      </w:r>
+      <w:r>
+        <w:t xml:space="preserve"> </w:t>
+      </w:r>
+      <w:r>
+        <w:t>developed at the NEFSC</w:t>
+      </w:r>
+      <w:r>
+        <w:t xml:space="preserve"> (</w:t>
+      </w:r>
+      <w:r>
+        <w:t>Miller and Stock 2020; Stock and Miller, this issue</w:t>
+      </w:r>
+      <w:r>
+        <w:t>)</w:t>
       </w:r>
       <w:r>
         <w:t xml:space="preserve">. </w:t>
       </w:r>
       <w:r>
-        <w:t xml:space="preserve">We </w:t>
-      </w:r>
-      <w:r>
-        <w:t>i</w:t>
-      </w:r>
-      <w:r>
-        <w:t>mplemented</w:t>
+        <w:t>Whereas</w:t>
       </w:r>
       <w:r>
         <w:t xml:space="preserve"> </w:t>
       </w:r>
       <w:r>
-        <w:t xml:space="preserve">this 2D </w:t>
-      </w:r>
-      <w:proofErr w:type="gramStart"/>
-      <w:r>
-        <w:t>AR(</w:t>
-      </w:r>
-      <w:proofErr w:type="gramEnd"/>
-      <w:r>
-        <w:t>1) structure in</w:t>
+        <w:t xml:space="preserve">statistical catch-at-age models </w:t>
+      </w:r>
+      <w:r>
+        <w:t>do not distinguish</w:t>
       </w:r>
       <w:r>
         <w:t xml:space="preserve"> </w:t>
       </w:r>
       <w:r>
-        <w:t xml:space="preserve">the Woods Hole Assessment Model (WHAM), </w:t>
-      </w:r>
-      <w:r>
-        <w:t xml:space="preserve">a state-space age-structured assessment </w:t>
-      </w:r>
-      <w:r>
-        <w:t>framework</w:t>
-      </w:r>
-      <w:r>
-        <w:t xml:space="preserve"> </w:t>
-      </w:r>
-      <w:r>
-        <w:t>developed at the NEFSC</w:t>
-      </w:r>
-      <w:r>
-        <w:t xml:space="preserve"> (</w:t>
-      </w:r>
-      <w:r>
-        <w:t>Miller and Stock 2020; Stock and Miller, this issue</w:t>
-      </w:r>
-      <w:r>
-        <w:t>)</w:t>
-      </w:r>
-      <w:r>
-        <w:t xml:space="preserve">. </w:t>
-      </w:r>
-      <w:r>
-        <w:t>Whereas</w:t>
-      </w:r>
-      <w:r>
-        <w:t xml:space="preserve"> </w:t>
-      </w:r>
-      <w:r>
-        <w:t xml:space="preserve">statistical catch-at-age models </w:t>
-      </w:r>
-      <w:r>
-        <w:t>do not distinguish</w:t>
-      </w:r>
-      <w:r>
-        <w:t xml:space="preserve"> </w:t>
-      </w:r>
-      <w:r>
         <w:t xml:space="preserve">between </w:t>
       </w:r>
       <w:r>
@@ -4206,6 +4182,7 @@
         <w:t xml:space="preserve">variance of </w:t>
       </w:r>
       <w:r>
+        <w:lastRenderedPageBreak/>
         <w:t xml:space="preserve">unobserved </w:t>
       </w:r>
       <w:r>
@@ -4215,11 +4192,7 @@
         <w:t xml:space="preserve">such as </w:t>
       </w:r>
       <w:r>
-        <w:t xml:space="preserve">population </w:t>
-      </w:r>
-      <w:r>
-        <w:lastRenderedPageBreak/>
-        <w:t>numbers-at-age</w:t>
+        <w:t>population numbers-at-age</w:t>
       </w:r>
       <w:r>
         <w:t>)</w:t>
@@ -4553,7 +4526,21 @@
         </m:sSub>
       </m:oMath>
       <w:r>
-        <w:t xml:space="preserve"> as deviations in survival (Gudmundsson and Gunnlaugsson 2012; Nielsen and Berg 2014; </w:t>
+        <w:t xml:space="preserve"> as </w:t>
+      </w:r>
+      <w:r>
+        <w:t xml:space="preserve">random effect </w:t>
+      </w:r>
+      <w:r>
+        <w:t>deviations in survival (</w:t>
+      </w:r>
+      <w:proofErr w:type="spellStart"/>
+      <w:r>
+        <w:t>Gudmundsson</w:t>
+      </w:r>
+      <w:proofErr w:type="spellEnd"/>
+      <w:r>
+        <w:t xml:space="preserve"> and Gunnlaugsson 2012; Nielsen and Berg 2014; </w:t>
       </w:r>
       <w:r>
         <w:rPr>
@@ -4840,10 +4827,16 @@
         <w:t>the</w:t>
       </w:r>
       <w:r>
-        <w:t xml:space="preserve"> stochastic variations </w:t>
-      </w:r>
-      <w:r>
-        <w:t xml:space="preserve">in annual survival </w:t>
+        <w:t xml:space="preserve"> stochastic </w:t>
+      </w:r>
+      <w:r>
+        <w:t>deviations</w:t>
+      </w:r>
+      <w:r>
+        <w:t xml:space="preserve"> </w:t>
+      </w:r>
+      <w:r>
+        <w:t xml:space="preserve">in survival </w:t>
       </w:r>
       <w:r>
         <w:t xml:space="preserve">assumed to be </w:t>
@@ -4948,6 +4941,126 @@
       <w:r>
         <w:t>.</w:t>
       </w:r>
+      <w:r>
+        <w:t xml:space="preserve"> </w:t>
+      </w:r>
+      <w:r>
+        <w:t>T</w:t>
+      </w:r>
+      <w:r>
+        <w:t xml:space="preserve">he </w:t>
+      </w:r>
+      <m:oMath>
+        <m:sSub>
+          <m:sSubPr>
+            <m:ctrlPr>
+              <w:rPr>
+                <w:rFonts w:ascii="Cambria Math" w:hAnsi="Cambria Math"/>
+              </w:rPr>
+            </m:ctrlPr>
+          </m:sSubPr>
+          <m:e>
+            <m:r>
+              <w:rPr>
+                <w:rFonts w:ascii="Cambria Math" w:hAnsi="Cambria Math"/>
+              </w:rPr>
+              <m:t>ε</m:t>
+            </m:r>
+          </m:e>
+          <m:sub>
+            <m:r>
+              <w:rPr>
+                <w:rFonts w:ascii="Cambria Math" w:hAnsi="Cambria Math"/>
+              </w:rPr>
+              <m:t>a</m:t>
+            </m:r>
+            <m:r>
+              <m:rPr>
+                <m:sty m:val="p"/>
+              </m:rPr>
+              <w:rPr>
+                <w:rFonts w:ascii="Cambria Math" w:hAnsi="Cambria Math"/>
+              </w:rPr>
+              <m:t>,</m:t>
+            </m:r>
+            <m:r>
+              <w:rPr>
+                <w:rFonts w:ascii="Cambria Math" w:hAnsi="Cambria Math"/>
+              </w:rPr>
+              <m:t>y</m:t>
+            </m:r>
+          </m:sub>
+        </m:sSub>
+      </m:oMath>
+      <w:r>
+        <w:t xml:space="preserve"> can be equivalently called “random effects</w:t>
+      </w:r>
+      <w:r>
+        <w:t xml:space="preserve">,” </w:t>
+      </w:r>
+      <w:r>
+        <w:t>“deviations</w:t>
+      </w:r>
+      <w:r>
+        <w:t>,”</w:t>
+      </w:r>
+      <w:r>
+        <w:t xml:space="preserve"> or “process errors</w:t>
+      </w:r>
+      <w:r>
+        <w:t xml:space="preserve">” on </w:t>
+      </w:r>
+      <w:r>
+        <w:t>numbers-at-age</w:t>
+      </w:r>
+      <w:r>
+        <w:t xml:space="preserve"> or survival. Henceforth, we refer to the </w:t>
+      </w:r>
+      <m:oMath>
+        <m:sSub>
+          <m:sSubPr>
+            <m:ctrlPr>
+              <w:rPr>
+                <w:rFonts w:ascii="Cambria Math" w:hAnsi="Cambria Math"/>
+              </w:rPr>
+            </m:ctrlPr>
+          </m:sSubPr>
+          <m:e>
+            <m:r>
+              <w:rPr>
+                <w:rFonts w:ascii="Cambria Math" w:hAnsi="Cambria Math"/>
+              </w:rPr>
+              <m:t>ε</m:t>
+            </m:r>
+          </m:e>
+          <m:sub>
+            <m:r>
+              <w:rPr>
+                <w:rFonts w:ascii="Cambria Math" w:hAnsi="Cambria Math"/>
+              </w:rPr>
+              <m:t>a</m:t>
+            </m:r>
+            <m:r>
+              <m:rPr>
+                <m:sty m:val="p"/>
+              </m:rPr>
+              <w:rPr>
+                <w:rFonts w:ascii="Cambria Math" w:hAnsi="Cambria Math"/>
+              </w:rPr>
+              <m:t>,</m:t>
+            </m:r>
+            <m:r>
+              <w:rPr>
+                <w:rFonts w:ascii="Cambria Math" w:hAnsi="Cambria Math"/>
+              </w:rPr>
+              <m:t>y</m:t>
+            </m:r>
+          </m:sub>
+        </m:sSub>
+      </m:oMath>
+      <w:r>
+        <w:t xml:space="preserve"> as random effects or deviations.</w:t>
+      </w:r>
     </w:p>
     <w:p>
       <w:pPr>
@@ -4964,6 +5077,9 @@
       </w:r>
       <w:r>
         <w:t xml:space="preserve"> </w:t>
+      </w:r>
+      <w:r>
+        <w:t xml:space="preserve">2D </w:t>
       </w:r>
       <w:r>
         <w:t>autocorrelation structure</w:t>
@@ -5311,7 +5427,6 @@
       <w:pPr>
         <w:pStyle w:val="Chapterheading0"/>
         <w:spacing w:after="0"/>
-        <w:ind w:firstLine="720"/>
         <w:jc w:val="left"/>
       </w:pPr>
       <w:r>
@@ -6873,10 +6988,13 @@
         <w:t>he survival deviation term</w:t>
       </w:r>
       <w:r>
-        <w:t xml:space="preserve"> can also be </w:t>
+        <w:t xml:space="preserve"> </w:t>
       </w:r>
       <w:r>
         <w:lastRenderedPageBreak/>
+        <w:t xml:space="preserve">can also be </w:t>
+      </w:r>
+      <w:r>
         <w:t>interpreted as “irregular natural mortality”</w:t>
       </w:r>
       <w:r>
@@ -9744,7 +9862,19 @@
       </w:r>
       <w:proofErr w:type="gramEnd"/>
       <w:r>
-        <w:t xml:space="preserve">1) structure to process errors on </w:t>
+        <w:t xml:space="preserve">1) structure to </w:t>
+      </w:r>
+      <w:r>
+        <w:t>random effect deviations</w:t>
+      </w:r>
+      <w:r>
+        <w:t xml:space="preserve"> </w:t>
+      </w:r>
+      <w:r>
+        <w:t>i</w:t>
+      </w:r>
+      <w:r>
+        <w:t xml:space="preserve">n </w:t>
       </w:r>
       <w:r>
         <w:rPr>
@@ -9754,7 +9884,41 @@
         <w:t>M</w:t>
       </w:r>
       <w:r>
-        <w:t xml:space="preserve">, as in </w:t>
+        <w:t xml:space="preserve">, </w:t>
+      </w:r>
+      <m:oMath>
+        <m:sSub>
+          <m:sSubPr>
+            <m:ctrlPr>
+              <w:rPr>
+                <w:rFonts w:ascii="Cambria Math" w:hAnsi="Cambria Math"/>
+                <w:i/>
+              </w:rPr>
+            </m:ctrlPr>
+          </m:sSubPr>
+          <m:e>
+            <m:r>
+              <w:rPr>
+                <w:rFonts w:ascii="Cambria Math" w:hAnsi="Cambria Math"/>
+              </w:rPr>
+              <m:t>δ</m:t>
+            </m:r>
+          </m:e>
+          <m:sub>
+            <m:r>
+              <w:rPr>
+                <w:rFonts w:ascii="Cambria Math" w:hAnsi="Cambria Math"/>
+              </w:rPr>
+              <m:t>a,y</m:t>
+            </m:r>
+          </m:sub>
+        </m:sSub>
+      </m:oMath>
+      <w:r>
+        <w:t xml:space="preserve">, </w:t>
+      </w:r>
+      <w:r>
+        <w:t xml:space="preserve">as in </w:t>
       </w:r>
       <w:proofErr w:type="spellStart"/>
       <w:r>
@@ -10385,7 +10549,19 @@
         <w:t>Applying</w:t>
       </w:r>
       <w:r>
-        <w:t xml:space="preserve"> process error on </w:t>
+        <w:t xml:space="preserve"> </w:t>
+      </w:r>
+      <w:r>
+        <w:t>deviations</w:t>
+      </w:r>
+      <w:r>
+        <w:t xml:space="preserve"> </w:t>
+      </w:r>
+      <w:r>
+        <w:t>i</w:t>
+      </w:r>
+      <w:r>
+        <w:t xml:space="preserve">n </w:t>
       </w:r>
       <w:r>
         <w:rPr>
@@ -10405,16 +10581,7 @@
           <w:rPr>
             <w:rFonts w:ascii="Cambria Math" w:hAnsi="Cambria Math"/>
           </w:rPr>
-          <m:t>log</m:t>
-        </m:r>
-        <m:r>
-          <m:rPr>
-            <m:nor/>
-          </m:rPr>
-          <w:rPr>
-            <w:rFonts w:ascii="Cambria Math" w:hAnsi="Cambria Math"/>
-          </w:rPr>
-          <m:t>(</m:t>
+          <m:t>log(</m:t>
         </m:r>
         <m:sSub>
           <m:sSubPr>
@@ -10676,7 +10843,13 @@
         <w:t>.</w:t>
       </w:r>
       <w:r>
-        <w:t xml:space="preserve"> Another difference is that variations in </w:t>
+        <w:t xml:space="preserve"> Another difference is that </w:t>
+      </w:r>
+      <w:r>
+        <w:t>deviations</w:t>
+      </w:r>
+      <w:r>
+        <w:t xml:space="preserve"> in </w:t>
       </w:r>
       <w:r>
         <w:rPr>
@@ -10692,7 +10865,19 @@
         <w:t>affect the calculation of reference points</w:t>
       </w:r>
       <w:r>
-        <w:t xml:space="preserve">, whereas variations on </w:t>
+        <w:t xml:space="preserve">, whereas </w:t>
+      </w:r>
+      <w:r>
+        <w:t>deviations</w:t>
+      </w:r>
+      <w:r>
+        <w:t xml:space="preserve"> </w:t>
+      </w:r>
+      <w:r>
+        <w:t>i</w:t>
+      </w:r>
+      <w:r>
+        <w:t xml:space="preserve">n </w:t>
       </w:r>
       <w:proofErr w:type="gramStart"/>
       <m:oMath>
@@ -10703,16 +10888,7 @@
           <w:rPr>
             <w:rFonts w:ascii="Cambria Math" w:hAnsi="Cambria Math"/>
           </w:rPr>
-          <m:t>log</m:t>
-        </m:r>
-        <m:r>
-          <m:rPr>
-            <m:nor/>
-          </m:rPr>
-          <w:rPr>
-            <w:rFonts w:ascii="Cambria Math" w:hAnsi="Cambria Math"/>
-          </w:rPr>
-          <m:t>(</m:t>
+          <m:t>log(</m:t>
         </m:r>
         <w:proofErr w:type="gramEnd"/>
         <m:sSub>
@@ -10754,1105 +10930,6 @@
     </w:p>
     <w:p>
       <w:pPr>
-        <w:pStyle w:val="Chapterheading0"/>
-        <w:spacing w:after="0"/>
-        <w:ind w:firstLine="720"/>
-        <w:jc w:val="left"/>
-      </w:pPr>
-      <w:r>
-        <w:t xml:space="preserve">Age composition observations </w:t>
-      </w:r>
-      <w:r>
-        <w:t xml:space="preserve">in the state-space model </w:t>
-      </w:r>
-      <w:r>
-        <w:t>we</w:t>
-      </w:r>
-      <w:r>
-        <w:t>re assumed to follow a logistic-normal distribution</w:t>
-      </w:r>
-      <w:r>
-        <w:t xml:space="preserve"> </w:t>
-      </w:r>
-      <w:r>
-        <w:fldChar w:fldCharType="begin"/>
-      </w:r>
-      <w:r>
-        <w:instrText xml:space="preserve"> ADDIN EN.CITE &lt;EndNote&gt;&lt;Cite&gt;&lt;Author&gt;Atchison&lt;/Author&gt;&lt;Year&gt;1980&lt;/Year&gt;&lt;RecNum&gt;270&lt;/RecNum&gt;&lt;DisplayText&gt;(Atchison and Shen 1980)&lt;/DisplayText&gt;&lt;record&gt;&lt;rec-number&gt;270&lt;/rec-number&gt;&lt;foreign-keys&gt;&lt;key app="EN" db-id="sfrdfvtvbdax5de2svmvr9smwwas0vts2999" timestamp="1501885991"&gt;270&lt;/key&gt;&lt;/foreign-keys&gt;&lt;ref-type name="Journal Article"&gt;17&lt;/ref-type&gt;&lt;contributors&gt;&lt;authors&gt;&lt;author&gt;Atchison, J&lt;/author&gt;&lt;author&gt;Shen, Sheng M&lt;/author&gt;&lt;/authors&gt;&lt;/contributors&gt;&lt;titles&gt;&lt;title&gt;Logistic-normal distributions: Some properties and uses&lt;/title&gt;&lt;secondary-title&gt;Biometrika&lt;/secondary-title&gt;&lt;/titles&gt;&lt;periodical&gt;&lt;full-title&gt;Biometrika&lt;/full-title&gt;&lt;/periodical&gt;&lt;pages&gt;261-272&lt;/pages&gt;&lt;volume&gt;67&lt;/volume&gt;&lt;number&gt;2&lt;/number&gt;&lt;dates&gt;&lt;year&gt;1980&lt;/year&gt;&lt;/dates&gt;&lt;isbn&gt;1464-3510&lt;/isbn&gt;&lt;urls&gt;&lt;/urls&gt;&lt;/record&gt;&lt;/Cite&gt;&lt;/EndNote&gt;</w:instrText>
-      </w:r>
-      <w:r>
-        <w:fldChar w:fldCharType="separate"/>
-      </w:r>
-      <w:r>
-        <w:rPr>
-          <w:noProof/>
-        </w:rPr>
-        <w:t>(Atchison and Shen 1980)</w:t>
-      </w:r>
-      <w:r>
-        <w:fldChar w:fldCharType="end"/>
-      </w:r>
-      <w:r>
-        <w:t>:</w:t>
-      </w:r>
-    </w:p>
-    <w:p>
-      <w:pPr>
-        <w:pStyle w:val="Chapterheading0"/>
-        <w:spacing w:after="0"/>
-        <w:jc w:val="left"/>
-        <w:rPr>
-          <w:lang w:eastAsia="zh-CN"/>
-        </w:rPr>
-      </w:pPr>
-      <m:oMathPara>
-        <m:oMath>
-          <m:sSub>
-            <m:sSubPr>
-              <m:ctrlPr>
-                <w:rPr>
-                  <w:rFonts w:ascii="Cambria Math" w:hAnsi="Cambria Math"/>
-                  <w:b/>
-                  <w:i/>
-                </w:rPr>
-              </m:ctrlPr>
-            </m:sSubPr>
-            <m:e>
-              <m:r>
-                <m:rPr>
-                  <m:sty m:val="bi"/>
-                </m:rPr>
-                <w:rPr>
-                  <w:rFonts w:ascii="Cambria Math" w:hAnsi="Cambria Math"/>
-                </w:rPr>
-                <m:t>p</m:t>
-              </m:r>
-            </m:e>
-            <m:sub>
-              <m:r>
-                <w:rPr>
-                  <w:rFonts w:ascii="Cambria Math" w:hAnsi="Cambria Math"/>
-                </w:rPr>
-                <m:t>y</m:t>
-              </m:r>
-            </m:sub>
-          </m:sSub>
-          <m:r>
-            <m:rPr>
-              <m:sty m:val="bi"/>
-            </m:rPr>
-            <w:rPr>
-              <w:rFonts w:ascii="Cambria Math" w:hAnsi="Cambria Math"/>
-            </w:rPr>
-            <m:t>|</m:t>
-          </m:r>
-          <m:sSub>
-            <m:sSubPr>
-              <m:ctrlPr>
-                <w:rPr>
-                  <w:rFonts w:ascii="Cambria Math" w:hAnsi="Cambria Math"/>
-                  <w:b/>
-                  <w:i/>
-                </w:rPr>
-              </m:ctrlPr>
-            </m:sSubPr>
-            <m:e>
-              <m:r>
-                <m:rPr>
-                  <m:sty m:val="bi"/>
-                </m:rPr>
-                <w:rPr>
-                  <w:rFonts w:ascii="Cambria Math" w:hAnsi="Cambria Math"/>
-                </w:rPr>
-                <m:t>N</m:t>
-              </m:r>
-            </m:e>
-            <m:sub>
-              <m:r>
-                <w:rPr>
-                  <w:rFonts w:ascii="Cambria Math" w:hAnsi="Cambria Math"/>
-                </w:rPr>
-                <m:t>y</m:t>
-              </m:r>
-            </m:sub>
-          </m:sSub>
-          <m:r>
-            <m:rPr>
-              <m:sty m:val="bi"/>
-            </m:rPr>
-            <w:rPr>
-              <w:rFonts w:ascii="Cambria Math" w:hAnsi="Cambria Math"/>
-              <w:lang w:eastAsia="zh-CN"/>
-            </w:rPr>
-            <m:t xml:space="preserve"> </m:t>
-          </m:r>
-          <m:r>
-            <m:rPr>
-              <m:sty m:val="bi"/>
-            </m:rPr>
-            <w:rPr>
-              <w:rFonts w:ascii="Cambria Math" w:hAnsi="Cambria Math" w:hint="eastAsia"/>
-              <w:lang w:eastAsia="zh-CN"/>
-            </w:rPr>
-            <m:t>~</m:t>
-          </m:r>
-          <m:r>
-            <m:rPr>
-              <m:sty m:val="bi"/>
-            </m:rPr>
-            <w:rPr>
-              <w:rFonts w:ascii="Cambria Math" w:hAnsi="Cambria Math"/>
-              <w:lang w:eastAsia="zh-CN"/>
-            </w:rPr>
-            <m:t xml:space="preserve"> </m:t>
-          </m:r>
-          <m:r>
-            <m:rPr>
-              <m:sty m:val="p"/>
-            </m:rPr>
-            <w:rPr>
-              <w:rFonts w:ascii="Cambria Math" w:hAnsi="Cambria Math" w:hint="eastAsia"/>
-              <w:lang w:eastAsia="zh-CN"/>
-            </w:rPr>
-            <m:t>LN</m:t>
-          </m:r>
-          <m:d>
-            <m:dPr>
-              <m:ctrlPr>
-                <w:rPr>
-                  <w:rFonts w:ascii="Cambria Math" w:hAnsi="Cambria Math"/>
-                  <w:lang w:eastAsia="zh-CN"/>
-                </w:rPr>
-              </m:ctrlPr>
-            </m:dPr>
-            <m:e>
-              <m:sSub>
-                <m:sSubPr>
-                  <m:ctrlPr>
-                    <w:rPr>
-                      <w:rFonts w:ascii="Cambria Math" w:hAnsi="Cambria Math"/>
-                      <w:b/>
-                      <w:i/>
-                    </w:rPr>
-                  </m:ctrlPr>
-                </m:sSubPr>
-                <m:e>
-                  <m:acc>
-                    <m:accPr>
-                      <m:ctrlPr>
-                        <w:rPr>
-                          <w:rFonts w:ascii="Cambria Math" w:hAnsi="Cambria Math"/>
-                          <w:b/>
-                          <w:i/>
-                        </w:rPr>
-                      </m:ctrlPr>
-                    </m:accPr>
-                    <m:e>
-                      <m:r>
-                        <m:rPr>
-                          <m:sty m:val="bi"/>
-                        </m:rPr>
-                        <w:rPr>
-                          <w:rFonts w:ascii="Cambria Math" w:hAnsi="Cambria Math"/>
-                        </w:rPr>
-                        <m:t>p</m:t>
-                      </m:r>
-                    </m:e>
-                  </m:acc>
-                </m:e>
-                <m:sub>
-                  <m:r>
-                    <w:rPr>
-                      <w:rFonts w:ascii="Cambria Math" w:hAnsi="Cambria Math"/>
-                    </w:rPr>
-                    <m:t>y</m:t>
-                  </m:r>
-                </m:sub>
-              </m:sSub>
-              <m:r>
-                <w:rPr>
-                  <w:rFonts w:ascii="Cambria Math" w:hAnsi="Cambria Math"/>
-                  <w:lang w:eastAsia="zh-CN"/>
-                </w:rPr>
-                <m:t>,</m:t>
-              </m:r>
-              <m:sSub>
-                <m:sSubPr>
-                  <m:ctrlPr>
-                    <w:rPr>
-                      <w:rFonts w:ascii="Cambria Math" w:hAnsi="Cambria Math"/>
-                      <w:i/>
-                      <w:lang w:eastAsia="zh-CN"/>
-                    </w:rPr>
-                  </m:ctrlPr>
-                </m:sSubPr>
-                <m:e>
-                  <m:r>
-                    <w:rPr>
-                      <w:rFonts w:ascii="Cambria Math" w:hAnsi="Cambria Math"/>
-                      <w:lang w:eastAsia="zh-CN"/>
-                    </w:rPr>
-                    <m:t>v</m:t>
-                  </m:r>
-                </m:e>
-                <m:sub>
-                  <m:r>
-                    <w:rPr>
-                      <w:rFonts w:ascii="Cambria Math" w:hAnsi="Cambria Math"/>
-                      <w:lang w:eastAsia="zh-CN"/>
-                    </w:rPr>
-                    <m:t>y</m:t>
-                  </m:r>
-                </m:sub>
-              </m:sSub>
-            </m:e>
-          </m:d>
-          <m:r>
-            <w:rPr>
-              <w:rFonts w:ascii="Cambria Math" w:hAnsi="Cambria Math"/>
-              <w:lang w:eastAsia="zh-CN"/>
-            </w:rPr>
-            <m:t xml:space="preserve">   (</m:t>
-          </m:r>
-          <m:r>
-            <w:rPr>
-              <w:rFonts w:ascii="Cambria Math" w:hAnsi="Cambria Math"/>
-              <w:lang w:eastAsia="zh-CN"/>
-            </w:rPr>
-            <m:t>7</m:t>
-          </m:r>
-          <m:r>
-            <w:rPr>
-              <w:rFonts w:ascii="Cambria Math" w:hAnsi="Cambria Math"/>
-              <w:lang w:eastAsia="zh-CN"/>
-            </w:rPr>
-            <m:t>)</m:t>
-          </m:r>
-        </m:oMath>
-      </m:oMathPara>
-    </w:p>
-    <w:p>
-      <w:pPr>
-        <w:pStyle w:val="Chapterheading0"/>
-        <w:spacing w:after="0"/>
-        <w:jc w:val="left"/>
-      </w:pPr>
-      <w:r>
-        <w:rPr>
-          <w:lang w:eastAsia="zh-CN"/>
-        </w:rPr>
-        <w:lastRenderedPageBreak/>
-        <w:t xml:space="preserve">where </w:t>
-      </w:r>
-      <m:oMath>
-        <m:sSub>
-          <m:sSubPr>
-            <m:ctrlPr>
-              <w:rPr>
-                <w:rFonts w:ascii="Cambria Math" w:hAnsi="Cambria Math"/>
-                <w:b/>
-                <w:i/>
-              </w:rPr>
-            </m:ctrlPr>
-          </m:sSubPr>
-          <m:e>
-            <m:r>
-              <m:rPr>
-                <m:sty m:val="bi"/>
-              </m:rPr>
-              <w:rPr>
-                <w:rFonts w:ascii="Cambria Math" w:hAnsi="Cambria Math"/>
-              </w:rPr>
-              <m:t>p</m:t>
-            </m:r>
-          </m:e>
-          <m:sub>
-            <m:r>
-              <w:rPr>
-                <w:rFonts w:ascii="Cambria Math" w:hAnsi="Cambria Math"/>
-              </w:rPr>
-              <m:t>y</m:t>
-            </m:r>
-          </m:sub>
-        </m:sSub>
-      </m:oMath>
-      <w:r>
-        <w:t xml:space="preserve"> </w:t>
-      </w:r>
-      <w:r>
-        <w:t xml:space="preserve">and </w:t>
-      </w:r>
-      <m:oMath>
-        <m:sSub>
-          <m:sSubPr>
-            <m:ctrlPr>
-              <w:rPr>
-                <w:rFonts w:ascii="Cambria Math" w:hAnsi="Cambria Math"/>
-                <w:b/>
-                <w:i/>
-              </w:rPr>
-            </m:ctrlPr>
-          </m:sSubPr>
-          <m:e>
-            <m:acc>
-              <m:accPr>
-                <m:ctrlPr>
-                  <w:rPr>
-                    <w:rFonts w:ascii="Cambria Math" w:hAnsi="Cambria Math"/>
-                    <w:b/>
-                    <w:i/>
-                  </w:rPr>
-                </m:ctrlPr>
-              </m:accPr>
-              <m:e>
-                <m:r>
-                  <m:rPr>
-                    <m:sty m:val="bi"/>
-                  </m:rPr>
-                  <w:rPr>
-                    <w:rFonts w:ascii="Cambria Math" w:hAnsi="Cambria Math"/>
-                  </w:rPr>
-                  <m:t>p</m:t>
-                </m:r>
-              </m:e>
-            </m:acc>
-          </m:e>
-          <m:sub>
-            <m:r>
-              <w:rPr>
-                <w:rFonts w:ascii="Cambria Math" w:hAnsi="Cambria Math"/>
-              </w:rPr>
-              <m:t>y</m:t>
-            </m:r>
-          </m:sub>
-        </m:sSub>
-      </m:oMath>
-      <w:r>
-        <w:t xml:space="preserve"> are</w:t>
-      </w:r>
-      <w:r>
-        <w:t xml:space="preserve"> the </w:t>
-      </w:r>
-      <w:r>
-        <w:t>vec</w:t>
-      </w:r>
-      <w:r>
-        <w:t>tor</w:t>
-      </w:r>
-      <w:r>
-        <w:t xml:space="preserve"> of </w:t>
-      </w:r>
-      <w:r>
-        <w:t xml:space="preserve">observed </w:t>
-      </w:r>
-      <w:r>
-        <w:t xml:space="preserve">and predicted </w:t>
-      </w:r>
-      <w:r>
-        <w:t xml:space="preserve">age proportions in </w:t>
-      </w:r>
-      <w:r>
-        <w:t xml:space="preserve">year </w:t>
-      </w:r>
-      <m:oMath>
-        <m:r>
-          <w:rPr>
-            <w:rFonts w:ascii="Cambria Math" w:hAnsi="Cambria Math"/>
-          </w:rPr>
-          <m:t>y</m:t>
-        </m:r>
-      </m:oMath>
-      <w:r>
-        <w:t xml:space="preserve">, respectively. </w:t>
-      </w:r>
-      <w:r>
-        <w:t>For age composition data associated with indices of abundance (</w:t>
-      </w:r>
-      <m:oMath>
-        <m:acc>
-          <m:accPr>
-            <m:ctrlPr>
-              <w:rPr>
-                <w:rFonts w:ascii="Cambria Math" w:hAnsi="Cambria Math"/>
-                <w:i/>
-                <w:lang w:eastAsia="zh-CN"/>
-              </w:rPr>
-            </m:ctrlPr>
-          </m:accPr>
-          <m:e>
-            <m:r>
-              <w:rPr>
-                <w:rFonts w:ascii="Cambria Math" w:hAnsi="Cambria Math"/>
-                <w:lang w:eastAsia="zh-CN"/>
-              </w:rPr>
-              <m:t>I</m:t>
-            </m:r>
-          </m:e>
-        </m:acc>
-      </m:oMath>
-      <w:r>
-        <w:rPr>
-          <w:lang w:eastAsia="zh-CN"/>
-        </w:rPr>
-        <w:t>)</w:t>
-      </w:r>
-      <w:r>
-        <w:rPr>
-          <w:lang w:eastAsia="zh-CN"/>
-        </w:rPr>
-        <w:t>,</w:t>
-      </w:r>
-    </w:p>
-    <w:p>
-      <w:pPr>
-        <w:pStyle w:val="Chapterheading0"/>
-        <w:spacing w:after="0"/>
-        <w:jc w:val="left"/>
-        <w:rPr>
-          <w:b/>
-        </w:rPr>
-      </w:pPr>
-      <m:oMathPara>
-        <m:oMath>
-          <m:sSub>
-            <m:sSubPr>
-              <m:ctrlPr>
-                <w:rPr>
-                  <w:rFonts w:ascii="Cambria Math" w:hAnsi="Cambria Math"/>
-                  <w:b/>
-                  <w:i/>
-                </w:rPr>
-              </m:ctrlPr>
-            </m:sSubPr>
-            <m:e>
-              <m:acc>
-                <m:accPr>
-                  <m:ctrlPr>
-                    <w:rPr>
-                      <w:rFonts w:ascii="Cambria Math" w:hAnsi="Cambria Math"/>
-                      <w:b/>
-                      <w:i/>
-                    </w:rPr>
-                  </m:ctrlPr>
-                </m:accPr>
-                <m:e>
-                  <m:r>
-                    <m:rPr>
-                      <m:sty m:val="bi"/>
-                    </m:rPr>
-                    <w:rPr>
-                      <w:rFonts w:ascii="Cambria Math" w:hAnsi="Cambria Math"/>
-                    </w:rPr>
-                    <m:t>p</m:t>
-                  </m:r>
-                </m:e>
-              </m:acc>
-            </m:e>
-            <m:sub>
-              <m:r>
-                <w:rPr>
-                  <w:rFonts w:ascii="Cambria Math" w:hAnsi="Cambria Math"/>
-                </w:rPr>
-                <m:t>y</m:t>
-              </m:r>
-            </m:sub>
-          </m:sSub>
-          <m:r>
-            <m:rPr>
-              <m:sty m:val="bi"/>
-            </m:rPr>
-            <w:rPr>
-              <w:rFonts w:ascii="Cambria Math" w:hAnsi="Cambria Math"/>
-            </w:rPr>
-            <m:t>=</m:t>
-          </m:r>
-          <m:f>
-            <m:fPr>
-              <m:ctrlPr>
-                <w:rPr>
-                  <w:rFonts w:ascii="Cambria Math" w:hAnsi="Cambria Math"/>
-                  <w:b/>
-                </w:rPr>
-              </m:ctrlPr>
-            </m:fPr>
-            <m:num>
-              <m:sSub>
-                <m:sSubPr>
-                  <m:ctrlPr>
-                    <w:rPr>
-                      <w:rFonts w:ascii="Cambria Math" w:hAnsi="Cambria Math"/>
-                      <w:i/>
-                      <w:lang w:eastAsia="zh-CN"/>
-                    </w:rPr>
-                  </m:ctrlPr>
-                </m:sSubPr>
-                <m:e>
-                  <m:acc>
-                    <m:accPr>
-                      <m:ctrlPr>
-                        <w:rPr>
-                          <w:rFonts w:ascii="Cambria Math" w:hAnsi="Cambria Math"/>
-                          <w:i/>
-                          <w:lang w:eastAsia="zh-CN"/>
-                        </w:rPr>
-                      </m:ctrlPr>
-                    </m:accPr>
-                    <m:e>
-                      <m:r>
-                        <w:rPr>
-                          <w:rFonts w:ascii="Cambria Math" w:hAnsi="Cambria Math"/>
-                          <w:lang w:eastAsia="zh-CN"/>
-                        </w:rPr>
-                        <m:t>I</m:t>
-                      </m:r>
-                    </m:e>
-                  </m:acc>
-                </m:e>
-                <m:sub>
-                  <m:r>
-                    <w:rPr>
-                      <w:rFonts w:ascii="Cambria Math" w:hAnsi="Cambria Math"/>
-                      <w:lang w:eastAsia="zh-CN"/>
-                    </w:rPr>
-                    <m:t>a,y</m:t>
-                  </m:r>
-                </m:sub>
-              </m:sSub>
-              <m:ctrlPr>
-                <w:rPr>
-                  <w:rFonts w:ascii="Cambria Math" w:hAnsi="Cambria Math"/>
-                  <w:i/>
-                </w:rPr>
-              </m:ctrlPr>
-            </m:num>
-            <m:den>
-              <m:nary>
-                <m:naryPr>
-                  <m:chr m:val="∑"/>
-                  <m:limLoc m:val="undOvr"/>
-                  <m:ctrlPr>
-                    <w:rPr>
-                      <w:rFonts w:ascii="Cambria Math" w:hAnsi="Cambria Math"/>
-                      <w:i/>
-                    </w:rPr>
-                  </m:ctrlPr>
-                </m:naryPr>
-                <m:sub>
-                  <m:r>
-                    <w:rPr>
-                      <w:rFonts w:ascii="Cambria Math" w:hAnsi="Cambria Math"/>
-                    </w:rPr>
-                    <m:t>a=1</m:t>
-                  </m:r>
-                </m:sub>
-                <m:sup>
-                  <m:r>
-                    <w:rPr>
-                      <w:rFonts w:ascii="Cambria Math" w:hAnsi="Cambria Math"/>
-                    </w:rPr>
-                    <m:t>A</m:t>
-                  </m:r>
-                </m:sup>
-                <m:e>
-                  <m:sSub>
-                    <m:sSubPr>
-                      <m:ctrlPr>
-                        <w:rPr>
-                          <w:rFonts w:ascii="Cambria Math" w:hAnsi="Cambria Math"/>
-                          <w:i/>
-                          <w:lang w:eastAsia="zh-CN"/>
-                        </w:rPr>
-                      </m:ctrlPr>
-                    </m:sSubPr>
-                    <m:e>
-                      <m:acc>
-                        <m:accPr>
-                          <m:ctrlPr>
-                            <w:rPr>
-                              <w:rFonts w:ascii="Cambria Math" w:hAnsi="Cambria Math"/>
-                              <w:i/>
-                              <w:lang w:eastAsia="zh-CN"/>
-                            </w:rPr>
-                          </m:ctrlPr>
-                        </m:accPr>
-                        <m:e>
-                          <m:r>
-                            <w:rPr>
-                              <w:rFonts w:ascii="Cambria Math" w:hAnsi="Cambria Math"/>
-                              <w:lang w:eastAsia="zh-CN"/>
-                            </w:rPr>
-                            <m:t>I</m:t>
-                          </m:r>
-                        </m:e>
-                      </m:acc>
-                    </m:e>
-                    <m:sub>
-                      <m:r>
-                        <w:rPr>
-                          <w:rFonts w:ascii="Cambria Math" w:hAnsi="Cambria Math"/>
-                          <w:lang w:eastAsia="zh-CN"/>
-                        </w:rPr>
-                        <m:t>a,y</m:t>
-                      </m:r>
-                    </m:sub>
-                  </m:sSub>
-                </m:e>
-              </m:nary>
-            </m:den>
-          </m:f>
-        </m:oMath>
-      </m:oMathPara>
-    </w:p>
-    <w:p>
-      <w:pPr>
-        <w:pStyle w:val="Chapterheading0"/>
-        <w:spacing w:after="0"/>
-        <w:jc w:val="left"/>
-        <w:rPr>
-          <w:lang w:eastAsia="zh-CN"/>
-        </w:rPr>
-      </w:pPr>
-      <w:r>
-        <w:t>and for</w:t>
-      </w:r>
-      <w:r>
-        <w:t xml:space="preserve"> </w:t>
-      </w:r>
-      <w:r>
-        <w:t>age composition data associated with catch (</w:t>
-      </w:r>
-      <m:oMath>
-        <m:acc>
-          <m:accPr>
-            <m:ctrlPr>
-              <w:rPr>
-                <w:rFonts w:ascii="Cambria Math" w:hAnsi="Cambria Math"/>
-                <w:lang w:eastAsia="zh-CN"/>
-              </w:rPr>
-            </m:ctrlPr>
-          </m:accPr>
-          <m:e>
-            <m:r>
-              <w:rPr>
-                <w:rFonts w:ascii="Cambria Math" w:hAnsi="Cambria Math"/>
-                <w:lang w:eastAsia="zh-CN"/>
-              </w:rPr>
-              <m:t>C</m:t>
-            </m:r>
-          </m:e>
-        </m:acc>
-      </m:oMath>
-      <w:r>
-        <w:rPr>
-          <w:lang w:eastAsia="zh-CN"/>
-        </w:rPr>
-        <w:t>),</w:t>
-      </w:r>
-    </w:p>
-    <w:p>
-      <w:pPr>
-        <w:pStyle w:val="Chapterheading0"/>
-        <w:spacing w:after="0"/>
-        <w:jc w:val="left"/>
-        <w:rPr>
-          <w:b/>
-        </w:rPr>
-      </w:pPr>
-      <m:oMathPara>
-        <m:oMath>
-          <m:sSub>
-            <m:sSubPr>
-              <m:ctrlPr>
-                <w:rPr>
-                  <w:rFonts w:ascii="Cambria Math" w:hAnsi="Cambria Math"/>
-                  <w:b/>
-                  <w:i/>
-                </w:rPr>
-              </m:ctrlPr>
-            </m:sSubPr>
-            <m:e>
-              <m:acc>
-                <m:accPr>
-                  <m:ctrlPr>
-                    <w:rPr>
-                      <w:rFonts w:ascii="Cambria Math" w:hAnsi="Cambria Math"/>
-                      <w:b/>
-                      <w:i/>
-                    </w:rPr>
-                  </m:ctrlPr>
-                </m:accPr>
-                <m:e>
-                  <m:r>
-                    <m:rPr>
-                      <m:sty m:val="bi"/>
-                    </m:rPr>
-                    <w:rPr>
-                      <w:rFonts w:ascii="Cambria Math" w:hAnsi="Cambria Math"/>
-                    </w:rPr>
-                    <m:t>p</m:t>
-                  </m:r>
-                </m:e>
-              </m:acc>
-            </m:e>
-            <m:sub>
-              <m:r>
-                <w:rPr>
-                  <w:rFonts w:ascii="Cambria Math" w:hAnsi="Cambria Math"/>
-                </w:rPr>
-                <m:t>y</m:t>
-              </m:r>
-            </m:sub>
-          </m:sSub>
-          <m:r>
-            <m:rPr>
-              <m:sty m:val="bi"/>
-            </m:rPr>
-            <w:rPr>
-              <w:rFonts w:ascii="Cambria Math" w:hAnsi="Cambria Math"/>
-            </w:rPr>
-            <m:t>=</m:t>
-          </m:r>
-          <m:f>
-            <m:fPr>
-              <m:ctrlPr>
-                <w:rPr>
-                  <w:rFonts w:ascii="Cambria Math" w:hAnsi="Cambria Math"/>
-                  <w:b/>
-                </w:rPr>
-              </m:ctrlPr>
-            </m:fPr>
-            <m:num>
-              <m:sSub>
-                <m:sSubPr>
-                  <m:ctrlPr>
-                    <w:rPr>
-                      <w:rFonts w:ascii="Cambria Math" w:hAnsi="Cambria Math"/>
-                      <w:i/>
-                      <w:lang w:eastAsia="zh-CN"/>
-                    </w:rPr>
-                  </m:ctrlPr>
-                </m:sSubPr>
-                <m:e>
-                  <m:acc>
-                    <m:accPr>
-                      <m:ctrlPr>
-                        <w:rPr>
-                          <w:rFonts w:ascii="Cambria Math" w:hAnsi="Cambria Math"/>
-                          <w:i/>
-                          <w:lang w:eastAsia="zh-CN"/>
-                        </w:rPr>
-                      </m:ctrlPr>
-                    </m:accPr>
-                    <m:e>
-                      <m:r>
-                        <w:rPr>
-                          <w:rFonts w:ascii="Cambria Math" w:hAnsi="Cambria Math"/>
-                          <w:lang w:eastAsia="zh-CN"/>
-                        </w:rPr>
-                        <m:t>C</m:t>
-                      </m:r>
-                    </m:e>
-                  </m:acc>
-                </m:e>
-                <m:sub>
-                  <m:r>
-                    <w:rPr>
-                      <w:rFonts w:ascii="Cambria Math" w:hAnsi="Cambria Math"/>
-                      <w:lang w:eastAsia="zh-CN"/>
-                    </w:rPr>
-                    <m:t>a,y</m:t>
-                  </m:r>
-                </m:sub>
-              </m:sSub>
-              <m:ctrlPr>
-                <w:rPr>
-                  <w:rFonts w:ascii="Cambria Math" w:hAnsi="Cambria Math"/>
-                  <w:i/>
-                </w:rPr>
-              </m:ctrlPr>
-            </m:num>
-            <m:den>
-              <m:nary>
-                <m:naryPr>
-                  <m:chr m:val="∑"/>
-                  <m:limLoc m:val="undOvr"/>
-                  <m:ctrlPr>
-                    <w:rPr>
-                      <w:rFonts w:ascii="Cambria Math" w:hAnsi="Cambria Math"/>
-                      <w:i/>
-                    </w:rPr>
-                  </m:ctrlPr>
-                </m:naryPr>
-                <m:sub>
-                  <m:r>
-                    <w:rPr>
-                      <w:rFonts w:ascii="Cambria Math" w:hAnsi="Cambria Math"/>
-                    </w:rPr>
-                    <m:t>a=1</m:t>
-                  </m:r>
-                </m:sub>
-                <m:sup>
-                  <m:r>
-                    <w:rPr>
-                      <w:rFonts w:ascii="Cambria Math" w:hAnsi="Cambria Math"/>
-                    </w:rPr>
-                    <m:t>A</m:t>
-                  </m:r>
-                </m:sup>
-                <m:e>
-                  <m:sSub>
-                    <m:sSubPr>
-                      <m:ctrlPr>
-                        <w:rPr>
-                          <w:rFonts w:ascii="Cambria Math" w:hAnsi="Cambria Math"/>
-                          <w:i/>
-                          <w:lang w:eastAsia="zh-CN"/>
-                        </w:rPr>
-                      </m:ctrlPr>
-                    </m:sSubPr>
-                    <m:e>
-                      <m:acc>
-                        <m:accPr>
-                          <m:ctrlPr>
-                            <w:rPr>
-                              <w:rFonts w:ascii="Cambria Math" w:hAnsi="Cambria Math"/>
-                              <w:i/>
-                              <w:lang w:eastAsia="zh-CN"/>
-                            </w:rPr>
-                          </m:ctrlPr>
-                        </m:accPr>
-                        <m:e>
-                          <m:r>
-                            <w:rPr>
-                              <w:rFonts w:ascii="Cambria Math" w:hAnsi="Cambria Math"/>
-                              <w:lang w:eastAsia="zh-CN"/>
-                            </w:rPr>
-                            <m:t>C</m:t>
-                          </m:r>
-                        </m:e>
-                      </m:acc>
-                    </m:e>
-                    <m:sub>
-                      <m:r>
-                        <w:rPr>
-                          <w:rFonts w:ascii="Cambria Math" w:hAnsi="Cambria Math"/>
-                          <w:lang w:eastAsia="zh-CN"/>
-                        </w:rPr>
-                        <m:t>a,y</m:t>
-                      </m:r>
-                    </m:sub>
-                  </m:sSub>
-                </m:e>
-              </m:nary>
-            </m:den>
-          </m:f>
-          <m:r>
-            <m:rPr>
-              <m:sty m:val="b"/>
-            </m:rPr>
-            <w:rPr>
-              <w:rFonts w:ascii="Cambria Math" w:hAnsi="Cambria Math"/>
-            </w:rPr>
-            <m:t>.</m:t>
-          </m:r>
-        </m:oMath>
-      </m:oMathPara>
-    </w:p>
-    <w:p>
-      <w:pPr>
-        <w:pStyle w:val="Chapterheading0"/>
-        <w:spacing w:after="0"/>
-        <w:jc w:val="left"/>
-      </w:pPr>
-      <w:r>
-        <w:t xml:space="preserve">The variance in Eq. </w:t>
-      </w:r>
-      <w:r>
-        <w:t>7</w:t>
-      </w:r>
-      <w:r>
-        <w:t xml:space="preserve"> is parameterized as</w:t>
-      </w:r>
-    </w:p>
-    <w:p>
-      <w:pPr>
-        <w:pStyle w:val="Chapterheading0"/>
-        <w:spacing w:after="0"/>
-        <w:jc w:val="left"/>
-        <w:rPr>
-          <w:i/>
-        </w:rPr>
-      </w:pPr>
-      <m:oMathPara>
-        <m:oMath>
-          <m:sSub>
-            <m:sSubPr>
-              <m:ctrlPr>
-                <w:rPr>
-                  <w:rFonts w:ascii="Cambria Math" w:hAnsi="Cambria Math"/>
-                  <w:i/>
-                </w:rPr>
-              </m:ctrlPr>
-            </m:sSubPr>
-            <m:e>
-              <m:r>
-                <w:rPr>
-                  <w:rFonts w:ascii="Cambria Math" w:hAnsi="Cambria Math"/>
-                </w:rPr>
-                <m:t>v</m:t>
-              </m:r>
-            </m:e>
-            <m:sub>
-              <m:r>
-                <w:rPr>
-                  <w:rFonts w:ascii="Cambria Math" w:hAnsi="Cambria Math"/>
-                </w:rPr>
-                <m:t>y</m:t>
-              </m:r>
-            </m:sub>
-          </m:sSub>
-          <m:r>
-            <w:rPr>
-              <w:rFonts w:ascii="Cambria Math" w:hAnsi="Cambria Math"/>
-            </w:rPr>
-            <m:t>=</m:t>
-          </m:r>
-          <m:f>
-            <m:fPr>
-              <m:ctrlPr>
-                <w:rPr>
-                  <w:rFonts w:ascii="Cambria Math" w:hAnsi="Cambria Math"/>
-                  <w:i/>
-                </w:rPr>
-              </m:ctrlPr>
-            </m:fPr>
-            <m:num>
-              <m:sSubSup>
-                <m:sSubSupPr>
-                  <m:ctrlPr>
-                    <w:rPr>
-                      <w:rFonts w:ascii="Cambria Math" w:hAnsi="Cambria Math"/>
-                      <w:i/>
-                    </w:rPr>
-                  </m:ctrlPr>
-                </m:sSubSupPr>
-                <m:e>
-                  <m:r>
-                    <w:rPr>
-                      <w:rFonts w:ascii="Cambria Math" w:hAnsi="Cambria Math"/>
-                    </w:rPr>
-                    <m:t>σ</m:t>
-                  </m:r>
-                </m:e>
-                <m:sub>
-                  <m:r>
-                    <w:rPr>
-                      <w:rFonts w:ascii="Cambria Math" w:hAnsi="Cambria Math"/>
-                    </w:rPr>
-                    <m:t>d</m:t>
-                  </m:r>
-                </m:sub>
-                <m:sup>
-                  <m:r>
-                    <w:rPr>
-                      <w:rFonts w:ascii="Cambria Math" w:hAnsi="Cambria Math"/>
-                    </w:rPr>
-                    <m:t>2</m:t>
-                  </m:r>
-                </m:sup>
-              </m:sSubSup>
-            </m:num>
-            <m:den>
-              <m:sSub>
-                <m:sSubPr>
-                  <m:ctrlPr>
-                    <w:rPr>
-                      <w:rFonts w:ascii="Cambria Math" w:hAnsi="Cambria Math"/>
-                      <w:i/>
-                    </w:rPr>
-                  </m:ctrlPr>
-                </m:sSubPr>
-                <m:e>
-                  <m:r>
-                    <w:rPr>
-                      <w:rFonts w:ascii="Cambria Math" w:hAnsi="Cambria Math"/>
-                    </w:rPr>
-                    <m:t>Neff</m:t>
-                  </m:r>
-                </m:e>
-                <m:sub>
-                  <m:r>
-                    <w:rPr>
-                      <w:rFonts w:ascii="Cambria Math" w:hAnsi="Cambria Math"/>
-                    </w:rPr>
-                    <m:t>y</m:t>
-                  </m:r>
-                </m:sub>
-              </m:sSub>
-            </m:den>
-          </m:f>
-        </m:oMath>
-      </m:oMathPara>
-    </w:p>
-    <w:p>
-      <w:pPr>
-        <w:pStyle w:val="Chapterheading0"/>
-        <w:spacing w:after="0"/>
-        <w:jc w:val="left"/>
-      </w:pPr>
-      <w:r>
-        <w:t xml:space="preserve">where </w:t>
-      </w:r>
-      <m:oMath>
-        <m:sSub>
-          <m:sSubPr>
-            <m:ctrlPr>
-              <w:rPr>
-                <w:rFonts w:ascii="Cambria Math" w:hAnsi="Cambria Math"/>
-                <w:i/>
-              </w:rPr>
-            </m:ctrlPr>
-          </m:sSubPr>
-          <m:e>
-            <m:r>
-              <w:rPr>
-                <w:rFonts w:ascii="Cambria Math" w:hAnsi="Cambria Math"/>
-              </w:rPr>
-              <m:t>σ</m:t>
-            </m:r>
-          </m:e>
-          <m:sub>
-            <m:r>
-              <w:rPr>
-                <w:rFonts w:ascii="Cambria Math" w:hAnsi="Cambria Math"/>
-              </w:rPr>
-              <m:t>d</m:t>
-            </m:r>
-          </m:sub>
-        </m:sSub>
-      </m:oMath>
-      <w:r>
-        <w:t xml:space="preserve"> is the estimated variance of observation error and </w:t>
-      </w:r>
-      <m:oMath>
-        <m:r>
-          <w:rPr>
-            <w:rFonts w:ascii="Cambria Math" w:hAnsi="Cambria Math"/>
-          </w:rPr>
-          <m:t>Neff</m:t>
-        </m:r>
-      </m:oMath>
-      <w:r>
-        <w:t xml:space="preserve"> is the effective sample </w:t>
-      </w:r>
-      <w:proofErr w:type="gramStart"/>
-      <w:r>
-        <w:t>size.</w:t>
-      </w:r>
-      <w:proofErr w:type="gramEnd"/>
-    </w:p>
-    <w:p>
-      <w:pPr>
         <w:pStyle w:val="Heading2"/>
       </w:pPr>
       <w:bookmarkStart w:id="19" w:name="OLE_LINK23"/>
@@ -11882,7 +10959,6 @@
       <w:pPr>
         <w:pStyle w:val="Chapterheading0"/>
         <w:spacing w:after="0"/>
-        <w:ind w:firstLine="720"/>
         <w:jc w:val="left"/>
         <w:rPr>
           <w:lang w:eastAsia="zh-CN"/>
@@ -11977,7 +11053,14 @@
         <w:rPr>
           <w:lang w:eastAsia="zh-CN"/>
         </w:rPr>
-        <w:t>: (1) three indices of abundance from the spring, fall, and winter NEFSC bottom trawl surveys; (2) aggregate catch from one commercial fleet; and (</w:t>
+        <w:t xml:space="preserve">: (1) three </w:t>
+      </w:r>
+      <w:r>
+        <w:rPr>
+          <w:lang w:eastAsia="zh-CN"/>
+        </w:rPr>
+        <w:lastRenderedPageBreak/>
+        <w:t>indices of abundance from the spring, fall, and winter NEFSC bottom trawl surveys; (2) aggregate catch from one commercial fleet; and (</w:t>
       </w:r>
       <w:r>
         <w:rPr>
@@ -11995,6 +11078,39 @@
         <w:rPr>
           <w:lang w:eastAsia="zh-CN"/>
         </w:rPr>
+        <w:t xml:space="preserve">. </w:t>
+      </w:r>
+      <w:r>
+        <w:rPr>
+          <w:lang w:eastAsia="zh-CN"/>
+        </w:rPr>
+        <w:t>As in Miller et al. (2016), a</w:t>
+      </w:r>
+      <w:r>
+        <w:t xml:space="preserve">ge composition data were assumed to follow a logistic-normal distribution </w:t>
+      </w:r>
+      <w:r>
+        <w:t xml:space="preserve">with pooling of zero observations </w:t>
+      </w:r>
+      <w:r>
+        <w:fldChar w:fldCharType="begin"/>
+      </w:r>
+      <w:r>
+        <w:instrText xml:space="preserve"> ADDIN EN.CITE &lt;EndNote&gt;&lt;Cite&gt;&lt;Author&gt;Atchison&lt;/Author&gt;&lt;Year&gt;1980&lt;/Year&gt;&lt;RecNum&gt;270&lt;/RecNum&gt;&lt;DisplayText&gt;(Atchison and Shen 1980)&lt;/DisplayText&gt;&lt;record&gt;&lt;rec-number&gt;270&lt;/rec-number&gt;&lt;foreign-keys&gt;&lt;key app="EN" db-id="sfrdfvtvbdax5de2svmvr9smwwas0vts2999" timestamp="1501885991"&gt;270&lt;/key&gt;&lt;/foreign-keys&gt;&lt;ref-type name="Journal Article"&gt;17&lt;/ref-type&gt;&lt;contributors&gt;&lt;authors&gt;&lt;author&gt;Atchison, J&lt;/author&gt;&lt;author&gt;Shen, Sheng M&lt;/author&gt;&lt;/authors&gt;&lt;/contributors&gt;&lt;titles&gt;&lt;title&gt;Logistic-normal distributions: Some properties and uses&lt;/title&gt;&lt;secondary-title&gt;Biometrika&lt;/secondary-title&gt;&lt;/titles&gt;&lt;periodical&gt;&lt;full-title&gt;Biometrika&lt;/full-title&gt;&lt;/periodical&gt;&lt;pages&gt;261-272&lt;/pages&gt;&lt;volume&gt;67&lt;/volume&gt;&lt;number&gt;2&lt;/number&gt;&lt;dates&gt;&lt;year&gt;1980&lt;/year&gt;&lt;/dates&gt;&lt;isbn&gt;1464-3510&lt;/isbn&gt;&lt;urls&gt;&lt;/urls&gt;&lt;/record&gt;&lt;/Cite&gt;&lt;/EndNote&gt;</w:instrText>
+      </w:r>
+      <w:r>
+        <w:fldChar w:fldCharType="separate"/>
+      </w:r>
+      <w:r>
+        <w:rPr>
+          <w:noProof/>
+        </w:rPr>
+        <w:t>(Atchison and Shen 1980)</w:t>
+      </w:r>
+      <w:r>
+        <w:fldChar w:fldCharType="end"/>
+      </w:r>
+      <w:r>
         <w:t xml:space="preserve">. </w:t>
       </w:r>
       <w:r>
@@ -12177,7 +11293,19 @@
         <w:rPr>
           <w:lang w:eastAsia="zh-CN"/>
         </w:rPr>
-        <w:t xml:space="preserve">, weight, and maturity were fixed at the values used for the terminal year of the data, 2018. Variables treated as random effects, such as numbers-at-age, </w:t>
+        <w:t xml:space="preserve">, weight, and maturity were fixed at the values </w:t>
+      </w:r>
+      <w:r>
+        <w:rPr>
+          <w:lang w:eastAsia="zh-CN"/>
+        </w:rPr>
+        <w:t xml:space="preserve">in </w:t>
+      </w:r>
+      <w:r>
+        <w:rPr>
+          <w:lang w:eastAsia="zh-CN"/>
+        </w:rPr>
+        <w:t xml:space="preserve">the terminal year of the data. Variables treated as random effects, such as numbers-at-age, </w:t>
       </w:r>
       <w:r>
         <w:rPr>
@@ -12281,10 +11409,19 @@
         <w:jc w:val="left"/>
       </w:pPr>
       <w:r>
-        <w:t>We first considered six models with process errors only on the numbers-at-age (NAA</w:t>
-      </w:r>
-      <w:r>
-        <w:t>, Table 1</w:t>
+        <w:t xml:space="preserve">We first considered six models </w:t>
+      </w:r>
+      <w:r>
+        <w:t>treating only the numbers-at-age (NAA) as random effects</w:t>
+      </w:r>
+      <w:r>
+        <w:t xml:space="preserve"> </w:t>
+      </w:r>
+      <w:r>
+        <w:t>(</w:t>
+      </w:r>
+      <w:r>
+        <w:t>Table 1</w:t>
       </w:r>
       <w:r>
         <w:t>)</w:t>
@@ -12293,7 +11430,10 @@
         <w:t xml:space="preserve">. </w:t>
       </w:r>
       <w:r>
-        <w:t xml:space="preserve">In other words, these models estimated deviations in survival by </w:t>
+        <w:t>T</w:t>
+      </w:r>
+      <w:r>
+        <w:t xml:space="preserve">hese models estimated deviations in survival by </w:t>
       </w:r>
       <w:r>
         <w:t>age and year</w:t>
@@ -12344,7 +11484,25 @@
         </m:sSub>
       </m:oMath>
       <w:r>
-        <w:t xml:space="preserve">, with the covariance given by Eq. 5. </w:t>
+        <w:t xml:space="preserve">, </w:t>
+      </w:r>
+      <w:r>
+        <w:t>assuming</w:t>
+      </w:r>
+      <w:r>
+        <w:t xml:space="preserve"> </w:t>
+      </w:r>
+      <w:r>
+        <w:t xml:space="preserve">alternative </w:t>
+      </w:r>
+      <w:r>
+        <w:t>auto</w:t>
+      </w:r>
+      <w:r>
+        <w:t xml:space="preserve">correlation structures formed by fixing or estimating the three parameters in </w:t>
+      </w:r>
+      <w:r>
+        <w:t xml:space="preserve">Eq. 5. </w:t>
       </w:r>
       <w:r>
         <w:t xml:space="preserve">We refer to </w:t>
@@ -12370,7 +11528,14 @@
         <w:t xml:space="preserve"> a statistical catch-at-age model, where recruitment is typically estimated independently by year and survival is deterministic.</w:t>
       </w:r>
       <w:r>
-        <w:t xml:space="preserve"> NAA-2 added recruitment autocorrelation. NAA-3 through NAA-6 estimated “full state-space” models, with numbers at all ages treated as random effects, but with different correlation structures. NAA-3 estimated </w:t>
+        <w:t xml:space="preserve"> NAA-2 added recruitment autocorrelation. NAA-3 through NAA-6 estimated “full state-space” models, with numbers at all ages treated as random effects, but with different </w:t>
+      </w:r>
+      <w:r>
+        <w:lastRenderedPageBreak/>
+        <w:t>auto</w:t>
+      </w:r>
+      <w:r>
+        <w:t xml:space="preserve">correlation structures. NAA-3 estimated </w:t>
       </w:r>
       <m:oMath>
         <m:sSub>
@@ -12416,6 +11581,17 @@
       </m:oMath>
       <w:r>
         <w:t xml:space="preserve"> independently as in Miller et al. (2016) and Nielsen and Berg (2014), NAA-4 and NAA-5 added autocorrelation across ages and years, and NAA-6 estimated all parameters in the described 2D AR(1) smoother (Eq. 5, Table 1).</w:t>
+      </w:r>
+      <w:r>
+        <w:t xml:space="preserve"> To isolate the effect of incorporating the 2D </w:t>
+      </w:r>
+      <w:proofErr w:type="gramStart"/>
+      <w:r>
+        <w:t>AR(</w:t>
+      </w:r>
+      <w:proofErr w:type="gramEnd"/>
+      <w:r>
+        <w:t>1) smoother on survival, we compared the model fit, retrospective pattern, and relative difference in SSB and F estimates from NAA-6 versus NAA-3.</w:t>
       </w:r>
     </w:p>
     <w:p>
@@ -12444,7 +11620,13 @@
         <w:t>ing</w:t>
       </w:r>
       <w:r>
-        <w:t xml:space="preserve"> process errors on </w:t>
+        <w:t xml:space="preserve"> </w:t>
+      </w:r>
+      <w:r>
+        <w:t>deviations in</w:t>
+      </w:r>
+      <w:r>
+        <w:t xml:space="preserve"> </w:t>
       </w:r>
       <w:r>
         <w:rPr>
@@ -12454,7 +11636,13 @@
         <w:t>M</w:t>
       </w:r>
       <w:r>
-        <w:t xml:space="preserve"> with the same set of correlation structures</w:t>
+        <w:t xml:space="preserve"> with the same set of </w:t>
+      </w:r>
+      <w:r>
+        <w:t>auto</w:t>
+      </w:r>
+      <w:r>
+        <w:t>correlation structures</w:t>
       </w:r>
       <w:r>
         <w:t>: none, independent, AR(1) by age, AR(1) by year, and 2D AR(1)</w:t>
@@ -12463,7 +11651,13 @@
         <w:t>.</w:t>
       </w:r>
       <w:r>
-        <w:t xml:space="preserve"> For each correlation structure, we alternatively fixed or estimated the mean </w:t>
+        <w:t xml:space="preserve"> For each </w:t>
+      </w:r>
+      <w:r>
+        <w:t>auto</w:t>
+      </w:r>
+      <w:r>
+        <w:t xml:space="preserve">correlation structure, we alternatively fixed or estimated the mean </w:t>
       </w:r>
       <w:r>
         <w:rPr>
@@ -12473,10 +11667,44 @@
         <w:t>M</w:t>
       </w:r>
       <w:r>
-        <w:t xml:space="preserve">, resulting in a set of 10 nested models (Table 2). </w:t>
-      </w:r>
-      <w:r>
-        <w:t xml:space="preserve">We then tested the ability of WHAM to simultaneously estimate numbers-at-age and </w:t>
+        <w:t xml:space="preserve">, </w:t>
+      </w:r>
+      <m:oMath>
+        <m:sSub>
+          <m:sSubPr>
+            <m:ctrlPr>
+              <w:rPr>
+                <w:rFonts w:ascii="Cambria Math" w:hAnsi="Cambria Math"/>
+                <w:i/>
+              </w:rPr>
+            </m:ctrlPr>
+          </m:sSubPr>
+          <m:e>
+            <m:r>
+              <w:rPr>
+                <w:rFonts w:ascii="Cambria Math" w:hAnsi="Cambria Math"/>
+              </w:rPr>
+              <m:t>μ</m:t>
+            </m:r>
+          </m:e>
+          <m:sub>
+            <m:r>
+              <w:rPr>
+                <w:rFonts w:ascii="Cambria Math" w:hAnsi="Cambria Math"/>
+              </w:rPr>
+              <m:t>M</m:t>
+            </m:r>
+          </m:sub>
+        </m:sSub>
+      </m:oMath>
+      <w:r>
+        <w:t xml:space="preserve">, </w:t>
+      </w:r>
+      <w:r>
+        <w:t xml:space="preserve">resulting in a set of 10 nested models (Table 2). </w:t>
+      </w:r>
+      <w:r>
+        <w:t xml:space="preserve">As for the set of NAA models, we isolated the effect of the 2D AR(1) smoother on </w:t>
       </w:r>
       <w:r>
         <w:rPr>
@@ -12486,6 +11714,81 @@
         <w:t>M</w:t>
       </w:r>
       <w:r>
+        <w:t xml:space="preserve"> by comparing M-2 to M-5 (fixed </w:t>
+      </w:r>
+      <m:oMath>
+        <m:sSub>
+          <m:sSubPr>
+            <m:ctrlPr>
+              <w:rPr>
+                <w:rFonts w:ascii="Cambria Math" w:hAnsi="Cambria Math"/>
+                <w:i/>
+              </w:rPr>
+            </m:ctrlPr>
+          </m:sSubPr>
+          <m:e>
+            <m:r>
+              <w:rPr>
+                <w:rFonts w:ascii="Cambria Math" w:hAnsi="Cambria Math"/>
+              </w:rPr>
+              <m:t>μ</m:t>
+            </m:r>
+          </m:e>
+          <m:sub>
+            <m:r>
+              <w:rPr>
+                <w:rFonts w:ascii="Cambria Math" w:hAnsi="Cambria Math"/>
+              </w:rPr>
+              <m:t>M</m:t>
+            </m:r>
+          </m:sub>
+        </m:sSub>
+      </m:oMath>
+      <w:r>
+        <w:t xml:space="preserve">) and M-7 to M-10 (estimated </w:t>
+      </w:r>
+      <m:oMath>
+        <m:sSub>
+          <m:sSubPr>
+            <m:ctrlPr>
+              <w:rPr>
+                <w:rFonts w:ascii="Cambria Math" w:hAnsi="Cambria Math"/>
+                <w:i/>
+              </w:rPr>
+            </m:ctrlPr>
+          </m:sSubPr>
+          <m:e>
+            <m:r>
+              <w:rPr>
+                <w:rFonts w:ascii="Cambria Math" w:hAnsi="Cambria Math"/>
+              </w:rPr>
+              <m:t>μ</m:t>
+            </m:r>
+          </m:e>
+          <m:sub>
+            <m:r>
+              <w:rPr>
+                <w:rFonts w:ascii="Cambria Math" w:hAnsi="Cambria Math"/>
+              </w:rPr>
+              <m:t>M</m:t>
+            </m:r>
+          </m:sub>
+        </m:sSub>
+      </m:oMath>
+      <w:r>
+        <w:t xml:space="preserve">). </w:t>
+      </w:r>
+      <w:r>
+        <w:t xml:space="preserve">We then tested the ability of WHAM to simultaneously estimate numbers-at-age and </w:t>
+      </w:r>
+      <w:r>
+        <w:rPr>
+          <w:i/>
+          <w:iCs/>
+        </w:rPr>
+        <w:t>M</w:t>
+      </w:r>
+      <w:r>
         <w:t xml:space="preserve"> as random effects, using only the independent and 2D </w:t>
       </w:r>
       <w:proofErr w:type="gramStart"/>
@@ -12494,7 +11797,13 @@
       </w:r>
       <w:proofErr w:type="gramEnd"/>
       <w:r>
-        <w:t>1) correlation structures for each.</w:t>
+        <w:t xml:space="preserve">1) </w:t>
+      </w:r>
+      <w:r>
+        <w:t>auto</w:t>
+      </w:r>
+      <w:r>
+        <w:t>correlation structures for each.</w:t>
       </w:r>
     </w:p>
     <w:bookmarkEnd w:id="21"/>
@@ -12532,7 +11841,13 @@
         </m:r>
       </m:oMath>
       <w:r>
-        <w:t xml:space="preserve">. Here, we used the CPI instead of the GSI because standard errors were straightforward to calculate for the CPI and these values could be used directly in the assessment model as observation error. This avoided the need to estimate the CPI observation error. We calculated the CPI as in Miller et al. (2016) and incorporated it into the </w:t>
+        <w:t>. Here, we used the CPI instead of the GSI because standard errors were straightforward to calculate for the CPI and these values could be used directly in the assessment model as observation error. This avoided the need to estimate the CPI observation error</w:t>
+      </w:r>
+      <w:r>
+        <w:t xml:space="preserve"> internally</w:t>
+      </w:r>
+      <w:r>
+        <w:t xml:space="preserve">. We calculated the CPI as in Miller et al. (2016) and incorporated it into the </w:t>
       </w:r>
       <w:proofErr w:type="spellStart"/>
       <w:r>
@@ -12556,7 +11871,6 @@
             <w:rPr>
               <w:rFonts w:ascii="Cambria Math" w:hAnsi="Cambria Math"/>
             </w:rPr>
-            <w:lastRenderedPageBreak/>
             <m:t>g</m:t>
           </m:r>
           <m:d>
@@ -12802,6 +12116,7 @@
         </w:rPr>
       </w:pPr>
       <w:r>
+        <w:lastRenderedPageBreak/>
         <w:t xml:space="preserve">where </w:t>
       </w:r>
       <m:oMath>
@@ -12827,7 +12142,13 @@
         </w:rPr>
       </w:pPr>
       <w:r>
-        <w:t xml:space="preserve">We fit the models using WHAM, which is an R package that utilizes TMB (Miller and Stock 2020). </w:t>
+        <w:t xml:space="preserve">We fit the models using WHAM, an R package that utilizes TMB </w:t>
+      </w:r>
+      <w:r>
+        <w:t xml:space="preserve">to fit age-structured, state-space stock assessments </w:t>
+      </w:r>
+      <w:r>
+        <w:t xml:space="preserve">(Miller and Stock 2020). </w:t>
       </w:r>
       <w:r>
         <w:t>TMB</w:t>
@@ -13046,482 +12367,10 @@
       <w:r>
         <w:t>.</w:t>
       </w:r>
-    </w:p>
-    <w:p>
-      <w:pPr>
-        <w:pStyle w:val="Chapterheading0"/>
-        <w:ind w:firstLine="720"/>
-        <w:jc w:val="left"/>
-      </w:pPr>
-      <w:r>
-        <w:lastRenderedPageBreak/>
-        <w:t>Finally, we</w:t>
-      </w:r>
-      <w:r>
-        <w:t xml:space="preserve"> compared </w:t>
-      </w:r>
-      <w:r>
-        <w:t xml:space="preserve">the </w:t>
-      </w:r>
-      <w:r>
-        <w:t xml:space="preserve">extent </w:t>
-      </w:r>
-      <w:r>
-        <w:t>to which an</w:t>
-      </w:r>
-      <w:r>
-        <w:t xml:space="preserve"> environmental covariate for recruitment </w:t>
-      </w:r>
-      <w:r>
-        <w:t xml:space="preserve">(S(base)) </w:t>
-      </w:r>
-      <w:r>
-        <w:t>and</w:t>
-      </w:r>
-      <w:r>
-        <w:t xml:space="preserve"> the 2D </w:t>
-      </w:r>
-      <w:proofErr w:type="gramStart"/>
-      <w:r>
-        <w:t>AR(</w:t>
-      </w:r>
-      <w:proofErr w:type="gramEnd"/>
-      <w:r>
-        <w:t xml:space="preserve">1) smoother for survival </w:t>
-      </w:r>
-      <w:r>
-        <w:t xml:space="preserve">deviations </w:t>
-      </w:r>
-      <w:r>
-        <w:t>(S</w:t>
-      </w:r>
-      <w:r>
-        <w:rPr>
-          <w:vertAlign w:val="subscript"/>
-        </w:rPr>
-        <w:t>0</w:t>
-      </w:r>
-      <w:r>
-        <w:t>(age, year)) can influence</w:t>
-      </w:r>
-      <w:r>
-        <w:t xml:space="preserve"> m</w:t>
-      </w:r>
-      <w:r>
-        <w:t xml:space="preserve">odel estimates and predictions. </w:t>
-      </w:r>
-      <w:r>
-        <w:t>This</w:t>
-      </w:r>
-      <w:r>
-        <w:t xml:space="preserve"> comparison </w:t>
-      </w:r>
-      <w:r>
-        <w:t>was made based upon</w:t>
-      </w:r>
       <w:r>
         <w:t xml:space="preserve"> </w:t>
       </w:r>
-      <w:r>
-        <w:t>the relative difference</w:t>
-      </w:r>
-      <w:r>
-        <w:t xml:space="preserve">, </w:t>
-      </w:r>
-      <m:oMath>
-        <m:acc>
-          <m:accPr>
-            <m:ctrlPr>
-              <w:rPr>
-                <w:rFonts w:ascii="Cambria Math" w:hAnsi="Cambria Math"/>
-                <w:i/>
-              </w:rPr>
-            </m:ctrlPr>
-          </m:accPr>
-          <m:e>
-            <m:r>
-              <w:rPr>
-                <w:rFonts w:ascii="Cambria Math" w:hAnsi="Cambria Math"/>
-              </w:rPr>
-              <m:t>Θ</m:t>
-            </m:r>
-          </m:e>
-        </m:acc>
-        <m:r>
-          <m:rPr>
-            <m:sty m:val="p"/>
-          </m:rPr>
-          <w:rPr>
-            <w:rFonts w:ascii="Cambria Math" w:hAnsi="Cambria Math"/>
-          </w:rPr>
-          <m:t>/</m:t>
-        </m:r>
-        <m:sSub>
-          <m:sSubPr>
-            <m:ctrlPr>
-              <w:rPr>
-                <w:rFonts w:ascii="Cambria Math" w:hAnsi="Cambria Math"/>
-                <w:i/>
-              </w:rPr>
-            </m:ctrlPr>
-          </m:sSubPr>
-          <m:e>
-            <m:acc>
-              <m:accPr>
-                <m:ctrlPr>
-                  <w:rPr>
-                    <w:rFonts w:ascii="Cambria Math" w:hAnsi="Cambria Math"/>
-                    <w:i/>
-                  </w:rPr>
-                </m:ctrlPr>
-              </m:accPr>
-              <m:e>
-                <m:r>
-                  <w:rPr>
-                    <w:rFonts w:ascii="Cambria Math" w:hAnsi="Cambria Math"/>
-                  </w:rPr>
-                  <m:t>Θ</m:t>
-                </m:r>
-              </m:e>
-            </m:acc>
-          </m:e>
-          <m:sub>
-            <m:r>
-              <w:rPr>
-                <w:rFonts w:ascii="Cambria Math" w:hAnsi="Cambria Math"/>
-              </w:rPr>
-              <m:t>0</m:t>
-            </m:r>
-          </m:sub>
-        </m:sSub>
-        <m:r>
-          <w:rPr>
-            <w:rFonts w:ascii="Cambria Math" w:hAnsi="Cambria Math"/>
-          </w:rPr>
-          <m:t>-1</m:t>
-        </m:r>
-      </m:oMath>
-      <w:r>
-        <w:t>,</w:t>
-      </w:r>
-      <w:r>
-        <w:t xml:space="preserve"> in SSB and </w:t>
-      </w:r>
-      <m:oMath>
-        <m:r>
-          <w:rPr>
-            <w:rFonts w:ascii="Cambria Math" w:hAnsi="Cambria Math"/>
-            <w:noProof/>
-          </w:rPr>
-          <m:t>F</m:t>
-        </m:r>
-      </m:oMath>
-      <w:r>
-        <w:t xml:space="preserve">. </w:t>
-      </w:r>
-      <m:oMath>
-        <m:r>
-          <w:rPr>
-            <w:rFonts w:ascii="Cambria Math" w:hAnsi="Cambria Math"/>
-          </w:rPr>
-          <m:t>Θ</m:t>
-        </m:r>
-      </m:oMath>
-      <w:r>
-        <w:t xml:space="preserve"> is </w:t>
-      </w:r>
-      <w:r>
-        <w:t>model estimate from</w:t>
-      </w:r>
-      <w:r>
-        <w:t xml:space="preserve"> S(base) or S</w:t>
-      </w:r>
-      <w:r>
-        <w:rPr>
-          <w:vertAlign w:val="subscript"/>
-        </w:rPr>
-        <w:t>0</w:t>
-      </w:r>
-      <w:r>
-        <w:t xml:space="preserve">(age, year) and </w:t>
-      </w:r>
-      <m:oMath>
-        <m:sSub>
-          <m:sSubPr>
-            <m:ctrlPr>
-              <w:rPr>
-                <w:rFonts w:ascii="Cambria Math" w:hAnsi="Cambria Math"/>
-                <w:i/>
-              </w:rPr>
-            </m:ctrlPr>
-          </m:sSubPr>
-          <m:e>
-            <m:r>
-              <w:rPr>
-                <w:rFonts w:ascii="Cambria Math" w:hAnsi="Cambria Math"/>
-              </w:rPr>
-              <m:t>Θ</m:t>
-            </m:r>
-          </m:e>
-          <m:sub>
-            <m:r>
-              <w:rPr>
-                <w:rFonts w:ascii="Cambria Math" w:hAnsi="Cambria Math"/>
-              </w:rPr>
-              <m:t>0</m:t>
-            </m:r>
-          </m:sub>
-        </m:sSub>
-      </m:oMath>
-      <w:r>
-        <w:t xml:space="preserve"> is </w:t>
-      </w:r>
-      <w:r>
-        <w:t>model estimate from S</w:t>
-      </w:r>
-      <w:r>
-        <w:rPr>
-          <w:vertAlign w:val="subscript"/>
-        </w:rPr>
-        <w:t>0</w:t>
-      </w:r>
-      <w:r>
-        <w:t>(base)</w:t>
-      </w:r>
-      <w:r>
-        <w:t xml:space="preserve">, </w:t>
-      </w:r>
-      <w:r>
-        <w:t xml:space="preserve">so </w:t>
-      </w:r>
-      <w:r>
-        <w:t xml:space="preserve">the relative difference </w:t>
-      </w:r>
-      <w:r>
-        <w:t xml:space="preserve">between </w:t>
-      </w:r>
-      <w:r>
-        <w:t xml:space="preserve">S(base) and </w:t>
-      </w:r>
-      <w:r>
-        <w:t>S</w:t>
-      </w:r>
-      <w:r>
-        <w:rPr>
-          <w:vertAlign w:val="subscript"/>
-        </w:rPr>
-        <w:t>0</w:t>
-      </w:r>
-      <w:r>
-        <w:t>(base)</w:t>
-      </w:r>
-      <w:r>
-        <w:t xml:space="preserve"> </w:t>
-      </w:r>
-      <w:bookmarkStart w:id="23" w:name="OLE_LINK25"/>
-      <w:bookmarkStart w:id="24" w:name="OLE_LINK26"/>
-      <w:r>
-        <w:t>should be</w:t>
-      </w:r>
-      <w:r>
-        <w:t xml:space="preserve"> solely due to</w:t>
-      </w:r>
-      <w:r>
-        <w:t xml:space="preserve"> </w:t>
-      </w:r>
-      <w:r>
-        <w:t>incorporating the GSI</w:t>
-      </w:r>
-      <w:bookmarkEnd w:id="23"/>
-      <w:bookmarkEnd w:id="24"/>
-      <w:r>
-        <w:t xml:space="preserve"> into the stock-recruit function and that</w:t>
-      </w:r>
-      <w:r>
-        <w:t xml:space="preserve"> </w:t>
-      </w:r>
-      <w:r>
-        <w:t>between</w:t>
-      </w:r>
-      <w:r>
-        <w:t xml:space="preserve"> </w:t>
-      </w:r>
-      <w:r>
-        <w:t>S</w:t>
-      </w:r>
-      <w:r>
-        <w:rPr>
-          <w:vertAlign w:val="subscript"/>
-        </w:rPr>
-        <w:t>0</w:t>
-      </w:r>
-      <w:r>
-        <w:t xml:space="preserve">(age, year) </w:t>
-      </w:r>
-      <w:r>
-        <w:t xml:space="preserve">and </w:t>
-      </w:r>
-      <w:r>
-        <w:t>S</w:t>
-      </w:r>
-      <w:r>
-        <w:rPr>
-          <w:vertAlign w:val="subscript"/>
-        </w:rPr>
-        <w:t>0</w:t>
-      </w:r>
-      <w:r>
-        <w:t>(base)</w:t>
-      </w:r>
-      <w:r>
-        <w:t xml:space="preserve"> </w:t>
-      </w:r>
-      <w:r>
-        <w:t>should be solely</w:t>
-      </w:r>
-      <w:r>
-        <w:t xml:space="preserve"> due to </w:t>
-      </w:r>
-      <w:r>
-        <w:t>implementing</w:t>
-      </w:r>
-      <w:r>
-        <w:t xml:space="preserve"> the 2D </w:t>
-      </w:r>
-      <w:r>
-        <w:t>AR(1)</w:t>
-      </w:r>
-      <w:r>
-        <w:t xml:space="preserve"> smoother</w:t>
-      </w:r>
-      <w:r>
-        <w:t xml:space="preserve"> for survival</w:t>
-      </w:r>
-      <w:r>
-        <w:t>.</w:t>
-      </w:r>
-      <w:bookmarkStart w:id="25" w:name="_Toc465598052"/>
-      <w:r>
-        <w:t xml:space="preserve"> </w:t>
-      </w:r>
-      <w:r>
-        <w:t xml:space="preserve">The </w:t>
-      </w:r>
-      <w:r>
-        <w:t xml:space="preserve">recruitment </w:t>
-      </w:r>
-      <w:r>
-        <w:t xml:space="preserve">variation </w:t>
-      </w:r>
-      <w:r>
-        <w:t xml:space="preserve">of SNEMA yellowtail flounder </w:t>
-      </w:r>
-      <w:r>
-        <w:t xml:space="preserve">has been found to be </w:t>
-      </w:r>
-      <w:r>
-        <w:t>strongly related to the environmental fluctuation caused by the latitudinal shift of the Gulf stream</w:t>
-      </w:r>
-      <w:r>
-        <w:t xml:space="preserve"> (Xu et al. </w:t>
-      </w:r>
-      <w:r>
-        <w:t>2018</w:t>
-      </w:r>
-      <w:r>
-        <w:t>)</w:t>
-      </w:r>
-      <w:r>
-        <w:t xml:space="preserve">. </w:t>
-      </w:r>
-      <w:r>
-        <w:t xml:space="preserve">Consequently, SNEMA yellowtail flounder </w:t>
-      </w:r>
-      <w:r>
-        <w:t>is an ideal stock for comparing</w:t>
-      </w:r>
-      <w:r>
-        <w:t xml:space="preserve"> the relative importance of </w:t>
-      </w:r>
-      <w:r>
-        <w:t>understanding the environment-</w:t>
-      </w:r>
-      <w:r>
-        <w:t xml:space="preserve">recruitment </w:t>
-      </w:r>
-      <w:r>
-        <w:t xml:space="preserve">relationship </w:t>
-      </w:r>
-      <w:r>
-        <w:t xml:space="preserve">and </w:t>
-      </w:r>
-      <w:r>
-        <w:t xml:space="preserve">evaluating the autocorrelations in survival deviations </w:t>
-      </w:r>
-      <w:r>
-        <w:t>to a stock assess</w:t>
-      </w:r>
-      <w:r>
-        <w:t>ment. The comparison aimed</w:t>
-      </w:r>
-      <w:r>
-        <w:t xml:space="preserve"> at providing</w:t>
-      </w:r>
-      <w:r>
-        <w:t xml:space="preserve"> </w:t>
-      </w:r>
-      <w:r>
-        <w:lastRenderedPageBreak/>
-        <w:t>suggestions</w:t>
-      </w:r>
-      <w:r>
-        <w:t xml:space="preserve"> </w:t>
-      </w:r>
-      <w:r>
-        <w:t>regarding</w:t>
-      </w:r>
-      <w:r>
-        <w:t xml:space="preserve"> </w:t>
-      </w:r>
-      <w:r>
-        <w:t>the priorities</w:t>
-      </w:r>
-      <w:r>
-        <w:t xml:space="preserve"> of </w:t>
-      </w:r>
-      <w:r>
-        <w:t>future</w:t>
-      </w:r>
-      <w:r>
-        <w:t xml:space="preserve"> </w:t>
-      </w:r>
-      <w:r>
-        <w:t>stock assessment</w:t>
-      </w:r>
-      <w:r>
-        <w:t xml:space="preserve"> research</w:t>
-      </w:r>
-      <w:r>
-        <w:t xml:space="preserve"> for SNEMA yellowtail flounder and perhaps othe</w:t>
-      </w:r>
-      <w:r>
-        <w:t xml:space="preserve">r </w:t>
-      </w:r>
-      <w:r>
-        <w:t>similar fish stocks</w:t>
-      </w:r>
-      <w:r>
-        <w:t xml:space="preserve"> as well</w:t>
-      </w:r>
-      <w:r>
-        <w:t>.</w:t>
-      </w:r>
-    </w:p>
-    <w:p>
-      <w:pPr>
-        <w:pStyle w:val="Chapterheading0"/>
-        <w:jc w:val="left"/>
-      </w:pPr>
+      <w:bookmarkStart w:id="23" w:name="_Toc465598052"/>
     </w:p>
     <w:p>
       <w:pPr>
@@ -13534,7 +12383,7 @@
       <w:r>
         <w:t>Results</w:t>
       </w:r>
-      <w:bookmarkEnd w:id="25"/>
+      <w:bookmarkEnd w:id="23"/>
     </w:p>
     <w:p>
       <w:pPr>
@@ -13544,7 +12393,292 @@
         <w:t xml:space="preserve">3.1.  </w:t>
       </w:r>
       <w:r>
-        <w:t>Goodness-of-fit</w:t>
+        <w:t xml:space="preserve">Numbers-at-age </w:t>
+      </w:r>
+      <w:r>
+        <w:t>(survival) as random effects</w:t>
+      </w:r>
+    </w:p>
+    <w:p>
+      <w:pPr>
+        <w:pStyle w:val="Chapterheading0"/>
+        <w:spacing w:after="0"/>
+        <w:jc w:val="left"/>
+      </w:pPr>
+      <w:r>
+        <w:t xml:space="preserve">Treating numbers at all ages as random effects resulted in markedly better model fit (lower AIC) and reduced retrospective pattern (lower </w:t>
+      </w:r>
+      <w:proofErr w:type="spellStart"/>
+      <w:r>
+        <w:t>Mohn’s</w:t>
+      </w:r>
+      <w:proofErr w:type="spellEnd"/>
+      <w:r>
+        <w:t xml:space="preserve"> </w:t>
+      </w:r>
+      <m:oMath>
+        <m:r>
+          <w:rPr>
+            <w:rFonts w:ascii="Cambria Math" w:hAnsi="Cambria Math"/>
+          </w:rPr>
+          <m:t>ρ</m:t>
+        </m:r>
+      </m:oMath>
+      <w:r>
+        <w:t xml:space="preserve">; Table 3). </w:t>
+      </w:r>
+      <w:r>
+        <w:t xml:space="preserve">Estimating survival deviations with autocorrelation by age, year, or both further reduced AIC and </w:t>
+      </w:r>
+      <w:proofErr w:type="spellStart"/>
+      <w:r>
+        <w:t>Mohn’s</w:t>
+      </w:r>
+      <w:proofErr w:type="spellEnd"/>
+      <w:r>
+        <w:t xml:space="preserve"> </w:t>
+      </w:r>
+      <m:oMath>
+        <m:r>
+          <w:rPr>
+            <w:rFonts w:ascii="Cambria Math" w:hAnsi="Cambria Math"/>
+          </w:rPr>
+          <m:t>ρ</m:t>
+        </m:r>
+      </m:oMath>
+      <w:r>
+        <w:t xml:space="preserve">. </w:t>
+      </w:r>
+      <w:r>
+        <w:t>A</w:t>
+      </w:r>
+      <w:r>
+        <w:t xml:space="preserve">ccording to </w:t>
+      </w:r>
+      <w:r>
+        <w:t xml:space="preserve">both </w:t>
+      </w:r>
+      <w:r>
+        <w:t xml:space="preserve">AIC and </w:t>
+      </w:r>
+      <w:r>
+        <w:t xml:space="preserve">the magnitude of estimated </w:t>
+      </w:r>
+      <m:oMath>
+        <m:sSub>
+          <m:sSubPr>
+            <m:ctrlPr>
+              <w:rPr>
+                <w:rFonts w:ascii="Cambria Math" w:hAnsi="Cambria Math"/>
+              </w:rPr>
+            </m:ctrlPr>
+          </m:sSubPr>
+          <m:e>
+            <m:r>
+              <w:rPr>
+                <w:rFonts w:ascii="Cambria Math" w:hAnsi="Cambria Math"/>
+              </w:rPr>
+              <m:t>ρ</m:t>
+            </m:r>
+          </m:e>
+          <m:sub>
+            <m:r>
+              <w:rPr>
+                <w:rFonts w:ascii="Cambria Math" w:hAnsi="Cambria Math"/>
+              </w:rPr>
+              <m:t>age</m:t>
+            </m:r>
+          </m:sub>
+        </m:sSub>
+      </m:oMath>
+      <w:r>
+        <w:t xml:space="preserve"> and </w:t>
+      </w:r>
+      <m:oMath>
+        <m:sSub>
+          <m:sSubPr>
+            <m:ctrlPr>
+              <w:rPr>
+                <w:rFonts w:ascii="Cambria Math" w:hAnsi="Cambria Math"/>
+              </w:rPr>
+            </m:ctrlPr>
+          </m:sSubPr>
+          <m:e>
+            <m:r>
+              <w:rPr>
+                <w:rFonts w:ascii="Cambria Math" w:hAnsi="Cambria Math"/>
+              </w:rPr>
+              <m:t>ρ</m:t>
+            </m:r>
+          </m:e>
+          <m:sub>
+            <m:r>
+              <w:rPr>
+                <w:rFonts w:ascii="Cambria Math" w:hAnsi="Cambria Math"/>
+              </w:rPr>
+              <m:t>year</m:t>
+            </m:r>
+          </m:sub>
+        </m:sSub>
+      </m:oMath>
+      <w:r>
+        <w:t xml:space="preserve">, the </w:t>
+      </w:r>
+      <w:r>
+        <w:t xml:space="preserve">among-year autocorrelation </w:t>
+      </w:r>
+      <w:r>
+        <w:rPr>
+          <w:rFonts w:hint="eastAsia"/>
+          <w:lang w:eastAsia="zh-CN"/>
+        </w:rPr>
+        <w:t xml:space="preserve">in survival </w:t>
+      </w:r>
+      <w:r>
+        <w:rPr>
+          <w:lang w:eastAsia="zh-CN"/>
+        </w:rPr>
+        <w:t xml:space="preserve">deviations </w:t>
+      </w:r>
+      <w:r>
+        <w:t>was</w:t>
+      </w:r>
+      <w:r>
+        <w:t xml:space="preserve"> </w:t>
+      </w:r>
+      <w:r>
+        <w:t xml:space="preserve">higher </w:t>
+      </w:r>
+      <w:r>
+        <w:t xml:space="preserve">and </w:t>
+      </w:r>
+      <w:r>
+        <w:t>had larger impact on model fit</w:t>
+      </w:r>
+      <w:r>
+        <w:t xml:space="preserve"> than the </w:t>
+      </w:r>
+      <w:r>
+        <w:t>among-age autocorrelation in survival deviations (Table 3</w:t>
+      </w:r>
+      <w:r>
+        <w:t>).</w:t>
+      </w:r>
+      <w:r>
+        <w:t xml:space="preserve"> </w:t>
+      </w:r>
+      <w:r>
+        <w:t xml:space="preserve">The survival deviations estimated by models with autocorrelation were smoothed across ages and years relative to the models with independent deviations (Fig. 1). </w:t>
+      </w:r>
+      <w:r>
+        <w:t xml:space="preserve">NAA-6, with the 2D AR(1) structure, had the best fit and retrospective pattern, reducing AIC by 36.2, </w:t>
+      </w:r>
+      <m:oMath>
+        <m:sSub>
+          <m:sSubPr>
+            <m:ctrlPr>
+              <w:rPr>
+                <w:rFonts w:ascii="Cambria Math" w:hAnsi="Cambria Math"/>
+                <w:i/>
+              </w:rPr>
+            </m:ctrlPr>
+          </m:sSubPr>
+          <m:e>
+            <m:r>
+              <w:rPr>
+                <w:rFonts w:ascii="Cambria Math" w:hAnsi="Cambria Math"/>
+              </w:rPr>
+              <m:t>ρ</m:t>
+            </m:r>
+          </m:e>
+          <m:sub>
+            <m:r>
+              <w:rPr>
+                <w:rFonts w:ascii="Cambria Math" w:hAnsi="Cambria Math"/>
+              </w:rPr>
+              <m:t>R</m:t>
+            </m:r>
+          </m:sub>
+        </m:sSub>
+      </m:oMath>
+      <w:r>
+        <w:t xml:space="preserve"> by 0.41, </w:t>
+      </w:r>
+      <m:oMath>
+        <m:sSub>
+          <m:sSubPr>
+            <m:ctrlPr>
+              <w:rPr>
+                <w:rFonts w:ascii="Cambria Math" w:hAnsi="Cambria Math"/>
+                <w:i/>
+              </w:rPr>
+            </m:ctrlPr>
+          </m:sSubPr>
+          <m:e>
+            <m:r>
+              <w:rPr>
+                <w:rFonts w:ascii="Cambria Math" w:hAnsi="Cambria Math"/>
+              </w:rPr>
+              <m:t>ρ</m:t>
+            </m:r>
+          </m:e>
+          <m:sub>
+            <m:r>
+              <w:rPr>
+                <w:rFonts w:ascii="Cambria Math" w:hAnsi="Cambria Math"/>
+              </w:rPr>
+              <m:t>SSB</m:t>
+            </m:r>
+          </m:sub>
+        </m:sSub>
+      </m:oMath>
+      <w:r>
+        <w:t xml:space="preserve"> by 0.18, and </w:t>
+      </w:r>
+      <m:oMath>
+        <m:sSub>
+          <m:sSubPr>
+            <m:ctrlPr>
+              <w:rPr>
+                <w:rFonts w:ascii="Cambria Math" w:hAnsi="Cambria Math"/>
+                <w:i/>
+              </w:rPr>
+            </m:ctrlPr>
+          </m:sSubPr>
+          <m:e>
+            <m:r>
+              <w:rPr>
+                <w:rFonts w:ascii="Cambria Math" w:hAnsi="Cambria Math"/>
+              </w:rPr>
+              <m:t>ρ</m:t>
+            </m:r>
+          </m:e>
+          <m:sub>
+            <m:r>
+              <w:rPr>
+                <w:rFonts w:ascii="Cambria Math" w:hAnsi="Cambria Math"/>
+              </w:rPr>
+              <m:t>F</m:t>
+            </m:r>
+          </m:sub>
+        </m:sSub>
+      </m:oMath>
+      <w:r>
+        <w:t xml:space="preserve"> by 0.14 compared to NAA-3 with independent survival deviations (Table 3).</w:t>
+      </w:r>
+      <w:r>
+        <w:t xml:space="preserve"> Simply constraining the survival deviations with the 2D </w:t>
+      </w:r>
+      <w:proofErr w:type="gramStart"/>
+      <w:r>
+        <w:t>AR(</w:t>
+      </w:r>
+      <w:proofErr w:type="gramEnd"/>
+      <w:r>
+        <w:t xml:space="preserve">1) structure reduced estimates of F and increased estimates of SSB by about 15% (relative difference between NAA-6 and NAA-3; Fig. 2). </w:t>
+      </w:r>
+      <w:r>
+        <w:t>NAA-3 and NAA-6 estimated similar SSB in the terminal year of the assessment, 2018, but then differed in their SSB estimates in the projection years by about 30%, even though F was held constant at similar values (Fig. 2).</w:t>
       </w:r>
     </w:p>
     <w:p>
@@ -13554,22 +12688,7 @@
         <w:jc w:val="left"/>
       </w:pPr>
       <w:r>
-        <w:t xml:space="preserve">In general, incorporating the GSI into the stock-recruit function and implementing the 2D AR(1) smoother for survival both resulted in better model fit, but the improvement in model fit (as measured by AIC) </w:t>
-      </w:r>
-      <w:r>
-        <w:t xml:space="preserve">that was </w:t>
-      </w:r>
-      <w:r>
-        <w:t>due to implementing the 2D AR(1) survival smoother was considerably larger</w:t>
-      </w:r>
-      <w:r>
-        <w:t xml:space="preserve"> (Table 1).</w:t>
-      </w:r>
-      <w:r>
-        <w:t xml:space="preserve"> Specifically, </w:t>
-      </w:r>
-      <w:r>
-        <w:t>relatively to S</w:t>
+        <w:t>Owing to that negative survival deviations were predicted for the oldest age classes, which are the primary SSB contributors, the survival smoother (S</w:t>
       </w:r>
       <w:r>
         <w:rPr>
@@ -13578,28 +12697,13 @@
         <w:t>0</w:t>
       </w:r>
       <w:r>
-        <w:t xml:space="preserve">(base) in which neither process was included, </w:t>
-      </w:r>
-      <w:r>
-        <w:t xml:space="preserve">incorporating the GSI into the stock-recruit function </w:t>
-      </w:r>
-      <w:r>
-        <w:t xml:space="preserve">(S(base)) </w:t>
-      </w:r>
-      <w:r>
-        <w:t xml:space="preserve">reduced the AIC by </w:t>
-      </w:r>
-      <w:r>
-        <w:t xml:space="preserve">12.84, in contrast to by 32.48 </w:t>
-      </w:r>
-      <w:r>
-        <w:t>due to</w:t>
-      </w:r>
-      <w:r>
-        <w:t xml:space="preserve"> implementing the 2D AR(1) survival smoother </w:t>
-      </w:r>
-      <w:r>
-        <w:t>(S</w:t>
+        <w:t xml:space="preserve">(age, year)) immediately </w:t>
+      </w:r>
+      <w:r>
+        <w:t xml:space="preserve">lower </w:t>
+      </w:r>
+      <w:r>
+        <w:t>the first SSB prediction compared to S</w:t>
       </w:r>
       <w:r>
         <w:rPr>
@@ -13608,402 +12712,124 @@
         <w:t>0</w:t>
       </w:r>
       <w:r>
-        <w:rPr>
-          <w:rFonts w:hint="eastAsia"/>
-          <w:lang w:eastAsia="zh-CN"/>
-        </w:rPr>
-        <w:t>(</w:t>
-      </w:r>
-      <w:r>
-        <w:rPr>
-          <w:lang w:eastAsia="zh-CN"/>
-        </w:rPr>
-        <w:t>age, year</w:t>
-      </w:r>
-      <w:r>
-        <w:rPr>
-          <w:rFonts w:hint="eastAsia"/>
-          <w:lang w:eastAsia="zh-CN"/>
-        </w:rPr>
-        <w:t>))</w:t>
-      </w:r>
-      <w:r>
-        <w:t xml:space="preserve">. The model </w:t>
-      </w:r>
-      <w:r>
-        <w:t>in which</w:t>
-      </w:r>
-      <w:r>
-        <w:t xml:space="preserve"> both processes </w:t>
-      </w:r>
-      <w:r>
-        <w:t xml:space="preserve">were </w:t>
-      </w:r>
-      <w:r>
-        <w:t xml:space="preserve">included </w:t>
-      </w:r>
-      <w:r>
-        <w:t>(</w:t>
-      </w:r>
-      <w:proofErr w:type="gramStart"/>
-      <w:r>
-        <w:t>S(</w:t>
-      </w:r>
-      <w:proofErr w:type="gramEnd"/>
-      <w:r>
-        <w:t xml:space="preserve">age, year)) </w:t>
-      </w:r>
-      <w:r>
-        <w:t>fitted the</w:t>
-      </w:r>
-      <w:r>
-        <w:t xml:space="preserve"> data best,</w:t>
-      </w:r>
-      <w:r>
-        <w:t xml:space="preserve"> as suggested by </w:t>
-      </w:r>
-      <w:r>
-        <w:t>more</w:t>
-      </w:r>
-      <w:r>
-        <w:t xml:space="preserve"> than</w:t>
+        <w:t>(base) (Fig. 5). Note that the</w:t>
+      </w:r>
+      <w:r>
+        <w:t xml:space="preserve"> survival </w:t>
+      </w:r>
+      <w:r>
+        <w:t>deviation</w:t>
+      </w:r>
+      <w:r>
+        <w:t xml:space="preserve"> at age</w:t>
+      </w:r>
+      <w:r>
+        <w:t xml:space="preserve"> was predicted to</w:t>
+      </w:r>
+      <w:r>
+        <w:t xml:space="preserve"> </w:t>
+      </w:r>
+      <w:bookmarkStart w:id="24" w:name="OLE_LINK7"/>
+      <w:bookmarkStart w:id="25" w:name="OLE_LINK8"/>
+      <w:r>
+        <w:t>a</w:t>
+      </w:r>
+      <w:hyperlink r:id="rId8" w:history="1">
+        <w:r>
+          <w:t>symptot</w:t>
+        </w:r>
+      </w:hyperlink>
+      <w:r>
+        <w:t>ically</w:t>
+      </w:r>
+      <w:bookmarkEnd w:id="24"/>
+      <w:bookmarkEnd w:id="25"/>
+      <w:r>
+        <w:t xml:space="preserve"> approach</w:t>
+      </w:r>
+      <w:r>
+        <w:t xml:space="preserve"> zero </w:t>
+      </w:r>
+      <w:r>
+        <w:t>over time (see Fig</w:t>
+      </w:r>
+      <w:r>
+        <w:t>.</w:t>
       </w:r>
       <w:r>
         <w:t xml:space="preserve"> 2</w:t>
       </w:r>
       <w:r>
-        <w:t xml:space="preserve"> unit</w:t>
+        <w:t xml:space="preserve">), so the </w:t>
+      </w:r>
+      <w:r>
+        <w:t>direct influence of the survival smoother on SSB predictions</w:t>
       </w:r>
       <w:r>
         <w:t xml:space="preserve"> </w:t>
       </w:r>
       <w:r>
-        <w:t>decrease in</w:t>
-      </w:r>
-      <w:r>
+        <w:t>are expected to be</w:t>
+      </w:r>
+      <w:r>
+        <w:rPr>
+          <w:noProof/>
+        </w:rPr>
         <w:t xml:space="preserve"> </w:t>
       </w:r>
       <w:r>
-        <w:t>AIC</w:t>
+        <w:rPr>
+          <w:noProof/>
+        </w:rPr>
+        <w:t>increasingly weak</w:t>
+      </w:r>
+      <w:r>
+        <w:rPr>
+          <w:noProof/>
+        </w:rPr>
+        <w:t>er</w:t>
+      </w:r>
+      <w:r>
+        <w:t xml:space="preserve"> over time</w:t>
+      </w:r>
+      <w:r>
+        <w:t xml:space="preserve">. </w:t>
+      </w:r>
+      <w:r>
+        <w:t xml:space="preserve">However, the predicted negative survival deviations in the first prediction year still propagate to older age classes over time and indirectly influence SSB predictions in the second and third prediction years. In this case, the direct and indirect impacts of the survival smoother on SSB predictions </w:t>
+      </w:r>
+      <w:r>
+        <w:rPr>
+          <w:lang w:eastAsia="zh-CN"/>
+        </w:rPr>
+        <w:t>both lead to</w:t>
+      </w:r>
+      <w:r>
+        <w:t xml:space="preserve"> increasingly lower SSB predictions from S</w:t>
+      </w:r>
+      <w:r>
+        <w:rPr>
+          <w:vertAlign w:val="subscript"/>
+        </w:rPr>
+        <w:t>0</w:t>
+      </w:r>
+      <w:r>
+        <w:t>(age, year) compared to S</w:t>
       </w:r>
       <w:r>
         <w:t xml:space="preserve"> </w:t>
       </w:r>
       <w:r>
-        <w:t>compared to</w:t>
-      </w:r>
-      <w:r>
-        <w:t xml:space="preserve"> </w:t>
-      </w:r>
-      <w:r>
-        <w:t xml:space="preserve">any </w:t>
-      </w:r>
-      <w:r>
-        <w:t xml:space="preserve">other </w:t>
-      </w:r>
-      <w:r>
-        <w:t>model</w:t>
-      </w:r>
-      <w:r>
-        <w:t>.</w:t>
-      </w:r>
-      <w:r>
-        <w:t xml:space="preserve"> </w:t>
-      </w:r>
-      <w:r>
-        <w:t>Regardless of</w:t>
-      </w:r>
-      <w:r>
-        <w:t xml:space="preserve"> </w:t>
-      </w:r>
-      <w:r>
-        <w:t>the form of</w:t>
-      </w:r>
-      <w:r>
-        <w:t xml:space="preserve"> the stock-recruit </w:t>
-      </w:r>
-      <w:r>
-        <w:t>function</w:t>
-      </w:r>
-      <w:r>
-        <w:t xml:space="preserve">, the </w:t>
-      </w:r>
-      <w:r>
-        <w:t>model</w:t>
-      </w:r>
-      <w:r>
-        <w:t xml:space="preserve"> </w:t>
-      </w:r>
-      <w:r>
-        <w:t>assuming</w:t>
-      </w:r>
-      <w:r>
-        <w:t xml:space="preserve"> </w:t>
-      </w:r>
-      <w:r>
-        <w:t xml:space="preserve">2D </w:t>
-      </w:r>
-      <w:r>
-        <w:t xml:space="preserve">autocorrelated </w:t>
-      </w:r>
-      <w:r>
-        <w:t xml:space="preserve">survival </w:t>
-      </w:r>
-      <w:r>
-        <w:t xml:space="preserve">deviations </w:t>
-      </w:r>
-      <w:r>
-        <w:t xml:space="preserve">fitted </w:t>
-      </w:r>
-      <w:r>
-        <w:t>substantially</w:t>
-      </w:r>
-      <w:r>
-        <w:t xml:space="preserve"> better than </w:t>
-      </w:r>
-      <w:r>
-        <w:t xml:space="preserve">the two corresponding models assuming 1D autocorrelated survival, </w:t>
-      </w:r>
-      <w:r>
-        <w:t>indicating</w:t>
-      </w:r>
-      <w:r>
-        <w:t xml:space="preserve"> that </w:t>
-      </w:r>
-      <w:r>
-        <w:t xml:space="preserve">survival deviations </w:t>
-      </w:r>
-      <w:r>
-        <w:t xml:space="preserve">for SNEMA yellowtail flounder </w:t>
-      </w:r>
-      <w:r>
-        <w:t>were</w:t>
-      </w:r>
-      <w:r>
-        <w:t xml:space="preserve"> autocorrelated among both ages and years</w:t>
-      </w:r>
-      <w:r>
-        <w:t>.</w:t>
-      </w:r>
-      <w:r>
-        <w:t xml:space="preserve"> </w:t>
-      </w:r>
-      <w:r>
-        <w:t xml:space="preserve">Moreover, the retrospective AIC value of the eight models showed that </w:t>
-      </w:r>
-      <w:r>
-        <w:t xml:space="preserve">the </w:t>
-      </w:r>
-      <w:r>
-        <w:t xml:space="preserve">ranking of </w:t>
-      </w:r>
-      <w:r>
-        <w:t xml:space="preserve">eight </w:t>
-      </w:r>
-      <w:r>
-        <w:t>model performance</w:t>
-      </w:r>
-      <w:r>
-        <w:t>s</w:t>
-      </w:r>
-      <w:r>
-        <w:t xml:space="preserve"> </w:t>
-      </w:r>
-      <w:r>
-        <w:t xml:space="preserve">in the terminal year </w:t>
-      </w:r>
-      <w:r>
-        <w:t xml:space="preserve">of data </w:t>
-      </w:r>
-      <w:r>
-        <w:t>was persistent over</w:t>
-      </w:r>
-      <w:r>
-        <w:t xml:space="preserve"> </w:t>
-      </w:r>
-      <w:r>
-        <w:t xml:space="preserve">at least </w:t>
-      </w:r>
-      <w:r>
-        <w:t xml:space="preserve">the </w:t>
-      </w:r>
-      <w:r>
-        <w:t>last</w:t>
-      </w:r>
-      <w:r>
-        <w:t xml:space="preserve"> eight years </w:t>
-      </w:r>
-      <w:r>
-        <w:t xml:space="preserve">(Table </w:t>
-      </w:r>
-      <w:r>
-        <w:t xml:space="preserve">2). </w:t>
-      </w:r>
-      <w:r>
-        <w:t xml:space="preserve">According to AIC and </w:t>
-      </w:r>
-      <w:r>
-        <w:t xml:space="preserve">the </w:t>
-      </w:r>
-      <w:r>
-        <w:t>estimates of</w:t>
-      </w:r>
-      <w:r>
-        <w:t xml:space="preserve"> </w:t>
-      </w:r>
-      <m:oMath>
-        <m:sSub>
-          <m:sSubPr>
-            <m:ctrlPr>
-              <w:rPr>
-                <w:rFonts w:ascii="Cambria Math" w:hAnsi="Cambria Math"/>
-              </w:rPr>
-            </m:ctrlPr>
-          </m:sSubPr>
-          <m:e>
-            <m:r>
-              <w:rPr>
-                <w:rFonts w:ascii="Cambria Math" w:hAnsi="Cambria Math"/>
-              </w:rPr>
-              <m:t>ρ</m:t>
-            </m:r>
-          </m:e>
-          <m:sub>
-            <m:r>
-              <w:rPr>
-                <w:rFonts w:ascii="Cambria Math" w:hAnsi="Cambria Math"/>
-              </w:rPr>
-              <m:t>age</m:t>
-            </m:r>
-          </m:sub>
-        </m:sSub>
-      </m:oMath>
-      <w:r>
-        <w:t xml:space="preserve"> and </w:t>
-      </w:r>
-      <m:oMath>
-        <m:sSub>
-          <m:sSubPr>
-            <m:ctrlPr>
-              <w:rPr>
-                <w:rFonts w:ascii="Cambria Math" w:hAnsi="Cambria Math"/>
-              </w:rPr>
-            </m:ctrlPr>
-          </m:sSubPr>
-          <m:e>
-            <m:r>
-              <w:rPr>
-                <w:rFonts w:ascii="Cambria Math" w:hAnsi="Cambria Math"/>
-              </w:rPr>
-              <m:t>ρ</m:t>
-            </m:r>
-          </m:e>
-          <m:sub>
-            <m:r>
-              <w:rPr>
-                <w:rFonts w:ascii="Cambria Math" w:hAnsi="Cambria Math"/>
-              </w:rPr>
-              <m:t>year</m:t>
-            </m:r>
-          </m:sub>
-        </m:sSub>
-      </m:oMath>
-      <w:r>
-        <w:t xml:space="preserve">, the </w:t>
-      </w:r>
-      <w:r>
-        <w:t xml:space="preserve">among-year </w:t>
-      </w:r>
-      <w:r>
-        <w:t>autocorrelation</w:t>
-      </w:r>
-      <w:r>
-        <w:t xml:space="preserve"> </w:t>
-      </w:r>
-      <w:r>
-        <w:rPr>
-          <w:rFonts w:hint="eastAsia"/>
-          <w:lang w:eastAsia="zh-CN"/>
-        </w:rPr>
-        <w:t xml:space="preserve">in survival </w:t>
-      </w:r>
-      <w:r>
-        <w:rPr>
-          <w:lang w:eastAsia="zh-CN"/>
-        </w:rPr>
-        <w:t xml:space="preserve">deviations </w:t>
-      </w:r>
-      <w:r>
-        <w:t>was</w:t>
-      </w:r>
-      <w:r>
-        <w:t xml:space="preserve"> </w:t>
-      </w:r>
-      <w:r>
-        <w:t xml:space="preserve">higher </w:t>
-      </w:r>
-      <w:r>
-        <w:t xml:space="preserve">and </w:t>
-      </w:r>
-      <w:r>
-        <w:t>ha</w:t>
-      </w:r>
-      <w:r>
-        <w:t>d</w:t>
-      </w:r>
-      <w:r>
-        <w:t xml:space="preserve"> larger </w:t>
-      </w:r>
-      <w:r>
-        <w:t>impact</w:t>
-      </w:r>
-      <w:r>
-        <w:t xml:space="preserve"> on model fit</w:t>
-      </w:r>
-      <w:r>
-        <w:t xml:space="preserve"> than </w:t>
-      </w:r>
-      <w:r>
-        <w:t xml:space="preserve">the </w:t>
-      </w:r>
-      <w:r>
-        <w:t>among-age autocorrelation in survival</w:t>
-      </w:r>
-      <w:r>
-        <w:t xml:space="preserve"> deviations</w:t>
-      </w:r>
-      <w:r>
-        <w:t>,</w:t>
-      </w:r>
-      <w:r>
-        <w:t xml:space="preserve"> which</w:t>
-      </w:r>
-      <w:r>
-        <w:t>,</w:t>
-      </w:r>
-      <w:r>
-        <w:t xml:space="preserve"> how</w:t>
-      </w:r>
-      <w:r>
-        <w:t>ever</w:t>
-      </w:r>
-      <w:r>
-        <w:t>,</w:t>
-      </w:r>
-      <w:r>
-        <w:t xml:space="preserve"> </w:t>
-      </w:r>
-      <w:r>
-        <w:t>was</w:t>
-      </w:r>
-      <w:r>
-        <w:t xml:space="preserve"> </w:t>
-      </w:r>
-      <w:r>
-        <w:t xml:space="preserve">not negligible (Table </w:t>
-      </w:r>
-      <w:r>
-        <w:t>1).</w:t>
+        <w:t>S</w:t>
+      </w:r>
+      <w:r>
+        <w:rPr>
+          <w:vertAlign w:val="subscript"/>
+        </w:rPr>
+        <w:t>0</w:t>
+      </w:r>
+      <w:r>
+        <w:t>(base) and even S(base).</w:t>
       </w:r>
     </w:p>
     <w:p>
@@ -14011,20 +12837,25 @@
         <w:pStyle w:val="Heading2"/>
       </w:pPr>
       <w:r>
-        <w:lastRenderedPageBreak/>
         <w:t xml:space="preserve">3.2.  </w:t>
       </w:r>
       <w:r>
-        <w:t xml:space="preserve">Retrospective </w:t>
-      </w:r>
-      <w:r>
-        <w:t>pattern</w:t>
+        <w:t xml:space="preserve">Deviations in </w:t>
+      </w:r>
+      <w:r>
+        <w:rPr>
+          <w:i/>
+          <w:iCs/>
+        </w:rPr>
+        <w:t>M</w:t>
+      </w:r>
+      <w:r>
+        <w:t xml:space="preserve"> as random effects</w:t>
       </w:r>
     </w:p>
     <w:p>
       <w:pPr>
         <w:pStyle w:val="Chapterheading0"/>
-        <w:ind w:firstLine="720"/>
         <w:jc w:val="left"/>
         <w:rPr>
           <w:lang w:eastAsia="zh-CN"/>
@@ -14034,1443 +12865,35 @@
         <w:rPr>
           <w:lang w:eastAsia="zh-CN"/>
         </w:rPr>
-        <w:t>I</w:t>
-      </w:r>
-      <w:r>
-        <w:t xml:space="preserve">n addition to </w:t>
-      </w:r>
-      <w:r>
-        <w:rPr>
-          <w:noProof/>
-        </w:rPr>
-        <w:t>improv</w:t>
-      </w:r>
-      <w:r>
-        <w:rPr>
-          <w:noProof/>
-        </w:rPr>
-        <w:t>ing</w:t>
+        <w:t xml:space="preserve">Including deviations in </w:t>
+      </w:r>
+      <w:r>
+        <w:rPr>
+          <w:i/>
+          <w:iCs/>
+          <w:lang w:eastAsia="zh-CN"/>
+        </w:rPr>
+        <w:t>M</w:t>
+      </w:r>
+      <w:r>
+        <w:rPr>
+          <w:lang w:eastAsia="zh-CN"/>
+        </w:rPr>
+        <w:t>, instead of survival,</w:t>
       </w:r>
       <w:r>
         <w:t xml:space="preserve"> </w:t>
       </w:r>
       <w:r>
-        <w:t xml:space="preserve">model </w:t>
-      </w:r>
-      <w:r>
-        <w:t xml:space="preserve">fit, </w:t>
-      </w:r>
-      <w:r>
-        <w:t xml:space="preserve">implementing the 2D </w:t>
+        <w:t xml:space="preserve">also substantially improved model fit and retrospective pattern (Table 4). This was true </w:t>
       </w:r>
       <w:proofErr w:type="gramStart"/>
       <w:r>
-        <w:t>AR(</w:t>
+        <w:t>whether or not</w:t>
       </w:r>
       <w:proofErr w:type="gramEnd"/>
       <w:r>
-        <w:t xml:space="preserve">1) survival smoother into the state-space model also reduced </w:t>
-      </w:r>
-      <w:r>
-        <w:rPr>
-          <w:lang w:eastAsia="zh-CN"/>
-        </w:rPr>
-        <w:t>the</w:t>
-      </w:r>
-      <w:r>
-        <w:rPr>
-          <w:lang w:eastAsia="zh-CN"/>
-        </w:rPr>
-        <w:t xml:space="preserve"> retrospective </w:t>
-      </w:r>
-      <w:r>
-        <w:rPr>
-          <w:lang w:eastAsia="zh-CN"/>
-        </w:rPr>
-        <w:t>pattern</w:t>
-      </w:r>
-      <w:r>
-        <w:rPr>
-          <w:lang w:eastAsia="zh-CN"/>
-        </w:rPr>
-        <w:t>s</w:t>
-      </w:r>
-      <w:r>
-        <w:rPr>
-          <w:lang w:eastAsia="zh-CN"/>
-        </w:rPr>
         <w:t xml:space="preserve"> </w:t>
-      </w:r>
-      <w:r>
-        <w:rPr>
-          <w:lang w:eastAsia="zh-CN"/>
-        </w:rPr>
-        <w:t>for</w:t>
-      </w:r>
-      <w:r>
-        <w:rPr>
-          <w:lang w:eastAsia="zh-CN"/>
-        </w:rPr>
-        <w:t xml:space="preserve"> SSB and </w:t>
-      </w:r>
-      <m:oMath>
-        <m:r>
-          <w:rPr>
-            <w:rFonts w:ascii="Cambria Math" w:hAnsi="Cambria Math"/>
-            <w:noProof/>
-          </w:rPr>
-          <m:t>F</m:t>
-        </m:r>
-      </m:oMath>
-      <w:r>
-        <w:rPr>
-          <w:lang w:eastAsia="zh-CN"/>
-        </w:rPr>
-        <w:t xml:space="preserve"> to a large extent</w:t>
-      </w:r>
-      <w:r>
-        <w:rPr>
-          <w:lang w:eastAsia="zh-CN"/>
-        </w:rPr>
-        <w:t xml:space="preserve">. </w:t>
-      </w:r>
-      <w:r>
-        <w:rPr>
-          <w:lang w:eastAsia="zh-CN"/>
-        </w:rPr>
-        <w:t xml:space="preserve">In </w:t>
-      </w:r>
-      <w:r>
-        <w:rPr>
-          <w:lang w:eastAsia="zh-CN"/>
-        </w:rPr>
-        <w:t>S</w:t>
-      </w:r>
-      <w:r>
-        <w:rPr>
-          <w:vertAlign w:val="subscript"/>
-          <w:lang w:eastAsia="zh-CN"/>
-        </w:rPr>
-        <w:t>0</w:t>
-      </w:r>
-      <w:r>
-        <w:rPr>
-          <w:lang w:eastAsia="zh-CN"/>
-        </w:rPr>
-        <w:t xml:space="preserve">(base), </w:t>
-      </w:r>
-      <w:r>
-        <w:rPr>
-          <w:lang w:eastAsia="zh-CN"/>
-        </w:rPr>
-        <w:t xml:space="preserve">the model without the 2D </w:t>
-      </w:r>
-      <w:proofErr w:type="gramStart"/>
-      <w:r>
-        <w:rPr>
-          <w:lang w:eastAsia="zh-CN"/>
-        </w:rPr>
-        <w:t>AR(</w:t>
-      </w:r>
-      <w:proofErr w:type="gramEnd"/>
-      <w:r>
-        <w:rPr>
-          <w:lang w:eastAsia="zh-CN"/>
-        </w:rPr>
-        <w:t>1) survival s</w:t>
-      </w:r>
-      <w:r>
-        <w:rPr>
-          <w:lang w:eastAsia="zh-CN"/>
-        </w:rPr>
-        <w:t xml:space="preserve">moother, </w:t>
-      </w:r>
-      <w:r>
-        <w:rPr>
-          <w:lang w:eastAsia="zh-CN"/>
-        </w:rPr>
-        <w:t xml:space="preserve">the </w:t>
-      </w:r>
-      <w:proofErr w:type="spellStart"/>
-      <w:r>
-        <w:rPr>
-          <w:lang w:eastAsia="zh-CN"/>
-        </w:rPr>
-        <w:t>Mohn’s</w:t>
-      </w:r>
-      <w:proofErr w:type="spellEnd"/>
-      <w:r>
-        <w:rPr>
-          <w:lang w:eastAsia="zh-CN"/>
-        </w:rPr>
-        <w:t xml:space="preserve"> </w:t>
-      </w:r>
-      <w:proofErr w:type="spellStart"/>
-      <w:r>
-        <w:rPr>
-          <w:lang w:eastAsia="zh-CN"/>
-        </w:rPr>
-        <w:t>rho</w:t>
-      </w:r>
-      <w:r>
-        <w:rPr>
-          <w:lang w:eastAsia="zh-CN"/>
-        </w:rPr>
-        <w:t>s</w:t>
-      </w:r>
-      <w:proofErr w:type="spellEnd"/>
-      <w:r>
-        <w:rPr>
-          <w:lang w:eastAsia="zh-CN"/>
-        </w:rPr>
-        <w:t xml:space="preserve"> for</w:t>
-      </w:r>
-      <w:r>
-        <w:rPr>
-          <w:lang w:eastAsia="zh-CN"/>
-        </w:rPr>
-        <w:t xml:space="preserve"> SSB and </w:t>
-      </w:r>
-      <w:r>
-        <w:rPr>
-          <w:i/>
-          <w:lang w:eastAsia="zh-CN"/>
-        </w:rPr>
-        <w:t>F</w:t>
-      </w:r>
-      <w:r>
-        <w:rPr>
-          <w:lang w:eastAsia="zh-CN"/>
-        </w:rPr>
-        <w:t xml:space="preserve"> </w:t>
-      </w:r>
-      <w:r>
-        <w:rPr>
-          <w:lang w:eastAsia="zh-CN"/>
-        </w:rPr>
-        <w:t>were notably positive (0.11) and negative (-0.14)</w:t>
-      </w:r>
-      <w:r>
-        <w:rPr>
-          <w:lang w:eastAsia="zh-CN"/>
-        </w:rPr>
-        <w:t>, respectively</w:t>
-      </w:r>
-      <w:r>
-        <w:rPr>
-          <w:lang w:eastAsia="zh-CN"/>
-        </w:rPr>
-        <w:t xml:space="preserve"> (</w:t>
-      </w:r>
-      <w:r>
-        <w:rPr>
-          <w:lang w:eastAsia="zh-CN"/>
-        </w:rPr>
-        <w:t>Fig. 1</w:t>
-      </w:r>
-      <w:r>
-        <w:rPr>
-          <w:lang w:eastAsia="zh-CN"/>
-        </w:rPr>
-        <w:t>, first row</w:t>
-      </w:r>
-      <w:r>
-        <w:rPr>
-          <w:lang w:eastAsia="zh-CN"/>
-        </w:rPr>
-        <w:t>)</w:t>
-      </w:r>
-      <w:r>
-        <w:rPr>
-          <w:lang w:eastAsia="zh-CN"/>
-        </w:rPr>
-        <w:t xml:space="preserve">. </w:t>
-      </w:r>
-      <w:r>
-        <w:rPr>
-          <w:lang w:eastAsia="zh-CN"/>
-        </w:rPr>
-        <w:t>By</w:t>
-      </w:r>
-      <w:r>
-        <w:rPr>
-          <w:lang w:eastAsia="zh-CN"/>
-        </w:rPr>
-        <w:t xml:space="preserve"> contrast, </w:t>
-      </w:r>
-      <w:r>
-        <w:rPr>
-          <w:lang w:eastAsia="zh-CN"/>
-        </w:rPr>
-        <w:t xml:space="preserve">in </w:t>
-      </w:r>
-      <w:r>
-        <w:rPr>
-          <w:lang w:eastAsia="zh-CN"/>
-        </w:rPr>
-        <w:t>S</w:t>
-      </w:r>
-      <w:r>
-        <w:rPr>
-          <w:vertAlign w:val="subscript"/>
-          <w:lang w:eastAsia="zh-CN"/>
-        </w:rPr>
-        <w:t>0</w:t>
-      </w:r>
-      <w:r>
-        <w:rPr>
-          <w:lang w:eastAsia="zh-CN"/>
-        </w:rPr>
-        <w:t xml:space="preserve">(age, year) </w:t>
-      </w:r>
-      <w:r>
-        <w:rPr>
-          <w:lang w:eastAsia="zh-CN"/>
-        </w:rPr>
-        <w:t>where</w:t>
-      </w:r>
-      <w:r>
-        <w:rPr>
-          <w:lang w:eastAsia="zh-CN"/>
-        </w:rPr>
-        <w:t xml:space="preserve"> </w:t>
-      </w:r>
-      <w:r>
-        <w:rPr>
-          <w:lang w:eastAsia="zh-CN"/>
-        </w:rPr>
-        <w:t xml:space="preserve">the </w:t>
-      </w:r>
-      <w:r>
-        <w:rPr>
-          <w:lang w:eastAsia="zh-CN"/>
-        </w:rPr>
-        <w:t xml:space="preserve">2D </w:t>
-      </w:r>
-      <w:proofErr w:type="gramStart"/>
-      <w:r>
-        <w:rPr>
-          <w:lang w:eastAsia="zh-CN"/>
-        </w:rPr>
-        <w:t>AR(</w:t>
-      </w:r>
-      <w:proofErr w:type="gramEnd"/>
-      <w:r>
-        <w:rPr>
-          <w:lang w:eastAsia="zh-CN"/>
-        </w:rPr>
-        <w:t>1) survival smoother</w:t>
-      </w:r>
-      <w:r>
-        <w:rPr>
-          <w:lang w:eastAsia="zh-CN"/>
-        </w:rPr>
-        <w:t xml:space="preserve"> was implemented</w:t>
-      </w:r>
-      <w:r>
-        <w:rPr>
-          <w:lang w:eastAsia="zh-CN"/>
-        </w:rPr>
-        <w:t>,</w:t>
-      </w:r>
-      <w:r>
-        <w:rPr>
-          <w:lang w:eastAsia="zh-CN"/>
-        </w:rPr>
-        <w:t xml:space="preserve"> </w:t>
-      </w:r>
-      <w:r>
-        <w:rPr>
-          <w:lang w:eastAsia="zh-CN"/>
-        </w:rPr>
-        <w:t xml:space="preserve">the </w:t>
-      </w:r>
-      <w:proofErr w:type="spellStart"/>
-      <w:r>
-        <w:rPr>
-          <w:lang w:eastAsia="zh-CN"/>
-        </w:rPr>
-        <w:t>Mohn’s</w:t>
-      </w:r>
-      <w:proofErr w:type="spellEnd"/>
-      <w:r>
-        <w:rPr>
-          <w:lang w:eastAsia="zh-CN"/>
-        </w:rPr>
-        <w:t xml:space="preserve"> </w:t>
-      </w:r>
-      <w:proofErr w:type="spellStart"/>
-      <w:r>
-        <w:rPr>
-          <w:lang w:eastAsia="zh-CN"/>
-        </w:rPr>
-        <w:t>rho</w:t>
-      </w:r>
-      <w:r>
-        <w:rPr>
-          <w:lang w:eastAsia="zh-CN"/>
-        </w:rPr>
-        <w:t>s</w:t>
-      </w:r>
-      <w:proofErr w:type="spellEnd"/>
-      <w:r>
-        <w:rPr>
-          <w:lang w:eastAsia="zh-CN"/>
-        </w:rPr>
-        <w:t xml:space="preserve"> </w:t>
-      </w:r>
-      <w:r>
-        <w:rPr>
-          <w:lang w:eastAsia="zh-CN"/>
-        </w:rPr>
-        <w:t>for</w:t>
-      </w:r>
-      <w:r>
-        <w:rPr>
-          <w:lang w:eastAsia="zh-CN"/>
-        </w:rPr>
-        <w:t xml:space="preserve"> </w:t>
-      </w:r>
-      <w:r>
-        <w:rPr>
-          <w:lang w:eastAsia="zh-CN"/>
-        </w:rPr>
-        <w:t xml:space="preserve">SSB </w:t>
-      </w:r>
-      <w:r>
-        <w:rPr>
-          <w:lang w:eastAsia="zh-CN"/>
-        </w:rPr>
-        <w:t xml:space="preserve">(0.02) </w:t>
-      </w:r>
-      <w:r>
-        <w:rPr>
-          <w:lang w:eastAsia="zh-CN"/>
-        </w:rPr>
-        <w:t xml:space="preserve">and </w:t>
-      </w:r>
-      <m:oMath>
-        <m:r>
-          <w:rPr>
-            <w:rFonts w:ascii="Cambria Math" w:hAnsi="Cambria Math"/>
-            <w:noProof/>
-          </w:rPr>
-          <m:t>F</m:t>
-        </m:r>
-      </m:oMath>
-      <w:r>
-        <w:rPr>
-          <w:lang w:eastAsia="zh-CN"/>
-        </w:rPr>
-        <w:t xml:space="preserve"> (-0.04) </w:t>
-      </w:r>
-      <w:r>
-        <w:rPr>
-          <w:lang w:eastAsia="zh-CN"/>
-        </w:rPr>
-        <w:t>became negligibly different from zero</w:t>
-      </w:r>
-      <w:r>
-        <w:rPr>
-          <w:lang w:eastAsia="zh-CN"/>
-        </w:rPr>
-        <w:t xml:space="preserve"> (Fig. 1, last row)</w:t>
-      </w:r>
-      <w:r>
-        <w:rPr>
-          <w:lang w:eastAsia="zh-CN"/>
-        </w:rPr>
-        <w:t>.</w:t>
-      </w:r>
-      <w:r>
-        <w:rPr>
-          <w:lang w:eastAsia="zh-CN"/>
-        </w:rPr>
-        <w:t xml:space="preserve"> </w:t>
-      </w:r>
-      <w:r>
-        <w:rPr>
-          <w:lang w:eastAsia="zh-CN"/>
-        </w:rPr>
-        <w:t xml:space="preserve">In </w:t>
-      </w:r>
-      <w:r>
-        <w:rPr>
-          <w:lang w:eastAsia="zh-CN"/>
-        </w:rPr>
-        <w:t>S</w:t>
-      </w:r>
-      <w:r>
-        <w:rPr>
-          <w:vertAlign w:val="subscript"/>
-          <w:lang w:eastAsia="zh-CN"/>
-        </w:rPr>
-        <w:t>0</w:t>
-      </w:r>
-      <w:r>
-        <w:rPr>
-          <w:lang w:eastAsia="zh-CN"/>
-        </w:rPr>
-        <w:t xml:space="preserve">(age) and </w:t>
-      </w:r>
-      <w:r>
-        <w:rPr>
-          <w:lang w:eastAsia="zh-CN"/>
-        </w:rPr>
-        <w:t>S</w:t>
-      </w:r>
-      <w:r>
-        <w:rPr>
-          <w:vertAlign w:val="subscript"/>
-          <w:lang w:eastAsia="zh-CN"/>
-        </w:rPr>
-        <w:t>0</w:t>
-      </w:r>
-      <w:r>
-        <w:rPr>
-          <w:lang w:eastAsia="zh-CN"/>
-        </w:rPr>
-        <w:t xml:space="preserve">(year) where survival autocorrelation in only one </w:t>
-      </w:r>
-      <w:r>
-        <w:rPr>
-          <w:lang w:eastAsia="zh-CN"/>
-        </w:rPr>
-        <w:t xml:space="preserve">of the two dimensions </w:t>
-      </w:r>
-      <w:r>
-        <w:rPr>
-          <w:lang w:eastAsia="zh-CN"/>
-        </w:rPr>
-        <w:t xml:space="preserve">was accounted for, </w:t>
-      </w:r>
-      <w:r>
-        <w:rPr>
-          <w:rFonts w:hint="eastAsia"/>
-          <w:lang w:eastAsia="zh-CN"/>
-        </w:rPr>
-        <w:t>the</w:t>
-      </w:r>
-      <w:r>
-        <w:rPr>
-          <w:lang w:eastAsia="zh-CN"/>
-        </w:rPr>
-        <w:t xml:space="preserve"> </w:t>
-      </w:r>
-      <w:proofErr w:type="spellStart"/>
-      <w:r>
-        <w:rPr>
-          <w:lang w:eastAsia="zh-CN"/>
-        </w:rPr>
-        <w:t>Mohn’s</w:t>
-      </w:r>
-      <w:proofErr w:type="spellEnd"/>
-      <w:r>
-        <w:rPr>
-          <w:lang w:eastAsia="zh-CN"/>
-        </w:rPr>
-        <w:t xml:space="preserve"> </w:t>
-      </w:r>
-      <w:proofErr w:type="spellStart"/>
-      <w:r>
-        <w:rPr>
-          <w:lang w:eastAsia="zh-CN"/>
-        </w:rPr>
-        <w:t>rhos</w:t>
-      </w:r>
-      <w:proofErr w:type="spellEnd"/>
-      <w:r>
-        <w:rPr>
-          <w:lang w:eastAsia="zh-CN"/>
-        </w:rPr>
-        <w:t xml:space="preserve"> (in absolute) for SSB and </w:t>
-      </w:r>
-      <w:r>
-        <w:rPr>
-          <w:i/>
-          <w:lang w:eastAsia="zh-CN"/>
-        </w:rPr>
-        <w:t>F</w:t>
-      </w:r>
-      <w:r>
-        <w:rPr>
-          <w:lang w:eastAsia="zh-CN"/>
-        </w:rPr>
-        <w:t xml:space="preserve"> were smaller</w:t>
-      </w:r>
-      <w:r>
-        <w:rPr>
-          <w:lang w:eastAsia="zh-CN"/>
-        </w:rPr>
-        <w:t xml:space="preserve"> than </w:t>
-      </w:r>
-      <w:r>
-        <w:rPr>
-          <w:lang w:eastAsia="zh-CN"/>
-        </w:rPr>
-        <w:t xml:space="preserve">those </w:t>
-      </w:r>
-      <w:r>
-        <w:rPr>
-          <w:lang w:eastAsia="zh-CN"/>
-        </w:rPr>
-        <w:t>in S</w:t>
-      </w:r>
-      <w:r>
-        <w:rPr>
-          <w:vertAlign w:val="subscript"/>
-          <w:lang w:eastAsia="zh-CN"/>
-        </w:rPr>
-        <w:t>0</w:t>
-      </w:r>
-      <w:r>
-        <w:rPr>
-          <w:lang w:eastAsia="zh-CN"/>
-        </w:rPr>
-        <w:t xml:space="preserve">(base) </w:t>
-      </w:r>
-      <w:r>
-        <w:rPr>
-          <w:rFonts w:hint="eastAsia"/>
-          <w:lang w:eastAsia="zh-CN"/>
-        </w:rPr>
-        <w:t>but</w:t>
-      </w:r>
-      <w:r>
-        <w:rPr>
-          <w:lang w:eastAsia="zh-CN"/>
-        </w:rPr>
-        <w:t xml:space="preserve"> larger than </w:t>
-      </w:r>
-      <w:r>
-        <w:rPr>
-          <w:lang w:eastAsia="zh-CN"/>
-        </w:rPr>
-        <w:t xml:space="preserve">those </w:t>
-      </w:r>
-      <w:r>
-        <w:rPr>
-          <w:lang w:eastAsia="zh-CN"/>
-        </w:rPr>
-        <w:t>in S</w:t>
-      </w:r>
-      <w:r>
-        <w:rPr>
-          <w:vertAlign w:val="subscript"/>
-          <w:lang w:eastAsia="zh-CN"/>
-        </w:rPr>
-        <w:t>0</w:t>
-      </w:r>
-      <w:r>
-        <w:rPr>
-          <w:lang w:eastAsia="zh-CN"/>
-        </w:rPr>
-        <w:t xml:space="preserve">(age, year). </w:t>
-      </w:r>
-      <w:r>
-        <w:rPr>
-          <w:lang w:eastAsia="zh-CN"/>
-        </w:rPr>
-        <w:t>The</w:t>
-      </w:r>
-      <w:r>
-        <w:rPr>
-          <w:lang w:eastAsia="zh-CN"/>
-        </w:rPr>
-        <w:t xml:space="preserve"> retrospective patterns </w:t>
-      </w:r>
-      <w:r>
-        <w:rPr>
-          <w:lang w:eastAsia="zh-CN"/>
-        </w:rPr>
-        <w:t>for</w:t>
-      </w:r>
-      <w:r>
-        <w:rPr>
-          <w:lang w:eastAsia="zh-CN"/>
-        </w:rPr>
-        <w:t xml:space="preserve"> the four models with the</w:t>
-      </w:r>
-      <w:r>
-        <w:rPr>
-          <w:lang w:eastAsia="zh-CN"/>
-        </w:rPr>
-        <w:t xml:space="preserve"> GSI effect on recruitment</w:t>
-      </w:r>
-      <w:r>
-        <w:rPr>
-          <w:lang w:eastAsia="zh-CN"/>
-        </w:rPr>
-        <w:t xml:space="preserve"> </w:t>
-      </w:r>
-      <w:r>
-        <w:rPr>
-          <w:lang w:eastAsia="zh-CN"/>
-        </w:rPr>
-        <w:t xml:space="preserve">were </w:t>
-      </w:r>
-      <w:r>
-        <w:rPr>
-          <w:lang w:eastAsia="zh-CN"/>
-        </w:rPr>
-        <w:t>quantitatively</w:t>
-      </w:r>
-      <w:r>
-        <w:rPr>
-          <w:lang w:eastAsia="zh-CN"/>
-        </w:rPr>
-        <w:t xml:space="preserve"> similar (result not shown): </w:t>
-      </w:r>
-      <w:r>
-        <w:rPr>
-          <w:lang w:eastAsia="zh-CN"/>
-        </w:rPr>
-        <w:t xml:space="preserve">the </w:t>
-      </w:r>
-      <w:proofErr w:type="spellStart"/>
-      <w:r>
-        <w:rPr>
-          <w:lang w:eastAsia="zh-CN"/>
-        </w:rPr>
-        <w:t>Mohn’s</w:t>
-      </w:r>
-      <w:proofErr w:type="spellEnd"/>
-      <w:r>
-        <w:rPr>
-          <w:lang w:eastAsia="zh-CN"/>
-        </w:rPr>
-        <w:t xml:space="preserve"> </w:t>
-      </w:r>
-      <w:proofErr w:type="spellStart"/>
-      <w:r>
-        <w:rPr>
-          <w:lang w:eastAsia="zh-CN"/>
-        </w:rPr>
-        <w:t>rhos</w:t>
-      </w:r>
-      <w:proofErr w:type="spellEnd"/>
-      <w:r>
-        <w:rPr>
-          <w:lang w:eastAsia="zh-CN"/>
-        </w:rPr>
-        <w:t xml:space="preserve"> for SSB and </w:t>
-      </w:r>
-      <w:r>
-        <w:rPr>
-          <w:i/>
-          <w:lang w:eastAsia="zh-CN"/>
-        </w:rPr>
-        <w:t>F</w:t>
-      </w:r>
-      <w:r>
-        <w:rPr>
-          <w:lang w:eastAsia="zh-CN"/>
-        </w:rPr>
-        <w:t xml:space="preserve"> </w:t>
-      </w:r>
-      <w:r>
-        <w:rPr>
-          <w:lang w:eastAsia="zh-CN"/>
-        </w:rPr>
-        <w:t xml:space="preserve">were relatively large </w:t>
-      </w:r>
-      <w:r>
-        <w:rPr>
-          <w:lang w:eastAsia="zh-CN"/>
-        </w:rPr>
-        <w:t xml:space="preserve">when the 2D </w:t>
-      </w:r>
-      <w:proofErr w:type="gramStart"/>
-      <w:r>
-        <w:rPr>
-          <w:lang w:eastAsia="zh-CN"/>
-        </w:rPr>
-        <w:t>AR(</w:t>
-      </w:r>
-      <w:proofErr w:type="gramEnd"/>
-      <w:r>
-        <w:rPr>
-          <w:lang w:eastAsia="zh-CN"/>
-        </w:rPr>
-        <w:t>1) survival smoother</w:t>
-      </w:r>
-      <w:r>
-        <w:rPr>
-          <w:lang w:eastAsia="zh-CN"/>
-        </w:rPr>
-        <w:t xml:space="preserve"> was not implemented, but became negligible otherwise</w:t>
-      </w:r>
-      <w:r>
-        <w:rPr>
-          <w:lang w:eastAsia="zh-CN"/>
-        </w:rPr>
-        <w:t xml:space="preserve">. </w:t>
-      </w:r>
-      <w:r>
-        <w:rPr>
-          <w:lang w:eastAsia="zh-CN"/>
-        </w:rPr>
-        <w:t xml:space="preserve">The retrospective patterns for SSB and </w:t>
-      </w:r>
-      <w:r>
-        <w:rPr>
-          <w:i/>
-          <w:lang w:eastAsia="zh-CN"/>
-        </w:rPr>
-        <w:t>F</w:t>
-      </w:r>
-      <w:r>
-        <w:rPr>
-          <w:lang w:eastAsia="zh-CN"/>
-        </w:rPr>
-        <w:t xml:space="preserve"> </w:t>
-      </w:r>
-      <w:r>
-        <w:rPr>
-          <w:lang w:eastAsia="zh-CN"/>
-        </w:rPr>
-        <w:t xml:space="preserve">further </w:t>
-      </w:r>
-      <w:r>
-        <w:rPr>
-          <w:lang w:eastAsia="zh-CN"/>
-        </w:rPr>
-        <w:t>emphasize</w:t>
-      </w:r>
-      <w:r>
-        <w:rPr>
-          <w:lang w:eastAsia="zh-CN"/>
-        </w:rPr>
-        <w:t>d</w:t>
-      </w:r>
-      <w:r>
-        <w:rPr>
-          <w:lang w:eastAsia="zh-CN"/>
-        </w:rPr>
-        <w:t xml:space="preserve"> </w:t>
-      </w:r>
-      <w:r>
-        <w:rPr>
-          <w:lang w:eastAsia="zh-CN"/>
-        </w:rPr>
-        <w:t>t</w:t>
-      </w:r>
-      <w:r>
-        <w:rPr>
-          <w:lang w:eastAsia="zh-CN"/>
-        </w:rPr>
-        <w:t>he necessity of</w:t>
-      </w:r>
-      <w:r>
-        <w:rPr>
-          <w:lang w:eastAsia="zh-CN"/>
-        </w:rPr>
-        <w:t xml:space="preserve"> implementing the 2D </w:t>
-      </w:r>
-      <w:proofErr w:type="gramStart"/>
-      <w:r>
-        <w:rPr>
-          <w:lang w:eastAsia="zh-CN"/>
-        </w:rPr>
-        <w:t>AR(</w:t>
-      </w:r>
-      <w:proofErr w:type="gramEnd"/>
-      <w:r>
-        <w:rPr>
-          <w:lang w:eastAsia="zh-CN"/>
-        </w:rPr>
-        <w:t xml:space="preserve">1) survival smoother </w:t>
-      </w:r>
-      <w:r>
-        <w:rPr>
-          <w:lang w:eastAsia="zh-CN"/>
-        </w:rPr>
-        <w:t xml:space="preserve">into the state-space model </w:t>
-      </w:r>
-      <w:r>
-        <w:rPr>
-          <w:lang w:eastAsia="zh-CN"/>
-        </w:rPr>
-        <w:t>to account for</w:t>
-      </w:r>
-      <w:r>
-        <w:rPr>
-          <w:lang w:eastAsia="zh-CN"/>
-        </w:rPr>
-        <w:t xml:space="preserve"> autocorrelated survival of</w:t>
-      </w:r>
-      <w:r>
-        <w:rPr>
-          <w:lang w:eastAsia="zh-CN"/>
-        </w:rPr>
-        <w:t xml:space="preserve"> SNEMA yellowtail flounder.</w:t>
-      </w:r>
-      <w:r>
-        <w:rPr>
-          <w:lang w:eastAsia="zh-CN"/>
-        </w:rPr>
-        <w:t xml:space="preserve"> </w:t>
-      </w:r>
-    </w:p>
-    <w:p>
-      <w:pPr>
-        <w:pStyle w:val="Heading2"/>
-      </w:pPr>
-      <w:r>
-        <w:t>3.3</w:t>
-      </w:r>
-      <w:r>
-        <w:t xml:space="preserve">.  </w:t>
-      </w:r>
-      <w:r>
-        <w:t>The</w:t>
-      </w:r>
-      <w:r>
-        <w:t xml:space="preserve"> </w:t>
-      </w:r>
-      <w:r>
-        <w:t xml:space="preserve">2D </w:t>
-      </w:r>
-      <w:proofErr w:type="gramStart"/>
-      <w:r>
-        <w:t>AR(</w:t>
-      </w:r>
-      <w:proofErr w:type="gramEnd"/>
-      <w:r>
-        <w:t xml:space="preserve">1) </w:t>
-      </w:r>
-      <w:r>
-        <w:t xml:space="preserve">survival </w:t>
-      </w:r>
-      <w:r>
-        <w:t>smoother</w:t>
-      </w:r>
-      <w:r>
-        <w:t xml:space="preserve"> </w:t>
-      </w:r>
-      <w:r>
-        <w:t>changes</w:t>
-      </w:r>
-      <w:r>
-        <w:t xml:space="preserve"> </w:t>
-      </w:r>
-      <w:r>
-        <w:t>model estimates and predictions</w:t>
-      </w:r>
-    </w:p>
-    <w:p>
-      <w:pPr>
-        <w:pStyle w:val="Chapterheading0"/>
-        <w:ind w:firstLine="720"/>
-        <w:jc w:val="left"/>
-      </w:pPr>
-      <w:r>
-        <w:t xml:space="preserve">In </w:t>
-      </w:r>
-      <w:r>
-        <w:rPr>
-          <w:lang w:eastAsia="zh-CN"/>
-        </w:rPr>
-        <w:t xml:space="preserve">this section </w:t>
-      </w:r>
-      <w:r>
-        <w:rPr>
-          <w:lang w:eastAsia="zh-CN"/>
-        </w:rPr>
-        <w:t xml:space="preserve">we </w:t>
-      </w:r>
-      <w:r>
-        <w:rPr>
-          <w:lang w:eastAsia="zh-CN"/>
-        </w:rPr>
-        <w:t>e</w:t>
-      </w:r>
-      <w:r>
-        <w:rPr>
-          <w:lang w:eastAsia="zh-CN"/>
-        </w:rPr>
-        <w:t>xamined</w:t>
-      </w:r>
-      <w:r>
-        <w:rPr>
-          <w:lang w:eastAsia="zh-CN"/>
-        </w:rPr>
-        <w:t xml:space="preserve"> </w:t>
-      </w:r>
-      <w:r>
-        <w:rPr>
-          <w:lang w:eastAsia="zh-CN"/>
-        </w:rPr>
-        <w:t>the extent to which</w:t>
-      </w:r>
-      <w:r>
-        <w:rPr>
-          <w:lang w:eastAsia="zh-CN"/>
-        </w:rPr>
-        <w:t xml:space="preserve"> the 2D </w:t>
-      </w:r>
-      <w:proofErr w:type="gramStart"/>
-      <w:r>
-        <w:rPr>
-          <w:lang w:eastAsia="zh-CN"/>
-        </w:rPr>
-        <w:t>AR(</w:t>
-      </w:r>
-      <w:proofErr w:type="gramEnd"/>
-      <w:r>
-        <w:rPr>
-          <w:lang w:eastAsia="zh-CN"/>
-        </w:rPr>
-        <w:t xml:space="preserve">1) survival smoother </w:t>
-      </w:r>
-      <w:r>
-        <w:rPr>
-          <w:lang w:eastAsia="zh-CN"/>
-        </w:rPr>
-        <w:t>impacts</w:t>
-      </w:r>
-      <w:r>
-        <w:rPr>
-          <w:lang w:eastAsia="zh-CN"/>
-        </w:rPr>
-        <w:t xml:space="preserve"> model estimates and predictions. First, </w:t>
-      </w:r>
-      <w:r>
-        <w:rPr>
-          <w:lang w:eastAsia="zh-CN"/>
-        </w:rPr>
-        <w:t>we compared</w:t>
-      </w:r>
-      <w:r>
-        <w:t xml:space="preserve"> </w:t>
-      </w:r>
-      <w:r>
-        <w:t xml:space="preserve">the </w:t>
-      </w:r>
-      <w:r>
-        <w:t>estimate</w:t>
-      </w:r>
-      <w:r>
-        <w:t>d</w:t>
-      </w:r>
-      <w:r>
-        <w:t xml:space="preserve"> and predic</w:t>
-      </w:r>
-      <w:r>
-        <w:t>ted</w:t>
-      </w:r>
-      <w:r>
-        <w:t xml:space="preserve"> survival </w:t>
-      </w:r>
-      <w:r>
-        <w:t>deviation</w:t>
-      </w:r>
-      <w:r>
-        <w:t xml:space="preserve"> </w:t>
-      </w:r>
-      <w:r>
-        <w:t xml:space="preserve">at age </w:t>
-      </w:r>
-      <w:r>
-        <w:rPr>
-          <w:rFonts w:hint="eastAsia"/>
-          <w:lang w:eastAsia="zh-CN"/>
-        </w:rPr>
-        <w:t>from</w:t>
-      </w:r>
-      <w:r>
-        <w:t xml:space="preserve"> </w:t>
-      </w:r>
-      <w:r>
-        <w:t>S</w:t>
-      </w:r>
-      <w:r>
-        <w:rPr>
-          <w:vertAlign w:val="subscript"/>
-        </w:rPr>
-        <w:t>0</w:t>
-      </w:r>
-      <w:r>
-        <w:t>(base)</w:t>
-      </w:r>
-      <w:r>
-        <w:t xml:space="preserve"> and </w:t>
-      </w:r>
-      <w:r>
-        <w:t>S</w:t>
-      </w:r>
-      <w:r>
-        <w:rPr>
-          <w:vertAlign w:val="subscript"/>
-        </w:rPr>
-        <w:t>0</w:t>
-      </w:r>
-      <w:r>
-        <w:t>(age, year)</w:t>
-      </w:r>
-      <w:r>
-        <w:t xml:space="preserve"> </w:t>
-      </w:r>
-      <w:r>
-        <w:t xml:space="preserve">to </w:t>
-      </w:r>
-      <w:r>
-        <w:t xml:space="preserve">understand how </w:t>
-      </w:r>
-      <w:r>
-        <w:t>the 2</w:t>
-      </w:r>
-      <w:r>
-        <w:t xml:space="preserve">D </w:t>
-      </w:r>
-      <w:proofErr w:type="gramStart"/>
-      <w:r>
-        <w:t>AR(</w:t>
-      </w:r>
-      <w:proofErr w:type="gramEnd"/>
-      <w:r>
-        <w:t xml:space="preserve">1) </w:t>
-      </w:r>
-      <w:r>
-        <w:t>survival s</w:t>
-      </w:r>
-      <w:r>
-        <w:t>moother</w:t>
-      </w:r>
-      <w:r>
-        <w:t xml:space="preserve"> </w:t>
-      </w:r>
-      <w:r>
-        <w:t xml:space="preserve">affects the </w:t>
-      </w:r>
-      <w:r>
-        <w:t>pattern of survival deviations</w:t>
-      </w:r>
-      <w:r>
-        <w:t xml:space="preserve"> on the age-time surface</w:t>
-      </w:r>
-      <w:r>
-        <w:t xml:space="preserve">. </w:t>
-      </w:r>
-      <w:r>
-        <w:t>Despite</w:t>
-      </w:r>
-      <w:r>
-        <w:t xml:space="preserve"> survival deviation</w:t>
-      </w:r>
-      <w:r>
-        <w:t>s</w:t>
-      </w:r>
-      <w:r>
-        <w:t xml:space="preserve"> </w:t>
-      </w:r>
-      <w:r>
-        <w:t>in S</w:t>
-      </w:r>
-      <w:r>
-        <w:rPr>
-          <w:vertAlign w:val="subscript"/>
-        </w:rPr>
-        <w:t>0</w:t>
-      </w:r>
-      <w:r>
-        <w:t>(base)</w:t>
-      </w:r>
-      <w:r>
-        <w:t>was</w:t>
-      </w:r>
-      <w:r>
-        <w:t xml:space="preserve"> assumed </w:t>
-      </w:r>
-      <w:r>
-        <w:t>be independent</w:t>
-      </w:r>
-      <w:r>
-        <w:t>, t</w:t>
-      </w:r>
-      <w:r>
-        <w:t>he estimate</w:t>
-      </w:r>
-      <w:r>
-        <w:t xml:space="preserve">d </w:t>
-      </w:r>
-      <w:r>
-        <w:t xml:space="preserve">survival </w:t>
-      </w:r>
-      <w:r>
-        <w:t>deviation</w:t>
-      </w:r>
-      <w:r>
-        <w:t>s</w:t>
-      </w:r>
-      <w:r>
-        <w:t xml:space="preserve"> </w:t>
-      </w:r>
-      <w:r>
-        <w:t>tend</w:t>
-      </w:r>
-      <w:r>
-        <w:t>ed</w:t>
-      </w:r>
-      <w:r>
-        <w:t xml:space="preserve"> to have the same sign</w:t>
-      </w:r>
-      <w:r>
-        <w:t xml:space="preserve"> in adjacent </w:t>
-      </w:r>
-      <w:r>
-        <w:t>ages and years</w:t>
-      </w:r>
-      <w:r>
-        <w:t xml:space="preserve"> (Fid. 2a)</w:t>
-      </w:r>
-      <w:r>
-        <w:t xml:space="preserve">, implying </w:t>
-      </w:r>
-      <w:r>
-        <w:t>that</w:t>
-      </w:r>
-      <w:r>
-        <w:t xml:space="preserve"> </w:t>
-      </w:r>
-      <w:r>
-        <w:t xml:space="preserve">survival was </w:t>
-      </w:r>
-      <w:r>
-        <w:rPr>
-          <w:rFonts w:hint="eastAsia"/>
-          <w:lang w:eastAsia="zh-CN"/>
-        </w:rPr>
-        <w:t>like</w:t>
-      </w:r>
-      <w:r>
-        <w:t xml:space="preserve">ly </w:t>
-      </w:r>
-      <w:r>
-        <w:t>autocorrelated among both ages and years</w:t>
-      </w:r>
-      <w:r>
-        <w:rPr>
-          <w:noProof/>
-        </w:rPr>
-        <w:t>.</w:t>
-      </w:r>
-      <w:r>
-        <w:t xml:space="preserve"> </w:t>
-      </w:r>
-      <w:r>
-        <w:t xml:space="preserve">As expected, </w:t>
-      </w:r>
-      <w:r>
-        <w:t>the estimated</w:t>
-      </w:r>
-      <w:r>
-        <w:t xml:space="preserve"> </w:t>
-      </w:r>
-      <w:r>
-        <w:t>survival deviation</w:t>
-      </w:r>
-      <w:r>
-        <w:t>s</w:t>
-      </w:r>
-      <w:r>
-        <w:t xml:space="preserve"> </w:t>
-      </w:r>
-      <w:r>
-        <w:t xml:space="preserve">from </w:t>
-      </w:r>
-      <w:r>
-        <w:lastRenderedPageBreak/>
-        <w:t>S</w:t>
-      </w:r>
-      <w:r>
-        <w:rPr>
-          <w:vertAlign w:val="subscript"/>
-        </w:rPr>
-        <w:t>0</w:t>
-      </w:r>
-      <w:r>
-        <w:t>(age, year) varied</w:t>
-      </w:r>
-      <w:r>
-        <w:t xml:space="preserve"> more smoothly over </w:t>
-      </w:r>
-      <w:r>
-        <w:t xml:space="preserve">both </w:t>
-      </w:r>
-      <w:r>
-        <w:t xml:space="preserve">age and </w:t>
-      </w:r>
-      <w:r>
-        <w:t>time</w:t>
-      </w:r>
-      <w:r>
-        <w:t xml:space="preserve"> (Fig. 2b)</w:t>
-      </w:r>
-      <w:r>
-        <w:t>.</w:t>
-      </w:r>
-      <w:r>
-        <w:t xml:space="preserve"> </w:t>
-      </w:r>
-      <w:r>
-        <w:t>S</w:t>
-      </w:r>
-      <w:r>
-        <w:t xml:space="preserve">urvival </w:t>
-      </w:r>
-      <w:r>
-        <w:t>deviation</w:t>
-      </w:r>
-      <w:r>
-        <w:t>s</w:t>
-      </w:r>
-      <w:r>
-        <w:t xml:space="preserve"> </w:t>
-      </w:r>
-      <w:r>
-        <w:t>in S</w:t>
-      </w:r>
-      <w:r>
-        <w:rPr>
-          <w:vertAlign w:val="subscript"/>
-        </w:rPr>
-        <w:t>0</w:t>
-      </w:r>
-      <w:r>
-        <w:t xml:space="preserve">(base) </w:t>
-      </w:r>
-      <w:r>
-        <w:t xml:space="preserve">were assumed to be </w:t>
-      </w:r>
-      <w:r>
-        <w:t xml:space="preserve">mutually </w:t>
-      </w:r>
-      <w:r>
-        <w:t xml:space="preserve">independent </w:t>
-      </w:r>
-      <w:r>
-        <w:t xml:space="preserve">and </w:t>
-      </w:r>
-      <w:r>
-        <w:t>normally distributed</w:t>
-      </w:r>
-      <w:r>
-        <w:t xml:space="preserve"> </w:t>
-      </w:r>
-      <w:r>
-        <w:t>with</w:t>
-      </w:r>
-      <w:r>
-        <w:t xml:space="preserve"> </w:t>
-      </w:r>
-      <w:r>
-        <w:t>mean</w:t>
-      </w:r>
-      <w:r>
-        <w:t xml:space="preserve"> </w:t>
-      </w:r>
-      <w:r>
-        <w:t>zero</w:t>
-      </w:r>
-      <w:r>
-        <w:t xml:space="preserve">, </w:t>
-      </w:r>
-      <w:r>
-        <w:t xml:space="preserve">so </w:t>
-      </w:r>
-      <w:r>
-        <w:t>their</w:t>
-      </w:r>
-      <w:r>
-        <w:t xml:space="preserve"> best prediction</w:t>
-      </w:r>
-      <w:r>
-        <w:t xml:space="preserve"> </w:t>
-      </w:r>
-      <w:r>
-        <w:t>from S</w:t>
-      </w:r>
-      <w:r>
-        <w:rPr>
-          <w:vertAlign w:val="subscript"/>
-        </w:rPr>
-        <w:t>0</w:t>
-      </w:r>
-      <w:r>
-        <w:t xml:space="preserve">(base) </w:t>
-      </w:r>
-      <w:r>
-        <w:t>should be zero in 2012-2014</w:t>
-      </w:r>
-      <w:r>
-        <w:t xml:space="preserve"> </w:t>
-      </w:r>
-      <w:r>
-        <w:t xml:space="preserve">for all age classes </w:t>
-      </w:r>
-      <w:r>
-        <w:t>(Fig. 2a)</w:t>
-      </w:r>
-      <w:r>
-        <w:t>.</w:t>
-      </w:r>
-      <w:r>
-        <w:t xml:space="preserve"> </w:t>
-      </w:r>
-      <w:r>
-        <w:t>The survival deviation</w:t>
-      </w:r>
-      <w:r>
-        <w:t>s</w:t>
-      </w:r>
-      <w:r>
-        <w:t xml:space="preserve"> </w:t>
-      </w:r>
-      <w:r>
-        <w:t>in S</w:t>
-      </w:r>
-      <w:r>
-        <w:rPr>
-          <w:vertAlign w:val="subscript"/>
-        </w:rPr>
-        <w:t>0</w:t>
-      </w:r>
-      <w:r>
-        <w:t xml:space="preserve">(age, year), </w:t>
-      </w:r>
-      <w:r>
-        <w:t xml:space="preserve">however, </w:t>
-      </w:r>
-      <w:r>
-        <w:t>w</w:t>
-      </w:r>
-      <w:r>
-        <w:t>ere</w:t>
-      </w:r>
-      <w:r>
-        <w:t xml:space="preserve"> </w:t>
-      </w:r>
-      <w:r>
-        <w:t>estimated</w:t>
-      </w:r>
-      <w:r>
-        <w:t xml:space="preserve"> to be</w:t>
-      </w:r>
-      <w:r>
-        <w:t xml:space="preserve"> </w:t>
-      </w:r>
-      <w:r>
-        <w:t xml:space="preserve">highly </w:t>
-      </w:r>
-      <w:r>
-        <w:t xml:space="preserve">autocorrelated </w:t>
-      </w:r>
-      <w:r>
-        <w:t>among years</w:t>
-      </w:r>
-      <w:r>
-        <w:t xml:space="preserve"> (</w:t>
       </w:r>
       <m:oMath>
         <m:sSub>
@@ -15487,7 +12910,569 @@
               <w:rPr>
                 <w:rFonts w:ascii="Cambria Math" w:hAnsi="Cambria Math"/>
               </w:rPr>
-              <m:t>ρ</m:t>
+              <m:t>μ</m:t>
+            </m:r>
+          </m:e>
+          <m:sub>
+            <m:r>
+              <w:rPr>
+                <w:rFonts w:ascii="Cambria Math" w:hAnsi="Cambria Math"/>
+              </w:rPr>
+              <m:t>M</m:t>
+            </m:r>
+          </m:sub>
+        </m:sSub>
+      </m:oMath>
+      <w:r>
+        <w:t xml:space="preserve">was estimated. In contrast to treating numbers-at-age as random effects, including 1D autocorrelation by age or year led to worse fit and retrospective pattern than estimating independent </w:t>
+      </w:r>
+      <w:r>
+        <w:rPr>
+          <w:i/>
+          <w:iCs/>
+        </w:rPr>
+        <w:t>M</w:t>
+      </w:r>
+      <w:r>
+        <w:t xml:space="preserve"> deviations. </w:t>
+      </w:r>
+      <w:r>
+        <w:t>Again</w:t>
+      </w:r>
+      <w:r>
+        <w:t xml:space="preserve">, the 2D </w:t>
+      </w:r>
+      <w:proofErr w:type="gramStart"/>
+      <w:r>
+        <w:t>AR(</w:t>
+      </w:r>
+      <w:proofErr w:type="gramEnd"/>
+      <w:r>
+        <w:t>1) structure had the best fit</w:t>
+      </w:r>
+      <w:r>
+        <w:t>,</w:t>
+      </w:r>
+      <w:r>
+        <w:t xml:space="preserve"> regardless of whether </w:t>
+      </w:r>
+      <m:oMath>
+        <m:sSub>
+          <m:sSubPr>
+            <m:ctrlPr>
+              <w:rPr>
+                <w:rFonts w:ascii="Cambria Math" w:hAnsi="Cambria Math"/>
+                <w:i/>
+              </w:rPr>
+            </m:ctrlPr>
+          </m:sSubPr>
+          <m:e>
+            <m:r>
+              <w:rPr>
+                <w:rFonts w:ascii="Cambria Math" w:hAnsi="Cambria Math"/>
+              </w:rPr>
+              <m:t>μ</m:t>
+            </m:r>
+          </m:e>
+          <m:sub>
+            <m:r>
+              <w:rPr>
+                <w:rFonts w:ascii="Cambria Math" w:hAnsi="Cambria Math"/>
+              </w:rPr>
+              <m:t>M</m:t>
+            </m:r>
+          </m:sub>
+        </m:sSub>
+      </m:oMath>
+      <w:r>
+        <w:t xml:space="preserve">was estimated </w:t>
+      </w:r>
+      <w:r>
+        <w:t xml:space="preserve">(M-5 and M-10; Table 4). Compared to the models with independent M deviations, including the </w:t>
+      </w:r>
+      <w:proofErr w:type="spellStart"/>
+      <w:r>
+        <w:t>the</w:t>
+      </w:r>
+      <w:proofErr w:type="spellEnd"/>
+      <w:r>
+        <w:t xml:space="preserve"> 2D AR(1) structure reduced </w:t>
+      </w:r>
+      <w:r>
+        <w:t xml:space="preserve">AIC by </w:t>
+      </w:r>
+      <w:r>
+        <w:t>5.9</w:t>
+      </w:r>
+      <w:r>
+        <w:t xml:space="preserve">, </w:t>
+      </w:r>
+      <m:oMath>
+        <m:d>
+          <m:dPr>
+            <m:begChr m:val="|"/>
+            <m:endChr m:val="|"/>
+            <m:ctrlPr>
+              <w:rPr>
+                <w:rFonts w:ascii="Cambria Math" w:hAnsi="Cambria Math"/>
+                <w:i/>
+              </w:rPr>
+            </m:ctrlPr>
+          </m:dPr>
+          <m:e>
+            <m:sSub>
+              <m:sSubPr>
+                <m:ctrlPr>
+                  <w:rPr>
+                    <w:rFonts w:ascii="Cambria Math" w:hAnsi="Cambria Math"/>
+                    <w:i/>
+                  </w:rPr>
+                </m:ctrlPr>
+              </m:sSubPr>
+              <m:e>
+                <m:r>
+                  <w:rPr>
+                    <w:rFonts w:ascii="Cambria Math" w:hAnsi="Cambria Math"/>
+                  </w:rPr>
+                  <m:t>ρ</m:t>
+                </m:r>
+              </m:e>
+              <m:sub>
+                <m:r>
+                  <w:rPr>
+                    <w:rFonts w:ascii="Cambria Math" w:hAnsi="Cambria Math"/>
+                  </w:rPr>
+                  <m:t>R</m:t>
+                </m:r>
+              </m:sub>
+            </m:sSub>
+          </m:e>
+        </m:d>
+      </m:oMath>
+      <w:r>
+        <w:t xml:space="preserve"> by 0.</w:t>
+      </w:r>
+      <w:r>
+        <w:t>05</w:t>
+      </w:r>
+      <w:r>
+        <w:t xml:space="preserve">, </w:t>
+      </w:r>
+      <m:oMath>
+        <m:d>
+          <m:dPr>
+            <m:begChr m:val="|"/>
+            <m:endChr m:val="|"/>
+            <m:ctrlPr>
+              <w:rPr>
+                <w:rFonts w:ascii="Cambria Math" w:hAnsi="Cambria Math"/>
+                <w:i/>
+              </w:rPr>
+            </m:ctrlPr>
+          </m:dPr>
+          <m:e>
+            <m:sSub>
+              <m:sSubPr>
+                <m:ctrlPr>
+                  <w:rPr>
+                    <w:rFonts w:ascii="Cambria Math" w:hAnsi="Cambria Math"/>
+                    <w:i/>
+                  </w:rPr>
+                </m:ctrlPr>
+              </m:sSubPr>
+              <m:e>
+                <m:r>
+                  <w:rPr>
+                    <w:rFonts w:ascii="Cambria Math" w:hAnsi="Cambria Math"/>
+                  </w:rPr>
+                  <m:t>ρ</m:t>
+                </m:r>
+              </m:e>
+              <m:sub>
+                <m:r>
+                  <w:rPr>
+                    <w:rFonts w:ascii="Cambria Math" w:hAnsi="Cambria Math"/>
+                  </w:rPr>
+                  <m:t>SSB</m:t>
+                </m:r>
+              </m:sub>
+            </m:sSub>
+          </m:e>
+        </m:d>
+      </m:oMath>
+      <w:r>
+        <w:t xml:space="preserve"> by 0.1</w:t>
+      </w:r>
+      <w:r>
+        <w:t>0</w:t>
+      </w:r>
+      <w:r>
+        <w:t xml:space="preserve">, and </w:t>
+      </w:r>
+      <m:oMath>
+        <m:d>
+          <m:dPr>
+            <m:begChr m:val="|"/>
+            <m:endChr m:val="|"/>
+            <m:ctrlPr>
+              <w:rPr>
+                <w:rFonts w:ascii="Cambria Math" w:hAnsi="Cambria Math"/>
+                <w:i/>
+              </w:rPr>
+            </m:ctrlPr>
+          </m:dPr>
+          <m:e>
+            <m:sSub>
+              <m:sSubPr>
+                <m:ctrlPr>
+                  <w:rPr>
+                    <w:rFonts w:ascii="Cambria Math" w:hAnsi="Cambria Math"/>
+                    <w:i/>
+                  </w:rPr>
+                </m:ctrlPr>
+              </m:sSubPr>
+              <m:e>
+                <m:r>
+                  <w:rPr>
+                    <w:rFonts w:ascii="Cambria Math" w:hAnsi="Cambria Math"/>
+                  </w:rPr>
+                  <m:t>ρ</m:t>
+                </m:r>
+              </m:e>
+              <m:sub>
+                <m:r>
+                  <w:rPr>
+                    <w:rFonts w:ascii="Cambria Math" w:hAnsi="Cambria Math"/>
+                  </w:rPr>
+                  <m:t>F</m:t>
+                </m:r>
+              </m:sub>
+            </m:sSub>
+          </m:e>
+        </m:d>
+      </m:oMath>
+      <w:r>
+        <w:t xml:space="preserve"> by 0.</w:t>
+      </w:r>
+      <w:r>
+        <w:t>06</w:t>
+      </w:r>
+      <w:r>
+        <w:t xml:space="preserve"> when </w:t>
+      </w:r>
+      <m:oMath>
+        <m:sSub>
+          <m:sSubPr>
+            <m:ctrlPr>
+              <w:rPr>
+                <w:rFonts w:ascii="Cambria Math" w:hAnsi="Cambria Math"/>
+                <w:i/>
+              </w:rPr>
+            </m:ctrlPr>
+          </m:sSubPr>
+          <m:e>
+            <m:r>
+              <w:rPr>
+                <w:rFonts w:ascii="Cambria Math" w:hAnsi="Cambria Math"/>
+              </w:rPr>
+              <m:t>μ</m:t>
+            </m:r>
+          </m:e>
+          <m:sub>
+            <m:r>
+              <w:rPr>
+                <w:rFonts w:ascii="Cambria Math" w:hAnsi="Cambria Math"/>
+              </w:rPr>
+              <m:t>M</m:t>
+            </m:r>
+          </m:sub>
+        </m:sSub>
+      </m:oMath>
+      <w:r>
+        <w:t xml:space="preserve"> was not estimated</w:t>
+      </w:r>
+      <w:r>
+        <w:t xml:space="preserve"> (Table </w:t>
+      </w:r>
+      <w:r>
+        <w:t>4</w:t>
+      </w:r>
+      <w:r>
+        <w:t>).</w:t>
+      </w:r>
+      <w:r>
+        <w:t xml:space="preserve"> When </w:t>
+      </w:r>
+      <m:oMath>
+        <m:sSub>
+          <m:sSubPr>
+            <m:ctrlPr>
+              <w:rPr>
+                <w:rFonts w:ascii="Cambria Math" w:hAnsi="Cambria Math"/>
+                <w:i/>
+              </w:rPr>
+            </m:ctrlPr>
+          </m:sSubPr>
+          <m:e>
+            <m:r>
+              <w:rPr>
+                <w:rFonts w:ascii="Cambria Math" w:hAnsi="Cambria Math"/>
+              </w:rPr>
+              <m:t>μ</m:t>
+            </m:r>
+          </m:e>
+          <m:sub>
+            <m:r>
+              <w:rPr>
+                <w:rFonts w:ascii="Cambria Math" w:hAnsi="Cambria Math"/>
+              </w:rPr>
+              <m:t>M</m:t>
+            </m:r>
+          </m:sub>
+        </m:sSub>
+      </m:oMath>
+      <w:r>
+        <w:t xml:space="preserve"> was estimated</w:t>
+      </w:r>
+      <w:r>
+        <w:t>,</w:t>
+      </w:r>
+      <w:r>
+        <w:t xml:space="preserve"> however, adding the 2D AR(1) structure resulted in worse retrospective pattern (</w:t>
+      </w:r>
+      <m:oMath>
+        <m:d>
+          <m:dPr>
+            <m:begChr m:val="|"/>
+            <m:endChr m:val="|"/>
+            <m:ctrlPr>
+              <w:rPr>
+                <w:rFonts w:ascii="Cambria Math" w:hAnsi="Cambria Math"/>
+                <w:i/>
+              </w:rPr>
+            </m:ctrlPr>
+          </m:dPr>
+          <m:e>
+            <m:sSub>
+              <m:sSubPr>
+                <m:ctrlPr>
+                  <w:rPr>
+                    <w:rFonts w:ascii="Cambria Math" w:hAnsi="Cambria Math"/>
+                    <w:i/>
+                  </w:rPr>
+                </m:ctrlPr>
+              </m:sSubPr>
+              <m:e>
+                <m:r>
+                  <w:rPr>
+                    <w:rFonts w:ascii="Cambria Math" w:hAnsi="Cambria Math"/>
+                  </w:rPr>
+                  <m:t>ρ</m:t>
+                </m:r>
+              </m:e>
+              <m:sub>
+                <m:r>
+                  <w:rPr>
+                    <w:rFonts w:ascii="Cambria Math" w:hAnsi="Cambria Math"/>
+                  </w:rPr>
+                  <m:t>R</m:t>
+                </m:r>
+              </m:sub>
+            </m:sSub>
+          </m:e>
+        </m:d>
+      </m:oMath>
+      <w:r>
+        <w:t xml:space="preserve"> by 0.18, </w:t>
+      </w:r>
+      <m:oMath>
+        <m:d>
+          <m:dPr>
+            <m:begChr m:val="|"/>
+            <m:endChr m:val="|"/>
+            <m:ctrlPr>
+              <w:rPr>
+                <w:rFonts w:ascii="Cambria Math" w:hAnsi="Cambria Math"/>
+                <w:i/>
+              </w:rPr>
+            </m:ctrlPr>
+          </m:dPr>
+          <m:e>
+            <m:sSub>
+              <m:sSubPr>
+                <m:ctrlPr>
+                  <w:rPr>
+                    <w:rFonts w:ascii="Cambria Math" w:hAnsi="Cambria Math"/>
+                    <w:i/>
+                  </w:rPr>
+                </m:ctrlPr>
+              </m:sSubPr>
+              <m:e>
+                <m:r>
+                  <w:rPr>
+                    <w:rFonts w:ascii="Cambria Math" w:hAnsi="Cambria Math"/>
+                  </w:rPr>
+                  <m:t>ρ</m:t>
+                </m:r>
+              </m:e>
+              <m:sub>
+                <m:r>
+                  <w:rPr>
+                    <w:rFonts w:ascii="Cambria Math" w:hAnsi="Cambria Math"/>
+                  </w:rPr>
+                  <m:t>SSB</m:t>
+                </m:r>
+              </m:sub>
+            </m:sSub>
+          </m:e>
+        </m:d>
+      </m:oMath>
+      <w:r>
+        <w:t xml:space="preserve"> by 0.14, and </w:t>
+      </w:r>
+      <m:oMath>
+        <m:d>
+          <m:dPr>
+            <m:begChr m:val="|"/>
+            <m:endChr m:val="|"/>
+            <m:ctrlPr>
+              <w:rPr>
+                <w:rFonts w:ascii="Cambria Math" w:hAnsi="Cambria Math"/>
+                <w:i/>
+              </w:rPr>
+            </m:ctrlPr>
+          </m:dPr>
+          <m:e>
+            <m:sSub>
+              <m:sSubPr>
+                <m:ctrlPr>
+                  <w:rPr>
+                    <w:rFonts w:ascii="Cambria Math" w:hAnsi="Cambria Math"/>
+                    <w:i/>
+                  </w:rPr>
+                </m:ctrlPr>
+              </m:sSubPr>
+              <m:e>
+                <m:r>
+                  <w:rPr>
+                    <w:rFonts w:ascii="Cambria Math" w:hAnsi="Cambria Math"/>
+                  </w:rPr>
+                  <m:t>ρ</m:t>
+                </m:r>
+              </m:e>
+              <m:sub>
+                <m:r>
+                  <w:rPr>
+                    <w:rFonts w:ascii="Cambria Math" w:hAnsi="Cambria Math"/>
+                  </w:rPr>
+                  <m:t>F</m:t>
+                </m:r>
+              </m:sub>
+            </m:sSub>
+          </m:e>
+        </m:d>
+      </m:oMath>
+      <w:r>
+        <w:t xml:space="preserve"> by 0.</w:t>
+      </w:r>
+      <w:r>
+        <w:t>18</w:t>
+      </w:r>
+      <w:r>
+        <w:t>; Table 4).</w:t>
+      </w:r>
+      <w:r>
+        <w:t xml:space="preserve"> The estimated 2D AR(1) </w:t>
+      </w:r>
+      <w:r>
+        <w:rPr>
+          <w:i/>
+          <w:iCs/>
+        </w:rPr>
+        <w:t>M</w:t>
+      </w:r>
+      <w:r>
+        <w:t xml:space="preserve"> deviations were smoothed less than the 2D AR(1) survival deviations, as evidenced by </w:t>
+      </w:r>
+      <m:oMath>
+        <m:sSub>
+          <m:sSubPr>
+            <m:ctrlPr>
+              <w:rPr>
+                <w:rFonts w:ascii="Cambria Math" w:hAnsi="Cambria Math"/>
+                <w:i/>
+              </w:rPr>
+            </m:ctrlPr>
+          </m:sSubPr>
+          <m:e>
+            <m:r>
+              <w:rPr>
+                <w:rFonts w:ascii="Cambria Math" w:hAnsi="Cambria Math"/>
+              </w:rPr>
+              <m:t>σ</m:t>
+            </m:r>
+          </m:e>
+          <m:sub>
+            <m:r>
+              <w:rPr>
+                <w:rFonts w:ascii="Cambria Math" w:hAnsi="Cambria Math"/>
+              </w:rPr>
+              <m:t>M</m:t>
+            </m:r>
+          </m:sub>
+        </m:sSub>
+        <m:r>
+          <w:rPr>
+            <w:rFonts w:ascii="Cambria Math" w:hAnsi="Cambria Math"/>
+          </w:rPr>
+          <m:t>&gt;</m:t>
+        </m:r>
+        <m:sSub>
+          <m:sSubPr>
+            <m:ctrlPr>
+              <w:rPr>
+                <w:rFonts w:ascii="Cambria Math" w:hAnsi="Cambria Math"/>
+                <w:i/>
+              </w:rPr>
+            </m:ctrlPr>
+          </m:sSubPr>
+          <m:e>
+            <m:r>
+              <w:rPr>
+                <w:rFonts w:ascii="Cambria Math" w:hAnsi="Cambria Math"/>
+              </w:rPr>
+              <m:t>σ</m:t>
+            </m:r>
+          </m:e>
+          <m:sub>
+            <m:r>
+              <w:rPr>
+                <w:rFonts w:ascii="Cambria Math" w:hAnsi="Cambria Math"/>
+              </w:rPr>
+              <m:t>a</m:t>
+            </m:r>
+          </m:sub>
+        </m:sSub>
+      </m:oMath>
+      <w:r>
+        <w:t xml:space="preserve"> and </w:t>
+      </w:r>
+      <m:oMath>
+        <m:sSub>
+          <m:sSubPr>
+            <m:ctrlPr>
+              <w:rPr>
+                <w:rFonts w:ascii="Cambria Math" w:hAnsi="Cambria Math"/>
+                <w:i/>
+              </w:rPr>
+            </m:ctrlPr>
+          </m:sSubPr>
+          <m:e>
+            <m:r>
+              <w:rPr>
+                <w:rFonts w:ascii="Cambria Math" w:hAnsi="Cambria Math"/>
+              </w:rPr>
+              <m:t>φ</m:t>
             </m:r>
           </m:e>
           <m:sub>
@@ -15503,589 +13488,178 @@
           <w:rPr>
             <w:rFonts w:ascii="Cambria Math" w:hAnsi="Cambria Math"/>
           </w:rPr>
-          <m:t>=0.60</m:t>
+          <m:t>&lt;</m:t>
         </m:r>
+        <m:sSub>
+          <m:sSubPr>
+            <m:ctrlPr>
+              <w:rPr>
+                <w:rFonts w:ascii="Cambria Math" w:hAnsi="Cambria Math"/>
+                <w:i/>
+              </w:rPr>
+            </m:ctrlPr>
+          </m:sSubPr>
+          <m:e>
+            <m:r>
+              <w:rPr>
+                <w:rFonts w:ascii="Cambria Math" w:hAnsi="Cambria Math"/>
+              </w:rPr>
+              <m:t>ρ</m:t>
+            </m:r>
+          </m:e>
+          <m:sub>
+            <m:r>
+              <w:rPr>
+                <w:rFonts w:ascii="Cambria Math" w:hAnsi="Cambria Math"/>
+              </w:rPr>
+              <m:t>year</m:t>
+            </m:r>
+          </m:sub>
+        </m:sSub>
       </m:oMath>
       <w:r>
-        <w:t>)</w:t>
-      </w:r>
-      <w:r>
-        <w:t>, so</w:t>
-      </w:r>
-      <w:r>
-        <w:t xml:space="preserve"> </w:t>
-      </w:r>
-      <w:r>
-        <w:t>the best prediction</w:t>
-      </w:r>
-      <w:r>
-        <w:t xml:space="preserve"> </w:t>
-      </w:r>
-      <w:r>
-        <w:t>for survival deviations</w:t>
-      </w:r>
-      <w:r>
-        <w:t xml:space="preserve"> </w:t>
-      </w:r>
-      <w:r>
-        <w:t>h</w:t>
-      </w:r>
-      <w:r>
-        <w:t>a</w:t>
-      </w:r>
-      <w:r>
-        <w:t>d</w:t>
-      </w:r>
-      <w:r>
-        <w:t xml:space="preserve"> the same sign </w:t>
-      </w:r>
-      <w:r>
-        <w:t xml:space="preserve">(negative) </w:t>
-      </w:r>
-      <w:r>
-        <w:t xml:space="preserve">as </w:t>
-      </w:r>
-      <w:r>
-        <w:t xml:space="preserve">the </w:t>
-      </w:r>
-      <w:r>
-        <w:t>terminal year</w:t>
-      </w:r>
-      <w:r>
-        <w:t xml:space="preserve"> estimate</w:t>
-      </w:r>
-      <w:r>
-        <w:t xml:space="preserve"> </w:t>
-      </w:r>
-      <w:r>
-        <w:rPr>
-          <w:lang w:eastAsia="zh-CN"/>
-        </w:rPr>
-        <w:t>and</w:t>
-      </w:r>
-      <w:r>
-        <w:t xml:space="preserve"> </w:t>
-      </w:r>
-      <w:r>
-        <w:t>a</w:t>
-      </w:r>
-      <w:hyperlink r:id="rId8" w:history="1">
-        <w:r>
-          <w:t>symptot</w:t>
-        </w:r>
-      </w:hyperlink>
-      <w:r>
-        <w:t>ically</w:t>
-      </w:r>
-      <w:r>
-        <w:t xml:space="preserve"> </w:t>
-      </w:r>
-      <w:r>
-        <w:t>approach</w:t>
-      </w:r>
-      <w:r>
-        <w:t>ed</w:t>
-      </w:r>
-      <w:r>
-        <w:t xml:space="preserve"> zero</w:t>
-      </w:r>
-      <w:r>
-        <w:t xml:space="preserve"> over</w:t>
-      </w:r>
-      <w:r>
-        <w:t xml:space="preserve"> time</w:t>
-      </w:r>
-      <w:r>
-        <w:t xml:space="preserve"> (Fig. 2b)</w:t>
-      </w:r>
-      <w:r>
-        <w:t xml:space="preserve">. </w:t>
-      </w:r>
-      <w:r>
-        <w:t>That is to say</w:t>
-      </w:r>
-      <w:r>
-        <w:t xml:space="preserve">, the </w:t>
-      </w:r>
-      <w:r>
-        <w:t xml:space="preserve">predicted </w:t>
-      </w:r>
-      <w:r>
-        <w:t>survival</w:t>
-      </w:r>
-      <w:r>
-        <w:t xml:space="preserve"> at age from S</w:t>
-      </w:r>
-      <w:r>
-        <w:rPr>
-          <w:vertAlign w:val="subscript"/>
-        </w:rPr>
-        <w:t>0</w:t>
-      </w:r>
-      <w:r>
-        <w:t xml:space="preserve">(age, year) </w:t>
-      </w:r>
-      <w:r>
-        <w:t>was</w:t>
-      </w:r>
-      <w:r>
-        <w:t xml:space="preserve"> lower </w:t>
-      </w:r>
-      <w:r>
-        <w:t>than</w:t>
-      </w:r>
-      <w:r>
-        <w:t xml:space="preserve"> </w:t>
-      </w:r>
-      <w:r>
-        <w:t>th</w:t>
-      </w:r>
-      <w:r>
-        <w:t xml:space="preserve">at </w:t>
-      </w:r>
-      <w:r>
-        <w:t>from S</w:t>
-      </w:r>
-      <w:r>
-        <w:rPr>
-          <w:vertAlign w:val="subscript"/>
-        </w:rPr>
-        <w:t>0</w:t>
-      </w:r>
-      <w:r>
-        <w:t xml:space="preserve">(base). </w:t>
-      </w:r>
-      <w:r>
-        <w:t>Considering that the estimates of abundance at age from S</w:t>
-      </w:r>
-      <w:r>
-        <w:rPr>
-          <w:vertAlign w:val="subscript"/>
-        </w:rPr>
-        <w:t>0</w:t>
-      </w:r>
-      <w:r>
-        <w:t>(base) and S</w:t>
-      </w:r>
-      <w:r>
-        <w:rPr>
-          <w:vertAlign w:val="subscript"/>
-        </w:rPr>
-        <w:t>0</w:t>
-      </w:r>
-      <w:r>
-        <w:t>(age, year) were similar</w:t>
-      </w:r>
-      <w:r>
-        <w:t xml:space="preserve"> in the terminal year, 2011</w:t>
-      </w:r>
-      <w:r>
-        <w:t xml:space="preserve">, the lower survival at age prediction </w:t>
-      </w:r>
-      <w:r>
-        <w:t>in</w:t>
-      </w:r>
-      <w:r>
-        <w:t xml:space="preserve"> S</w:t>
-      </w:r>
-      <w:r>
-        <w:rPr>
-          <w:vertAlign w:val="subscript"/>
-        </w:rPr>
-        <w:t>0</w:t>
-      </w:r>
-      <w:r>
-        <w:t xml:space="preserve">(age, year) </w:t>
-      </w:r>
-      <w:r>
-        <w:t>corresponded</w:t>
-      </w:r>
-      <w:r>
-        <w:t xml:space="preserve"> to lower </w:t>
-      </w:r>
-      <w:r>
-        <w:rPr>
-          <w:noProof/>
-        </w:rPr>
-        <w:t>abu</w:t>
-      </w:r>
-      <w:r>
-        <w:rPr>
-          <w:noProof/>
-        </w:rPr>
-        <w:t>n</w:t>
-      </w:r>
-      <w:r>
-        <w:rPr>
-          <w:noProof/>
-        </w:rPr>
-        <w:t>dance</w:t>
-      </w:r>
-      <w:r>
-        <w:rPr>
-          <w:noProof/>
-        </w:rPr>
-        <w:t xml:space="preserve"> at age</w:t>
-      </w:r>
-      <w:r>
-        <w:t xml:space="preserve"> </w:t>
-      </w:r>
-      <w:r>
-        <w:t xml:space="preserve">prediction </w:t>
-      </w:r>
-      <w:r>
-        <w:t>in</w:t>
-      </w:r>
-      <w:r>
-        <w:t xml:space="preserve"> </w:t>
-      </w:r>
-      <w:r>
-        <w:t>S</w:t>
-      </w:r>
-      <w:r>
-        <w:rPr>
-          <w:vertAlign w:val="subscript"/>
-        </w:rPr>
-        <w:t>0</w:t>
-      </w:r>
-      <w:r>
-        <w:t xml:space="preserve">(age, year) </w:t>
-      </w:r>
-      <w:r>
-        <w:t xml:space="preserve">(Fig. </w:t>
-      </w:r>
-      <w:r>
-        <w:t>3</w:t>
-      </w:r>
-      <w:r>
-        <w:t>).</w:t>
+        <w:t xml:space="preserve"> (Fi</w:t>
+      </w:r>
+      <w:r>
+        <w:t>g</w:t>
+      </w:r>
+      <w:r>
+        <w:t>s</w:t>
+      </w:r>
+      <w:r>
+        <w:t>.</w:t>
+      </w:r>
+      <w:r>
+        <w:t xml:space="preserve"> 1</w:t>
+      </w:r>
+      <w:r>
+        <w:t xml:space="preserve"> and 3</w:t>
+      </w:r>
+      <w:r>
+        <w:t>, Tables 3-4).</w:t>
+      </w:r>
+      <w:r>
+        <w:t xml:space="preserve"> When </w:t>
+      </w:r>
+      <m:oMath>
+        <m:sSub>
+          <m:sSubPr>
+            <m:ctrlPr>
+              <w:rPr>
+                <w:rFonts w:ascii="Cambria Math" w:hAnsi="Cambria Math"/>
+                <w:i/>
+              </w:rPr>
+            </m:ctrlPr>
+          </m:sSubPr>
+          <m:e>
+            <m:r>
+              <w:rPr>
+                <w:rFonts w:ascii="Cambria Math" w:hAnsi="Cambria Math"/>
+              </w:rPr>
+              <m:t>μ</m:t>
+            </m:r>
+          </m:e>
+          <m:sub>
+            <m:r>
+              <w:rPr>
+                <w:rFonts w:ascii="Cambria Math" w:hAnsi="Cambria Math"/>
+              </w:rPr>
+              <m:t>M</m:t>
+            </m:r>
+          </m:sub>
+        </m:sSub>
+      </m:oMath>
+      <w:r>
+        <w:t xml:space="preserve"> was not estimated, the effect of adding the 2D AR(1) structure on estimates of F and SSB was similar as for the NAA models: lower F and higher SSB by about </w:t>
+      </w:r>
+      <w:r>
+        <w:t>10-</w:t>
+      </w:r>
+      <w:r>
+        <w:t xml:space="preserve">15% </w:t>
+      </w:r>
+      <w:r>
+        <w:t xml:space="preserve">during assessment years, similar terminal year status, and then lower SSB in short-term projections by a greater amount </w:t>
+      </w:r>
+      <w:r>
+        <w:t>(Fig. 2).</w:t>
+      </w:r>
+      <w:r>
+        <w:t xml:space="preserve"> Models that estimated </w:t>
+      </w:r>
+      <m:oMath>
+        <m:sSub>
+          <m:sSubPr>
+            <m:ctrlPr>
+              <w:rPr>
+                <w:rFonts w:ascii="Cambria Math" w:hAnsi="Cambria Math"/>
+                <w:i/>
+              </w:rPr>
+            </m:ctrlPr>
+          </m:sSubPr>
+          <m:e>
+            <m:r>
+              <w:rPr>
+                <w:rFonts w:ascii="Cambria Math" w:hAnsi="Cambria Math"/>
+              </w:rPr>
+              <m:t>μ</m:t>
+            </m:r>
+          </m:e>
+          <m:sub>
+            <m:r>
+              <w:rPr>
+                <w:rFonts w:ascii="Cambria Math" w:hAnsi="Cambria Math"/>
+              </w:rPr>
+              <m:t>M</m:t>
+            </m:r>
+          </m:sub>
+        </m:sSub>
+      </m:oMath>
+      <w:r>
+        <w:t xml:space="preserve"> increased </w:t>
+      </w:r>
+      <w:r>
+        <w:rPr>
+          <w:i/>
+          <w:iCs/>
+        </w:rPr>
+        <w:t>M</w:t>
+      </w:r>
+      <w:r>
+        <w:t xml:space="preserve"> compared to the value fixed in the assessment, and adding the 2D </w:t>
+      </w:r>
+      <w:proofErr w:type="gramStart"/>
+      <w:r>
+        <w:t>AR(</w:t>
+      </w:r>
+      <w:proofErr w:type="gramEnd"/>
+      <w:r>
+        <w:t xml:space="preserve">1) structure on </w:t>
+      </w:r>
+      <w:r>
+        <w:rPr>
+          <w:i/>
+          <w:iCs/>
+        </w:rPr>
+        <w:t>M</w:t>
+      </w:r>
+      <w:r>
+        <w:t xml:space="preserve"> deviations resulted in larger differences in F and SSB.</w:t>
       </w:r>
     </w:p>
     <w:p>
       <w:pPr>
-        <w:pStyle w:val="Chapterheading0"/>
-        <w:ind w:firstLine="720"/>
-        <w:jc w:val="left"/>
+        <w:pStyle w:val="Heading2"/>
       </w:pPr>
       <w:r>
-        <w:t xml:space="preserve">The 2D </w:t>
-      </w:r>
-      <w:proofErr w:type="gramStart"/>
-      <w:r>
-        <w:t>AR(</w:t>
-      </w:r>
-      <w:proofErr w:type="gramEnd"/>
-      <w:r>
-        <w:t xml:space="preserve">1) survival smoother also had </w:t>
-      </w:r>
-      <w:r>
-        <w:t>substantial</w:t>
-      </w:r>
-      <w:r>
-        <w:t xml:space="preserve"> impacts on </w:t>
-      </w:r>
-      <w:r>
-        <w:t xml:space="preserve">SSB and </w:t>
+        <w:t xml:space="preserve">3.3.  Estimating deviations in both survival and </w:t>
       </w:r>
       <w:r>
         <w:rPr>
           <w:i/>
-        </w:rPr>
-        <w:t>F</w:t>
-      </w:r>
-      <w:r>
-        <w:t xml:space="preserve">. </w:t>
-      </w:r>
-      <w:r>
-        <w:t xml:space="preserve">The estimates of </w:t>
-      </w:r>
-      <w:r>
-        <w:t xml:space="preserve">SSB and </w:t>
-      </w:r>
-      <m:oMath>
-        <m:r>
-          <w:rPr>
-            <w:rFonts w:ascii="Cambria Math" w:hAnsi="Cambria Math"/>
-            <w:noProof/>
-          </w:rPr>
-          <m:t>F</m:t>
-        </m:r>
-      </m:oMath>
-      <w:r>
-        <w:t xml:space="preserve"> </w:t>
-      </w:r>
-      <w:r>
-        <w:t>from</w:t>
-      </w:r>
-      <w:r>
-        <w:t xml:space="preserve"> </w:t>
-      </w:r>
-      <w:r>
-        <w:t>S</w:t>
-      </w:r>
-      <w:r>
-        <w:rPr>
-          <w:vertAlign w:val="subscript"/>
-        </w:rPr>
-        <w:t>0</w:t>
-      </w:r>
-      <w:r>
-        <w:t>(base)</w:t>
-      </w:r>
-      <w:r>
-        <w:t xml:space="preserve"> and </w:t>
-      </w:r>
-      <w:r>
-        <w:t>S</w:t>
-      </w:r>
-      <w:r>
-        <w:rPr>
-          <w:vertAlign w:val="subscript"/>
-        </w:rPr>
-        <w:t>0</w:t>
-      </w:r>
-      <w:r>
-        <w:t>(age, year</w:t>
-      </w:r>
-      <w:r>
-        <w:t>)</w:t>
-      </w:r>
-      <w:r>
-        <w:t xml:space="preserve"> </w:t>
-      </w:r>
-      <w:r>
-        <w:t>were</w:t>
-      </w:r>
-      <w:r>
-        <w:t xml:space="preserve"> </w:t>
-      </w:r>
-      <w:r>
-        <w:t xml:space="preserve">similar before 1990 but notably </w:t>
-      </w:r>
-      <w:r>
-        <w:t xml:space="preserve">different </w:t>
-      </w:r>
-      <w:r>
-        <w:t>thereafter</w:t>
-      </w:r>
-      <w:r>
-        <w:t xml:space="preserve"> </w:t>
-      </w:r>
-      <w:r>
-        <w:t>(Fig</w:t>
-      </w:r>
-      <w:r>
-        <w:t xml:space="preserve">. </w:t>
-      </w:r>
-      <w:r>
-        <w:t>4</w:t>
-      </w:r>
-      <w:r>
-        <w:t xml:space="preserve">). </w:t>
-      </w:r>
-      <w:r>
-        <w:t>In comparison with</w:t>
-      </w:r>
-      <w:r>
-        <w:t xml:space="preserve"> </w:t>
-      </w:r>
-      <w:r>
-        <w:t>S</w:t>
-      </w:r>
-      <w:r>
-        <w:rPr>
-          <w:vertAlign w:val="subscript"/>
-        </w:rPr>
-        <w:t>0</w:t>
-      </w:r>
-      <w:r>
-        <w:t>(base)</w:t>
-      </w:r>
-      <w:r>
-        <w:t>,</w:t>
-      </w:r>
-      <w:r>
-        <w:t xml:space="preserve"> </w:t>
-      </w:r>
-      <w:r>
-        <w:t>S</w:t>
-      </w:r>
-      <w:r>
-        <w:rPr>
-          <w:vertAlign w:val="subscript"/>
-        </w:rPr>
-        <w:t>0</w:t>
-      </w:r>
-      <w:r>
-        <w:t>(age, year)</w:t>
-      </w:r>
-      <w:r>
-        <w:t xml:space="preserve"> provide</w:t>
-      </w:r>
-      <w:r>
-        <w:t>d</w:t>
-      </w:r>
-      <w:r>
-        <w:t xml:space="preserve"> higher SSB estimates and lower </w:t>
-      </w:r>
-      <m:oMath>
-        <m:r>
-          <w:rPr>
-            <w:rFonts w:ascii="Cambria Math" w:hAnsi="Cambria Math"/>
-            <w:noProof/>
-          </w:rPr>
-          <m:t>F</m:t>
-        </m:r>
-      </m:oMath>
-      <w:r>
-        <w:t xml:space="preserve"> estimates </w:t>
-      </w:r>
-      <w:r>
-        <w:t>for 1990-2011</w:t>
-      </w:r>
-      <w:r>
-        <w:t>.</w:t>
-      </w:r>
-      <w:r>
-        <w:t xml:space="preserve"> </w:t>
-      </w:r>
-      <w:r>
-        <w:t>Although the terminal year SSB estimate from S</w:t>
-      </w:r>
-      <w:r>
-        <w:rPr>
-          <w:vertAlign w:val="subscript"/>
-        </w:rPr>
-        <w:t>0</w:t>
-      </w:r>
-      <w:r>
-        <w:t>(age, year) was slightly higher than that from S</w:t>
-      </w:r>
-      <w:r>
-        <w:rPr>
-          <w:vertAlign w:val="subscript"/>
-        </w:rPr>
-        <w:t>0</w:t>
-      </w:r>
-      <w:r>
-        <w:t xml:space="preserve">(base), the SSB </w:t>
-      </w:r>
-      <w:r>
-        <w:t xml:space="preserve">prediction </w:t>
-      </w:r>
-      <w:r>
-        <w:t>from S</w:t>
-      </w:r>
-      <w:r>
-        <w:rPr>
-          <w:vertAlign w:val="subscript"/>
-        </w:rPr>
-        <w:t>0</w:t>
-      </w:r>
-      <w:r>
-        <w:t>(age, year) was considerably lower than that from S</w:t>
-      </w:r>
-      <w:r>
-        <w:rPr>
-          <w:vertAlign w:val="subscript"/>
-        </w:rPr>
-        <w:t>0</w:t>
-      </w:r>
-      <w:r>
-        <w:t>(base). Again, this was due to that S</w:t>
-      </w:r>
-      <w:r>
-        <w:rPr>
-          <w:vertAlign w:val="subscript"/>
-        </w:rPr>
-        <w:t>0</w:t>
-      </w:r>
-      <w:r>
-        <w:t xml:space="preserve">(age, year) </w:t>
-      </w:r>
-      <w:r>
-        <w:t>accounted for the high among-year autocorrelation in survival</w:t>
-      </w:r>
-      <w:r>
-        <w:t xml:space="preserve"> deviations</w:t>
-      </w:r>
-      <w:r>
-        <w:t xml:space="preserve"> and thereby </w:t>
-      </w:r>
-      <w:r>
-        <w:t>provided lower survival prediction than S</w:t>
-      </w:r>
-      <w:r>
-        <w:rPr>
-          <w:vertAlign w:val="subscript"/>
-        </w:rPr>
-        <w:t>0</w:t>
-      </w:r>
-      <w:r>
-        <w:t>(base)</w:t>
-      </w:r>
-      <w:r>
-        <w:t xml:space="preserve"> did</w:t>
-      </w:r>
-      <w:r>
-        <w:t>.</w:t>
-      </w:r>
-      <w:r>
-        <w:t xml:space="preserve"> </w:t>
-      </w:r>
-      <w:r>
-        <w:t>Interestingly,</w:t>
-      </w:r>
-      <w:r>
-        <w:t xml:space="preserve"> </w:t>
-      </w:r>
-      <w:r>
-        <w:t xml:space="preserve">although </w:t>
-      </w:r>
-      <w:r>
-        <w:t>the SSB prediction from S</w:t>
-      </w:r>
-      <w:r>
-        <w:rPr>
-          <w:vertAlign w:val="subscript"/>
-        </w:rPr>
-        <w:t>0</w:t>
-      </w:r>
-      <w:r>
-        <w:t>(age, year) was lower</w:t>
-      </w:r>
-      <w:r>
-        <w:t xml:space="preserve"> than that from S</w:t>
-      </w:r>
-      <w:r>
-        <w:rPr>
-          <w:vertAlign w:val="subscript"/>
-        </w:rPr>
-        <w:t>0</w:t>
-      </w:r>
-      <w:r>
-        <w:t>(base)</w:t>
-      </w:r>
-      <w:r>
-        <w:t>,</w:t>
-      </w:r>
-      <w:r>
-        <w:t xml:space="preserve"> the</w:t>
-      </w:r>
-      <w:r>
-        <w:t xml:space="preserve"> </w:t>
-      </w:r>
-      <w:r>
-        <w:t xml:space="preserve">associated </w:t>
-      </w:r>
-      <w:r>
-        <w:t xml:space="preserve">uncertainty </w:t>
-      </w:r>
-      <w:r>
-        <w:t>was larger</w:t>
-      </w:r>
-      <w:r>
-        <w:t>.</w:t>
+          <w:iCs/>
+        </w:rPr>
+        <w:t>M</w:t>
       </w:r>
     </w:p>
     <w:p>
@@ -16096,29 +13670,259 @@
           <w:lang w:eastAsia="zh-CN"/>
         </w:rPr>
       </w:pPr>
+      <w:r>
+        <w:rPr>
+          <w:lang w:eastAsia="zh-CN"/>
+        </w:rPr>
+        <w:t xml:space="preserve">Models that attempted to estimate deviations in both survival and </w:t>
+      </w:r>
+      <w:r>
+        <w:rPr>
+          <w:i/>
+          <w:iCs/>
+          <w:lang w:eastAsia="zh-CN"/>
+        </w:rPr>
+        <w:t>M</w:t>
+      </w:r>
+      <w:r>
+        <w:rPr>
+          <w:lang w:eastAsia="zh-CN"/>
+        </w:rPr>
+        <w:t xml:space="preserve"> with 2D </w:t>
+      </w:r>
+      <w:proofErr w:type="gramStart"/>
+      <w:r>
+        <w:rPr>
+          <w:lang w:eastAsia="zh-CN"/>
+        </w:rPr>
+        <w:t>AR(</w:t>
+      </w:r>
+      <w:proofErr w:type="gramEnd"/>
+      <w:r>
+        <w:rPr>
+          <w:lang w:eastAsia="zh-CN"/>
+        </w:rPr>
+        <w:t xml:space="preserve">1) autocorrelation failed to converge. However, adding independent </w:t>
+      </w:r>
+      <w:r>
+        <w:rPr>
+          <w:i/>
+          <w:iCs/>
+          <w:lang w:eastAsia="zh-CN"/>
+        </w:rPr>
+        <w:t>M</w:t>
+      </w:r>
+      <w:r>
+        <w:rPr>
+          <w:lang w:eastAsia="zh-CN"/>
+        </w:rPr>
+        <w:t xml:space="preserve"> deviations to NAA-6 (2D AR(1) on survival) and adding independent survival deviations to M-5 and M-10 (2D AR(1) on </w:t>
+      </w:r>
+      <w:r>
+        <w:rPr>
+          <w:i/>
+          <w:iCs/>
+          <w:lang w:eastAsia="zh-CN"/>
+        </w:rPr>
+        <w:t>M</w:t>
+      </w:r>
+      <w:r>
+        <w:rPr>
+          <w:lang w:eastAsia="zh-CN"/>
+        </w:rPr>
+        <w:t>)</w:t>
+      </w:r>
+      <w:r>
+        <w:rPr>
+          <w:lang w:eastAsia="zh-CN"/>
+        </w:rPr>
+        <w:t xml:space="preserve"> substantially improved model fit (lower AIC by 25.9, 9.5, and 3.8, respectively; Tables 3-5). Differences in </w:t>
+      </w:r>
+      <w:proofErr w:type="spellStart"/>
+      <w:r>
+        <w:rPr>
+          <w:lang w:eastAsia="zh-CN"/>
+        </w:rPr>
+        <w:t>Mohn’s</w:t>
+      </w:r>
+      <w:proofErr w:type="spellEnd"/>
+      <w:r>
+        <w:rPr>
+          <w:lang w:eastAsia="zh-CN"/>
+        </w:rPr>
+        <w:t xml:space="preserve"> </w:t>
+      </w:r>
+      <m:oMath>
+        <m:r>
+          <w:rPr>
+            <w:rFonts w:ascii="Cambria Math" w:hAnsi="Cambria Math"/>
+            <w:lang w:eastAsia="zh-CN"/>
+          </w:rPr>
+          <m:t>ρ</m:t>
+        </m:r>
+      </m:oMath>
+      <w:r>
+        <w:rPr>
+          <w:lang w:eastAsia="zh-CN"/>
+        </w:rPr>
+        <w:t xml:space="preserve"> between these models were not large or consistent. </w:t>
+      </w:r>
+      <w:r>
+        <w:rPr>
+          <w:lang w:eastAsia="zh-CN"/>
+        </w:rPr>
+        <w:t xml:space="preserve">In the model with lowest </w:t>
+      </w:r>
+      <w:proofErr w:type="spellStart"/>
+      <w:r>
+        <w:rPr>
+          <w:lang w:eastAsia="zh-CN"/>
+        </w:rPr>
+        <w:t>Mohn’s</w:t>
+      </w:r>
+      <w:proofErr w:type="spellEnd"/>
+      <w:r>
+        <w:rPr>
+          <w:lang w:eastAsia="zh-CN"/>
+        </w:rPr>
+        <w:t xml:space="preserve"> </w:t>
+      </w:r>
+      <m:oMath>
+        <m:r>
+          <w:rPr>
+            <w:rFonts w:ascii="Cambria Math" w:hAnsi="Cambria Math"/>
+            <w:lang w:eastAsia="zh-CN"/>
+          </w:rPr>
+          <m:t>ρ</m:t>
+        </m:r>
+      </m:oMath>
+      <w:r>
+        <w:t xml:space="preserve">, deviations in both survival and M reinforced each other—positive survival deviations were estimated for the same years and ages as negative M deviations </w:t>
+      </w:r>
+      <w:r>
+        <w:rPr>
+          <w:lang w:eastAsia="zh-CN"/>
+        </w:rPr>
+        <w:t>(</w:t>
+      </w:r>
+      <w:r>
+        <w:rPr>
+          <w:lang w:eastAsia="zh-CN"/>
+        </w:rPr>
+        <w:t xml:space="preserve">e.g. ages 1-3 during the late 1970s-1980s in </w:t>
+      </w:r>
+      <w:r>
+        <w:rPr>
+          <w:lang w:eastAsia="zh-CN"/>
+        </w:rPr>
+        <w:t>Fig. 4).</w:t>
+      </w:r>
+      <w:r>
+        <w:rPr>
+          <w:lang w:eastAsia="zh-CN"/>
+        </w:rPr>
+        <w:t xml:space="preserve"> Thus, the magnitude of the deviations reduced from approximately -2 to 2, as when only survival or </w:t>
+      </w:r>
+      <w:r>
+        <w:rPr>
+          <w:i/>
+          <w:iCs/>
+          <w:lang w:eastAsia="zh-CN"/>
+        </w:rPr>
+        <w:t>M</w:t>
+      </w:r>
+      <w:r>
+        <w:rPr>
+          <w:lang w:eastAsia="zh-CN"/>
+        </w:rPr>
+        <w:t xml:space="preserve"> deviations were estimated (Figs. 1 and 3), to the range -1 to 1 (Fig. 4). </w:t>
+      </w:r>
+      <w:r>
+        <w:rPr>
+          <w:lang w:eastAsia="zh-CN"/>
+        </w:rPr>
+        <w:t xml:space="preserve">Including independent deviations in survival and </w:t>
+      </w:r>
+      <w:r>
+        <w:rPr>
+          <w:i/>
+          <w:iCs/>
+          <w:lang w:eastAsia="zh-CN"/>
+        </w:rPr>
+        <w:t>M</w:t>
+      </w:r>
+      <w:r>
+        <w:rPr>
+          <w:lang w:eastAsia="zh-CN"/>
+        </w:rPr>
+        <w:t xml:space="preserve"> did not have much impact on F or SSB estimates relative to including only 2D </w:t>
+      </w:r>
+      <w:proofErr w:type="gramStart"/>
+      <w:r>
+        <w:rPr>
+          <w:lang w:eastAsia="zh-CN"/>
+        </w:rPr>
+        <w:t>AR(</w:t>
+      </w:r>
+      <w:proofErr w:type="gramEnd"/>
+      <w:r>
+        <w:rPr>
+          <w:lang w:eastAsia="zh-CN"/>
+        </w:rPr>
+        <w:t xml:space="preserve">1) deviations on either, except for when </w:t>
+      </w:r>
+      <m:oMath>
+        <m:sSub>
+          <m:sSubPr>
+            <m:ctrlPr>
+              <w:rPr>
+                <w:rFonts w:ascii="Cambria Math" w:hAnsi="Cambria Math"/>
+                <w:i/>
+              </w:rPr>
+            </m:ctrlPr>
+          </m:sSubPr>
+          <m:e>
+            <m:r>
+              <w:rPr>
+                <w:rFonts w:ascii="Cambria Math" w:hAnsi="Cambria Math"/>
+              </w:rPr>
+              <m:t>μ</m:t>
+            </m:r>
+          </m:e>
+          <m:sub>
+            <m:r>
+              <w:rPr>
+                <w:rFonts w:ascii="Cambria Math" w:hAnsi="Cambria Math"/>
+              </w:rPr>
+              <m:t>M</m:t>
+            </m:r>
+          </m:sub>
+        </m:sSub>
+      </m:oMath>
+      <w:r>
+        <w:t xml:space="preserve"> </w:t>
+      </w:r>
+      <w:r>
+        <w:rPr>
+          <w:lang w:eastAsia="zh-CN"/>
+        </w:rPr>
+        <w:t>was estimated (Fig. 2).</w:t>
+      </w:r>
     </w:p>
     <w:p>
       <w:pPr>
         <w:pStyle w:val="Heading2"/>
       </w:pPr>
       <w:r>
-        <w:lastRenderedPageBreak/>
         <w:t xml:space="preserve">3.4.  </w:t>
       </w:r>
       <w:r>
-        <w:t xml:space="preserve">Relative impact of recruitment </w:t>
-      </w:r>
-      <w:r>
-        <w:t>covariate</w:t>
-      </w:r>
-      <w:r>
-        <w:t xml:space="preserve"> vs. survival smoother</w:t>
+        <w:t>Incorporating the CPI-recruitment effect</w:t>
       </w:r>
     </w:p>
     <w:p>
       <w:pPr>
         <w:pStyle w:val="Chapterheading0"/>
-        <w:ind w:firstLine="720"/>
         <w:jc w:val="left"/>
       </w:pPr>
       <w:r>
@@ -16128,25 +13932,16 @@
         <w:t xml:space="preserve">ally, </w:t>
       </w:r>
       <w:r>
-        <w:t xml:space="preserve">we compared </w:t>
-      </w:r>
-      <w:r>
-        <w:t>the extent to which</w:t>
-      </w:r>
-      <w:r>
-        <w:t xml:space="preserve"> model estimates and predictions are </w:t>
-      </w:r>
-      <w:r>
-        <w:t>impact</w:t>
-      </w:r>
-      <w:r>
-        <w:t>ed</w:t>
+        <w:t xml:space="preserve">we </w:t>
+      </w:r>
+      <w:r>
+        <w:t>investigated the effect of</w:t>
       </w:r>
       <w:r>
         <w:t xml:space="preserve"> </w:t>
       </w:r>
       <w:r>
-        <w:t xml:space="preserve">by </w:t>
+        <w:t xml:space="preserve">additionally </w:t>
       </w:r>
       <w:r>
         <w:rPr>
@@ -16155,1095 +13950,239 @@
         <w:t>incorporating</w:t>
       </w:r>
       <w:r>
-        <w:t xml:space="preserve"> an environmental covariate into the stock-recruit function </w:t>
-      </w:r>
-      <w:r>
-        <w:t>versus</w:t>
+        <w:t xml:space="preserve"> an environmental covariate</w:t>
+      </w:r>
+      <w:r>
+        <w:t>, the CPI,</w:t>
+      </w:r>
+      <w:r>
+        <w:t xml:space="preserve"> into the stock-recruit function</w:t>
+      </w:r>
+      <w:r>
+        <w:t xml:space="preserve"> for the NAA-M models which converged</w:t>
+      </w:r>
+      <w:bookmarkStart w:id="26" w:name="_GoBack"/>
+      <w:bookmarkEnd w:id="26"/>
+      <w:r>
+        <w:t xml:space="preserve"> (Tables 5-6).</w:t>
       </w:r>
       <w:r>
         <w:t xml:space="preserve"> </w:t>
       </w:r>
       <w:r>
-        <w:t xml:space="preserve">implementing </w:t>
-      </w:r>
-      <w:r>
-        <w:t>the</w:t>
-      </w:r>
+        <w:t xml:space="preserve">Across models with different random effects on </w:t>
+      </w:r>
+      <w:r>
+        <w:t xml:space="preserve">survival and </w:t>
+      </w:r>
+      <w:r>
+        <w:rPr>
+          <w:i/>
+          <w:iCs/>
+        </w:rPr>
+        <w:t>M</w:t>
+      </w:r>
+      <w:r>
+        <w:t xml:space="preserve">, including </w:t>
+      </w:r>
+      <w:r>
+        <w:t xml:space="preserve">a </w:t>
+      </w:r>
+      <w:r>
+        <w:t xml:space="preserve">CPI effect on recruitment reduced </w:t>
+      </w:r>
+      <w:proofErr w:type="spellStart"/>
+      <w:r>
+        <w:t>Mohn’s</w:t>
+      </w:r>
+      <w:proofErr w:type="spellEnd"/>
       <w:r>
         <w:t xml:space="preserve"> </w:t>
       </w:r>
-      <w:r>
-        <w:t xml:space="preserve">2D </w:t>
-      </w:r>
-      <w:proofErr w:type="gramStart"/>
-      <w:r>
-        <w:t>AR(</w:t>
-      </w:r>
-      <w:proofErr w:type="gramEnd"/>
-      <w:r>
-        <w:t xml:space="preserve">1) </w:t>
-      </w:r>
-      <w:r>
-        <w:t xml:space="preserve">survival </w:t>
-      </w:r>
-      <w:r>
-        <w:t>smoother</w:t>
-      </w:r>
-      <w:r>
+      <m:oMath>
+        <m:sSub>
+          <m:sSubPr>
+            <m:ctrlPr>
+              <w:rPr>
+                <w:rFonts w:ascii="Cambria Math" w:hAnsi="Cambria Math"/>
+                <w:i/>
+              </w:rPr>
+            </m:ctrlPr>
+          </m:sSubPr>
+          <m:e>
+            <m:r>
+              <w:rPr>
+                <w:rFonts w:ascii="Cambria Math" w:hAnsi="Cambria Math"/>
+              </w:rPr>
+              <m:t>ρ</m:t>
+            </m:r>
+          </m:e>
+          <m:sub>
+            <m:r>
+              <w:rPr>
+                <w:rFonts w:ascii="Cambria Math" w:hAnsi="Cambria Math"/>
+              </w:rPr>
+              <m:t>R</m:t>
+            </m:r>
+          </m:sub>
+        </m:sSub>
+      </m:oMath>
+      <w:r>
+        <w:t xml:space="preserve"> by about 0.1 on average and did not have much influence on </w:t>
+      </w:r>
+      <m:oMath>
+        <m:sSub>
+          <m:sSubPr>
+            <m:ctrlPr>
+              <w:rPr>
+                <w:rFonts w:ascii="Cambria Math" w:hAnsi="Cambria Math"/>
+                <w:i/>
+              </w:rPr>
+            </m:ctrlPr>
+          </m:sSubPr>
+          <m:e>
+            <m:r>
+              <w:rPr>
+                <w:rFonts w:ascii="Cambria Math" w:hAnsi="Cambria Math"/>
+              </w:rPr>
+              <m:t>ρ</m:t>
+            </m:r>
+          </m:e>
+          <m:sub>
+            <m:r>
+              <w:rPr>
+                <w:rFonts w:ascii="Cambria Math" w:hAnsi="Cambria Math"/>
+              </w:rPr>
+              <m:t>SSB</m:t>
+            </m:r>
+          </m:sub>
+        </m:sSub>
+      </m:oMath>
+      <w:r>
+        <w:t xml:space="preserve"> or </w:t>
+      </w:r>
+      <m:oMath>
+        <m:sSub>
+          <m:sSubPr>
+            <m:ctrlPr>
+              <w:rPr>
+                <w:rFonts w:ascii="Cambria Math" w:hAnsi="Cambria Math"/>
+                <w:i/>
+              </w:rPr>
+            </m:ctrlPr>
+          </m:sSubPr>
+          <m:e>
+            <m:r>
+              <w:rPr>
+                <w:rFonts w:ascii="Cambria Math" w:hAnsi="Cambria Math"/>
+              </w:rPr>
+              <m:t>ρ</m:t>
+            </m:r>
+          </m:e>
+          <m:sub>
+            <m:r>
+              <w:rPr>
+                <w:rFonts w:ascii="Cambria Math" w:hAnsi="Cambria Math"/>
+              </w:rPr>
+              <m:t>F</m:t>
+            </m:r>
+          </m:sub>
+        </m:sSub>
+      </m:oMath>
+      <w:r>
+        <w:t xml:space="preserve"> (Fig. 5)</w:t>
+      </w:r>
+      <w:r>
+        <w:t xml:space="preserve">. </w:t>
+      </w:r>
+      <w:r>
+        <w:t xml:space="preserve">The NAA-M-CPI model with lowest </w:t>
+      </w:r>
+      <w:proofErr w:type="spellStart"/>
+      <w:r>
+        <w:rPr>
+          <w:lang w:eastAsia="zh-CN"/>
+        </w:rPr>
+        <w:t>Mohn’s</w:t>
+      </w:r>
+      <w:proofErr w:type="spellEnd"/>
+      <w:r>
+        <w:rPr>
+          <w:lang w:eastAsia="zh-CN"/>
+        </w:rPr>
         <w:t xml:space="preserve"> </w:t>
       </w:r>
-      <w:r>
-        <w:t>(Fig</w:t>
-      </w:r>
-      <w:r>
-        <w:t xml:space="preserve">. </w:t>
-      </w:r>
-      <w:r>
-        <w:t xml:space="preserve">5). </w:t>
+      <m:oMath>
+        <m:r>
+          <w:rPr>
+            <w:rFonts w:ascii="Cambria Math" w:hAnsi="Cambria Math"/>
+            <w:lang w:eastAsia="zh-CN"/>
+          </w:rPr>
+          <m:t>ρ</m:t>
+        </m:r>
+      </m:oMath>
+      <w:r>
+        <w:t xml:space="preserve"> had the lowest </w:t>
+      </w:r>
+      <w:proofErr w:type="spellStart"/>
+      <w:r>
+        <w:rPr>
+          <w:lang w:eastAsia="zh-CN"/>
+        </w:rPr>
+        <w:t>Mohn’s</w:t>
+      </w:r>
+      <w:proofErr w:type="spellEnd"/>
+      <w:r>
+        <w:rPr>
+          <w:lang w:eastAsia="zh-CN"/>
+        </w:rPr>
+        <w:t xml:space="preserve"> </w:t>
+      </w:r>
+      <m:oMath>
+        <m:r>
+          <w:rPr>
+            <w:rFonts w:ascii="Cambria Math" w:hAnsi="Cambria Math"/>
+            <w:lang w:eastAsia="zh-CN"/>
+          </w:rPr>
+          <m:t>ρ</m:t>
+        </m:r>
+      </m:oMath>
+      <w:r>
+        <w:t xml:space="preserve"> of all models considered (Fig. 6). </w:t>
       </w:r>
       <w:r>
         <w:t>I</w:t>
       </w:r>
       <w:r>
-        <w:t>ncorporati</w:t>
-      </w:r>
-      <w:r>
-        <w:t>ng the</w:t>
-      </w:r>
-      <w:r>
-        <w:t xml:space="preserve"> GSI </w:t>
-      </w:r>
-      <w:r>
-        <w:t>in</w:t>
-      </w:r>
-      <w:r>
-        <w:t>to</w:t>
-      </w:r>
-      <w:r>
-        <w:t xml:space="preserve"> the stock-recruit function </w:t>
-      </w:r>
-      <w:r>
-        <w:t xml:space="preserve">(S(base)) </w:t>
-      </w:r>
-      <w:r>
-        <w:t xml:space="preserve">minimally </w:t>
-      </w:r>
-      <w:r>
-        <w:t>impacted</w:t>
+        <w:t>n</w:t>
+      </w:r>
+      <w:r>
+        <w:t>cluding</w:t>
+      </w:r>
+      <w:r>
+        <w:t xml:space="preserve"> the</w:t>
       </w:r>
       <w:r>
         <w:t xml:space="preserve"> </w:t>
       </w:r>
       <w:r>
-        <w:t xml:space="preserve">the estimates of </w:t>
-      </w:r>
-      <w:r>
-        <w:t>SSB and F, and its effect</w:t>
-      </w:r>
-      <w:r>
-        <w:t xml:space="preserve"> on SSB prediction</w:t>
+        <w:t>CPI-recruitment</w:t>
       </w:r>
       <w:r>
         <w:t xml:space="preserve"> </w:t>
       </w:r>
       <w:r>
-        <w:t>was only</w:t>
-      </w:r>
-      <w:r>
-        <w:t xml:space="preserve"> </w:t>
-      </w:r>
-      <w:r>
-        <w:t>noticeable</w:t>
-      </w:r>
-      <w:r>
-        <w:t xml:space="preserve"> in the second and </w:t>
-      </w:r>
-      <w:r>
-        <w:t>third prediction yea</w:t>
-      </w:r>
-      <w:r>
-        <w:t>r</w:t>
-      </w:r>
-      <w:r>
-        <w:t>s</w:t>
-      </w:r>
-      <w:r>
-        <w:t xml:space="preserve">. Conversely, </w:t>
-      </w:r>
-      <w:r>
-        <w:t xml:space="preserve">to compensate for the lower survival estimates after 1990 due to implementing the 2D </w:t>
-      </w:r>
-      <w:proofErr w:type="gramStart"/>
-      <w:r>
-        <w:t>AR(</w:t>
-      </w:r>
-      <w:proofErr w:type="gramEnd"/>
-      <w:r>
-        <w:t xml:space="preserve">1) </w:t>
-      </w:r>
-      <w:r>
-        <w:t xml:space="preserve">survival </w:t>
-      </w:r>
-      <w:r>
-        <w:t>smoother</w:t>
-      </w:r>
-      <w:r>
-        <w:t>,</w:t>
-      </w:r>
-      <w:r>
-        <w:t xml:space="preserve"> </w:t>
-      </w:r>
-      <w:r>
-        <w:t>the estimates of</w:t>
-      </w:r>
-      <w:r>
-        <w:t xml:space="preserve"> </w:t>
-      </w:r>
-      <w:r>
-        <w:t xml:space="preserve">SSB and </w:t>
-      </w:r>
-      <w:r>
-        <w:rPr>
-          <w:i/>
-        </w:rPr>
-        <w:t>F</w:t>
-      </w:r>
-      <w:r>
-        <w:t xml:space="preserve"> </w:t>
-      </w:r>
-      <w:r>
-        <w:t>from S</w:t>
-      </w:r>
-      <w:r>
-        <w:rPr>
-          <w:vertAlign w:val="subscript"/>
-        </w:rPr>
-        <w:t>0</w:t>
-      </w:r>
-      <w:r>
-        <w:t>(age, year) were</w:t>
-      </w:r>
-      <w:r>
-        <w:t xml:space="preserve"> </w:t>
-      </w:r>
-      <w:r>
-        <w:t xml:space="preserve">as much as </w:t>
-      </w:r>
-      <w:r>
-        <w:t xml:space="preserve">60% </w:t>
-      </w:r>
-      <w:r>
-        <w:t xml:space="preserve">higher </w:t>
-      </w:r>
-      <w:r>
-        <w:t xml:space="preserve">and </w:t>
-      </w:r>
-      <w:r>
-        <w:t>40%</w:t>
-      </w:r>
-      <w:r>
-        <w:t xml:space="preserve"> lower than those from S</w:t>
-      </w:r>
-      <w:r>
-        <w:rPr>
-          <w:vertAlign w:val="subscript"/>
-        </w:rPr>
-        <w:t>0</w:t>
-      </w:r>
-      <w:r>
-        <w:t>(base)</w:t>
-      </w:r>
-      <w:r>
-        <w:t>, respectively</w:t>
-      </w:r>
-      <w:r>
-        <w:t>.</w:t>
-      </w:r>
-      <w:r>
-        <w:t xml:space="preserve"> </w:t>
-      </w:r>
-      <w:r>
-        <w:t>Furthermore, i</w:t>
-      </w:r>
-      <w:r>
-        <w:t>mplementing</w:t>
-      </w:r>
-      <w:r>
-        <w:t xml:space="preserve"> the 2D </w:t>
-      </w:r>
-      <w:proofErr w:type="gramStart"/>
-      <w:r>
-        <w:t>AR(</w:t>
-      </w:r>
-      <w:proofErr w:type="gramEnd"/>
-      <w:r>
-        <w:t xml:space="preserve">1) survival smoother </w:t>
-      </w:r>
-      <w:r>
-        <w:t>(S</w:t>
-      </w:r>
-      <w:r>
-        <w:rPr>
-          <w:vertAlign w:val="subscript"/>
-        </w:rPr>
-        <w:t>0</w:t>
-      </w:r>
-      <w:r>
-        <w:t xml:space="preserve">(age, year)) </w:t>
-      </w:r>
-      <w:r>
-        <w:t xml:space="preserve">also </w:t>
-      </w:r>
-      <w:r>
-        <w:t>ha</w:t>
-      </w:r>
-      <w:r>
-        <w:t>d</w:t>
-      </w:r>
-      <w:r>
-        <w:t xml:space="preserve"> </w:t>
-      </w:r>
-      <w:r>
-        <w:t xml:space="preserve">a larger </w:t>
-      </w:r>
-      <w:r>
-        <w:t>effect</w:t>
-      </w:r>
-      <w:r>
-        <w:t xml:space="preserve"> on </w:t>
-      </w:r>
-      <w:r>
-        <w:t xml:space="preserve">SSB in </w:t>
-      </w:r>
-      <w:r>
-        <w:t xml:space="preserve">all three </w:t>
-      </w:r>
-      <w:r>
-        <w:t>prediction</w:t>
-      </w:r>
-      <w:r>
-        <w:t xml:space="preserve"> years </w:t>
-      </w:r>
-      <w:r>
-        <w:t>compared to incorporati</w:t>
-      </w:r>
-      <w:r>
-        <w:t xml:space="preserve">ng a climate </w:t>
-      </w:r>
-      <w:r>
-        <w:t>covariate into the stock-recruit function (S(base))</w:t>
-      </w:r>
-      <w:r>
-        <w:t>.</w:t>
-      </w:r>
-    </w:p>
-    <w:p>
-      <w:pPr>
-        <w:pStyle w:val="Chapterheading0"/>
-        <w:ind w:firstLine="720"/>
-        <w:jc w:val="left"/>
-      </w:pPr>
-      <w:r>
-        <w:t>To</w:t>
-      </w:r>
-      <w:r>
-        <w:t xml:space="preserve"> understand </w:t>
-      </w:r>
-      <w:r>
-        <w:t xml:space="preserve">why the </w:t>
-      </w:r>
-      <w:r>
-        <w:t>recruitment covariate</w:t>
-      </w:r>
-      <w:r>
-        <w:t xml:space="preserve"> and survival smoother</w:t>
-      </w:r>
-      <w:r>
-        <w:t xml:space="preserve"> ha</w:t>
-      </w:r>
-      <w:r>
-        <w:t>d</w:t>
-      </w:r>
-      <w:r>
-        <w:t xml:space="preserve"> </w:t>
-      </w:r>
-      <w:r>
-        <w:t>considerably different</w:t>
-      </w:r>
-      <w:r>
-        <w:t xml:space="preserve"> impacts on</w:t>
-      </w:r>
-      <w:r>
-        <w:t xml:space="preserve"> model estimate</w:t>
-      </w:r>
-      <w:r>
-        <w:t>s and predictions, we compared</w:t>
-      </w:r>
-      <w:r>
-        <w:t xml:space="preserve"> the </w:t>
-      </w:r>
-      <w:r>
-        <w:t xml:space="preserve">estimated and predicted </w:t>
-      </w:r>
-      <w:r>
-        <w:t xml:space="preserve">SSB proportion at </w:t>
-      </w:r>
-      <w:r>
-        <w:t xml:space="preserve">each </w:t>
-      </w:r>
-      <w:r>
-        <w:t>age</w:t>
-      </w:r>
-      <w:r>
-        <w:t xml:space="preserve"> from </w:t>
-      </w:r>
-      <w:proofErr w:type="gramStart"/>
-      <w:r>
-        <w:t>S(</w:t>
-      </w:r>
-      <w:proofErr w:type="gramEnd"/>
-      <w:r>
-        <w:t>age, year)</w:t>
-      </w:r>
-      <w:r>
-        <w:t>, the best fitting model previously found</w:t>
-      </w:r>
-      <w:r>
-        <w:t xml:space="preserve">. </w:t>
-      </w:r>
-      <w:r>
-        <w:t>Although interannual varia</w:t>
-      </w:r>
-      <w:r>
-        <w:t>tion</w:t>
-      </w:r>
-      <w:r>
-        <w:t>s</w:t>
-      </w:r>
-      <w:r>
-        <w:t xml:space="preserve"> </w:t>
-      </w:r>
-      <w:r>
-        <w:rPr>
-          <w:noProof/>
-        </w:rPr>
-        <w:t>exis</w:t>
-      </w:r>
-      <w:r>
-        <w:rPr>
-          <w:noProof/>
-        </w:rPr>
-        <w:t>t</w:t>
-      </w:r>
-      <w:r>
-        <w:rPr>
-          <w:noProof/>
-        </w:rPr>
-        <w:t>e</w:t>
-      </w:r>
-      <w:r>
-        <w:rPr>
-          <w:noProof/>
-        </w:rPr>
-        <w:t>d</w:t>
-      </w:r>
-      <w:r>
-        <w:t xml:space="preserve"> in SSB </w:t>
-      </w:r>
-      <w:r>
-        <w:t>proportion at</w:t>
-      </w:r>
-      <w:r>
-        <w:t xml:space="preserve"> age, </w:t>
-      </w:r>
-      <w:r>
-        <w:t xml:space="preserve">age </w:t>
-      </w:r>
-      <w:r>
-        <w:t>3</w:t>
-      </w:r>
-      <w:r>
-        <w:t>-</w:t>
-      </w:r>
-      <w:r>
-        <w:t>5</w:t>
-      </w:r>
-      <w:r>
-        <w:t xml:space="preserve"> generally ma</w:t>
-      </w:r>
-      <w:r>
-        <w:t>d</w:t>
-      </w:r>
-      <w:r>
-        <w:t>e the largest contributions to</w:t>
-      </w:r>
-      <w:r>
-        <w:t xml:space="preserve"> </w:t>
-      </w:r>
-      <w:r>
-        <w:rPr>
-          <w:noProof/>
-        </w:rPr>
-        <w:t>SSB</w:t>
-      </w:r>
-      <w:r>
-        <w:t xml:space="preserve"> </w:t>
-      </w:r>
-      <w:r>
-        <w:t xml:space="preserve">around the terminal year </w:t>
-      </w:r>
-      <w:r>
-        <w:t xml:space="preserve">of the data used in the assessment </w:t>
-      </w:r>
-      <w:r>
-        <w:t xml:space="preserve">(Fig. </w:t>
-      </w:r>
-      <w:r>
-        <w:t>6). Age 1 contribute</w:t>
-      </w:r>
-      <w:r>
-        <w:t>d</w:t>
-      </w:r>
-      <w:r>
-        <w:t xml:space="preserve"> </w:t>
-      </w:r>
-      <w:r>
-        <w:t>negligibly</w:t>
-      </w:r>
-      <w:r>
-        <w:t xml:space="preserve"> </w:t>
-      </w:r>
-      <w:r>
-        <w:t xml:space="preserve">to </w:t>
-      </w:r>
-      <w:r>
-        <w:t xml:space="preserve">SSB because few </w:t>
-      </w:r>
-      <w:r>
-        <w:t>SNEMA yellowtail</w:t>
-      </w:r>
-      <w:r>
-        <w:t xml:space="preserve"> flounder </w:t>
-      </w:r>
-      <w:r>
-        <w:t xml:space="preserve">become </w:t>
-      </w:r>
-      <w:r>
-        <w:t>ma</w:t>
-      </w:r>
-      <w:r>
-        <w:t>ture within their</w:t>
-      </w:r>
-      <w:r>
-        <w:t xml:space="preserve"> first year</w:t>
-      </w:r>
-      <w:r>
-        <w:t xml:space="preserve"> and the weight </w:t>
-      </w:r>
-      <w:r>
-        <w:t>of each of these young fish is much less than older individuals</w:t>
-      </w:r>
-      <w:r>
-        <w:t xml:space="preserve">. </w:t>
-      </w:r>
-    </w:p>
-    <w:p>
-      <w:pPr>
-        <w:pStyle w:val="Chapterheading0"/>
-        <w:ind w:firstLine="720"/>
-        <w:jc w:val="left"/>
-      </w:pPr>
-      <w:r>
-        <w:t>As a result of the historically low F around the ter</w:t>
-      </w:r>
-      <w:r>
-        <w:t>minal year and zero F in</w:t>
-      </w:r>
-      <w:r>
-        <w:t xml:space="preserve"> prediction years, the contributions</w:t>
-      </w:r>
-      <w:r>
-        <w:t xml:space="preserve"> of old (</w:t>
-      </w:r>
-      <w:r>
-        <w:t xml:space="preserve">or </w:t>
-      </w:r>
-      <w:r>
-        <w:t>young) age classes beca</w:t>
-      </w:r>
-      <w:r>
-        <w:t>me increasingly high (</w:t>
-      </w:r>
-      <w:r>
-        <w:t xml:space="preserve">or </w:t>
-      </w:r>
-      <w:r>
-        <w:t xml:space="preserve">low) after 2007. </w:t>
-      </w:r>
-      <w:r>
-        <w:t>I</w:t>
-      </w:r>
-      <w:r>
-        <w:t>n the first prediction year</w:t>
-      </w:r>
-      <w:r>
-        <w:t xml:space="preserve"> </w:t>
-      </w:r>
-      <w:r>
-        <w:rPr>
-          <w:lang w:eastAsia="zh-CN"/>
-        </w:rPr>
-        <w:t>(</w:t>
-      </w:r>
-      <w:r>
-        <w:t>2012),</w:t>
-      </w:r>
-      <w:r>
-        <w:t xml:space="preserve"> </w:t>
-      </w:r>
-      <w:r>
-        <w:t>incorporati</w:t>
-      </w:r>
-      <w:r>
-        <w:t xml:space="preserve">ng </w:t>
-      </w:r>
-      <w:r>
-        <w:t xml:space="preserve">the GSI </w:t>
-      </w:r>
-      <w:r>
-        <w:t xml:space="preserve">into the stock-recruit function </w:t>
-      </w:r>
-      <w:r>
-        <w:t>le</w:t>
-      </w:r>
-      <w:r>
-        <w:t>d</w:t>
-      </w:r>
-      <w:r>
-        <w:t xml:space="preserve"> to lower recruitme</w:t>
-      </w:r>
-      <w:r>
-        <w:t xml:space="preserve">nt prediction </w:t>
-      </w:r>
-      <w:r>
-        <w:t>due to</w:t>
-      </w:r>
-      <w:r>
-        <w:t xml:space="preserve"> unfavorable environmental condition</w:t>
-      </w:r>
-      <w:r>
-        <w:t>s</w:t>
-      </w:r>
-      <w:r>
-        <w:t xml:space="preserve"> </w:t>
-      </w:r>
-      <w:r>
-        <w:t xml:space="preserve">as suggested by the </w:t>
-      </w:r>
-      <w:r>
-        <w:t xml:space="preserve">high GSI </w:t>
-      </w:r>
-      <w:r>
-        <w:t>in 2011 (</w:t>
-      </w:r>
-      <w:r>
-        <w:t>Fig. 3a in</w:t>
-      </w:r>
-      <w:r>
-        <w:t xml:space="preserve"> </w:t>
-      </w:r>
-      <w:r>
-        <w:t>Xu et al.</w:t>
-      </w:r>
-      <w:r>
-        <w:t xml:space="preserve"> </w:t>
-      </w:r>
-      <w:r>
-        <w:t>2018</w:t>
-      </w:r>
-      <w:r>
-        <w:t xml:space="preserve">). However, </w:t>
-      </w:r>
-      <w:r>
-        <w:t xml:space="preserve">the SSB proportion at age pattern showed </w:t>
-      </w:r>
-      <w:r>
-        <w:lastRenderedPageBreak/>
-        <w:t xml:space="preserve">that </w:t>
-      </w:r>
-      <w:r>
-        <w:t>the first age class</w:t>
-      </w:r>
-      <w:r>
-        <w:t xml:space="preserve"> </w:t>
-      </w:r>
-      <w:r>
-        <w:t xml:space="preserve">made </w:t>
-      </w:r>
-      <w:r>
-        <w:t xml:space="preserve">a </w:t>
-      </w:r>
-      <w:r>
-        <w:t>negligible contribution</w:t>
-      </w:r>
-      <w:r>
-        <w:t xml:space="preserve"> to SSB, so </w:t>
-      </w:r>
-      <w:r>
-        <w:t>the first SSB prediction S(base)</w:t>
-      </w:r>
-      <w:r>
-        <w:t xml:space="preserve"> </w:t>
-      </w:r>
-      <w:r>
-        <w:t xml:space="preserve">provided </w:t>
-      </w:r>
-      <w:r>
-        <w:t>was</w:t>
-      </w:r>
-      <w:r>
-        <w:t xml:space="preserve"> </w:t>
-      </w:r>
-      <w:r>
-        <w:t>negligibly</w:t>
-      </w:r>
-      <w:r>
-        <w:t xml:space="preserve"> affected by</w:t>
-      </w:r>
-      <w:r>
-        <w:t xml:space="preserve"> </w:t>
-      </w:r>
-      <w:r>
-        <w:t xml:space="preserve">the </w:t>
-      </w:r>
-      <w:r>
-        <w:t>recruitment covariate</w:t>
-      </w:r>
-      <w:r>
-        <w:t xml:space="preserve">. </w:t>
-      </w:r>
-      <w:proofErr w:type="gramStart"/>
-      <w:r>
-        <w:t>Later on</w:t>
-      </w:r>
-      <w:proofErr w:type="gramEnd"/>
-      <w:r>
-        <w:t>, this negative</w:t>
-      </w:r>
-      <w:r>
-        <w:t xml:space="preserve"> recruitment </w:t>
-      </w:r>
-      <w:r>
-        <w:t xml:space="preserve">signal </w:t>
-      </w:r>
-      <w:r>
-        <w:t xml:space="preserve">due to the recruitment covariate </w:t>
-      </w:r>
-      <w:r>
-        <w:t>propagate</w:t>
-      </w:r>
-      <w:r>
-        <w:t>d</w:t>
-      </w:r>
-      <w:r>
-        <w:t xml:space="preserve"> to age 2 and </w:t>
-      </w:r>
-      <w:r>
-        <w:t xml:space="preserve">age </w:t>
-      </w:r>
-      <w:r>
-        <w:t xml:space="preserve">3 in </w:t>
-      </w:r>
-      <w:r>
-        <w:t>the second and third prediction years</w:t>
-      </w:r>
-      <w:r>
-        <w:t xml:space="preserve">, respectively, leading to increasingly lower SSB predictions </w:t>
-      </w:r>
-      <w:r>
-        <w:t>compared to</w:t>
-      </w:r>
-      <w:r>
-        <w:t xml:space="preserve"> </w:t>
-      </w:r>
-      <w:r>
-        <w:t>S</w:t>
-      </w:r>
-      <w:r>
-        <w:rPr>
-          <w:vertAlign w:val="subscript"/>
-        </w:rPr>
-        <w:t>0</w:t>
-      </w:r>
-      <w:r>
-        <w:t>(base)</w:t>
-      </w:r>
-      <w:r>
-        <w:t>.</w:t>
-      </w:r>
-      <w:r>
-        <w:t xml:space="preserve"> </w:t>
-      </w:r>
-      <w:r>
-        <w:t xml:space="preserve">Owing to that </w:t>
-      </w:r>
-      <w:r>
-        <w:t>negative survival deviations</w:t>
-      </w:r>
-      <w:r>
-        <w:t xml:space="preserve"> </w:t>
-      </w:r>
-      <w:r>
-        <w:t xml:space="preserve">were predicted for </w:t>
-      </w:r>
-      <w:r>
-        <w:t xml:space="preserve">the </w:t>
-      </w:r>
-      <w:r>
-        <w:t>oldest</w:t>
-      </w:r>
-      <w:r>
-        <w:t xml:space="preserve"> age classes</w:t>
-      </w:r>
-      <w:r>
-        <w:t>,</w:t>
-      </w:r>
-      <w:r>
-        <w:t xml:space="preserve"> </w:t>
-      </w:r>
-      <w:r>
-        <w:t xml:space="preserve">which are </w:t>
-      </w:r>
-      <w:r>
-        <w:t>the primary</w:t>
-      </w:r>
-      <w:r>
-        <w:t xml:space="preserve"> SSB</w:t>
-      </w:r>
-      <w:r>
-        <w:t xml:space="preserve"> contribut</w:t>
-      </w:r>
-      <w:r>
-        <w:t>ors</w:t>
-      </w:r>
-      <w:r>
-        <w:t xml:space="preserve">, </w:t>
-      </w:r>
-      <w:r>
-        <w:t>the</w:t>
-      </w:r>
-      <w:r>
-        <w:t xml:space="preserve"> </w:t>
-      </w:r>
-      <w:r>
-        <w:t>survival smoother</w:t>
-      </w:r>
-      <w:r>
-        <w:t xml:space="preserve"> </w:t>
-      </w:r>
-      <w:r>
-        <w:t>(S</w:t>
-      </w:r>
-      <w:r>
-        <w:rPr>
-          <w:vertAlign w:val="subscript"/>
-        </w:rPr>
-        <w:t>0</w:t>
-      </w:r>
-      <w:r>
-        <w:t xml:space="preserve">(age, year)) </w:t>
-      </w:r>
-      <w:r>
-        <w:t xml:space="preserve">immediately </w:t>
-      </w:r>
-      <w:r>
-        <w:t xml:space="preserve">lower </w:t>
-      </w:r>
-      <w:r>
-        <w:t xml:space="preserve">the </w:t>
-      </w:r>
-      <w:r>
-        <w:t xml:space="preserve">first </w:t>
-      </w:r>
-      <w:r>
-        <w:t>SSB prediction</w:t>
-      </w:r>
-      <w:r>
-        <w:t xml:space="preserve"> </w:t>
-      </w:r>
-      <w:r>
-        <w:t>compared to</w:t>
-      </w:r>
-      <w:r>
-        <w:t xml:space="preserve"> </w:t>
-      </w:r>
-      <w:r>
-        <w:t>S</w:t>
-      </w:r>
-      <w:r>
-        <w:rPr>
-          <w:vertAlign w:val="subscript"/>
-        </w:rPr>
-        <w:t>0</w:t>
-      </w:r>
-      <w:r>
-        <w:t>(base)</w:t>
-      </w:r>
-      <w:r>
-        <w:t xml:space="preserve"> (Fig. 5)</w:t>
-      </w:r>
-      <w:r>
-        <w:t xml:space="preserve">. </w:t>
-      </w:r>
-      <w:r>
-        <w:t>Note that t</w:t>
-      </w:r>
-      <w:r>
-        <w:t>he</w:t>
-      </w:r>
-      <w:r>
-        <w:t xml:space="preserve"> survival </w:t>
-      </w:r>
-      <w:r>
-        <w:t>deviation</w:t>
-      </w:r>
-      <w:r>
-        <w:t xml:space="preserve"> at age</w:t>
-      </w:r>
-      <w:r>
-        <w:t xml:space="preserve"> </w:t>
-      </w:r>
-      <w:r>
-        <w:t>w</w:t>
-      </w:r>
-      <w:r>
-        <w:t>as</w:t>
-      </w:r>
-      <w:r>
-        <w:t xml:space="preserve"> predicted to</w:t>
-      </w:r>
-      <w:r>
-        <w:t xml:space="preserve"> </w:t>
-      </w:r>
-      <w:bookmarkStart w:id="26" w:name="OLE_LINK7"/>
-      <w:bookmarkStart w:id="27" w:name="OLE_LINK8"/>
-      <w:r>
-        <w:t>a</w:t>
-      </w:r>
-      <w:hyperlink r:id="rId9" w:history="1">
-        <w:r>
-          <w:t>symptot</w:t>
-        </w:r>
-      </w:hyperlink>
-      <w:r>
-        <w:t>ically</w:t>
-      </w:r>
-      <w:bookmarkEnd w:id="26"/>
-      <w:bookmarkEnd w:id="27"/>
-      <w:r>
-        <w:t xml:space="preserve"> </w:t>
-      </w:r>
-      <w:r>
-        <w:t>approach</w:t>
-      </w:r>
-      <w:r>
-        <w:t xml:space="preserve"> zero </w:t>
-      </w:r>
-      <w:r>
-        <w:t xml:space="preserve">over time </w:t>
-      </w:r>
-      <w:r>
-        <w:t>(see Fig</w:t>
-      </w:r>
-      <w:r>
-        <w:t>.</w:t>
-      </w:r>
-      <w:r>
-        <w:t xml:space="preserve"> </w:t>
-      </w:r>
-      <w:r>
-        <w:t>2</w:t>
-      </w:r>
-      <w:r>
-        <w:t xml:space="preserve">), so the </w:t>
-      </w:r>
-      <w:r>
-        <w:t xml:space="preserve">direct influence of </w:t>
-      </w:r>
-      <w:r>
-        <w:t>the survival smoother</w:t>
-      </w:r>
-      <w:r>
-        <w:t xml:space="preserve"> on SSB prediction</w:t>
-      </w:r>
-      <w:r>
-        <w:t>s</w:t>
-      </w:r>
-      <w:r>
-        <w:t xml:space="preserve"> </w:t>
-      </w:r>
-      <w:r>
-        <w:t>are</w:t>
-      </w:r>
-      <w:r>
-        <w:t xml:space="preserve"> expected to be</w:t>
-      </w:r>
-      <w:r>
-        <w:rPr>
-          <w:noProof/>
-        </w:rPr>
-        <w:t xml:space="preserve"> </w:t>
-      </w:r>
-      <w:r>
-        <w:rPr>
-          <w:noProof/>
-        </w:rPr>
-        <w:t>increasingly weak</w:t>
-      </w:r>
-      <w:r>
-        <w:rPr>
-          <w:noProof/>
-        </w:rPr>
-        <w:t>er</w:t>
-      </w:r>
-      <w:r>
-        <w:t xml:space="preserve"> </w:t>
-      </w:r>
-      <w:r>
-        <w:t>over</w:t>
-      </w:r>
-      <w:r>
-        <w:t xml:space="preserve"> time</w:t>
-      </w:r>
-      <w:r>
-        <w:t xml:space="preserve">. </w:t>
-      </w:r>
-      <w:r>
-        <w:t xml:space="preserve">However, the </w:t>
-      </w:r>
-      <w:r>
-        <w:t xml:space="preserve">predicted </w:t>
-      </w:r>
-      <w:r>
-        <w:t xml:space="preserve">negative survival </w:t>
-      </w:r>
-      <w:r>
-        <w:t xml:space="preserve">deviations in the first prediction year still </w:t>
-      </w:r>
-      <w:r>
-        <w:t>propagate</w:t>
-      </w:r>
-      <w:r>
-        <w:t xml:space="preserve"> to older age classes </w:t>
-      </w:r>
-      <w:r>
-        <w:t xml:space="preserve">over time and </w:t>
-      </w:r>
-      <w:r>
-        <w:t xml:space="preserve">indirectly </w:t>
-      </w:r>
-      <w:r>
-        <w:t>influence SSB predictions in the second and third prediction years.</w:t>
-      </w:r>
-      <w:r>
-        <w:t xml:space="preserve"> </w:t>
-      </w:r>
-      <w:r>
-        <w:t>In this case, t</w:t>
-      </w:r>
-      <w:r>
-        <w:t xml:space="preserve">he </w:t>
-      </w:r>
-      <w:r>
-        <w:t>direct and indirect</w:t>
-      </w:r>
-      <w:r>
-        <w:t xml:space="preserve"> impact</w:t>
-      </w:r>
-      <w:r>
-        <w:t>s</w:t>
-      </w:r>
-      <w:r>
-        <w:t xml:space="preserve"> of</w:t>
-      </w:r>
-      <w:r>
-        <w:t xml:space="preserve"> </w:t>
-      </w:r>
-      <w:r>
-        <w:t xml:space="preserve">the survival smoother </w:t>
-      </w:r>
-      <w:r>
-        <w:t xml:space="preserve">on SSB predictions </w:t>
-      </w:r>
-      <w:r>
-        <w:rPr>
-          <w:lang w:eastAsia="zh-CN"/>
-        </w:rPr>
-        <w:t>both lead to</w:t>
-      </w:r>
-      <w:r>
-        <w:t xml:space="preserve"> </w:t>
-      </w:r>
-      <w:r>
-        <w:t>increasingly lower SSB</w:t>
-      </w:r>
-      <w:r>
-        <w:t xml:space="preserve"> predictions </w:t>
-      </w:r>
-      <w:r>
-        <w:t>from</w:t>
-      </w:r>
-      <w:r>
-        <w:t xml:space="preserve"> S</w:t>
-      </w:r>
-      <w:r>
-        <w:rPr>
-          <w:vertAlign w:val="subscript"/>
-        </w:rPr>
-        <w:t>0</w:t>
-      </w:r>
-      <w:bookmarkStart w:id="28" w:name="_Toc465598053"/>
-      <w:r>
-        <w:t>(age, year)</w:t>
-      </w:r>
-      <w:r>
-        <w:t xml:space="preserve"> compared to S</w:t>
-      </w:r>
-      <w:r>
-        <w:t xml:space="preserve"> </w:t>
-      </w:r>
-      <w:r>
-        <w:t>S</w:t>
-      </w:r>
-      <w:r>
-        <w:rPr>
-          <w:vertAlign w:val="subscript"/>
-        </w:rPr>
-        <w:t>0</w:t>
-      </w:r>
-      <w:r>
-        <w:t>(base) and even S(</w:t>
-      </w:r>
-      <w:r>
-        <w:t>base)</w:t>
-      </w:r>
-      <w:r>
-        <w:t>.</w:t>
-      </w:r>
-    </w:p>
-    <w:p>
-      <w:pPr>
-        <w:pStyle w:val="Chapterheading0"/>
-        <w:ind w:firstLine="720"/>
-        <w:jc w:val="left"/>
-        <w:rPr>
-          <w:rFonts w:eastAsiaTheme="majorEastAsia"/>
-          <w:b/>
-          <w:color w:val="000000" w:themeColor="text1"/>
-          <w:sz w:val="26"/>
-          <w:szCs w:val="26"/>
-        </w:rPr>
-      </w:pPr>
+        <w:t xml:space="preserve">effect did not have much impact on the </w:t>
+      </w:r>
+      <w:r>
+        <w:t xml:space="preserve">estimates of </w:t>
+      </w:r>
+      <w:r>
+        <w:t>SSB and F</w:t>
+      </w:r>
+      <w:r>
+        <w:t>, given that deviations in survival and M were already included (Fig. 7).</w:t>
+      </w:r>
     </w:p>
     <w:p>
       <w:pPr>
@@ -17253,15 +14192,15 @@
           <w:numId w:val="15"/>
         </w:numPr>
       </w:pPr>
+      <w:bookmarkStart w:id="27" w:name="_Toc465598053"/>
       <w:r>
         <w:t>Discussion</w:t>
       </w:r>
-      <w:bookmarkEnd w:id="28"/>
+      <w:bookmarkEnd w:id="27"/>
     </w:p>
     <w:p>
       <w:pPr>
         <w:pStyle w:val="Chapterheading0"/>
-        <w:ind w:firstLine="720"/>
         <w:jc w:val="left"/>
       </w:pPr>
       <w:r>
@@ -17330,7 +14269,11 @@
         <w:t xml:space="preserve">nsiderably </w:t>
       </w:r>
       <w:r>
-        <w:t>improved model f</w:t>
+        <w:t xml:space="preserve">improved </w:t>
+      </w:r>
+      <w:r>
+        <w:lastRenderedPageBreak/>
+        <w:t>model f</w:t>
       </w:r>
       <w:r>
         <w:t xml:space="preserve">it </w:t>
@@ -17462,11 +14405,7 @@
       </w:r>
       <w:proofErr w:type="gramEnd"/>
       <w:r>
-        <w:t xml:space="preserve">1) </w:t>
-      </w:r>
-      <w:r>
-        <w:lastRenderedPageBreak/>
-        <w:t xml:space="preserve">coefficients </w:t>
+        <w:t xml:space="preserve">1) coefficients </w:t>
       </w:r>
       <w:r>
         <w:t xml:space="preserve">for the survival smoother </w:t>
@@ -17997,15 +14936,7 @@
         <w:t>sex-specific</w:t>
       </w:r>
       <w:r>
-        <w:t xml:space="preserve">. Also, the generic 2D </w:t>
-      </w:r>
-      <w:proofErr w:type="gramStart"/>
-      <w:r>
-        <w:t>AR(</w:t>
-      </w:r>
-      <w:proofErr w:type="gramEnd"/>
-      <w:r>
-        <w:t xml:space="preserve">1) smoother we introduce in this paper can </w:t>
+        <w:t xml:space="preserve">. Also, the generic 2D AR(1) smoother we introduce in this paper can </w:t>
       </w:r>
       <w:r>
         <w:t>be</w:t>
@@ -18035,7 +14966,11 @@
         <w:t>biological processes</w:t>
       </w:r>
       <w:r>
-        <w:t xml:space="preserve"> (e.g., selectivity and growth</w:t>
+        <w:t xml:space="preserve"> (e.g., selectivity and </w:t>
+      </w:r>
+      <w:r>
+        <w:lastRenderedPageBreak/>
+        <w:t>growth</w:t>
       </w:r>
       <w:r>
         <w:rPr>
@@ -18165,11 +15100,7 @@
         <w:t xml:space="preserve"> </w:t>
       </w:r>
       <w:r>
-        <w:t>near-</w:t>
-      </w:r>
-      <w:r>
-        <w:lastRenderedPageBreak/>
-        <w:t>term</w:t>
+        <w:t>near-term</w:t>
       </w:r>
       <w:r>
         <w:t xml:space="preserve"> SSB </w:t>
@@ -18712,16 +15643,16 @@
       <w:r>
         <w:t xml:space="preserve"> the </w:t>
       </w:r>
-      <w:bookmarkStart w:id="29" w:name="OLE_LINK4"/>
-      <w:bookmarkStart w:id="30" w:name="OLE_LINK19"/>
+      <w:bookmarkStart w:id="28" w:name="OLE_LINK4"/>
+      <w:bookmarkStart w:id="29" w:name="OLE_LINK19"/>
       <w:r>
         <w:t>GSI</w:t>
       </w:r>
       <w:r>
         <w:t xml:space="preserve">-induced recruitment signal </w:t>
       </w:r>
+      <w:bookmarkEnd w:id="28"/>
       <w:bookmarkEnd w:id="29"/>
-      <w:bookmarkEnd w:id="30"/>
       <w:r>
         <w:t>d</w:t>
       </w:r>
@@ -18732,6 +15663,7 @@
         <w:t xml:space="preserve"> not affect SSB </w:t>
       </w:r>
       <w:r>
+        <w:lastRenderedPageBreak/>
         <w:t>prediction because the</w:t>
       </w:r>
       <w:r>
@@ -18849,11 +15781,7 @@
         <w:t xml:space="preserve">while the change in maturity from age 1 to older ages is dramatic, </w:t>
       </w:r>
       <w:r>
-        <w:t xml:space="preserve">the </w:t>
-      </w:r>
-      <w:r>
-        <w:lastRenderedPageBreak/>
-        <w:t xml:space="preserve">increasingly amplified effect of the recruitment covariate on SSB predictions over time is also contributed by much larger weights at </w:t>
+        <w:t xml:space="preserve">the increasingly amplified effect of the recruitment covariate on SSB predictions over time is also contributed by much larger weights at </w:t>
       </w:r>
       <w:r>
         <w:t>older ages</w:t>
@@ -19116,6 +16044,7 @@
         <w:rPr>
           <w:rFonts w:eastAsiaTheme="minorEastAsia"/>
         </w:rPr>
+        <w:lastRenderedPageBreak/>
         <w:fldChar w:fldCharType="begin"/>
       </w:r>
       <w:r>
@@ -19232,11 +16161,7 @@
         <w:t>ynamic BRPs</w:t>
       </w:r>
       <w:r>
-        <w:t xml:space="preserve"> seems to be the more appropriate way of </w:t>
-      </w:r>
-      <w:r>
-        <w:lastRenderedPageBreak/>
-        <w:t>calculating BRPs</w:t>
+        <w:t xml:space="preserve"> seems to be the more appropriate way of calculating BRPs</w:t>
       </w:r>
       <w:r>
         <w:t xml:space="preserve">, it is </w:t>
@@ -19620,7 +16545,11 @@
         <w:t>considering the</w:t>
       </w:r>
       <w:r>
-        <w:t xml:space="preserve"> current SNEMA yellowtail flounder</w:t>
+        <w:t xml:space="preserve"> current </w:t>
+      </w:r>
+      <w:r>
+        <w:lastRenderedPageBreak/>
+        <w:t>SNEMA yellowtail flounder</w:t>
       </w:r>
       <w:r>
         <w:t xml:space="preserve"> </w:t>
@@ -19739,11 +16668,7 @@
         <w:t>can directly impact</w:t>
       </w:r>
       <w:r>
-        <w:t xml:space="preserve"> the predicted survival at all </w:t>
-      </w:r>
-      <w:r>
-        <w:lastRenderedPageBreak/>
-        <w:t xml:space="preserve">ages, </w:t>
+        <w:t xml:space="preserve"> the predicted survival at all ages, </w:t>
       </w:r>
       <w:r>
         <w:t xml:space="preserve">and </w:t>
@@ -19988,8 +16913,8 @@
       <w:r>
         <w:t xml:space="preserve"> a laptop computer. </w:t>
       </w:r>
-      <w:bookmarkStart w:id="31" w:name="OLE_LINK49"/>
-      <w:bookmarkStart w:id="32" w:name="OLE_LINK50"/>
+      <w:bookmarkStart w:id="30" w:name="OLE_LINK49"/>
+      <w:bookmarkStart w:id="31" w:name="OLE_LINK50"/>
       <w:r>
         <w:t xml:space="preserve">The extent to which the convergence time increases </w:t>
       </w:r>
@@ -20122,31 +17047,31 @@
       <w:r>
         <w:t xml:space="preserve"> is unlikely to be a </w:t>
       </w:r>
-      <w:bookmarkStart w:id="33" w:name="OLE_LINK5"/>
-      <w:bookmarkStart w:id="34" w:name="OLE_LINK6"/>
+      <w:bookmarkStart w:id="32" w:name="OLE_LINK5"/>
+      <w:bookmarkStart w:id="33" w:name="OLE_LINK6"/>
       <w:r>
         <w:t>hurdle</w:t>
       </w:r>
+      <w:bookmarkEnd w:id="32"/>
       <w:bookmarkEnd w:id="33"/>
+      <w:r>
+        <w:t xml:space="preserve"> in implementing this method</w:t>
+      </w:r>
+      <w:r>
+        <w:t xml:space="preserve"> in the future</w:t>
+      </w:r>
+      <w:r>
+        <w:t>.</w:t>
+      </w:r>
+      <w:bookmarkStart w:id="34" w:name="_Toc465598054"/>
+      <w:bookmarkEnd w:id="30"/>
+      <w:bookmarkEnd w:id="31"/>
+      <w:r>
+        <w:br w:type="page"/>
+      </w:r>
+      <w:bookmarkStart w:id="35" w:name="OLE_LINK1"/>
+      <w:bookmarkStart w:id="36" w:name="OLE_LINK2"/>
       <w:bookmarkEnd w:id="34"/>
-      <w:r>
-        <w:t xml:space="preserve"> in implementing this method</w:t>
-      </w:r>
-      <w:r>
-        <w:t xml:space="preserve"> in the future</w:t>
-      </w:r>
-      <w:r>
-        <w:t>.</w:t>
-      </w:r>
-      <w:bookmarkStart w:id="35" w:name="_Toc465598054"/>
-      <w:bookmarkEnd w:id="31"/>
-      <w:bookmarkEnd w:id="32"/>
-      <w:r>
-        <w:br w:type="page"/>
-      </w:r>
-      <w:bookmarkStart w:id="36" w:name="OLE_LINK1"/>
-      <w:bookmarkStart w:id="37" w:name="OLE_LINK2"/>
-      <w:bookmarkEnd w:id="35"/>
     </w:p>
     <w:p>
       <w:pPr>
@@ -20155,7 +17080,7 @@
           <w:b w:val="0"/>
         </w:rPr>
       </w:pPr>
-      <w:bookmarkStart w:id="38" w:name="table-1.-naa-only-models-where-only-naa-"/>
+      <w:bookmarkStart w:id="37" w:name="table-1.-naa-only-models-where-only-naa-"/>
       <w:r>
         <w:rPr>
           <w:rFonts w:hint="eastAsia"/>
@@ -20777,6 +17702,7 @@
         <w:rPr>
           <w:rFonts w:ascii="Times New Roman" w:hAnsi="Times New Roman" w:cs="Times New Roman"/>
         </w:rPr>
+        <w:lastRenderedPageBreak/>
         <w:t xml:space="preserve">Mohn, R. </w:t>
       </w:r>
       <w:r>
@@ -20809,7 +17735,6 @@
         <w:rPr>
           <w:rFonts w:ascii="Times New Roman" w:hAnsi="Times New Roman" w:cs="Times New Roman"/>
         </w:rPr>
-        <w:lastRenderedPageBreak/>
         <w:t xml:space="preserve">NEFSC. </w:t>
       </w:r>
       <w:r>
@@ -21108,7 +18033,7 @@
           <w:rFonts w:ascii="Times New Roman" w:hAnsi="Times New Roman" w:cs="Times New Roman"/>
         </w:rPr>
         <w:sectPr>
-          <w:footerReference w:type="default" r:id="rId10"/>
+          <w:footerReference w:type="default" r:id="rId9"/>
           <w:pgSz w:w="12240" w:h="15840"/>
           <w:pgMar w:top="1440" w:right="1440" w:bottom="1440" w:left="1440" w:header="720" w:footer="720" w:gutter="0"/>
           <w:lnNumType w:countBy="1" w:restart="continuous"/>
@@ -24842,7 +21767,7 @@
         </w:rPr>
         <w:t>random effects.</w:t>
       </w:r>
-      <w:bookmarkEnd w:id="38"/>
+      <w:bookmarkEnd w:id="37"/>
       <w:r>
         <w:rPr>
           <w:rFonts w:ascii="Times New Roman" w:hAnsi="Times New Roman" w:cs="Times New Roman"/>
@@ -27410,7 +24335,7 @@
           <w:rFonts w:ascii="Times New Roman" w:hAnsi="Times New Roman" w:cs="Times New Roman"/>
         </w:rPr>
       </w:pPr>
-      <w:bookmarkStart w:id="39" w:name="table-2.-m-only-models-where-only-m-is-a"/>
+      <w:bookmarkStart w:id="38" w:name="table-2.-m-only-models-where-only-m-is-a"/>
       <w:r>
         <w:rPr>
           <w:rFonts w:ascii="Times New Roman" w:hAnsi="Times New Roman" w:cs="Times New Roman"/>
@@ -27638,7 +24563,7 @@
         </w:rPr>
         <w:t xml:space="preserve">were treated as in model NAA-1. </w:t>
       </w:r>
-      <w:bookmarkEnd w:id="39"/>
+      <w:bookmarkEnd w:id="38"/>
       <w:r>
         <w:rPr>
           <w:rFonts w:ascii="Times New Roman" w:hAnsi="Times New Roman" w:cs="Times New Roman"/>
@@ -28157,7 +25082,7 @@
                       <w:rPr>
                         <w:rFonts w:ascii="Cambria Math" w:hAnsi="Cambria Math" w:cs="Times New Roman"/>
                       </w:rPr>
-                      <m:t>ρ</m:t>
+                      <m:t>φ</m:t>
                     </m:r>
                   </m:e>
                   <m:sub>
@@ -28206,7 +25131,7 @@
                       <w:rPr>
                         <w:rFonts w:ascii="Cambria Math" w:hAnsi="Cambria Math" w:cs="Times New Roman"/>
                       </w:rPr>
-                      <m:t>ρ</m:t>
+                      <m:t>φ</m:t>
                     </m:r>
                   </m:e>
                   <m:sub>
@@ -31438,7 +28363,7 @@
         </w:rPr>
         <w:br w:type="page"/>
       </w:r>
-      <w:bookmarkStart w:id="40" w:name="table-3.-naa-m."/>
+      <w:bookmarkStart w:id="39" w:name="table-3.-naa-m."/>
     </w:p>
     <w:p>
       <w:pPr>
@@ -31466,7 +28391,7 @@
         </w:rPr>
         <w:t xml:space="preserve">. </w:t>
       </w:r>
-      <w:bookmarkEnd w:id="40"/>
+      <w:bookmarkEnd w:id="39"/>
       <w:r>
         <w:rPr>
           <w:rFonts w:ascii="Times New Roman" w:hAnsi="Times New Roman" w:cs="Times New Roman"/>
@@ -31593,7 +28518,7 @@
       <w:tblGrid>
         <w:gridCol w:w="1230"/>
         <w:gridCol w:w="2061"/>
-        <w:gridCol w:w="1733"/>
+        <w:gridCol w:w="1788"/>
         <w:gridCol w:w="590"/>
         <w:gridCol w:w="222"/>
         <w:gridCol w:w="1196"/>
@@ -32668,7 +29593,7 @@
                     <w:rPr>
                       <w:rFonts w:ascii="Cambria Math" w:hAnsi="Cambria Math" w:cs="Times New Roman"/>
                     </w:rPr>
-                    <m:t>ρ</m:t>
+                    <m:t>φ</m:t>
                   </m:r>
                 </m:e>
                 <m:sub>
@@ -32701,7 +29626,7 @@
                     <w:rPr>
                       <w:rFonts w:ascii="Cambria Math" w:hAnsi="Cambria Math" w:cs="Times New Roman"/>
                     </w:rPr>
-                    <m:t>ρ</m:t>
+                    <m:t>φ</m:t>
                   </m:r>
                 </m:e>
                 <m:sub>
@@ -33370,7 +30295,7 @@
                     <w:rPr>
                       <w:rFonts w:ascii="Cambria Math" w:hAnsi="Cambria Math" w:cs="Times New Roman"/>
                     </w:rPr>
-                    <m:t>ρ</m:t>
+                    <m:t>φ</m:t>
                   </m:r>
                 </m:e>
                 <m:sub>
@@ -33403,7 +30328,7 @@
                     <w:rPr>
                       <w:rFonts w:ascii="Cambria Math" w:hAnsi="Cambria Math" w:cs="Times New Roman"/>
                     </w:rPr>
-                    <m:t>ρ</m:t>
+                    <m:t>φ</m:t>
                   </m:r>
                 </m:e>
                 <m:sub>
@@ -34258,7 +31183,7 @@
                     <w:rPr>
                       <w:rFonts w:ascii="Cambria Math" w:hAnsi="Cambria Math" w:cs="Times New Roman"/>
                     </w:rPr>
-                    <m:t>ρ</m:t>
+                    <m:t>φ</m:t>
                   </m:r>
                 </m:e>
                 <m:sub>
@@ -34291,7 +31216,7 @@
                     <w:rPr>
                       <w:rFonts w:ascii="Cambria Math" w:hAnsi="Cambria Math" w:cs="Times New Roman"/>
                     </w:rPr>
-                    <m:t>ρ</m:t>
+                    <m:t>φ</m:t>
                   </m:r>
                 </m:e>
                 <m:sub>
@@ -35053,7 +31978,7 @@
                     <w:rPr>
                       <w:rFonts w:ascii="Cambria Math" w:hAnsi="Cambria Math" w:cs="Times New Roman"/>
                     </w:rPr>
-                    <m:t>ρ</m:t>
+                    <m:t>φ</m:t>
                   </m:r>
                 </m:e>
                 <m:sub>
@@ -35086,7 +32011,7 @@
                     <w:rPr>
                       <w:rFonts w:ascii="Cambria Math" w:hAnsi="Cambria Math" w:cs="Times New Roman"/>
                     </w:rPr>
-                    <m:t>ρ</m:t>
+                    <m:t>φ</m:t>
                   </m:r>
                 </m:e>
                 <m:sub>
@@ -35287,7 +32212,7 @@
           <w:rFonts w:ascii="Times New Roman" w:hAnsi="Times New Roman" w:cs="Times New Roman"/>
         </w:rPr>
       </w:pPr>
-      <w:bookmarkStart w:id="41" w:name="table-4.-naa-m-cpi."/>
+      <w:bookmarkStart w:id="40" w:name="table-4.-naa-m-cpi."/>
       <w:r>
         <w:rPr>
           <w:rFonts w:ascii="Times New Roman" w:hAnsi="Times New Roman" w:cs="Times New Roman"/>
@@ -35310,7 +32235,7 @@
         </w:sectPr>
       </w:pPr>
     </w:p>
-    <w:bookmarkEnd w:id="41"/>
+    <w:bookmarkEnd w:id="40"/>
     <w:p>
       <w:pPr>
         <w:ind w:firstLine="0"/>
@@ -35545,7 +32470,7 @@
       <w:tblGrid>
         <w:gridCol w:w="1683"/>
         <w:gridCol w:w="2061"/>
-        <w:gridCol w:w="1733"/>
+        <w:gridCol w:w="1788"/>
         <w:gridCol w:w="590"/>
         <w:gridCol w:w="222"/>
         <w:gridCol w:w="1196"/>
@@ -36634,7 +33559,7 @@
                     <w:rPr>
                       <w:rFonts w:ascii="Cambria Math" w:hAnsi="Cambria Math" w:cs="Times New Roman"/>
                     </w:rPr>
-                    <m:t>ρ</m:t>
+                    <m:t>φ</m:t>
                   </m:r>
                 </m:e>
                 <m:sub>
@@ -36667,7 +33592,7 @@
                     <w:rPr>
                       <w:rFonts w:ascii="Cambria Math" w:hAnsi="Cambria Math" w:cs="Times New Roman"/>
                     </w:rPr>
-                    <m:t>ρ</m:t>
+                    <m:t>φ</m:t>
                   </m:r>
                 </m:e>
                 <m:sub>
@@ -37032,7 +33957,7 @@
                     <w:rPr>
                       <w:rFonts w:ascii="Cambria Math" w:hAnsi="Cambria Math" w:cs="Times New Roman"/>
                     </w:rPr>
-                    <m:t>ρ</m:t>
+                    <m:t>φ</m:t>
                   </m:r>
                 </m:e>
                 <m:sub>
@@ -37065,7 +33990,7 @@
                     <w:rPr>
                       <w:rFonts w:ascii="Cambria Math" w:hAnsi="Cambria Math" w:cs="Times New Roman"/>
                     </w:rPr>
-                    <m:t>ρ</m:t>
+                    <m:t>φ</m:t>
                   </m:r>
                 </m:e>
                 <m:sub>
@@ -37768,7 +34693,7 @@
           <w:noProof/>
         </w:rPr>
       </w:pPr>
-      <w:bookmarkStart w:id="42" w:name="_Toc465521920"/>
+      <w:bookmarkStart w:id="41" w:name="_Toc465521920"/>
       <w:r>
         <w:rPr>
           <w:rFonts w:ascii="Times New Roman" w:hAnsi="Times New Roman" w:cs="Times New Roman"/>
@@ -37791,7 +34716,7 @@
                     <pic:cNvPicPr/>
                   </pic:nvPicPr>
                   <pic:blipFill>
-                    <a:blip r:embed="rId11"/>
+                    <a:blip r:embed="rId10"/>
                     <a:stretch>
                       <a:fillRect/>
                     </a:stretch>
@@ -37867,7 +34792,7 @@
         </w:rPr>
         <w:t>estimated by models in which only numbers-at-age (NAA) were random effects.</w:t>
       </w:r>
-      <w:bookmarkEnd w:id="42"/>
+      <w:bookmarkEnd w:id="41"/>
     </w:p>
     <w:p>
       <w:pPr>
@@ -37882,8 +34807,8 @@
         </w:rPr>
         <w:br w:type="page"/>
       </w:r>
+      <w:bookmarkEnd w:id="35"/>
       <w:bookmarkEnd w:id="36"/>
-      <w:bookmarkEnd w:id="37"/>
     </w:p>
     <w:p>
       <w:pPr>
@@ -37898,6 +34823,294 @@
           <w:noProof/>
         </w:rPr>
         <w:lastRenderedPageBreak/>
+        <w:drawing>
+          <wp:inline distT="0" distB="0" distL="0" distR="0" wp14:anchorId="08100732" wp14:editId="69F0B78B">
+            <wp:extent cx="6243479" cy="3305175"/>
+            <wp:effectExtent l="0" t="0" r="0" b="0"/>
+            <wp:docPr id="1" name="Picture 1" descr="A close up of a map&#10;&#10;Description automatically generated"/>
+            <wp:cNvGraphicFramePr>
+              <a:graphicFrameLocks xmlns:a="http://schemas.openxmlformats.org/drawingml/2006/main" noChangeAspect="1"/>
+            </wp:cNvGraphicFramePr>
+            <a:graphic xmlns:a="http://schemas.openxmlformats.org/drawingml/2006/main">
+              <a:graphicData uri="http://schemas.openxmlformats.org/drawingml/2006/picture">
+                <pic:pic xmlns:pic="http://schemas.openxmlformats.org/drawingml/2006/picture">
+                  <pic:nvPicPr>
+                    <pic:cNvPr id="1" name="fig_2dar1_effect.png"/>
+                    <pic:cNvPicPr/>
+                  </pic:nvPicPr>
+                  <pic:blipFill>
+                    <a:blip r:embed="rId11"/>
+                    <a:stretch>
+                      <a:fillRect/>
+                    </a:stretch>
+                  </pic:blipFill>
+                  <pic:spPr>
+                    <a:xfrm>
+                      <a:off x="0" y="0"/>
+                      <a:ext cx="6246231" cy="3306632"/>
+                    </a:xfrm>
+                    <a:prstGeom prst="rect">
+                      <a:avLst/>
+                    </a:prstGeom>
+                  </pic:spPr>
+                </pic:pic>
+              </a:graphicData>
+            </a:graphic>
+          </wp:inline>
+        </w:drawing>
+      </w:r>
+    </w:p>
+    <w:p>
+      <w:pPr>
+        <w:ind w:firstLine="0"/>
+        <w:rPr>
+          <w:rFonts w:ascii="Times New Roman" w:hAnsi="Times New Roman" w:cs="Times New Roman"/>
+        </w:rPr>
+      </w:pPr>
+      <w:r>
+        <w:rPr>
+          <w:rFonts w:ascii="Times New Roman" w:hAnsi="Times New Roman" w:cs="Times New Roman"/>
+        </w:rPr>
+        <w:t xml:space="preserve">Figure 2. Relative difference in estimates of F (top panels) and SSB (lower panels) from constraining deviations in survival (left) and </w:t>
+      </w:r>
+      <w:r>
+        <w:rPr>
+          <w:rFonts w:ascii="Times New Roman" w:hAnsi="Times New Roman" w:cs="Times New Roman"/>
+          <w:i/>
+          <w:iCs/>
+        </w:rPr>
+        <w:t>M</w:t>
+      </w:r>
+      <w:r>
+        <w:rPr>
+          <w:rFonts w:ascii="Times New Roman" w:hAnsi="Times New Roman" w:cs="Times New Roman"/>
+        </w:rPr>
+        <w:t xml:space="preserve"> (center, right) to follow a 2D </w:t>
+      </w:r>
+      <w:proofErr w:type="gramStart"/>
+      <w:r>
+        <w:rPr>
+          <w:rFonts w:ascii="Times New Roman" w:hAnsi="Times New Roman" w:cs="Times New Roman"/>
+        </w:rPr>
+        <w:t>AR(</w:t>
+      </w:r>
+      <w:proofErr w:type="gramEnd"/>
+      <w:r>
+        <w:rPr>
+          <w:rFonts w:ascii="Times New Roman" w:hAnsi="Times New Roman" w:cs="Times New Roman"/>
+        </w:rPr>
+        <w:t xml:space="preserve">1) correlation structure over ages and years. Relative difference was calculated as </w:t>
+      </w:r>
+      <m:oMath>
+        <m:f>
+          <m:fPr>
+            <m:type m:val="lin"/>
+            <m:ctrlPr>
+              <w:rPr>
+                <w:rFonts w:ascii="Cambria Math" w:hAnsi="Cambria Math" w:cs="Times New Roman"/>
+                <w:i/>
+              </w:rPr>
+            </m:ctrlPr>
+          </m:fPr>
+          <m:num>
+            <m:sSub>
+              <m:sSubPr>
+                <m:ctrlPr>
+                  <w:rPr>
+                    <w:rFonts w:ascii="Cambria Math" w:hAnsi="Cambria Math" w:cs="Times New Roman"/>
+                    <w:i/>
+                  </w:rPr>
+                </m:ctrlPr>
+              </m:sSubPr>
+              <m:e>
+                <m:r>
+                  <w:rPr>
+                    <w:rFonts w:ascii="Cambria Math" w:hAnsi="Cambria Math" w:cs="Times New Roman"/>
+                  </w:rPr>
+                  <m:t>θ</m:t>
+                </m:r>
+              </m:e>
+              <m:sub>
+                <m:r>
+                  <w:rPr>
+                    <w:rFonts w:ascii="Cambria Math" w:hAnsi="Cambria Math" w:cs="Times New Roman"/>
+                  </w:rPr>
+                  <m:t>2D AR(1)</m:t>
+                </m:r>
+              </m:sub>
+            </m:sSub>
+          </m:num>
+          <m:den>
+            <m:sSub>
+              <m:sSubPr>
+                <m:ctrlPr>
+                  <w:rPr>
+                    <w:rFonts w:ascii="Cambria Math" w:hAnsi="Cambria Math" w:cs="Times New Roman"/>
+                    <w:i/>
+                  </w:rPr>
+                </m:ctrlPr>
+              </m:sSubPr>
+              <m:e>
+                <m:r>
+                  <w:rPr>
+                    <w:rFonts w:ascii="Cambria Math" w:hAnsi="Cambria Math" w:cs="Times New Roman"/>
+                  </w:rPr>
+                  <m:t>θ</m:t>
+                </m:r>
+              </m:e>
+              <m:sub>
+                <m:r>
+                  <w:rPr>
+                    <w:rFonts w:ascii="Cambria Math" w:hAnsi="Cambria Math" w:cs="Times New Roman"/>
+                  </w:rPr>
+                  <m:t>IID</m:t>
+                </m:r>
+              </m:sub>
+            </m:sSub>
+          </m:den>
+        </m:f>
+        <m:r>
+          <w:rPr>
+            <w:rFonts w:ascii="Cambria Math" w:hAnsi="Cambria Math" w:cs="Times New Roman"/>
+          </w:rPr>
+          <m:t>-1</m:t>
+        </m:r>
+      </m:oMath>
+      <w:r>
+        <w:rPr>
+          <w:rFonts w:ascii="Times New Roman" w:hAnsi="Times New Roman" w:cs="Times New Roman"/>
+        </w:rPr>
+        <w:t xml:space="preserve">, where </w:t>
+      </w:r>
+      <m:oMath>
+        <m:r>
+          <w:rPr>
+            <w:rFonts w:ascii="Cambria Math" w:hAnsi="Cambria Math" w:cs="Times New Roman"/>
+          </w:rPr>
+          <m:t>θ</m:t>
+        </m:r>
+      </m:oMath>
+      <w:r>
+        <w:rPr>
+          <w:rFonts w:ascii="Times New Roman" w:hAnsi="Times New Roman" w:cs="Times New Roman"/>
+        </w:rPr>
+        <w:t xml:space="preserve"> is either F or SSB. In the center column, </w:t>
+      </w:r>
+      <m:oMath>
+        <m:sSub>
+          <m:sSubPr>
+            <m:ctrlPr>
+              <w:rPr>
+                <w:rFonts w:ascii="Cambria Math" w:hAnsi="Cambria Math" w:cs="Times New Roman"/>
+                <w:i/>
+              </w:rPr>
+            </m:ctrlPr>
+          </m:sSubPr>
+          <m:e>
+            <m:r>
+              <w:rPr>
+                <w:rFonts w:ascii="Cambria Math" w:hAnsi="Cambria Math" w:cs="Times New Roman"/>
+              </w:rPr>
+              <m:t>μ</m:t>
+            </m:r>
+          </m:e>
+          <m:sub>
+            <m:r>
+              <w:rPr>
+                <w:rFonts w:ascii="Cambria Math" w:hAnsi="Cambria Math" w:cs="Times New Roman"/>
+              </w:rPr>
+              <m:t>M</m:t>
+            </m:r>
+          </m:sub>
+        </m:sSub>
+      </m:oMath>
+      <w:r>
+        <w:rPr>
+          <w:rFonts w:ascii="Times New Roman" w:hAnsi="Times New Roman" w:cs="Times New Roman"/>
+        </w:rPr>
+        <w:t xml:space="preserve"> was fixed, whereas </w:t>
+      </w:r>
+      <m:oMath>
+        <m:sSub>
+          <m:sSubPr>
+            <m:ctrlPr>
+              <w:rPr>
+                <w:rFonts w:ascii="Cambria Math" w:hAnsi="Cambria Math" w:cs="Times New Roman"/>
+                <w:i/>
+              </w:rPr>
+            </m:ctrlPr>
+          </m:sSubPr>
+          <m:e>
+            <m:r>
+              <w:rPr>
+                <w:rFonts w:ascii="Cambria Math" w:hAnsi="Cambria Math" w:cs="Times New Roman"/>
+              </w:rPr>
+              <m:t>μ</m:t>
+            </m:r>
+          </m:e>
+          <m:sub>
+            <m:r>
+              <w:rPr>
+                <w:rFonts w:ascii="Cambria Math" w:hAnsi="Cambria Math" w:cs="Times New Roman"/>
+              </w:rPr>
+              <m:t>M</m:t>
+            </m:r>
+          </m:sub>
+        </m:sSub>
+      </m:oMath>
+      <w:r>
+        <w:rPr>
+          <w:rFonts w:ascii="Times New Roman" w:hAnsi="Times New Roman" w:cs="Times New Roman"/>
+        </w:rPr>
+        <w:t xml:space="preserve"> was estimated in the right column. IID = independent deviations by age and year (as per column heading), 2D AR1 = 2D </w:t>
+      </w:r>
+      <w:proofErr w:type="gramStart"/>
+      <w:r>
+        <w:rPr>
+          <w:rFonts w:ascii="Times New Roman" w:hAnsi="Times New Roman" w:cs="Times New Roman"/>
+        </w:rPr>
+        <w:t>AR(</w:t>
+      </w:r>
+      <w:proofErr w:type="gramEnd"/>
+      <w:r>
+        <w:rPr>
+          <w:rFonts w:ascii="Times New Roman" w:hAnsi="Times New Roman" w:cs="Times New Roman"/>
+        </w:rPr>
+        <w:t>1) deviations, and 2D AR1 + NAA/M = 2D AR(1) deviations as well as IID deviations in the off-column heading.</w:t>
+      </w:r>
+      <w:r>
+        <w:rPr>
+          <w:rFonts w:ascii="Times New Roman" w:hAnsi="Times New Roman" w:cs="Times New Roman"/>
+        </w:rPr>
+        <w:t xml:space="preserve"> The vertical dashed line marks the terminal year in the assessment, 2018.</w:t>
+      </w:r>
+    </w:p>
+    <w:p>
+      <w:pPr>
+        <w:ind w:firstLine="0"/>
+        <w:rPr>
+          <w:rFonts w:ascii="Times New Roman" w:hAnsi="Times New Roman" w:cs="Times New Roman"/>
+        </w:rPr>
+      </w:pPr>
+      <w:r>
+        <w:rPr>
+          <w:rFonts w:ascii="Times New Roman" w:hAnsi="Times New Roman" w:cs="Times New Roman"/>
+        </w:rPr>
+        <w:br w:type="page"/>
+      </w:r>
+    </w:p>
+    <w:p>
+      <w:pPr>
+        <w:ind w:firstLine="0"/>
+        <w:rPr>
+          <w:rFonts w:ascii="Times New Roman" w:hAnsi="Times New Roman" w:cs="Times New Roman"/>
+        </w:rPr>
+      </w:pPr>
+      <w:r>
+        <w:rPr>
+          <w:rFonts w:ascii="Times New Roman" w:hAnsi="Times New Roman" w:cs="Times New Roman"/>
+          <w:noProof/>
+        </w:rPr>
         <w:drawing>
           <wp:inline distT="0" distB="0" distL="0" distR="0" wp14:anchorId="70EAB729" wp14:editId="6A29F0B5">
             <wp:extent cx="5943600" cy="5094605"/>
@@ -37946,13 +35159,126 @@
         <w:rPr>
           <w:rFonts w:ascii="Times New Roman" w:hAnsi="Times New Roman" w:cs="Times New Roman"/>
         </w:rPr>
-        <w:t xml:space="preserve">Figure 2. </w:t>
-      </w:r>
-      <w:r>
-        <w:rPr>
-          <w:rFonts w:ascii="Times New Roman" w:hAnsi="Times New Roman" w:cs="Times New Roman"/>
-        </w:rPr>
-        <w:t>Deviations in natural mortality (M) by year and age estimated by models without numbers-at-age (NAA) random effects. Estimating mean M (right column) reduced the magnitude of M deviations for AR1 models (M-8 and M-9 vs. M-3 and M-4), but did not reduce the M deviations in models where the deviations varied by year and age (M-7 and M-10 vs. M-2 and M-5).</w:t>
+        <w:t xml:space="preserve">Figure </w:t>
+      </w:r>
+      <w:r>
+        <w:rPr>
+          <w:rFonts w:ascii="Times New Roman" w:hAnsi="Times New Roman" w:cs="Times New Roman"/>
+        </w:rPr>
+        <w:t>3</w:t>
+      </w:r>
+      <w:r>
+        <w:rPr>
+          <w:rFonts w:ascii="Times New Roman" w:hAnsi="Times New Roman" w:cs="Times New Roman"/>
+        </w:rPr>
+        <w:t xml:space="preserve">. </w:t>
+      </w:r>
+      <w:r>
+        <w:rPr>
+          <w:rFonts w:ascii="Times New Roman" w:hAnsi="Times New Roman" w:cs="Times New Roman"/>
+        </w:rPr>
+        <w:t>Deviations in natural mortality (</w:t>
+      </w:r>
+      <w:r>
+        <w:rPr>
+          <w:rFonts w:ascii="Times New Roman" w:hAnsi="Times New Roman" w:cs="Times New Roman"/>
+          <w:i/>
+          <w:iCs/>
+        </w:rPr>
+        <w:t>M</w:t>
+      </w:r>
+      <w:r>
+        <w:rPr>
+          <w:rFonts w:ascii="Times New Roman" w:hAnsi="Times New Roman" w:cs="Times New Roman"/>
+        </w:rPr>
+        <w:t xml:space="preserve">) by year and age estimated by models without numbers-at-age (NAA) random effects. Estimating </w:t>
+      </w:r>
+      <m:oMath>
+        <m:sSub>
+          <m:sSubPr>
+            <m:ctrlPr>
+              <w:rPr>
+                <w:rFonts w:ascii="Cambria Math" w:eastAsia="SimSun" w:hAnsi="Cambria Math" w:cs="Times New Roman"/>
+                <w:i/>
+                <w:lang w:eastAsia="en-US"/>
+              </w:rPr>
+            </m:ctrlPr>
+          </m:sSubPr>
+          <m:e>
+            <m:r>
+              <w:rPr>
+                <w:rFonts w:ascii="Cambria Math" w:hAnsi="Cambria Math"/>
+              </w:rPr>
+              <m:t>μ</m:t>
+            </m:r>
+          </m:e>
+          <m:sub>
+            <m:r>
+              <w:rPr>
+                <w:rFonts w:ascii="Cambria Math" w:hAnsi="Cambria Math"/>
+              </w:rPr>
+              <m:t>M</m:t>
+            </m:r>
+          </m:sub>
+        </m:sSub>
+      </m:oMath>
+      <w:r>
+        <w:rPr>
+          <w:rFonts w:ascii="Times New Roman" w:hAnsi="Times New Roman" w:cs="Times New Roman"/>
+        </w:rPr>
+        <w:t xml:space="preserve"> (right column) </w:t>
+      </w:r>
+      <w:r>
+        <w:rPr>
+          <w:rFonts w:ascii="Times New Roman" w:hAnsi="Times New Roman" w:cs="Times New Roman"/>
+        </w:rPr>
+        <w:t xml:space="preserve">clearly </w:t>
+      </w:r>
+      <w:r>
+        <w:rPr>
+          <w:rFonts w:ascii="Times New Roman" w:hAnsi="Times New Roman" w:cs="Times New Roman"/>
+        </w:rPr>
+        <w:t xml:space="preserve">reduced the magnitude of </w:t>
+      </w:r>
+      <w:r>
+        <w:rPr>
+          <w:rFonts w:ascii="Times New Roman" w:hAnsi="Times New Roman" w:cs="Times New Roman"/>
+          <w:i/>
+          <w:iCs/>
+        </w:rPr>
+        <w:t>M</w:t>
+      </w:r>
+      <w:r>
+        <w:rPr>
+          <w:rFonts w:ascii="Times New Roman" w:hAnsi="Times New Roman" w:cs="Times New Roman"/>
+        </w:rPr>
+        <w:t xml:space="preserve"> deviations for AR</w:t>
+      </w:r>
+      <w:r>
+        <w:rPr>
+          <w:rFonts w:ascii="Times New Roman" w:hAnsi="Times New Roman" w:cs="Times New Roman"/>
+        </w:rPr>
+        <w:t>(1)</w:t>
+      </w:r>
+      <w:r>
+        <w:rPr>
+          <w:rFonts w:ascii="Times New Roman" w:hAnsi="Times New Roman" w:cs="Times New Roman"/>
+        </w:rPr>
+        <w:t xml:space="preserve"> models (M-8 and M-9 vs. M-3 and M-4), but did not reduce the </w:t>
+      </w:r>
+      <w:r>
+        <w:rPr>
+          <w:rFonts w:ascii="Times New Roman" w:hAnsi="Times New Roman" w:cs="Times New Roman"/>
+          <w:i/>
+          <w:iCs/>
+        </w:rPr>
+        <w:t>M</w:t>
+      </w:r>
+      <w:r>
+        <w:rPr>
+          <w:rFonts w:ascii="Times New Roman" w:hAnsi="Times New Roman" w:cs="Times New Roman"/>
+        </w:rPr>
+        <w:t xml:space="preserve"> deviations in models where the deviations varied by year and age (M-7 and M-10 vs. M-2 and M-5).</w:t>
       </w:r>
     </w:p>
     <w:p>
@@ -37976,12 +35302,124 @@
         </w:rPr>
         <w:br w:type="page"/>
       </w:r>
+    </w:p>
+    <w:p>
+      <w:pPr>
+        <w:ind w:firstLine="0"/>
+        <w:rPr>
+          <w:rFonts w:ascii="Times New Roman" w:hAnsi="Times New Roman" w:cs="Times New Roman"/>
+        </w:rPr>
+      </w:pPr>
       <w:r>
         <w:rPr>
           <w:rFonts w:ascii="Times New Roman" w:hAnsi="Times New Roman" w:cs="Times New Roman"/>
           <w:noProof/>
         </w:rPr>
-        <w:lastRenderedPageBreak/>
+        <w:drawing>
+          <wp:inline distT="0" distB="0" distL="0" distR="0" wp14:anchorId="7113F426" wp14:editId="258A4899">
+            <wp:extent cx="5943600" cy="5943600"/>
+            <wp:effectExtent l="0" t="0" r="0" b="0"/>
+            <wp:docPr id="7" name="Picture 7" descr="A picture containing brick&#10;&#10;Description automatically generated"/>
+            <wp:cNvGraphicFramePr>
+              <a:graphicFrameLocks xmlns:a="http://schemas.openxmlformats.org/drawingml/2006/main" noChangeAspect="1"/>
+            </wp:cNvGraphicFramePr>
+            <a:graphic xmlns:a="http://schemas.openxmlformats.org/drawingml/2006/main">
+              <a:graphicData uri="http://schemas.openxmlformats.org/drawingml/2006/picture">
+                <pic:pic xmlns:pic="http://schemas.openxmlformats.org/drawingml/2006/picture">
+                  <pic:nvPicPr>
+                    <pic:cNvPr id="7" name="unnamed-chunk-8-1.png"/>
+                    <pic:cNvPicPr/>
+                  </pic:nvPicPr>
+                  <pic:blipFill>
+                    <a:blip r:embed="rId13"/>
+                    <a:stretch>
+                      <a:fillRect/>
+                    </a:stretch>
+                  </pic:blipFill>
+                  <pic:spPr>
+                    <a:xfrm>
+                      <a:off x="0" y="0"/>
+                      <a:ext cx="5943600" cy="5943600"/>
+                    </a:xfrm>
+                    <a:prstGeom prst="rect">
+                      <a:avLst/>
+                    </a:prstGeom>
+                  </pic:spPr>
+                </pic:pic>
+              </a:graphicData>
+            </a:graphic>
+          </wp:inline>
+        </w:drawing>
+      </w:r>
+    </w:p>
+    <w:p>
+      <w:pPr>
+        <w:ind w:firstLine="0"/>
+        <w:rPr>
+          <w:rFonts w:ascii="Times New Roman" w:hAnsi="Times New Roman" w:cs="Times New Roman"/>
+        </w:rPr>
+      </w:pPr>
+      <w:r>
+        <w:rPr>
+          <w:rFonts w:ascii="Times New Roman" w:hAnsi="Times New Roman" w:cs="Times New Roman"/>
+        </w:rPr>
+        <w:t>Figure 4. Deviations in natural mortality (</w:t>
+      </w:r>
+      <w:r>
+        <w:rPr>
+          <w:rFonts w:ascii="Times New Roman" w:hAnsi="Times New Roman" w:cs="Times New Roman"/>
+          <w:i/>
+          <w:iCs/>
+        </w:rPr>
+        <w:t>M</w:t>
+      </w:r>
+      <w:r>
+        <w:rPr>
+          <w:rFonts w:ascii="Times New Roman" w:hAnsi="Times New Roman" w:cs="Times New Roman"/>
+        </w:rPr>
+        <w:t xml:space="preserve">, top panel) and numbers-at-age (NAA, bottom panel) from the final model with lowest </w:t>
+      </w:r>
+      <w:proofErr w:type="spellStart"/>
+      <w:r>
+        <w:rPr>
+          <w:rFonts w:ascii="Times New Roman" w:hAnsi="Times New Roman" w:cs="Times New Roman"/>
+        </w:rPr>
+        <w:t>Mohn’s</w:t>
+      </w:r>
+      <w:proofErr w:type="spellEnd"/>
+      <w:r>
+        <w:rPr>
+          <w:rFonts w:ascii="Times New Roman" w:hAnsi="Times New Roman" w:cs="Times New Roman"/>
+        </w:rPr>
+        <w:t xml:space="preserve"> </w:t>
+      </w:r>
+      <m:oMath>
+        <m:r>
+          <w:rPr>
+            <w:rFonts w:ascii="Cambria Math" w:hAnsi="Cambria Math" w:cs="Times New Roman"/>
+          </w:rPr>
+          <m:t>ρ</m:t>
+        </m:r>
+      </m:oMath>
+      <w:r>
+        <w:rPr>
+          <w:rFonts w:ascii="Times New Roman" w:hAnsi="Times New Roman" w:cs="Times New Roman"/>
+        </w:rPr>
+        <w:t>, NAA-M-CPI-2.</w:t>
+      </w:r>
+    </w:p>
+    <w:p>
+      <w:pPr>
+        <w:ind w:firstLine="0"/>
+        <w:rPr>
+          <w:rFonts w:ascii="Times New Roman" w:hAnsi="Times New Roman" w:cs="Times New Roman"/>
+        </w:rPr>
+      </w:pPr>
+      <w:r>
+        <w:rPr>
+          <w:rFonts w:ascii="Times New Roman" w:hAnsi="Times New Roman" w:cs="Times New Roman"/>
+          <w:noProof/>
+        </w:rPr>
         <w:drawing>
           <wp:inline distT="0" distB="0" distL="0" distR="0" wp14:anchorId="3992EBCB" wp14:editId="75D673E7">
             <wp:extent cx="5486411" cy="2743206"/>
@@ -37998,7 +35436,7 @@
                     <pic:cNvPicPr/>
                   </pic:nvPicPr>
                   <pic:blipFill>
-                    <a:blip r:embed="rId13"/>
+                    <a:blip r:embed="rId14"/>
                     <a:stretch>
                       <a:fillRect/>
                     </a:stretch>
@@ -38030,7 +35468,19 @@
         <w:rPr>
           <w:rFonts w:ascii="Times New Roman" w:hAnsi="Times New Roman" w:cs="Times New Roman"/>
         </w:rPr>
-        <w:t xml:space="preserve">Figure 3. </w:t>
+        <w:t xml:space="preserve">Figure </w:t>
+      </w:r>
+      <w:r>
+        <w:rPr>
+          <w:rFonts w:ascii="Times New Roman" w:hAnsi="Times New Roman" w:cs="Times New Roman"/>
+        </w:rPr>
+        <w:t>5</w:t>
+      </w:r>
+      <w:r>
+        <w:rPr>
+          <w:rFonts w:ascii="Times New Roman" w:hAnsi="Times New Roman" w:cs="Times New Roman"/>
+        </w:rPr>
+        <w:t xml:space="preserve">. </w:t>
       </w:r>
       <w:r>
         <w:rPr>
@@ -38082,7 +35532,13 @@
         <w:rPr>
           <w:rFonts w:ascii="Times New Roman" w:hAnsi="Times New Roman" w:cs="Times New Roman"/>
         </w:rPr>
-        <w:t xml:space="preserve"> Across models with different random effects on numbers-at-age (NAA) and natural mortality (M), including CPI effects on recruitment reduced </w:t>
+        <w:t xml:space="preserve"> </w:t>
+      </w:r>
+      <w:r>
+        <w:rPr>
+          <w:rFonts w:ascii="Times New Roman" w:hAnsi="Times New Roman" w:cs="Times New Roman"/>
+        </w:rPr>
+        <w:t xml:space="preserve">Across the various NAA and M models, including the CPI-recruitment link minimally impacted </w:t>
       </w:r>
       <w:proofErr w:type="spellStart"/>
       <w:r>
@@ -38121,6 +35577,88 @@
               <w:rPr>
                 <w:rFonts w:ascii="Cambria Math" w:hAnsi="Cambria Math" w:cs="Times New Roman"/>
               </w:rPr>
+              <m:t>SSB</m:t>
+            </m:r>
+          </m:sub>
+        </m:sSub>
+      </m:oMath>
+      <w:r>
+        <w:rPr>
+          <w:rFonts w:ascii="Times New Roman" w:hAnsi="Times New Roman" w:cs="Times New Roman"/>
+        </w:rPr>
+        <w:t xml:space="preserve"> or </w:t>
+      </w:r>
+      <m:oMath>
+        <m:sSub>
+          <m:sSubPr>
+            <m:ctrlPr>
+              <w:rPr>
+                <w:rFonts w:ascii="Cambria Math" w:hAnsi="Cambria Math" w:cs="Times New Roman"/>
+                <w:i/>
+              </w:rPr>
+            </m:ctrlPr>
+          </m:sSubPr>
+          <m:e>
+            <m:r>
+              <w:rPr>
+                <w:rFonts w:ascii="Cambria Math" w:hAnsi="Cambria Math" w:cs="Times New Roman"/>
+              </w:rPr>
+              <m:t>ρ</m:t>
+            </m:r>
+          </m:e>
+          <m:sub>
+            <m:r>
+              <w:rPr>
+                <w:rFonts w:ascii="Cambria Math" w:hAnsi="Cambria Math" w:cs="Times New Roman"/>
+              </w:rPr>
+              <m:t>F</m:t>
+            </m:r>
+          </m:sub>
+        </m:sSub>
+      </m:oMath>
+      <w:r>
+        <w:rPr>
+          <w:rFonts w:ascii="Times New Roman" w:hAnsi="Times New Roman" w:cs="Times New Roman"/>
+        </w:rPr>
+        <w:t xml:space="preserve">, and slightly lowered </w:t>
+      </w:r>
+      <w:proofErr w:type="spellStart"/>
+      <w:r>
+        <w:rPr>
+          <w:rFonts w:ascii="Times New Roman" w:hAnsi="Times New Roman" w:cs="Times New Roman"/>
+        </w:rPr>
+        <w:t>Mohn’s</w:t>
+      </w:r>
+      <w:proofErr w:type="spellEnd"/>
+      <w:r>
+        <w:rPr>
+          <w:rFonts w:ascii="Times New Roman" w:hAnsi="Times New Roman" w:cs="Times New Roman"/>
+        </w:rPr>
+        <w:t xml:space="preserve"> </w:t>
+      </w:r>
+      <m:oMath>
+        <m:sSub>
+          <m:sSubPr>
+            <m:ctrlPr>
+              <w:rPr>
+                <w:rFonts w:ascii="Cambria Math" w:hAnsi="Cambria Math" w:cs="Times New Roman"/>
+                <w:i/>
+              </w:rPr>
+            </m:ctrlPr>
+          </m:sSubPr>
+          <m:e>
+            <m:r>
+              <w:rPr>
+                <w:rFonts w:ascii="Cambria Math" w:hAnsi="Cambria Math" w:cs="Times New Roman"/>
+              </w:rPr>
+              <m:t>ρ</m:t>
+            </m:r>
+          </m:e>
+          <m:sub>
+            <m:r>
+              <w:rPr>
+                <w:rFonts w:ascii="Cambria Math" w:hAnsi="Cambria Math" w:cs="Times New Roman"/>
+              </w:rPr>
               <m:t>R</m:t>
             </m:r>
           </m:sub>
@@ -38130,193 +35668,13 @@
         <w:rPr>
           <w:rFonts w:ascii="Times New Roman" w:hAnsi="Times New Roman" w:cs="Times New Roman"/>
         </w:rPr>
-        <w:t xml:space="preserve"> by about 0.1 on average and did not have much influence on </w:t>
-      </w:r>
-      <m:oMath>
-        <m:sSub>
-          <m:sSubPr>
-            <m:ctrlPr>
-              <w:rPr>
-                <w:rFonts w:ascii="Cambria Math" w:hAnsi="Cambria Math" w:cs="Times New Roman"/>
-                <w:i/>
-              </w:rPr>
-            </m:ctrlPr>
-          </m:sSubPr>
-          <m:e>
-            <m:r>
-              <w:rPr>
-                <w:rFonts w:ascii="Cambria Math" w:hAnsi="Cambria Math" w:cs="Times New Roman"/>
-              </w:rPr>
-              <m:t>ρ</m:t>
-            </m:r>
-          </m:e>
-          <m:sub>
-            <m:r>
-              <w:rPr>
-                <w:rFonts w:ascii="Cambria Math" w:hAnsi="Cambria Math" w:cs="Times New Roman"/>
-              </w:rPr>
-              <m:t>SSB</m:t>
-            </m:r>
-          </m:sub>
-        </m:sSub>
-      </m:oMath>
-      <w:r>
-        <w:rPr>
-          <w:rFonts w:ascii="Times New Roman" w:hAnsi="Times New Roman" w:cs="Times New Roman"/>
-        </w:rPr>
-        <w:t xml:space="preserve"> or </w:t>
-      </w:r>
-      <m:oMath>
-        <m:sSub>
-          <m:sSubPr>
-            <m:ctrlPr>
-              <w:rPr>
-                <w:rFonts w:ascii="Cambria Math" w:hAnsi="Cambria Math" w:cs="Times New Roman"/>
-                <w:i/>
-              </w:rPr>
-            </m:ctrlPr>
-          </m:sSubPr>
-          <m:e>
-            <m:r>
-              <w:rPr>
-                <w:rFonts w:ascii="Cambria Math" w:hAnsi="Cambria Math" w:cs="Times New Roman"/>
-              </w:rPr>
-              <m:t>ρ</m:t>
-            </m:r>
-          </m:e>
-          <m:sub>
-            <m:r>
-              <w:rPr>
-                <w:rFonts w:ascii="Cambria Math" w:hAnsi="Cambria Math" w:cs="Times New Roman"/>
-              </w:rPr>
-              <m:t>F</m:t>
-            </m:r>
-          </m:sub>
-        </m:sSub>
-      </m:oMath>
-      <w:r>
-        <w:rPr>
-          <w:rFonts w:ascii="Times New Roman" w:hAnsi="Times New Roman" w:cs="Times New Roman"/>
-        </w:rPr>
-        <w:t>.</w:t>
-      </w:r>
-    </w:p>
-    <w:p>
-      <w:pPr>
-        <w:ind w:firstLine="0"/>
-        <w:rPr>
-          <w:rFonts w:ascii="Times New Roman" w:hAnsi="Times New Roman" w:cs="Times New Roman"/>
-        </w:rPr>
-      </w:pPr>
-      <w:r>
-        <w:rPr>
-          <w:rFonts w:ascii="Times New Roman" w:hAnsi="Times New Roman" w:cs="Times New Roman"/>
-        </w:rPr>
-        <w:br w:type="page"/>
-      </w:r>
-    </w:p>
-    <w:p>
-      <w:pPr>
-        <w:ind w:firstLine="0"/>
-        <w:rPr>
-          <w:rFonts w:ascii="Times New Roman" w:hAnsi="Times New Roman" w:cs="Times New Roman"/>
-        </w:rPr>
-      </w:pPr>
-      <w:r>
-        <w:rPr>
-          <w:rFonts w:ascii="Times New Roman" w:hAnsi="Times New Roman" w:cs="Times New Roman"/>
-          <w:noProof/>
-        </w:rPr>
-        <w:lastRenderedPageBreak/>
-        <w:drawing>
-          <wp:inline distT="0" distB="0" distL="0" distR="0" wp14:anchorId="31FBA697" wp14:editId="353D4BD9">
-            <wp:extent cx="5943600" cy="5943600"/>
-            <wp:effectExtent l="0" t="0" r="0" b="0"/>
-            <wp:docPr id="7" name="Picture 7" descr="A picture containing brick&#10;&#10;Description automatically generated"/>
-            <wp:cNvGraphicFramePr>
-              <a:graphicFrameLocks xmlns:a="http://schemas.openxmlformats.org/drawingml/2006/main" noChangeAspect="1"/>
-            </wp:cNvGraphicFramePr>
-            <a:graphic xmlns:a="http://schemas.openxmlformats.org/drawingml/2006/main">
-              <a:graphicData uri="http://schemas.openxmlformats.org/drawingml/2006/picture">
-                <pic:pic xmlns:pic="http://schemas.openxmlformats.org/drawingml/2006/picture">
-                  <pic:nvPicPr>
-                    <pic:cNvPr id="7" name="unnamed-chunk-8-1.png"/>
-                    <pic:cNvPicPr/>
-                  </pic:nvPicPr>
-                  <pic:blipFill>
-                    <a:blip r:embed="rId14"/>
-                    <a:stretch>
-                      <a:fillRect/>
-                    </a:stretch>
-                  </pic:blipFill>
-                  <pic:spPr>
-                    <a:xfrm>
-                      <a:off x="0" y="0"/>
-                      <a:ext cx="5943600" cy="5943600"/>
-                    </a:xfrm>
-                    <a:prstGeom prst="rect">
-                      <a:avLst/>
-                    </a:prstGeom>
-                  </pic:spPr>
-                </pic:pic>
-              </a:graphicData>
-            </a:graphic>
-          </wp:inline>
-        </w:drawing>
-      </w:r>
-    </w:p>
-    <w:p>
-      <w:pPr>
-        <w:ind w:firstLine="0"/>
-        <w:rPr>
-          <w:rFonts w:ascii="Times New Roman" w:hAnsi="Times New Roman" w:cs="Times New Roman"/>
-        </w:rPr>
-      </w:pPr>
-      <w:r>
-        <w:rPr>
-          <w:rFonts w:ascii="Times New Roman" w:hAnsi="Times New Roman" w:cs="Times New Roman"/>
-        </w:rPr>
-        <w:t>Figure 4.</w:t>
-      </w:r>
-      <w:r>
-        <w:rPr>
-          <w:rFonts w:ascii="Times New Roman" w:hAnsi="Times New Roman" w:cs="Times New Roman"/>
-        </w:rPr>
-        <w:t xml:space="preserve"> Deviations in natural mortality (M, top panel) and numbers-at-age (NAA, bottom panel)</w:t>
-      </w:r>
-      <w:r>
-        <w:rPr>
-          <w:rFonts w:ascii="Times New Roman" w:hAnsi="Times New Roman" w:cs="Times New Roman"/>
-        </w:rPr>
-        <w:t xml:space="preserve"> from the final model with lowest </w:t>
-      </w:r>
-      <w:proofErr w:type="spellStart"/>
-      <w:r>
-        <w:rPr>
-          <w:rFonts w:ascii="Times New Roman" w:hAnsi="Times New Roman" w:cs="Times New Roman"/>
-        </w:rPr>
-        <w:t>Mohn’s</w:t>
-      </w:r>
-      <w:proofErr w:type="spellEnd"/>
-      <w:r>
-        <w:rPr>
-          <w:rFonts w:ascii="Times New Roman" w:hAnsi="Times New Roman" w:cs="Times New Roman"/>
-        </w:rPr>
-        <w:t xml:space="preserve"> </w:t>
-      </w:r>
-      <m:oMath>
-        <m:r>
-          <w:rPr>
-            <w:rFonts w:ascii="Cambria Math" w:hAnsi="Cambria Math" w:cs="Times New Roman"/>
-          </w:rPr>
-          <m:t>ρ</m:t>
-        </m:r>
-      </m:oMath>
-      <w:r>
-        <w:rPr>
-          <w:rFonts w:ascii="Times New Roman" w:hAnsi="Times New Roman" w:cs="Times New Roman"/>
-        </w:rPr>
-        <w:t>, NAA-M-CPI-2.</w:t>
+        <w:t xml:space="preserve"> by about 0.1</w:t>
+      </w:r>
+      <w:r>
+        <w:rPr>
+          <w:rFonts w:ascii="Times New Roman" w:hAnsi="Times New Roman" w:cs="Times New Roman"/>
+        </w:rPr>
+        <w:t xml:space="preserve"> on average.</w:t>
       </w:r>
     </w:p>
     <w:p>
@@ -38394,7 +35752,19 @@
         <w:rPr>
           <w:rFonts w:ascii="Times New Roman" w:hAnsi="Times New Roman" w:cs="Times New Roman"/>
         </w:rPr>
-        <w:t>Figure 5.</w:t>
+        <w:t xml:space="preserve">Figure </w:t>
+      </w:r>
+      <w:r>
+        <w:rPr>
+          <w:rFonts w:ascii="Times New Roman" w:hAnsi="Times New Roman" w:cs="Times New Roman"/>
+        </w:rPr>
+        <w:t>6</w:t>
+      </w:r>
+      <w:r>
+        <w:rPr>
+          <w:rFonts w:ascii="Times New Roman" w:hAnsi="Times New Roman" w:cs="Times New Roman"/>
+        </w:rPr>
+        <w:t>.</w:t>
       </w:r>
       <w:r>
         <w:rPr>
@@ -38537,130 +35907,6 @@
           <w:rFonts w:ascii="Times New Roman" w:hAnsi="Times New Roman" w:cs="Times New Roman"/>
         </w:rPr>
         <w:t xml:space="preserve"> (NAA-6, M-5, NAA-M-2, and NAA-M-CPI-2).</w:t>
-      </w:r>
-    </w:p>
-    <w:p>
-      <w:pPr>
-        <w:ind w:firstLine="0"/>
-        <w:rPr>
-          <w:rFonts w:ascii="Times New Roman" w:hAnsi="Times New Roman" w:cs="Times New Roman"/>
-        </w:rPr>
-      </w:pPr>
-      <w:r>
-        <w:rPr>
-          <w:rFonts w:ascii="Times New Roman" w:hAnsi="Times New Roman" w:cs="Times New Roman"/>
-        </w:rPr>
-        <w:br w:type="page"/>
-      </w:r>
-    </w:p>
-    <w:p>
-      <w:pPr>
-        <w:ind w:firstLine="0"/>
-        <w:rPr>
-          <w:rFonts w:ascii="Times New Roman" w:hAnsi="Times New Roman" w:cs="Times New Roman"/>
-        </w:rPr>
-      </w:pPr>
-      <w:r>
-        <w:rPr>
-          <w:rFonts w:ascii="Times New Roman" w:hAnsi="Times New Roman" w:cs="Times New Roman"/>
-          <w:noProof/>
-        </w:rPr>
-        <w:lastRenderedPageBreak/>
-        <w:drawing>
-          <wp:inline distT="0" distB="0" distL="0" distR="0" wp14:anchorId="3CE83DC4" wp14:editId="7CAABA27">
-            <wp:extent cx="6096000" cy="3048000"/>
-            <wp:effectExtent l="0" t="0" r="0" b="0"/>
-            <wp:docPr id="18" name="Picture 18" descr="A close up of a map&#10;&#10;Description automatically generated"/>
-            <wp:cNvGraphicFramePr>
-              <a:graphicFrameLocks xmlns:a="http://schemas.openxmlformats.org/drawingml/2006/main" noChangeAspect="1"/>
-            </wp:cNvGraphicFramePr>
-            <a:graphic xmlns:a="http://schemas.openxmlformats.org/drawingml/2006/main">
-              <a:graphicData uri="http://schemas.openxmlformats.org/drawingml/2006/picture">
-                <pic:pic xmlns:pic="http://schemas.openxmlformats.org/drawingml/2006/picture">
-                  <pic:nvPicPr>
-                    <pic:cNvPr id="18" name="unnamed-chunk-10-2.png"/>
-                    <pic:cNvPicPr/>
-                  </pic:nvPicPr>
-                  <pic:blipFill>
-                    <a:blip r:embed="rId16"/>
-                    <a:stretch>
-                      <a:fillRect/>
-                    </a:stretch>
-                  </pic:blipFill>
-                  <pic:spPr>
-                    <a:xfrm>
-                      <a:off x="0" y="0"/>
-                      <a:ext cx="6097292" cy="3048646"/>
-                    </a:xfrm>
-                    <a:prstGeom prst="rect">
-                      <a:avLst/>
-                    </a:prstGeom>
-                  </pic:spPr>
-                </pic:pic>
-              </a:graphicData>
-            </a:graphic>
-          </wp:inline>
-        </w:drawing>
-      </w:r>
-    </w:p>
-    <w:p>
-      <w:pPr>
-        <w:ind w:firstLine="0"/>
-        <w:rPr>
-          <w:rFonts w:ascii="Times New Roman" w:hAnsi="Times New Roman" w:cs="Times New Roman"/>
-        </w:rPr>
-      </w:pPr>
-      <w:r>
-        <w:rPr>
-          <w:rFonts w:ascii="Times New Roman" w:hAnsi="Times New Roman" w:cs="Times New Roman"/>
-        </w:rPr>
-        <w:t>Figure 6.</w:t>
-      </w:r>
-      <w:r>
-        <w:rPr>
-          <w:rFonts w:ascii="Times New Roman" w:hAnsi="Times New Roman" w:cs="Times New Roman"/>
-        </w:rPr>
-        <w:t xml:space="preserve"> Numbers-at-age (NAA) relative to the base model, NAA-1. Within each model class, the model with lowest </w:t>
-      </w:r>
-      <w:proofErr w:type="spellStart"/>
-      <w:r>
-        <w:rPr>
-          <w:rFonts w:ascii="Times New Roman" w:hAnsi="Times New Roman" w:cs="Times New Roman"/>
-        </w:rPr>
-        <w:t>Mohn’s</w:t>
-      </w:r>
-      <w:proofErr w:type="spellEnd"/>
-      <w:r>
-        <w:rPr>
-          <w:rFonts w:ascii="Times New Roman" w:hAnsi="Times New Roman" w:cs="Times New Roman"/>
-        </w:rPr>
-        <w:t xml:space="preserve"> </w:t>
-      </w:r>
-      <m:oMath>
-        <m:r>
-          <w:rPr>
-            <w:rFonts w:ascii="Cambria Math" w:hAnsi="Cambria Math" w:cs="Times New Roman"/>
-          </w:rPr>
-          <m:t>ρ</m:t>
-        </m:r>
-      </m:oMath>
-      <w:r>
-        <w:rPr>
-          <w:rFonts w:ascii="Times New Roman" w:hAnsi="Times New Roman" w:cs="Times New Roman"/>
-        </w:rPr>
-        <w:t xml:space="preserve"> is shown (NAA-6, M-5, NAA-M-2, and NAA-M-CPI-2; Tables </w:t>
-      </w:r>
-      <w:r>
-        <w:rPr>
-          <w:rFonts w:ascii="Times New Roman" w:hAnsi="Times New Roman" w:cs="Times New Roman"/>
-        </w:rPr>
-        <w:t>3-6</w:t>
-      </w:r>
-      <w:r>
-        <w:rPr>
-          <w:rFonts w:ascii="Times New Roman" w:hAnsi="Times New Roman" w:cs="Times New Roman"/>
-        </w:rPr>
-        <w:t>).</w:t>
       </w:r>
     </w:p>
     <w:p>
@@ -38706,7 +35952,7 @@
                     <pic:cNvPicPr/>
                   </pic:nvPicPr>
                   <pic:blipFill>
-                    <a:blip r:embed="rId17"/>
+                    <a:blip r:embed="rId16"/>
                     <a:stretch>
                       <a:fillRect/>
                     </a:stretch>
@@ -38804,8 +36050,6 @@
         </w:rPr>
         <w:t xml:space="preserve"> (1973-2018) extend beyond the x-axis limit.</w:t>
       </w:r>
-      <w:bookmarkStart w:id="43" w:name="_GoBack"/>
-      <w:bookmarkEnd w:id="43"/>
     </w:p>
     <w:sectPr>
       <w:pgSz w:w="12240" w:h="15840"/>
@@ -41059,7 +38303,7 @@
       </w:pPr>
     </w:pPrDefault>
   </w:docDefaults>
-  <w:latentStyles w:defLockedState="0" w:defUIPriority="99" w:defSemiHidden="0" w:defUnhideWhenUsed="0" w:defQFormat="0" w:count="377">
+  <w:latentStyles w:defLockedState="0" w:defUIPriority="99" w:defSemiHidden="0" w:defUnhideWhenUsed="0" w:defQFormat="0" w:count="376">
     <w:lsdException w:name="Normal" w:uiPriority="0" w:qFormat="1"/>
     <w:lsdException w:name="heading 1" w:uiPriority="9" w:qFormat="1"/>
     <w:lsdException w:name="heading 2" w:semiHidden="1" w:uiPriority="9" w:unhideWhenUsed="1" w:qFormat="1"/>
@@ -41436,7 +38680,6 @@
     <w:lsdException w:name="Hashtag" w:semiHidden="1" w:unhideWhenUsed="1"/>
     <w:lsdException w:name="Unresolved Mention" w:semiHidden="1" w:unhideWhenUsed="1"/>
     <w:lsdException w:name="Smart Link" w:semiHidden="1" w:unhideWhenUsed="1"/>
-    <w:lsdException w:name="Smart Link Error" w:semiHidden="1" w:unhideWhenUsed="1"/>
   </w:latentStyles>
   <w:style w:type="paragraph" w:default="1" w:styleId="Normal">
     <w:name w:val="Normal"/>
@@ -42899,7 +40142,7 @@
 </file>
 
 <file path=customXml/itemProps1.xml><?xml version="1.0" encoding="utf-8"?>
-<ds:datastoreItem xmlns:ds="http://schemas.openxmlformats.org/officeDocument/2006/customXml" ds:itemID="{3F4A26B5-DD4E-4770-AA2E-14112F0A0585}">
+<ds:datastoreItem xmlns:ds="http://schemas.openxmlformats.org/officeDocument/2006/customXml" ds:itemID="{DF91B4F4-5B22-4917-B6D4-F8F23A44F935}">
   <ds:schemaRefs>
     <ds:schemaRef ds:uri="http://schemas.openxmlformats.org/officeDocument/2006/bibliography"/>
   </ds:schemaRefs>

--- a/paper/2D-AR1-survival.docx
+++ b/paper/2D-AR1-survival.docx
@@ -4540,7 +4540,15 @@
       </w:r>
       <w:proofErr w:type="spellEnd"/>
       <w:r>
-        <w:t xml:space="preserve"> and Gunnlaugsson 2012; Nielsen and Berg 2014; </w:t>
+        <w:t xml:space="preserve"> and </w:t>
+      </w:r>
+      <w:proofErr w:type="spellStart"/>
+      <w:r>
+        <w:t>Gunnlaugsson</w:t>
+      </w:r>
+      <w:proofErr w:type="spellEnd"/>
+      <w:r>
+        <w:t xml:space="preserve"> 2012; Nielsen and Berg 2014; </w:t>
       </w:r>
       <w:r>
         <w:rPr>
@@ -11053,14 +11061,14 @@
         <w:rPr>
           <w:lang w:eastAsia="zh-CN"/>
         </w:rPr>
-        <w:t xml:space="preserve">: (1) three </w:t>
+        <w:t xml:space="preserve">: (1) three indices of </w:t>
       </w:r>
       <w:r>
         <w:rPr>
           <w:lang w:eastAsia="zh-CN"/>
         </w:rPr>
         <w:lastRenderedPageBreak/>
-        <w:t>indices of abundance from the spring, fall, and winter NEFSC bottom trawl surveys; (2) aggregate catch from one commercial fleet; and (</w:t>
+        <w:t>abundance from the spring, fall, and winter NEFSC bottom trawl surveys; (2) aggregate catch from one commercial fleet; and (</w:t>
       </w:r>
       <w:r>
         <w:rPr>
@@ -12678,7 +12686,11 @@
         <w:t xml:space="preserve">1) structure reduced estimates of F and increased estimates of SSB by about 15% (relative difference between NAA-6 and NAA-3; Fig. 2). </w:t>
       </w:r>
       <w:r>
-        <w:t>NAA-3 and NAA-6 estimated similar SSB in the terminal year of the assessment, 2018, but then differed in their SSB estimates in the projection years by about 30%, even though F was held constant at similar values (Fig. 2).</w:t>
+        <w:t xml:space="preserve">NAA-3 and NAA-6 estimated similar SSB in the terminal </w:t>
+      </w:r>
+      <w:r>
+        <w:lastRenderedPageBreak/>
+        <w:t>year of the assessment, 2018, but then differed in their SSB estimates in the projection years by about 30%, even though F was held constant at similar values (Fig. 2).</w:t>
       </w:r>
     </w:p>
     <w:p>
@@ -12688,43 +12700,63 @@
         <w:jc w:val="left"/>
       </w:pPr>
       <w:r>
-        <w:t>Owing to that negative survival deviations were predicted for the oldest age classes, which are the primary SSB contributors, the survival smoother (S</w:t>
-      </w:r>
-      <w:r>
-        <w:rPr>
-          <w:vertAlign w:val="subscript"/>
-        </w:rPr>
-        <w:t>0</w:t>
-      </w:r>
-      <w:r>
-        <w:t xml:space="preserve">(age, year)) immediately </w:t>
-      </w:r>
-      <w:r>
-        <w:t xml:space="preserve">lower </w:t>
-      </w:r>
-      <w:r>
-        <w:t>the first SSB prediction compared to S</w:t>
-      </w:r>
-      <w:r>
-        <w:rPr>
-          <w:vertAlign w:val="subscript"/>
-        </w:rPr>
-        <w:t>0</w:t>
-      </w:r>
-      <w:r>
-        <w:t>(base) (Fig. 5). Note that the</w:t>
-      </w:r>
-      <w:r>
-        <w:t xml:space="preserve"> survival </w:t>
+        <w:t>The survival deviations estimated in years near the end of the assessment impacted the projections of SSB. For instance, all</w:t>
+      </w:r>
+      <w:r>
+        <w:t xml:space="preserve"> NAA models estimated very low recruitment in 2015</w:t>
+      </w:r>
+      <w:r>
+        <w:t xml:space="preserve">, i.e. strong negative survival of age-1 fish, and this propagated through the end of the assessment and into the projection years for models that included autocorrelation by year (Fig. 1). </w:t>
+      </w:r>
+      <w:r>
+        <w:t>In the terminal year, t</w:t>
+      </w:r>
+      <w:r>
+        <w:t>hese models also estimated negative survival deviations for ages 2-4</w:t>
+      </w:r>
+      <w:r>
+        <w:t>, but slightly positive deviations for the plus group</w:t>
+      </w:r>
+      <w:r>
+        <w:t xml:space="preserve">. </w:t>
+      </w:r>
+      <w:r>
+        <w:t xml:space="preserve">The combined effect of the survival deviations across ages resulted in the model with 2D </w:t>
+      </w:r>
+      <w:proofErr w:type="gramStart"/>
+      <w:r>
+        <w:t>AR(</w:t>
+      </w:r>
+      <w:proofErr w:type="gramEnd"/>
+      <w:r>
+        <w:t>1) autocorrelation projecting lower SSB in 2019</w:t>
+      </w:r>
+      <w:r>
+        <w:t xml:space="preserve">, but higher SSB in 2020-2021, </w:t>
+      </w:r>
+      <w:r>
+        <w:t>than the model with independent deviations (Fig. 2</w:t>
+      </w:r>
+      <w:r>
+        <w:t xml:space="preserve">). </w:t>
+      </w:r>
+      <w:r>
+        <w:t>Note that the</w:t>
+      </w:r>
+      <w:r>
+        <w:t xml:space="preserve"> </w:t>
+      </w:r>
+      <w:r>
+        <w:t xml:space="preserve">projected </w:t>
+      </w:r>
+      <w:r>
+        <w:t xml:space="preserve">survival </w:t>
       </w:r>
       <w:r>
         <w:t>deviation</w:t>
       </w:r>
       <w:r>
-        <w:t xml:space="preserve"> at age</w:t>
-      </w:r>
-      <w:r>
-        <w:t xml:space="preserve"> was predicted to</w:t>
+        <w:t>s</w:t>
       </w:r>
       <w:r>
         <w:t xml:space="preserve"> </w:t>
@@ -12751,13 +12783,16 @@
         <w:t xml:space="preserve"> zero </w:t>
       </w:r>
       <w:r>
-        <w:t>over time (see Fig</w:t>
+        <w:t>over time (Fig</w:t>
       </w:r>
       <w:r>
         <w:t>.</w:t>
       </w:r>
       <w:r>
-        <w:t xml:space="preserve"> 2</w:t>
+        <w:t xml:space="preserve"> </w:t>
+      </w:r>
+      <w:r>
+        <w:t>1</w:t>
       </w:r>
       <w:r>
         <w:t xml:space="preserve">), so the </w:t>
@@ -12769,7 +12804,7 @@
         <w:t xml:space="preserve"> </w:t>
       </w:r>
       <w:r>
-        <w:t>are expected to be</w:t>
+        <w:t>becomes</w:t>
       </w:r>
       <w:r>
         <w:rPr>
@@ -12793,43 +12828,7 @@
         <w:t xml:space="preserve"> over time</w:t>
       </w:r>
       <w:r>
-        <w:t xml:space="preserve">. </w:t>
-      </w:r>
-      <w:r>
-        <w:t xml:space="preserve">However, the predicted negative survival deviations in the first prediction year still propagate to older age classes over time and indirectly influence SSB predictions in the second and third prediction years. In this case, the direct and indirect impacts of the survival smoother on SSB predictions </w:t>
-      </w:r>
-      <w:r>
-        <w:rPr>
-          <w:lang w:eastAsia="zh-CN"/>
-        </w:rPr>
-        <w:t>both lead to</w:t>
-      </w:r>
-      <w:r>
-        <w:t xml:space="preserve"> increasingly lower SSB predictions from S</w:t>
-      </w:r>
-      <w:r>
-        <w:rPr>
-          <w:vertAlign w:val="subscript"/>
-        </w:rPr>
-        <w:t>0</w:t>
-      </w:r>
-      <w:r>
-        <w:t>(age, year) compared to S</w:t>
-      </w:r>
-      <w:r>
-        <w:t xml:space="preserve"> </w:t>
-      </w:r>
-      <w:r>
-        <w:t>S</w:t>
-      </w:r>
-      <w:r>
-        <w:rPr>
-          <w:vertAlign w:val="subscript"/>
-        </w:rPr>
-        <w:t>0</w:t>
-      </w:r>
-      <w:r>
-        <w:t>(base) and even S(base).</w:t>
+        <w:t>.</w:t>
       </w:r>
     </w:p>
     <w:p>
@@ -13392,7 +13391,11 @@
         <w:t>M</w:t>
       </w:r>
       <w:r>
-        <w:t xml:space="preserve"> deviations were smoothed less than the 2D AR(1) survival deviations, as evidenced by </w:t>
+        <w:t xml:space="preserve"> deviations were smoothed less than the 2D AR(1) survival deviations, as </w:t>
+      </w:r>
+      <w:r>
+        <w:lastRenderedPageBreak/>
+        <w:t xml:space="preserve">evidenced by </w:t>
       </w:r>
       <m:oMath>
         <m:sSub>
@@ -13646,6 +13649,74 @@
       <w:r>
         <w:t xml:space="preserve"> deviations resulted in larger differences in F and SSB.</w:t>
       </w:r>
+      <w:r>
+        <w:t xml:space="preserve"> Whether </w:t>
+      </w:r>
+      <m:oMath>
+        <m:sSub>
+          <m:sSubPr>
+            <m:ctrlPr>
+              <w:rPr>
+                <w:rFonts w:ascii="Cambria Math" w:hAnsi="Cambria Math"/>
+                <w:i/>
+              </w:rPr>
+            </m:ctrlPr>
+          </m:sSubPr>
+          <m:e>
+            <m:r>
+              <w:rPr>
+                <w:rFonts w:ascii="Cambria Math" w:hAnsi="Cambria Math"/>
+              </w:rPr>
+              <m:t>μ</m:t>
+            </m:r>
+          </m:e>
+          <m:sub>
+            <m:r>
+              <w:rPr>
+                <w:rFonts w:ascii="Cambria Math" w:hAnsi="Cambria Math"/>
+              </w:rPr>
+              <m:t>M</m:t>
+            </m:r>
+          </m:sub>
+        </m:sSub>
+      </m:oMath>
+      <w:r>
+        <w:t xml:space="preserve"> was estimated or not, </w:t>
+      </w:r>
+      <w:r>
+        <w:rPr>
+          <w:i/>
+          <w:iCs/>
+        </w:rPr>
+        <w:t>M</w:t>
+      </w:r>
+      <w:r>
+        <w:t xml:space="preserve"> deviations for younger ages in models with 2D </w:t>
+      </w:r>
+      <w:proofErr w:type="gramStart"/>
+      <w:r>
+        <w:t>AR(</w:t>
+      </w:r>
+      <w:proofErr w:type="gramEnd"/>
+      <w:r>
+        <w:t xml:space="preserve">1) autocorrelation were positive in the terminal year (Fig. 3). This is consistent with the NAA 2D </w:t>
+      </w:r>
+      <w:proofErr w:type="gramStart"/>
+      <w:r>
+        <w:t>AR(</w:t>
+      </w:r>
+      <w:proofErr w:type="gramEnd"/>
+      <w:r>
+        <w:t xml:space="preserve">1) models estimating negative survival in this period (Fig. 1), and explains why adding </w:t>
+      </w:r>
+      <w:r>
+        <w:t>2D AR(1) autocorrelation</w:t>
+      </w:r>
+      <w:r>
+        <w:t xml:space="preserve"> led to lower SSB in short-term projections (Fig. 2).</w:t>
+      </w:r>
+      <w:bookmarkStart w:id="26" w:name="_GoBack"/>
+      <w:bookmarkEnd w:id="26"/>
     </w:p>
     <w:p>
       <w:pPr>
@@ -13914,6 +13985,7 @@
         <w:pStyle w:val="Heading2"/>
       </w:pPr>
       <w:r>
+        <w:lastRenderedPageBreak/>
         <w:t xml:space="preserve">3.4.  </w:t>
       </w:r>
       <w:r>
@@ -13959,21 +14031,13 @@
         <w:t xml:space="preserve"> into the stock-recruit function</w:t>
       </w:r>
       <w:r>
-        <w:t xml:space="preserve"> for the NAA-M models which converged</w:t>
-      </w:r>
-      <w:bookmarkStart w:id="26" w:name="_GoBack"/>
-      <w:bookmarkEnd w:id="26"/>
-      <w:r>
-        <w:t xml:space="preserve"> (Tables 5-6).</w:t>
+        <w:t xml:space="preserve"> for the NAA-M models which converged (Tables 5-6).</w:t>
       </w:r>
       <w:r>
         <w:t xml:space="preserve"> </w:t>
       </w:r>
       <w:r>
-        <w:t xml:space="preserve">Across models with different random effects on </w:t>
-      </w:r>
-      <w:r>
-        <w:t xml:space="preserve">survival and </w:t>
+        <w:t xml:space="preserve">Across models with different random effects on survival and </w:t>
       </w:r>
       <w:r>
         <w:rPr>
@@ -13983,13 +14047,7 @@
         <w:t>M</w:t>
       </w:r>
       <w:r>
-        <w:t xml:space="preserve">, including </w:t>
-      </w:r>
-      <w:r>
-        <w:t xml:space="preserve">a </w:t>
-      </w:r>
-      <w:r>
-        <w:t xml:space="preserve">CPI effect on recruitment reduced </w:t>
+        <w:t xml:space="preserve">, including a CPI effect on recruitment reduced </w:t>
       </w:r>
       <w:proofErr w:type="spellStart"/>
       <w:r>
@@ -14090,13 +14148,7 @@
         </m:sSub>
       </m:oMath>
       <w:r>
-        <w:t xml:space="preserve"> (Fig. 5)</w:t>
-      </w:r>
-      <w:r>
-        <w:t xml:space="preserve">. </w:t>
-      </w:r>
-      <w:r>
-        <w:t xml:space="preserve">The NAA-M-CPI model with lowest </w:t>
+        <w:t xml:space="preserve"> (Fig. 5). The NAA-M-CPI model with lowest </w:t>
       </w:r>
       <w:proofErr w:type="spellStart"/>
       <w:r>
@@ -14269,11 +14321,7 @@
         <w:t xml:space="preserve">nsiderably </w:t>
       </w:r>
       <w:r>
-        <w:t xml:space="preserve">improved </w:t>
-      </w:r>
-      <w:r>
-        <w:lastRenderedPageBreak/>
-        <w:t>model f</w:t>
+        <w:t>improved model f</w:t>
       </w:r>
       <w:r>
         <w:t xml:space="preserve">it </w:t>
@@ -14705,7 +14753,11 @@
         <w:t xml:space="preserve"> </w:t>
       </w:r>
       <w:r>
-        <w:t xml:space="preserve">Moreover, the estimated survival deviations for age 5&amp;6 were quantitatively comparable to those for age 1, informing us that </w:t>
+        <w:t xml:space="preserve">Moreover, the estimated survival deviations </w:t>
+      </w:r>
+      <w:r>
+        <w:lastRenderedPageBreak/>
+        <w:t xml:space="preserve">for age 5&amp;6 were quantitatively comparable to those for age 1, informing us that </w:t>
       </w:r>
       <w:r>
         <w:t xml:space="preserve">the variation in adult survival is at least as </w:t>
@@ -14966,11 +15018,7 @@
         <w:t>biological processes</w:t>
       </w:r>
       <w:r>
-        <w:t xml:space="preserve"> (e.g., selectivity and </w:t>
-      </w:r>
-      <w:r>
-        <w:lastRenderedPageBreak/>
-        <w:t>growth</w:t>
+        <w:t xml:space="preserve"> (e.g., selectivity and growth</w:t>
       </w:r>
       <w:r>
         <w:rPr>
@@ -15266,7 +15314,11 @@
         <w:t>terminal year</w:t>
       </w:r>
       <w:r>
-        <w:t xml:space="preserve"> and decline exponentially towards zero with slope determined by the autocorrelation coefficient</w:t>
+        <w:t xml:space="preserve"> and decline exponentially towards zero with </w:t>
+      </w:r>
+      <w:r>
+        <w:lastRenderedPageBreak/>
+        <w:t>slope determined by the autocorrelation coefficient</w:t>
       </w:r>
       <w:r>
         <w:t xml:space="preserve">. </w:t>
@@ -15663,7 +15715,6 @@
         <w:t xml:space="preserve"> not affect SSB </w:t>
       </w:r>
       <w:r>
-        <w:lastRenderedPageBreak/>
         <w:t>prediction because the</w:t>
       </w:r>
       <w:r>
@@ -15905,7 +15956,11 @@
         <w:t xml:space="preserve"> of </w:t>
       </w:r>
       <w:r>
-        <w:t>near-term SSB predictions</w:t>
+        <w:t xml:space="preserve">near-term </w:t>
+      </w:r>
+      <w:r>
+        <w:lastRenderedPageBreak/>
+        <w:t>SSB predictions</w:t>
       </w:r>
       <w:r>
         <w:t xml:space="preserve">, </w:t>
@@ -16044,7 +16099,6 @@
         <w:rPr>
           <w:rFonts w:eastAsiaTheme="minorEastAsia"/>
         </w:rPr>
-        <w:lastRenderedPageBreak/>
         <w:fldChar w:fldCharType="begin"/>
       </w:r>
       <w:r>
@@ -16222,6 +16276,7 @@
         <w:jc w:val="left"/>
       </w:pPr>
       <w:r>
+        <w:lastRenderedPageBreak/>
         <w:t>Care</w:t>
       </w:r>
       <w:r>
@@ -16545,11 +16600,7 @@
         <w:t>considering the</w:t>
       </w:r>
       <w:r>
-        <w:t xml:space="preserve"> current </w:t>
-      </w:r>
-      <w:r>
-        <w:lastRenderedPageBreak/>
-        <w:t>SNEMA yellowtail flounder</w:t>
+        <w:t xml:space="preserve"> current SNEMA yellowtail flounder</w:t>
       </w:r>
       <w:r>
         <w:t xml:space="preserve"> </w:t>
@@ -16878,7 +16929,14 @@
         <w:rPr>
           <w:lang w:eastAsia="zh-CN"/>
         </w:rPr>
-        <w:t>9 fixed effects parameters and 287</w:t>
+        <w:t xml:space="preserve">9 </w:t>
+      </w:r>
+      <w:r>
+        <w:rPr>
+          <w:lang w:eastAsia="zh-CN"/>
+        </w:rPr>
+        <w:lastRenderedPageBreak/>
+        <w:t>fixed effects parameters and 287</w:t>
       </w:r>
       <w:r>
         <w:rPr>
@@ -34701,10 +34759,10 @@
         </w:rPr>
         <w:lastRenderedPageBreak/>
         <w:drawing>
-          <wp:inline distT="0" distB="0" distL="0" distR="0" wp14:anchorId="65B6AEBB" wp14:editId="0E28ACB5">
-            <wp:extent cx="5943600" cy="5094605"/>
+          <wp:inline distT="0" distB="0" distL="0" distR="0" wp14:anchorId="7610401E" wp14:editId="621A70D9">
+            <wp:extent cx="6153150" cy="5274222"/>
             <wp:effectExtent l="0" t="0" r="0" b="0"/>
-            <wp:docPr id="2" name="Picture 2" descr="A screenshot of a cell phone&#10;&#10;Description automatically generated"/>
+            <wp:docPr id="4" name="Picture 4" descr="A screenshot of a cell phone&#10;&#10;Description automatically generated"/>
             <wp:cNvGraphicFramePr>
               <a:graphicFrameLocks xmlns:a="http://schemas.openxmlformats.org/drawingml/2006/main" noChangeAspect="1"/>
             </wp:cNvGraphicFramePr>
@@ -34712,7 +34770,7 @@
               <a:graphicData uri="http://schemas.openxmlformats.org/drawingml/2006/picture">
                 <pic:pic xmlns:pic="http://schemas.openxmlformats.org/drawingml/2006/picture">
                   <pic:nvPicPr>
-                    <pic:cNvPr id="2" name="unnamed-chunk-5-1.png"/>
+                    <pic:cNvPr id="4" name="unnamed-chunk-5-1.png"/>
                     <pic:cNvPicPr/>
                   </pic:nvPicPr>
                   <pic:blipFill>
@@ -34724,7 +34782,7 @@
                   <pic:spPr>
                     <a:xfrm>
                       <a:off x="0" y="0"/>
-                      <a:ext cx="5943600" cy="5094605"/>
+                      <a:ext cx="6156243" cy="5276873"/>
                     </a:xfrm>
                     <a:prstGeom prst="rect">
                       <a:avLst/>
@@ -34793,6 +34851,12 @@
         <w:t>estimated by models in which only numbers-at-age (NAA) were random effects.</w:t>
       </w:r>
       <w:bookmarkEnd w:id="41"/>
+      <w:r>
+        <w:rPr>
+          <w:rFonts w:ascii="Times New Roman" w:hAnsi="Times New Roman" w:cs="Times New Roman"/>
+        </w:rPr>
+        <w:t xml:space="preserve"> The vertical dashed line denotes the terminal year in the assessment, 2018.</w:t>
+      </w:r>
     </w:p>
     <w:p>
       <w:pPr>
@@ -35111,11 +35175,12 @@
           <w:rFonts w:ascii="Times New Roman" w:hAnsi="Times New Roman" w:cs="Times New Roman"/>
           <w:noProof/>
         </w:rPr>
+        <w:lastRenderedPageBreak/>
         <w:drawing>
-          <wp:inline distT="0" distB="0" distL="0" distR="0" wp14:anchorId="70EAB729" wp14:editId="6A29F0B5">
-            <wp:extent cx="5943600" cy="5094605"/>
+          <wp:inline distT="0" distB="0" distL="0" distR="0" wp14:anchorId="48EC4298" wp14:editId="60FF752A">
+            <wp:extent cx="6115050" cy="5241565"/>
             <wp:effectExtent l="0" t="0" r="0" b="0"/>
-            <wp:docPr id="3" name="Picture 3" descr="A screenshot of a social media post&#10;&#10;Description automatically generated"/>
+            <wp:docPr id="6" name="Picture 6" descr="A screenshot of a social media post&#10;&#10;Description automatically generated"/>
             <wp:cNvGraphicFramePr>
               <a:graphicFrameLocks xmlns:a="http://schemas.openxmlformats.org/drawingml/2006/main" noChangeAspect="1"/>
             </wp:cNvGraphicFramePr>
@@ -35123,7 +35188,7 @@
               <a:graphicData uri="http://schemas.openxmlformats.org/drawingml/2006/picture">
                 <pic:pic xmlns:pic="http://schemas.openxmlformats.org/drawingml/2006/picture">
                   <pic:nvPicPr>
-                    <pic:cNvPr id="3" name="unnamed-chunk-6-1.png"/>
+                    <pic:cNvPr id="6" name="unnamed-chunk-6-1.png"/>
                     <pic:cNvPicPr/>
                   </pic:nvPicPr>
                   <pic:blipFill>
@@ -35135,7 +35200,7 @@
                   <pic:spPr>
                     <a:xfrm>
                       <a:off x="0" y="0"/>
-                      <a:ext cx="5943600" cy="5094605"/>
+                      <a:ext cx="6116876" cy="5243130"/>
                     </a:xfrm>
                     <a:prstGeom prst="rect">
                       <a:avLst/>
@@ -35280,6 +35345,12 @@
         </w:rPr>
         <w:t xml:space="preserve"> deviations in models where the deviations varied by year and age (M-7 and M-10 vs. M-2 and M-5).</w:t>
       </w:r>
+      <w:r>
+        <w:rPr>
+          <w:rFonts w:ascii="Times New Roman" w:hAnsi="Times New Roman" w:cs="Times New Roman"/>
+        </w:rPr>
+        <w:t xml:space="preserve"> The vertical dashed line marks the terminal year in the assessment, 2018.</w:t>
+      </w:r>
     </w:p>
     <w:p>
       <w:pPr>
@@ -35315,11 +35386,12 @@
           <w:rFonts w:ascii="Times New Roman" w:hAnsi="Times New Roman" w:cs="Times New Roman"/>
           <w:noProof/>
         </w:rPr>
+        <w:lastRenderedPageBreak/>
         <w:drawing>
-          <wp:inline distT="0" distB="0" distL="0" distR="0" wp14:anchorId="7113F426" wp14:editId="258A4899">
+          <wp:inline distT="0" distB="0" distL="0" distR="0" wp14:anchorId="0F0D3913" wp14:editId="34294260">
             <wp:extent cx="5943600" cy="5943600"/>
             <wp:effectExtent l="0" t="0" r="0" b="0"/>
-            <wp:docPr id="7" name="Picture 7" descr="A picture containing brick&#10;&#10;Description automatically generated"/>
+            <wp:docPr id="8" name="Picture 8" descr="A picture containing brick&#10;&#10;Description automatically generated"/>
             <wp:cNvGraphicFramePr>
               <a:graphicFrameLocks xmlns:a="http://schemas.openxmlformats.org/drawingml/2006/main" noChangeAspect="1"/>
             </wp:cNvGraphicFramePr>
@@ -35327,7 +35399,7 @@
               <a:graphicData uri="http://schemas.openxmlformats.org/drawingml/2006/picture">
                 <pic:pic xmlns:pic="http://schemas.openxmlformats.org/drawingml/2006/picture">
                   <pic:nvPicPr>
-                    <pic:cNvPr id="7" name="unnamed-chunk-8-1.png"/>
+                    <pic:cNvPr id="8" name="unnamed-chunk-8-1.png"/>
                     <pic:cNvPicPr/>
                   </pic:nvPicPr>
                   <pic:blipFill>
@@ -35407,6 +35479,12 @@
         </w:rPr>
         <w:t>, NAA-M-CPI-2.</w:t>
       </w:r>
+      <w:r>
+        <w:rPr>
+          <w:rFonts w:ascii="Times New Roman" w:hAnsi="Times New Roman" w:cs="Times New Roman"/>
+        </w:rPr>
+        <w:t xml:space="preserve"> The vertical dashed line marks the terminal year in the assessment, 2018.</w:t>
+      </w:r>
     </w:p>
     <w:p>
       <w:pPr>
@@ -35418,8 +35496,23 @@
       <w:r>
         <w:rPr>
           <w:rFonts w:ascii="Times New Roman" w:hAnsi="Times New Roman" w:cs="Times New Roman"/>
+        </w:rPr>
+        <w:br w:type="page"/>
+      </w:r>
+    </w:p>
+    <w:p>
+      <w:pPr>
+        <w:ind w:firstLine="0"/>
+        <w:rPr>
+          <w:rFonts w:ascii="Times New Roman" w:hAnsi="Times New Roman" w:cs="Times New Roman"/>
+        </w:rPr>
+      </w:pPr>
+      <w:r>
+        <w:rPr>
+          <w:rFonts w:ascii="Times New Roman" w:hAnsi="Times New Roman" w:cs="Times New Roman"/>
           <w:noProof/>
         </w:rPr>
+        <w:lastRenderedPageBreak/>
         <w:drawing>
           <wp:inline distT="0" distB="0" distL="0" distR="0" wp14:anchorId="3992EBCB" wp14:editId="75D673E7">
             <wp:extent cx="5486411" cy="2743206"/>
@@ -35620,21 +35713,7 @@
         <w:rPr>
           <w:rFonts w:ascii="Times New Roman" w:hAnsi="Times New Roman" w:cs="Times New Roman"/>
         </w:rPr>
-        <w:t xml:space="preserve">, and slightly lowered </w:t>
-      </w:r>
-      <w:proofErr w:type="spellStart"/>
-      <w:r>
-        <w:rPr>
-          <w:rFonts w:ascii="Times New Roman" w:hAnsi="Times New Roman" w:cs="Times New Roman"/>
-        </w:rPr>
-        <w:t>Mohn’s</w:t>
-      </w:r>
-      <w:proofErr w:type="spellEnd"/>
-      <w:r>
-        <w:rPr>
-          <w:rFonts w:ascii="Times New Roman" w:hAnsi="Times New Roman" w:cs="Times New Roman"/>
-        </w:rPr>
-        <w:t xml:space="preserve"> </w:t>
+        <w:t xml:space="preserve">, and slightly lowered Mohn’s </w:t>
       </w:r>
       <m:oMath>
         <m:sSub>
@@ -40142,7 +40221,7 @@
 </file>
 
 <file path=customXml/itemProps1.xml><?xml version="1.0" encoding="utf-8"?>
-<ds:datastoreItem xmlns:ds="http://schemas.openxmlformats.org/officeDocument/2006/customXml" ds:itemID="{DF91B4F4-5B22-4917-B6D4-F8F23A44F935}">
+<ds:datastoreItem xmlns:ds="http://schemas.openxmlformats.org/officeDocument/2006/customXml" ds:itemID="{15244F2D-6066-406A-AECE-CFF19DCBC8C6}">
   <ds:schemaRefs>
     <ds:schemaRef ds:uri="http://schemas.openxmlformats.org/officeDocument/2006/bibliography"/>
   </ds:schemaRefs>

--- a/paper/2D-AR1-survival.docx
+++ b/paper/2D-AR1-survival.docx
@@ -906,13 +906,8 @@
       <w:r>
         <w:t xml:space="preserve"> </w:t>
       </w:r>
-      <w:proofErr w:type="gramStart"/>
-      <w:r>
-        <w:t>first-order</w:t>
-      </w:r>
-      <w:proofErr w:type="gramEnd"/>
-      <w:r>
-        <w:t xml:space="preserve"> </w:t>
+      <w:r>
+        <w:t xml:space="preserve">first-order </w:t>
       </w:r>
       <w:r>
         <w:t xml:space="preserve">autocorrelated among </w:t>
@@ -2721,19 +2716,11 @@
         </w:rPr>
         <w:t xml:space="preserve"> and </w:t>
       </w:r>
-      <w:proofErr w:type="gramStart"/>
       <w:r>
         <w:rPr>
           <w:lang w:eastAsia="zh-CN"/>
         </w:rPr>
-        <w:t>fully-selected</w:t>
-      </w:r>
-      <w:proofErr w:type="gramEnd"/>
-      <w:r>
-        <w:rPr>
-          <w:lang w:eastAsia="zh-CN"/>
-        </w:rPr>
-        <w:t xml:space="preserve"> fishing mortality</w:t>
+        <w:t>fully-selected fishing mortality</w:t>
       </w:r>
       <w:r>
         <w:rPr>
@@ -4090,15 +4077,7 @@
         <w:t xml:space="preserve"> </w:t>
       </w:r>
       <w:r>
-        <w:t xml:space="preserve">this 2D </w:t>
-      </w:r>
-      <w:proofErr w:type="gramStart"/>
-      <w:r>
-        <w:t>AR(</w:t>
-      </w:r>
-      <w:proofErr w:type="gramEnd"/>
-      <w:r>
-        <w:t>1) structure in</w:t>
+        <w:t>this 2D AR(1) structure in</w:t>
       </w:r>
       <w:r>
         <w:t xml:space="preserve"> </w:t>
@@ -5314,15 +5293,7 @@
         <w:t xml:space="preserve">it was better to place </w:t>
       </w:r>
       <w:r>
-        <w:t xml:space="preserve">the 2D </w:t>
-      </w:r>
-      <w:proofErr w:type="gramStart"/>
-      <w:r>
-        <w:t>AR(</w:t>
-      </w:r>
-      <w:proofErr w:type="gramEnd"/>
-      <w:r>
-        <w:t xml:space="preserve">1) smoother on survival versus </w:t>
+        <w:t xml:space="preserve">the 2D AR(1) smoother on survival versus </w:t>
       </w:r>
       <m:oMath>
         <m:r>
@@ -5417,15 +5388,7 @@
         <w:t>2.1.  2</w:t>
       </w:r>
       <w:r>
-        <w:t xml:space="preserve">D </w:t>
-      </w:r>
-      <w:proofErr w:type="gramStart"/>
-      <w:r>
-        <w:t>AR(</w:t>
-      </w:r>
-      <w:proofErr w:type="gramEnd"/>
-      <w:r>
-        <w:t xml:space="preserve">1) </w:t>
+        <w:t xml:space="preserve">D AR(1) </w:t>
       </w:r>
       <w:r>
         <w:t>smoother</w:t>
@@ -6570,15 +6533,7 @@
         </m:r>
       </m:oMath>
       <w:r>
-        <w:t xml:space="preserve"> represents the plus </w:t>
-      </w:r>
-      <w:proofErr w:type="gramStart"/>
-      <w:r>
-        <w:t>group.</w:t>
-      </w:r>
-      <w:proofErr w:type="gramEnd"/>
-      <w:r>
-        <w:t xml:space="preserve"> </w:t>
+        <w:t xml:space="preserve"> represents the plus group. </w:t>
       </w:r>
       <w:r>
         <w:t>This state-space model is uniq</w:t>
@@ -8899,13 +8854,8 @@
       <w:r>
         <w:t xml:space="preserve">two </w:t>
       </w:r>
-      <w:proofErr w:type="gramStart"/>
-      <w:r>
-        <w:t>AR(</w:t>
-      </w:r>
-      <w:proofErr w:type="gramEnd"/>
-      <w:r>
-        <w:t>1)</w:t>
+      <w:r>
+        <w:t>AR(1)</w:t>
       </w:r>
       <w:r>
         <w:t xml:space="preserve"> coefficient</w:t>
@@ -9031,13 +8981,8 @@
         <w:t>dimension</w:t>
       </w:r>
       <w:r>
-        <w:t xml:space="preserve"> </w:t>
-      </w:r>
-      <w:proofErr w:type="gramStart"/>
-      <w:r>
-        <w:t>and</w:t>
-      </w:r>
-      <w:proofErr w:type="gramEnd"/>
+        <w:t xml:space="preserve"> and</w:t>
+      </w:r>
       <w:r>
         <w:t xml:space="preserve"> Eq. 3</w:t>
       </w:r>
@@ -9862,15 +9807,7 @@
         <w:jc w:val="left"/>
       </w:pPr>
       <w:r>
-        <w:t xml:space="preserve">Alternatively, we can apply this 2D </w:t>
-      </w:r>
-      <w:proofErr w:type="gramStart"/>
-      <w:r>
-        <w:t>AR(</w:t>
-      </w:r>
-      <w:proofErr w:type="gramEnd"/>
-      <w:r>
-        <w:t xml:space="preserve">1) structure to </w:t>
+        <w:t xml:space="preserve">Alternatively, we can apply this 2D AR(1) structure to </w:t>
       </w:r>
       <w:r>
         <w:t>random effect deviations</w:t>
@@ -10543,15 +10480,7 @@
         <w:t xml:space="preserve"> </w:t>
       </w:r>
       <w:r>
-        <w:t xml:space="preserve">and can either be fixed or </w:t>
-      </w:r>
-      <w:proofErr w:type="gramStart"/>
-      <w:r>
-        <w:t>estimated.</w:t>
-      </w:r>
-      <w:proofErr w:type="gramEnd"/>
-      <w:r>
-        <w:t xml:space="preserve"> </w:t>
+        <w:t xml:space="preserve">and can either be fixed or estimated. </w:t>
       </w:r>
       <w:r>
         <w:t>Applying</w:t>
@@ -10887,7 +10816,6 @@
       <w:r>
         <w:t xml:space="preserve">n </w:t>
       </w:r>
-      <w:proofErr w:type="gramStart"/>
       <m:oMath>
         <m:r>
           <m:rPr>
@@ -10898,7 +10826,6 @@
           </w:rPr>
           <m:t>log(</m:t>
         </m:r>
-        <w:proofErr w:type="gramEnd"/>
         <m:sSub>
           <m:sSubPr>
             <m:ctrlPr>
@@ -10993,13 +10920,8 @@
       <w:r>
         <w:t xml:space="preserve">2D </w:t>
       </w:r>
-      <w:proofErr w:type="gramStart"/>
-      <w:r>
-        <w:t>AR(</w:t>
-      </w:r>
-      <w:proofErr w:type="gramEnd"/>
-      <w:r>
-        <w:t xml:space="preserve">1) </w:t>
+      <w:r>
+        <w:t xml:space="preserve">AR(1) </w:t>
       </w:r>
       <w:r>
         <w:t>survival smoother</w:t>
@@ -11266,15 +11188,7 @@
         <w:t xml:space="preserve">. </w:t>
       </w:r>
       <w:r>
-        <w:t xml:space="preserve">Selectivity of the fleet was divided into six time blocks as in NEFSC (2020). We estimated logistic selectivity for the fleet and indices, except in </w:t>
-      </w:r>
-      <w:proofErr w:type="gramStart"/>
-      <w:r>
-        <w:t>three time</w:t>
-      </w:r>
-      <w:proofErr w:type="gramEnd"/>
-      <w:r>
-        <w:t xml:space="preserve"> blocks where age-specific, flat-topped selectivity facilitated convergence</w:t>
+        <w:t>Selectivity of the fleet was divided into six time blocks as in NEFSC (2020). We estimated logistic selectivity for the fleet and indices, except in three time blocks where age-specific, flat-topped selectivity facilitated convergence</w:t>
       </w:r>
       <w:r>
         <w:t>, i.e. we fixed selectivity at 1 for older ages and estimated selectivity at younger ages as free parameters</w:t>
@@ -11327,47 +11241,19 @@
         <w:rPr>
           <w:lang w:eastAsia="zh-CN"/>
         </w:rPr>
-        <w:t xml:space="preserve">, and the CPI, were forecast in the prediction years by simply continuing the stochastic process, e.g. </w:t>
-      </w:r>
-      <w:proofErr w:type="gramStart"/>
+        <w:t xml:space="preserve">, and the CPI, were forecast in the prediction years by simply continuing the stochastic process, e.g. AR(1) for the CPI. </w:t>
+      </w:r>
       <w:r>
         <w:rPr>
           <w:lang w:eastAsia="zh-CN"/>
         </w:rPr>
-        <w:t>AR(</w:t>
-      </w:r>
-      <w:proofErr w:type="gramEnd"/>
+        <w:t>All</w:t>
+      </w:r>
       <w:r>
         <w:rPr>
           <w:lang w:eastAsia="zh-CN"/>
         </w:rPr>
-        <w:t xml:space="preserve">1) for the CPI. </w:t>
-      </w:r>
-      <w:r>
-        <w:rPr>
-          <w:lang w:eastAsia="zh-CN"/>
-        </w:rPr>
-        <w:t>All</w:t>
-      </w:r>
-      <w:r>
-        <w:rPr>
-          <w:lang w:eastAsia="zh-CN"/>
-        </w:rPr>
-        <w:t xml:space="preserve"> the </w:t>
-      </w:r>
-      <w:proofErr w:type="gramStart"/>
-      <w:r>
-        <w:rPr>
-          <w:lang w:eastAsia="zh-CN"/>
-        </w:rPr>
-        <w:t>aforementioned data</w:t>
-      </w:r>
-      <w:proofErr w:type="gramEnd"/>
-      <w:r>
-        <w:rPr>
-          <w:lang w:eastAsia="zh-CN"/>
-        </w:rPr>
-        <w:t xml:space="preserve"> and the </w:t>
+        <w:t xml:space="preserve"> the aforementioned data and the </w:t>
       </w:r>
       <w:r>
         <w:rPr>
@@ -11525,15 +11411,7 @@
         <w:t>wa</w:t>
       </w:r>
       <w:r>
-        <w:t xml:space="preserve">s most </w:t>
-      </w:r>
-      <w:proofErr w:type="gramStart"/>
-      <w:r>
-        <w:t>similar to</w:t>
-      </w:r>
-      <w:proofErr w:type="gramEnd"/>
-      <w:r>
-        <w:t xml:space="preserve"> a statistical catch-at-age model, where recruitment is typically estimated independently by year and survival is deterministic.</w:t>
+        <w:t>s most similar to a statistical catch-at-age model, where recruitment is typically estimated independently by year and survival is deterministic.</w:t>
       </w:r>
       <w:r>
         <w:t xml:space="preserve"> NAA-2 added recruitment autocorrelation. NAA-3 through NAA-6 estimated “full state-space” models, with numbers at all ages treated as random effects, but with different </w:t>
@@ -11591,15 +11469,20 @@
         <w:t xml:space="preserve"> independently as in Miller et al. (2016) and Nielsen and Berg (2014), NAA-4 and NAA-5 added autocorrelation across ages and years, and NAA-6 estimated all parameters in the described 2D AR(1) smoother (Eq. 5, Table 1).</w:t>
       </w:r>
       <w:r>
-        <w:t xml:space="preserve"> To isolate the effect of incorporating the 2D </w:t>
-      </w:r>
-      <w:proofErr w:type="gramStart"/>
-      <w:r>
-        <w:t>AR(</w:t>
-      </w:r>
-      <w:proofErr w:type="gramEnd"/>
-      <w:r>
-        <w:t>1) smoother on survival, we compared the model fit, retrospective pattern, and relative difference in SSB and F estimates from NAA-6 versus NAA-3.</w:t>
+        <w:t xml:space="preserve"> To isolate the effect of incorporating the 2D AR(1) smoother on survival, we compared the model fit, retrospective pattern, and relative difference in SSB and </w:t>
+      </w:r>
+      <w:r>
+        <w:rPr>
+          <w:i/>
+          <w:iCs/>
+        </w:rPr>
+        <w:t>F</w:t>
+      </w:r>
+      <w:r>
+        <w:t xml:space="preserve"> </w:t>
+      </w:r>
+      <w:r>
+        <w:t>estimates from NAA-6 versus NAA-3.</w:t>
       </w:r>
     </w:p>
     <w:p>
@@ -11797,15 +11680,7 @@
         <w:t>M</w:t>
       </w:r>
       <w:r>
-        <w:t xml:space="preserve"> as random effects, using only the independent and 2D </w:t>
-      </w:r>
-      <w:proofErr w:type="gramStart"/>
-      <w:r>
-        <w:t>AR(</w:t>
-      </w:r>
-      <w:proofErr w:type="gramEnd"/>
-      <w:r>
-        <w:t xml:space="preserve">1) </w:t>
+        <w:t xml:space="preserve"> as random effects, using only the independent and 2D AR(1) </w:t>
       </w:r>
       <w:r>
         <w:t>auto</w:t>
@@ -11879,6 +11754,7 @@
             <w:rPr>
               <w:rFonts w:ascii="Cambria Math" w:hAnsi="Cambria Math"/>
             </w:rPr>
+            <w:lastRenderedPageBreak/>
             <m:t>g</m:t>
           </m:r>
           <m:d>
@@ -12124,7 +12000,6 @@
         </w:rPr>
       </w:pPr>
       <w:r>
-        <w:lastRenderedPageBreak/>
         <w:t xml:space="preserve">where </w:t>
       </w:r>
       <m:oMath>
@@ -12675,22 +12550,40 @@
         <w:t xml:space="preserve"> by 0.14 compared to NAA-3 with independent survival deviations (Table 3).</w:t>
       </w:r>
       <w:r>
-        <w:t xml:space="preserve"> Simply constraining the survival deviations with the 2D </w:t>
-      </w:r>
-      <w:proofErr w:type="gramStart"/>
-      <w:r>
-        <w:t>AR(</w:t>
-      </w:r>
-      <w:proofErr w:type="gramEnd"/>
-      <w:r>
-        <w:t xml:space="preserve">1) structure reduced estimates of F and increased estimates of SSB by about 15% (relative difference between NAA-6 and NAA-3; Fig. 2). </w:t>
-      </w:r>
-      <w:r>
-        <w:t xml:space="preserve">NAA-3 and NAA-6 estimated similar SSB in the terminal </w:t>
+        <w:t xml:space="preserve"> Simply constraining the survival deviations with the 2D AR(1) structure </w:t>
       </w:r>
       <w:r>
         <w:lastRenderedPageBreak/>
-        <w:t>year of the assessment, 2018, but then differed in their SSB estimates in the projection years by about 30%, even though F was held constant at similar values (Fig. 2).</w:t>
+        <w:t xml:space="preserve">reduced estimates of </w:t>
+      </w:r>
+      <w:r>
+        <w:rPr>
+          <w:i/>
+          <w:iCs/>
+        </w:rPr>
+        <w:t>F</w:t>
+      </w:r>
+      <w:r>
+        <w:t xml:space="preserve"> </w:t>
+      </w:r>
+      <w:r>
+        <w:t xml:space="preserve">and increased estimates of SSB by about 15% (relative difference between NAA-6 and NAA-3; Fig. 2). </w:t>
+      </w:r>
+      <w:r>
+        <w:t xml:space="preserve">NAA-3 and NAA-6 estimated similar SSB in the terminal year of the assessment, 2018, but then differed in their SSB estimates in the projection years by about 30%, even though </w:t>
+      </w:r>
+      <w:r>
+        <w:rPr>
+          <w:i/>
+          <w:iCs/>
+        </w:rPr>
+        <w:t>F</w:t>
+      </w:r>
+      <w:r>
+        <w:t xml:space="preserve"> </w:t>
+      </w:r>
+      <w:r>
+        <w:t>was held constant at similar values (Fig. 2).</w:t>
       </w:r>
     </w:p>
     <w:p>
@@ -12721,15 +12614,7 @@
         <w:t xml:space="preserve">. </w:t>
       </w:r>
       <w:r>
-        <w:t xml:space="preserve">The combined effect of the survival deviations across ages resulted in the model with 2D </w:t>
-      </w:r>
-      <w:proofErr w:type="gramStart"/>
-      <w:r>
-        <w:t>AR(</w:t>
-      </w:r>
-      <w:proofErr w:type="gramEnd"/>
-      <w:r>
-        <w:t>1) autocorrelation projecting lower SSB in 2019</w:t>
+        <w:t>The combined effect of the survival deviations across ages resulted in the model with 2D AR(1) autocorrelation projecting lower SSB in 2019</w:t>
       </w:r>
       <w:r>
         <w:t xml:space="preserve">, but higher SSB in 2020-2021, </w:t>
@@ -12884,15 +12769,7 @@
         <w:t xml:space="preserve"> </w:t>
       </w:r>
       <w:r>
-        <w:t xml:space="preserve">also substantially improved model fit and retrospective pattern (Table 4). This was true </w:t>
-      </w:r>
-      <w:proofErr w:type="gramStart"/>
-      <w:r>
-        <w:t>whether or not</w:t>
-      </w:r>
-      <w:proofErr w:type="gramEnd"/>
-      <w:r>
-        <w:t xml:space="preserve"> </w:t>
+        <w:t xml:space="preserve">also substantially improved model fit and retrospective pattern (Table 4). This was true whether or not </w:t>
       </w:r>
       <m:oMath>
         <m:sSub>
@@ -12939,15 +12816,7 @@
         <w:t>Again</w:t>
       </w:r>
       <w:r>
-        <w:t xml:space="preserve">, the 2D </w:t>
-      </w:r>
-      <w:proofErr w:type="gramStart"/>
-      <w:r>
-        <w:t>AR(</w:t>
-      </w:r>
-      <w:proofErr w:type="gramEnd"/>
-      <w:r>
-        <w:t>1) structure had the best fit</w:t>
+        <w:t>, the 2D AR(1) structure had the best fit</w:t>
       </w:r>
       <w:r>
         <w:t>,</w:t>
@@ -12987,7 +12856,20 @@
         <w:t xml:space="preserve">was estimated </w:t>
       </w:r>
       <w:r>
-        <w:t xml:space="preserve">(M-5 and M-10; Table 4). Compared to the models with independent M deviations, including the </w:t>
+        <w:t xml:space="preserve">(M-5 and M-10; Table 4). Compared to the models with independent </w:t>
+      </w:r>
+      <w:r>
+        <w:rPr>
+          <w:i/>
+          <w:iCs/>
+        </w:rPr>
+        <w:t>M</w:t>
+      </w:r>
+      <w:r>
+        <w:t xml:space="preserve"> </w:t>
+      </w:r>
+      <w:r>
+        <w:t xml:space="preserve">deviations, including the </w:t>
       </w:r>
       <w:proofErr w:type="spellStart"/>
       <w:r>
@@ -13237,7 +13119,11 @@
         <w:t>,</w:t>
       </w:r>
       <w:r>
-        <w:t xml:space="preserve"> however, adding the 2D AR(1) structure resulted in worse retrospective pattern (</w:t>
+        <w:t xml:space="preserve"> however, adding the 2D AR(1) structure resulted in worse </w:t>
+      </w:r>
+      <w:r>
+        <w:lastRenderedPageBreak/>
+        <w:t>retrospective pattern (</w:t>
       </w:r>
       <m:oMath>
         <m:d>
@@ -13391,11 +13277,7 @@
         <w:t>M</w:t>
       </w:r>
       <w:r>
-        <w:t xml:space="preserve"> deviations were smoothed less than the 2D AR(1) survival deviations, as </w:t>
-      </w:r>
-      <w:r>
-        <w:lastRenderedPageBreak/>
-        <w:t xml:space="preserve">evidenced by </w:t>
+        <w:t xml:space="preserve"> deviations were smoothed less than the 2D AR(1) survival deviations, as evidenced by </w:t>
       </w:r>
       <m:oMath>
         <m:sSub>
@@ -13573,7 +13455,30 @@
         </m:sSub>
       </m:oMath>
       <w:r>
-        <w:t xml:space="preserve"> was not estimated, the effect of adding the 2D AR(1) structure on estimates of F and SSB was similar as for the NAA models: lower F and higher SSB by about </w:t>
+        <w:t xml:space="preserve"> was not estimated, the effect of adding the 2D AR(1) structure on estimates of </w:t>
+      </w:r>
+      <w:r>
+        <w:rPr>
+          <w:i/>
+          <w:iCs/>
+        </w:rPr>
+        <w:t>F</w:t>
+      </w:r>
+      <w:r>
+        <w:t xml:space="preserve"> </w:t>
+      </w:r>
+      <w:r>
+        <w:t xml:space="preserve">and SSB was similar as for the NAA models: lower </w:t>
+      </w:r>
+      <w:r>
+        <w:rPr>
+          <w:i/>
+          <w:iCs/>
+        </w:rPr>
+        <w:t>F</w:t>
+      </w:r>
+      <w:r>
+        <w:t xml:space="preserve"> and higher SSB by about </w:t>
       </w:r>
       <w:r>
         <w:t>10-</w:t>
@@ -13629,15 +13534,7 @@
         <w:t>M</w:t>
       </w:r>
       <w:r>
-        <w:t xml:space="preserve"> compared to the value fixed in the assessment, and adding the 2D </w:t>
-      </w:r>
-      <w:proofErr w:type="gramStart"/>
-      <w:r>
-        <w:t>AR(</w:t>
-      </w:r>
-      <w:proofErr w:type="gramEnd"/>
-      <w:r>
-        <w:t xml:space="preserve">1) structure on </w:t>
+        <w:t xml:space="preserve"> compared to the value fixed in the assessment, and adding the 2D AR(1) structure on </w:t>
       </w:r>
       <w:r>
         <w:rPr>
@@ -13647,7 +13544,20 @@
         <w:t>M</w:t>
       </w:r>
       <w:r>
-        <w:t xml:space="preserve"> deviations resulted in larger differences in F and SSB.</w:t>
+        <w:t xml:space="preserve"> deviations resulted in larger differences in </w:t>
+      </w:r>
+      <w:r>
+        <w:rPr>
+          <w:i/>
+          <w:iCs/>
+        </w:rPr>
+        <w:t>F</w:t>
+      </w:r>
+      <w:r>
+        <w:t xml:space="preserve"> </w:t>
+      </w:r>
+      <w:r>
+        <w:t>and SSB.</w:t>
       </w:r>
       <w:r>
         <w:t xml:space="preserve"> Whether </w:t>
@@ -13691,32 +13601,8 @@
         <w:t>M</w:t>
       </w:r>
       <w:r>
-        <w:t xml:space="preserve"> deviations for younger ages in models with 2D </w:t>
-      </w:r>
-      <w:proofErr w:type="gramStart"/>
-      <w:r>
-        <w:t>AR(</w:t>
-      </w:r>
-      <w:proofErr w:type="gramEnd"/>
-      <w:r>
-        <w:t xml:space="preserve">1) autocorrelation were positive in the terminal year (Fig. 3). This is consistent with the NAA 2D </w:t>
-      </w:r>
-      <w:proofErr w:type="gramStart"/>
-      <w:r>
-        <w:t>AR(</w:t>
-      </w:r>
-      <w:proofErr w:type="gramEnd"/>
-      <w:r>
-        <w:t xml:space="preserve">1) models estimating negative survival in this period (Fig. 1), and explains why adding </w:t>
-      </w:r>
-      <w:r>
-        <w:t>2D AR(1) autocorrelation</w:t>
-      </w:r>
-      <w:r>
-        <w:t xml:space="preserve"> led to lower SSB in short-term projections (Fig. 2).</w:t>
-      </w:r>
-      <w:bookmarkStart w:id="26" w:name="_GoBack"/>
-      <w:bookmarkEnd w:id="26"/>
+        <w:t xml:space="preserve"> deviations for younger ages in models with 2D AR(1) autocorrelation were positive in the terminal year (Fig. 3). This is consistent with the NAA 2D AR(1) models estimating negative survival in this period (Fig. 1), and explains why adding 2D AR(1) autocorrelation led to lower SSB in short-term projections (Fig. 2).</w:t>
+      </w:r>
     </w:p>
     <w:p>
       <w:pPr>
@@ -13759,21 +13645,7 @@
         <w:rPr>
           <w:lang w:eastAsia="zh-CN"/>
         </w:rPr>
-        <w:t xml:space="preserve"> with 2D </w:t>
-      </w:r>
-      <w:proofErr w:type="gramStart"/>
-      <w:r>
-        <w:rPr>
-          <w:lang w:eastAsia="zh-CN"/>
-        </w:rPr>
-        <w:t>AR(</w:t>
-      </w:r>
-      <w:proofErr w:type="gramEnd"/>
-      <w:r>
-        <w:rPr>
-          <w:lang w:eastAsia="zh-CN"/>
-        </w:rPr>
-        <w:t xml:space="preserve">1) autocorrelation failed to converge. However, adding independent </w:t>
+        <w:t xml:space="preserve"> with 2D AR(1) autocorrelation failed to converge. However, adding independent </w:t>
       </w:r>
       <w:r>
         <w:rPr>
@@ -13868,7 +13740,30 @@
         </m:r>
       </m:oMath>
       <w:r>
-        <w:t xml:space="preserve">, deviations in both survival and M reinforced each other—positive survival deviations were estimated for the same years and ages as negative M deviations </w:t>
+        <w:t xml:space="preserve">, deviations in both survival and </w:t>
+      </w:r>
+      <w:r>
+        <w:rPr>
+          <w:i/>
+          <w:iCs/>
+        </w:rPr>
+        <w:t>M</w:t>
+      </w:r>
+      <w:r>
+        <w:t xml:space="preserve"> reinforced each other—positive survival deviations were estimated for the same years and ages as negative </w:t>
+      </w:r>
+      <w:r>
+        <w:rPr>
+          <w:i/>
+          <w:iCs/>
+        </w:rPr>
+        <w:t>M</w:t>
+      </w:r>
+      <w:r>
+        <w:t xml:space="preserve"> </w:t>
+      </w:r>
+      <w:r>
+        <w:t xml:space="preserve">deviations </w:t>
       </w:r>
       <w:r>
         <w:rPr>
@@ -13926,21 +13821,51 @@
         <w:rPr>
           <w:lang w:eastAsia="zh-CN"/>
         </w:rPr>
-        <w:t xml:space="preserve"> did not have much impact on F or SSB estimates relative to including only 2D </w:t>
-      </w:r>
-      <w:proofErr w:type="gramStart"/>
+        <w:t xml:space="preserve"> </w:t>
+      </w:r>
       <w:r>
         <w:rPr>
           <w:lang w:eastAsia="zh-CN"/>
         </w:rPr>
-        <w:t>AR(</w:t>
-      </w:r>
-      <w:proofErr w:type="gramEnd"/>
+        <w:t>had the largest</w:t>
+      </w:r>
       <w:r>
         <w:rPr>
           <w:lang w:eastAsia="zh-CN"/>
         </w:rPr>
-        <w:t xml:space="preserve">1) deviations on either, except for when </w:t>
+        <w:t xml:space="preserve"> </w:t>
+      </w:r>
+      <w:r>
+        <w:rPr>
+          <w:lang w:eastAsia="zh-CN"/>
+        </w:rPr>
+        <w:lastRenderedPageBreak/>
+        <w:t xml:space="preserve">impact on </w:t>
+      </w:r>
+      <w:r>
+        <w:rPr>
+          <w:i/>
+          <w:iCs/>
+        </w:rPr>
+        <w:t>F</w:t>
+      </w:r>
+      <w:r>
+        <w:rPr>
+          <w:lang w:eastAsia="zh-CN"/>
+        </w:rPr>
+        <w:t xml:space="preserve"> </w:t>
+      </w:r>
+      <w:r>
+        <w:rPr>
+          <w:lang w:eastAsia="zh-CN"/>
+        </w:rPr>
+        <w:t>and</w:t>
+      </w:r>
+      <w:r>
+        <w:rPr>
+          <w:lang w:eastAsia="zh-CN"/>
+        </w:rPr>
+        <w:t xml:space="preserve"> SSB estimates when </w:t>
       </w:r>
       <m:oMath>
         <m:sSub>
@@ -13979,13 +13904,107 @@
         </w:rPr>
         <w:t>was estimated (Fig. 2).</w:t>
       </w:r>
+      <w:r>
+        <w:rPr>
+          <w:lang w:eastAsia="zh-CN"/>
+        </w:rPr>
+        <w:t xml:space="preserve"> Adding independent deviations in survival to the model with 2D AR(1) deviations in </w:t>
+      </w:r>
+      <w:r>
+        <w:rPr>
+          <w:i/>
+          <w:iCs/>
+          <w:lang w:eastAsia="zh-CN"/>
+        </w:rPr>
+        <w:t>M</w:t>
+      </w:r>
+      <w:r>
+        <w:rPr>
+          <w:lang w:eastAsia="zh-CN"/>
+        </w:rPr>
+        <w:t xml:space="preserve"> resulted in higher </w:t>
+      </w:r>
+      <m:oMath>
+        <m:sSub>
+          <m:sSubPr>
+            <m:ctrlPr>
+              <w:rPr>
+                <w:rFonts w:ascii="Cambria Math" w:hAnsi="Cambria Math"/>
+                <w:i/>
+                <w:lang w:eastAsia="zh-CN"/>
+              </w:rPr>
+            </m:ctrlPr>
+          </m:sSubPr>
+          <m:e>
+            <m:r>
+              <w:rPr>
+                <w:rFonts w:ascii="Cambria Math" w:hAnsi="Cambria Math"/>
+                <w:lang w:eastAsia="zh-CN"/>
+              </w:rPr>
+              <m:t>φ</m:t>
+            </m:r>
+          </m:e>
+          <m:sub>
+            <m:r>
+              <w:rPr>
+                <w:rFonts w:ascii="Cambria Math" w:hAnsi="Cambria Math"/>
+                <w:lang w:eastAsia="zh-CN"/>
+              </w:rPr>
+              <m:t>year</m:t>
+            </m:r>
+          </m:sub>
+        </m:sSub>
+      </m:oMath>
+      <w:r>
+        <w:rPr>
+          <w:lang w:eastAsia="zh-CN"/>
+        </w:rPr>
+        <w:t xml:space="preserve"> (increase from 0.47 to 0.76)</w:t>
+      </w:r>
+      <w:r>
+        <w:rPr>
+          <w:lang w:eastAsia="zh-CN"/>
+        </w:rPr>
+        <w:t xml:space="preserve">, which propagated the elevated </w:t>
+      </w:r>
+      <w:r>
+        <w:rPr>
+          <w:i/>
+          <w:iCs/>
+          <w:lang w:eastAsia="zh-CN"/>
+        </w:rPr>
+        <w:t>M</w:t>
+      </w:r>
+      <w:r>
+        <w:rPr>
+          <w:lang w:eastAsia="zh-CN"/>
+        </w:rPr>
+        <w:t xml:space="preserve"> in the terminal year </w:t>
+      </w:r>
+      <w:r>
+        <w:rPr>
+          <w:lang w:eastAsia="zh-CN"/>
+        </w:rPr>
+        <w:t xml:space="preserve">stronger and </w:t>
+      </w:r>
+      <w:r>
+        <w:rPr>
+          <w:lang w:eastAsia="zh-CN"/>
+        </w:rPr>
+        <w:t>further into the projection years (M-5 in Fig. 3; top panel in Fig. 4). The result was</w:t>
+      </w:r>
+      <w:r>
+        <w:rPr>
+          <w:lang w:eastAsia="zh-CN"/>
+        </w:rPr>
+        <w:t xml:space="preserve"> a more pronounced decline in projected SSB (Fig. 2).</w:t>
+      </w:r>
     </w:p>
     <w:p>
       <w:pPr>
         <w:pStyle w:val="Heading2"/>
       </w:pPr>
       <w:r>
-        <w:lastRenderedPageBreak/>
         <w:t xml:space="preserve">3.4.  </w:t>
       </w:r>
       <w:r>
@@ -14230,10 +14249,27 @@
         <w:t xml:space="preserve">estimates of </w:t>
       </w:r>
       <w:r>
-        <w:t>SSB and F</w:t>
-      </w:r>
-      <w:r>
-        <w:t>, given that deviations in survival and M were already included (Fig. 7).</w:t>
+        <w:t xml:space="preserve">SSB and </w:t>
+      </w:r>
+      <w:r>
+        <w:rPr>
+          <w:i/>
+          <w:iCs/>
+        </w:rPr>
+        <w:t>F</w:t>
+      </w:r>
+      <w:r>
+        <w:t xml:space="preserve">, given that deviations in survival and </w:t>
+      </w:r>
+      <w:r>
+        <w:rPr>
+          <w:i/>
+          <w:iCs/>
+        </w:rPr>
+        <w:t>M</w:t>
+      </w:r>
+      <w:r>
+        <w:t xml:space="preserve"> were already included (Fig. 7).</w:t>
       </w:r>
     </w:p>
     <w:p>
@@ -14244,11 +14280,11 @@
           <w:numId w:val="15"/>
         </w:numPr>
       </w:pPr>
-      <w:bookmarkStart w:id="27" w:name="_Toc465598053"/>
+      <w:bookmarkStart w:id="26" w:name="_Toc465598053"/>
       <w:r>
         <w:t>Discussion</w:t>
       </w:r>
-      <w:bookmarkEnd w:id="27"/>
+      <w:bookmarkEnd w:id="26"/>
     </w:p>
     <w:p>
       <w:pPr>
@@ -14274,75 +14310,481 @@
         <w:t xml:space="preserve">that implementing </w:t>
       </w:r>
       <w:r>
+        <w:t>a</w:t>
+      </w:r>
+      <w:r>
+        <w:t xml:space="preserve"> 2D AR</w:t>
+      </w:r>
+      <w:r>
+        <w:rPr>
+          <w:lang w:eastAsia="zh-CN"/>
+        </w:rPr>
+        <w:t>(1)</w:t>
+      </w:r>
+      <w:r>
+        <w:t xml:space="preserve"> </w:t>
+      </w:r>
+      <w:r>
+        <w:rPr>
+          <w:lang w:eastAsia="zh-CN"/>
+        </w:rPr>
+        <w:t xml:space="preserve">smoother </w:t>
+      </w:r>
+      <w:r>
+        <w:rPr>
+          <w:lang w:eastAsia="zh-CN"/>
+        </w:rPr>
+        <w:t xml:space="preserve">on survival or </w:t>
+      </w:r>
+      <w:r>
+        <w:rPr>
+          <w:i/>
+          <w:iCs/>
+        </w:rPr>
+        <w:t>M</w:t>
+      </w:r>
+      <w:r>
+        <w:rPr>
+          <w:lang w:eastAsia="zh-CN"/>
+        </w:rPr>
+        <w:t xml:space="preserve"> </w:t>
+      </w:r>
+      <w:r>
+        <w:rPr>
+          <w:lang w:eastAsia="zh-CN"/>
+        </w:rPr>
+        <w:t>co</w:t>
+      </w:r>
+      <w:r>
+        <w:t xml:space="preserve">nsiderably </w:t>
+      </w:r>
+      <w:r>
+        <w:t>improved model f</w:t>
+      </w:r>
+      <w:r>
+        <w:t xml:space="preserve">it </w:t>
+      </w:r>
+      <w:r>
+        <w:t>and</w:t>
+      </w:r>
+      <w:r>
+        <w:t xml:space="preserve"> </w:t>
+      </w:r>
+      <w:r>
+        <w:t xml:space="preserve">reduced </w:t>
+      </w:r>
+      <w:r>
+        <w:t xml:space="preserve">the </w:t>
+      </w:r>
+      <w:r>
+        <w:t xml:space="preserve">retrospective </w:t>
+      </w:r>
+      <w:r>
+        <w:t>patterns for</w:t>
+      </w:r>
+      <w:r>
+        <w:t xml:space="preserve"> SSB</w:t>
+      </w:r>
+      <w:r>
+        <w:t xml:space="preserve">, </w:t>
+      </w:r>
+      <w:r>
+        <w:rPr>
+          <w:i/>
+          <w:iCs/>
+        </w:rPr>
+        <w:t>F</w:t>
+      </w:r>
+      <w:r>
+        <w:t>, and recruitment</w:t>
+      </w:r>
+      <w:r>
+        <w:t xml:space="preserve">. </w:t>
+      </w:r>
+      <w:r>
+        <w:t>Different</w:t>
+      </w:r>
+      <w:r>
+        <w:t xml:space="preserve"> f</w:t>
+      </w:r>
+      <w:r>
+        <w:t xml:space="preserve">rom </w:t>
+      </w:r>
+      <w:r>
+        <w:t>p</w:t>
+      </w:r>
+      <w:r>
+        <w:t xml:space="preserve">revious </w:t>
+      </w:r>
+      <w:r>
+        <w:t>assessments in th</w:t>
+      </w:r>
+      <w:r>
+        <w:t xml:space="preserve">e </w:t>
+      </w:r>
+      <w:r>
+        <w:t xml:space="preserve">region </w:t>
+      </w:r>
+      <w:r>
+        <w:t xml:space="preserve">which </w:t>
+      </w:r>
+      <w:r>
+        <w:t xml:space="preserve">addressed </w:t>
+      </w:r>
+      <w:r>
+        <w:t xml:space="preserve">a </w:t>
+      </w:r>
+      <w:r>
+        <w:t>retrospective problem</w:t>
+      </w:r>
+      <w:r>
+        <w:t xml:space="preserve"> </w:t>
+      </w:r>
+      <w:r>
+        <w:t xml:space="preserve">by </w:t>
+      </w:r>
+      <w:r>
+        <w:rPr>
+          <w:i/>
+          <w:iCs/>
+        </w:rPr>
+        <w:t>a priori</w:t>
+      </w:r>
+      <w:r>
+        <w:t xml:space="preserve"> specifying</w:t>
+      </w:r>
+      <w:r>
+        <w:t xml:space="preserve"> </w:t>
+      </w:r>
+      <w:r>
+        <w:t>a</w:t>
+      </w:r>
+      <w:r>
+        <w:t xml:space="preserve"> temporal trend in</w:t>
+      </w:r>
+      <w:r>
+        <w:t xml:space="preserve"> </w:t>
+      </w:r>
+      <m:oMath>
+        <m:r>
+          <w:rPr>
+            <w:rFonts w:ascii="Cambria Math" w:hAnsi="Cambria Math"/>
+          </w:rPr>
+          <m:t>M</m:t>
+        </m:r>
+      </m:oMath>
+      <w:r>
+        <w:t xml:space="preserve"> (e.g. </w:t>
+      </w:r>
+      <w:r>
+        <w:t xml:space="preserve">Georges Bank yellowtail flounder and </w:t>
+      </w:r>
+      <w:r>
+        <w:t>Gulf of Maine Atlantic Cod</w:t>
+      </w:r>
+      <w:r>
+        <w:t xml:space="preserve">; Legault et al. 2012; </w:t>
+      </w:r>
+      <w:r>
+        <w:t>NEFSC 2013</w:t>
+      </w:r>
+      <w:r>
+        <w:t>, 2020</w:t>
+      </w:r>
+      <w:r>
+        <w:t>)</w:t>
+      </w:r>
+      <w:r>
+        <w:t xml:space="preserve">, </w:t>
+      </w:r>
+      <w:r>
+        <w:t>this paper provides</w:t>
+      </w:r>
+      <w:r>
+        <w:t xml:space="preserve"> a</w:t>
+      </w:r>
+      <w:r>
+        <w:t xml:space="preserve"> </w:t>
+      </w:r>
+      <w:r>
+        <w:t xml:space="preserve">more objective, flexible, and generic </w:t>
+      </w:r>
+      <w:r>
+        <w:t>approach to reduce retrospective pattern in stock assessments</w:t>
+      </w:r>
+      <w:r>
+        <w:t xml:space="preserve">. </w:t>
+      </w:r>
+      <w:r>
+        <w:t xml:space="preserve">In WHAM, </w:t>
+      </w:r>
+      <w:r>
+        <w:lastRenderedPageBreak/>
+        <w:t>b</w:t>
+      </w:r>
+      <w:r>
+        <w:t xml:space="preserve">oth </w:t>
+      </w:r>
+      <w:r>
+        <w:t xml:space="preserve">the two </w:t>
+      </w:r>
+      <w:r>
+        <w:t>autocorrelation</w:t>
+      </w:r>
+      <w:r>
+        <w:t xml:space="preserve"> coefficients </w:t>
+      </w:r>
+      <w:r>
+        <w:t xml:space="preserve">in the 2D AR(1) </w:t>
+      </w:r>
+      <w:r>
+        <w:t xml:space="preserve">smoother </w:t>
+      </w:r>
+      <w:r>
+        <w:t>can</w:t>
+      </w:r>
+      <w:r>
+        <w:t xml:space="preserve"> either</w:t>
+      </w:r>
+      <w:r>
+        <w:t xml:space="preserve"> be specified </w:t>
+      </w:r>
+      <w:r>
+        <w:t xml:space="preserve">at fixed values </w:t>
+      </w:r>
+      <w:r>
+        <w:t xml:space="preserve">or estimated </w:t>
+      </w:r>
+      <w:r>
+        <w:t xml:space="preserve">as </w:t>
+      </w:r>
+      <w:r>
+        <w:t>parameter</w:t>
+      </w:r>
+      <w:r>
+        <w:t>s</w:t>
+      </w:r>
+      <w:r>
+        <w:t xml:space="preserve">. </w:t>
+      </w:r>
+      <w:r>
+        <w:t xml:space="preserve">This makes it easy to specify or estimate a temporal trend in </w:t>
+      </w:r>
+      <w:r>
+        <w:rPr>
+          <w:i/>
+          <w:iCs/>
+        </w:rPr>
+        <w:t>M</w:t>
+      </w:r>
+      <w:r>
+        <w:t xml:space="preserve"> or survival, and then compare performance against models with constant or 2D AR(1) correlation. Specific to SNEMA yellowtail flounder, </w:t>
+      </w:r>
+      <w:r>
+        <w:rPr>
+          <w:lang w:eastAsia="zh-CN"/>
+        </w:rPr>
+        <w:t>we showed that it is more important to estimate the among-year than among-age autocorrelation in survival deviations b</w:t>
+      </w:r>
+      <w:r>
+        <w:rPr>
+          <w:lang w:eastAsia="zh-CN"/>
+        </w:rPr>
+        <w:t>y comparing</w:t>
+      </w:r>
+      <w:r>
+        <w:rPr>
+          <w:lang w:eastAsia="zh-CN"/>
+        </w:rPr>
+        <w:t xml:space="preserve"> </w:t>
+      </w:r>
+      <w:r>
+        <w:rPr>
+          <w:lang w:eastAsia="zh-CN"/>
+        </w:rPr>
+        <w:t xml:space="preserve">the </w:t>
+      </w:r>
+      <w:r>
+        <w:rPr>
+          <w:lang w:eastAsia="zh-CN"/>
+        </w:rPr>
+        <w:t xml:space="preserve">AIC of </w:t>
+      </w:r>
+      <w:r>
+        <w:rPr>
+          <w:lang w:eastAsia="zh-CN"/>
+        </w:rPr>
+        <w:t>several</w:t>
+      </w:r>
+      <w:r>
+        <w:rPr>
+          <w:lang w:eastAsia="zh-CN"/>
+        </w:rPr>
+        <w:t xml:space="preserve"> </w:t>
+      </w:r>
+      <w:r>
+        <w:rPr>
+          <w:lang w:eastAsia="zh-CN"/>
+        </w:rPr>
+        <w:t xml:space="preserve">alternative </w:t>
+      </w:r>
+      <w:r>
+        <w:rPr>
+          <w:lang w:eastAsia="zh-CN"/>
+        </w:rPr>
+        <w:t xml:space="preserve">models with differing </w:t>
+      </w:r>
+      <w:r>
+        <w:rPr>
+          <w:lang w:eastAsia="zh-CN"/>
+        </w:rPr>
+        <w:t xml:space="preserve">autocorrelation </w:t>
+      </w:r>
+      <w:r>
+        <w:rPr>
+          <w:lang w:eastAsia="zh-CN"/>
+        </w:rPr>
+        <w:t>assumption</w:t>
+      </w:r>
+      <w:r>
+        <w:rPr>
+          <w:lang w:eastAsia="zh-CN"/>
+        </w:rPr>
+        <w:t>s</w:t>
+      </w:r>
+      <w:r>
+        <w:rPr>
+          <w:lang w:eastAsia="zh-CN"/>
+        </w:rPr>
+        <w:t>.</w:t>
+      </w:r>
+      <w:r>
+        <w:rPr>
+          <w:lang w:eastAsia="zh-CN"/>
+        </w:rPr>
+        <w:t xml:space="preserve"> </w:t>
+      </w:r>
+      <w:r>
+        <w:rPr>
+          <w:lang w:eastAsia="zh-CN"/>
+        </w:rPr>
+        <w:t xml:space="preserve">However, including both dimensions as a 2D AR(1) process consistently resulted in the best model fit and lowest retrospective pattern. </w:t>
+      </w:r>
+      <w:r>
+        <w:t xml:space="preserve">Moreover, the estimated survival </w:t>
+      </w:r>
+      <w:r>
+        <w:t xml:space="preserve">and </w:t>
+      </w:r>
+      <w:r>
+        <w:rPr>
+          <w:i/>
+          <w:iCs/>
+        </w:rPr>
+        <w:t>M</w:t>
+      </w:r>
+      <w:r>
+        <w:t xml:space="preserve"> </w:t>
+      </w:r>
+      <w:r>
+        <w:t xml:space="preserve">deviations for </w:t>
+      </w:r>
+      <w:r>
+        <w:t xml:space="preserve">older </w:t>
+      </w:r>
+      <w:r>
+        <w:t>age</w:t>
+      </w:r>
+      <w:r>
+        <w:t xml:space="preserve">s </w:t>
+      </w:r>
+      <w:r>
+        <w:t xml:space="preserve">were </w:t>
+      </w:r>
+      <w:r>
+        <w:t xml:space="preserve">of comparable magnitude </w:t>
+      </w:r>
+      <w:r>
+        <w:t>to those for age 1</w:t>
+      </w:r>
+      <w:r>
+        <w:t xml:space="preserve"> (Fig. 4)</w:t>
+      </w:r>
+      <w:r>
+        <w:t xml:space="preserve">, </w:t>
+      </w:r>
+      <w:r>
+        <w:t xml:space="preserve">which means </w:t>
+      </w:r>
+      <w:r>
+        <w:t xml:space="preserve">that </w:t>
+      </w:r>
+      <w:r>
+        <w:t xml:space="preserve">the variation in adult survival is </w:t>
+      </w:r>
+      <w:r>
+        <w:t xml:space="preserve">at least </w:t>
+      </w:r>
+      <w:r>
+        <w:t xml:space="preserve">as </w:t>
+      </w:r>
+      <w:r>
+        <w:t>influential</w:t>
+      </w:r>
+      <w:r>
+        <w:t xml:space="preserve"> as </w:t>
+      </w:r>
+      <w:r>
+        <w:t xml:space="preserve">recruitment </w:t>
+      </w:r>
+      <w:r>
+        <w:t xml:space="preserve">variation </w:t>
+      </w:r>
+      <w:r>
+        <w:t>to the population dynamics of SNEMA yellowtail flounder.</w:t>
+      </w:r>
+    </w:p>
+    <w:p>
+      <w:pPr>
+        <w:pStyle w:val="Chapterheading0"/>
+        <w:ind w:firstLine="720"/>
+        <w:jc w:val="left"/>
+        <w:rPr>
+          <w:lang w:eastAsia="zh-CN"/>
+        </w:rPr>
+      </w:pPr>
+      <w:r>
+        <w:t>We</w:t>
+      </w:r>
+      <w:r>
+        <w:t xml:space="preserve"> </w:t>
+      </w:r>
+      <w:r>
+        <w:t xml:space="preserve">found that </w:t>
+      </w:r>
+      <w:r>
         <w:t>the</w:t>
       </w:r>
       <w:r>
-        <w:t xml:space="preserve"> 2D </w:t>
-      </w:r>
-      <w:proofErr w:type="gramStart"/>
-      <w:r>
-        <w:t>AR</w:t>
+        <w:t xml:space="preserve"> </w:t>
       </w:r>
       <w:r>
         <w:rPr>
           <w:lang w:eastAsia="zh-CN"/>
         </w:rPr>
-        <w:t>(</w:t>
-      </w:r>
-      <w:proofErr w:type="gramEnd"/>
-      <w:r>
-        <w:rPr>
-          <w:lang w:eastAsia="zh-CN"/>
-        </w:rPr>
-        <w:t>1)</w:t>
+        <w:t xml:space="preserve">2D AR(1) </w:t>
+      </w:r>
+      <w:r>
+        <w:t>smoother</w:t>
       </w:r>
       <w:r>
         <w:t xml:space="preserve"> </w:t>
       </w:r>
       <w:r>
-        <w:rPr>
-          <w:lang w:eastAsia="zh-CN"/>
-        </w:rPr>
-        <w:t xml:space="preserve">survival </w:t>
-      </w:r>
-      <w:r>
-        <w:rPr>
-          <w:lang w:eastAsia="zh-CN"/>
-        </w:rPr>
-        <w:t xml:space="preserve">smoother </w:t>
-      </w:r>
-      <w:r>
-        <w:rPr>
-          <w:lang w:eastAsia="zh-CN"/>
-        </w:rPr>
-        <w:t>co</w:t>
-      </w:r>
-      <w:r>
-        <w:t xml:space="preserve">nsiderably </w:t>
-      </w:r>
-      <w:r>
-        <w:t>improved model f</w:t>
-      </w:r>
-      <w:r>
-        <w:t xml:space="preserve">it </w:t>
-      </w:r>
-      <w:r>
-        <w:t>and</w:t>
-      </w:r>
-      <w:r>
-        <w:t xml:space="preserve"> </w:t>
-      </w:r>
-      <w:r>
-        <w:t xml:space="preserve">reduced </w:t>
-      </w:r>
-      <w:r>
-        <w:t xml:space="preserve">the </w:t>
-      </w:r>
-      <w:r>
-        <w:t xml:space="preserve">retrospective </w:t>
-      </w:r>
-      <w:r>
-        <w:t>patterns for</w:t>
+        <w:t>impact</w:t>
+      </w:r>
+      <w:r>
+        <w:t>ed</w:t>
       </w:r>
       <w:r>
         <w:t xml:space="preserve"> SSB and </w:t>
@@ -14356,52 +14798,1139 @@
         </m:r>
       </m:oMath>
       <w:r>
+        <w:t xml:space="preserve"> </w:t>
+      </w:r>
+      <w:r>
+        <w:t xml:space="preserve">estimates </w:t>
+      </w:r>
+      <w:r>
+        <w:t>as well as</w:t>
+      </w:r>
+      <w:r>
+        <w:t xml:space="preserve"> near-term </w:t>
+      </w:r>
+      <w:r>
+        <w:t xml:space="preserve">SSB </w:t>
+      </w:r>
+      <w:r>
+        <w:t xml:space="preserve">predictions, </w:t>
+      </w:r>
+      <w:r>
+        <w:t>and that</w:t>
+      </w:r>
+      <w:r>
+        <w:t xml:space="preserve"> </w:t>
+      </w:r>
+      <w:r>
+        <w:t xml:space="preserve">including an effect of the CPI on </w:t>
+      </w:r>
+      <w:r>
+        <w:t>recruitment</w:t>
+      </w:r>
+      <w:r>
+        <w:t xml:space="preserve"> in models with survival and </w:t>
+      </w:r>
+      <w:r>
+        <w:rPr>
+          <w:i/>
+          <w:iCs/>
+        </w:rPr>
+        <w:t>M</w:t>
+      </w:r>
+      <w:r>
+        <w:t xml:space="preserve"> deviations</w:t>
+      </w:r>
+      <w:r>
+        <w:t xml:space="preserve"> </w:t>
+      </w:r>
+      <w:r>
+        <w:t xml:space="preserve">negligibly impacted the estimates of SSB and </w:t>
+      </w:r>
+      <m:oMath>
+        <m:r>
+          <w:rPr>
+            <w:rFonts w:ascii="Cambria Math" w:hAnsi="Cambria Math"/>
+          </w:rPr>
+          <m:t>F</m:t>
+        </m:r>
+      </m:oMath>
+      <w:r>
+        <w:t xml:space="preserve">. This </w:t>
+      </w:r>
+      <w:r>
+        <w:t>underscor</w:t>
+      </w:r>
+      <w:r>
+        <w:t>e</w:t>
+      </w:r>
+      <w:r>
+        <w:t>s</w:t>
+      </w:r>
+      <w:r>
+        <w:t xml:space="preserve"> the importance of </w:t>
+      </w:r>
+      <w:r>
+        <w:t xml:space="preserve">implementing </w:t>
+      </w:r>
+      <w:r>
+        <w:t xml:space="preserve">survival or </w:t>
+      </w:r>
+      <w:r>
+        <w:rPr>
+          <w:i/>
+          <w:iCs/>
+        </w:rPr>
+        <w:t>M</w:t>
+      </w:r>
+      <w:r>
+        <w:t xml:space="preserve"> deviations with </w:t>
+      </w:r>
+      <w:r>
+        <w:t>the</w:t>
+      </w:r>
+      <w:r>
+        <w:t xml:space="preserve"> 2D AR(1) smoother to the assessment of SNEMA yellowtail flounder</w:t>
+      </w:r>
+      <w:r>
         <w:t xml:space="preserve">. </w:t>
       </w:r>
       <w:r>
-        <w:t>Different f</w:t>
-      </w:r>
-      <w:r>
-        <w:t>rom some</w:t>
-      </w:r>
-      <w:r>
-        <w:t xml:space="preserve"> p</w:t>
-      </w:r>
-      <w:r>
-        <w:t xml:space="preserve">revious studies </w:t>
-      </w:r>
-      <w:r>
-        <w:t xml:space="preserve">which </w:t>
-      </w:r>
-      <w:r>
-        <w:t xml:space="preserve">addressed </w:t>
+        <w:t>T</w:t>
+      </w:r>
+      <w:r>
+        <w:t>h</w:t>
+      </w:r>
+      <w:r>
+        <w:t>e</w:t>
+      </w:r>
+      <w:r>
+        <w:t xml:space="preserve"> 2D AR(1) </w:t>
+      </w:r>
+      <w:r>
+        <w:t>structure</w:t>
+      </w:r>
+      <w:r>
+        <w:t xml:space="preserve"> </w:t>
+      </w:r>
+      <w:r>
+        <w:t>c</w:t>
+      </w:r>
+      <w:r>
+        <w:t>ould</w:t>
+      </w:r>
+      <w:r>
+        <w:t xml:space="preserve"> </w:t>
+      </w:r>
+      <w:r>
+        <w:t xml:space="preserve">also </w:t>
+      </w:r>
+      <w:r>
+        <w:t xml:space="preserve">extended to </w:t>
+      </w:r>
+      <w:r>
+        <w:t>three</w:t>
+      </w:r>
+      <w:r>
+        <w:t xml:space="preserve"> dimensions if, for example, </w:t>
+      </w:r>
+      <w:r>
+        <w:t>survival</w:t>
+      </w:r>
+      <w:r>
+        <w:t xml:space="preserve"> is </w:t>
+      </w:r>
+      <w:r>
+        <w:t xml:space="preserve">modelled </w:t>
+      </w:r>
+      <w:r>
+        <w:t>to be</w:t>
+      </w:r>
+      <w:r>
+        <w:t xml:space="preserve"> </w:t>
+      </w:r>
+      <w:r>
+        <w:t>sex-specific</w:t>
+      </w:r>
+      <w:r>
+        <w:t xml:space="preserve">. </w:t>
+      </w:r>
+      <w:r>
+        <w:t xml:space="preserve">A 3D AR(1) process across year, age, and cohort could be appropriate, since cohort effects are visible in the estimated 2D AR(1) survival and </w:t>
+      </w:r>
+      <w:r>
+        <w:rPr>
+          <w:i/>
+          <w:iCs/>
+        </w:rPr>
+        <w:t>M</w:t>
+      </w:r>
+      <w:r>
+        <w:t xml:space="preserve"> deviations (Figs. 1, 3, and 4). The </w:t>
+      </w:r>
+      <w:r>
+        <w:t xml:space="preserve">generic 2D AR(1) </w:t>
+      </w:r>
+      <w:r>
+        <w:t>random effects structure</w:t>
+      </w:r>
+      <w:r>
+        <w:t xml:space="preserve"> we introduce in this paper can </w:t>
+      </w:r>
+      <w:r>
+        <w:t>be</w:t>
+      </w:r>
+      <w:r>
+        <w:t xml:space="preserve"> </w:t>
+      </w:r>
+      <w:r>
+        <w:t>applied</w:t>
+      </w:r>
+      <w:r>
+        <w:t xml:space="preserve"> </w:t>
+      </w:r>
+      <w:r>
+        <w:t>to</w:t>
+      </w:r>
+      <w:r>
+        <w:t xml:space="preserve"> othe</w:t>
+      </w:r>
+      <w:r>
+        <w:t xml:space="preserve">r </w:t>
+      </w:r>
+      <w:r>
+        <w:t xml:space="preserve">potentially autocorrelated </w:t>
+      </w:r>
+      <w:r>
+        <w:t>biological processes</w:t>
+      </w:r>
+      <w:r>
+        <w:t xml:space="preserve"> (e.g., selectivity and growth</w:t>
+      </w:r>
+      <w:r>
+        <w:rPr>
+          <w:rFonts w:hint="eastAsia"/>
+          <w:lang w:eastAsia="zh-CN"/>
+        </w:rPr>
+        <w:t>)</w:t>
+      </w:r>
+      <w:r>
+        <w:t xml:space="preserve"> as well, </w:t>
+      </w:r>
+      <w:r>
+        <w:t xml:space="preserve">and </w:t>
+      </w:r>
+      <w:r>
+        <w:t xml:space="preserve">we </w:t>
+      </w:r>
+      <w:r>
+        <w:t xml:space="preserve">imagine this will </w:t>
+      </w:r>
+      <w:r>
+        <w:t>be</w:t>
+      </w:r>
+      <w:r>
+        <w:t xml:space="preserve"> an important research topic </w:t>
+      </w:r>
+      <w:r>
+        <w:t xml:space="preserve">in the development of next-generation </w:t>
+      </w:r>
+      <w:r>
+        <w:t xml:space="preserve">stock </w:t>
+      </w:r>
+      <w:r>
+        <w:t>assessment model</w:t>
+      </w:r>
+      <w:r>
+        <w:t xml:space="preserve">s with mixed effects (Punt et al. 2020). Indeed, WHAM makes heavy use of 2D AR(1) random effects, currently </w:t>
+      </w:r>
+      <w:r>
+        <w:lastRenderedPageBreak/>
+        <w:t>allowing users to specify them on numbers-at-age, natural mortality, and selectivity (Stock and Miller, this issue).</w:t>
+      </w:r>
+    </w:p>
+    <w:p>
+      <w:pPr>
+        <w:pStyle w:val="Chapterheading0"/>
+        <w:ind w:firstLine="720"/>
+        <w:jc w:val="left"/>
+      </w:pPr>
+      <w:r>
+        <w:rPr>
+          <w:rFonts w:hint="eastAsia"/>
+          <w:lang w:eastAsia="zh-CN"/>
+        </w:rPr>
+        <w:t>For</w:t>
+      </w:r>
+      <w:r>
+        <w:t xml:space="preserve"> </w:t>
+      </w:r>
+      <w:r>
+        <w:rPr>
+          <w:rFonts w:hint="eastAsia"/>
+          <w:lang w:eastAsia="zh-CN"/>
+        </w:rPr>
+        <w:t>SNEMA</w:t>
+      </w:r>
+      <w:r>
+        <w:t xml:space="preserve"> yellowtail flounder, </w:t>
+      </w:r>
+      <w:r>
+        <w:rPr>
+          <w:lang w:eastAsia="zh-CN"/>
+        </w:rPr>
+        <w:t>implementing</w:t>
+      </w:r>
+      <w:r>
+        <w:t xml:space="preserve"> the 2D AR(1)</w:t>
+      </w:r>
+      <w:r>
+        <w:t xml:space="preserve"> </w:t>
+      </w:r>
+      <w:r>
+        <w:t>s</w:t>
+      </w:r>
+      <w:r>
+        <w:t>moother</w:t>
+      </w:r>
+      <w:r>
+        <w:t xml:space="preserve"> </w:t>
+      </w:r>
+      <w:r>
+        <w:t xml:space="preserve">on survival or </w:t>
+      </w:r>
+      <w:r>
+        <w:rPr>
+          <w:i/>
+          <w:iCs/>
+        </w:rPr>
+        <w:t>M</w:t>
+      </w:r>
+      <w:r>
+        <w:t xml:space="preserve"> </w:t>
+      </w:r>
+      <w:r>
+        <w:t>considerably reduce</w:t>
+      </w:r>
+      <w:r>
+        <w:rPr>
+          <w:rFonts w:hint="eastAsia"/>
+          <w:lang w:eastAsia="zh-CN"/>
+        </w:rPr>
+        <w:t>d</w:t>
+      </w:r>
+      <w:r>
+        <w:t xml:space="preserve"> the </w:t>
+      </w:r>
+      <w:r>
+        <w:t>severity</w:t>
+      </w:r>
+      <w:r>
+        <w:t xml:space="preserve"> </w:t>
+      </w:r>
+      <w:r>
+        <w:t>of retrospective pattern</w:t>
+      </w:r>
+      <w:r>
+        <w:t xml:space="preserve"> and modif</w:t>
+      </w:r>
+      <w:r>
+        <w:t>ied</w:t>
+      </w:r>
+      <w:r>
+        <w:t xml:space="preserve"> </w:t>
+      </w:r>
+      <w:r>
+        <w:t>near-term</w:t>
+      </w:r>
+      <w:r>
+        <w:t xml:space="preserve"> </w:t>
+      </w:r>
+      <w:r>
+        <w:t xml:space="preserve">predictions of </w:t>
+      </w:r>
+      <w:r>
+        <w:t>SSB</w:t>
+      </w:r>
+      <w:r>
+        <w:t xml:space="preserve"> (Figs. 2 and 6). Incorporating </w:t>
+      </w:r>
+      <w:r>
+        <w:t>2D AR(1)</w:t>
+      </w:r>
+      <w:r>
+        <w:t xml:space="preserve"> </w:t>
+      </w:r>
+      <w:r>
+        <w:t xml:space="preserve">deviations in survival led to lower AIC, while the model with </w:t>
+      </w:r>
+      <w:r>
+        <w:t>2D AR(1)</w:t>
+      </w:r>
+      <w:r>
+        <w:t xml:space="preserve"> deviations </w:t>
+      </w:r>
+      <w:r>
+        <w:t xml:space="preserve">in </w:t>
+      </w:r>
+      <w:r>
+        <w:rPr>
+          <w:i/>
+          <w:iCs/>
+        </w:rPr>
+        <w:t>M</w:t>
+      </w:r>
+      <w:r>
+        <w:t xml:space="preserve"> had lower </w:t>
+      </w:r>
+      <w:proofErr w:type="spellStart"/>
+      <w:r>
+        <w:t>Mohn’s</w:t>
+      </w:r>
+      <w:proofErr w:type="spellEnd"/>
+      <w:r>
+        <w:t xml:space="preserve"> </w:t>
+      </w:r>
+      <m:oMath>
+        <m:r>
+          <w:rPr>
+            <w:rFonts w:ascii="Cambria Math" w:hAnsi="Cambria Math"/>
+          </w:rPr>
+          <m:t>ρ</m:t>
+        </m:r>
+      </m:oMath>
+      <w:r>
+        <w:t xml:space="preserve"> (Tables 3-4, Fig. 6). The</w:t>
+      </w:r>
+      <w:r>
+        <w:t xml:space="preserve"> </w:t>
+      </w:r>
+      <w:r>
+        <w:t xml:space="preserve">model with </w:t>
+      </w:r>
+      <w:r>
+        <w:t>2D AR(1)</w:t>
+      </w:r>
+      <w:r>
+        <w:t xml:space="preserve"> deviations in </w:t>
+      </w:r>
+      <w:r>
+        <w:rPr>
+          <w:i/>
+          <w:iCs/>
+        </w:rPr>
+        <w:t>M</w:t>
+      </w:r>
+      <w:r>
+        <w:t xml:space="preserve">, </w:t>
+      </w:r>
+      <w:r>
+        <w:t>independent deviations in survival</w:t>
+      </w:r>
+      <w:r>
+        <w:t xml:space="preserve">, and the CPI-recruitment effect had the lowest </w:t>
+      </w:r>
+      <w:proofErr w:type="spellStart"/>
+      <w:r>
+        <w:t>Mohn’s</w:t>
+      </w:r>
+      <w:proofErr w:type="spellEnd"/>
+      <w:r>
+        <w:t xml:space="preserve"> </w:t>
+      </w:r>
+      <m:oMath>
+        <m:r>
+          <w:rPr>
+            <w:rFonts w:ascii="Cambria Math" w:hAnsi="Cambria Math"/>
+          </w:rPr>
+          <m:t>ρ</m:t>
+        </m:r>
+      </m:oMath>
+      <w:r>
+        <w:t xml:space="preserve">, with </w:t>
+      </w:r>
+      <m:oMath>
+        <m:d>
+          <m:dPr>
+            <m:begChr m:val="|"/>
+            <m:endChr m:val="|"/>
+            <m:ctrlPr>
+              <w:rPr>
+                <w:rFonts w:ascii="Cambria Math" w:hAnsi="Cambria Math"/>
+                <w:i/>
+              </w:rPr>
+            </m:ctrlPr>
+          </m:dPr>
+          <m:e>
+            <m:sSub>
+              <m:sSubPr>
+                <m:ctrlPr>
+                  <w:rPr>
+                    <w:rFonts w:ascii="Cambria Math" w:hAnsi="Cambria Math"/>
+                    <w:i/>
+                  </w:rPr>
+                </m:ctrlPr>
+              </m:sSubPr>
+              <m:e>
+                <m:r>
+                  <w:rPr>
+                    <w:rFonts w:ascii="Cambria Math" w:hAnsi="Cambria Math"/>
+                  </w:rPr>
+                  <m:t>ρ</m:t>
+                </m:r>
+              </m:e>
+              <m:sub>
+                <m:r>
+                  <w:rPr>
+                    <w:rFonts w:ascii="Cambria Math" w:hAnsi="Cambria Math"/>
+                  </w:rPr>
+                  <m:t>SSB</m:t>
+                </m:r>
+              </m:sub>
+            </m:sSub>
+          </m:e>
+        </m:d>
+      </m:oMath>
+      <w:r>
+        <w:t>,</w:t>
+      </w:r>
+      <w:r>
+        <w:t xml:space="preserve"> </w:t>
+      </w:r>
+      <m:oMath>
+        <m:d>
+          <m:dPr>
+            <m:begChr m:val="|"/>
+            <m:endChr m:val="|"/>
+            <m:ctrlPr>
+              <w:rPr>
+                <w:rFonts w:ascii="Cambria Math" w:hAnsi="Cambria Math"/>
+                <w:i/>
+              </w:rPr>
+            </m:ctrlPr>
+          </m:dPr>
+          <m:e>
+            <m:sSub>
+              <m:sSubPr>
+                <m:ctrlPr>
+                  <w:rPr>
+                    <w:rFonts w:ascii="Cambria Math" w:hAnsi="Cambria Math"/>
+                    <w:i/>
+                  </w:rPr>
+                </m:ctrlPr>
+              </m:sSubPr>
+              <m:e>
+                <m:r>
+                  <w:rPr>
+                    <w:rFonts w:ascii="Cambria Math" w:hAnsi="Cambria Math"/>
+                  </w:rPr>
+                  <m:t>ρ</m:t>
+                </m:r>
+              </m:e>
+              <m:sub>
+                <m:r>
+                  <w:rPr>
+                    <w:rFonts w:ascii="Cambria Math" w:hAnsi="Cambria Math"/>
+                  </w:rPr>
+                  <m:t>F</m:t>
+                </m:r>
+              </m:sub>
+            </m:sSub>
+          </m:e>
+        </m:d>
+      </m:oMath>
+      <w:r>
+        <w:t xml:space="preserve">, and </w:t>
+      </w:r>
+      <m:oMath>
+        <m:d>
+          <m:dPr>
+            <m:begChr m:val="|"/>
+            <m:endChr m:val="|"/>
+            <m:ctrlPr>
+              <w:rPr>
+                <w:rFonts w:ascii="Cambria Math" w:hAnsi="Cambria Math"/>
+                <w:i/>
+              </w:rPr>
+            </m:ctrlPr>
+          </m:dPr>
+          <m:e>
+            <m:sSub>
+              <m:sSubPr>
+                <m:ctrlPr>
+                  <w:rPr>
+                    <w:rFonts w:ascii="Cambria Math" w:hAnsi="Cambria Math"/>
+                    <w:i/>
+                  </w:rPr>
+                </m:ctrlPr>
+              </m:sSubPr>
+              <m:e>
+                <m:r>
+                  <w:rPr>
+                    <w:rFonts w:ascii="Cambria Math" w:hAnsi="Cambria Math"/>
+                  </w:rPr>
+                  <m:t>ρ</m:t>
+                </m:r>
+              </m:e>
+              <m:sub>
+                <m:r>
+                  <w:rPr>
+                    <w:rFonts w:ascii="Cambria Math" w:hAnsi="Cambria Math"/>
+                  </w:rPr>
+                  <m:t>R</m:t>
+                </m:r>
+              </m:sub>
+            </m:sSub>
+          </m:e>
+        </m:d>
+      </m:oMath>
+      <w:r>
+        <w:t xml:space="preserve"> </w:t>
+      </w:r>
+      <w:r>
+        <w:t xml:space="preserve">all less than 0.11 (Fig. 6). This </w:t>
+      </w:r>
+      <w:r>
+        <w:t xml:space="preserve">implies </w:t>
+      </w:r>
+      <w:r>
+        <w:t xml:space="preserve">that including </w:t>
+      </w:r>
+      <w:r>
+        <w:t xml:space="preserve">these factors in the </w:t>
+      </w:r>
+      <w:r>
+        <w:t>SNEMA yellowtail flounder</w:t>
+      </w:r>
+      <w:r>
+        <w:t xml:space="preserve"> assessment would provide </w:t>
+      </w:r>
+      <w:r>
+        <w:t>more reliabl</w:t>
+      </w:r>
+      <w:r>
+        <w:t>e</w:t>
+      </w:r>
+      <w:r>
+        <w:t xml:space="preserve"> </w:t>
+      </w:r>
+      <w:r>
+        <w:t>estimates</w:t>
+      </w:r>
+      <w:r>
+        <w:t xml:space="preserve"> </w:t>
+      </w:r>
+      <w:r>
+        <w:t xml:space="preserve">of </w:t>
+      </w:r>
+      <w:r>
+        <w:t xml:space="preserve">stock and harvest status. </w:t>
+      </w:r>
+      <w:r>
+        <w:t>T</w:t>
+      </w:r>
+      <w:r>
+        <w:t>herefore</w:t>
+      </w:r>
+      <w:r>
+        <w:t xml:space="preserve">, </w:t>
+      </w:r>
+      <w:r>
+        <w:t>S</w:t>
+      </w:r>
+      <w:r>
+        <w:rPr>
+          <w:vertAlign w:val="subscript"/>
+        </w:rPr>
+        <w:t>0</w:t>
+      </w:r>
+      <w:r>
+        <w:t>(age, year</w:t>
+      </w:r>
+      <w:r>
+        <w:t xml:space="preserve">) </w:t>
+      </w:r>
+      <w:r>
+        <w:t xml:space="preserve">provided </w:t>
+      </w:r>
+      <w:r>
+        <w:t xml:space="preserve">lower SSB </w:t>
+      </w:r>
+      <w:bookmarkStart w:id="27" w:name="_GoBack"/>
+      <w:bookmarkEnd w:id="27"/>
+      <w:r>
+        <w:t>predictions</w:t>
+      </w:r>
+      <w:r>
+        <w:t xml:space="preserve"> </w:t>
+      </w:r>
+      <w:r>
+        <w:t xml:space="preserve">than </w:t>
+      </w:r>
+      <w:r>
+        <w:t>S</w:t>
+      </w:r>
+      <w:r>
+        <w:rPr>
+          <w:vertAlign w:val="subscript"/>
+        </w:rPr>
+        <w:t>0</w:t>
+      </w:r>
+      <w:r>
+        <w:t xml:space="preserve">(base) </w:t>
+      </w:r>
+      <w:r>
+        <w:t>for</w:t>
+      </w:r>
+      <w:r>
+        <w:t xml:space="preserve"> 2012-2014. In additi</w:t>
+      </w:r>
+      <w:r>
+        <w:t>on to the median SSB</w:t>
+      </w:r>
+      <w:r>
+        <w:t>, the associated uncertainty</w:t>
+      </w:r>
+      <w:r>
+        <w:t xml:space="preserve"> </w:t>
+      </w:r>
+      <w:r>
+        <w:t>predicted</w:t>
+      </w:r>
+      <w:r>
+        <w:t xml:space="preserve"> </w:t>
+      </w:r>
+      <w:r>
+        <w:t xml:space="preserve">by </w:t>
+      </w:r>
+      <w:r>
+        <w:t>the model with and without the survival smoother</w:t>
+      </w:r>
+      <w:r>
+        <w:t xml:space="preserve"> </w:t>
+      </w:r>
+      <w:r>
+        <w:t>w</w:t>
+      </w:r>
+      <w:r>
+        <w:t>as</w:t>
+      </w:r>
+      <w:r>
+        <w:t xml:space="preserve"> also notably different</w:t>
+      </w:r>
+      <w:r>
+        <w:t>.</w:t>
+      </w:r>
+      <w:r>
+        <w:t xml:space="preserve"> </w:t>
+      </w:r>
+      <w:r>
+        <w:rPr>
+          <w:rFonts w:hint="eastAsia"/>
+          <w:lang w:eastAsia="zh-CN"/>
+        </w:rPr>
+        <w:t>T</w:t>
+      </w:r>
+      <w:r>
+        <w:t xml:space="preserve">he </w:t>
+      </w:r>
+      <w:r>
+        <w:t>SSB prediction</w:t>
+      </w:r>
+      <w:r>
+        <w:t>s</w:t>
+      </w:r>
+      <w:r>
+        <w:t xml:space="preserve"> </w:t>
+      </w:r>
+      <w:r>
+        <w:t>from</w:t>
+      </w:r>
+      <w:r>
+        <w:t xml:space="preserve"> </w:t>
+      </w:r>
+      <w:r>
+        <w:t>the model with the survival smoother</w:t>
+      </w:r>
+      <w:r>
+        <w:t xml:space="preserve"> ha</w:t>
+      </w:r>
+      <w:r>
+        <w:t>ve</w:t>
+      </w:r>
+      <w:r>
+        <w:t xml:space="preserve"> </w:t>
+      </w:r>
+      <w:r>
+        <w:t>wider</w:t>
+      </w:r>
+      <w:r>
+        <w:t xml:space="preserve"> uncer</w:t>
+      </w:r>
+      <w:r>
+        <w:t xml:space="preserve">tainty interval, namely, </w:t>
+      </w:r>
+      <w:r>
+        <w:t>not accounting for</w:t>
+      </w:r>
+      <w:r>
+        <w:t xml:space="preserve"> the</w:t>
+      </w:r>
+      <w:r>
+        <w:t xml:space="preserve"> </w:t>
+      </w:r>
+      <w:r>
+        <w:t xml:space="preserve">positive </w:t>
+      </w:r>
+      <w:r>
+        <w:t>autocorrelation in survival deviations</w:t>
+      </w:r>
+      <w:r>
+        <w:t xml:space="preserve"> </w:t>
+      </w:r>
+      <w:r>
+        <w:t>corresponds to</w:t>
+      </w:r>
+      <w:r>
+        <w:t xml:space="preserve"> </w:t>
+      </w:r>
+      <w:r>
+        <w:t xml:space="preserve">under-estimating </w:t>
+      </w:r>
+      <w:r>
+        <w:t xml:space="preserve">the uncertainty </w:t>
+      </w:r>
+      <w:r>
+        <w:t xml:space="preserve">in </w:t>
+      </w:r>
+      <w:r>
+        <w:t xml:space="preserve">near-term </w:t>
+      </w:r>
+      <w:r>
+        <w:t>SSB prediction</w:t>
+      </w:r>
+      <w:r>
+        <w:t>s</w:t>
+      </w:r>
+      <w:r>
+        <w:t>.</w:t>
+      </w:r>
+    </w:p>
+    <w:p>
+      <w:pPr>
+        <w:pStyle w:val="Chapterheading0"/>
+        <w:ind w:firstLine="720"/>
+        <w:jc w:val="left"/>
+      </w:pPr>
+      <w:r>
+        <w:t>N</w:t>
+      </w:r>
+      <w:r>
+        <w:t xml:space="preserve">ear-term SSB predictions </w:t>
+      </w:r>
+      <w:r>
+        <w:t>changed</w:t>
+      </w:r>
+      <w:r>
+        <w:t xml:space="preserve"> </w:t>
+      </w:r>
+      <w:r>
+        <w:t>substantially when</w:t>
+      </w:r>
+      <w:r>
+        <w:t xml:space="preserve"> the GSI </w:t>
+      </w:r>
+      <w:r>
+        <w:t xml:space="preserve">was incorporated </w:t>
+      </w:r>
+      <w:r>
+        <w:t xml:space="preserve">into the stock-recruit function </w:t>
+      </w:r>
+      <w:r>
+        <w:t>or</w:t>
+      </w:r>
+      <w:r>
+        <w:t xml:space="preserve"> </w:t>
+      </w:r>
+      <w:r>
+        <w:t>the</w:t>
+      </w:r>
+      <w:r>
+        <w:t xml:space="preserve"> </w:t>
+      </w:r>
+      <w:r>
+        <w:t xml:space="preserve">2D AR(1) </w:t>
+      </w:r>
+      <w:r>
+        <w:t>smoother was implemented</w:t>
+      </w:r>
+      <w:r>
+        <w:t xml:space="preserve"> for survival</w:t>
+      </w:r>
+      <w:r>
+        <w:t xml:space="preserve">. </w:t>
+      </w:r>
+      <w:r>
+        <w:t>The reason that</w:t>
+      </w:r>
+      <w:r>
+        <w:t xml:space="preserve"> </w:t>
+      </w:r>
+      <w:r>
+        <w:t>the recruitment covariate (GSI)</w:t>
+      </w:r>
+      <w:r>
+        <w:t xml:space="preserve"> </w:t>
+      </w:r>
+      <w:r>
+        <w:t xml:space="preserve">only </w:t>
+      </w:r>
+      <w:r>
+        <w:t>impacted</w:t>
+      </w:r>
+      <w:r>
+        <w:t xml:space="preserve"> </w:t>
       </w:r>
       <w:r>
         <w:t xml:space="preserve">the </w:t>
       </w:r>
       <w:r>
-        <w:t>retrospective problem</w:t>
+        <w:t xml:space="preserve">second- and third-year </w:t>
+      </w:r>
+      <w:r>
+        <w:t xml:space="preserve">SSB </w:t>
+      </w:r>
+      <w:r>
+        <w:t>predictions</w:t>
+      </w:r>
+      <w:r>
+        <w:t xml:space="preserve"> can be found in the maturity pattern</w:t>
+      </w:r>
+      <w:r>
+        <w:rPr>
+          <w:noProof/>
+        </w:rPr>
+        <w:t xml:space="preserve">. In </w:t>
+      </w:r>
+      <w:r>
+        <w:rPr>
+          <w:noProof/>
+        </w:rPr>
+        <w:t>2012</w:t>
+      </w:r>
+      <w:r>
+        <w:rPr>
+          <w:noProof/>
+        </w:rPr>
+        <w:t>,</w:t>
+      </w:r>
+      <w:r>
+        <w:t xml:space="preserve"> the </w:t>
+      </w:r>
+      <w:bookmarkStart w:id="28" w:name="OLE_LINK4"/>
+      <w:bookmarkStart w:id="29" w:name="OLE_LINK19"/>
+      <w:r>
+        <w:t>GSI</w:t>
+      </w:r>
+      <w:r>
+        <w:t xml:space="preserve">-induced recruitment signal </w:t>
+      </w:r>
+      <w:bookmarkEnd w:id="28"/>
+      <w:bookmarkEnd w:id="29"/>
+      <w:r>
+        <w:t>d</w:t>
+      </w:r>
+      <w:r>
+        <w:t>oes</w:t>
+      </w:r>
+      <w:r>
+        <w:t xml:space="preserve"> not affect SSB </w:t>
+      </w:r>
+      <w:r>
+        <w:t>prediction because the</w:t>
+      </w:r>
+      <w:r>
+        <w:t xml:space="preserve"> maturity </w:t>
+      </w:r>
+      <w:r>
+        <w:t>at</w:t>
+      </w:r>
+      <w:r>
+        <w:t xml:space="preserve"> age 1</w:t>
       </w:r>
       <w:r>
         <w:t xml:space="preserve"> </w:t>
       </w:r>
       <w:r>
-        <w:t>in New England stock assessments</w:t>
-      </w:r>
-      <w:r>
-        <w:t xml:space="preserve"> by </w:t>
-      </w:r>
-      <w:r>
-        <w:t xml:space="preserve">applying </w:t>
-      </w:r>
-      <w:r>
-        <w:t>the</w:t>
-      </w:r>
-      <w:r>
-        <w:t xml:space="preserve"> temporal trend in</w:t>
+        <w:t>is zero</w:t>
+      </w:r>
+      <w:r>
+        <w:t xml:space="preserve">. In </w:t>
+      </w:r>
+      <w:r>
+        <w:t>2013 and 2014</w:t>
+      </w:r>
+      <w:r>
+        <w:t xml:space="preserve">, the </w:t>
+      </w:r>
+      <w:r>
+        <w:rPr>
+          <w:lang w:eastAsia="zh-CN"/>
+        </w:rPr>
+        <w:t>GSI</w:t>
+      </w:r>
+      <w:r>
+        <w:t xml:space="preserve">-induced recruitment signal </w:t>
+      </w:r>
+      <w:r>
+        <w:t>propagate</w:t>
+      </w:r>
+      <w:r>
+        <w:t>s</w:t>
+      </w:r>
+      <w:r>
+        <w:t xml:space="preserve"> to </w:t>
+      </w:r>
+      <w:r>
+        <w:t xml:space="preserve">age 2 and </w:t>
+      </w:r>
+      <w:r>
+        <w:t>3</w:t>
       </w:r>
       <w:r>
         <w:t xml:space="preserve"> </w:t>
+      </w:r>
+      <w:r>
+        <w:t>at which</w:t>
+      </w:r>
+      <w:r>
+        <w:t xml:space="preserve"> maturity </w:t>
+      </w:r>
+      <w:r>
+        <w:t xml:space="preserve">is </w:t>
+      </w:r>
+      <w:r>
+        <w:t>0.47 and 1, respectively</w:t>
+      </w:r>
+      <w:r>
+        <w:t>, so the</w:t>
+      </w:r>
+      <w:r>
+        <w:rPr>
+          <w:lang w:eastAsia="zh-CN"/>
+        </w:rPr>
+        <w:t xml:space="preserve"> recruitment covariate</w:t>
+      </w:r>
+      <w:r>
+        <w:t xml:space="preserve"> made</w:t>
+      </w:r>
+      <w:r>
+        <w:t xml:space="preserve"> a </w:t>
+      </w:r>
+      <w:r>
+        <w:t xml:space="preserve">significant </w:t>
+      </w:r>
+      <w:r>
+        <w:t>difference in</w:t>
+      </w:r>
+      <w:r>
+        <w:t xml:space="preserve"> </w:t>
+      </w:r>
+      <w:r>
+        <w:t xml:space="preserve">the second </w:t>
+      </w:r>
+      <w:r>
+        <w:t xml:space="preserve">(-8%) </w:t>
+      </w:r>
+      <w:r>
+        <w:t xml:space="preserve">and third </w:t>
+      </w:r>
+      <w:r>
+        <w:t xml:space="preserve">(-24%) </w:t>
+      </w:r>
+      <w:r>
+        <w:t>SSB</w:t>
+      </w:r>
+      <w:r>
+        <w:t xml:space="preserve"> predictions</w:t>
+      </w:r>
+      <w:r>
+        <w:t xml:space="preserve">. </w:t>
+      </w:r>
+      <w:r>
+        <w:t xml:space="preserve">It is worth noting that </w:t>
+      </w:r>
+      <w:r>
+        <w:t xml:space="preserve">while the change in maturity from age 1 to older ages is dramatic, </w:t>
+      </w:r>
+      <w:r>
+        <w:t xml:space="preserve">the </w:t>
+      </w:r>
+      <w:r>
+        <w:lastRenderedPageBreak/>
+        <w:t xml:space="preserve">increasingly amplified effect of the recruitment covariate on SSB predictions over time is also contributed by much larger weights at </w:t>
+      </w:r>
+      <w:r>
+        <w:t>older ages</w:t>
+      </w:r>
+      <w:r>
+        <w:t xml:space="preserve"> than age 1.</w:t>
+      </w:r>
+      <w:r>
+        <w:t xml:space="preserve"> The survival smoother, in contrast, </w:t>
+      </w:r>
+      <w:r>
+        <w:t>has</w:t>
+      </w:r>
+      <w:r>
+        <w:t xml:space="preserve"> notably </w:t>
+      </w:r>
+      <w:r>
+        <w:t xml:space="preserve">(-10%) </w:t>
+      </w:r>
+      <w:r>
+        <w:t xml:space="preserve">altered the first SSB prediction in 2012 already because </w:t>
+      </w:r>
+      <w:r>
+        <w:rPr>
+          <w:lang w:eastAsia="zh-CN"/>
+        </w:rPr>
+        <w:t>t</w:t>
+      </w:r>
+      <w:r>
+        <w:t>he</w:t>
+      </w:r>
+      <w:r>
+        <w:t xml:space="preserve"> </w:t>
+      </w:r>
+      <w:r>
+        <w:t>change</w:t>
+      </w:r>
+      <w:r>
+        <w:t xml:space="preserve"> in </w:t>
+      </w:r>
+      <w:r>
+        <w:t xml:space="preserve">predicted survival </w:t>
+      </w:r>
+      <w:r>
+        <w:t xml:space="preserve">it induces </w:t>
+      </w:r>
+      <w:r>
+        <w:t xml:space="preserve">are </w:t>
+      </w:r>
+      <w:r>
+        <w:t>large</w:t>
+      </w:r>
+      <w:r>
+        <w:t xml:space="preserve"> and </w:t>
+      </w:r>
+      <w:r>
+        <w:t>even</w:t>
+      </w:r>
+      <w:r>
+        <w:t xml:space="preserve"> </w:t>
+      </w:r>
+      <w:r>
+        <w:t xml:space="preserve">comparable to the </w:t>
       </w:r>
       <m:oMath>
         <m:r>
@@ -14412,653 +15941,76 @@
         </m:r>
       </m:oMath>
       <w:r>
+        <w:rPr>
+          <w:lang w:eastAsia="zh-CN"/>
+        </w:rPr>
+        <w:t xml:space="preserve"> </w:t>
+      </w:r>
+      <w:r>
+        <w:t>specified in the model (0.23-0.41, corre</w:t>
+      </w:r>
+      <w:r>
+        <w:rPr>
+          <w:lang w:eastAsia="zh-CN"/>
+        </w:rPr>
+        <w:t>sponding</w:t>
+      </w:r>
+      <w:r>
+        <w:t xml:space="preserve"> to age </w:t>
+      </w:r>
+      <w:r>
+        <w:t>6-1</w:t>
+      </w:r>
+      <w:r>
+        <w:t>)</w:t>
+      </w:r>
+      <w:r>
+        <w:t>.</w:t>
+      </w:r>
+      <w:r>
+        <w:t xml:space="preserve"> </w:t>
+      </w:r>
+      <w:r>
+        <w:t xml:space="preserve">Later on, the survival smoother induces even larger changes in the second (-24%) and third (-30%) SSB predictions, both of which are larger than the corresponding ones due to the recruitment covariate. </w:t>
+      </w:r>
+      <w:r>
+        <w:t xml:space="preserve">In terms of </w:t>
+      </w:r>
+      <w:r>
+        <w:t xml:space="preserve">the </w:t>
+      </w:r>
+      <w:r>
+        <w:t>accuracy</w:t>
+      </w:r>
+      <w:r>
+        <w:t xml:space="preserve"> of </w:t>
+      </w:r>
+      <w:r>
+        <w:t>near-term SSB predictions</w:t>
+      </w:r>
+      <w:r>
         <w:t xml:space="preserve">, </w:t>
       </w:r>
       <w:r>
-        <w:t>this paper provides</w:t>
-      </w:r>
-      <w:r>
-        <w:t xml:space="preserve"> a</w:t>
+        <w:t>implementing the 2D AR(1) survival smoother</w:t>
       </w:r>
       <w:r>
         <w:t xml:space="preserve"> </w:t>
       </w:r>
       <w:r>
-        <w:t xml:space="preserve">more objective, flexible, and generic </w:t>
-      </w:r>
-      <w:r>
-        <w:t>approach to reduce retrospective pattern in stock assessments</w:t>
-      </w:r>
-      <w:r>
-        <w:t>. P</w:t>
-      </w:r>
-      <w:r>
-        <w:t>articular</w:t>
-      </w:r>
-      <w:r>
-        <w:t>ly</w:t>
-      </w:r>
-      <w:r>
-        <w:t xml:space="preserve">, </w:t>
-      </w:r>
-      <w:r>
-        <w:t xml:space="preserve">both </w:t>
-      </w:r>
-      <w:r>
-        <w:t xml:space="preserve">the two </w:t>
-      </w:r>
-      <w:proofErr w:type="gramStart"/>
-      <w:r>
-        <w:t>AR(</w:t>
-      </w:r>
-      <w:proofErr w:type="gramEnd"/>
-      <w:r>
-        <w:t xml:space="preserve">1) coefficients </w:t>
-      </w:r>
-      <w:r>
-        <w:t xml:space="preserve">for the survival smoother </w:t>
-      </w:r>
-      <w:r>
-        <w:t xml:space="preserve">can be pre-specified as a constant or estimated in the state-space model </w:t>
-      </w:r>
-      <w:r>
-        <w:t xml:space="preserve">as </w:t>
-      </w:r>
-      <w:r>
-        <w:t>fixed effect parameter</w:t>
-      </w:r>
-      <w:r>
-        <w:t>s</w:t>
-      </w:r>
-      <w:r>
-        <w:t xml:space="preserve">. </w:t>
-      </w:r>
-      <w:r>
-        <w:rPr>
-          <w:lang w:eastAsia="zh-CN"/>
-        </w:rPr>
-        <w:t>By comparing</w:t>
-      </w:r>
-      <w:r>
-        <w:rPr>
-          <w:lang w:eastAsia="zh-CN"/>
-        </w:rPr>
-        <w:t xml:space="preserve"> </w:t>
-      </w:r>
-      <w:r>
-        <w:rPr>
-          <w:lang w:eastAsia="zh-CN"/>
-        </w:rPr>
-        <w:t xml:space="preserve">the </w:t>
-      </w:r>
-      <w:r>
-        <w:rPr>
-          <w:lang w:eastAsia="zh-CN"/>
-        </w:rPr>
-        <w:t xml:space="preserve">AIC of </w:t>
-      </w:r>
-      <w:r>
-        <w:rPr>
-          <w:lang w:eastAsia="zh-CN"/>
-        </w:rPr>
-        <w:t xml:space="preserve">four </w:t>
-      </w:r>
-      <w:r>
-        <w:rPr>
-          <w:lang w:eastAsia="zh-CN"/>
-        </w:rPr>
-        <w:t xml:space="preserve">alternative </w:t>
-      </w:r>
-      <w:r>
-        <w:rPr>
-          <w:lang w:eastAsia="zh-CN"/>
-        </w:rPr>
-        <w:t xml:space="preserve">models with differing </w:t>
-      </w:r>
-      <w:r>
-        <w:rPr>
-          <w:lang w:eastAsia="zh-CN"/>
-        </w:rPr>
-        <w:t xml:space="preserve">autocorrelation </w:t>
-      </w:r>
-      <w:r>
-        <w:rPr>
-          <w:lang w:eastAsia="zh-CN"/>
-        </w:rPr>
-        <w:t>assumption</w:t>
-      </w:r>
-      <w:r>
-        <w:rPr>
-          <w:lang w:eastAsia="zh-CN"/>
-        </w:rPr>
-        <w:t>s</w:t>
-      </w:r>
-      <w:r>
-        <w:rPr>
-          <w:lang w:eastAsia="zh-CN"/>
-        </w:rPr>
-        <w:t xml:space="preserve"> for survival deviations</w:t>
-      </w:r>
-      <w:r>
-        <w:rPr>
-          <w:lang w:eastAsia="zh-CN"/>
-        </w:rPr>
-        <w:t>, we</w:t>
-      </w:r>
-      <w:r>
-        <w:rPr>
-          <w:lang w:eastAsia="zh-CN"/>
-        </w:rPr>
-        <w:t xml:space="preserve"> showed</w:t>
-      </w:r>
-      <w:r>
-        <w:rPr>
-          <w:lang w:eastAsia="zh-CN"/>
-        </w:rPr>
-        <w:t xml:space="preserve"> that</w:t>
-      </w:r>
-      <w:r>
-        <w:rPr>
-          <w:lang w:eastAsia="zh-CN"/>
-        </w:rPr>
-        <w:t xml:space="preserve"> </w:t>
-      </w:r>
-      <w:r>
-        <w:rPr>
-          <w:lang w:eastAsia="zh-CN"/>
-        </w:rPr>
-        <w:t>it is more important to estimate</w:t>
-      </w:r>
-      <w:r>
-        <w:rPr>
-          <w:lang w:eastAsia="zh-CN"/>
-        </w:rPr>
-        <w:t xml:space="preserve"> the </w:t>
-      </w:r>
-      <w:r>
-        <w:rPr>
-          <w:lang w:eastAsia="zh-CN"/>
-        </w:rPr>
-        <w:t>among-year</w:t>
-      </w:r>
-      <w:r>
-        <w:rPr>
-          <w:lang w:eastAsia="zh-CN"/>
-        </w:rPr>
-        <w:t xml:space="preserve"> than </w:t>
-      </w:r>
-      <w:r>
-        <w:rPr>
-          <w:lang w:eastAsia="zh-CN"/>
-        </w:rPr>
-        <w:t>among-</w:t>
-      </w:r>
-      <w:r>
-        <w:rPr>
-          <w:lang w:eastAsia="zh-CN"/>
-        </w:rPr>
-        <w:t>age</w:t>
-      </w:r>
-      <w:r>
-        <w:rPr>
-          <w:lang w:eastAsia="zh-CN"/>
-        </w:rPr>
-        <w:t xml:space="preserve"> autocorrelation </w:t>
-      </w:r>
-      <w:r>
-        <w:rPr>
-          <w:lang w:eastAsia="zh-CN"/>
-        </w:rPr>
-        <w:t xml:space="preserve">in survival </w:t>
-      </w:r>
-      <w:r>
-        <w:rPr>
-          <w:lang w:eastAsia="zh-CN"/>
-        </w:rPr>
-        <w:t>deviations</w:t>
-      </w:r>
-      <w:r>
-        <w:rPr>
-          <w:lang w:eastAsia="zh-CN"/>
-        </w:rPr>
-        <w:t xml:space="preserve"> of SNEMA yellowtail flounder</w:t>
-      </w:r>
-      <w:r>
-        <w:rPr>
-          <w:lang w:eastAsia="zh-CN"/>
-        </w:rPr>
-        <w:t>.</w:t>
-      </w:r>
-      <w:r>
-        <w:rPr>
-          <w:lang w:eastAsia="zh-CN"/>
-        </w:rPr>
-        <w:t xml:space="preserve"> </w:t>
-      </w:r>
-      <w:r>
-        <w:rPr>
-          <w:lang w:eastAsia="zh-CN"/>
-        </w:rPr>
-        <w:t>The</w:t>
-      </w:r>
-      <w:r>
-        <w:rPr>
-          <w:lang w:eastAsia="zh-CN"/>
-        </w:rPr>
-        <w:t xml:space="preserve"> </w:t>
-      </w:r>
-      <w:r>
-        <w:rPr>
-          <w:lang w:eastAsia="zh-CN"/>
-        </w:rPr>
-        <w:t>among-year</w:t>
-      </w:r>
-      <w:r>
-        <w:rPr>
-          <w:lang w:eastAsia="zh-CN"/>
-        </w:rPr>
-        <w:t xml:space="preserve"> autocorrelation</w:t>
-      </w:r>
-      <w:r>
-        <w:rPr>
-          <w:lang w:eastAsia="zh-CN"/>
-        </w:rPr>
-        <w:t xml:space="preserve"> in survival deviations</w:t>
-      </w:r>
-      <w:r>
-        <w:rPr>
-          <w:lang w:eastAsia="zh-CN"/>
-        </w:rPr>
-        <w:t xml:space="preserve"> was estimated </w:t>
-      </w:r>
-      <w:r>
-        <w:rPr>
-          <w:lang w:eastAsia="zh-CN"/>
-        </w:rPr>
-        <w:t xml:space="preserve">to be high </w:t>
-      </w:r>
-      <w:r>
-        <w:rPr>
-          <w:lang w:eastAsia="zh-CN"/>
-        </w:rPr>
-        <w:t xml:space="preserve">(0.56) </w:t>
-      </w:r>
-      <w:r>
-        <w:rPr>
-          <w:lang w:eastAsia="zh-CN"/>
-        </w:rPr>
-        <w:t xml:space="preserve">in the best fitting model, </w:t>
-      </w:r>
-      <w:r>
-        <w:rPr>
-          <w:lang w:eastAsia="zh-CN"/>
-        </w:rPr>
-        <w:t>i</w:t>
-      </w:r>
-      <w:r>
-        <w:rPr>
-          <w:lang w:eastAsia="zh-CN"/>
-        </w:rPr>
-        <w:t>ndicating</w:t>
-      </w:r>
-      <w:r>
-        <w:rPr>
-          <w:lang w:eastAsia="zh-CN"/>
-        </w:rPr>
-        <w:t xml:space="preserve"> that biological processes </w:t>
-      </w:r>
-      <w:r>
-        <w:rPr>
-          <w:lang w:eastAsia="zh-CN"/>
-        </w:rPr>
-        <w:t>for</w:t>
-      </w:r>
-      <w:r>
-        <w:rPr>
-          <w:lang w:eastAsia="zh-CN"/>
-        </w:rPr>
-        <w:t xml:space="preserve"> ages </w:t>
-      </w:r>
-      <w:r>
-        <w:rPr>
-          <w:lang w:eastAsia="zh-CN"/>
-        </w:rPr>
-        <w:t>larger than 1</w:t>
-      </w:r>
-      <w:r>
-        <w:rPr>
-          <w:lang w:eastAsia="zh-CN"/>
-        </w:rPr>
-        <w:t xml:space="preserve"> </w:t>
-      </w:r>
-      <w:r>
-        <w:rPr>
-          <w:lang w:eastAsia="zh-CN"/>
-        </w:rPr>
-        <w:t xml:space="preserve">can also be </w:t>
-      </w:r>
-      <w:r>
-        <w:rPr>
-          <w:lang w:eastAsia="zh-CN"/>
-        </w:rPr>
-        <w:t>autocorrelated across time</w:t>
-      </w:r>
-      <w:r>
-        <w:rPr>
-          <w:lang w:eastAsia="zh-CN"/>
-        </w:rPr>
-        <w:t>.</w:t>
-      </w:r>
-      <w:r>
-        <w:t xml:space="preserve"> </w:t>
-      </w:r>
-      <w:r>
-        <w:t xml:space="preserve">Moreover, the estimated survival deviations </w:t>
-      </w:r>
-      <w:r>
-        <w:lastRenderedPageBreak/>
-        <w:t xml:space="preserve">for age 5&amp;6 were quantitatively comparable to those for age 1, informing us that </w:t>
-      </w:r>
-      <w:r>
-        <w:t xml:space="preserve">the variation in adult survival is at least as </w:t>
-      </w:r>
-      <w:r>
-        <w:t>influential</w:t>
-      </w:r>
-      <w:r>
-        <w:t xml:space="preserve"> as </w:t>
-      </w:r>
-      <w:r>
-        <w:t>that in recruitment to the population dynamics of SNEMA yellowtail flounder.</w:t>
-      </w:r>
-    </w:p>
-    <w:p>
-      <w:pPr>
-        <w:pStyle w:val="Chapterheading0"/>
-        <w:ind w:firstLine="720"/>
-        <w:jc w:val="left"/>
-        <w:rPr>
-          <w:lang w:eastAsia="zh-CN"/>
-        </w:rPr>
-      </w:pPr>
-      <w:r>
-        <w:t xml:space="preserve">We found that </w:t>
-      </w:r>
-      <w:r>
-        <w:t>the improvement in model fit that was induced by the</w:t>
-      </w:r>
-      <w:r>
-        <w:t xml:space="preserve"> survival smoother </w:t>
-      </w:r>
-      <w:r>
-        <w:t>alone</w:t>
-      </w:r>
-      <w:r>
-        <w:t xml:space="preserve"> was notably larger than that </w:t>
-      </w:r>
-      <w:r>
-        <w:t xml:space="preserve">was </w:t>
-      </w:r>
-      <w:r>
-        <w:t xml:space="preserve">induced by the recruitment covariate </w:t>
-      </w:r>
-      <w:r>
-        <w:t>alone</w:t>
-      </w:r>
-      <w:r>
-        <w:t>.</w:t>
-      </w:r>
-      <w:r>
-        <w:t xml:space="preserve"> </w:t>
-      </w:r>
-      <w:r>
-        <w:t xml:space="preserve">We </w:t>
-      </w:r>
-      <w:r>
-        <w:t xml:space="preserve">also </w:t>
-      </w:r>
-      <w:r>
-        <w:t xml:space="preserve">found that </w:t>
-      </w:r>
-      <w:r>
-        <w:t>the</w:t>
-      </w:r>
-      <w:r>
-        <w:t xml:space="preserve"> </w:t>
-      </w:r>
-      <w:r>
-        <w:t>survival smoother</w:t>
-      </w:r>
-      <w:r>
-        <w:t xml:space="preserve"> </w:t>
-      </w:r>
-      <w:r>
-        <w:t>had</w:t>
-      </w:r>
-      <w:r>
-        <w:t xml:space="preserve"> </w:t>
-      </w:r>
-      <w:r>
-        <w:t>profound</w:t>
-      </w:r>
-      <w:r>
-        <w:t xml:space="preserve"> impacts on SSB and </w:t>
-      </w:r>
-      <m:oMath>
-        <m:r>
-          <w:rPr>
-            <w:rFonts w:ascii="Cambria Math" w:hAnsi="Cambria Math"/>
-          </w:rPr>
-          <m:t>F</m:t>
-        </m:r>
-      </m:oMath>
-      <w:r>
-        <w:t xml:space="preserve"> </w:t>
-      </w:r>
-      <w:r>
-        <w:t xml:space="preserve">estimates </w:t>
-      </w:r>
-      <w:r>
-        <w:t>as well as</w:t>
-      </w:r>
-      <w:r>
-        <w:t xml:space="preserve"> near-term </w:t>
-      </w:r>
-      <w:r>
-        <w:t xml:space="preserve">SSB </w:t>
-      </w:r>
-      <w:r>
-        <w:t xml:space="preserve">predictions, </w:t>
-      </w:r>
-      <w:r>
-        <w:t>while</w:t>
-      </w:r>
-      <w:r>
-        <w:t xml:space="preserve"> </w:t>
-      </w:r>
-      <w:r>
-        <w:t>the recruitment covariate</w:t>
-      </w:r>
-      <w:r>
-        <w:t xml:space="preserve"> negligibly impacted the estimates of SSB and </w:t>
-      </w:r>
-      <m:oMath>
-        <m:r>
-          <w:rPr>
-            <w:rFonts w:ascii="Cambria Math" w:hAnsi="Cambria Math"/>
-          </w:rPr>
-          <m:t>F</m:t>
-        </m:r>
-      </m:oMath>
-      <w:r>
-        <w:t xml:space="preserve">. </w:t>
-      </w:r>
-      <w:r>
-        <w:t>The</w:t>
-      </w:r>
-      <w:r>
-        <w:t>se</w:t>
-      </w:r>
-      <w:r>
-        <w:t xml:space="preserve"> two findings </w:t>
-      </w:r>
-      <w:r>
-        <w:t>further underscor</w:t>
-      </w:r>
-      <w:r>
-        <w:t>ed</w:t>
-      </w:r>
-      <w:r>
-        <w:t xml:space="preserve"> the importance of </w:t>
-      </w:r>
-      <w:r>
-        <w:t>implementing the</w:t>
-      </w:r>
-      <w:r>
-        <w:t xml:space="preserve"> 2D </w:t>
-      </w:r>
-      <w:proofErr w:type="gramStart"/>
-      <w:r>
-        <w:t>AR(</w:t>
-      </w:r>
-      <w:proofErr w:type="gramEnd"/>
-      <w:r>
-        <w:t>1) survival smoother to the assessment of SNEMA yellowtail flounder</w:t>
-      </w:r>
-      <w:r>
-        <w:t xml:space="preserve">. </w:t>
-      </w:r>
-      <w:r>
-        <w:t xml:space="preserve">Indeed, </w:t>
-      </w:r>
-      <w:r>
-        <w:t xml:space="preserve">this 2D </w:t>
-      </w:r>
-      <w:proofErr w:type="gramStart"/>
-      <w:r>
-        <w:t>AR(</w:t>
-      </w:r>
-      <w:proofErr w:type="gramEnd"/>
-      <w:r>
-        <w:t xml:space="preserve">1) </w:t>
-      </w:r>
-      <w:r>
-        <w:t>smoother</w:t>
-      </w:r>
-      <w:r>
-        <w:t xml:space="preserve"> </w:t>
-      </w:r>
-      <w:r>
-        <w:t xml:space="preserve">for survival deviations </w:t>
-      </w:r>
-      <w:r>
-        <w:t>can</w:t>
-      </w:r>
-      <w:r>
-        <w:t xml:space="preserve"> </w:t>
-      </w:r>
-      <w:r>
-        <w:t xml:space="preserve">also </w:t>
-      </w:r>
-      <w:r>
-        <w:t xml:space="preserve">extended to </w:t>
-      </w:r>
-      <w:r>
-        <w:t>three</w:t>
-      </w:r>
-      <w:r>
-        <w:t xml:space="preserve"> dimensions if, for example, </w:t>
-      </w:r>
-      <w:r>
-        <w:t>survival</w:t>
-      </w:r>
-      <w:r>
-        <w:t xml:space="preserve"> is </w:t>
-      </w:r>
-      <w:r>
-        <w:t xml:space="preserve">modelled </w:t>
-      </w:r>
-      <w:r>
-        <w:t>to be</w:t>
-      </w:r>
-      <w:r>
-        <w:t xml:space="preserve"> </w:t>
-      </w:r>
-      <w:r>
-        <w:t>sex-specific</w:t>
-      </w:r>
-      <w:r>
-        <w:t xml:space="preserve">. Also, the generic 2D AR(1) smoother we introduce in this paper can </w:t>
-      </w:r>
-      <w:r>
-        <w:t>be</w:t>
-      </w:r>
-      <w:r>
-        <w:t xml:space="preserve"> </w:t>
-      </w:r>
-      <w:r>
-        <w:t>applied</w:t>
-      </w:r>
-      <w:r>
-        <w:t xml:space="preserve"> </w:t>
-      </w:r>
-      <w:r>
-        <w:t>to</w:t>
-      </w:r>
-      <w:r>
-        <w:t xml:space="preserve"> othe</w:t>
-      </w:r>
-      <w:r>
-        <w:t xml:space="preserve">r </w:t>
-      </w:r>
-      <w:r>
-        <w:t xml:space="preserve">potentially autocorrelated </w:t>
-      </w:r>
-      <w:r>
-        <w:t>biological processes</w:t>
-      </w:r>
-      <w:r>
-        <w:t xml:space="preserve"> (e.g., selectivity and growth</w:t>
-      </w:r>
-      <w:r>
-        <w:rPr>
-          <w:rFonts w:hint="eastAsia"/>
-          <w:lang w:eastAsia="zh-CN"/>
-        </w:rPr>
-        <w:t>)</w:t>
-      </w:r>
-      <w:r>
-        <w:t xml:space="preserve"> as well, </w:t>
-      </w:r>
-      <w:r>
-        <w:t xml:space="preserve">which </w:t>
-      </w:r>
-      <w:r>
-        <w:t xml:space="preserve">we predict </w:t>
-      </w:r>
-      <w:r>
-        <w:t>would</w:t>
-      </w:r>
-      <w:r>
-        <w:t xml:space="preserve"> </w:t>
-      </w:r>
-      <w:r>
-        <w:t>be</w:t>
-      </w:r>
-      <w:r>
-        <w:t xml:space="preserve"> an important research topic </w:t>
-      </w:r>
-      <w:r>
-        <w:t xml:space="preserve">for continuously developing </w:t>
-      </w:r>
-      <w:r>
-        <w:t xml:space="preserve">mixed-effect </w:t>
-      </w:r>
-      <w:r>
-        <w:t xml:space="preserve">stock </w:t>
-      </w:r>
-      <w:r>
-        <w:t>assessment models</w:t>
+        <w:t>is likely to be</w:t>
+      </w:r>
+      <w:r>
+        <w:t xml:space="preserve"> more important </w:t>
+      </w:r>
+      <w:r>
+        <w:t xml:space="preserve">to SNEMA yellowtail flounder </w:t>
+      </w:r>
+      <w:r>
+        <w:t xml:space="preserve">than incorporating an environmental </w:t>
+      </w:r>
+      <w:r>
+        <w:t>effect on recruitment</w:t>
       </w:r>
       <w:r>
         <w:t>.</w:t>
@@ -15071,949 +16023,7 @@
         <w:jc w:val="left"/>
       </w:pPr>
       <w:r>
-        <w:rPr>
-          <w:rFonts w:hint="eastAsia"/>
-          <w:lang w:eastAsia="zh-CN"/>
-        </w:rPr>
-        <w:t>For</w:t>
-      </w:r>
-      <w:r>
-        <w:t xml:space="preserve"> </w:t>
-      </w:r>
-      <w:r>
-        <w:rPr>
-          <w:rFonts w:hint="eastAsia"/>
-          <w:lang w:eastAsia="zh-CN"/>
-        </w:rPr>
-        <w:t>SNEMA</w:t>
-      </w:r>
-      <w:r>
-        <w:t xml:space="preserve"> yellowtail flounder, </w:t>
-      </w:r>
-      <w:r>
-        <w:rPr>
-          <w:lang w:eastAsia="zh-CN"/>
-        </w:rPr>
-        <w:t>implementing</w:t>
-      </w:r>
-      <w:r>
-        <w:t xml:space="preserve"> the 2D </w:t>
-      </w:r>
-      <w:proofErr w:type="gramStart"/>
-      <w:r>
-        <w:t>AR(</w:t>
-      </w:r>
-      <w:proofErr w:type="gramEnd"/>
-      <w:r>
-        <w:t>1)</w:t>
-      </w:r>
-      <w:r>
-        <w:t xml:space="preserve"> survival smoother</w:t>
-      </w:r>
-      <w:r>
-        <w:t xml:space="preserve"> </w:t>
-      </w:r>
-      <w:r>
-        <w:t xml:space="preserve">in the state-space model </w:t>
-      </w:r>
-      <w:r>
-        <w:t>considerably reduce</w:t>
-      </w:r>
-      <w:r>
-        <w:rPr>
-          <w:rFonts w:hint="eastAsia"/>
-          <w:lang w:eastAsia="zh-CN"/>
-        </w:rPr>
-        <w:t>d</w:t>
-      </w:r>
-      <w:r>
-        <w:t xml:space="preserve"> the </w:t>
-      </w:r>
-      <w:r>
-        <w:t>severity</w:t>
-      </w:r>
-      <w:r>
-        <w:t xml:space="preserve"> </w:t>
-      </w:r>
-      <w:r>
-        <w:t>of retrospective pattern</w:t>
-      </w:r>
-      <w:r>
-        <w:t xml:space="preserve"> and modif</w:t>
-      </w:r>
-      <w:r>
-        <w:t>ied</w:t>
-      </w:r>
-      <w:r>
-        <w:t xml:space="preserve"> </w:t>
-      </w:r>
-      <w:r>
-        <w:t>near-term</w:t>
-      </w:r>
-      <w:r>
-        <w:t xml:space="preserve"> SSB </w:t>
-      </w:r>
-      <w:r>
-        <w:t>prediction</w:t>
-      </w:r>
-      <w:r>
-        <w:t xml:space="preserve"> as well as the</w:t>
-      </w:r>
-      <w:r>
-        <w:t xml:space="preserve"> </w:t>
-      </w:r>
-      <w:r>
-        <w:t>associated uncertainty interval</w:t>
-      </w:r>
-      <w:r>
-        <w:t xml:space="preserve">. </w:t>
-      </w:r>
-      <w:r>
-        <w:t>Indeed, b</w:t>
-      </w:r>
-      <w:r>
-        <w:t>oth t</w:t>
-      </w:r>
-      <w:r>
-        <w:t xml:space="preserve">he </w:t>
-      </w:r>
-      <w:proofErr w:type="spellStart"/>
-      <w:r>
-        <w:t>Mohn’s</w:t>
-      </w:r>
-      <w:proofErr w:type="spellEnd"/>
-      <w:r>
-        <w:t xml:space="preserve"> </w:t>
-      </w:r>
-      <w:proofErr w:type="spellStart"/>
-      <w:r>
-        <w:t>rhos</w:t>
-      </w:r>
-      <w:proofErr w:type="spellEnd"/>
-      <w:r>
-        <w:t xml:space="preserve"> for</w:t>
-      </w:r>
-      <w:r>
-        <w:t xml:space="preserve"> SSB and </w:t>
-      </w:r>
-      <w:r>
-        <w:rPr>
-          <w:i/>
-        </w:rPr>
-        <w:t>F</w:t>
-      </w:r>
-      <w:r>
-        <w:t xml:space="preserve"> </w:t>
-      </w:r>
-      <w:r>
-        <w:t>became negligibly different from zero</w:t>
-      </w:r>
-      <w:r>
-        <w:t xml:space="preserve"> </w:t>
-      </w:r>
-      <w:r>
-        <w:t>when the survival smoother was implemented</w:t>
-      </w:r>
-      <w:r>
-        <w:t>, which means that</w:t>
-      </w:r>
-      <w:r>
-        <w:t xml:space="preserve"> </w:t>
-      </w:r>
-      <w:r>
-        <w:t>the state-space model with the survival smoother is more reliable in terms of determining the</w:t>
-      </w:r>
-      <w:r>
-        <w:t xml:space="preserve"> </w:t>
-      </w:r>
-      <w:r>
-        <w:t xml:space="preserve">stock and harvest status </w:t>
-      </w:r>
-      <w:r>
-        <w:t>of SNEMA yellowtail flounder</w:t>
-      </w:r>
-      <w:r>
-        <w:t xml:space="preserve">. </w:t>
-      </w:r>
-      <w:r>
-        <w:t xml:space="preserve">Because </w:t>
-      </w:r>
-      <w:r>
-        <w:t xml:space="preserve">the among-year autocorrelation </w:t>
-      </w:r>
-      <w:r>
-        <w:t>in</w:t>
-      </w:r>
-      <w:r>
-        <w:t xml:space="preserve"> survival deviations</w:t>
-      </w:r>
-      <w:r>
-        <w:t xml:space="preserve"> </w:t>
-      </w:r>
-      <w:r>
-        <w:rPr>
-          <w:lang w:eastAsia="zh-CN"/>
-        </w:rPr>
-        <w:t xml:space="preserve">was estimated </w:t>
-      </w:r>
-      <w:r>
-        <w:rPr>
-          <w:lang w:eastAsia="zh-CN"/>
-        </w:rPr>
-        <w:t xml:space="preserve">to be high, </w:t>
-      </w:r>
-      <w:r>
-        <w:t xml:space="preserve">the best </w:t>
-      </w:r>
-      <w:r>
-        <w:t xml:space="preserve">predictions for </w:t>
-      </w:r>
-      <w:r>
-        <w:t xml:space="preserve">survival </w:t>
-      </w:r>
-      <w:r>
-        <w:t>deviation</w:t>
-      </w:r>
-      <w:r>
-        <w:t xml:space="preserve"> </w:t>
-      </w:r>
-      <w:r>
-        <w:t xml:space="preserve">at age </w:t>
-      </w:r>
-      <w:r>
-        <w:t xml:space="preserve">from </w:t>
-      </w:r>
-      <w:r>
-        <w:t>the model with the survival smoother (S</w:t>
-      </w:r>
-      <w:r>
-        <w:rPr>
-          <w:vertAlign w:val="subscript"/>
-        </w:rPr>
-        <w:t>0</w:t>
-      </w:r>
-      <w:r>
-        <w:t xml:space="preserve">(age, year)) </w:t>
-      </w:r>
-      <w:r>
-        <w:t xml:space="preserve">have the same </w:t>
-      </w:r>
-      <w:r>
-        <w:t xml:space="preserve">sign as </w:t>
-      </w:r>
-      <w:r>
-        <w:t xml:space="preserve">those estimated for </w:t>
-      </w:r>
-      <w:r>
-        <w:t>the</w:t>
-      </w:r>
-      <w:r>
-        <w:t xml:space="preserve"> </w:t>
-      </w:r>
-      <w:r>
-        <w:t>terminal year</w:t>
-      </w:r>
-      <w:r>
-        <w:t xml:space="preserve"> and decline exponentially towards zero with </w:t>
-      </w:r>
-      <w:r>
-        <w:lastRenderedPageBreak/>
-        <w:t>slope determined by the autocorrelation coefficient</w:t>
-      </w:r>
-      <w:r>
-        <w:t xml:space="preserve">. </w:t>
-      </w:r>
-      <w:r>
-        <w:t>I</w:t>
-      </w:r>
-      <w:r>
-        <w:t>n contrast</w:t>
-      </w:r>
-      <w:r>
-        <w:t xml:space="preserve">, </w:t>
-      </w:r>
-      <w:r>
-        <w:t xml:space="preserve">the best </w:t>
-      </w:r>
-      <w:r>
-        <w:t xml:space="preserve">predictions for </w:t>
-      </w:r>
-      <w:r>
-        <w:t>survival deviation</w:t>
-      </w:r>
-      <w:r>
-        <w:t xml:space="preserve"> at age</w:t>
-      </w:r>
-      <w:r>
-        <w:t xml:space="preserve"> </w:t>
-      </w:r>
-      <w:r>
-        <w:t>from the model without the survival smoother (S</w:t>
-      </w:r>
-      <w:r>
-        <w:rPr>
-          <w:vertAlign w:val="subscript"/>
-        </w:rPr>
-        <w:t>0</w:t>
-      </w:r>
-      <w:r>
-        <w:t>(base)) are</w:t>
-      </w:r>
-      <w:r>
-        <w:t xml:space="preserve"> zero </w:t>
-      </w:r>
-      <w:r>
-        <w:t>as a result of</w:t>
-      </w:r>
-      <w:r>
-        <w:t xml:space="preserve"> </w:t>
-      </w:r>
-      <w:r>
-        <w:t>the</w:t>
-      </w:r>
-      <w:r>
-        <w:t xml:space="preserve"> independent </w:t>
-      </w:r>
-      <w:r>
-        <w:t>assumption</w:t>
-      </w:r>
-      <w:r>
-        <w:t xml:space="preserve"> for survival deviations</w:t>
-      </w:r>
-      <w:r>
-        <w:t xml:space="preserve">. </w:t>
-      </w:r>
-      <w:r>
-        <w:t>T</w:t>
-      </w:r>
-      <w:r>
-        <w:t>herefore</w:t>
-      </w:r>
-      <w:r>
-        <w:t xml:space="preserve">, </w:t>
-      </w:r>
-      <w:r>
-        <w:t>S</w:t>
-      </w:r>
-      <w:r>
-        <w:rPr>
-          <w:vertAlign w:val="subscript"/>
-        </w:rPr>
-        <w:t>0</w:t>
-      </w:r>
-      <w:r>
-        <w:t>(age, year</w:t>
-      </w:r>
-      <w:r>
-        <w:t xml:space="preserve">) </w:t>
-      </w:r>
-      <w:r>
-        <w:t xml:space="preserve">provided </w:t>
-      </w:r>
-      <w:r>
-        <w:t>lower SSB predictions</w:t>
-      </w:r>
-      <w:r>
-        <w:t xml:space="preserve"> </w:t>
-      </w:r>
-      <w:r>
-        <w:t xml:space="preserve">than </w:t>
-      </w:r>
-      <w:r>
-        <w:t>S</w:t>
-      </w:r>
-      <w:r>
-        <w:rPr>
-          <w:vertAlign w:val="subscript"/>
-        </w:rPr>
-        <w:t>0</w:t>
-      </w:r>
-      <w:r>
-        <w:t xml:space="preserve">(base) </w:t>
-      </w:r>
-      <w:r>
-        <w:t>for</w:t>
-      </w:r>
-      <w:r>
-        <w:t xml:space="preserve"> 2012-2014. In additi</w:t>
-      </w:r>
-      <w:r>
-        <w:t>on to the median SSB</w:t>
-      </w:r>
-      <w:r>
-        <w:t>, the associated uncertainty</w:t>
-      </w:r>
-      <w:r>
-        <w:t xml:space="preserve"> </w:t>
-      </w:r>
-      <w:r>
-        <w:t>predicted</w:t>
-      </w:r>
-      <w:r>
-        <w:t xml:space="preserve"> </w:t>
-      </w:r>
-      <w:r>
-        <w:t xml:space="preserve">by </w:t>
-      </w:r>
-      <w:r>
-        <w:t>the model with and without the survival smoother</w:t>
-      </w:r>
-      <w:r>
-        <w:t xml:space="preserve"> </w:t>
-      </w:r>
-      <w:r>
-        <w:t>w</w:t>
-      </w:r>
-      <w:r>
-        <w:t>as</w:t>
-      </w:r>
-      <w:r>
-        <w:t xml:space="preserve"> also notably different</w:t>
-      </w:r>
-      <w:r>
-        <w:t>.</w:t>
-      </w:r>
-      <w:r>
-        <w:t xml:space="preserve"> </w:t>
-      </w:r>
-      <w:r>
-        <w:rPr>
-          <w:rFonts w:hint="eastAsia"/>
-          <w:lang w:eastAsia="zh-CN"/>
-        </w:rPr>
-        <w:t>T</w:t>
-      </w:r>
-      <w:r>
-        <w:t xml:space="preserve">he </w:t>
-      </w:r>
-      <w:r>
-        <w:t>SSB prediction</w:t>
-      </w:r>
-      <w:r>
-        <w:t>s</w:t>
-      </w:r>
-      <w:r>
-        <w:t xml:space="preserve"> </w:t>
-      </w:r>
-      <w:r>
-        <w:t>from</w:t>
-      </w:r>
-      <w:r>
-        <w:t xml:space="preserve"> </w:t>
-      </w:r>
-      <w:r>
-        <w:t>the model with the survival smoother</w:t>
-      </w:r>
-      <w:r>
-        <w:t xml:space="preserve"> ha</w:t>
-      </w:r>
-      <w:r>
-        <w:t>ve</w:t>
-      </w:r>
-      <w:r>
-        <w:t xml:space="preserve"> </w:t>
-      </w:r>
-      <w:r>
-        <w:t>wider</w:t>
-      </w:r>
-      <w:r>
-        <w:t xml:space="preserve"> uncer</w:t>
-      </w:r>
-      <w:r>
-        <w:t xml:space="preserve">tainty interval, namely, </w:t>
-      </w:r>
-      <w:r>
-        <w:t>not accounting for</w:t>
-      </w:r>
-      <w:r>
-        <w:t xml:space="preserve"> the</w:t>
-      </w:r>
-      <w:r>
-        <w:t xml:space="preserve"> </w:t>
-      </w:r>
-      <w:r>
-        <w:t xml:space="preserve">positive </w:t>
-      </w:r>
-      <w:r>
-        <w:t>autocorrelation in survival deviations</w:t>
-      </w:r>
-      <w:r>
-        <w:t xml:space="preserve"> </w:t>
-      </w:r>
-      <w:r>
-        <w:t>corresponds to</w:t>
-      </w:r>
-      <w:r>
-        <w:t xml:space="preserve"> </w:t>
-      </w:r>
-      <w:r>
-        <w:t xml:space="preserve">under-estimating </w:t>
-      </w:r>
-      <w:r>
-        <w:t xml:space="preserve">the uncertainty </w:t>
-      </w:r>
-      <w:r>
-        <w:t xml:space="preserve">in </w:t>
-      </w:r>
-      <w:r>
-        <w:t xml:space="preserve">near-term </w:t>
-      </w:r>
-      <w:r>
-        <w:t>SSB prediction</w:t>
-      </w:r>
-      <w:r>
-        <w:t>s</w:t>
-      </w:r>
-      <w:r>
-        <w:t>.</w:t>
-      </w:r>
-    </w:p>
-    <w:p>
-      <w:pPr>
-        <w:pStyle w:val="Chapterheading0"/>
-        <w:ind w:firstLine="720"/>
-        <w:jc w:val="left"/>
-      </w:pPr>
-      <w:r>
-        <w:t>N</w:t>
-      </w:r>
-      <w:r>
-        <w:t xml:space="preserve">ear-term SSB predictions </w:t>
-      </w:r>
-      <w:r>
-        <w:t>changed</w:t>
-      </w:r>
-      <w:r>
-        <w:t xml:space="preserve"> </w:t>
-      </w:r>
-      <w:r>
-        <w:t>substantially when</w:t>
-      </w:r>
-      <w:r>
-        <w:t xml:space="preserve"> the GSI </w:t>
-      </w:r>
-      <w:r>
-        <w:t xml:space="preserve">was incorporated </w:t>
-      </w:r>
-      <w:r>
-        <w:t xml:space="preserve">into the stock-recruit function </w:t>
-      </w:r>
-      <w:r>
-        <w:t>or</w:t>
-      </w:r>
-      <w:r>
-        <w:t xml:space="preserve"> </w:t>
-      </w:r>
-      <w:r>
-        <w:t>the</w:t>
-      </w:r>
-      <w:r>
-        <w:t xml:space="preserve"> </w:t>
-      </w:r>
-      <w:r>
-        <w:t xml:space="preserve">2D </w:t>
-      </w:r>
-      <w:proofErr w:type="gramStart"/>
-      <w:r>
-        <w:t>AR(</w:t>
-      </w:r>
-      <w:proofErr w:type="gramEnd"/>
-      <w:r>
-        <w:t xml:space="preserve">1) </w:t>
-      </w:r>
-      <w:r>
-        <w:t>smoother was implemented</w:t>
-      </w:r>
-      <w:r>
-        <w:t xml:space="preserve"> for survival</w:t>
-      </w:r>
-      <w:r>
-        <w:t xml:space="preserve">. </w:t>
-      </w:r>
-      <w:r>
-        <w:t>The reason that</w:t>
-      </w:r>
-      <w:r>
-        <w:t xml:space="preserve"> </w:t>
-      </w:r>
-      <w:r>
-        <w:t>the recruitment covariate (GSI)</w:t>
-      </w:r>
-      <w:r>
-        <w:t xml:space="preserve"> </w:t>
-      </w:r>
-      <w:r>
-        <w:t xml:space="preserve">only </w:t>
-      </w:r>
-      <w:r>
-        <w:t>impacted</w:t>
-      </w:r>
-      <w:r>
-        <w:t xml:space="preserve"> </w:t>
-      </w:r>
-      <w:r>
-        <w:t xml:space="preserve">the </w:t>
-      </w:r>
-      <w:r>
-        <w:t xml:space="preserve">second- and </w:t>
-      </w:r>
-      <w:proofErr w:type="gramStart"/>
-      <w:r>
-        <w:t>third-year</w:t>
-      </w:r>
-      <w:proofErr w:type="gramEnd"/>
-      <w:r>
-        <w:t xml:space="preserve"> </w:t>
-      </w:r>
-      <w:r>
-        <w:t xml:space="preserve">SSB </w:t>
-      </w:r>
-      <w:r>
-        <w:t>predictions</w:t>
-      </w:r>
-      <w:r>
-        <w:t xml:space="preserve"> can be found in the maturity pattern</w:t>
-      </w:r>
-      <w:r>
-        <w:rPr>
-          <w:noProof/>
-        </w:rPr>
-        <w:t xml:space="preserve">. In </w:t>
-      </w:r>
-      <w:r>
-        <w:rPr>
-          <w:noProof/>
-        </w:rPr>
-        <w:t>2012</w:t>
-      </w:r>
-      <w:r>
-        <w:rPr>
-          <w:noProof/>
-        </w:rPr>
-        <w:t>,</w:t>
-      </w:r>
-      <w:r>
-        <w:t xml:space="preserve"> the </w:t>
-      </w:r>
-      <w:bookmarkStart w:id="28" w:name="OLE_LINK4"/>
-      <w:bookmarkStart w:id="29" w:name="OLE_LINK19"/>
-      <w:r>
-        <w:t>GSI</w:t>
-      </w:r>
-      <w:r>
-        <w:t xml:space="preserve">-induced recruitment signal </w:t>
-      </w:r>
-      <w:bookmarkEnd w:id="28"/>
-      <w:bookmarkEnd w:id="29"/>
-      <w:r>
-        <w:t>d</w:t>
-      </w:r>
-      <w:r>
-        <w:t>oes</w:t>
-      </w:r>
-      <w:r>
-        <w:t xml:space="preserve"> not affect SSB </w:t>
-      </w:r>
-      <w:r>
-        <w:t>prediction because the</w:t>
-      </w:r>
-      <w:r>
-        <w:t xml:space="preserve"> maturity </w:t>
-      </w:r>
-      <w:r>
-        <w:t>at</w:t>
-      </w:r>
-      <w:r>
-        <w:t xml:space="preserve"> age 1</w:t>
-      </w:r>
-      <w:r>
-        <w:t xml:space="preserve"> </w:t>
-      </w:r>
-      <w:r>
-        <w:t>is zero</w:t>
-      </w:r>
-      <w:r>
-        <w:t xml:space="preserve">. In </w:t>
-      </w:r>
-      <w:r>
-        <w:t>2013 and 2014</w:t>
-      </w:r>
-      <w:r>
-        <w:t xml:space="preserve">, the </w:t>
-      </w:r>
-      <w:r>
-        <w:rPr>
-          <w:lang w:eastAsia="zh-CN"/>
-        </w:rPr>
-        <w:t>GSI</w:t>
-      </w:r>
-      <w:r>
-        <w:t xml:space="preserve">-induced recruitment signal </w:t>
-      </w:r>
-      <w:r>
-        <w:t>propagate</w:t>
-      </w:r>
-      <w:r>
-        <w:t>s</w:t>
-      </w:r>
-      <w:r>
-        <w:t xml:space="preserve"> to </w:t>
-      </w:r>
-      <w:r>
-        <w:t xml:space="preserve">age 2 and </w:t>
-      </w:r>
-      <w:r>
-        <w:t>3</w:t>
-      </w:r>
-      <w:r>
-        <w:t xml:space="preserve"> </w:t>
-      </w:r>
-      <w:r>
-        <w:t>at which</w:t>
-      </w:r>
-      <w:r>
-        <w:t xml:space="preserve"> maturity </w:t>
-      </w:r>
-      <w:r>
-        <w:t xml:space="preserve">is </w:t>
-      </w:r>
-      <w:r>
-        <w:t>0.47 and 1, respectively</w:t>
-      </w:r>
-      <w:r>
-        <w:t>, so the</w:t>
-      </w:r>
-      <w:r>
-        <w:rPr>
-          <w:lang w:eastAsia="zh-CN"/>
-        </w:rPr>
-        <w:t xml:space="preserve"> recruitment covariate</w:t>
-      </w:r>
-      <w:r>
-        <w:t xml:space="preserve"> made</w:t>
-      </w:r>
-      <w:r>
-        <w:t xml:space="preserve"> a </w:t>
-      </w:r>
-      <w:r>
-        <w:t xml:space="preserve">significant </w:t>
-      </w:r>
-      <w:r>
-        <w:t>difference in</w:t>
-      </w:r>
-      <w:r>
-        <w:t xml:space="preserve"> </w:t>
-      </w:r>
-      <w:r>
-        <w:t xml:space="preserve">the second </w:t>
-      </w:r>
-      <w:r>
-        <w:t xml:space="preserve">(-8%) </w:t>
-      </w:r>
-      <w:r>
-        <w:t xml:space="preserve">and third </w:t>
-      </w:r>
-      <w:r>
-        <w:t xml:space="preserve">(-24%) </w:t>
-      </w:r>
-      <w:r>
-        <w:t>SSB</w:t>
-      </w:r>
-      <w:r>
-        <w:t xml:space="preserve"> predictions</w:t>
-      </w:r>
-      <w:r>
-        <w:t xml:space="preserve">. </w:t>
-      </w:r>
-      <w:r>
-        <w:t xml:space="preserve">It is worth noting that </w:t>
-      </w:r>
-      <w:r>
-        <w:t xml:space="preserve">while the change in maturity from age 1 to older ages is dramatic, </w:t>
-      </w:r>
-      <w:r>
-        <w:t xml:space="preserve">the increasingly amplified effect of the recruitment covariate on SSB predictions over time is also contributed by much larger weights at </w:t>
-      </w:r>
-      <w:r>
-        <w:t>older ages</w:t>
-      </w:r>
-      <w:r>
-        <w:t xml:space="preserve"> than age 1.</w:t>
-      </w:r>
-      <w:r>
-        <w:t xml:space="preserve"> The survival smoother, in contrast, </w:t>
-      </w:r>
-      <w:r>
-        <w:t>has</w:t>
-      </w:r>
-      <w:r>
-        <w:t xml:space="preserve"> notably </w:t>
-      </w:r>
-      <w:r>
-        <w:t xml:space="preserve">(-10%) </w:t>
-      </w:r>
-      <w:r>
-        <w:t xml:space="preserve">altered the first SSB prediction in 2012 already because </w:t>
-      </w:r>
-      <w:r>
-        <w:rPr>
-          <w:lang w:eastAsia="zh-CN"/>
-        </w:rPr>
-        <w:t>t</w:t>
-      </w:r>
-      <w:r>
-        <w:t>he</w:t>
-      </w:r>
-      <w:r>
-        <w:t xml:space="preserve"> </w:t>
-      </w:r>
-      <w:r>
-        <w:t>change</w:t>
-      </w:r>
-      <w:r>
-        <w:t xml:space="preserve"> in </w:t>
-      </w:r>
-      <w:r>
-        <w:t xml:space="preserve">predicted survival </w:t>
-      </w:r>
-      <w:r>
-        <w:t xml:space="preserve">it induces </w:t>
-      </w:r>
-      <w:r>
-        <w:t xml:space="preserve">are </w:t>
-      </w:r>
-      <w:r>
-        <w:t>large</w:t>
-      </w:r>
-      <w:r>
-        <w:t xml:space="preserve"> and </w:t>
-      </w:r>
-      <w:r>
-        <w:t>even</w:t>
-      </w:r>
-      <w:r>
-        <w:t xml:space="preserve"> </w:t>
-      </w:r>
-      <w:r>
-        <w:t xml:space="preserve">comparable to the </w:t>
-      </w:r>
-      <m:oMath>
-        <m:r>
-          <w:rPr>
-            <w:rFonts w:ascii="Cambria Math" w:hAnsi="Cambria Math"/>
-          </w:rPr>
-          <m:t>M</m:t>
-        </m:r>
-      </m:oMath>
-      <w:r>
-        <w:rPr>
-          <w:lang w:eastAsia="zh-CN"/>
-        </w:rPr>
-        <w:t xml:space="preserve"> </w:t>
-      </w:r>
-      <w:r>
-        <w:t>specified in the model (0.23-0.41, corre</w:t>
-      </w:r>
-      <w:r>
-        <w:rPr>
-          <w:lang w:eastAsia="zh-CN"/>
-        </w:rPr>
-        <w:t>sponding</w:t>
-      </w:r>
-      <w:r>
-        <w:t xml:space="preserve"> to age </w:t>
-      </w:r>
-      <w:r>
-        <w:t>6-1</w:t>
-      </w:r>
-      <w:r>
-        <w:t>)</w:t>
-      </w:r>
-      <w:r>
-        <w:t>.</w:t>
-      </w:r>
-      <w:r>
-        <w:t xml:space="preserve"> </w:t>
-      </w:r>
-      <w:proofErr w:type="gramStart"/>
-      <w:r>
-        <w:t>Later on</w:t>
-      </w:r>
-      <w:proofErr w:type="gramEnd"/>
-      <w:r>
-        <w:t xml:space="preserve">, the survival smoother induces even larger changes in the second (-24%) and third (-30%) SSB predictions, both of which are larger than the corresponding ones due to the recruitment covariate. </w:t>
-      </w:r>
-      <w:r>
-        <w:t xml:space="preserve">In terms of </w:t>
-      </w:r>
-      <w:r>
-        <w:t xml:space="preserve">the </w:t>
-      </w:r>
-      <w:r>
-        <w:t>accuracy</w:t>
-      </w:r>
-      <w:r>
-        <w:t xml:space="preserve"> of </w:t>
-      </w:r>
-      <w:r>
-        <w:t xml:space="preserve">near-term </w:t>
-      </w:r>
-      <w:r>
-        <w:lastRenderedPageBreak/>
-        <w:t>SSB predictions</w:t>
-      </w:r>
-      <w:r>
-        <w:t xml:space="preserve">, </w:t>
-      </w:r>
-      <w:r>
-        <w:t xml:space="preserve">implementing the 2D </w:t>
-      </w:r>
-      <w:proofErr w:type="gramStart"/>
-      <w:r>
-        <w:t>AR(</w:t>
-      </w:r>
-      <w:proofErr w:type="gramEnd"/>
-      <w:r>
-        <w:t>1) survival smoother</w:t>
-      </w:r>
-      <w:r>
-        <w:t xml:space="preserve"> </w:t>
-      </w:r>
-      <w:r>
-        <w:t>is likely to be</w:t>
-      </w:r>
-      <w:r>
-        <w:t xml:space="preserve"> more important </w:t>
-      </w:r>
-      <w:r>
-        <w:t xml:space="preserve">to SNEMA yellowtail flounder </w:t>
-      </w:r>
-      <w:r>
-        <w:t xml:space="preserve">than incorporating an environmental </w:t>
-      </w:r>
-      <w:r>
-        <w:t>effect on recruitment</w:t>
-      </w:r>
-      <w:r>
-        <w:t>.</w:t>
-      </w:r>
-    </w:p>
-    <w:p>
-      <w:pPr>
-        <w:pStyle w:val="Chapterheading0"/>
-        <w:ind w:firstLine="720"/>
-        <w:jc w:val="left"/>
-      </w:pPr>
-      <w:r>
-        <w:t xml:space="preserve">The 2D </w:t>
-      </w:r>
-      <w:proofErr w:type="gramStart"/>
-      <w:r>
-        <w:t>AR(</w:t>
-      </w:r>
-      <w:proofErr w:type="gramEnd"/>
-      <w:r>
-        <w:t xml:space="preserve">1) survival smoother, however, does not make calculating biological reference points </w:t>
+        <w:t xml:space="preserve">The 2D AR(1) survival smoother, however, does not make calculating biological reference points </w:t>
       </w:r>
       <w:r>
         <w:t xml:space="preserve">(BRPs) </w:t>
@@ -16215,7 +16225,11 @@
         <w:t>ynamic BRPs</w:t>
       </w:r>
       <w:r>
-        <w:t xml:space="preserve"> seems to be the more appropriate way of calculating BRPs</w:t>
+        <w:t xml:space="preserve"> seems to be the more appropriate way of </w:t>
+      </w:r>
+      <w:r>
+        <w:lastRenderedPageBreak/>
+        <w:t>calculating BRPs</w:t>
       </w:r>
       <w:r>
         <w:t xml:space="preserve">, it is </w:t>
@@ -16276,7 +16290,6 @@
         <w:jc w:val="left"/>
       </w:pPr>
       <w:r>
-        <w:lastRenderedPageBreak/>
         <w:t>Care</w:t>
       </w:r>
       <w:r>
@@ -16318,13 +16331,8 @@
       <w:r>
         <w:t xml:space="preserve">. </w:t>
       </w:r>
-      <w:proofErr w:type="gramStart"/>
-      <w:r>
-        <w:t>First of all</w:t>
-      </w:r>
-      <w:proofErr w:type="gramEnd"/>
-      <w:r>
-        <w:t xml:space="preserve">, </w:t>
+      <w:r>
+        <w:t xml:space="preserve">First of all, </w:t>
       </w:r>
       <w:r>
         <w:t>the survival for the plus group is not strictly survival</w:t>
@@ -16441,7 +16449,14 @@
         <w:t xml:space="preserve"> </w:t>
       </w:r>
       <w:r>
-        <w:t>F scenarios</w:t>
+        <w:rPr>
+          <w:i/>
+          <w:iCs/>
+        </w:rPr>
+        <w:t>F</w:t>
+      </w:r>
+      <w:r>
+        <w:t xml:space="preserve"> scenarios</w:t>
       </w:r>
       <w:r>
         <w:t xml:space="preserve"> on </w:t>
@@ -16696,16 +16711,11 @@
         <w:t xml:space="preserve">and life history </w:t>
       </w:r>
       <w:r>
-        <w:t xml:space="preserve">of the stock. </w:t>
-      </w:r>
-      <w:proofErr w:type="gramStart"/>
-      <w:r>
-        <w:t xml:space="preserve">Generally speaking, </w:t>
+        <w:t xml:space="preserve">of the stock. Generally speaking, </w:t>
       </w:r>
       <w:r>
         <w:t>the</w:t>
       </w:r>
-      <w:proofErr w:type="gramEnd"/>
       <w:r>
         <w:t xml:space="preserve"> </w:t>
       </w:r>
@@ -16719,7 +16729,11 @@
         <w:t>can directly impact</w:t>
       </w:r>
       <w:r>
-        <w:t xml:space="preserve"> the predicted survival at all ages, </w:t>
+        <w:t xml:space="preserve"> the predicted survival at all </w:t>
+      </w:r>
+      <w:r>
+        <w:lastRenderedPageBreak/>
+        <w:t xml:space="preserve">ages, </w:t>
       </w:r>
       <w:r>
         <w:t xml:space="preserve">and </w:t>
@@ -16791,15 +16805,7 @@
         <w:t>is not able to</w:t>
       </w:r>
       <w:r>
-        <w:t xml:space="preserve"> propagate to </w:t>
-      </w:r>
-      <w:proofErr w:type="gramStart"/>
-      <w:r>
-        <w:t>the majority of</w:t>
-      </w:r>
-      <w:proofErr w:type="gramEnd"/>
-      <w:r>
-        <w:t xml:space="preserve"> </w:t>
+        <w:t xml:space="preserve"> propagate to the majority of </w:t>
       </w:r>
       <w:r>
         <w:t>spawning</w:t>
@@ -16849,94 +16855,73 @@
         <w:rPr>
           <w:lang w:eastAsia="zh-CN"/>
         </w:rPr>
-        <w:t xml:space="preserve">t is important to note that implementing the 2D </w:t>
-      </w:r>
-      <w:proofErr w:type="gramStart"/>
+        <w:t>t is important to note that implementing the 2D AR(1) survival smoother</w:t>
+      </w:r>
       <w:r>
         <w:rPr>
           <w:lang w:eastAsia="zh-CN"/>
         </w:rPr>
-        <w:t>AR(</w:t>
-      </w:r>
-      <w:proofErr w:type="gramEnd"/>
+        <w:t xml:space="preserve"> </w:t>
+      </w:r>
       <w:r>
         <w:rPr>
           <w:lang w:eastAsia="zh-CN"/>
         </w:rPr>
-        <w:t>1) survival smoother</w:t>
+        <w:t xml:space="preserve">reduced </w:t>
       </w:r>
       <w:r>
         <w:rPr>
           <w:lang w:eastAsia="zh-CN"/>
         </w:rPr>
+        <w:t xml:space="preserve">the </w:t>
+      </w:r>
+      <w:r>
+        <w:rPr>
+          <w:lang w:eastAsia="zh-CN"/>
+        </w:rPr>
+        <w:t>computation speed</w:t>
+      </w:r>
+      <w:r>
+        <w:rPr>
+          <w:lang w:eastAsia="zh-CN"/>
+        </w:rPr>
         <w:t xml:space="preserve"> </w:t>
       </w:r>
       <w:r>
         <w:rPr>
           <w:lang w:eastAsia="zh-CN"/>
         </w:rPr>
-        <w:t xml:space="preserve">reduced </w:t>
+        <w:t>as it broke</w:t>
       </w:r>
       <w:r>
         <w:rPr>
           <w:lang w:eastAsia="zh-CN"/>
         </w:rPr>
-        <w:t xml:space="preserve">the </w:t>
+        <w:t xml:space="preserve"> the sparseness of the </w:t>
       </w:r>
       <w:r>
         <w:rPr>
           <w:lang w:eastAsia="zh-CN"/>
         </w:rPr>
-        <w:t>computation speed</w:t>
+        <w:t>H</w:t>
       </w:r>
       <w:r>
         <w:rPr>
           <w:lang w:eastAsia="zh-CN"/>
         </w:rPr>
-        <w:t xml:space="preserve"> </w:t>
+        <w:t xml:space="preserve">essian matrix. </w:t>
       </w:r>
       <w:r>
         <w:rPr>
           <w:lang w:eastAsia="zh-CN"/>
         </w:rPr>
-        <w:t>as it broke</w:t>
+        <w:t>In this case study with 6</w:t>
       </w:r>
       <w:r>
         <w:rPr>
           <w:lang w:eastAsia="zh-CN"/>
         </w:rPr>
-        <w:t xml:space="preserve"> the sparseness of the </w:t>
-      </w:r>
-      <w:r>
-        <w:rPr>
-          <w:lang w:eastAsia="zh-CN"/>
-        </w:rPr>
-        <w:t>H</w:t>
-      </w:r>
-      <w:r>
-        <w:rPr>
-          <w:lang w:eastAsia="zh-CN"/>
-        </w:rPr>
-        <w:t xml:space="preserve">essian matrix. </w:t>
-      </w:r>
-      <w:r>
-        <w:rPr>
-          <w:lang w:eastAsia="zh-CN"/>
-        </w:rPr>
-        <w:t>In this case study with 6</w:t>
-      </w:r>
-      <w:r>
-        <w:rPr>
-          <w:lang w:eastAsia="zh-CN"/>
-        </w:rPr>
-        <w:t xml:space="preserve">9 </w:t>
-      </w:r>
-      <w:r>
-        <w:rPr>
-          <w:lang w:eastAsia="zh-CN"/>
-        </w:rPr>
-        <w:lastRenderedPageBreak/>
-        <w:t>fixed effects parameters and 287</w:t>
+        <w:t>9 fixed effects parameters and 287</w:t>
       </w:r>
       <w:r>
         <w:rPr>
@@ -17805,13 +17790,25 @@
         <w:rPr>
           <w:rFonts w:ascii="Times New Roman" w:hAnsi="Times New Roman" w:cs="Times New Roman"/>
         </w:rPr>
-        <w:t>54th Northeast Regional Stock Assessment Workshop (54th SAW) Assessment Report. US Dept Commer, Northeast Fish Sci Cent Ref Doc 12-18; 600 p</w:t>
+        <w:t>54th Northeast Regional Stock Assessment Workshop (54th SAW) Assessment Report. US Dept Commer, Northeast Fish Sci Cent Ref Doc 12-18; 600p</w:t>
       </w:r>
       <w:r>
         <w:rPr>
           <w:rFonts w:ascii="Times New Roman" w:hAnsi="Times New Roman" w:cs="Times New Roman"/>
         </w:rPr>
         <w:t>.</w:t>
+      </w:r>
+      <w:r>
+        <w:rPr>
+          <w:rFonts w:ascii="Times New Roman" w:hAnsi="Times New Roman" w:cs="Times New Roman"/>
+        </w:rPr>
+        <w:t xml:space="preserve"> </w:t>
+      </w:r>
+      <w:r>
+        <w:rPr>
+          <w:rFonts w:ascii="Times New Roman" w:hAnsi="Times New Roman" w:cs="Times New Roman"/>
+        </w:rPr>
+        <w:t>https://repository.library.noaa.gov/view/noaa/4193</w:t>
       </w:r>
     </w:p>
     <w:p>
@@ -17825,25 +17822,51 @@
         <w:rPr>
           <w:rFonts w:ascii="Times New Roman" w:hAnsi="Times New Roman" w:cs="Times New Roman"/>
         </w:rPr>
-        <w:t xml:space="preserve">NEFSC. </w:t>
-      </w:r>
-      <w:r>
-        <w:rPr>
-          <w:rFonts w:ascii="Times New Roman" w:hAnsi="Times New Roman" w:cs="Times New Roman"/>
-        </w:rPr>
-        <w:t xml:space="preserve">2013. </w:t>
-      </w:r>
-      <w:r>
-        <w:rPr>
-          <w:rFonts w:ascii="Times New Roman" w:hAnsi="Times New Roman" w:cs="Times New Roman"/>
-        </w:rPr>
-        <w:t>57th Northeast Regional Stock Assessment Workshop (57th SAW) Assessment Report. US Deptartment of Commerce, Northeast Fisheries Science Center Reference Document</w:t>
-      </w:r>
-      <w:r>
-        <w:rPr>
-          <w:rFonts w:ascii="Times New Roman" w:hAnsi="Times New Roman" w:cs="Times New Roman"/>
-        </w:rPr>
-        <w:t>.</w:t>
+        <w:t xml:space="preserve">NEFSC. 2013. 55th Northeast Regional Stock Assessment Workshop (55th SAW) Assessment Summary Report. US Dept </w:t>
+      </w:r>
+      <w:proofErr w:type="spellStart"/>
+      <w:r>
+        <w:rPr>
+          <w:rFonts w:ascii="Times New Roman" w:hAnsi="Times New Roman" w:cs="Times New Roman"/>
+        </w:rPr>
+        <w:t>Commer</w:t>
+      </w:r>
+      <w:proofErr w:type="spellEnd"/>
+      <w:r>
+        <w:rPr>
+          <w:rFonts w:ascii="Times New Roman" w:hAnsi="Times New Roman" w:cs="Times New Roman"/>
+        </w:rPr>
+        <w:t xml:space="preserve">, </w:t>
+      </w:r>
+      <w:r>
+        <w:rPr>
+          <w:rFonts w:ascii="Times New Roman" w:hAnsi="Times New Roman" w:cs="Times New Roman"/>
+        </w:rPr>
+        <w:t>Northeast Fish Sci Cent</w:t>
+      </w:r>
+      <w:r>
+        <w:rPr>
+          <w:rFonts w:ascii="Times New Roman" w:hAnsi="Times New Roman" w:cs="Times New Roman"/>
+        </w:rPr>
+        <w:t xml:space="preserve"> </w:t>
+      </w:r>
+      <w:r>
+        <w:rPr>
+          <w:rFonts w:ascii="Times New Roman" w:hAnsi="Times New Roman" w:cs="Times New Roman"/>
+        </w:rPr>
+        <w:t>Ref Doc 13-01</w:t>
+      </w:r>
+      <w:r>
+        <w:rPr>
+          <w:rFonts w:ascii="Times New Roman" w:hAnsi="Times New Roman" w:cs="Times New Roman"/>
+        </w:rPr>
+        <w:t xml:space="preserve">. 41p. </w:t>
+      </w:r>
+      <w:r>
+        <w:rPr>
+          <w:rFonts w:ascii="Times New Roman" w:hAnsi="Times New Roman" w:cs="Times New Roman"/>
+        </w:rPr>
+        <w:t>https://repository.library.noaa.gov/view/noaa/4330.</w:t>
       </w:r>
     </w:p>
     <w:p>
@@ -17881,7 +17904,19 @@
         <w:rPr>
           <w:rFonts w:ascii="Times New Roman" w:hAnsi="Times New Roman" w:cs="Times New Roman"/>
         </w:rPr>
-        <w:t>*will update citation when officially published.</w:t>
+        <w:t>*</w:t>
+      </w:r>
+      <w:r>
+        <w:rPr>
+          <w:rFonts w:ascii="Times New Roman" w:hAnsi="Times New Roman" w:cs="Times New Roman"/>
+        </w:rPr>
+        <w:t xml:space="preserve">pre-print, </w:t>
+      </w:r>
+      <w:r>
+        <w:rPr>
+          <w:rFonts w:ascii="Times New Roman" w:hAnsi="Times New Roman" w:cs="Times New Roman"/>
+        </w:rPr>
+        <w:t>will update citation when officially published.</w:t>
       </w:r>
     </w:p>
     <w:p>
@@ -17923,19 +17958,35 @@
         <w:rPr>
           <w:rFonts w:ascii="Times New Roman" w:hAnsi="Times New Roman" w:cs="Times New Roman"/>
         </w:rPr>
-        <w:t>R Core Team</w:t>
-      </w:r>
-      <w:r>
-        <w:rPr>
-          <w:rFonts w:ascii="Times New Roman" w:hAnsi="Times New Roman" w:cs="Times New Roman"/>
-        </w:rPr>
-        <w:t xml:space="preserve">. 2020. </w:t>
-      </w:r>
-      <w:r>
-        <w:rPr>
-          <w:rFonts w:ascii="Times New Roman" w:hAnsi="Times New Roman" w:cs="Times New Roman"/>
-        </w:rPr>
-        <w:t>R: A language and environment for statistical computing. R Foundation for Statistical Computing, Vienna, Austria. https://www.R-project.org/.</w:t>
+        <w:t xml:space="preserve">Punt, A. E., Dunn, A., </w:t>
+      </w:r>
+      <w:proofErr w:type="spellStart"/>
+      <w:r>
+        <w:rPr>
+          <w:rFonts w:ascii="Times New Roman" w:hAnsi="Times New Roman" w:cs="Times New Roman"/>
+        </w:rPr>
+        <w:t>Elvarsson</w:t>
+      </w:r>
+      <w:proofErr w:type="spellEnd"/>
+      <w:r>
+        <w:rPr>
+          <w:rFonts w:ascii="Times New Roman" w:hAnsi="Times New Roman" w:cs="Times New Roman"/>
+        </w:rPr>
+        <w:t xml:space="preserve">, B. Þ., Hampton, J., Hoyle, S. D., Maunder, M. N., </w:t>
+      </w:r>
+      <w:proofErr w:type="spellStart"/>
+      <w:r>
+        <w:rPr>
+          <w:rFonts w:ascii="Times New Roman" w:hAnsi="Times New Roman" w:cs="Times New Roman"/>
+        </w:rPr>
+        <w:t>Methot</w:t>
+      </w:r>
+      <w:proofErr w:type="spellEnd"/>
+      <w:r>
+        <w:rPr>
+          <w:rFonts w:ascii="Times New Roman" w:hAnsi="Times New Roman" w:cs="Times New Roman"/>
+        </w:rPr>
+        <w:t>, R. D., et al. 2020. Essential features of the next-generation integrated fisheries stock assessment package: A perspective. Fisheries Research, 229: 105617.</w:t>
       </w:r>
     </w:p>
     <w:p>
@@ -17949,7 +18000,19 @@
         <w:rPr>
           <w:rFonts w:ascii="Times New Roman" w:hAnsi="Times New Roman" w:cs="Times New Roman"/>
         </w:rPr>
-        <w:t>Stock, B.C. and Miller, T.J. this issue. WHAM description and simulation test.</w:t>
+        <w:t>R Core Team</w:t>
+      </w:r>
+      <w:r>
+        <w:rPr>
+          <w:rFonts w:ascii="Times New Roman" w:hAnsi="Times New Roman" w:cs="Times New Roman"/>
+        </w:rPr>
+        <w:t xml:space="preserve">. 2020. </w:t>
+      </w:r>
+      <w:r>
+        <w:rPr>
+          <w:rFonts w:ascii="Times New Roman" w:hAnsi="Times New Roman" w:cs="Times New Roman"/>
+        </w:rPr>
+        <w:t>R: A language and environment for statistical computing. R Foundation for Statistical Computing, Vienna, Austria. https://www.R-project.org/.</w:t>
       </w:r>
     </w:p>
     <w:p>
@@ -17963,7 +18026,7 @@
         <w:rPr>
           <w:rFonts w:ascii="Times New Roman" w:hAnsi="Times New Roman" w:cs="Times New Roman"/>
         </w:rPr>
-        <w:t>Stone, H.H.; Gavaris, S.; Legault, C.M.; Neilson, J.D.; Cadrin, S.X. Collapse and recovery of the yellowtail flounder (Limanda ferruginea) fishery on Georges Bank. Journal of Sea Research. 51:261-270; 2004</w:t>
+        <w:t>Stock, B.C. and Miller, T.J. this issue. WHAM description and simulation test.</w:t>
       </w:r>
     </w:p>
     <w:p>
@@ -17977,31 +18040,7 @@
         <w:rPr>
           <w:rFonts w:ascii="Times New Roman" w:hAnsi="Times New Roman" w:cs="Times New Roman"/>
         </w:rPr>
-        <w:t>Szuwalski, C.S.; Vert</w:t>
-      </w:r>
-      <w:r>
-        <w:rPr>
-          <w:rFonts w:ascii="Cambria Math" w:hAnsi="Cambria Math" w:cs="Cambria Math"/>
-        </w:rPr>
-        <w:t>‐</w:t>
-      </w:r>
-      <w:r>
-        <w:rPr>
-          <w:rFonts w:ascii="Times New Roman" w:hAnsi="Times New Roman" w:cs="Times New Roman"/>
-        </w:rPr>
-        <w:t>Pre, K.A.; Punt, A.E.; Branch, T.A.; Hilborn, R. Examining common assumptions about recruitment: a meta</w:t>
-      </w:r>
-      <w:r>
-        <w:rPr>
-          <w:rFonts w:ascii="Cambria Math" w:hAnsi="Cambria Math" w:cs="Cambria Math"/>
-        </w:rPr>
-        <w:t>‐</w:t>
-      </w:r>
-      <w:r>
-        <w:rPr>
-          <w:rFonts w:ascii="Times New Roman" w:hAnsi="Times New Roman" w:cs="Times New Roman"/>
-        </w:rPr>
-        <w:t>analysis of recruitment dynamics for worldwide marine fisheries. Fish and Fisheries. 16:633-648; 2015</w:t>
+        <w:t>Stone, H.H.; Gavaris, S.; Legault, C.M.; Neilson, J.D.; Cadrin, S.X. Collapse and recovery of the yellowtail flounder (Limanda ferruginea) fishery on Georges Bank. Journal of Sea Research. 51:261-270; 2004</w:t>
       </w:r>
     </w:p>
     <w:p>
@@ -18015,7 +18054,31 @@
         <w:rPr>
           <w:rFonts w:ascii="Times New Roman" w:hAnsi="Times New Roman" w:cs="Times New Roman"/>
         </w:rPr>
-        <w:t>Thorson, J.T.; Jensen, O.P.; Zipkin, E.F. How variable is recruitment for exploited marine fishes? A hierarchical model for testing life history theory. Canadian Journal of Fisheries and Aquatic Sciences. 71:973-983; 2014</w:t>
+        <w:t>Szuwalski, C.S.; Vert</w:t>
+      </w:r>
+      <w:r>
+        <w:rPr>
+          <w:rFonts w:ascii="Cambria Math" w:hAnsi="Cambria Math" w:cs="Cambria Math"/>
+        </w:rPr>
+        <w:t>‐</w:t>
+      </w:r>
+      <w:r>
+        <w:rPr>
+          <w:rFonts w:ascii="Times New Roman" w:hAnsi="Times New Roman" w:cs="Times New Roman"/>
+        </w:rPr>
+        <w:t>Pre, K.A.; Punt, A.E.; Branch, T.A.; Hilborn, R. Examining common assumptions about recruitment: a meta</w:t>
+      </w:r>
+      <w:r>
+        <w:rPr>
+          <w:rFonts w:ascii="Cambria Math" w:hAnsi="Cambria Math" w:cs="Cambria Math"/>
+        </w:rPr>
+        <w:t>‐</w:t>
+      </w:r>
+      <w:r>
+        <w:rPr>
+          <w:rFonts w:ascii="Times New Roman" w:hAnsi="Times New Roman" w:cs="Times New Roman"/>
+        </w:rPr>
+        <w:t>analysis of recruitment dynamics for worldwide marine fisheries. Fish and Fisheries. 16:633-648; 2015</w:t>
       </w:r>
     </w:p>
     <w:p>
@@ -18029,7 +18092,7 @@
         <w:rPr>
           <w:rFonts w:ascii="Times New Roman" w:hAnsi="Times New Roman" w:cs="Times New Roman"/>
         </w:rPr>
-        <w:t>Thorson, J.T.; Monnahan, C.C.; Cope, J.M. The potential impact of time-variation in vital rates on fisheries management targets for marine fishes. Fisheries Research. 169:8-17; 2015</w:t>
+        <w:t>Thorson, J.T.; Jensen, O.P.; Zipkin, E.F. How variable is recruitment for exploited marine fishes? A hierarchical model for testing life history theory. Canadian Journal of Fisheries and Aquatic Sciences. 71:973-983; 2014</w:t>
       </w:r>
     </w:p>
     <w:p>
@@ -18043,7 +18106,7 @@
         <w:rPr>
           <w:rFonts w:ascii="Times New Roman" w:hAnsi="Times New Roman" w:cs="Times New Roman"/>
         </w:rPr>
-        <w:t>Xu, H., Miller, T. J., Hameed, S., Alade, L. A., and Nye, J. A. 2018. Evaluating the utility of the Gulf Stream Index for predicting recruitment of Southern New England-Mid Atlantic yellowtail flounder. Fisheries Oceanography, 27: 85–95.</w:t>
+        <w:t>Thorson, J.T.; Monnahan, C.C.; Cope, J.M. The potential impact of time-variation in vital rates on fisheries management targets for marine fishes. Fisheries Research. 169:8-17; 2015</w:t>
       </w:r>
     </w:p>
     <w:p>
@@ -18057,6 +18120,21 @@
         <w:rPr>
           <w:rFonts w:ascii="Times New Roman" w:hAnsi="Times New Roman" w:cs="Times New Roman"/>
         </w:rPr>
+        <w:t>Xu, H., Miller, T. J., Hameed, S., Alade, L. A., and Nye, J. A. 2018. Evaluating the utility of the Gulf Stream Index for predicting recruitment of Southern New England-Mid Atlantic yellowtail flounder. Fisheries Oceanography, 27: 85–95.</w:t>
+      </w:r>
+    </w:p>
+    <w:p>
+      <w:pPr>
+        <w:ind w:left="720" w:hanging="720"/>
+        <w:rPr>
+          <w:rFonts w:ascii="Times New Roman" w:hAnsi="Times New Roman" w:cs="Times New Roman"/>
+        </w:rPr>
+      </w:pPr>
+      <w:r>
+        <w:rPr>
+          <w:rFonts w:ascii="Times New Roman" w:hAnsi="Times New Roman" w:cs="Times New Roman"/>
+        </w:rPr>
+        <w:lastRenderedPageBreak/>
         <w:fldChar w:fldCharType="end"/>
       </w:r>
       <w:r>
@@ -18158,21 +18236,7 @@
         <w:rPr>
           <w:rFonts w:ascii="Times New Roman" w:hAnsi="Times New Roman" w:cs="Times New Roman"/>
         </w:rPr>
-        <w:t xml:space="preserve">, with the covariance given by Eq. 5. NAA-1 is most </w:t>
-      </w:r>
-      <w:proofErr w:type="gramStart"/>
-      <w:r>
-        <w:rPr>
-          <w:rFonts w:ascii="Times New Roman" w:hAnsi="Times New Roman" w:cs="Times New Roman"/>
-        </w:rPr>
-        <w:t>similar to</w:t>
-      </w:r>
-      <w:proofErr w:type="gramEnd"/>
-      <w:r>
-        <w:rPr>
-          <w:rFonts w:ascii="Times New Roman" w:hAnsi="Times New Roman" w:cs="Times New Roman"/>
-        </w:rPr>
-        <w:t xml:space="preserve"> a statistical catch-at-age model, where recruitment is typically estimated independently by year and survival is deterministic.</w:t>
+        <w:t>, with the covariance given by Eq. 5. NAA-1 is most similar to a statistical catch-at-age model, where recruitment is typically estimated independently by year and survival is deterministic.</w:t>
       </w:r>
     </w:p>
     <w:tbl>
@@ -18533,19 +18597,11 @@
                 <w:rFonts w:ascii="Times New Roman" w:hAnsi="Times New Roman" w:cs="Times New Roman"/>
               </w:rPr>
             </w:pPr>
-            <w:proofErr w:type="gramStart"/>
-            <w:r>
-              <w:rPr>
-                <w:rFonts w:ascii="Times New Roman" w:hAnsi="Times New Roman" w:cs="Times New Roman"/>
-              </w:rPr>
-              <w:t>AR(</w:t>
-            </w:r>
-            <w:proofErr w:type="gramEnd"/>
-            <w:r>
-              <w:rPr>
-                <w:rFonts w:ascii="Times New Roman" w:hAnsi="Times New Roman" w:cs="Times New Roman"/>
-              </w:rPr>
-              <w:t>1) year</w:t>
+            <w:r>
+              <w:rPr>
+                <w:rFonts w:ascii="Times New Roman" w:hAnsi="Times New Roman" w:cs="Times New Roman"/>
+              </w:rPr>
+              <w:t>AR(1) year</w:t>
             </w:r>
           </w:p>
         </w:tc>
@@ -18883,19 +18939,11 @@
                 <w:rFonts w:ascii="Times New Roman" w:hAnsi="Times New Roman" w:cs="Times New Roman"/>
               </w:rPr>
             </w:pPr>
-            <w:proofErr w:type="gramStart"/>
-            <w:r>
-              <w:rPr>
-                <w:rFonts w:ascii="Times New Roman" w:hAnsi="Times New Roman" w:cs="Times New Roman"/>
-              </w:rPr>
-              <w:t>AR(</w:t>
-            </w:r>
-            <w:proofErr w:type="gramEnd"/>
-            <w:r>
-              <w:rPr>
-                <w:rFonts w:ascii="Times New Roman" w:hAnsi="Times New Roman" w:cs="Times New Roman"/>
-              </w:rPr>
-              <w:t>1) age</w:t>
+            <w:r>
+              <w:rPr>
+                <w:rFonts w:ascii="Times New Roman" w:hAnsi="Times New Roman" w:cs="Times New Roman"/>
+              </w:rPr>
+              <w:t>AR(1) age</w:t>
             </w:r>
           </w:p>
         </w:tc>
@@ -19088,19 +19136,11 @@
                 <w:rFonts w:ascii="Times New Roman" w:hAnsi="Times New Roman" w:cs="Times New Roman"/>
               </w:rPr>
             </w:pPr>
-            <w:proofErr w:type="gramStart"/>
-            <w:r>
-              <w:rPr>
-                <w:rFonts w:ascii="Times New Roman" w:hAnsi="Times New Roman" w:cs="Times New Roman"/>
-              </w:rPr>
-              <w:t>AR(</w:t>
-            </w:r>
-            <w:proofErr w:type="gramEnd"/>
-            <w:r>
-              <w:rPr>
-                <w:rFonts w:ascii="Times New Roman" w:hAnsi="Times New Roman" w:cs="Times New Roman"/>
-              </w:rPr>
-              <w:t>1) year</w:t>
+            <w:r>
+              <w:rPr>
+                <w:rFonts w:ascii="Times New Roman" w:hAnsi="Times New Roman" w:cs="Times New Roman"/>
+              </w:rPr>
+              <w:t>AR(1) year</w:t>
             </w:r>
           </w:p>
         </w:tc>
@@ -19306,21 +19346,7 @@
               <w:rPr>
                 <w:rFonts w:ascii="Times New Roman" w:hAnsi="Times New Roman" w:cs="Times New Roman"/>
               </w:rPr>
-              <w:t xml:space="preserve">2D </w:t>
-            </w:r>
-            <w:proofErr w:type="gramStart"/>
-            <w:r>
-              <w:rPr>
-                <w:rFonts w:ascii="Times New Roman" w:hAnsi="Times New Roman" w:cs="Times New Roman"/>
-              </w:rPr>
-              <w:t>AR(</w:t>
-            </w:r>
-            <w:proofErr w:type="gramEnd"/>
-            <w:r>
-              <w:rPr>
-                <w:rFonts w:ascii="Times New Roman" w:hAnsi="Times New Roman" w:cs="Times New Roman"/>
-              </w:rPr>
-              <w:t>1)</w:t>
+              <w:t>2D AR(1)</w:t>
             </w:r>
           </w:p>
         </w:tc>
@@ -20254,19 +20280,11 @@
                 <w:rFonts w:ascii="Times New Roman" w:hAnsi="Times New Roman" w:cs="Times New Roman"/>
               </w:rPr>
             </w:pPr>
-            <w:proofErr w:type="gramStart"/>
-            <w:r>
-              <w:rPr>
-                <w:rFonts w:ascii="Times New Roman" w:hAnsi="Times New Roman" w:cs="Times New Roman"/>
-              </w:rPr>
-              <w:t>AR(</w:t>
-            </w:r>
-            <w:proofErr w:type="gramEnd"/>
-            <w:r>
-              <w:rPr>
-                <w:rFonts w:ascii="Times New Roman" w:hAnsi="Times New Roman" w:cs="Times New Roman"/>
-              </w:rPr>
-              <w:t>1) age</w:t>
+            <w:r>
+              <w:rPr>
+                <w:rFonts w:ascii="Times New Roman" w:hAnsi="Times New Roman" w:cs="Times New Roman"/>
+              </w:rPr>
+              <w:t>AR(1) age</w:t>
             </w:r>
           </w:p>
         </w:tc>
@@ -20400,19 +20418,11 @@
                 <w:rFonts w:ascii="Times New Roman" w:hAnsi="Times New Roman" w:cs="Times New Roman"/>
               </w:rPr>
             </w:pPr>
-            <w:proofErr w:type="gramStart"/>
-            <w:r>
-              <w:rPr>
-                <w:rFonts w:ascii="Times New Roman" w:hAnsi="Times New Roman" w:cs="Times New Roman"/>
-              </w:rPr>
-              <w:t>AR(</w:t>
-            </w:r>
-            <w:proofErr w:type="gramEnd"/>
-            <w:r>
-              <w:rPr>
-                <w:rFonts w:ascii="Times New Roman" w:hAnsi="Times New Roman" w:cs="Times New Roman"/>
-              </w:rPr>
-              <w:t>1) year</w:t>
+            <w:r>
+              <w:rPr>
+                <w:rFonts w:ascii="Times New Roman" w:hAnsi="Times New Roman" w:cs="Times New Roman"/>
+              </w:rPr>
+              <w:t>AR(1) year</w:t>
             </w:r>
           </w:p>
         </w:tc>
@@ -20581,21 +20591,7 @@
               <w:rPr>
                 <w:rFonts w:ascii="Times New Roman" w:hAnsi="Times New Roman" w:cs="Times New Roman"/>
               </w:rPr>
-              <w:t xml:space="preserve">2D </w:t>
-            </w:r>
-            <w:proofErr w:type="gramStart"/>
-            <w:r>
-              <w:rPr>
-                <w:rFonts w:ascii="Times New Roman" w:hAnsi="Times New Roman" w:cs="Times New Roman"/>
-              </w:rPr>
-              <w:t>AR(</w:t>
-            </w:r>
-            <w:proofErr w:type="gramEnd"/>
-            <w:r>
-              <w:rPr>
-                <w:rFonts w:ascii="Times New Roman" w:hAnsi="Times New Roman" w:cs="Times New Roman"/>
-              </w:rPr>
-              <w:t>1)</w:t>
+              <w:t>2D AR(1)</w:t>
             </w:r>
           </w:p>
         </w:tc>
@@ -21138,19 +21134,11 @@
                 <w:rFonts w:ascii="Times New Roman" w:hAnsi="Times New Roman" w:cs="Times New Roman"/>
               </w:rPr>
             </w:pPr>
-            <w:proofErr w:type="gramStart"/>
-            <w:r>
-              <w:rPr>
-                <w:rFonts w:ascii="Times New Roman" w:hAnsi="Times New Roman" w:cs="Times New Roman"/>
-              </w:rPr>
-              <w:t>AR(</w:t>
-            </w:r>
-            <w:proofErr w:type="gramEnd"/>
-            <w:r>
-              <w:rPr>
-                <w:rFonts w:ascii="Times New Roman" w:hAnsi="Times New Roman" w:cs="Times New Roman"/>
-              </w:rPr>
-              <w:t>1) age</w:t>
+            <w:r>
+              <w:rPr>
+                <w:rFonts w:ascii="Times New Roman" w:hAnsi="Times New Roman" w:cs="Times New Roman"/>
+              </w:rPr>
+              <w:t>AR(1) age</w:t>
             </w:r>
           </w:p>
         </w:tc>
@@ -21323,19 +21311,11 @@
                 <w:rFonts w:ascii="Times New Roman" w:hAnsi="Times New Roman" w:cs="Times New Roman"/>
               </w:rPr>
             </w:pPr>
-            <w:proofErr w:type="gramStart"/>
-            <w:r>
-              <w:rPr>
-                <w:rFonts w:ascii="Times New Roman" w:hAnsi="Times New Roman" w:cs="Times New Roman"/>
-              </w:rPr>
-              <w:t>AR(</w:t>
-            </w:r>
-            <w:proofErr w:type="gramEnd"/>
-            <w:r>
-              <w:rPr>
-                <w:rFonts w:ascii="Times New Roman" w:hAnsi="Times New Roman" w:cs="Times New Roman"/>
-              </w:rPr>
-              <w:t>1) year</w:t>
+            <w:r>
+              <w:rPr>
+                <w:rFonts w:ascii="Times New Roman" w:hAnsi="Times New Roman" w:cs="Times New Roman"/>
+              </w:rPr>
+              <w:t>AR(1) year</w:t>
             </w:r>
           </w:p>
         </w:tc>
@@ -21554,21 +21534,7 @@
               <w:rPr>
                 <w:rFonts w:ascii="Times New Roman" w:hAnsi="Times New Roman" w:cs="Times New Roman"/>
               </w:rPr>
-              <w:t xml:space="preserve">2D </w:t>
-            </w:r>
-            <w:proofErr w:type="gramStart"/>
-            <w:r>
-              <w:rPr>
-                <w:rFonts w:ascii="Times New Roman" w:hAnsi="Times New Roman" w:cs="Times New Roman"/>
-              </w:rPr>
-              <w:t>AR(</w:t>
-            </w:r>
-            <w:proofErr w:type="gramEnd"/>
-            <w:r>
-              <w:rPr>
-                <w:rFonts w:ascii="Times New Roman" w:hAnsi="Times New Roman" w:cs="Times New Roman"/>
-              </w:rPr>
-              <w:t>1)</w:t>
+              <w:t>2D AR(1)</w:t>
             </w:r>
           </w:p>
         </w:tc>
@@ -24458,7 +24424,21 @@
         <w:rPr>
           <w:rFonts w:ascii="Times New Roman" w:hAnsi="Times New Roman" w:cs="Times New Roman"/>
         </w:rPr>
-        <w:t xml:space="preserve">natural mortality (M) </w:t>
+        <w:t>natural mortality (</w:t>
+      </w:r>
+      <w:r>
+        <w:rPr>
+          <w:rFonts w:ascii="Times New Roman" w:hAnsi="Times New Roman" w:cs="Times New Roman"/>
+          <w:i/>
+          <w:iCs/>
+        </w:rPr>
+        <w:t>M</w:t>
+      </w:r>
+      <w:r>
+        <w:rPr>
+          <w:rFonts w:ascii="Times New Roman" w:hAnsi="Times New Roman" w:cs="Times New Roman"/>
+        </w:rPr>
+        <w:t xml:space="preserve">) </w:t>
       </w:r>
       <w:r>
         <w:rPr>
@@ -24488,7 +24468,21 @@
         <w:rPr>
           <w:rFonts w:ascii="Times New Roman" w:hAnsi="Times New Roman" w:cs="Times New Roman"/>
         </w:rPr>
-        <w:t xml:space="preserve">which estimated mean M, </w:t>
+        <w:t xml:space="preserve">which estimated mean </w:t>
+      </w:r>
+      <w:r>
+        <w:rPr>
+          <w:rFonts w:ascii="Times New Roman" w:hAnsi="Times New Roman" w:cs="Times New Roman"/>
+          <w:i/>
+          <w:iCs/>
+        </w:rPr>
+        <w:t>M</w:t>
+      </w:r>
+      <w:r>
+        <w:rPr>
+          <w:rFonts w:ascii="Times New Roman" w:hAnsi="Times New Roman" w:cs="Times New Roman"/>
+        </w:rPr>
+        <w:t xml:space="preserve">, </w:t>
       </w:r>
       <m:oMath>
         <m:sSub>
@@ -24527,7 +24521,21 @@
         <w:rPr>
           <w:rFonts w:ascii="Times New Roman" w:hAnsi="Times New Roman" w:cs="Times New Roman"/>
         </w:rPr>
-        <w:t xml:space="preserve">as well as 2D AR1 random effects on M, </w:t>
+        <w:t xml:space="preserve">as well as 2D AR1 random effects on </w:t>
+      </w:r>
+      <w:r>
+        <w:rPr>
+          <w:rFonts w:ascii="Times New Roman" w:hAnsi="Times New Roman" w:cs="Times New Roman"/>
+          <w:i/>
+          <w:iCs/>
+        </w:rPr>
+        <w:t>M</w:t>
+      </w:r>
+      <w:r>
+        <w:rPr>
+          <w:rFonts w:ascii="Times New Roman" w:hAnsi="Times New Roman" w:cs="Times New Roman"/>
+        </w:rPr>
+        <w:t xml:space="preserve">, </w:t>
       </w:r>
       <w:r>
         <w:rPr>
@@ -24665,7 +24673,21 @@
         <w:rPr>
           <w:rFonts w:ascii="Times New Roman" w:hAnsi="Times New Roman" w:cs="Times New Roman"/>
         </w:rPr>
-        <w:t xml:space="preserve">, without any random effects on NAA or M, </w:t>
+        <w:t xml:space="preserve">, without any random effects on NAA or </w:t>
+      </w:r>
+      <w:r>
+        <w:rPr>
+          <w:rFonts w:ascii="Times New Roman" w:hAnsi="Times New Roman" w:cs="Times New Roman"/>
+          <w:i/>
+          <w:iCs/>
+        </w:rPr>
+        <w:t>M</w:t>
+      </w:r>
+      <w:r>
+        <w:rPr>
+          <w:rFonts w:ascii="Times New Roman" w:hAnsi="Times New Roman" w:cs="Times New Roman"/>
+        </w:rPr>
+        <w:t xml:space="preserve">, </w:t>
       </w:r>
       <w:r>
         <w:rPr>
@@ -28454,7 +28476,21 @@
         <w:rPr>
           <w:rFonts w:ascii="Times New Roman" w:hAnsi="Times New Roman" w:cs="Times New Roman"/>
         </w:rPr>
-        <w:t>Model results where both numbers-at-age (NAA) and natural mortality (M) were estimated as random effects.</w:t>
+        <w:t>Model results where both numbers-at-age (NAA) and natural mortality (</w:t>
+      </w:r>
+      <w:r>
+        <w:rPr>
+          <w:rFonts w:ascii="Times New Roman" w:hAnsi="Times New Roman" w:cs="Times New Roman"/>
+          <w:i/>
+          <w:iCs/>
+        </w:rPr>
+        <w:t>M</w:t>
+      </w:r>
+      <w:r>
+        <w:rPr>
+          <w:rFonts w:ascii="Times New Roman" w:hAnsi="Times New Roman" w:cs="Times New Roman"/>
+        </w:rPr>
+        <w:t>) were estimated as random effects.</w:t>
       </w:r>
       <w:r>
         <w:rPr>
@@ -32336,7 +32372,15 @@
         <w:rPr>
           <w:rFonts w:ascii="Times New Roman" w:hAnsi="Times New Roman" w:cs="Times New Roman"/>
         </w:rPr>
-        <w:t xml:space="preserve"> random effects on numbers-at-age (NAA) and natural mortality (M</w:t>
+        <w:t xml:space="preserve"> random effects on numbers-at-age (NAA) and natural mortality (</w:t>
+      </w:r>
+      <w:r>
+        <w:rPr>
+          <w:rFonts w:ascii="Times New Roman" w:hAnsi="Times New Roman" w:cs="Times New Roman"/>
+          <w:i/>
+          <w:iCs/>
+        </w:rPr>
+        <w:t>M</w:t>
       </w:r>
       <w:r>
         <w:rPr>
@@ -34935,7 +34979,7 @@
         <w:rPr>
           <w:rFonts w:ascii="Times New Roman" w:hAnsi="Times New Roman" w:cs="Times New Roman"/>
         </w:rPr>
-        <w:t xml:space="preserve">Figure 2. Relative difference in estimates of F (top panels) and SSB (lower panels) from constraining deviations in survival (left) and </w:t>
+        <w:t xml:space="preserve">Figure 2. Relative difference in estimates of </w:t>
       </w:r>
       <w:r>
         <w:rPr>
@@ -34943,27 +34987,27 @@
           <w:i/>
           <w:iCs/>
         </w:rPr>
+        <w:t>F</w:t>
+      </w:r>
+      <w:r>
+        <w:rPr>
+          <w:rFonts w:ascii="Times New Roman" w:hAnsi="Times New Roman" w:cs="Times New Roman"/>
+        </w:rPr>
+        <w:t xml:space="preserve"> (top panels) and SSB (lower panels) from constraining deviations in survival (left) and </w:t>
+      </w:r>
+      <w:r>
+        <w:rPr>
+          <w:rFonts w:ascii="Times New Roman" w:hAnsi="Times New Roman" w:cs="Times New Roman"/>
+          <w:i/>
+          <w:iCs/>
+        </w:rPr>
         <w:t>M</w:t>
       </w:r>
       <w:r>
         <w:rPr>
           <w:rFonts w:ascii="Times New Roman" w:hAnsi="Times New Roman" w:cs="Times New Roman"/>
         </w:rPr>
-        <w:t xml:space="preserve"> (center, right) to follow a 2D </w:t>
-      </w:r>
-      <w:proofErr w:type="gramStart"/>
-      <w:r>
-        <w:rPr>
-          <w:rFonts w:ascii="Times New Roman" w:hAnsi="Times New Roman" w:cs="Times New Roman"/>
-        </w:rPr>
-        <w:t>AR(</w:t>
-      </w:r>
-      <w:proofErr w:type="gramEnd"/>
-      <w:r>
-        <w:rPr>
-          <w:rFonts w:ascii="Times New Roman" w:hAnsi="Times New Roman" w:cs="Times New Roman"/>
-        </w:rPr>
-        <w:t xml:space="preserve">1) correlation structure over ages and years. Relative difference was calculated as </w:t>
+        <w:t xml:space="preserve"> (center, right) to follow a 2D AR(1) correlation structure over ages and years. Relative difference was calculated as </w:t>
       </w:r>
       <m:oMath>
         <m:f>
@@ -35058,7 +35102,21 @@
         <w:rPr>
           <w:rFonts w:ascii="Times New Roman" w:hAnsi="Times New Roman" w:cs="Times New Roman"/>
         </w:rPr>
-        <w:t xml:space="preserve"> is either F or SSB. In the center column, </w:t>
+        <w:t xml:space="preserve"> is either </w:t>
+      </w:r>
+      <w:r>
+        <w:rPr>
+          <w:rFonts w:ascii="Times New Roman" w:hAnsi="Times New Roman" w:cs="Times New Roman"/>
+          <w:i/>
+          <w:iCs/>
+        </w:rPr>
+        <w:t>F</w:t>
+      </w:r>
+      <w:r>
+        <w:rPr>
+          <w:rFonts w:ascii="Times New Roman" w:hAnsi="Times New Roman" w:cs="Times New Roman"/>
+        </w:rPr>
+        <w:t xml:space="preserve"> or SSB. In the center column, </w:t>
       </w:r>
       <m:oMath>
         <m:sSub>
@@ -35126,21 +35184,7 @@
         <w:rPr>
           <w:rFonts w:ascii="Times New Roman" w:hAnsi="Times New Roman" w:cs="Times New Roman"/>
         </w:rPr>
-        <w:t xml:space="preserve"> was estimated in the right column. IID = independent deviations by age and year (as per column heading), 2D AR1 = 2D </w:t>
-      </w:r>
-      <w:proofErr w:type="gramStart"/>
-      <w:r>
-        <w:rPr>
-          <w:rFonts w:ascii="Times New Roman" w:hAnsi="Times New Roman" w:cs="Times New Roman"/>
-        </w:rPr>
-        <w:t>AR(</w:t>
-      </w:r>
-      <w:proofErr w:type="gramEnd"/>
-      <w:r>
-        <w:rPr>
-          <w:rFonts w:ascii="Times New Roman" w:hAnsi="Times New Roman" w:cs="Times New Roman"/>
-        </w:rPr>
-        <w:t>1) deviations, and 2D AR1 + NAA/M = 2D AR(1) deviations as well as IID deviations in the off-column heading.</w:t>
+        <w:t xml:space="preserve"> was estimated in the right column. IID = independent deviations by age and year (as per column heading), 2D AR1 = 2D AR(1) deviations, and 2D AR1 + NAA/M = 2D AR(1) deviations as well as IID deviations in the off-column heading.</w:t>
       </w:r>
       <w:r>
         <w:rPr>
@@ -35631,7 +35675,21 @@
         <w:rPr>
           <w:rFonts w:ascii="Times New Roman" w:hAnsi="Times New Roman" w:cs="Times New Roman"/>
         </w:rPr>
-        <w:t xml:space="preserve">Across the various NAA and M models, including the CPI-recruitment link minimally impacted </w:t>
+        <w:t xml:space="preserve">Across the various NAA and </w:t>
+      </w:r>
+      <w:r>
+        <w:rPr>
+          <w:rFonts w:ascii="Times New Roman" w:hAnsi="Times New Roman" w:cs="Times New Roman"/>
+          <w:i/>
+          <w:iCs/>
+        </w:rPr>
+        <w:t>M</w:t>
+      </w:r>
+      <w:r>
+        <w:rPr>
+          <w:rFonts w:ascii="Times New Roman" w:hAnsi="Times New Roman" w:cs="Times New Roman"/>
+        </w:rPr>
+        <w:t xml:space="preserve"> models, including the CPI-recruitment link minimally impacted </w:t>
       </w:r>
       <w:proofErr w:type="spellStart"/>
       <w:r>
@@ -35849,7 +35907,21 @@
         <w:rPr>
           <w:rFonts w:ascii="Times New Roman" w:hAnsi="Times New Roman" w:cs="Times New Roman"/>
         </w:rPr>
-        <w:t xml:space="preserve"> Retrospective patterns in fishing mortality (F, top row), recruitment (middle row), and spawning stock biomass (SSB, bottom row). Lines and points depict </w:t>
+        <w:t xml:space="preserve"> Retrospective patterns in fishing mortality (</w:t>
+      </w:r>
+      <w:r>
+        <w:rPr>
+          <w:rFonts w:ascii="Times New Roman" w:hAnsi="Times New Roman" w:cs="Times New Roman"/>
+          <w:i/>
+          <w:iCs/>
+        </w:rPr>
+        <w:t>F</w:t>
+      </w:r>
+      <w:r>
+        <w:rPr>
+          <w:rFonts w:ascii="Times New Roman" w:hAnsi="Times New Roman" w:cs="Times New Roman"/>
+        </w:rPr>
+        <w:t xml:space="preserve">, top row), recruitment (middle row), and spawning stock biomass (SSB, bottom row). Lines and points depict </w:t>
       </w:r>
       <w:proofErr w:type="spellStart"/>
       <w:r>
@@ -36075,7 +36147,21 @@
         <w:rPr>
           <w:rFonts w:ascii="Times New Roman" w:hAnsi="Times New Roman" w:cs="Times New Roman"/>
         </w:rPr>
-        <w:t xml:space="preserve">Trends in fishing mortality (F) and spawning stock biomass (SSB). base = the statistical catch-at-age model, NAA-1. Within each model class, the model with lowest </w:t>
+        <w:t>Trends in fishing mortality (</w:t>
+      </w:r>
+      <w:r>
+        <w:rPr>
+          <w:rFonts w:ascii="Times New Roman" w:hAnsi="Times New Roman" w:cs="Times New Roman"/>
+          <w:i/>
+          <w:iCs/>
+        </w:rPr>
+        <w:t>F</w:t>
+      </w:r>
+      <w:r>
+        <w:rPr>
+          <w:rFonts w:ascii="Times New Roman" w:hAnsi="Times New Roman" w:cs="Times New Roman"/>
+        </w:rPr>
+        <w:t xml:space="preserve">) and spawning stock biomass (SSB). base = the statistical catch-at-age model, NAA-1. Within each model class, the model with lowest </w:t>
       </w:r>
       <w:proofErr w:type="spellStart"/>
       <w:r>
@@ -40221,7 +40307,7 @@
 </file>
 
 <file path=customXml/itemProps1.xml><?xml version="1.0" encoding="utf-8"?>
-<ds:datastoreItem xmlns:ds="http://schemas.openxmlformats.org/officeDocument/2006/customXml" ds:itemID="{15244F2D-6066-406A-AECE-CFF19DCBC8C6}">
+<ds:datastoreItem xmlns:ds="http://schemas.openxmlformats.org/officeDocument/2006/customXml" ds:itemID="{CAD70ECC-4C10-4C50-93CC-755C3B10C979}">
   <ds:schemaRefs>
     <ds:schemaRef ds:uri="http://schemas.openxmlformats.org/officeDocument/2006/bibliography"/>
   </ds:schemaRefs>

--- a/paper/2D-AR1-survival.docx
+++ b/paper/2D-AR1-survival.docx
@@ -906,8 +906,13 @@
       <w:r>
         <w:t xml:space="preserve"> </w:t>
       </w:r>
-      <w:r>
-        <w:t xml:space="preserve">first-order </w:t>
+      <w:proofErr w:type="gramStart"/>
+      <w:r>
+        <w:t>first-order</w:t>
+      </w:r>
+      <w:proofErr w:type="gramEnd"/>
+      <w:r>
+        <w:t xml:space="preserve"> </w:t>
       </w:r>
       <w:r>
         <w:t xml:space="preserve">autocorrelated among </w:t>
@@ -2716,11 +2721,19 @@
         </w:rPr>
         <w:t xml:space="preserve"> and </w:t>
       </w:r>
+      <w:proofErr w:type="gramStart"/>
       <w:r>
         <w:rPr>
           <w:lang w:eastAsia="zh-CN"/>
         </w:rPr>
-        <w:t>fully-selected fishing mortality</w:t>
+        <w:t>fully-selected</w:t>
+      </w:r>
+      <w:proofErr w:type="gramEnd"/>
+      <w:r>
+        <w:rPr>
+          <w:lang w:eastAsia="zh-CN"/>
+        </w:rPr>
+        <w:t xml:space="preserve"> fishing mortality</w:t>
       </w:r>
       <w:r>
         <w:rPr>
@@ -4077,7 +4090,15 @@
         <w:t xml:space="preserve"> </w:t>
       </w:r>
       <w:r>
-        <w:t>this 2D AR(1) structure in</w:t>
+        <w:t xml:space="preserve">this 2D </w:t>
+      </w:r>
+      <w:proofErr w:type="gramStart"/>
+      <w:r>
+        <w:t>AR(</w:t>
+      </w:r>
+      <w:proofErr w:type="gramEnd"/>
+      <w:r>
+        <w:t>1) structure in</w:t>
       </w:r>
       <w:r>
         <w:t xml:space="preserve"> </w:t>
@@ -5293,7 +5314,15 @@
         <w:t xml:space="preserve">it was better to place </w:t>
       </w:r>
       <w:r>
-        <w:t xml:space="preserve">the 2D AR(1) smoother on survival versus </w:t>
+        <w:t xml:space="preserve">the 2D </w:t>
+      </w:r>
+      <w:proofErr w:type="gramStart"/>
+      <w:r>
+        <w:t>AR(</w:t>
+      </w:r>
+      <w:proofErr w:type="gramEnd"/>
+      <w:r>
+        <w:t xml:space="preserve">1) smoother on survival versus </w:t>
       </w:r>
       <m:oMath>
         <m:r>
@@ -5388,7 +5417,15 @@
         <w:t>2.1.  2</w:t>
       </w:r>
       <w:r>
-        <w:t xml:space="preserve">D AR(1) </w:t>
+        <w:t xml:space="preserve">D </w:t>
+      </w:r>
+      <w:proofErr w:type="gramStart"/>
+      <w:r>
+        <w:t>AR(</w:t>
+      </w:r>
+      <w:proofErr w:type="gramEnd"/>
+      <w:r>
+        <w:t xml:space="preserve">1) </w:t>
       </w:r>
       <w:r>
         <w:t>smoother</w:t>
@@ -6533,7 +6570,18 @@
         </m:r>
       </m:oMath>
       <w:r>
-        <w:t xml:space="preserve"> represents the plus group. </w:t>
+        <w:t xml:space="preserve"> represents the plus</w:t>
+      </w:r>
+      <w:r>
+        <w:t>-</w:t>
+      </w:r>
+      <w:proofErr w:type="gramStart"/>
+      <w:r>
+        <w:t>group.</w:t>
+      </w:r>
+      <w:proofErr w:type="gramEnd"/>
+      <w:r>
+        <w:t xml:space="preserve"> </w:t>
       </w:r>
       <w:r>
         <w:t>This state-space model is uniq</w:t>
@@ -8854,8 +8902,13 @@
       <w:r>
         <w:t xml:space="preserve">two </w:t>
       </w:r>
-      <w:r>
-        <w:t>AR(1)</w:t>
+      <w:proofErr w:type="gramStart"/>
+      <w:r>
+        <w:t>AR(</w:t>
+      </w:r>
+      <w:proofErr w:type="gramEnd"/>
+      <w:r>
+        <w:t>1)</w:t>
       </w:r>
       <w:r>
         <w:t xml:space="preserve"> coefficient</w:t>
@@ -8981,8 +9034,13 @@
         <w:t>dimension</w:t>
       </w:r>
       <w:r>
-        <w:t xml:space="preserve"> and</w:t>
-      </w:r>
+        <w:t xml:space="preserve"> </w:t>
+      </w:r>
+      <w:proofErr w:type="gramStart"/>
+      <w:r>
+        <w:t>and</w:t>
+      </w:r>
+      <w:proofErr w:type="gramEnd"/>
       <w:r>
         <w:t xml:space="preserve"> Eq. 3</w:t>
       </w:r>
@@ -9807,7 +9865,15 @@
         <w:jc w:val="left"/>
       </w:pPr>
       <w:r>
-        <w:t xml:space="preserve">Alternatively, we can apply this 2D AR(1) structure to </w:t>
+        <w:t xml:space="preserve">Alternatively, we can apply this 2D </w:t>
+      </w:r>
+      <w:proofErr w:type="gramStart"/>
+      <w:r>
+        <w:t>AR(</w:t>
+      </w:r>
+      <w:proofErr w:type="gramEnd"/>
+      <w:r>
+        <w:t xml:space="preserve">1) structure to </w:t>
       </w:r>
       <w:r>
         <w:t>random effect deviations</w:t>
@@ -10480,7 +10546,15 @@
         <w:t xml:space="preserve"> </w:t>
       </w:r>
       <w:r>
-        <w:t xml:space="preserve">and can either be fixed or estimated. </w:t>
+        <w:t xml:space="preserve">and can either be fixed or </w:t>
+      </w:r>
+      <w:proofErr w:type="gramStart"/>
+      <w:r>
+        <w:t>estimated.</w:t>
+      </w:r>
+      <w:proofErr w:type="gramEnd"/>
+      <w:r>
+        <w:t xml:space="preserve"> </w:t>
       </w:r>
       <w:r>
         <w:t>Applying</w:t>
@@ -10816,6 +10890,7 @@
       <w:r>
         <w:t xml:space="preserve">n </w:t>
       </w:r>
+      <w:proofErr w:type="gramStart"/>
       <m:oMath>
         <m:r>
           <m:rPr>
@@ -10826,6 +10901,7 @@
           </w:rPr>
           <m:t>log(</m:t>
         </m:r>
+        <w:proofErr w:type="gramEnd"/>
         <m:sSub>
           <m:sSubPr>
             <m:ctrlPr>
@@ -10920,8 +10996,13 @@
       <w:r>
         <w:t xml:space="preserve">2D </w:t>
       </w:r>
-      <w:r>
-        <w:t xml:space="preserve">AR(1) </w:t>
+      <w:proofErr w:type="gramStart"/>
+      <w:r>
+        <w:t>AR(</w:t>
+      </w:r>
+      <w:proofErr w:type="gramEnd"/>
+      <w:r>
+        <w:t xml:space="preserve">1) </w:t>
       </w:r>
       <w:r>
         <w:t>survival smoother</w:t>
@@ -11188,7 +11269,15 @@
         <w:t xml:space="preserve">. </w:t>
       </w:r>
       <w:r>
-        <w:t>Selectivity of the fleet was divided into six time blocks as in NEFSC (2020). We estimated logistic selectivity for the fleet and indices, except in three time blocks where age-specific, flat-topped selectivity facilitated convergence</w:t>
+        <w:t xml:space="preserve">Selectivity of the fleet was divided into six time blocks as in NEFSC (2020). We estimated logistic selectivity for the fleet and indices, except in </w:t>
+      </w:r>
+      <w:proofErr w:type="gramStart"/>
+      <w:r>
+        <w:t>three time</w:t>
+      </w:r>
+      <w:proofErr w:type="gramEnd"/>
+      <w:r>
+        <w:t xml:space="preserve"> blocks where age-specific, flat-topped selectivity facilitated convergence</w:t>
       </w:r>
       <w:r>
         <w:t>, i.e. we fixed selectivity at 1 for older ages and estimated selectivity at younger ages as free parameters</w:t>
@@ -11241,19 +11330,47 @@
         <w:rPr>
           <w:lang w:eastAsia="zh-CN"/>
         </w:rPr>
-        <w:t xml:space="preserve">, and the CPI, were forecast in the prediction years by simply continuing the stochastic process, e.g. AR(1) for the CPI. </w:t>
-      </w:r>
+        <w:t xml:space="preserve">, and the CPI, were forecast in the prediction years by simply continuing the stochastic process, e.g. </w:t>
+      </w:r>
+      <w:proofErr w:type="gramStart"/>
       <w:r>
         <w:rPr>
           <w:lang w:eastAsia="zh-CN"/>
         </w:rPr>
+        <w:t>AR(</w:t>
+      </w:r>
+      <w:proofErr w:type="gramEnd"/>
+      <w:r>
+        <w:rPr>
+          <w:lang w:eastAsia="zh-CN"/>
+        </w:rPr>
+        <w:t xml:space="preserve">1) for the CPI. </w:t>
+      </w:r>
+      <w:r>
+        <w:rPr>
+          <w:lang w:eastAsia="zh-CN"/>
+        </w:rPr>
         <w:t>All</w:t>
       </w:r>
       <w:r>
         <w:rPr>
           <w:lang w:eastAsia="zh-CN"/>
         </w:rPr>
-        <w:t xml:space="preserve"> the aforementioned data and the </w:t>
+        <w:t xml:space="preserve"> the </w:t>
+      </w:r>
+      <w:proofErr w:type="gramStart"/>
+      <w:r>
+        <w:rPr>
+          <w:lang w:eastAsia="zh-CN"/>
+        </w:rPr>
+        <w:t>aforementioned data</w:t>
+      </w:r>
+      <w:proofErr w:type="gramEnd"/>
+      <w:r>
+        <w:rPr>
+          <w:lang w:eastAsia="zh-CN"/>
+        </w:rPr>
+        <w:t xml:space="preserve"> and the </w:t>
       </w:r>
       <w:r>
         <w:rPr>
@@ -11411,7 +11528,15 @@
         <w:t>wa</w:t>
       </w:r>
       <w:r>
-        <w:t>s most similar to a statistical catch-at-age model, where recruitment is typically estimated independently by year and survival is deterministic.</w:t>
+        <w:t xml:space="preserve">s most </w:t>
+      </w:r>
+      <w:proofErr w:type="gramStart"/>
+      <w:r>
+        <w:t>similar to</w:t>
+      </w:r>
+      <w:proofErr w:type="gramEnd"/>
+      <w:r>
+        <w:t xml:space="preserve"> a statistical catch-at-age model, where recruitment is typically estimated independently by year and survival is deterministic.</w:t>
       </w:r>
       <w:r>
         <w:t xml:space="preserve"> NAA-2 added recruitment autocorrelation. NAA-3 through NAA-6 estimated “full state-space” models, with numbers at all ages treated as random effects, but with different </w:t>
@@ -11469,7 +11594,15 @@
         <w:t xml:space="preserve"> independently as in Miller et al. (2016) and Nielsen and Berg (2014), NAA-4 and NAA-5 added autocorrelation across ages and years, and NAA-6 estimated all parameters in the described 2D AR(1) smoother (Eq. 5, Table 1).</w:t>
       </w:r>
       <w:r>
-        <w:t xml:space="preserve"> To isolate the effect of incorporating the 2D AR(1) smoother on survival, we compared the model fit, retrospective pattern, and relative difference in SSB and </w:t>
+        <w:t xml:space="preserve"> To isolate the effect of incorporating the 2D </w:t>
+      </w:r>
+      <w:proofErr w:type="gramStart"/>
+      <w:r>
+        <w:t>AR(</w:t>
+      </w:r>
+      <w:proofErr w:type="gramEnd"/>
+      <w:r>
+        <w:t xml:space="preserve">1) smoother on survival, we compared the model fit, retrospective pattern, and relative difference in SSB and </w:t>
       </w:r>
       <w:r>
         <w:rPr>
@@ -11680,7 +11813,15 @@
         <w:t>M</w:t>
       </w:r>
       <w:r>
-        <w:t xml:space="preserve"> as random effects, using only the independent and 2D AR(1) </w:t>
+        <w:t xml:space="preserve"> as random effects, using only the independent and 2D </w:t>
+      </w:r>
+      <w:proofErr w:type="gramStart"/>
+      <w:r>
+        <w:t>AR(</w:t>
+      </w:r>
+      <w:proofErr w:type="gramEnd"/>
+      <w:r>
+        <w:t xml:space="preserve">1) </w:t>
       </w:r>
       <w:r>
         <w:t>auto</w:t>
@@ -12061,7 +12202,19 @@
         <w:rPr>
           <w:noProof/>
         </w:rPr>
-        <w:t>(Kristensen et al. 2015)</w:t>
+        <w:t>(Kristensen et al. 201</w:t>
+      </w:r>
+      <w:r>
+        <w:rPr>
+          <w:noProof/>
+        </w:rPr>
+        <w:t>6</w:t>
+      </w:r>
+      <w:r>
+        <w:rPr>
+          <w:noProof/>
+        </w:rPr>
+        <w:t>)</w:t>
       </w:r>
       <w:r>
         <w:fldChar w:fldCharType="end"/>
@@ -12145,7 +12298,19 @@
         <w:rPr>
           <w:noProof/>
         </w:rPr>
-        <w:t>(Kristensen et al. 2015)</w:t>
+        <w:t>(Kristensen et al. 201</w:t>
+      </w:r>
+      <w:r>
+        <w:rPr>
+          <w:noProof/>
+        </w:rPr>
+        <w:t>6</w:t>
+      </w:r>
+      <w:r>
+        <w:rPr>
+          <w:noProof/>
+        </w:rPr>
+        <w:t>)</w:t>
       </w:r>
       <w:r>
         <w:fldChar w:fldCharType="end"/>
@@ -12550,7 +12715,15 @@
         <w:t xml:space="preserve"> by 0.14 compared to NAA-3 with independent survival deviations (Table 3).</w:t>
       </w:r>
       <w:r>
-        <w:t xml:space="preserve"> Simply constraining the survival deviations with the 2D AR(1) structure </w:t>
+        <w:t xml:space="preserve"> Simply constraining the survival deviations with the 2D </w:t>
+      </w:r>
+      <w:proofErr w:type="gramStart"/>
+      <w:r>
+        <w:t>AR(</w:t>
+      </w:r>
+      <w:proofErr w:type="gramEnd"/>
+      <w:r>
+        <w:t xml:space="preserve">1) structure </w:t>
       </w:r>
       <w:r>
         <w:lastRenderedPageBreak/>
@@ -12608,13 +12781,27 @@
         <w:t>hese models also estimated negative survival deviations for ages 2-4</w:t>
       </w:r>
       <w:r>
-        <w:t>, but slightly positive deviations for the plus group</w:t>
+        <w:t>, but slightly positive deviations for the plus</w:t>
+      </w:r>
+      <w:r>
+        <w:t>-</w:t>
+      </w:r>
+      <w:r>
+        <w:t>group</w:t>
       </w:r>
       <w:r>
         <w:t xml:space="preserve">. </w:t>
       </w:r>
       <w:r>
-        <w:t>The combined effect of the survival deviations across ages resulted in the model with 2D AR(1) autocorrelation projecting lower SSB in 2019</w:t>
+        <w:t xml:space="preserve">The combined effect of the survival deviations across ages resulted in the model with 2D </w:t>
+      </w:r>
+      <w:proofErr w:type="gramStart"/>
+      <w:r>
+        <w:t>AR(</w:t>
+      </w:r>
+      <w:proofErr w:type="gramEnd"/>
+      <w:r>
+        <w:t>1) autocorrelation projecting lower SSB in 2019</w:t>
       </w:r>
       <w:r>
         <w:t xml:space="preserve">, but higher SSB in 2020-2021, </w:t>
@@ -12665,6 +12852,9 @@
         <w:t xml:space="preserve"> approach</w:t>
       </w:r>
       <w:r>
+        <w:t>ed</w:t>
+      </w:r>
+      <w:r>
         <w:t xml:space="preserve"> zero </w:t>
       </w:r>
       <w:r>
@@ -12689,7 +12879,10 @@
         <w:t xml:space="preserve"> </w:t>
       </w:r>
       <w:r>
-        <w:t>becomes</w:t>
+        <w:t>be</w:t>
+      </w:r>
+      <w:r>
+        <w:t>came</w:t>
       </w:r>
       <w:r>
         <w:rPr>
@@ -12769,7 +12962,15 @@
         <w:t xml:space="preserve"> </w:t>
       </w:r>
       <w:r>
-        <w:t xml:space="preserve">also substantially improved model fit and retrospective pattern (Table 4). This was true whether or not </w:t>
+        <w:t xml:space="preserve">also substantially improved model fit and retrospective pattern (Table 4). This was true </w:t>
+      </w:r>
+      <w:proofErr w:type="gramStart"/>
+      <w:r>
+        <w:t>whether or not</w:t>
+      </w:r>
+      <w:proofErr w:type="gramEnd"/>
+      <w:r>
+        <w:t xml:space="preserve"> </w:t>
       </w:r>
       <m:oMath>
         <m:sSub>
@@ -12816,7 +13017,15 @@
         <w:t>Again</w:t>
       </w:r>
       <w:r>
-        <w:t>, the 2D AR(1) structure had the best fit</w:t>
+        <w:t xml:space="preserve">, the 2D </w:t>
+      </w:r>
+      <w:proofErr w:type="gramStart"/>
+      <w:r>
+        <w:t>AR(</w:t>
+      </w:r>
+      <w:proofErr w:type="gramEnd"/>
+      <w:r>
+        <w:t>1) structure had the best fit</w:t>
       </w:r>
       <w:r>
         <w:t>,</w:t>
@@ -13534,7 +13743,15 @@
         <w:t>M</w:t>
       </w:r>
       <w:r>
-        <w:t xml:space="preserve"> compared to the value fixed in the assessment, and adding the 2D AR(1) structure on </w:t>
+        <w:t xml:space="preserve"> compared to the value fixed in the assessment, and adding the 2D </w:t>
+      </w:r>
+      <w:proofErr w:type="gramStart"/>
+      <w:r>
+        <w:t>AR(</w:t>
+      </w:r>
+      <w:proofErr w:type="gramEnd"/>
+      <w:r>
+        <w:t xml:space="preserve">1) structure on </w:t>
       </w:r>
       <w:r>
         <w:rPr>
@@ -13601,7 +13818,35 @@
         <w:t>M</w:t>
       </w:r>
       <w:r>
-        <w:t xml:space="preserve"> deviations for younger ages in models with 2D AR(1) autocorrelation were positive in the terminal year (Fig. 3). This is consistent with the NAA 2D AR(1) models estimating negative survival in this period (Fig. 1), and explains why adding 2D AR(1) autocorrelation led to lower SSB in short-term projections (Fig. 2).</w:t>
+        <w:t xml:space="preserve"> deviations for younger ages in models with 2D </w:t>
+      </w:r>
+      <w:proofErr w:type="gramStart"/>
+      <w:r>
+        <w:t>AR(</w:t>
+      </w:r>
+      <w:proofErr w:type="gramEnd"/>
+      <w:r>
+        <w:t xml:space="preserve">1) autocorrelation were positive in the terminal year (Fig. 3). This </w:t>
+      </w:r>
+      <w:r>
+        <w:t>wa</w:t>
+      </w:r>
+      <w:r>
+        <w:t xml:space="preserve">s consistent with the NAA 2D </w:t>
+      </w:r>
+      <w:proofErr w:type="gramStart"/>
+      <w:r>
+        <w:t>AR(</w:t>
+      </w:r>
+      <w:proofErr w:type="gramEnd"/>
+      <w:r>
+        <w:t>1) models estimating negative survival in this period (Fig. 1), and explain</w:t>
+      </w:r>
+      <w:r>
+        <w:t>ed</w:t>
+      </w:r>
+      <w:r>
+        <w:t xml:space="preserve"> why adding 2D AR(1) autocorrelation led to lower SSB in short-term projections (Fig. 2).</w:t>
       </w:r>
     </w:p>
     <w:p>
@@ -13645,7 +13890,21 @@
         <w:rPr>
           <w:lang w:eastAsia="zh-CN"/>
         </w:rPr>
-        <w:t xml:space="preserve"> with 2D AR(1) autocorrelation failed to converge. However, adding independent </w:t>
+        <w:t xml:space="preserve"> with 2D </w:t>
+      </w:r>
+      <w:proofErr w:type="gramStart"/>
+      <w:r>
+        <w:rPr>
+          <w:lang w:eastAsia="zh-CN"/>
+        </w:rPr>
+        <w:t>AR(</w:t>
+      </w:r>
+      <w:proofErr w:type="gramEnd"/>
+      <w:r>
+        <w:rPr>
+          <w:lang w:eastAsia="zh-CN"/>
+        </w:rPr>
+        <w:t xml:space="preserve">1) autocorrelation failed to converge. However, adding independent </w:t>
       </w:r>
       <w:r>
         <w:rPr>
@@ -13708,7 +13967,21 @@
         <w:rPr>
           <w:lang w:eastAsia="zh-CN"/>
         </w:rPr>
-        <w:t xml:space="preserve"> between these models were not large or consistent. </w:t>
+        <w:t xml:space="preserve"> between these m</w:t>
+      </w:r>
+      <w:proofErr w:type="spellStart"/>
+      <w:r>
+        <w:rPr>
+          <w:lang w:eastAsia="zh-CN"/>
+        </w:rPr>
+        <w:t>odels</w:t>
+      </w:r>
+      <w:proofErr w:type="spellEnd"/>
+      <w:r>
+        <w:rPr>
+          <w:lang w:eastAsia="zh-CN"/>
+        </w:rPr>
+        <w:t xml:space="preserve"> were not large or consistent. </w:t>
       </w:r>
       <w:r>
         <w:rPr>
@@ -14313,13 +14586,24 @@
         <w:t>a</w:t>
       </w:r>
       <w:r>
-        <w:t xml:space="preserve"> 2D AR</w:t>
+        <w:t xml:space="preserve"> 2D </w:t>
+      </w:r>
+      <w:proofErr w:type="gramStart"/>
+      <w:r>
+        <w:t>AR</w:t>
       </w:r>
       <w:r>
         <w:rPr>
           <w:lang w:eastAsia="zh-CN"/>
         </w:rPr>
-        <w:t>(1)</w:t>
+        <w:t>(</w:t>
+      </w:r>
+      <w:proofErr w:type="gramEnd"/>
+      <w:r>
+        <w:rPr>
+          <w:lang w:eastAsia="zh-CN"/>
+        </w:rPr>
+        <w:t>1)</w:t>
       </w:r>
       <w:r>
         <w:t xml:space="preserve"> </w:t>
@@ -14535,7 +14819,15 @@
         <w:t xml:space="preserve"> coefficients </w:t>
       </w:r>
       <w:r>
-        <w:t xml:space="preserve">in the 2D AR(1) </w:t>
+        <w:t xml:space="preserve">in the 2D </w:t>
+      </w:r>
+      <w:proofErr w:type="gramStart"/>
+      <w:r>
+        <w:t>AR(</w:t>
+      </w:r>
+      <w:proofErr w:type="gramEnd"/>
+      <w:r>
+        <w:t xml:space="preserve">1) </w:t>
       </w:r>
       <w:r>
         <w:t xml:space="preserve">smoother </w:t>
@@ -14578,7 +14870,15 @@
         <w:t>M</w:t>
       </w:r>
       <w:r>
-        <w:t xml:space="preserve"> or survival, and then compare performance against models with constant or 2D AR(1) correlation. Specific to SNEMA yellowtail flounder, </w:t>
+        <w:t xml:space="preserve"> or survival, and then compare performance against models with constant or 2D </w:t>
+      </w:r>
+      <w:proofErr w:type="gramStart"/>
+      <w:r>
+        <w:t>AR(</w:t>
+      </w:r>
+      <w:proofErr w:type="gramEnd"/>
+      <w:r>
+        <w:t xml:space="preserve">1) correlation. Specific to SNEMA yellowtail flounder, </w:t>
       </w:r>
       <w:r>
         <w:rPr>
@@ -14668,7 +14968,21 @@
         <w:rPr>
           <w:lang w:eastAsia="zh-CN"/>
         </w:rPr>
-        <w:t xml:space="preserve">However, including both dimensions as a 2D AR(1) process consistently resulted in the best model fit and lowest retrospective pattern. </w:t>
+        <w:t xml:space="preserve">However, including both dimensions as a 2D </w:t>
+      </w:r>
+      <w:proofErr w:type="gramStart"/>
+      <w:r>
+        <w:rPr>
+          <w:lang w:eastAsia="zh-CN"/>
+        </w:rPr>
+        <w:t>AR(</w:t>
+      </w:r>
+      <w:proofErr w:type="gramEnd"/>
+      <w:r>
+        <w:rPr>
+          <w:lang w:eastAsia="zh-CN"/>
+        </w:rPr>
+        <w:t xml:space="preserve">1) process consistently resulted in the best model fit and lowest retrospective pattern. </w:t>
       </w:r>
       <w:r>
         <w:t xml:space="preserve">Moreover, the estimated survival </w:t>
@@ -14772,7 +15086,21 @@
         <w:rPr>
           <w:lang w:eastAsia="zh-CN"/>
         </w:rPr>
-        <w:t xml:space="preserve">2D AR(1) </w:t>
+        <w:t xml:space="preserve">2D </w:t>
+      </w:r>
+      <w:proofErr w:type="gramStart"/>
+      <w:r>
+        <w:rPr>
+          <w:lang w:eastAsia="zh-CN"/>
+        </w:rPr>
+        <w:t>AR(</w:t>
+      </w:r>
+      <w:proofErr w:type="gramEnd"/>
+      <w:r>
+        <w:rPr>
+          <w:lang w:eastAsia="zh-CN"/>
+        </w:rPr>
+        <w:t xml:space="preserve">1) </w:t>
       </w:r>
       <w:r>
         <w:t>smoother</w:t>
@@ -14889,7 +15217,15 @@
         <w:t>the</w:t>
       </w:r>
       <w:r>
-        <w:t xml:space="preserve"> 2D AR(1) smoother to the assessment of SNEMA yellowtail flounder</w:t>
+        <w:t xml:space="preserve"> 2D </w:t>
+      </w:r>
+      <w:proofErr w:type="gramStart"/>
+      <w:r>
+        <w:t>AR(</w:t>
+      </w:r>
+      <w:proofErr w:type="gramEnd"/>
+      <w:r>
+        <w:t>1) smoother to the assessment of SNEMA yellowtail flounder</w:t>
       </w:r>
       <w:r>
         <w:t xml:space="preserve">. </w:t>
@@ -14904,7 +15240,15 @@
         <w:t>e</w:t>
       </w:r>
       <w:r>
-        <w:t xml:space="preserve"> 2D AR(1) </w:t>
+        <w:t xml:space="preserve"> 2D </w:t>
+      </w:r>
+      <w:proofErr w:type="gramStart"/>
+      <w:r>
+        <w:t>AR(</w:t>
+      </w:r>
+      <w:proofErr w:type="gramEnd"/>
+      <w:r>
+        <w:t xml:space="preserve">1) </w:t>
       </w:r>
       <w:r>
         <w:t>structure</w:t>
@@ -14955,7 +15299,15 @@
         <w:t xml:space="preserve">. </w:t>
       </w:r>
       <w:r>
-        <w:t xml:space="preserve">A 3D AR(1) process across year, age, and cohort could be appropriate, since cohort effects are visible in the estimated 2D AR(1) survival and </w:t>
+        <w:t xml:space="preserve">A 3D </w:t>
+      </w:r>
+      <w:proofErr w:type="gramStart"/>
+      <w:r>
+        <w:t>AR(</w:t>
+      </w:r>
+      <w:proofErr w:type="gramEnd"/>
+      <w:r>
+        <w:t xml:space="preserve">1) process across year, age, and cohort could be appropriate, since cohort effects are visible in the estimated 2D AR(1) survival and </w:t>
       </w:r>
       <w:r>
         <w:rPr>
@@ -15041,7 +15393,15 @@
         <w:t>assessment model</w:t>
       </w:r>
       <w:r>
-        <w:t xml:space="preserve">s with mixed effects (Punt et al. 2020). Indeed, WHAM makes heavy use of 2D AR(1) random effects, currently </w:t>
+        <w:t xml:space="preserve">s with mixed effects (Punt et al. 2020). Indeed, WHAM makes heavy use of 2D </w:t>
+      </w:r>
+      <w:proofErr w:type="gramStart"/>
+      <w:r>
+        <w:t>AR(</w:t>
+      </w:r>
+      <w:proofErr w:type="gramEnd"/>
+      <w:r>
+        <w:t xml:space="preserve">1) random effects, currently </w:t>
       </w:r>
       <w:r>
         <w:lastRenderedPageBreak/>
@@ -15081,7 +15441,15 @@
         <w:t>implementing</w:t>
       </w:r>
       <w:r>
-        <w:t xml:space="preserve"> the 2D AR(1)</w:t>
+        <w:t xml:space="preserve"> the 2D </w:t>
+      </w:r>
+      <w:proofErr w:type="gramStart"/>
+      <w:r>
+        <w:t>AR(</w:t>
+      </w:r>
+      <w:proofErr w:type="gramEnd"/>
+      <w:r>
+        <w:t>1)</w:t>
       </w:r>
       <w:r>
         <w:t xml:space="preserve"> </w:t>
@@ -15155,22 +15523,24 @@
         <w:t xml:space="preserve"> (Figs. 2 and 6). Incorporating </w:t>
       </w:r>
       <w:r>
+        <w:t xml:space="preserve">2D </w:t>
+      </w:r>
+      <w:proofErr w:type="gramStart"/>
+      <w:r>
+        <w:t>AR(</w:t>
+      </w:r>
+      <w:proofErr w:type="gramEnd"/>
+      <w:r>
+        <w:t>1)</w:t>
+      </w:r>
+      <w:r>
+        <w:t xml:space="preserve"> deviations in survival led to lower AIC, while the model with </w:t>
+      </w:r>
+      <w:r>
         <w:t>2D AR(1)</w:t>
       </w:r>
       <w:r>
-        <w:t xml:space="preserve"> </w:t>
-      </w:r>
-      <w:r>
-        <w:t xml:space="preserve">deviations in survival led to lower AIC, while the model with </w:t>
-      </w:r>
-      <w:r>
-        <w:t>2D AR(1)</w:t>
-      </w:r>
-      <w:r>
-        <w:t xml:space="preserve"> deviations </w:t>
-      </w:r>
-      <w:r>
-        <w:t xml:space="preserve">in </w:t>
+        <w:t xml:space="preserve"> deviations in </w:t>
       </w:r>
       <w:r>
         <w:rPr>
@@ -15396,13 +15766,7 @@
         <w:t xml:space="preserve">that including </w:t>
       </w:r>
       <w:r>
-        <w:t xml:space="preserve">these factors in the </w:t>
-      </w:r>
-      <w:r>
-        <w:t>SNEMA yellowtail flounder</w:t>
-      </w:r>
-      <w:r>
-        <w:t xml:space="preserve"> assessment would provide </w:t>
+        <w:t xml:space="preserve">these factors in the SNEMA yellowtail flounder assessment would provide </w:t>
       </w:r>
       <w:r>
         <w:t>more reliabl</w:t>
@@ -15423,196 +15787,7 @@
         <w:t xml:space="preserve">of </w:t>
       </w:r>
       <w:r>
-        <w:t xml:space="preserve">stock and harvest status. </w:t>
-      </w:r>
-      <w:r>
-        <w:t>T</w:t>
-      </w:r>
-      <w:r>
-        <w:t>herefore</w:t>
-      </w:r>
-      <w:r>
-        <w:t xml:space="preserve">, </w:t>
-      </w:r>
-      <w:r>
-        <w:t>S</w:t>
-      </w:r>
-      <w:r>
-        <w:rPr>
-          <w:vertAlign w:val="subscript"/>
-        </w:rPr>
-        <w:t>0</w:t>
-      </w:r>
-      <w:r>
-        <w:t>(age, year</w:t>
-      </w:r>
-      <w:r>
-        <w:t xml:space="preserve">) </w:t>
-      </w:r>
-      <w:r>
-        <w:t xml:space="preserve">provided </w:t>
-      </w:r>
-      <w:r>
-        <w:t xml:space="preserve">lower SSB </w:t>
-      </w:r>
-      <w:bookmarkStart w:id="27" w:name="_GoBack"/>
-      <w:bookmarkEnd w:id="27"/>
-      <w:r>
-        <w:t>predictions</w:t>
-      </w:r>
-      <w:r>
-        <w:t xml:space="preserve"> </w:t>
-      </w:r>
-      <w:r>
-        <w:t xml:space="preserve">than </w:t>
-      </w:r>
-      <w:r>
-        <w:t>S</w:t>
-      </w:r>
-      <w:r>
-        <w:rPr>
-          <w:vertAlign w:val="subscript"/>
-        </w:rPr>
-        <w:t>0</w:t>
-      </w:r>
-      <w:r>
-        <w:t xml:space="preserve">(base) </w:t>
-      </w:r>
-      <w:r>
-        <w:t>for</w:t>
-      </w:r>
-      <w:r>
-        <w:t xml:space="preserve"> 2012-2014. In additi</w:t>
-      </w:r>
-      <w:r>
-        <w:t>on to the median SSB</w:t>
-      </w:r>
-      <w:r>
-        <w:t>, the associated uncertainty</w:t>
-      </w:r>
-      <w:r>
-        <w:t xml:space="preserve"> </w:t>
-      </w:r>
-      <w:r>
-        <w:t>predicted</w:t>
-      </w:r>
-      <w:r>
-        <w:t xml:space="preserve"> </w:t>
-      </w:r>
-      <w:r>
-        <w:t xml:space="preserve">by </w:t>
-      </w:r>
-      <w:r>
-        <w:t>the model with and without the survival smoother</w:t>
-      </w:r>
-      <w:r>
-        <w:t xml:space="preserve"> </w:t>
-      </w:r>
-      <w:r>
-        <w:t>w</w:t>
-      </w:r>
-      <w:r>
-        <w:t>as</w:t>
-      </w:r>
-      <w:r>
-        <w:t xml:space="preserve"> also notably different</w:t>
-      </w:r>
-      <w:r>
-        <w:t>.</w:t>
-      </w:r>
-      <w:r>
-        <w:t xml:space="preserve"> </w:t>
-      </w:r>
-      <w:r>
-        <w:rPr>
-          <w:rFonts w:hint="eastAsia"/>
-          <w:lang w:eastAsia="zh-CN"/>
-        </w:rPr>
-        <w:t>T</w:t>
-      </w:r>
-      <w:r>
-        <w:t xml:space="preserve">he </w:t>
-      </w:r>
-      <w:r>
-        <w:t>SSB prediction</w:t>
-      </w:r>
-      <w:r>
-        <w:t>s</w:t>
-      </w:r>
-      <w:r>
-        <w:t xml:space="preserve"> </w:t>
-      </w:r>
-      <w:r>
-        <w:t>from</w:t>
-      </w:r>
-      <w:r>
-        <w:t xml:space="preserve"> </w:t>
-      </w:r>
-      <w:r>
-        <w:t>the model with the survival smoother</w:t>
-      </w:r>
-      <w:r>
-        <w:t xml:space="preserve"> ha</w:t>
-      </w:r>
-      <w:r>
-        <w:t>ve</w:t>
-      </w:r>
-      <w:r>
-        <w:t xml:space="preserve"> </w:t>
-      </w:r>
-      <w:r>
-        <w:t>wider</w:t>
-      </w:r>
-      <w:r>
-        <w:t xml:space="preserve"> uncer</w:t>
-      </w:r>
-      <w:r>
-        <w:t xml:space="preserve">tainty interval, namely, </w:t>
-      </w:r>
-      <w:r>
-        <w:t>not accounting for</w:t>
-      </w:r>
-      <w:r>
-        <w:t xml:space="preserve"> the</w:t>
-      </w:r>
-      <w:r>
-        <w:t xml:space="preserve"> </w:t>
-      </w:r>
-      <w:r>
-        <w:t xml:space="preserve">positive </w:t>
-      </w:r>
-      <w:r>
-        <w:t>autocorrelation in survival deviations</w:t>
-      </w:r>
-      <w:r>
-        <w:t xml:space="preserve"> </w:t>
-      </w:r>
-      <w:r>
-        <w:t>corresponds to</w:t>
-      </w:r>
-      <w:r>
-        <w:t xml:space="preserve"> </w:t>
-      </w:r>
-      <w:r>
-        <w:t xml:space="preserve">under-estimating </w:t>
-      </w:r>
-      <w:r>
-        <w:t xml:space="preserve">the uncertainty </w:t>
-      </w:r>
-      <w:r>
-        <w:t xml:space="preserve">in </w:t>
-      </w:r>
-      <w:r>
-        <w:t xml:space="preserve">near-term </w:t>
-      </w:r>
-      <w:r>
-        <w:t>SSB prediction</w:t>
-      </w:r>
-      <w:r>
-        <w:t>s</w:t>
-      </w:r>
-      <w:r>
-        <w:t>.</w:t>
+        <w:t>stock and harvest status.</w:t>
       </w:r>
     </w:p>
     <w:p>
@@ -15625,7 +15800,10 @@
         <w:t>N</w:t>
       </w:r>
       <w:r>
-        <w:t xml:space="preserve">ear-term SSB predictions </w:t>
+        <w:t xml:space="preserve">ear-term SSB </w:t>
+      </w:r>
+      <w:r>
+        <w:t xml:space="preserve">forecasts </w:t>
       </w:r>
       <w:r>
         <w:t>changed</w:t>
@@ -15634,19 +15812,13 @@
         <w:t xml:space="preserve"> </w:t>
       </w:r>
       <w:r>
-        <w:t>substantially when</w:t>
-      </w:r>
-      <w:r>
-        <w:t xml:space="preserve"> the GSI </w:t>
-      </w:r>
-      <w:r>
-        <w:t xml:space="preserve">was incorporated </w:t>
-      </w:r>
-      <w:r>
-        <w:t xml:space="preserve">into the stock-recruit function </w:t>
-      </w:r>
-      <w:r>
-        <w:t>or</w:t>
+        <w:t>substantially</w:t>
+      </w:r>
+      <w:r>
+        <w:t xml:space="preserve">, about 30%, </w:t>
+      </w:r>
+      <w:r>
+        <w:t>when</w:t>
       </w:r>
       <w:r>
         <w:t xml:space="preserve"> </w:t>
@@ -15658,362 +15830,322 @@
         <w:t xml:space="preserve"> </w:t>
       </w:r>
       <w:r>
-        <w:t xml:space="preserve">2D AR(1) </w:t>
-      </w:r>
-      <w:r>
-        <w:t>smoother was implemented</w:t>
-      </w:r>
-      <w:r>
-        <w:t xml:space="preserve"> for survival</w:t>
-      </w:r>
-      <w:r>
-        <w:t xml:space="preserve">. </w:t>
-      </w:r>
-      <w:r>
-        <w:t>The reason that</w:t>
+        <w:t xml:space="preserve">2D </w:t>
+      </w:r>
+      <w:proofErr w:type="gramStart"/>
+      <w:r>
+        <w:t>AR(</w:t>
+      </w:r>
+      <w:proofErr w:type="gramEnd"/>
+      <w:r>
+        <w:t xml:space="preserve">1) </w:t>
+      </w:r>
+      <w:r>
+        <w:t xml:space="preserve">smoother was </w:t>
+      </w:r>
+      <w:r>
+        <w:t xml:space="preserve">included to constrain deviations in survival or </w:t>
+      </w:r>
+      <w:r>
+        <w:rPr>
+          <w:i/>
+          <w:iCs/>
+        </w:rPr>
+        <w:t>M</w:t>
+      </w:r>
+      <w:r>
+        <w:t>.</w:t>
       </w:r>
       <w:r>
         <w:t xml:space="preserve"> </w:t>
       </w:r>
       <w:r>
-        <w:t>the recruitment covariate (GSI)</w:t>
+        <w:t xml:space="preserve">In models where the survival or </w:t>
+      </w:r>
+      <w:r>
+        <w:rPr>
+          <w:i/>
+          <w:iCs/>
+        </w:rPr>
+        <w:t>M</w:t>
+      </w:r>
+      <w:r>
+        <w:t xml:space="preserve"> deviations are independent (e.g. NAA-1, NAA-3, M-2), they do not affect projections of SSB unless they are linked to an environmental covariate that is also projected. </w:t>
+      </w:r>
+      <w:r>
+        <w:t xml:space="preserve">In contrast, including autocorrelation by year </w:t>
+      </w:r>
+      <w:r>
+        <w:t>(</w:t>
+      </w:r>
+      <m:oMath>
+        <m:sSub>
+          <m:sSubPr>
+            <m:ctrlPr>
+              <w:rPr>
+                <w:rFonts w:ascii="Cambria Math" w:hAnsi="Cambria Math"/>
+                <w:i/>
+              </w:rPr>
+            </m:ctrlPr>
+          </m:sSubPr>
+          <m:e>
+            <m:r>
+              <w:rPr>
+                <w:rFonts w:ascii="Cambria Math" w:hAnsi="Cambria Math"/>
+              </w:rPr>
+              <m:t>ρ</m:t>
+            </m:r>
+          </m:e>
+          <m:sub>
+            <m:r>
+              <w:rPr>
+                <w:rFonts w:ascii="Cambria Math" w:hAnsi="Cambria Math"/>
+              </w:rPr>
+              <m:t>year</m:t>
+            </m:r>
+          </m:sub>
+        </m:sSub>
+      </m:oMath>
+      <w:r>
+        <w:t xml:space="preserve"> or </w:t>
+      </w:r>
+      <m:oMath>
+        <m:sSub>
+          <m:sSubPr>
+            <m:ctrlPr>
+              <w:rPr>
+                <w:rFonts w:ascii="Cambria Math" w:hAnsi="Cambria Math"/>
+                <w:i/>
+              </w:rPr>
+            </m:ctrlPr>
+          </m:sSubPr>
+          <m:e>
+            <m:r>
+              <w:rPr>
+                <w:rFonts w:ascii="Cambria Math" w:hAnsi="Cambria Math"/>
+              </w:rPr>
+              <m:t>φ</m:t>
+            </m:r>
+          </m:e>
+          <m:sub>
+            <m:r>
+              <w:rPr>
+                <w:rFonts w:ascii="Cambria Math" w:hAnsi="Cambria Math"/>
+              </w:rPr>
+              <m:t>year</m:t>
+            </m:r>
+          </m:sub>
+        </m:sSub>
+      </m:oMath>
+      <w:r>
+        <w:t xml:space="preserve">) </w:t>
+      </w:r>
+      <w:r>
+        <w:t xml:space="preserve">affects short-term projections, with the trend near the assessment terminal year becoming important. In the case of SNEMA yellowtail flounder, models with </w:t>
+      </w:r>
+      <m:oMath>
+        <m:sSub>
+          <m:sSubPr>
+            <m:ctrlPr>
+              <w:rPr>
+                <w:rFonts w:ascii="Cambria Math" w:hAnsi="Cambria Math"/>
+                <w:i/>
+              </w:rPr>
+            </m:ctrlPr>
+          </m:sSubPr>
+          <m:e>
+            <m:r>
+              <w:rPr>
+                <w:rFonts w:ascii="Cambria Math" w:hAnsi="Cambria Math"/>
+              </w:rPr>
+              <m:t>φ</m:t>
+            </m:r>
+          </m:e>
+          <m:sub>
+            <m:r>
+              <w:rPr>
+                <w:rFonts w:ascii="Cambria Math" w:hAnsi="Cambria Math"/>
+              </w:rPr>
+              <m:t>year</m:t>
+            </m:r>
+          </m:sub>
+        </m:sSub>
+      </m:oMath>
+      <w:r>
+        <w:t xml:space="preserve"> estimated positive </w:t>
+      </w:r>
+      <w:r>
+        <w:rPr>
+          <w:i/>
+          <w:iCs/>
+        </w:rPr>
+        <w:t>M</w:t>
       </w:r>
       <w:r>
         <w:t xml:space="preserve"> </w:t>
       </w:r>
       <w:r>
-        <w:t xml:space="preserve">only </w:t>
-      </w:r>
-      <w:r>
-        <w:t>impacted</w:t>
+        <w:t xml:space="preserve">deviations </w:t>
+      </w:r>
+      <w:r>
+        <w:t>in recent years</w:t>
+      </w:r>
+      <w:r>
+        <w:t xml:space="preserve">, and this clearly resulted in lower projected SSB. The effect of including the 2D </w:t>
+      </w:r>
+      <w:proofErr w:type="gramStart"/>
+      <w:r>
+        <w:t>AR(</w:t>
+      </w:r>
+      <w:proofErr w:type="gramEnd"/>
+      <w:r>
+        <w:t>1) on survival deviations was less straightforward, because projected survival deviations were negative for younger ages and positive for older ages.</w:t>
+      </w:r>
+      <w:r>
+        <w:t xml:space="preserve"> The combined effect in the first projection year was a reduction in forecasted SSB relative to the model with independent deviations. In subsequent years, the forecasted SSB increased. The explanation for this counterintuitive result is that the older ages contribute more to SSB than younger ages, and the </w:t>
+      </w:r>
+      <w:r>
+        <w:t xml:space="preserve">cumulative effect of consecutive years with </w:t>
+      </w:r>
+      <w:r>
+        <w:lastRenderedPageBreak/>
+        <w:t>slightly elevated survival of the plus-group trumped the reduced survival of younger ages. Therefore</w:t>
+      </w:r>
+      <w:r>
+        <w:t xml:space="preserve">, </w:t>
+      </w:r>
+      <w:r>
+        <w:t xml:space="preserve">implementing 2D </w:t>
+      </w:r>
+      <w:proofErr w:type="gramStart"/>
+      <w:r>
+        <w:t>AR(</w:t>
+      </w:r>
+      <w:proofErr w:type="gramEnd"/>
+      <w:r>
+        <w:t xml:space="preserve">1) </w:t>
+      </w:r>
+      <w:r>
+        <w:t xml:space="preserve">autocorrelation in survival or </w:t>
+      </w:r>
+      <w:r>
+        <w:rPr>
+          <w:i/>
+          <w:iCs/>
+        </w:rPr>
+        <w:t>M</w:t>
       </w:r>
       <w:r>
         <w:t xml:space="preserve"> </w:t>
       </w:r>
       <w:r>
-        <w:t xml:space="preserve">the </w:t>
-      </w:r>
-      <w:r>
-        <w:t xml:space="preserve">second- and third-year </w:t>
-      </w:r>
-      <w:r>
-        <w:t xml:space="preserve">SSB </w:t>
-      </w:r>
-      <w:r>
-        <w:t>predictions</w:t>
-      </w:r>
-      <w:r>
-        <w:t xml:space="preserve"> can be found in the maturity pattern</w:t>
-      </w:r>
-      <w:r>
-        <w:rPr>
-          <w:noProof/>
-        </w:rPr>
-        <w:t xml:space="preserve">. In </w:t>
-      </w:r>
-      <w:r>
-        <w:rPr>
-          <w:noProof/>
-        </w:rPr>
-        <w:t>2012</w:t>
-      </w:r>
-      <w:r>
-        <w:rPr>
-          <w:noProof/>
-        </w:rPr>
-        <w:t>,</w:t>
-      </w:r>
-      <w:r>
-        <w:t xml:space="preserve"> the </w:t>
-      </w:r>
-      <w:bookmarkStart w:id="28" w:name="OLE_LINK4"/>
-      <w:bookmarkStart w:id="29" w:name="OLE_LINK19"/>
-      <w:r>
-        <w:t>GSI</w:t>
-      </w:r>
-      <w:r>
-        <w:t xml:space="preserve">-induced recruitment signal </w:t>
-      </w:r>
-      <w:bookmarkEnd w:id="28"/>
-      <w:bookmarkEnd w:id="29"/>
-      <w:r>
-        <w:t>d</w:t>
-      </w:r>
-      <w:r>
-        <w:t>oes</w:t>
-      </w:r>
-      <w:r>
-        <w:t xml:space="preserve"> not affect SSB </w:t>
-      </w:r>
-      <w:r>
-        <w:t>prediction because the</w:t>
-      </w:r>
-      <w:r>
-        <w:t xml:space="preserve"> maturity </w:t>
-      </w:r>
-      <w:r>
-        <w:t>at</w:t>
-      </w:r>
-      <w:r>
-        <w:t xml:space="preserve"> age 1</w:t>
+        <w:t xml:space="preserve">is likely to </w:t>
+      </w:r>
+      <w:r>
+        <w:t xml:space="preserve">have greater impact on </w:t>
+      </w:r>
+      <w:r>
+        <w:t xml:space="preserve">near-term SSB predictions </w:t>
+      </w:r>
+      <w:r>
+        <w:t xml:space="preserve">in the </w:t>
+      </w:r>
+      <w:r>
+        <w:t xml:space="preserve">SNEMA yellowtail flounder </w:t>
+      </w:r>
+      <w:r>
+        <w:t xml:space="preserve">assessment </w:t>
+      </w:r>
+      <w:r>
+        <w:t xml:space="preserve">than incorporating an environmental </w:t>
+      </w:r>
+      <w:r>
+        <w:t>effect on recruitment</w:t>
+      </w:r>
+      <w:r>
+        <w:t>.</w:t>
+      </w:r>
+      <w:r>
+        <w:t xml:space="preserve"> Unfortunately, whether to include the </w:t>
+      </w:r>
+      <w:r>
+        <w:t xml:space="preserve">2D </w:t>
+      </w:r>
+      <w:proofErr w:type="gramStart"/>
+      <w:r>
+        <w:t>AR(</w:t>
+      </w:r>
+      <w:proofErr w:type="gramEnd"/>
+      <w:r>
+        <w:t>1)</w:t>
+      </w:r>
+      <w:r>
+        <w:t xml:space="preserve"> smoother on survival or </w:t>
+      </w:r>
+      <w:r>
+        <w:rPr>
+          <w:i/>
+          <w:iCs/>
+        </w:rPr>
+        <w:t>M</w:t>
+      </w:r>
+      <w:r>
+        <w:t xml:space="preserve"> was not clear—models with </w:t>
+      </w:r>
+      <w:r>
+        <w:t>2D AR(1)</w:t>
+      </w:r>
+      <w:r>
+        <w:t xml:space="preserve"> survival deviations had lower AIC, while models with </w:t>
+      </w:r>
+      <w:r>
+        <w:t>2D AR(1)</w:t>
       </w:r>
       <w:r>
         <w:t xml:space="preserve"> </w:t>
       </w:r>
       <w:r>
-        <w:t>is zero</w:t>
-      </w:r>
-      <w:r>
-        <w:t xml:space="preserve">. In </w:t>
-      </w:r>
-      <w:r>
-        <w:t>2013 and 2014</w:t>
-      </w:r>
-      <w:r>
-        <w:t xml:space="preserve">, the </w:t>
-      </w:r>
-      <w:r>
-        <w:rPr>
-          <w:lang w:eastAsia="zh-CN"/>
-        </w:rPr>
-        <w:t>GSI</w:t>
-      </w:r>
-      <w:r>
-        <w:t xml:space="preserve">-induced recruitment signal </w:t>
-      </w:r>
-      <w:r>
-        <w:t>propagate</w:t>
-      </w:r>
-      <w:r>
-        <w:t>s</w:t>
-      </w:r>
-      <w:r>
-        <w:t xml:space="preserve"> to </w:t>
-      </w:r>
-      <w:r>
-        <w:t xml:space="preserve">age 2 and </w:t>
-      </w:r>
-      <w:r>
-        <w:t>3</w:t>
-      </w:r>
+        <w:rPr>
+          <w:i/>
+          <w:iCs/>
+        </w:rPr>
+        <w:t>M</w:t>
+      </w:r>
+      <w:r>
+        <w:t xml:space="preserve"> deviations had lower </w:t>
+      </w:r>
+      <w:proofErr w:type="spellStart"/>
+      <w:r>
+        <w:t>Mohn’s</w:t>
+      </w:r>
+      <w:proofErr w:type="spellEnd"/>
       <w:r>
         <w:t xml:space="preserve"> </w:t>
-      </w:r>
-      <w:r>
-        <w:t>at which</w:t>
-      </w:r>
-      <w:r>
-        <w:t xml:space="preserve"> maturity </w:t>
-      </w:r>
-      <w:r>
-        <w:t xml:space="preserve">is </w:t>
-      </w:r>
-      <w:r>
-        <w:t>0.47 and 1, respectively</w:t>
-      </w:r>
-      <w:r>
-        <w:t>, so the</w:t>
-      </w:r>
-      <w:r>
-        <w:rPr>
-          <w:lang w:eastAsia="zh-CN"/>
-        </w:rPr>
-        <w:t xml:space="preserve"> recruitment covariate</w:t>
-      </w:r>
-      <w:r>
-        <w:t xml:space="preserve"> made</w:t>
-      </w:r>
-      <w:r>
-        <w:t xml:space="preserve"> a </w:t>
-      </w:r>
-      <w:r>
-        <w:t xml:space="preserve">significant </w:t>
-      </w:r>
-      <w:r>
-        <w:t>difference in</w:t>
-      </w:r>
-      <w:r>
-        <w:t xml:space="preserve"> </w:t>
-      </w:r>
-      <w:r>
-        <w:t xml:space="preserve">the second </w:t>
-      </w:r>
-      <w:r>
-        <w:t xml:space="preserve">(-8%) </w:t>
-      </w:r>
-      <w:r>
-        <w:t xml:space="preserve">and third </w:t>
-      </w:r>
-      <w:r>
-        <w:t xml:space="preserve">(-24%) </w:t>
-      </w:r>
-      <w:r>
-        <w:t>SSB</w:t>
-      </w:r>
-      <w:r>
-        <w:t xml:space="preserve"> predictions</w:t>
-      </w:r>
-      <w:r>
-        <w:t xml:space="preserve">. </w:t>
-      </w:r>
-      <w:r>
-        <w:t xml:space="preserve">It is worth noting that </w:t>
-      </w:r>
-      <w:r>
-        <w:t xml:space="preserve">while the change in maturity from age 1 to older ages is dramatic, </w:t>
-      </w:r>
-      <w:r>
-        <w:t xml:space="preserve">the </w:t>
-      </w:r>
-      <w:r>
-        <w:lastRenderedPageBreak/>
-        <w:t xml:space="preserve">increasingly amplified effect of the recruitment covariate on SSB predictions over time is also contributed by much larger weights at </w:t>
-      </w:r>
-      <w:r>
-        <w:t>older ages</w:t>
-      </w:r>
-      <w:r>
-        <w:t xml:space="preserve"> than age 1.</w:t>
-      </w:r>
-      <w:r>
-        <w:t xml:space="preserve"> The survival smoother, in contrast, </w:t>
-      </w:r>
-      <w:r>
-        <w:t>has</w:t>
-      </w:r>
-      <w:r>
-        <w:t xml:space="preserve"> notably </w:t>
-      </w:r>
-      <w:r>
-        <w:t xml:space="preserve">(-10%) </w:t>
-      </w:r>
-      <w:r>
-        <w:t xml:space="preserve">altered the first SSB prediction in 2012 already because </w:t>
-      </w:r>
-      <w:r>
-        <w:rPr>
-          <w:lang w:eastAsia="zh-CN"/>
-        </w:rPr>
-        <w:t>t</w:t>
-      </w:r>
-      <w:r>
-        <w:t>he</w:t>
-      </w:r>
-      <w:r>
-        <w:t xml:space="preserve"> </w:t>
-      </w:r>
-      <w:r>
-        <w:t>change</w:t>
-      </w:r>
-      <w:r>
-        <w:t xml:space="preserve"> in </w:t>
-      </w:r>
-      <w:r>
-        <w:t xml:space="preserve">predicted survival </w:t>
-      </w:r>
-      <w:r>
-        <w:t xml:space="preserve">it induces </w:t>
-      </w:r>
-      <w:r>
-        <w:t xml:space="preserve">are </w:t>
-      </w:r>
-      <w:r>
-        <w:t>large</w:t>
-      </w:r>
-      <w:r>
-        <w:t xml:space="preserve"> and </w:t>
-      </w:r>
-      <w:r>
-        <w:t>even</w:t>
-      </w:r>
-      <w:r>
-        <w:t xml:space="preserve"> </w:t>
-      </w:r>
-      <w:r>
-        <w:t xml:space="preserve">comparable to the </w:t>
       </w:r>
       <m:oMath>
         <m:r>
           <w:rPr>
             <w:rFonts w:ascii="Cambria Math" w:hAnsi="Cambria Math"/>
           </w:rPr>
-          <m:t>M</m:t>
+          <m:t>ρ</m:t>
         </m:r>
       </m:oMath>
       <w:r>
-        <w:rPr>
-          <w:lang w:eastAsia="zh-CN"/>
-        </w:rPr>
-        <w:t xml:space="preserve"> </w:t>
-      </w:r>
-      <w:r>
-        <w:t>specified in the model (0.23-0.41, corre</w:t>
-      </w:r>
-      <w:r>
-        <w:rPr>
-          <w:lang w:eastAsia="zh-CN"/>
-        </w:rPr>
-        <w:t>sponding</w:t>
-      </w:r>
-      <w:r>
-        <w:t xml:space="preserve"> to age </w:t>
-      </w:r>
-      <w:r>
-        <w:t>6-1</w:t>
-      </w:r>
-      <w:r>
-        <w:t>)</w:t>
-      </w:r>
-      <w:r>
-        <w:t>.</w:t>
-      </w:r>
-      <w:r>
-        <w:t xml:space="preserve"> </w:t>
-      </w:r>
-      <w:r>
-        <w:t xml:space="preserve">Later on, the survival smoother induces even larger changes in the second (-24%) and third (-30%) SSB predictions, both of which are larger than the corresponding ones due to the recruitment covariate. </w:t>
-      </w:r>
-      <w:r>
-        <w:t xml:space="preserve">In terms of </w:t>
-      </w:r>
-      <w:r>
-        <w:t xml:space="preserve">the </w:t>
-      </w:r>
-      <w:r>
-        <w:t>accuracy</w:t>
-      </w:r>
-      <w:r>
-        <w:t xml:space="preserve"> of </w:t>
-      </w:r>
-      <w:r>
-        <w:t>near-term SSB predictions</w:t>
-      </w:r>
-      <w:r>
-        <w:t xml:space="preserve">, </w:t>
-      </w:r>
-      <w:r>
-        <w:t>implementing the 2D AR(1) survival smoother</w:t>
-      </w:r>
-      <w:r>
-        <w:t xml:space="preserve"> </w:t>
-      </w:r>
-      <w:r>
-        <w:t>is likely to be</w:t>
-      </w:r>
-      <w:r>
-        <w:t xml:space="preserve"> more important </w:t>
-      </w:r>
-      <w:r>
-        <w:t xml:space="preserve">to SNEMA yellowtail flounder </w:t>
-      </w:r>
-      <w:r>
-        <w:t xml:space="preserve">than incorporating an environmental </w:t>
-      </w:r>
-      <w:r>
-        <w:t>effect on recruitment</w:t>
-      </w:r>
-      <w:r>
-        <w:t>.</w:t>
+        <w:t xml:space="preserve">. </w:t>
+      </w:r>
+      <w:proofErr w:type="gramStart"/>
+      <w:r>
+        <w:t>This matters</w:t>
+      </w:r>
+      <w:proofErr w:type="gramEnd"/>
+      <w:r>
+        <w:t xml:space="preserve"> because their predicted trends in SSB</w:t>
+      </w:r>
+      <w:r>
+        <w:t xml:space="preserve"> diverged </w:t>
+      </w:r>
+      <w:r>
+        <w:t>in the second and third projection years.</w:t>
       </w:r>
     </w:p>
     <w:p>
@@ -16023,7 +16155,31 @@
         <w:jc w:val="left"/>
       </w:pPr>
       <w:r>
-        <w:t xml:space="preserve">The 2D AR(1) survival smoother, however, does not make calculating biological reference points </w:t>
+        <w:t xml:space="preserve">Whether 2D </w:t>
+      </w:r>
+      <w:proofErr w:type="gramStart"/>
+      <w:r>
+        <w:t>AR(</w:t>
+      </w:r>
+      <w:proofErr w:type="gramEnd"/>
+      <w:r>
+        <w:t xml:space="preserve">1) autocorrelation is included or not, allowing </w:t>
+      </w:r>
+      <w:r>
+        <w:t xml:space="preserve">survival or </w:t>
+      </w:r>
+      <w:r>
+        <w:rPr>
+          <w:i/>
+          <w:iCs/>
+        </w:rPr>
+        <w:t>M</w:t>
+      </w:r>
+      <w:r>
+        <w:t xml:space="preserve"> to vary in time </w:t>
+      </w:r>
+      <w:r>
+        <w:t xml:space="preserve">does not make calculating biological reference points </w:t>
       </w:r>
       <w:r>
         <w:t xml:space="preserve">(BRPs) </w:t>
@@ -16047,7 +16203,14 @@
         <w:t xml:space="preserve">BRPs </w:t>
       </w:r>
       <w:r>
-        <w:t>when using this survival smoother</w:t>
+        <w:t xml:space="preserve">for models with deviations in survival or </w:t>
+      </w:r>
+      <w:r>
+        <w:rPr>
+          <w:i/>
+          <w:iCs/>
+        </w:rPr>
+        <w:t>M</w:t>
       </w:r>
       <w:r>
         <w:t>:</w:t>
@@ -16069,6 +16232,12 @@
         <w:t>Deterministic BRP</w:t>
       </w:r>
       <w:r>
+        <w:rPr>
+          <w:i/>
+        </w:rPr>
+        <w:t>s</w:t>
+      </w:r>
+      <w:r>
         <w:t xml:space="preserve">: </w:t>
       </w:r>
       <w:r>
@@ -16097,6 +16266,12 @@
         <w:t>Dynamic BRP</w:t>
       </w:r>
       <w:r>
+        <w:rPr>
+          <w:i/>
+        </w:rPr>
+        <w:t>s</w:t>
+      </w:r>
+      <w:r>
         <w:t xml:space="preserve">: </w:t>
       </w:r>
       <w:r>
@@ -16173,26 +16348,16 @@
         <w:jc w:val="left"/>
       </w:pPr>
       <w:r>
-        <w:t>In the case study</w:t>
+        <w:t>For SNEMA yellowtail flounder</w:t>
       </w:r>
       <w:r>
         <w:t>,</w:t>
       </w:r>
       <w:r>
-        <w:t xml:space="preserve"> we found that </w:t>
-      </w:r>
-      <w:r>
-        <w:rPr>
-          <w:rFonts w:hint="eastAsia"/>
-          <w:lang w:eastAsia="zh-CN"/>
-        </w:rPr>
-        <w:t>the estima</w:t>
-      </w:r>
-      <w:r>
-        <w:rPr>
-          <w:lang w:eastAsia="zh-CN"/>
-        </w:rPr>
-        <w:t xml:space="preserve">ted </w:t>
+        <w:t xml:space="preserve"> </w:t>
+      </w:r>
+      <w:r>
+        <w:t xml:space="preserve">since the 1990s estimated </w:t>
       </w:r>
       <w:r>
         <w:t>survival deviations wer</w:t>
@@ -16204,10 +16369,26 @@
         <w:t xml:space="preserve"> </w:t>
       </w:r>
       <w:r>
-        <w:t xml:space="preserve">predominantly negative </w:t>
-      </w:r>
-      <w:r>
-        <w:t xml:space="preserve">since the 1990s, so ignoring this trend in survival </w:t>
+        <w:t>predominantly negative</w:t>
+      </w:r>
+      <w:r>
+        <w:t xml:space="preserve">, and </w:t>
+      </w:r>
+      <w:r>
+        <w:rPr>
+          <w:i/>
+          <w:iCs/>
+        </w:rPr>
+        <w:t>M</w:t>
+      </w:r>
+      <w:r>
+        <w:t xml:space="preserve"> deviations were mostly positive. I</w:t>
+      </w:r>
+      <w:r>
+        <w:t xml:space="preserve">gnoring </w:t>
+      </w:r>
+      <w:r>
+        <w:t xml:space="preserve">these trends in productivity </w:t>
       </w:r>
       <w:r>
         <w:t>may result</w:t>
@@ -16216,44 +16397,91 @@
         <w:t xml:space="preserve"> in </w:t>
       </w:r>
       <w:r>
-        <w:t xml:space="preserve">largely biased BRPs estimation for the recent three decades. Whereas </w:t>
+        <w:t xml:space="preserve">biased </w:t>
+      </w:r>
+      <w:r>
+        <w:t xml:space="preserve">estimates of </w:t>
+      </w:r>
+      <w:r>
+        <w:t xml:space="preserve">BRPs </w:t>
+      </w:r>
+      <w:r>
+        <w:t xml:space="preserve">in </w:t>
+      </w:r>
+      <w:r>
+        <w:t xml:space="preserve">recent </w:t>
       </w:r>
       <w:r>
         <w:t>d</w:t>
       </w:r>
       <w:r>
-        <w:t>ynamic BRPs</w:t>
-      </w:r>
-      <w:r>
-        <w:t xml:space="preserve"> seems to be the more appropriate way of </w:t>
+        <w:t xml:space="preserve">ecades. </w:t>
+      </w:r>
+      <w:r>
+        <w:t xml:space="preserve">Furthermore, treating survival or </w:t>
+      </w:r>
+      <w:r>
+        <w:rPr>
+          <w:i/>
+          <w:iCs/>
+        </w:rPr>
+        <w:t>M</w:t>
+      </w:r>
+      <w:r>
+        <w:t xml:space="preserve"> deviations as uncorrelated in time neglects to propagate productivity changes in short-term projections. </w:t>
+      </w:r>
+      <w:r>
+        <w:t xml:space="preserve">Whereas </w:t>
+      </w:r>
+      <w:r>
+        <w:t>calculating dyn</w:t>
+      </w:r>
+      <w:r>
+        <w:t>amic BRPs</w:t>
+      </w:r>
+      <w:r>
+        <w:t xml:space="preserve"> seems to be more appropriate</w:t>
+      </w:r>
+      <w:r>
+        <w:t xml:space="preserve">, it </w:t>
       </w:r>
       <w:r>
         <w:lastRenderedPageBreak/>
-        <w:t>calculating BRPs</w:t>
-      </w:r>
-      <w:r>
-        <w:t xml:space="preserve">, it is </w:t>
-      </w:r>
-      <w:r>
-        <w:t xml:space="preserve">more challenging </w:t>
+        <w:t xml:space="preserve">poses a challenge to management </w:t>
       </w:r>
       <w:r>
         <w:t xml:space="preserve">because an assumption </w:t>
       </w:r>
       <w:r>
-        <w:t>regarding how survival deviations are attributed to f</w:t>
-      </w:r>
-      <w:r>
-        <w:t xml:space="preserve">ishing mortality, natural mortality, and migration is required </w:t>
-      </w:r>
-      <w:r>
-        <w:t>before calculating the dynamic BRPs</w:t>
-      </w:r>
-      <w:r>
-        <w:t xml:space="preserve">. </w:t>
-      </w:r>
-      <w:r>
-        <w:t xml:space="preserve">These three attributors are generally confounded in stock assessment models, which means that it is difficult, if possible, to </w:t>
+        <w:t xml:space="preserve">regarding how survival </w:t>
+      </w:r>
+      <w:r>
+        <w:t xml:space="preserve">or </w:t>
+      </w:r>
+      <w:r>
+        <w:rPr>
+          <w:i/>
+          <w:iCs/>
+        </w:rPr>
+        <w:t>M</w:t>
+      </w:r>
+      <w:r>
+        <w:t xml:space="preserve"> </w:t>
+      </w:r>
+      <w:r>
+        <w:t>deviations are attributed to f</w:t>
+      </w:r>
+      <w:r>
+        <w:t xml:space="preserve">ishing mortality, natural mortality, and migration is required. </w:t>
+      </w:r>
+      <w:r>
+        <w:t xml:space="preserve">These three </w:t>
+      </w:r>
+      <w:r>
+        <w:t>processes</w:t>
+      </w:r>
+      <w:r>
+        <w:t xml:space="preserve"> are generally confounded in stock assessment models, which means that it is difficult, if possible, to </w:t>
       </w:r>
       <w:r>
         <w:t>partition</w:t>
@@ -16280,7 +16508,26 @@
         <w:t>W</w:t>
       </w:r>
       <w:r>
-        <w:t>e recommend future research exploring their relative performance when coupled with management procedures and given different forms of time-variation in survival.</w:t>
+        <w:t xml:space="preserve">e recommend future research exploring their relative performance when coupled with management procedures and different </w:t>
+      </w:r>
+      <w:r>
+        <w:t>parameterizations</w:t>
+      </w:r>
+      <w:r>
+        <w:t xml:space="preserve"> of time-variation in survival</w:t>
+      </w:r>
+      <w:r>
+        <w:t xml:space="preserve"> and </w:t>
+      </w:r>
+      <w:r>
+        <w:rPr>
+          <w:i/>
+          <w:iCs/>
+        </w:rPr>
+        <w:t>M</w:t>
+      </w:r>
+      <w:r>
+        <w:t>.</w:t>
       </w:r>
     </w:p>
     <w:p>
@@ -16332,58 +16579,421 @@
         <w:t xml:space="preserve">. </w:t>
       </w:r>
       <w:r>
-        <w:t xml:space="preserve">First of all, </w:t>
-      </w:r>
-      <w:r>
-        <w:t>the survival for the plus group is not strictly survival</w:t>
-      </w:r>
-      <w:r>
-        <w:t>. It can be a caveat in this study c</w:t>
-      </w:r>
-      <w:r>
-        <w:t xml:space="preserve">onsidering that the </w:t>
-      </w:r>
-      <w:r>
-        <w:t xml:space="preserve">predicted </w:t>
+        <w:t xml:space="preserve">First, </w:t>
       </w:r>
       <w:r>
         <w:t xml:space="preserve">survival </w:t>
       </w:r>
       <w:r>
-        <w:t>deviation</w:t>
+        <w:t>of</w:t>
+      </w:r>
+      <w:r>
+        <w:t xml:space="preserve"> the plus</w:t>
+      </w:r>
+      <w:r>
+        <w:t>-</w:t>
+      </w:r>
+      <w:r>
+        <w:t>group is not strictly survival</w:t>
+      </w:r>
+      <w:r>
+        <w:t xml:space="preserve">. </w:t>
+      </w:r>
+      <w:r>
+        <w:t>This matters because including the 2D AR(1) smoother on survival estimated increased survival of</w:t>
+      </w:r>
+      <w:r>
+        <w:t xml:space="preserve"> the plus</w:t>
+      </w:r>
+      <w:r>
+        <w:t>-</w:t>
+      </w:r>
+      <w:r>
+        <w:t>group</w:t>
+      </w:r>
+      <w:r>
+        <w:t>, which resulted in higher short-term forecasts of SSB relative to models with independent survival deviations</w:t>
+      </w:r>
+      <w:r>
+        <w:t xml:space="preserve"> </w:t>
+      </w:r>
+      <w:r>
+        <w:t xml:space="preserve">or 2D AR(1) deviations on </w:t>
+      </w:r>
+      <w:r>
+        <w:rPr>
+          <w:i/>
+          <w:iCs/>
+        </w:rPr>
+        <w:t>M</w:t>
+      </w:r>
+      <w:r>
+        <w:t>.</w:t>
+      </w:r>
+      <w:r>
+        <w:t xml:space="preserve"> </w:t>
+      </w:r>
+      <w:r>
+        <w:t>Second</w:t>
+      </w:r>
+      <w:r>
+        <w:t xml:space="preserve">, </w:t>
+      </w:r>
+      <w:r>
+        <w:t xml:space="preserve">population </w:t>
+      </w:r>
+      <w:r>
+        <w:t xml:space="preserve">dynamics </w:t>
+      </w:r>
+      <w:r>
+        <w:t xml:space="preserve">in the </w:t>
+      </w:r>
+      <w:proofErr w:type="gramStart"/>
+      <w:r>
+        <w:t>3 year</w:t>
+      </w:r>
+      <w:proofErr w:type="gramEnd"/>
+      <w:r>
+        <w:t xml:space="preserve"> projection time period were</w:t>
+      </w:r>
+      <w:r>
+        <w:t xml:space="preserve"> predicted </w:t>
+      </w:r>
+      <w:r>
+        <w:t xml:space="preserve">by keeping </w:t>
+      </w:r>
+      <w:r>
+        <w:rPr>
+          <w:i/>
+          <w:iCs/>
+        </w:rPr>
+        <w:t>F</w:t>
+      </w:r>
+      <w:r>
+        <w:t xml:space="preserve"> constant at the level in the terminal model year, and differing </w:t>
+      </w:r>
+      <w:r>
+        <w:rPr>
+          <w:i/>
+          <w:iCs/>
+        </w:rPr>
+        <w:t>F</w:t>
+      </w:r>
+      <w:r>
+        <w:t xml:space="preserve"> may account for some variation in projected SSB. However, the models estimated very similar terminal</w:t>
+      </w:r>
+      <w:r>
+        <w:t xml:space="preserve"> year</w:t>
+      </w:r>
+      <w:r>
+        <w:t xml:space="preserve"> </w:t>
+      </w:r>
+      <w:r>
+        <w:rPr>
+          <w:i/>
+          <w:iCs/>
+        </w:rPr>
+        <w:t>F</w:t>
+      </w:r>
+      <w:r>
+        <w:t xml:space="preserve">, which was near historic lows and less than the value of </w:t>
+      </w:r>
+      <w:r>
+        <w:rPr>
+          <w:i/>
+          <w:iCs/>
+        </w:rPr>
+        <w:t>M</w:t>
+      </w:r>
+      <w:r>
+        <w:t xml:space="preserve"> fixed in the assessment (Figs. 2 and 6). </w:t>
+      </w:r>
+      <w:r>
+        <w:t>T</w:t>
+      </w:r>
+      <w:r>
+        <w:t>his likely has negligible impact on the results.</w:t>
+      </w:r>
+      <w:r>
+        <w:t xml:space="preserve"> </w:t>
+      </w:r>
+      <w:r>
+        <w:t>Last</w:t>
+      </w:r>
+      <w:r>
+        <w:t xml:space="preserve">, </w:t>
+      </w:r>
+      <w:r>
+        <w:t xml:space="preserve">all </w:t>
+      </w:r>
+      <w:r>
+        <w:t xml:space="preserve">the conclusions </w:t>
+      </w:r>
+      <w:r>
+        <w:t xml:space="preserve">made </w:t>
+      </w:r>
+      <w:r>
+        <w:t xml:space="preserve">in this study </w:t>
+      </w:r>
+      <w:r>
+        <w:t xml:space="preserve">are species-specific. </w:t>
+      </w:r>
+      <w:r>
+        <w:t xml:space="preserve">For example, </w:t>
+      </w:r>
+      <w:r>
+        <w:t xml:space="preserve">the </w:t>
+      </w:r>
+      <w:r>
+        <w:t xml:space="preserve">relative importance of </w:t>
+      </w:r>
+      <w:r>
+        <w:t>the recruitment covariate</w:t>
+      </w:r>
+      <w:r>
+        <w:t xml:space="preserve">, deviations in survival versus </w:t>
+      </w:r>
+      <w:r>
+        <w:rPr>
+          <w:i/>
+          <w:iCs/>
+        </w:rPr>
+        <w:t>M</w:t>
+      </w:r>
+      <w:r>
+        <w:t xml:space="preserve">, and 2D AR(1) </w:t>
+      </w:r>
+      <w:r>
+        <w:t>smoother</w:t>
+      </w:r>
+      <w:r>
+        <w:t xml:space="preserve"> </w:t>
+      </w:r>
+      <w:r>
+        <w:t>to SSB prediction</w:t>
+      </w:r>
+      <w:r>
+        <w:t xml:space="preserve"> </w:t>
+      </w:r>
+      <w:r>
+        <w:t xml:space="preserve">is highly </w:t>
+      </w:r>
+      <w:r>
+        <w:t>depend</w:t>
+      </w:r>
+      <w:r>
+        <w:t>ent</w:t>
+      </w:r>
+      <w:r>
+        <w:t xml:space="preserve"> upon the parameters (e.g., </w:t>
+      </w:r>
+      <w:r>
+        <w:t xml:space="preserve">age at </w:t>
+      </w:r>
+      <w:r>
+        <w:t>maturity, longevity, selec</w:t>
+      </w:r>
+      <w:r>
+        <w:t>tivity</w:t>
+      </w:r>
+      <w:r>
+        <w:t xml:space="preserve"> and weight-at-age) that</w:t>
+      </w:r>
+      <w:r>
+        <w:t xml:space="preserve"> </w:t>
+      </w:r>
+      <w:r>
+        <w:t>influence</w:t>
+      </w:r>
+      <w:r>
+        <w:t xml:space="preserve"> the age structure </w:t>
+      </w:r>
+      <w:r>
+        <w:t xml:space="preserve">and life history </w:t>
+      </w:r>
+      <w:r>
+        <w:t xml:space="preserve">of the stock. Generally speaking, </w:t>
+      </w:r>
+      <w:r>
+        <w:t>the</w:t>
+      </w:r>
+      <w:r>
+        <w:t xml:space="preserve"> </w:t>
+      </w:r>
+      <w:r>
+        <w:t xml:space="preserve">2D </w:t>
+      </w:r>
+      <w:proofErr w:type="gramStart"/>
+      <w:r>
+        <w:t>AR(</w:t>
+      </w:r>
+      <w:proofErr w:type="gramEnd"/>
+      <w:r>
+        <w:t xml:space="preserve">1) </w:t>
+      </w:r>
+      <w:r>
+        <w:t>smoother</w:t>
+      </w:r>
+      <w:r>
+        <w:t xml:space="preserve"> </w:t>
+      </w:r>
+      <w:r>
+        <w:t>can directly impact</w:t>
+      </w:r>
+      <w:r>
+        <w:t xml:space="preserve"> the predicted </w:t>
+      </w:r>
+      <w:r>
+        <w:t>numbers</w:t>
+      </w:r>
+      <w:r>
+        <w:t xml:space="preserve"> at all ages, </w:t>
+      </w:r>
+      <w:r>
+        <w:t xml:space="preserve">and </w:t>
+      </w:r>
+      <w:r>
+        <w:t xml:space="preserve">thereby, </w:t>
+      </w:r>
+      <w:r>
+        <w:t xml:space="preserve">is </w:t>
+      </w:r>
+      <w:r>
+        <w:t xml:space="preserve">expected to be </w:t>
+      </w:r>
+      <w:r>
+        <w:t xml:space="preserve">more important </w:t>
+      </w:r>
+      <w:r>
+        <w:t xml:space="preserve">to </w:t>
+      </w:r>
+      <w:r>
+        <w:t>near-term SSB prediction</w:t>
+      </w:r>
+      <w:r>
+        <w:t xml:space="preserve"> </w:t>
+      </w:r>
+      <w:r>
+        <w:t xml:space="preserve">for </w:t>
+      </w:r>
+      <w:r>
+        <w:t>late-ma</w:t>
+      </w:r>
+      <w:r>
+        <w:t xml:space="preserve">tured and long-lived fish stocks. </w:t>
+      </w:r>
+      <w:r>
+        <w:t xml:space="preserve">On the other hand, </w:t>
+      </w:r>
+      <w:r>
+        <w:t>a recruitment covariate</w:t>
+      </w:r>
+      <w:r>
+        <w:t xml:space="preserve"> </w:t>
+      </w:r>
+      <w:r>
+        <w:t>can only dir</w:t>
+      </w:r>
+      <w:r>
+        <w:t>ect</w:t>
+      </w:r>
+      <w:r>
+        <w:t>ly</w:t>
+      </w:r>
+      <w:r>
+        <w:t xml:space="preserve"> impact n</w:t>
+      </w:r>
+      <w:r>
+        <w:t xml:space="preserve">ear-term </w:t>
+      </w:r>
+      <w:r>
+        <w:t xml:space="preserve">predictions of </w:t>
+      </w:r>
+      <w:r>
+        <w:t>recruitment. For</w:t>
+      </w:r>
+      <w:r>
+        <w:t xml:space="preserve"> late-matured and long-lived fish stocks, the </w:t>
+      </w:r>
+      <w:r>
+        <w:t xml:space="preserve">covariate-induced </w:t>
+      </w:r>
+      <w:r>
+        <w:lastRenderedPageBreak/>
+        <w:t>change in recruitment prediction</w:t>
+      </w:r>
+      <w:r>
+        <w:t xml:space="preserve"> </w:t>
+      </w:r>
+      <w:r>
+        <w:t>is not able to</w:t>
+      </w:r>
+      <w:r>
+        <w:t xml:space="preserve"> propagate to </w:t>
+      </w:r>
+      <w:r>
+        <w:t>most of the mature</w:t>
+      </w:r>
+      <w:r>
+        <w:t xml:space="preserve"> </w:t>
+      </w:r>
+      <w:r>
+        <w:t>age classes</w:t>
+      </w:r>
+      <w:r>
+        <w:t>,</w:t>
+      </w:r>
+      <w:r>
+        <w:t xml:space="preserve"> </w:t>
+      </w:r>
+      <w:r>
+        <w:t xml:space="preserve">and </w:t>
+      </w:r>
+      <w:r>
+        <w:t xml:space="preserve">therefore will not appreciably </w:t>
+      </w:r>
+      <w:r>
+        <w:t>impact SSB prediction</w:t>
       </w:r>
       <w:r>
         <w:t>s</w:t>
       </w:r>
       <w:r>
-        <w:t xml:space="preserve"> for the plus group </w:t>
-      </w:r>
-      <w:r>
-        <w:t xml:space="preserve">changed notably as the survival smoother implemented in the state-space model. </w:t>
-      </w:r>
-      <w:r>
-        <w:t>Secondly</w:t>
-      </w:r>
-      <w:r>
-        <w:t xml:space="preserve">, </w:t>
-      </w:r>
-      <w:r>
-        <w:t xml:space="preserve">population </w:t>
-      </w:r>
-      <w:r>
-        <w:t xml:space="preserve">dynamics </w:t>
-      </w:r>
-      <w:r>
-        <w:t>in 2012-2014</w:t>
-      </w:r>
-      <w:r>
-        <w:t xml:space="preserve"> </w:t>
-      </w:r>
-      <w:r>
-        <w:t>was</w:t>
-      </w:r>
-      <w:r>
-        <w:t xml:space="preserve"> predicted in the absence of fishing (i.e., </w:t>
+        <w:t xml:space="preserve"> in the near-term</w:t>
+      </w:r>
+      <w:r>
+        <w:t>.</w:t>
+      </w:r>
+    </w:p>
+    <w:p>
+      <w:pPr>
+        <w:pStyle w:val="Chapterheading0"/>
+        <w:ind w:firstLine="720"/>
+        <w:jc w:val="left"/>
+      </w:pPr>
+      <w:r>
+        <w:rPr>
+          <w:lang w:eastAsia="zh-CN"/>
+        </w:rPr>
+        <w:t>One final note is that the run time required to fit the models varied substantially and in unintuitive patterns. Much of TMB’s advantage over ADMB in computational speed depends on its algorithm for automatically detecting sparseness of the Hessian matrix (Kristensen et al. 2016)</w:t>
+      </w:r>
+      <w:r>
+        <w:rPr>
+          <w:lang w:eastAsia="zh-CN"/>
+        </w:rPr>
+        <w:t xml:space="preserve">, and we found that this sparseness detection was the most important determinant of model run time. Directly </w:t>
+      </w:r>
+      <w:r>
+        <w:rPr>
+          <w:lang w:eastAsia="zh-CN"/>
+        </w:rPr>
+        <w:t>specifying</w:t>
+      </w:r>
+      <w:r>
+        <w:rPr>
+          <w:lang w:eastAsia="zh-CN"/>
+        </w:rPr>
+        <w:t xml:space="preserve"> the survival deviations, </w:t>
       </w:r>
       <m:oMath>
         <m:sSub>
@@ -16392,6 +17002,7 @@
               <w:rPr>
                 <w:rFonts w:ascii="Cambria Math" w:hAnsi="Cambria Math"/>
                 <w:i/>
+                <w:iCs/>
               </w:rPr>
             </m:ctrlPr>
           </m:sSubPr>
@@ -16400,7 +17011,7 @@
               <w:rPr>
                 <w:rFonts w:ascii="Cambria Math" w:hAnsi="Cambria Math"/>
               </w:rPr>
-              <m:t>F</m:t>
+              <m:t>ε</m:t>
             </m:r>
           </m:e>
           <m:sub>
@@ -16408,7 +17019,51 @@
               <w:rPr>
                 <w:rFonts w:ascii="Cambria Math" w:hAnsi="Cambria Math"/>
               </w:rPr>
-              <m:t>t</m:t>
+              <m:t>a,y</m:t>
+            </m:r>
+          </m:sub>
+        </m:sSub>
+      </m:oMath>
+      <w:r>
+        <w:rPr>
+          <w:lang w:eastAsia="zh-CN"/>
+        </w:rPr>
+        <w:t xml:space="preserve">, as random effect parameters did not result in a sparse Hessian, but parameterizing the log numbers at age, </w:t>
+      </w:r>
+      <m:oMath>
+        <m:sSub>
+          <m:sSubPr>
+            <m:ctrlPr>
+              <w:rPr>
+                <w:rFonts w:ascii="Cambria Math" w:hAnsi="Cambria Math"/>
+                <w:i/>
+                <w:iCs/>
+              </w:rPr>
+            </m:ctrlPr>
+          </m:sSubPr>
+          <m:e>
+            <m:r>
+              <m:rPr>
+                <m:sty m:val="p"/>
+              </m:rPr>
+              <w:rPr>
+                <w:rFonts w:ascii="Cambria Math" w:hAnsi="Cambria Math"/>
+              </w:rPr>
+              <m:t>log</m:t>
+            </m:r>
+            <m:r>
+              <w:rPr>
+                <w:rFonts w:ascii="Cambria Math" w:hAnsi="Cambria Math"/>
+              </w:rPr>
+              <m:t>(N</m:t>
+            </m:r>
+          </m:e>
+          <m:sub>
+            <m:r>
+              <w:rPr>
+                <w:rFonts w:ascii="Cambria Math" w:hAnsi="Cambria Math"/>
+              </w:rPr>
+              <m:t>a,y</m:t>
             </m:r>
           </m:sub>
         </m:sSub>
@@ -16416,705 +17071,148 @@
           <w:rPr>
             <w:rFonts w:ascii="Cambria Math" w:hAnsi="Cambria Math"/>
           </w:rPr>
-          <m:t>=0</m:t>
+          <m:t>)</m:t>
         </m:r>
       </m:oMath>
       <w:r>
-        <w:t xml:space="preserve"> for </w:t>
+        <w:rPr>
+          <w:lang w:eastAsia="zh-CN"/>
+        </w:rPr>
+        <w:t xml:space="preserve">, </w:t>
+      </w:r>
+      <w:r>
+        <w:rPr>
+          <w:lang w:eastAsia="zh-CN"/>
+        </w:rPr>
+        <w:t xml:space="preserve">and then calculating the </w:t>
       </w:r>
       <m:oMath>
-        <m:r>
-          <w:rPr>
-            <w:rFonts w:ascii="Cambria Math" w:hAnsi="Cambria Math"/>
-          </w:rPr>
-          <m:t>t&gt;2011</m:t>
-        </m:r>
+        <m:sSub>
+          <m:sSubPr>
+            <m:ctrlPr>
+              <w:rPr>
+                <w:rFonts w:ascii="Cambria Math" w:hAnsi="Cambria Math"/>
+                <w:i/>
+                <w:iCs/>
+              </w:rPr>
+            </m:ctrlPr>
+          </m:sSubPr>
+          <m:e>
+            <m:r>
+              <w:rPr>
+                <w:rFonts w:ascii="Cambria Math" w:hAnsi="Cambria Math"/>
+              </w:rPr>
+              <m:t>ε</m:t>
+            </m:r>
+          </m:e>
+          <m:sub>
+            <m:r>
+              <w:rPr>
+                <w:rFonts w:ascii="Cambria Math" w:hAnsi="Cambria Math"/>
+              </w:rPr>
+              <m:t>a,y</m:t>
+            </m:r>
+          </m:sub>
+        </m:sSub>
       </m:oMath>
       <w:r>
-        <w:t xml:space="preserve">) </w:t>
-      </w:r>
-      <w:r>
-        <w:t xml:space="preserve">to remove the </w:t>
-      </w:r>
-      <w:r>
-        <w:t xml:space="preserve">potential </w:t>
-      </w:r>
-      <w:r>
-        <w:t xml:space="preserve">impacts of </w:t>
-      </w:r>
-      <w:r>
-        <w:t>differing</w:t>
-      </w:r>
+        <w:rPr>
+          <w:iCs/>
+        </w:rPr>
+        <w:t xml:space="preserve"> as derived quantities, </w:t>
+      </w:r>
+      <w:r>
+        <w:rPr>
+          <w:lang w:eastAsia="zh-CN"/>
+        </w:rPr>
+        <w:t>did. When only numbers at age 1 (i.e. recruits) were random effects</w:t>
+      </w:r>
+      <w:r>
+        <w:rPr>
+          <w:lang w:eastAsia="zh-CN"/>
+        </w:rPr>
+        <w:t xml:space="preserve">, the Hessian was not detected as sparse. Thus, some of the least complex models we considered (e.g. NAA-1, NAA-2, and M-1 through M-10) took longer to run than the most complex model, NAA-M-CPI-4 (Table 7). </w:t>
+      </w:r>
+      <w:r>
+        <w:rPr>
+          <w:lang w:eastAsia="zh-CN"/>
+        </w:rPr>
+        <w:t xml:space="preserve">With or without a sparse Hessian, adding 2D </w:t>
+      </w:r>
+      <w:proofErr w:type="gramStart"/>
+      <w:r>
+        <w:rPr>
+          <w:lang w:eastAsia="zh-CN"/>
+        </w:rPr>
+        <w:t>AR(</w:t>
+      </w:r>
+      <w:proofErr w:type="gramEnd"/>
+      <w:r>
+        <w:rPr>
+          <w:lang w:eastAsia="zh-CN"/>
+        </w:rPr>
+        <w:t>1) autocorrelation increased run time by about 3x. Increasing model complexity had little impact on run time as long as the Hessian was detected as sparse, and the most complex model took 1.35 minutes to run on a laptop computer</w:t>
+      </w:r>
+      <w:r>
+        <w:rPr>
+          <w:lang w:eastAsia="zh-CN"/>
+        </w:rPr>
+        <w:t xml:space="preserve"> (Table 7)</w:t>
+      </w:r>
+      <w:r>
+        <w:rPr>
+          <w:lang w:eastAsia="zh-CN"/>
+        </w:rPr>
+        <w:t xml:space="preserve">. While these results are limited to the </w:t>
+      </w:r>
+      <w:r>
+        <w:rPr>
+          <w:lang w:eastAsia="zh-CN"/>
+        </w:rPr>
+        <w:t>dimension of the SNEMA yellowtail flounder application (e.g. the number of age classes and time steps)</w:t>
+      </w:r>
+      <w:r>
+        <w:rPr>
+          <w:lang w:eastAsia="zh-CN"/>
+        </w:rPr>
+        <w:t xml:space="preserve">, </w:t>
+      </w:r>
+      <w:r>
+        <w:rPr>
+          <w:lang w:eastAsia="zh-CN"/>
+        </w:rPr>
+        <w:t xml:space="preserve">they suggest that incorporating additional complexity into stock assessments via random effects in TMB is </w:t>
+      </w:r>
+      <w:bookmarkStart w:id="27" w:name="OLE_LINK49"/>
+      <w:bookmarkStart w:id="28" w:name="OLE_LINK50"/>
+      <w:r>
+        <w:t xml:space="preserve">unlikely to be a </w:t>
+      </w:r>
+      <w:bookmarkStart w:id="29" w:name="OLE_LINK5"/>
+      <w:bookmarkStart w:id="30" w:name="OLE_LINK6"/>
+      <w:r>
+        <w:t>hurdle</w:t>
+      </w:r>
+      <w:bookmarkEnd w:id="29"/>
+      <w:bookmarkEnd w:id="30"/>
       <w:r>
         <w:t xml:space="preserve"> </w:t>
       </w:r>
       <w:r>
-        <w:rPr>
-          <w:i/>
-          <w:iCs/>
-        </w:rPr>
-        <w:t>F</w:t>
-      </w:r>
-      <w:r>
-        <w:t xml:space="preserve"> scenarios</w:t>
-      </w:r>
-      <w:r>
-        <w:t xml:space="preserve"> on </w:t>
-      </w:r>
-      <w:r>
-        <w:t>near-term</w:t>
-      </w:r>
-      <w:r>
-        <w:t xml:space="preserve"> </w:t>
-      </w:r>
-      <w:r>
-        <w:t xml:space="preserve">SSB predictions. </w:t>
-      </w:r>
-      <w:r>
-        <w:t>This assumption likely results</w:t>
-      </w:r>
-      <w:r>
-        <w:t xml:space="preserve"> in an </w:t>
-      </w:r>
-      <w:r>
-        <w:rPr>
-          <w:noProof/>
-        </w:rPr>
-        <w:t>exaggerated</w:t>
-      </w:r>
-      <w:r>
-        <w:t xml:space="preserve"> shift </w:t>
-      </w:r>
-      <w:r>
-        <w:t>of</w:t>
-      </w:r>
-      <w:r>
-        <w:t xml:space="preserve"> </w:t>
-      </w:r>
-      <w:r>
-        <w:t xml:space="preserve">the </w:t>
-      </w:r>
-      <w:r>
-        <w:t xml:space="preserve">predicted </w:t>
-      </w:r>
-      <w:r>
-        <w:t xml:space="preserve">age </w:t>
-      </w:r>
-      <w:r>
-        <w:t>composition</w:t>
-      </w:r>
-      <w:r>
-        <w:t xml:space="preserve"> towards older age classes. However, a parallel SSB prediction </w:t>
-      </w:r>
-      <w:r>
-        <w:t>run</w:t>
-      </w:r>
-      <w:r>
-        <w:t xml:space="preserve"> assuming more realistic </w:t>
-      </w:r>
-      <w:r>
-        <w:t>fishing mortality patterns</w:t>
-      </w:r>
-      <w:r>
-        <w:t xml:space="preserve"> </w:t>
-      </w:r>
-      <w:r>
-        <w:t>(status quo fishing mortality) for 2012-2014</w:t>
-      </w:r>
-      <w:r>
-        <w:t xml:space="preserve"> provided</w:t>
-      </w:r>
-      <w:r>
-        <w:t xml:space="preserve"> similar</w:t>
-      </w:r>
-      <w:r>
-        <w:t xml:space="preserve"> a</w:t>
-      </w:r>
-      <w:r>
-        <w:t>ge structure predictions (</w:t>
-      </w:r>
-      <w:r>
-        <w:t>not shown</w:t>
-      </w:r>
-      <w:r>
-        <w:t>), becaus</w:t>
-      </w:r>
-      <w:r>
-        <w:t xml:space="preserve">e </w:t>
-      </w:r>
-      <w:r>
-        <w:rPr>
-          <w:i/>
-        </w:rPr>
-        <w:t>F</w:t>
-      </w:r>
-      <w:r>
-        <w:t xml:space="preserve"> reached the historically low</w:t>
-      </w:r>
-      <w:r>
-        <w:t xml:space="preserve"> </w:t>
-      </w:r>
-      <w:r>
-        <w:t xml:space="preserve">level (~0.2) </w:t>
-      </w:r>
-      <w:r>
-        <w:t>in</w:t>
-      </w:r>
-      <w:r>
-        <w:t xml:space="preserve"> </w:t>
-      </w:r>
-      <w:r>
-        <w:t xml:space="preserve">2011 due to </w:t>
-      </w:r>
-      <w:r>
-        <w:t xml:space="preserve">the </w:t>
-      </w:r>
-      <w:r>
-        <w:t>low stock productivity</w:t>
-      </w:r>
-      <w:r>
-        <w:t xml:space="preserve"> in recent years</w:t>
-      </w:r>
-      <w:r>
-        <w:t xml:space="preserve">. </w:t>
-      </w:r>
-      <w:r>
-        <w:t>Thus, the conclusions</w:t>
-      </w:r>
-      <w:r>
-        <w:t xml:space="preserve"> </w:t>
-      </w:r>
-      <w:r>
-        <w:t xml:space="preserve">made </w:t>
-      </w:r>
-      <w:r>
-        <w:t>under</w:t>
-      </w:r>
-      <w:r>
-        <w:t xml:space="preserve"> zero </w:t>
-      </w:r>
-      <w:r>
-        <w:rPr>
-          <w:i/>
-        </w:rPr>
-        <w:t>F</w:t>
-      </w:r>
-      <w:r>
-        <w:t xml:space="preserve"> </w:t>
-      </w:r>
-      <w:r>
-        <w:t>for 2012-2014</w:t>
-      </w:r>
-      <w:r>
-        <w:t xml:space="preserve"> are </w:t>
-      </w:r>
-      <w:r>
-        <w:t xml:space="preserve">robust </w:t>
-      </w:r>
-      <w:r>
-        <w:t>considering the</w:t>
-      </w:r>
-      <w:r>
-        <w:t xml:space="preserve"> current SNEMA yellowtail flounder</w:t>
-      </w:r>
-      <w:r>
-        <w:t xml:space="preserve"> </w:t>
-      </w:r>
-      <w:r>
-        <w:t>harvest</w:t>
-      </w:r>
-      <w:r>
-        <w:t xml:space="preserve"> </w:t>
-      </w:r>
-      <w:r>
-        <w:t>status</w:t>
-      </w:r>
-      <w:r>
-        <w:t xml:space="preserve">. </w:t>
-      </w:r>
-      <w:r>
-        <w:t>Lastly</w:t>
-      </w:r>
-      <w:r>
-        <w:t xml:space="preserve">, </w:t>
-      </w:r>
-      <w:r>
-        <w:t xml:space="preserve">all </w:t>
-      </w:r>
-      <w:r>
-        <w:t xml:space="preserve">the conclusions </w:t>
-      </w:r>
-      <w:r>
-        <w:t xml:space="preserve">made </w:t>
-      </w:r>
-      <w:r>
-        <w:t xml:space="preserve">in this study </w:t>
-      </w:r>
-      <w:r>
-        <w:t xml:space="preserve">are species-specific. </w:t>
-      </w:r>
-      <w:r>
-        <w:t xml:space="preserve">For example, </w:t>
-      </w:r>
-      <w:r>
-        <w:t xml:space="preserve">the </w:t>
-      </w:r>
-      <w:r>
-        <w:t xml:space="preserve">relative importance of </w:t>
-      </w:r>
-      <w:r>
-        <w:t>the recruitment covariate and survival smoother</w:t>
-      </w:r>
-      <w:r>
-        <w:t xml:space="preserve"> </w:t>
-      </w:r>
-      <w:r>
-        <w:t>to SSB prediction</w:t>
-      </w:r>
-      <w:r>
-        <w:t xml:space="preserve"> </w:t>
-      </w:r>
-      <w:r>
-        <w:t xml:space="preserve">is highly </w:t>
-      </w:r>
-      <w:r>
-        <w:t>depend</w:t>
-      </w:r>
-      <w:r>
-        <w:t>ent</w:t>
-      </w:r>
-      <w:r>
-        <w:t xml:space="preserve"> upon the parameters (e.g., </w:t>
-      </w:r>
-      <w:r>
-        <w:t xml:space="preserve">age at </w:t>
-      </w:r>
-      <w:r>
-        <w:t>maturity, longevity, selec</w:t>
-      </w:r>
-      <w:r>
-        <w:t>tivity</w:t>
-      </w:r>
-      <w:r>
-        <w:t xml:space="preserve"> and weight-at-age) that</w:t>
-      </w:r>
-      <w:r>
-        <w:t xml:space="preserve"> </w:t>
-      </w:r>
-      <w:r>
-        <w:t>influence</w:t>
-      </w:r>
-      <w:r>
-        <w:t xml:space="preserve"> the age structure </w:t>
-      </w:r>
-      <w:r>
-        <w:t xml:space="preserve">and life history </w:t>
-      </w:r>
-      <w:r>
-        <w:t xml:space="preserve">of the stock. Generally speaking, </w:t>
-      </w:r>
-      <w:r>
-        <w:t>the</w:t>
-      </w:r>
-      <w:r>
-        <w:t xml:space="preserve"> </w:t>
-      </w:r>
-      <w:r>
-        <w:t>survival smoother</w:t>
-      </w:r>
-      <w:r>
-        <w:t xml:space="preserve"> </w:t>
-      </w:r>
-      <w:r>
-        <w:t>can directly impact</w:t>
-      </w:r>
-      <w:r>
-        <w:t xml:space="preserve"> the predicted survival at all </w:t>
-      </w:r>
-      <w:r>
-        <w:lastRenderedPageBreak/>
-        <w:t xml:space="preserve">ages, </w:t>
-      </w:r>
-      <w:r>
-        <w:t xml:space="preserve">and </w:t>
-      </w:r>
-      <w:r>
-        <w:t xml:space="preserve">thereby, </w:t>
-      </w:r>
-      <w:r>
-        <w:t xml:space="preserve">is </w:t>
-      </w:r>
-      <w:r>
-        <w:t xml:space="preserve">expected to be </w:t>
-      </w:r>
-      <w:r>
-        <w:t xml:space="preserve">more important </w:t>
-      </w:r>
-      <w:r>
-        <w:t xml:space="preserve">to </w:t>
-      </w:r>
-      <w:r>
-        <w:t>near-term SSB prediction</w:t>
-      </w:r>
-      <w:r>
-        <w:t xml:space="preserve"> </w:t>
-      </w:r>
-      <w:r>
-        <w:t xml:space="preserve">for </w:t>
-      </w:r>
-      <w:r>
-        <w:t>late-ma</w:t>
-      </w:r>
-      <w:r>
-        <w:t xml:space="preserve">tured and long-lived fish stocks. </w:t>
-      </w:r>
-      <w:r>
-        <w:t xml:space="preserve">While </w:t>
-      </w:r>
-      <w:r>
-        <w:t>a recruitment covariate</w:t>
-      </w:r>
-      <w:r>
-        <w:t xml:space="preserve"> </w:t>
-      </w:r>
-      <w:r>
-        <w:t>can only dir</w:t>
-      </w:r>
-      <w:r>
-        <w:t>ect</w:t>
-      </w:r>
-      <w:r>
-        <w:t>ly</w:t>
-      </w:r>
-      <w:r>
-        <w:t xml:space="preserve"> impact n</w:t>
-      </w:r>
-      <w:r>
-        <w:t>ear-term recruitment prediction. For</w:t>
-      </w:r>
-      <w:r>
-        <w:t xml:space="preserve"> late-matured and long-lived fish stocks, the </w:t>
-      </w:r>
-      <w:r>
-        <w:t>covariate-induced change in recruitment prediction</w:t>
-      </w:r>
-      <w:r>
-        <w:t xml:space="preserve"> </w:t>
-      </w:r>
-      <w:r>
-        <w:t>is not able to</w:t>
-      </w:r>
-      <w:r>
-        <w:t xml:space="preserve"> propagate to the majority of </w:t>
-      </w:r>
-      <w:r>
-        <w:t>spawning</w:t>
-      </w:r>
-      <w:r>
-        <w:t xml:space="preserve"> </w:t>
-      </w:r>
-      <w:r>
-        <w:t xml:space="preserve">age classes </w:t>
-      </w:r>
-      <w:r>
-        <w:t xml:space="preserve">and </w:t>
-      </w:r>
-      <w:r>
-        <w:t>notably impact SSB prediction in the near-term</w:t>
+        <w:t>in the future</w:t>
       </w:r>
       <w:r>
         <w:t>.</w:t>
       </w:r>
-    </w:p>
-    <w:p>
-      <w:pPr>
-        <w:pStyle w:val="Chapterheading0"/>
-        <w:ind w:firstLine="720"/>
-        <w:jc w:val="left"/>
-      </w:pPr>
-      <w:r>
-        <w:rPr>
-          <w:rFonts w:hint="eastAsia"/>
-          <w:lang w:eastAsia="zh-CN"/>
-        </w:rPr>
-        <w:t>Lastly</w:t>
-      </w:r>
-      <w:r>
-        <w:rPr>
-          <w:lang w:eastAsia="zh-CN"/>
-        </w:rPr>
-        <w:t xml:space="preserve">, </w:t>
-      </w:r>
-      <w:r>
-        <w:rPr>
-          <w:lang w:eastAsia="zh-CN"/>
-        </w:rPr>
-        <w:t>i</w:t>
-      </w:r>
-      <w:r>
-        <w:rPr>
-          <w:lang w:eastAsia="zh-CN"/>
-        </w:rPr>
-        <w:t>t is important to note that implementing the 2D AR(1) survival smoother</w:t>
-      </w:r>
-      <w:r>
-        <w:rPr>
-          <w:lang w:eastAsia="zh-CN"/>
-        </w:rPr>
-        <w:t xml:space="preserve"> </w:t>
-      </w:r>
-      <w:r>
-        <w:rPr>
-          <w:lang w:eastAsia="zh-CN"/>
-        </w:rPr>
-        <w:t xml:space="preserve">reduced </w:t>
-      </w:r>
-      <w:r>
-        <w:rPr>
-          <w:lang w:eastAsia="zh-CN"/>
-        </w:rPr>
-        <w:t xml:space="preserve">the </w:t>
-      </w:r>
-      <w:r>
-        <w:rPr>
-          <w:lang w:eastAsia="zh-CN"/>
-        </w:rPr>
-        <w:t>computation speed</w:t>
-      </w:r>
-      <w:r>
-        <w:rPr>
-          <w:lang w:eastAsia="zh-CN"/>
-        </w:rPr>
-        <w:t xml:space="preserve"> </w:t>
-      </w:r>
-      <w:r>
-        <w:rPr>
-          <w:lang w:eastAsia="zh-CN"/>
-        </w:rPr>
-        <w:t>as it broke</w:t>
-      </w:r>
-      <w:r>
-        <w:rPr>
-          <w:lang w:eastAsia="zh-CN"/>
-        </w:rPr>
-        <w:t xml:space="preserve"> the sparseness of the </w:t>
-      </w:r>
-      <w:r>
-        <w:rPr>
-          <w:lang w:eastAsia="zh-CN"/>
-        </w:rPr>
-        <w:t>H</w:t>
-      </w:r>
-      <w:r>
-        <w:rPr>
-          <w:lang w:eastAsia="zh-CN"/>
-        </w:rPr>
-        <w:t xml:space="preserve">essian matrix. </w:t>
-      </w:r>
-      <w:r>
-        <w:rPr>
-          <w:lang w:eastAsia="zh-CN"/>
-        </w:rPr>
-        <w:t>In this case study with 6</w:t>
-      </w:r>
-      <w:r>
-        <w:rPr>
-          <w:lang w:eastAsia="zh-CN"/>
-        </w:rPr>
-        <w:t>9 fixed effects parameters and 287</w:t>
-      </w:r>
-      <w:r>
-        <w:rPr>
-          <w:lang w:eastAsia="zh-CN"/>
-        </w:rPr>
-        <w:t xml:space="preserve"> </w:t>
-      </w:r>
-      <w:r>
-        <w:rPr>
-          <w:lang w:eastAsia="zh-CN"/>
-        </w:rPr>
-        <w:t xml:space="preserve">random effect parameters, </w:t>
-      </w:r>
-      <w:r>
-        <w:t xml:space="preserve">the implementation increased </w:t>
-      </w:r>
-      <w:r>
-        <w:t>model convergence</w:t>
-      </w:r>
-      <w:r>
-        <w:t xml:space="preserve"> time </w:t>
-      </w:r>
-      <w:r>
-        <w:t>from 10 seconds to 200 seconds</w:t>
-      </w:r>
-      <w:r>
-        <w:t xml:space="preserve"> </w:t>
-      </w:r>
-      <w:r>
-        <w:t>in</w:t>
-      </w:r>
-      <w:r>
-        <w:t xml:space="preserve"> a laptop computer. </w:t>
-      </w:r>
-      <w:bookmarkStart w:id="30" w:name="OLE_LINK49"/>
-      <w:bookmarkStart w:id="31" w:name="OLE_LINK50"/>
-      <w:r>
-        <w:t xml:space="preserve">The extent to which the convergence time increases </w:t>
-      </w:r>
-      <w:r>
-        <w:t xml:space="preserve">in other cases </w:t>
-      </w:r>
-      <w:r>
-        <w:t xml:space="preserve">due to the implementation is expected to be positively associated with the </w:t>
-      </w:r>
-      <w:r>
-        <w:t xml:space="preserve">case-specific </w:t>
-      </w:r>
-      <w:r>
-        <w:t xml:space="preserve">number of </w:t>
-      </w:r>
-      <w:r>
-        <w:t>age classes and time steps (</w:t>
-      </w:r>
-      <w:r>
-        <w:t xml:space="preserve">e.g., </w:t>
-      </w:r>
-      <w:r>
-        <w:t xml:space="preserve">years) </w:t>
-      </w:r>
-      <w:r>
-        <w:t>considered in the model</w:t>
-      </w:r>
-      <w:r>
-        <w:t xml:space="preserve">. </w:t>
-      </w:r>
-      <w:r>
-        <w:t>T</w:t>
-      </w:r>
-      <w:r>
-        <w:t xml:space="preserve">he implementation can </w:t>
-      </w:r>
-      <w:r>
-        <w:t xml:space="preserve">actually </w:t>
-      </w:r>
-      <w:r>
-        <w:t xml:space="preserve">be </w:t>
-      </w:r>
-      <w:r>
-        <w:t xml:space="preserve">even </w:t>
-      </w:r>
-      <w:r>
-        <w:t xml:space="preserve">more computational expensive </w:t>
-      </w:r>
-      <w:r>
-        <w:t xml:space="preserve">when </w:t>
-      </w:r>
-      <w:r>
-        <w:t xml:space="preserve">a better representation of the </w:t>
-      </w:r>
-      <w:r>
-        <w:t xml:space="preserve">among-age </w:t>
-      </w:r>
-      <w:r>
-        <w:t xml:space="preserve">survival </w:t>
-      </w:r>
-      <w:r>
-        <w:t>autocorrelation structure</w:t>
-      </w:r>
-      <w:r>
-        <w:t xml:space="preserve"> is included</w:t>
-      </w:r>
-      <w:r>
-        <w:t xml:space="preserve">, e.g., the irregular lattice correlation structure </w:t>
-      </w:r>
-      <w:r>
-        <w:t xml:space="preserve">investigated </w:t>
-      </w:r>
-      <w:r>
-        <w:t xml:space="preserve">in </w:t>
-      </w:r>
-      <w:r>
-        <w:fldChar w:fldCharType="begin"/>
-      </w:r>
-      <w:r>
-        <w:instrText xml:space="preserve"> ADDIN EN.CITE &lt;EndNote&gt;&lt;Cite AuthorYear="1"&gt;&lt;Author&gt;Berg&lt;/Author&gt;&lt;Year&gt;2016&lt;/Year&gt;&lt;RecNum&gt;210&lt;/RecNum&gt;&lt;DisplayText&gt;Berg and Nielsen (2016)&lt;/DisplayText&gt;&lt;record&gt;&lt;rec-number&gt;210&lt;/rec-number&gt;&lt;foreign-keys&gt;&lt;key app="EN" db-id="sfrdfvtvbdax5de2svmvr9smwwas0vts2999" timestamp="1473184317"&gt;210&lt;/key&gt;&lt;/foreign-keys&gt;&lt;ref-type name="Journal Article"&gt;17&lt;/ref-type&gt;&lt;contributors&gt;&lt;authors&gt;&lt;author&gt;Berg, Casper W&lt;/author&gt;&lt;author&gt;Nielsen, Anders&lt;/author&gt;&lt;/authors&gt;&lt;/contributors&gt;&lt;titles&gt;&lt;title&gt;Accounting for correlated observations in an age-based state-space stock assessment model&lt;/title&gt;&lt;secondary-title&gt;ICES Journal of Marine Science: Journal du Conseil&lt;/secondary-title&gt;&lt;/titles&gt;&lt;periodical&gt;&lt;full-title&gt;ICES Journal of Marine Science: Journal du Conseil&lt;/full-title&gt;&lt;/periodical&gt;&lt;pages&gt;fsw046&lt;/pages&gt;&lt;dates&gt;&lt;year&gt;2016&lt;/year&gt;&lt;/dates&gt;&lt;isbn&gt;1054-3139&lt;/isbn&gt;&lt;urls&gt;&lt;/urls&gt;&lt;/record&gt;&lt;/Cite&gt;&lt;/EndNote&gt;</w:instrText>
-      </w:r>
-      <w:r>
-        <w:fldChar w:fldCharType="separate"/>
-      </w:r>
-      <w:r>
-        <w:rPr>
-          <w:noProof/>
-        </w:rPr>
-        <w:t>Berg and Nielsen (2016)</w:t>
-      </w:r>
-      <w:r>
-        <w:fldChar w:fldCharType="end"/>
-      </w:r>
-      <w:r>
-        <w:t xml:space="preserve">. </w:t>
-      </w:r>
-      <w:r>
-        <w:t xml:space="preserve">However, </w:t>
-      </w:r>
-      <w:r>
-        <w:t>with</w:t>
-      </w:r>
-      <w:r>
-        <w:t xml:space="preserve"> continuing </w:t>
-      </w:r>
-      <w:r>
-        <w:t>improvement in computation ability,</w:t>
-      </w:r>
-      <w:r>
-        <w:t xml:space="preserve"> </w:t>
-      </w:r>
-      <w:r>
-        <w:t xml:space="preserve">the consequence of </w:t>
-      </w:r>
-      <w:r>
-        <w:t>reduced</w:t>
-      </w:r>
-      <w:r>
-        <w:t xml:space="preserve"> </w:t>
-      </w:r>
-      <w:r>
-        <w:t>convergence</w:t>
-      </w:r>
-      <w:r>
-        <w:t xml:space="preserve"> </w:t>
-      </w:r>
-      <w:r>
-        <w:t>speed</w:t>
-      </w:r>
-      <w:r>
-        <w:t xml:space="preserve"> is unlikely to be a </w:t>
-      </w:r>
-      <w:bookmarkStart w:id="32" w:name="OLE_LINK5"/>
-      <w:bookmarkStart w:id="33" w:name="OLE_LINK6"/>
-      <w:r>
-        <w:t>hurdle</w:t>
-      </w:r>
-      <w:bookmarkEnd w:id="32"/>
-      <w:bookmarkEnd w:id="33"/>
-      <w:r>
-        <w:t xml:space="preserve"> in implementing this method</w:t>
-      </w:r>
-      <w:r>
-        <w:t xml:space="preserve"> in the future</w:t>
-      </w:r>
-      <w:r>
-        <w:t>.</w:t>
-      </w:r>
-      <w:bookmarkStart w:id="34" w:name="_Toc465598054"/>
-      <w:bookmarkEnd w:id="30"/>
+      <w:bookmarkStart w:id="31" w:name="_Toc465598054"/>
+      <w:bookmarkEnd w:id="27"/>
+      <w:bookmarkEnd w:id="28"/>
+      <w:r>
+        <w:br w:type="page"/>
+      </w:r>
+      <w:bookmarkStart w:id="32" w:name="OLE_LINK1"/>
+      <w:bookmarkStart w:id="33" w:name="OLE_LINK2"/>
       <w:bookmarkEnd w:id="31"/>
-      <w:r>
-        <w:br w:type="page"/>
-      </w:r>
-      <w:bookmarkStart w:id="35" w:name="OLE_LINK1"/>
-      <w:bookmarkStart w:id="36" w:name="OLE_LINK2"/>
-      <w:bookmarkEnd w:id="34"/>
     </w:p>
     <w:p>
       <w:pPr>
@@ -17123,7 +17221,7 @@
           <w:b w:val="0"/>
         </w:rPr>
       </w:pPr>
-      <w:bookmarkStart w:id="37" w:name="table-1.-naa-only-models-where-only-naa-"/>
+      <w:bookmarkStart w:id="34" w:name="table-1.-naa-only-models-where-only-naa-"/>
       <w:r>
         <w:rPr>
           <w:rFonts w:hint="eastAsia"/>
@@ -17649,7 +17747,37 @@
         <w:rPr>
           <w:rFonts w:ascii="Times New Roman" w:hAnsi="Times New Roman" w:cs="Times New Roman"/>
         </w:rPr>
-        <w:t>Miller, T.J., and Hyun, S.-Y. 2018. Evaluating evidence for alternative natural mortality and process error assumptions using a state-space, age-structured assessment model. Canadian Journal of Fisheries and Aquatic Sciences, 75: 691–703.</w:t>
+        <w:t>Miller, T.J.</w:t>
+      </w:r>
+      <w:r>
+        <w:rPr>
+          <w:rFonts w:ascii="Times New Roman" w:hAnsi="Times New Roman" w:cs="Times New Roman"/>
+        </w:rPr>
+        <w:t xml:space="preserve"> and </w:t>
+      </w:r>
+      <w:r>
+        <w:rPr>
+          <w:rFonts w:ascii="Times New Roman" w:hAnsi="Times New Roman" w:cs="Times New Roman"/>
+        </w:rPr>
+        <w:t xml:space="preserve">Legault, C.M. </w:t>
+      </w:r>
+      <w:r>
+        <w:rPr>
+          <w:rFonts w:ascii="Times New Roman" w:hAnsi="Times New Roman" w:cs="Times New Roman"/>
+        </w:rPr>
+        <w:t xml:space="preserve">2017. </w:t>
+      </w:r>
+      <w:r>
+        <w:rPr>
+          <w:rFonts w:ascii="Times New Roman" w:hAnsi="Times New Roman" w:cs="Times New Roman"/>
+        </w:rPr>
+        <w:t>Statistical behavior of retrospective patterns and their effects on estimation of stock and harvest status. Fisheries Research. 186:109-120</w:t>
+      </w:r>
+      <w:r>
+        <w:rPr>
+          <w:rFonts w:ascii="Times New Roman" w:hAnsi="Times New Roman" w:cs="Times New Roman"/>
+        </w:rPr>
+        <w:t>.</w:t>
       </w:r>
     </w:p>
     <w:p>
@@ -17663,31 +17791,25 @@
         <w:rPr>
           <w:rFonts w:ascii="Times New Roman" w:hAnsi="Times New Roman" w:cs="Times New Roman"/>
         </w:rPr>
-        <w:t>Miller, T.J.</w:t>
-      </w:r>
-      <w:r>
-        <w:rPr>
-          <w:rFonts w:ascii="Times New Roman" w:hAnsi="Times New Roman" w:cs="Times New Roman"/>
-        </w:rPr>
-        <w:t xml:space="preserve"> and </w:t>
-      </w:r>
-      <w:r>
-        <w:rPr>
-          <w:rFonts w:ascii="Times New Roman" w:hAnsi="Times New Roman" w:cs="Times New Roman"/>
-        </w:rPr>
-        <w:t xml:space="preserve">Legault, C.M. </w:t>
-      </w:r>
-      <w:r>
-        <w:rPr>
-          <w:rFonts w:ascii="Times New Roman" w:hAnsi="Times New Roman" w:cs="Times New Roman"/>
-        </w:rPr>
-        <w:t xml:space="preserve">2017. </w:t>
-      </w:r>
-      <w:r>
-        <w:rPr>
-          <w:rFonts w:ascii="Times New Roman" w:hAnsi="Times New Roman" w:cs="Times New Roman"/>
-        </w:rPr>
-        <w:t>Statistical behavior of retrospective patterns and their effects on estimation of stock and harvest status. Fisheries Research. 186:109-120</w:t>
+        <w:t xml:space="preserve">Miller, T.J. and Stock, B.C. 2020. The Woods Hole Assessment Model (WHAM). </w:t>
+      </w:r>
+      <w:r>
+        <w:rPr>
+          <w:rFonts w:ascii="Times New Roman" w:hAnsi="Times New Roman" w:cs="Times New Roman"/>
+        </w:rPr>
+        <w:t xml:space="preserve">Version </w:t>
+      </w:r>
+      <w:r>
+        <w:rPr>
+          <w:rFonts w:ascii="Times New Roman" w:hAnsi="Times New Roman" w:cs="Times New Roman"/>
+        </w:rPr>
+        <w:t xml:space="preserve">1.0. </w:t>
+      </w:r>
+      <w:r>
+        <w:rPr>
+          <w:rFonts w:ascii="Times New Roman" w:hAnsi="Times New Roman" w:cs="Times New Roman"/>
+        </w:rPr>
+        <w:t>https://timjmiller.github.io/wham/</w:t>
       </w:r>
       <w:r>
         <w:rPr>
@@ -17707,25 +17829,20 @@
         <w:rPr>
           <w:rFonts w:ascii="Times New Roman" w:hAnsi="Times New Roman" w:cs="Times New Roman"/>
         </w:rPr>
-        <w:t xml:space="preserve">Miller, T.J. and Stock, B.C. 2020. The Woods Hole Assessment Model (WHAM). </w:t>
-      </w:r>
-      <w:r>
-        <w:rPr>
-          <w:rFonts w:ascii="Times New Roman" w:hAnsi="Times New Roman" w:cs="Times New Roman"/>
-        </w:rPr>
-        <w:t xml:space="preserve">Version </w:t>
-      </w:r>
-      <w:r>
-        <w:rPr>
-          <w:rFonts w:ascii="Times New Roman" w:hAnsi="Times New Roman" w:cs="Times New Roman"/>
-        </w:rPr>
-        <w:t xml:space="preserve">1.0. </w:t>
-      </w:r>
-      <w:r>
-        <w:rPr>
-          <w:rFonts w:ascii="Times New Roman" w:hAnsi="Times New Roman" w:cs="Times New Roman"/>
-        </w:rPr>
-        <w:t>https://timjmiller.github.io/wham/</w:t>
+        <w:lastRenderedPageBreak/>
+        <w:t xml:space="preserve">Mohn, R. </w:t>
+      </w:r>
+      <w:r>
+        <w:rPr>
+          <w:rFonts w:ascii="Times New Roman" w:hAnsi="Times New Roman" w:cs="Times New Roman"/>
+        </w:rPr>
+        <w:t xml:space="preserve">1999. </w:t>
+      </w:r>
+      <w:r>
+        <w:rPr>
+          <w:rFonts w:ascii="Times New Roman" w:hAnsi="Times New Roman" w:cs="Times New Roman"/>
+        </w:rPr>
+        <w:t>The retrospective problem in sequential population analysis: An investigation using cod fishery and simulated data. ICES Journal of Marine Science: Journal du Conseil. 56:473-488</w:t>
       </w:r>
       <w:r>
         <w:rPr>
@@ -17745,26 +17862,37 @@
         <w:rPr>
           <w:rFonts w:ascii="Times New Roman" w:hAnsi="Times New Roman" w:cs="Times New Roman"/>
         </w:rPr>
-        <w:lastRenderedPageBreak/>
-        <w:t xml:space="preserve">Mohn, R. </w:t>
-      </w:r>
-      <w:r>
-        <w:rPr>
-          <w:rFonts w:ascii="Times New Roman" w:hAnsi="Times New Roman" w:cs="Times New Roman"/>
-        </w:rPr>
-        <w:t xml:space="preserve">1999. </w:t>
-      </w:r>
-      <w:r>
-        <w:rPr>
-          <w:rFonts w:ascii="Times New Roman" w:hAnsi="Times New Roman" w:cs="Times New Roman"/>
-        </w:rPr>
-        <w:t>The retrospective problem in sequential population analysis: An investigation using cod fishery and simulated data. ICES Journal of Marine Science: Journal du Conseil. 56:473-488</w:t>
+        <w:t xml:space="preserve">NEFSC. </w:t>
+      </w:r>
+      <w:r>
+        <w:rPr>
+          <w:rFonts w:ascii="Times New Roman" w:hAnsi="Times New Roman" w:cs="Times New Roman"/>
+        </w:rPr>
+        <w:t xml:space="preserve">2012. </w:t>
+      </w:r>
+      <w:r>
+        <w:rPr>
+          <w:rFonts w:ascii="Times New Roman" w:hAnsi="Times New Roman" w:cs="Times New Roman"/>
+        </w:rPr>
+        <w:t>54th Northeast Regional Stock Assessment Workshop (54th SAW) Assessment Report. US Dept Commer, Northeast Fish Sci Cent Ref Doc 12-18; 600p</w:t>
       </w:r>
       <w:r>
         <w:rPr>
           <w:rFonts w:ascii="Times New Roman" w:hAnsi="Times New Roman" w:cs="Times New Roman"/>
         </w:rPr>
         <w:t>.</w:t>
+      </w:r>
+      <w:r>
+        <w:rPr>
+          <w:rFonts w:ascii="Times New Roman" w:hAnsi="Times New Roman" w:cs="Times New Roman"/>
+        </w:rPr>
+        <w:t xml:space="preserve"> </w:t>
+      </w:r>
+      <w:r>
+        <w:rPr>
+          <w:rFonts w:ascii="Times New Roman" w:hAnsi="Times New Roman" w:cs="Times New Roman"/>
+        </w:rPr>
+        <w:t>https://repository.library.noaa.gov/view/noaa/4193</w:t>
       </w:r>
     </w:p>
     <w:p>
@@ -17778,25 +17906,13 @@
         <w:rPr>
           <w:rFonts w:ascii="Times New Roman" w:hAnsi="Times New Roman" w:cs="Times New Roman"/>
         </w:rPr>
-        <w:t xml:space="preserve">NEFSC. </w:t>
-      </w:r>
-      <w:r>
-        <w:rPr>
-          <w:rFonts w:ascii="Times New Roman" w:hAnsi="Times New Roman" w:cs="Times New Roman"/>
-        </w:rPr>
-        <w:t xml:space="preserve">2012. </w:t>
-      </w:r>
-      <w:r>
-        <w:rPr>
-          <w:rFonts w:ascii="Times New Roman" w:hAnsi="Times New Roman" w:cs="Times New Roman"/>
-        </w:rPr>
-        <w:t>54th Northeast Regional Stock Assessment Workshop (54th SAW) Assessment Report. US Dept Commer, Northeast Fish Sci Cent Ref Doc 12-18; 600p</w:t>
-      </w:r>
-      <w:r>
-        <w:rPr>
-          <w:rFonts w:ascii="Times New Roman" w:hAnsi="Times New Roman" w:cs="Times New Roman"/>
-        </w:rPr>
-        <w:t>.</w:t>
+        <w:t xml:space="preserve">NEFSC. 2013. 55th Northeast Regional Stock Assessment Workshop (55th SAW) Assessment Summary Report. US Dept Commer, </w:t>
+      </w:r>
+      <w:r>
+        <w:rPr>
+          <w:rFonts w:ascii="Times New Roman" w:hAnsi="Times New Roman" w:cs="Times New Roman"/>
+        </w:rPr>
+        <w:t>Northeast Fish Sci Cent</w:t>
       </w:r>
       <w:r>
         <w:rPr>
@@ -17808,7 +17924,19 @@
         <w:rPr>
           <w:rFonts w:ascii="Times New Roman" w:hAnsi="Times New Roman" w:cs="Times New Roman"/>
         </w:rPr>
-        <w:t>https://repository.library.noaa.gov/view/noaa/4193</w:t>
+        <w:t>Ref Doc 13-01</w:t>
+      </w:r>
+      <w:r>
+        <w:rPr>
+          <w:rFonts w:ascii="Times New Roman" w:hAnsi="Times New Roman" w:cs="Times New Roman"/>
+        </w:rPr>
+        <w:t xml:space="preserve">. 41p. </w:t>
+      </w:r>
+      <w:r>
+        <w:rPr>
+          <w:rFonts w:ascii="Times New Roman" w:hAnsi="Times New Roman" w:cs="Times New Roman"/>
+        </w:rPr>
+        <w:t>https://repository.library.noaa.gov/view/noaa/4330.</w:t>
       </w:r>
     </w:p>
     <w:p>
@@ -17822,51 +17950,55 @@
         <w:rPr>
           <w:rFonts w:ascii="Times New Roman" w:hAnsi="Times New Roman" w:cs="Times New Roman"/>
         </w:rPr>
-        <w:t xml:space="preserve">NEFSC. 2013. 55th Northeast Regional Stock Assessment Workshop (55th SAW) Assessment Summary Report. US Dept </w:t>
-      </w:r>
-      <w:proofErr w:type="spellStart"/>
-      <w:r>
-        <w:rPr>
-          <w:rFonts w:ascii="Times New Roman" w:hAnsi="Times New Roman" w:cs="Times New Roman"/>
-        </w:rPr>
-        <w:t>Commer</w:t>
-      </w:r>
-      <w:proofErr w:type="spellEnd"/>
-      <w:r>
-        <w:rPr>
-          <w:rFonts w:ascii="Times New Roman" w:hAnsi="Times New Roman" w:cs="Times New Roman"/>
-        </w:rPr>
-        <w:t xml:space="preserve">, </w:t>
-      </w:r>
-      <w:r>
-        <w:rPr>
-          <w:rFonts w:ascii="Times New Roman" w:hAnsi="Times New Roman" w:cs="Times New Roman"/>
-        </w:rPr>
-        <w:t>Northeast Fish Sci Cent</w:t>
-      </w:r>
-      <w:r>
-        <w:rPr>
-          <w:rFonts w:ascii="Times New Roman" w:hAnsi="Times New Roman" w:cs="Times New Roman"/>
+        <w:t xml:space="preserve">NEFSC. </w:t>
+      </w:r>
+      <w:r>
+        <w:rPr>
+          <w:rFonts w:ascii="Times New Roman" w:hAnsi="Times New Roman" w:cs="Times New Roman"/>
+        </w:rPr>
+        <w:t>2020</w:t>
+      </w:r>
+      <w:r>
+        <w:rPr>
+          <w:rFonts w:ascii="Times New Roman" w:hAnsi="Times New Roman" w:cs="Times New Roman"/>
+        </w:rPr>
+        <w:t>. Operational Assessment of 14 Northeast Groundfish Stocks, Updated Through 2018</w:t>
+      </w:r>
+      <w:r>
+        <w:rPr>
+          <w:rFonts w:ascii="Times New Roman" w:hAnsi="Times New Roman" w:cs="Times New Roman"/>
+        </w:rPr>
+        <w:t xml:space="preserve">. </w:t>
+      </w:r>
+      <w:r>
+        <w:rPr>
+          <w:rFonts w:ascii="Times New Roman" w:hAnsi="Times New Roman" w:cs="Times New Roman"/>
+          <w:color w:val="FF0000"/>
+        </w:rPr>
+        <w:t>*</w:t>
+      </w:r>
+      <w:proofErr w:type="gramStart"/>
+      <w:r>
+        <w:rPr>
+          <w:rFonts w:ascii="Times New Roman" w:hAnsi="Times New Roman" w:cs="Times New Roman"/>
+          <w:color w:val="FF0000"/>
+        </w:rPr>
+        <w:t>pre-print,</w:t>
+      </w:r>
+      <w:proofErr w:type="gramEnd"/>
+      <w:r>
+        <w:rPr>
+          <w:rFonts w:ascii="Times New Roman" w:hAnsi="Times New Roman" w:cs="Times New Roman"/>
+          <w:color w:val="FF0000"/>
         </w:rPr>
         <w:t xml:space="preserve"> </w:t>
       </w:r>
       <w:r>
         <w:rPr>
           <w:rFonts w:ascii="Times New Roman" w:hAnsi="Times New Roman" w:cs="Times New Roman"/>
-        </w:rPr>
-        <w:t>Ref Doc 13-01</w:t>
-      </w:r>
-      <w:r>
-        <w:rPr>
-          <w:rFonts w:ascii="Times New Roman" w:hAnsi="Times New Roman" w:cs="Times New Roman"/>
-        </w:rPr>
-        <w:t xml:space="preserve">. 41p. </w:t>
-      </w:r>
-      <w:r>
-        <w:rPr>
-          <w:rFonts w:ascii="Times New Roman" w:hAnsi="Times New Roman" w:cs="Times New Roman"/>
-        </w:rPr>
-        <w:t>https://repository.library.noaa.gov/view/noaa/4330.</w:t>
+          <w:color w:val="FF0000"/>
+        </w:rPr>
+        <w:t>will update citation when officially published.</w:t>
       </w:r>
     </w:p>
     <w:p>
@@ -17880,43 +18012,7 @@
         <w:rPr>
           <w:rFonts w:ascii="Times New Roman" w:hAnsi="Times New Roman" w:cs="Times New Roman"/>
         </w:rPr>
-        <w:t xml:space="preserve">NEFSC. </w:t>
-      </w:r>
-      <w:r>
-        <w:rPr>
-          <w:rFonts w:ascii="Times New Roman" w:hAnsi="Times New Roman" w:cs="Times New Roman"/>
-        </w:rPr>
-        <w:t>2020</w:t>
-      </w:r>
-      <w:r>
-        <w:rPr>
-          <w:rFonts w:ascii="Times New Roman" w:hAnsi="Times New Roman" w:cs="Times New Roman"/>
-        </w:rPr>
-        <w:t>. Operational Assessment of 14 Northeast Groundfish Stocks, Updated Through 2018</w:t>
-      </w:r>
-      <w:r>
-        <w:rPr>
-          <w:rFonts w:ascii="Times New Roman" w:hAnsi="Times New Roman" w:cs="Times New Roman"/>
-        </w:rPr>
-        <w:t xml:space="preserve">. </w:t>
-      </w:r>
-      <w:r>
-        <w:rPr>
-          <w:rFonts w:ascii="Times New Roman" w:hAnsi="Times New Roman" w:cs="Times New Roman"/>
-        </w:rPr>
-        <w:t>*</w:t>
-      </w:r>
-      <w:r>
-        <w:rPr>
-          <w:rFonts w:ascii="Times New Roman" w:hAnsi="Times New Roman" w:cs="Times New Roman"/>
-        </w:rPr>
-        <w:t xml:space="preserve">pre-print, </w:t>
-      </w:r>
-      <w:r>
-        <w:rPr>
-          <w:rFonts w:ascii="Times New Roman" w:hAnsi="Times New Roman" w:cs="Times New Roman"/>
-        </w:rPr>
-        <w:t>will update citation when officially published.</w:t>
+        <w:t>Nielsen, A.; Berg, C.W. Estimation of time-varying selectivity in stock assessments using state-space models. Fisheries Research. 158:96-101; 2014</w:t>
       </w:r>
     </w:p>
     <w:p>
@@ -17926,11 +18022,13 @@
           <w:rFonts w:ascii="Times New Roman" w:hAnsi="Times New Roman" w:cs="Times New Roman"/>
         </w:rPr>
       </w:pPr>
-      <w:r>
-        <w:rPr>
-          <w:rFonts w:ascii="Times New Roman" w:hAnsi="Times New Roman" w:cs="Times New Roman"/>
-        </w:rPr>
-        <w:t>Nielsen, A.; Berg, C.W. Estimation of time-varying selectivity in stock assessments using state-space models. Fisheries Research. 158:96-101; 2014</w:t>
+      <w:bookmarkStart w:id="35" w:name="_GoBack"/>
+      <w:bookmarkEnd w:id="35"/>
+      <w:r>
+        <w:rPr>
+          <w:rFonts w:ascii="Times New Roman" w:hAnsi="Times New Roman" w:cs="Times New Roman"/>
+        </w:rPr>
+        <w:t>Punt, A. E., Dunn, A., Elvarsson, B. Þ., Hampton, J., Hoyle, S. D., Maunder, M. N., Methot, R. D., et al. 2020. Essential features of the next-generation integrated fisheries stock assessment package: A perspective. Fisheries Research, 229: 105617.</w:t>
       </w:r>
     </w:p>
     <w:p>
@@ -17944,7 +18042,19 @@
         <w:rPr>
           <w:rFonts w:ascii="Times New Roman" w:hAnsi="Times New Roman" w:cs="Times New Roman"/>
         </w:rPr>
-        <w:t>Ono, K.; Punt, A.E.; Rivot, E. Model performance analysis for Bayesian biomass dynamics models using bias, precision and reliability metrics. Fisheries Research. 125:173-183; 2012</w:t>
+        <w:t>R Core Team</w:t>
+      </w:r>
+      <w:r>
+        <w:rPr>
+          <w:rFonts w:ascii="Times New Roman" w:hAnsi="Times New Roman" w:cs="Times New Roman"/>
+        </w:rPr>
+        <w:t xml:space="preserve">. 2020. </w:t>
+      </w:r>
+      <w:r>
+        <w:rPr>
+          <w:rFonts w:ascii="Times New Roman" w:hAnsi="Times New Roman" w:cs="Times New Roman"/>
+        </w:rPr>
+        <w:t>R: A language and environment for statistical computing. R Foundation for Statistical Computing, Vienna, Austria. https://www.R-project.org/.</w:t>
       </w:r>
     </w:p>
     <w:p>
@@ -17958,35 +18068,26 @@
         <w:rPr>
           <w:rFonts w:ascii="Times New Roman" w:hAnsi="Times New Roman" w:cs="Times New Roman"/>
         </w:rPr>
-        <w:t xml:space="preserve">Punt, A. E., Dunn, A., </w:t>
-      </w:r>
-      <w:proofErr w:type="spellStart"/>
-      <w:r>
-        <w:rPr>
-          <w:rFonts w:ascii="Times New Roman" w:hAnsi="Times New Roman" w:cs="Times New Roman"/>
-        </w:rPr>
-        <w:t>Elvarsson</w:t>
-      </w:r>
-      <w:proofErr w:type="spellEnd"/>
-      <w:r>
-        <w:rPr>
-          <w:rFonts w:ascii="Times New Roman" w:hAnsi="Times New Roman" w:cs="Times New Roman"/>
-        </w:rPr>
-        <w:t xml:space="preserve">, B. Þ., Hampton, J., Hoyle, S. D., Maunder, M. N., </w:t>
-      </w:r>
-      <w:proofErr w:type="spellStart"/>
-      <w:r>
-        <w:rPr>
-          <w:rFonts w:ascii="Times New Roman" w:hAnsi="Times New Roman" w:cs="Times New Roman"/>
-        </w:rPr>
-        <w:t>Methot</w:t>
-      </w:r>
-      <w:proofErr w:type="spellEnd"/>
-      <w:r>
-        <w:rPr>
-          <w:rFonts w:ascii="Times New Roman" w:hAnsi="Times New Roman" w:cs="Times New Roman"/>
-        </w:rPr>
-        <w:t>, R. D., et al. 2020. Essential features of the next-generation integrated fisheries stock assessment package: A perspective. Fisheries Research, 229: 105617.</w:t>
+        <w:t>Stock, B.C. and Miller, T.J. this issue. WHAM description and simulation test</w:t>
+      </w:r>
+      <w:r>
+        <w:rPr>
+          <w:rFonts w:ascii="Times New Roman" w:hAnsi="Times New Roman" w:cs="Times New Roman"/>
+        </w:rPr>
+        <w:t xml:space="preserve"> </w:t>
+      </w:r>
+      <w:r>
+        <w:rPr>
+          <w:rFonts w:ascii="Times New Roman" w:hAnsi="Times New Roman" w:cs="Times New Roman"/>
+          <w:color w:val="FF0000"/>
+        </w:rPr>
+        <w:t>*final ref TBD</w:t>
+      </w:r>
+      <w:r>
+        <w:rPr>
+          <w:rFonts w:ascii="Times New Roman" w:hAnsi="Times New Roman" w:cs="Times New Roman"/>
+        </w:rPr>
+        <w:t>.</w:t>
       </w:r>
     </w:p>
     <w:p>
@@ -18000,19 +18101,7 @@
         <w:rPr>
           <w:rFonts w:ascii="Times New Roman" w:hAnsi="Times New Roman" w:cs="Times New Roman"/>
         </w:rPr>
-        <w:t>R Core Team</w:t>
-      </w:r>
-      <w:r>
-        <w:rPr>
-          <w:rFonts w:ascii="Times New Roman" w:hAnsi="Times New Roman" w:cs="Times New Roman"/>
-        </w:rPr>
-        <w:t xml:space="preserve">. 2020. </w:t>
-      </w:r>
-      <w:r>
-        <w:rPr>
-          <w:rFonts w:ascii="Times New Roman" w:hAnsi="Times New Roman" w:cs="Times New Roman"/>
-        </w:rPr>
-        <w:t>R: A language and environment for statistical computing. R Foundation for Statistical Computing, Vienna, Austria. https://www.R-project.org/.</w:t>
+        <w:t>Stone, H.H.; Gavaris, S.; Legault, C.M.; Neilson, J.D.; Cadrin, S.X. Collapse and recovery of the yellowtail flounder (Limanda ferruginea) fishery on Georges Bank. Journal of Sea Research. 51:261-270; 2004</w:t>
       </w:r>
     </w:p>
     <w:p>
@@ -18026,7 +18115,31 @@
         <w:rPr>
           <w:rFonts w:ascii="Times New Roman" w:hAnsi="Times New Roman" w:cs="Times New Roman"/>
         </w:rPr>
-        <w:t>Stock, B.C. and Miller, T.J. this issue. WHAM description and simulation test.</w:t>
+        <w:t>Szuwalski, C.S.; Vert</w:t>
+      </w:r>
+      <w:r>
+        <w:rPr>
+          <w:rFonts w:ascii="Cambria Math" w:hAnsi="Cambria Math" w:cs="Cambria Math"/>
+        </w:rPr>
+        <w:t>‐</w:t>
+      </w:r>
+      <w:r>
+        <w:rPr>
+          <w:rFonts w:ascii="Times New Roman" w:hAnsi="Times New Roman" w:cs="Times New Roman"/>
+        </w:rPr>
+        <w:t>Pre, K.A.; Punt, A.E.; Branch, T.A.; Hilborn, R. Examining common assumptions about recruitment: a meta</w:t>
+      </w:r>
+      <w:r>
+        <w:rPr>
+          <w:rFonts w:ascii="Cambria Math" w:hAnsi="Cambria Math" w:cs="Cambria Math"/>
+        </w:rPr>
+        <w:t>‐</w:t>
+      </w:r>
+      <w:r>
+        <w:rPr>
+          <w:rFonts w:ascii="Times New Roman" w:hAnsi="Times New Roman" w:cs="Times New Roman"/>
+        </w:rPr>
+        <w:t>analysis of recruitment dynamics for worldwide marine fisheries. Fish and Fisheries. 16:633-648; 2015</w:t>
       </w:r>
     </w:p>
     <w:p>
@@ -18040,7 +18153,7 @@
         <w:rPr>
           <w:rFonts w:ascii="Times New Roman" w:hAnsi="Times New Roman" w:cs="Times New Roman"/>
         </w:rPr>
-        <w:t>Stone, H.H.; Gavaris, S.; Legault, C.M.; Neilson, J.D.; Cadrin, S.X. Collapse and recovery of the yellowtail flounder (Limanda ferruginea) fishery on Georges Bank. Journal of Sea Research. 51:261-270; 2004</w:t>
+        <w:t>Thorson, J.T.; Jensen, O.P.; Zipkin, E.F. How variable is recruitment for exploited marine fishes? A hierarchical model for testing life history theory. Canadian Journal of Fisheries and Aquatic Sciences. 71:973-983; 2014</w:t>
       </w:r>
     </w:p>
     <w:p>
@@ -18054,31 +18167,7 @@
         <w:rPr>
           <w:rFonts w:ascii="Times New Roman" w:hAnsi="Times New Roman" w:cs="Times New Roman"/>
         </w:rPr>
-        <w:t>Szuwalski, C.S.; Vert</w:t>
-      </w:r>
-      <w:r>
-        <w:rPr>
-          <w:rFonts w:ascii="Cambria Math" w:hAnsi="Cambria Math" w:cs="Cambria Math"/>
-        </w:rPr>
-        <w:t>‐</w:t>
-      </w:r>
-      <w:r>
-        <w:rPr>
-          <w:rFonts w:ascii="Times New Roman" w:hAnsi="Times New Roman" w:cs="Times New Roman"/>
-        </w:rPr>
-        <w:t>Pre, K.A.; Punt, A.E.; Branch, T.A.; Hilborn, R. Examining common assumptions about recruitment: a meta</w:t>
-      </w:r>
-      <w:r>
-        <w:rPr>
-          <w:rFonts w:ascii="Cambria Math" w:hAnsi="Cambria Math" w:cs="Cambria Math"/>
-        </w:rPr>
-        <w:t>‐</w:t>
-      </w:r>
-      <w:r>
-        <w:rPr>
-          <w:rFonts w:ascii="Times New Roman" w:hAnsi="Times New Roman" w:cs="Times New Roman"/>
-        </w:rPr>
-        <w:t>analysis of recruitment dynamics for worldwide marine fisheries. Fish and Fisheries. 16:633-648; 2015</w:t>
+        <w:t>Thorson, J.T.; Monnahan, C.C.; Cope, J.M. The potential impact of time-variation in vital rates on fisheries management targets for marine fishes. Fisheries Research. 169:8-17; 2015</w:t>
       </w:r>
     </w:p>
     <w:p>
@@ -18092,49 +18181,12 @@
         <w:rPr>
           <w:rFonts w:ascii="Times New Roman" w:hAnsi="Times New Roman" w:cs="Times New Roman"/>
         </w:rPr>
-        <w:t>Thorson, J.T.; Jensen, O.P.; Zipkin, E.F. How variable is recruitment for exploited marine fishes? A hierarchical model for testing life history theory. Canadian Journal of Fisheries and Aquatic Sciences. 71:973-983; 2014</w:t>
-      </w:r>
-    </w:p>
-    <w:p>
-      <w:pPr>
-        <w:ind w:left="720" w:hanging="720"/>
-        <w:rPr>
-          <w:rFonts w:ascii="Times New Roman" w:hAnsi="Times New Roman" w:cs="Times New Roman"/>
-        </w:rPr>
-      </w:pPr>
-      <w:r>
-        <w:rPr>
-          <w:rFonts w:ascii="Times New Roman" w:hAnsi="Times New Roman" w:cs="Times New Roman"/>
-        </w:rPr>
-        <w:t>Thorson, J.T.; Monnahan, C.C.; Cope, J.M. The potential impact of time-variation in vital rates on fisheries management targets for marine fishes. Fisheries Research. 169:8-17; 2015</w:t>
-      </w:r>
-    </w:p>
-    <w:p>
-      <w:pPr>
-        <w:ind w:left="720" w:hanging="720"/>
-        <w:rPr>
-          <w:rFonts w:ascii="Times New Roman" w:hAnsi="Times New Roman" w:cs="Times New Roman"/>
-        </w:rPr>
-      </w:pPr>
-      <w:r>
-        <w:rPr>
-          <w:rFonts w:ascii="Times New Roman" w:hAnsi="Times New Roman" w:cs="Times New Roman"/>
-        </w:rPr>
         <w:t>Xu, H., Miller, T. J., Hameed, S., Alade, L. A., and Nye, J. A. 2018. Evaluating the utility of the Gulf Stream Index for predicting recruitment of Southern New England-Mid Atlantic yellowtail flounder. Fisheries Oceanography, 27: 85–95.</w:t>
       </w:r>
-    </w:p>
-    <w:p>
-      <w:pPr>
-        <w:ind w:left="720" w:hanging="720"/>
-        <w:rPr>
-          <w:rFonts w:ascii="Times New Roman" w:hAnsi="Times New Roman" w:cs="Times New Roman"/>
-        </w:rPr>
-      </w:pPr>
-      <w:r>
-        <w:rPr>
-          <w:rFonts w:ascii="Times New Roman" w:hAnsi="Times New Roman" w:cs="Times New Roman"/>
-        </w:rPr>
-        <w:lastRenderedPageBreak/>
+      <w:r>
+        <w:rPr>
+          <w:rFonts w:ascii="Times New Roman" w:hAnsi="Times New Roman" w:cs="Times New Roman"/>
+        </w:rPr>
         <w:fldChar w:fldCharType="end"/>
       </w:r>
       <w:r>
@@ -18236,7 +18288,21 @@
         <w:rPr>
           <w:rFonts w:ascii="Times New Roman" w:hAnsi="Times New Roman" w:cs="Times New Roman"/>
         </w:rPr>
-        <w:t>, with the covariance given by Eq. 5. NAA-1 is most similar to a statistical catch-at-age model, where recruitment is typically estimated independently by year and survival is deterministic.</w:t>
+        <w:t xml:space="preserve">, with the covariance given by Eq. 5. NAA-1 is most </w:t>
+      </w:r>
+      <w:proofErr w:type="gramStart"/>
+      <w:r>
+        <w:rPr>
+          <w:rFonts w:ascii="Times New Roman" w:hAnsi="Times New Roman" w:cs="Times New Roman"/>
+        </w:rPr>
+        <w:t>similar to</w:t>
+      </w:r>
+      <w:proofErr w:type="gramEnd"/>
+      <w:r>
+        <w:rPr>
+          <w:rFonts w:ascii="Times New Roman" w:hAnsi="Times New Roman" w:cs="Times New Roman"/>
+        </w:rPr>
+        <w:t xml:space="preserve"> a statistical catch-at-age model, where recruitment is typically estimated independently by year and survival is deterministic.</w:t>
       </w:r>
     </w:p>
     <w:tbl>
@@ -18597,11 +18663,19 @@
                 <w:rFonts w:ascii="Times New Roman" w:hAnsi="Times New Roman" w:cs="Times New Roman"/>
               </w:rPr>
             </w:pPr>
-            <w:r>
-              <w:rPr>
-                <w:rFonts w:ascii="Times New Roman" w:hAnsi="Times New Roman" w:cs="Times New Roman"/>
-              </w:rPr>
-              <w:t>AR(1) year</w:t>
+            <w:proofErr w:type="gramStart"/>
+            <w:r>
+              <w:rPr>
+                <w:rFonts w:ascii="Times New Roman" w:hAnsi="Times New Roman" w:cs="Times New Roman"/>
+              </w:rPr>
+              <w:t>AR(</w:t>
+            </w:r>
+            <w:proofErr w:type="gramEnd"/>
+            <w:r>
+              <w:rPr>
+                <w:rFonts w:ascii="Times New Roman" w:hAnsi="Times New Roman" w:cs="Times New Roman"/>
+              </w:rPr>
+              <w:t>1) year</w:t>
             </w:r>
           </w:p>
         </w:tc>
@@ -18939,11 +19013,19 @@
                 <w:rFonts w:ascii="Times New Roman" w:hAnsi="Times New Roman" w:cs="Times New Roman"/>
               </w:rPr>
             </w:pPr>
-            <w:r>
-              <w:rPr>
-                <w:rFonts w:ascii="Times New Roman" w:hAnsi="Times New Roman" w:cs="Times New Roman"/>
-              </w:rPr>
-              <w:t>AR(1) age</w:t>
+            <w:proofErr w:type="gramStart"/>
+            <w:r>
+              <w:rPr>
+                <w:rFonts w:ascii="Times New Roman" w:hAnsi="Times New Roman" w:cs="Times New Roman"/>
+              </w:rPr>
+              <w:t>AR(</w:t>
+            </w:r>
+            <w:proofErr w:type="gramEnd"/>
+            <w:r>
+              <w:rPr>
+                <w:rFonts w:ascii="Times New Roman" w:hAnsi="Times New Roman" w:cs="Times New Roman"/>
+              </w:rPr>
+              <w:t>1) age</w:t>
             </w:r>
           </w:p>
         </w:tc>
@@ -19136,11 +19218,19 @@
                 <w:rFonts w:ascii="Times New Roman" w:hAnsi="Times New Roman" w:cs="Times New Roman"/>
               </w:rPr>
             </w:pPr>
-            <w:r>
-              <w:rPr>
-                <w:rFonts w:ascii="Times New Roman" w:hAnsi="Times New Roman" w:cs="Times New Roman"/>
-              </w:rPr>
-              <w:t>AR(1) year</w:t>
+            <w:proofErr w:type="gramStart"/>
+            <w:r>
+              <w:rPr>
+                <w:rFonts w:ascii="Times New Roman" w:hAnsi="Times New Roman" w:cs="Times New Roman"/>
+              </w:rPr>
+              <w:t>AR(</w:t>
+            </w:r>
+            <w:proofErr w:type="gramEnd"/>
+            <w:r>
+              <w:rPr>
+                <w:rFonts w:ascii="Times New Roman" w:hAnsi="Times New Roman" w:cs="Times New Roman"/>
+              </w:rPr>
+              <w:t>1) year</w:t>
             </w:r>
           </w:p>
         </w:tc>
@@ -19346,7 +19436,21 @@
               <w:rPr>
                 <w:rFonts w:ascii="Times New Roman" w:hAnsi="Times New Roman" w:cs="Times New Roman"/>
               </w:rPr>
-              <w:t>2D AR(1)</w:t>
+              <w:t xml:space="preserve">2D </w:t>
+            </w:r>
+            <w:proofErr w:type="gramStart"/>
+            <w:r>
+              <w:rPr>
+                <w:rFonts w:ascii="Times New Roman" w:hAnsi="Times New Roman" w:cs="Times New Roman"/>
+              </w:rPr>
+              <w:t>AR(</w:t>
+            </w:r>
+            <w:proofErr w:type="gramEnd"/>
+            <w:r>
+              <w:rPr>
+                <w:rFonts w:ascii="Times New Roman" w:hAnsi="Times New Roman" w:cs="Times New Roman"/>
+              </w:rPr>
+              <w:t>1)</w:t>
             </w:r>
           </w:p>
         </w:tc>
@@ -20280,11 +20384,19 @@
                 <w:rFonts w:ascii="Times New Roman" w:hAnsi="Times New Roman" w:cs="Times New Roman"/>
               </w:rPr>
             </w:pPr>
-            <w:r>
-              <w:rPr>
-                <w:rFonts w:ascii="Times New Roman" w:hAnsi="Times New Roman" w:cs="Times New Roman"/>
-              </w:rPr>
-              <w:t>AR(1) age</w:t>
+            <w:proofErr w:type="gramStart"/>
+            <w:r>
+              <w:rPr>
+                <w:rFonts w:ascii="Times New Roman" w:hAnsi="Times New Roman" w:cs="Times New Roman"/>
+              </w:rPr>
+              <w:t>AR(</w:t>
+            </w:r>
+            <w:proofErr w:type="gramEnd"/>
+            <w:r>
+              <w:rPr>
+                <w:rFonts w:ascii="Times New Roman" w:hAnsi="Times New Roman" w:cs="Times New Roman"/>
+              </w:rPr>
+              <w:t>1) age</w:t>
             </w:r>
           </w:p>
         </w:tc>
@@ -20418,11 +20530,19 @@
                 <w:rFonts w:ascii="Times New Roman" w:hAnsi="Times New Roman" w:cs="Times New Roman"/>
               </w:rPr>
             </w:pPr>
-            <w:r>
-              <w:rPr>
-                <w:rFonts w:ascii="Times New Roman" w:hAnsi="Times New Roman" w:cs="Times New Roman"/>
-              </w:rPr>
-              <w:t>AR(1) year</w:t>
+            <w:proofErr w:type="gramStart"/>
+            <w:r>
+              <w:rPr>
+                <w:rFonts w:ascii="Times New Roman" w:hAnsi="Times New Roman" w:cs="Times New Roman"/>
+              </w:rPr>
+              <w:t>AR(</w:t>
+            </w:r>
+            <w:proofErr w:type="gramEnd"/>
+            <w:r>
+              <w:rPr>
+                <w:rFonts w:ascii="Times New Roman" w:hAnsi="Times New Roman" w:cs="Times New Roman"/>
+              </w:rPr>
+              <w:t>1) year</w:t>
             </w:r>
           </w:p>
         </w:tc>
@@ -20591,7 +20711,21 @@
               <w:rPr>
                 <w:rFonts w:ascii="Times New Roman" w:hAnsi="Times New Roman" w:cs="Times New Roman"/>
               </w:rPr>
-              <w:t>2D AR(1)</w:t>
+              <w:t xml:space="preserve">2D </w:t>
+            </w:r>
+            <w:proofErr w:type="gramStart"/>
+            <w:r>
+              <w:rPr>
+                <w:rFonts w:ascii="Times New Roman" w:hAnsi="Times New Roman" w:cs="Times New Roman"/>
+              </w:rPr>
+              <w:t>AR(</w:t>
+            </w:r>
+            <w:proofErr w:type="gramEnd"/>
+            <w:r>
+              <w:rPr>
+                <w:rFonts w:ascii="Times New Roman" w:hAnsi="Times New Roman" w:cs="Times New Roman"/>
+              </w:rPr>
+              <w:t>1)</w:t>
             </w:r>
           </w:p>
         </w:tc>
@@ -21134,11 +21268,19 @@
                 <w:rFonts w:ascii="Times New Roman" w:hAnsi="Times New Roman" w:cs="Times New Roman"/>
               </w:rPr>
             </w:pPr>
-            <w:r>
-              <w:rPr>
-                <w:rFonts w:ascii="Times New Roman" w:hAnsi="Times New Roman" w:cs="Times New Roman"/>
-              </w:rPr>
-              <w:t>AR(1) age</w:t>
+            <w:proofErr w:type="gramStart"/>
+            <w:r>
+              <w:rPr>
+                <w:rFonts w:ascii="Times New Roman" w:hAnsi="Times New Roman" w:cs="Times New Roman"/>
+              </w:rPr>
+              <w:t>AR(</w:t>
+            </w:r>
+            <w:proofErr w:type="gramEnd"/>
+            <w:r>
+              <w:rPr>
+                <w:rFonts w:ascii="Times New Roman" w:hAnsi="Times New Roman" w:cs="Times New Roman"/>
+              </w:rPr>
+              <w:t>1) age</w:t>
             </w:r>
           </w:p>
         </w:tc>
@@ -21311,11 +21453,19 @@
                 <w:rFonts w:ascii="Times New Roman" w:hAnsi="Times New Roman" w:cs="Times New Roman"/>
               </w:rPr>
             </w:pPr>
-            <w:r>
-              <w:rPr>
-                <w:rFonts w:ascii="Times New Roman" w:hAnsi="Times New Roman" w:cs="Times New Roman"/>
-              </w:rPr>
-              <w:t>AR(1) year</w:t>
+            <w:proofErr w:type="gramStart"/>
+            <w:r>
+              <w:rPr>
+                <w:rFonts w:ascii="Times New Roman" w:hAnsi="Times New Roman" w:cs="Times New Roman"/>
+              </w:rPr>
+              <w:t>AR(</w:t>
+            </w:r>
+            <w:proofErr w:type="gramEnd"/>
+            <w:r>
+              <w:rPr>
+                <w:rFonts w:ascii="Times New Roman" w:hAnsi="Times New Roman" w:cs="Times New Roman"/>
+              </w:rPr>
+              <w:t>1) year</w:t>
             </w:r>
           </w:p>
         </w:tc>
@@ -21534,7 +21684,21 @@
               <w:rPr>
                 <w:rFonts w:ascii="Times New Roman" w:hAnsi="Times New Roman" w:cs="Times New Roman"/>
               </w:rPr>
-              <w:t>2D AR(1)</w:t>
+              <w:t xml:space="preserve">2D </w:t>
+            </w:r>
+            <w:proofErr w:type="gramStart"/>
+            <w:r>
+              <w:rPr>
+                <w:rFonts w:ascii="Times New Roman" w:hAnsi="Times New Roman" w:cs="Times New Roman"/>
+              </w:rPr>
+              <w:t>AR(</w:t>
+            </w:r>
+            <w:proofErr w:type="gramEnd"/>
+            <w:r>
+              <w:rPr>
+                <w:rFonts w:ascii="Times New Roman" w:hAnsi="Times New Roman" w:cs="Times New Roman"/>
+              </w:rPr>
+              <w:t>1)</w:t>
             </w:r>
           </w:p>
         </w:tc>
@@ -21791,7 +21955,7 @@
         </w:rPr>
         <w:t>random effects.</w:t>
       </w:r>
-      <w:bookmarkEnd w:id="37"/>
+      <w:bookmarkEnd w:id="34"/>
       <w:r>
         <w:rPr>
           <w:rFonts w:ascii="Times New Roman" w:hAnsi="Times New Roman" w:cs="Times New Roman"/>
@@ -24359,7 +24523,7 @@
           <w:rFonts w:ascii="Times New Roman" w:hAnsi="Times New Roman" w:cs="Times New Roman"/>
         </w:rPr>
       </w:pPr>
-      <w:bookmarkStart w:id="38" w:name="table-2.-m-only-models-where-only-m-is-a"/>
+      <w:bookmarkStart w:id="36" w:name="table-2.-m-only-models-where-only-m-is-a"/>
       <w:r>
         <w:rPr>
           <w:rFonts w:ascii="Times New Roman" w:hAnsi="Times New Roman" w:cs="Times New Roman"/>
@@ -24629,7 +24793,7 @@
         </w:rPr>
         <w:t xml:space="preserve">were treated as in model NAA-1. </w:t>
       </w:r>
-      <w:bookmarkEnd w:id="38"/>
+      <w:bookmarkEnd w:id="36"/>
       <w:r>
         <w:rPr>
           <w:rFonts w:ascii="Times New Roman" w:hAnsi="Times New Roman" w:cs="Times New Roman"/>
@@ -28443,7 +28607,7 @@
         </w:rPr>
         <w:br w:type="page"/>
       </w:r>
-      <w:bookmarkStart w:id="39" w:name="table-3.-naa-m."/>
+      <w:bookmarkStart w:id="37" w:name="table-3.-naa-m."/>
     </w:p>
     <w:p>
       <w:pPr>
@@ -28471,7 +28635,7 @@
         </w:rPr>
         <w:t xml:space="preserve">. </w:t>
       </w:r>
-      <w:bookmarkEnd w:id="39"/>
+      <w:bookmarkEnd w:id="37"/>
       <w:r>
         <w:rPr>
           <w:rFonts w:ascii="Times New Roman" w:hAnsi="Times New Roman" w:cs="Times New Roman"/>
@@ -32306,7 +32470,7 @@
           <w:rFonts w:ascii="Times New Roman" w:hAnsi="Times New Roman" w:cs="Times New Roman"/>
         </w:rPr>
       </w:pPr>
-      <w:bookmarkStart w:id="40" w:name="table-4.-naa-m-cpi."/>
+      <w:bookmarkStart w:id="38" w:name="table-4.-naa-m-cpi."/>
       <w:r>
         <w:rPr>
           <w:rFonts w:ascii="Times New Roman" w:hAnsi="Times New Roman" w:cs="Times New Roman"/>
@@ -32329,7 +32493,7 @@
         </w:sectPr>
       </w:pPr>
     </w:p>
-    <w:bookmarkEnd w:id="40"/>
+    <w:bookmarkEnd w:id="38"/>
     <w:p>
       <w:pPr>
         <w:ind w:firstLine="0"/>
@@ -34792,10 +34956,1339 @@
         <w:ind w:firstLine="0"/>
         <w:rPr>
           <w:rFonts w:ascii="Times New Roman" w:hAnsi="Times New Roman" w:cs="Times New Roman"/>
+        </w:rPr>
+      </w:pPr>
+      <w:bookmarkStart w:id="39" w:name="_Toc465521920"/>
+      <w:r>
+        <w:rPr>
+          <w:rFonts w:ascii="Times New Roman" w:hAnsi="Times New Roman" w:cs="Times New Roman"/>
+        </w:rPr>
+        <w:lastRenderedPageBreak/>
+        <w:t xml:space="preserve">Table </w:t>
+      </w:r>
+      <w:r>
+        <w:rPr>
+          <w:rFonts w:ascii="Times New Roman" w:hAnsi="Times New Roman" w:cs="Times New Roman"/>
+        </w:rPr>
+        <w:t>7</w:t>
+      </w:r>
+      <w:r>
+        <w:rPr>
+          <w:rFonts w:ascii="Times New Roman" w:hAnsi="Times New Roman" w:cs="Times New Roman"/>
+        </w:rPr>
+        <w:t xml:space="preserve">. </w:t>
+      </w:r>
+      <w:r>
+        <w:rPr>
+          <w:rFonts w:ascii="Times New Roman" w:hAnsi="Times New Roman" w:cs="Times New Roman"/>
+        </w:rPr>
+        <w:t>Example model run times as a function of model size and whether TMB detected sparseness of the Hessian matrix.</w:t>
+      </w:r>
+      <w:r>
+        <w:rPr>
+          <w:rFonts w:ascii="Times New Roman" w:hAnsi="Times New Roman" w:cs="Times New Roman"/>
+        </w:rPr>
+        <w:t xml:space="preserve"> Model size = number of random effects (dimension of the Hessian matrix with respect to random effects).</w:t>
+      </w:r>
+    </w:p>
+    <w:tbl>
+      <w:tblPr>
+        <w:tblStyle w:val="Table"/>
+        <w:tblW w:w="9198" w:type="dxa"/>
+        <w:tblLook w:val="07E0" w:firstRow="1" w:lastRow="1" w:firstColumn="1" w:lastColumn="1" w:noHBand="1" w:noVBand="1"/>
+      </w:tblPr>
+      <w:tblGrid>
+        <w:gridCol w:w="1728"/>
+        <w:gridCol w:w="1170"/>
+        <w:gridCol w:w="1260"/>
+        <w:gridCol w:w="1980"/>
+        <w:gridCol w:w="900"/>
+        <w:gridCol w:w="990"/>
+        <w:gridCol w:w="1170"/>
+      </w:tblGrid>
+      <w:tr>
+        <w:trPr>
+          <w:trHeight w:val="360"/>
+        </w:trPr>
+        <w:tc>
+          <w:tcPr>
+            <w:tcW w:w="1728" w:type="dxa"/>
+            <w:tcBorders>
+              <w:top w:val="single" w:sz="4" w:space="0" w:color="auto"/>
+              <w:bottom w:val="single" w:sz="2" w:space="0" w:color="auto"/>
+            </w:tcBorders>
+            <w:vAlign w:val="center"/>
+          </w:tcPr>
+          <w:p>
+            <w:pPr>
+              <w:spacing w:after="0"/>
+              <w:ind w:firstLine="0"/>
+              <w:jc w:val="center"/>
+              <w:rPr>
+                <w:rFonts w:ascii="Times New Roman" w:hAnsi="Times New Roman" w:cs="Times New Roman"/>
+              </w:rPr>
+            </w:pPr>
+            <w:r>
+              <w:rPr>
+                <w:rFonts w:ascii="Times New Roman" w:hAnsi="Times New Roman" w:cs="Times New Roman"/>
+              </w:rPr>
+              <w:t>Model</w:t>
+            </w:r>
+          </w:p>
+        </w:tc>
+        <w:tc>
+          <w:tcPr>
+            <w:tcW w:w="2430" w:type="dxa"/>
+            <w:gridSpan w:val="2"/>
+            <w:tcBorders>
+              <w:top w:val="single" w:sz="4" w:space="0" w:color="auto"/>
+              <w:bottom w:val="single" w:sz="2" w:space="0" w:color="auto"/>
+            </w:tcBorders>
+            <w:vAlign w:val="center"/>
+          </w:tcPr>
+          <w:p>
+            <w:pPr>
+              <w:spacing w:after="0"/>
+              <w:ind w:firstLine="0"/>
+              <w:jc w:val="center"/>
+              <w:rPr>
+                <w:rFonts w:ascii="Times New Roman" w:hAnsi="Times New Roman" w:cs="Times New Roman"/>
+              </w:rPr>
+            </w:pPr>
+            <w:r>
+              <w:rPr>
+                <w:rFonts w:ascii="Times New Roman" w:hAnsi="Times New Roman" w:cs="Times New Roman"/>
+              </w:rPr>
+              <w:t>NAA random effects</w:t>
+            </w:r>
+          </w:p>
+        </w:tc>
+        <w:tc>
+          <w:tcPr>
+            <w:tcW w:w="1980" w:type="dxa"/>
+            <w:tcBorders>
+              <w:top w:val="single" w:sz="4" w:space="0" w:color="auto"/>
+              <w:bottom w:val="single" w:sz="2" w:space="0" w:color="auto"/>
+            </w:tcBorders>
+            <w:vAlign w:val="center"/>
+          </w:tcPr>
+          <w:p>
+            <w:pPr>
+              <w:spacing w:after="0"/>
+              <w:ind w:firstLine="0"/>
+              <w:jc w:val="center"/>
+              <w:rPr>
+                <w:rFonts w:ascii="Times New Roman" w:hAnsi="Times New Roman" w:cs="Times New Roman"/>
+              </w:rPr>
+            </w:pPr>
+            <w:r>
+              <w:rPr>
+                <w:rFonts w:ascii="Times New Roman" w:hAnsi="Times New Roman" w:cs="Times New Roman"/>
+              </w:rPr>
+              <w:t>M</w:t>
+            </w:r>
+            <w:r>
+              <w:rPr>
+                <w:rFonts w:ascii="Times New Roman" w:hAnsi="Times New Roman" w:cs="Times New Roman"/>
+              </w:rPr>
+              <w:t xml:space="preserve"> </w:t>
+            </w:r>
+            <w:r>
+              <w:rPr>
+                <w:rFonts w:ascii="Times New Roman" w:hAnsi="Times New Roman" w:cs="Times New Roman"/>
+              </w:rPr>
+              <w:t>random effects</w:t>
+            </w:r>
+          </w:p>
+        </w:tc>
+        <w:tc>
+          <w:tcPr>
+            <w:tcW w:w="900" w:type="dxa"/>
+            <w:tcBorders>
+              <w:top w:val="single" w:sz="4" w:space="0" w:color="auto"/>
+              <w:bottom w:val="single" w:sz="2" w:space="0" w:color="auto"/>
+            </w:tcBorders>
+            <w:vAlign w:val="center"/>
+          </w:tcPr>
+          <w:p>
+            <w:pPr>
+              <w:spacing w:after="0"/>
+              <w:ind w:firstLine="0"/>
+              <w:jc w:val="center"/>
+              <w:rPr>
+                <w:rFonts w:ascii="Times New Roman" w:hAnsi="Times New Roman" w:cs="Times New Roman"/>
+              </w:rPr>
+            </w:pPr>
+            <w:r>
+              <w:rPr>
+                <w:rFonts w:ascii="Times New Roman" w:hAnsi="Times New Roman" w:cs="Times New Roman"/>
+              </w:rPr>
+              <w:t>Model size</w:t>
+            </w:r>
+          </w:p>
+        </w:tc>
+        <w:tc>
+          <w:tcPr>
+            <w:tcW w:w="990" w:type="dxa"/>
+            <w:tcBorders>
+              <w:top w:val="single" w:sz="4" w:space="0" w:color="auto"/>
+              <w:bottom w:val="single" w:sz="2" w:space="0" w:color="auto"/>
+            </w:tcBorders>
+            <w:vAlign w:val="center"/>
+          </w:tcPr>
+          <w:p>
+            <w:pPr>
+              <w:spacing w:after="0"/>
+              <w:ind w:firstLine="0"/>
+              <w:jc w:val="center"/>
+              <w:rPr>
+                <w:rFonts w:ascii="Times New Roman" w:hAnsi="Times New Roman" w:cs="Times New Roman"/>
+              </w:rPr>
+            </w:pPr>
+            <w:r>
+              <w:rPr>
+                <w:rFonts w:ascii="Times New Roman" w:hAnsi="Times New Roman" w:cs="Times New Roman"/>
+              </w:rPr>
+              <w:t>Sparse Hessian</w:t>
+            </w:r>
+          </w:p>
+        </w:tc>
+        <w:tc>
+          <w:tcPr>
+            <w:tcW w:w="1170" w:type="dxa"/>
+            <w:tcBorders>
+              <w:top w:val="single" w:sz="4" w:space="0" w:color="auto"/>
+              <w:bottom w:val="single" w:sz="2" w:space="0" w:color="auto"/>
+            </w:tcBorders>
+            <w:vAlign w:val="center"/>
+          </w:tcPr>
+          <w:p>
+            <w:pPr>
+              <w:spacing w:after="0"/>
+              <w:ind w:firstLine="0"/>
+              <w:jc w:val="center"/>
+              <w:rPr>
+                <w:rFonts w:ascii="Times New Roman" w:hAnsi="Times New Roman" w:cs="Times New Roman"/>
+              </w:rPr>
+            </w:pPr>
+            <w:r>
+              <w:rPr>
+                <w:rFonts w:ascii="Times New Roman" w:hAnsi="Times New Roman" w:cs="Times New Roman"/>
+              </w:rPr>
+              <w:t>Run time (min)</w:t>
+            </w:r>
+          </w:p>
+        </w:tc>
+      </w:tr>
+      <w:tr>
+        <w:trPr>
+          <w:trHeight w:val="504"/>
+        </w:trPr>
+        <w:tc>
+          <w:tcPr>
+            <w:tcW w:w="1728" w:type="dxa"/>
+            <w:tcBorders>
+              <w:top w:val="single" w:sz="2" w:space="0" w:color="auto"/>
+            </w:tcBorders>
+            <w:vAlign w:val="center"/>
+          </w:tcPr>
+          <w:p>
+            <w:pPr>
+              <w:spacing w:after="0"/>
+              <w:ind w:firstLine="0"/>
+              <w:jc w:val="center"/>
+              <w:rPr>
+                <w:rFonts w:ascii="Times New Roman" w:hAnsi="Times New Roman" w:cs="Times New Roman"/>
+              </w:rPr>
+            </w:pPr>
+            <w:r>
+              <w:rPr>
+                <w:rFonts w:ascii="Times New Roman" w:hAnsi="Times New Roman" w:cs="Times New Roman"/>
+              </w:rPr>
+              <w:t>NAA-1</w:t>
+            </w:r>
+          </w:p>
+        </w:tc>
+        <w:tc>
+          <w:tcPr>
+            <w:tcW w:w="1170" w:type="dxa"/>
+            <w:tcBorders>
+              <w:top w:val="single" w:sz="2" w:space="0" w:color="auto"/>
+            </w:tcBorders>
+            <w:vAlign w:val="center"/>
+          </w:tcPr>
+          <w:p>
+            <w:pPr>
+              <w:spacing w:after="0"/>
+              <w:ind w:firstLine="0"/>
+              <w:jc w:val="center"/>
+              <w:rPr>
+                <w:rFonts w:ascii="Times New Roman" w:hAnsi="Times New Roman" w:cs="Times New Roman"/>
+              </w:rPr>
+            </w:pPr>
+            <w:r>
+              <w:rPr>
+                <w:rFonts w:ascii="Times New Roman" w:hAnsi="Times New Roman" w:cs="Times New Roman"/>
+              </w:rPr>
+              <w:t>Recruits</w:t>
+            </w:r>
+          </w:p>
+        </w:tc>
+        <w:tc>
+          <w:tcPr>
+            <w:tcW w:w="1260" w:type="dxa"/>
+            <w:tcBorders>
+              <w:top w:val="single" w:sz="2" w:space="0" w:color="auto"/>
+            </w:tcBorders>
+            <w:vAlign w:val="center"/>
+          </w:tcPr>
+          <w:p>
+            <w:pPr>
+              <w:spacing w:after="0"/>
+              <w:ind w:firstLine="0"/>
+              <w:jc w:val="center"/>
+              <w:rPr>
+                <w:rFonts w:ascii="Times New Roman" w:hAnsi="Times New Roman" w:cs="Times New Roman"/>
+              </w:rPr>
+            </w:pPr>
+            <w:proofErr w:type="spellStart"/>
+            <w:r>
+              <w:rPr>
+                <w:rFonts w:ascii="Times New Roman" w:hAnsi="Times New Roman" w:cs="Times New Roman"/>
+              </w:rPr>
+              <w:t>Indep</w:t>
+            </w:r>
+            <w:proofErr w:type="spellEnd"/>
+            <w:r>
+              <w:rPr>
+                <w:rFonts w:ascii="Times New Roman" w:hAnsi="Times New Roman" w:cs="Times New Roman"/>
+              </w:rPr>
+              <w:t>.</w:t>
+            </w:r>
+          </w:p>
+        </w:tc>
+        <w:tc>
+          <w:tcPr>
+            <w:tcW w:w="1980" w:type="dxa"/>
+            <w:tcBorders>
+              <w:top w:val="single" w:sz="2" w:space="0" w:color="auto"/>
+            </w:tcBorders>
+            <w:vAlign w:val="center"/>
+          </w:tcPr>
+          <w:p>
+            <w:pPr>
+              <w:spacing w:after="0"/>
+              <w:ind w:firstLine="0"/>
+              <w:jc w:val="center"/>
+              <w:rPr>
+                <w:rFonts w:ascii="Times New Roman" w:hAnsi="Times New Roman" w:cs="Times New Roman"/>
+              </w:rPr>
+            </w:pPr>
+            <w:r>
+              <w:rPr>
+                <w:rFonts w:ascii="Times New Roman" w:hAnsi="Times New Roman" w:cs="Times New Roman"/>
+              </w:rPr>
+              <w:t>---</w:t>
+            </w:r>
+          </w:p>
+        </w:tc>
+        <w:tc>
+          <w:tcPr>
+            <w:tcW w:w="900" w:type="dxa"/>
+            <w:tcBorders>
+              <w:top w:val="single" w:sz="2" w:space="0" w:color="auto"/>
+            </w:tcBorders>
+            <w:vAlign w:val="center"/>
+          </w:tcPr>
+          <w:p>
+            <w:pPr>
+              <w:spacing w:after="0"/>
+              <w:ind w:firstLine="0"/>
+              <w:jc w:val="center"/>
+              <w:rPr>
+                <w:rFonts w:ascii="Times New Roman" w:hAnsi="Times New Roman" w:cs="Times New Roman"/>
+              </w:rPr>
+            </w:pPr>
+            <w:r>
+              <w:rPr>
+                <w:rFonts w:ascii="Times New Roman" w:hAnsi="Times New Roman" w:cs="Times New Roman"/>
+              </w:rPr>
+              <w:t>45</w:t>
+            </w:r>
+          </w:p>
+        </w:tc>
+        <w:tc>
+          <w:tcPr>
+            <w:tcW w:w="990" w:type="dxa"/>
+            <w:tcBorders>
+              <w:top w:val="single" w:sz="2" w:space="0" w:color="auto"/>
+            </w:tcBorders>
+            <w:vAlign w:val="center"/>
+          </w:tcPr>
+          <w:p>
+            <w:pPr>
+              <w:spacing w:after="0"/>
+              <w:ind w:firstLine="0"/>
+              <w:jc w:val="center"/>
+              <w:rPr>
+                <w:rFonts w:ascii="Times New Roman" w:hAnsi="Times New Roman" w:cs="Times New Roman"/>
+              </w:rPr>
+            </w:pPr>
+            <w:r>
+              <w:rPr>
+                <w:rFonts w:ascii="Times New Roman" w:hAnsi="Times New Roman" w:cs="Times New Roman"/>
+              </w:rPr>
+              <w:t>No</w:t>
+            </w:r>
+          </w:p>
+        </w:tc>
+        <w:tc>
+          <w:tcPr>
+            <w:tcW w:w="1170" w:type="dxa"/>
+            <w:tcBorders>
+              <w:top w:val="single" w:sz="2" w:space="0" w:color="auto"/>
+            </w:tcBorders>
+            <w:vAlign w:val="center"/>
+          </w:tcPr>
+          <w:p>
+            <w:pPr>
+              <w:spacing w:after="0"/>
+              <w:ind w:firstLine="0"/>
+              <w:jc w:val="center"/>
+              <w:rPr>
+                <w:rFonts w:ascii="Times New Roman" w:hAnsi="Times New Roman" w:cs="Times New Roman"/>
+              </w:rPr>
+            </w:pPr>
+            <w:r>
+              <w:rPr>
+                <w:rFonts w:ascii="Times New Roman" w:hAnsi="Times New Roman" w:cs="Times New Roman"/>
+              </w:rPr>
+              <w:t>1.51</w:t>
+            </w:r>
+          </w:p>
+        </w:tc>
+      </w:tr>
+      <w:tr>
+        <w:trPr>
+          <w:trHeight w:val="504"/>
+        </w:trPr>
+        <w:tc>
+          <w:tcPr>
+            <w:tcW w:w="1728" w:type="dxa"/>
+            <w:vAlign w:val="center"/>
+          </w:tcPr>
+          <w:p>
+            <w:pPr>
+              <w:spacing w:after="0"/>
+              <w:ind w:firstLine="0"/>
+              <w:jc w:val="center"/>
+              <w:rPr>
+                <w:rFonts w:ascii="Times New Roman" w:hAnsi="Times New Roman" w:cs="Times New Roman"/>
+              </w:rPr>
+            </w:pPr>
+            <w:r>
+              <w:rPr>
+                <w:rFonts w:ascii="Times New Roman" w:hAnsi="Times New Roman" w:cs="Times New Roman"/>
+              </w:rPr>
+              <w:t>NAA-3</w:t>
+            </w:r>
+          </w:p>
+        </w:tc>
+        <w:tc>
+          <w:tcPr>
+            <w:tcW w:w="1170" w:type="dxa"/>
+            <w:vAlign w:val="center"/>
+          </w:tcPr>
+          <w:p>
+            <w:pPr>
+              <w:spacing w:after="0"/>
+              <w:ind w:firstLine="0"/>
+              <w:jc w:val="center"/>
+              <w:rPr>
+                <w:rFonts w:ascii="Times New Roman" w:hAnsi="Times New Roman" w:cs="Times New Roman"/>
+              </w:rPr>
+            </w:pPr>
+            <w:r>
+              <w:rPr>
+                <w:rFonts w:ascii="Times New Roman" w:hAnsi="Times New Roman" w:cs="Times New Roman"/>
+              </w:rPr>
+              <w:t>All NAA</w:t>
+            </w:r>
+          </w:p>
+        </w:tc>
+        <w:tc>
+          <w:tcPr>
+            <w:tcW w:w="1260" w:type="dxa"/>
+            <w:vAlign w:val="center"/>
+          </w:tcPr>
+          <w:p>
+            <w:pPr>
+              <w:spacing w:after="0"/>
+              <w:ind w:firstLine="0"/>
+              <w:jc w:val="center"/>
+              <w:rPr>
+                <w:rFonts w:ascii="Times New Roman" w:hAnsi="Times New Roman" w:cs="Times New Roman"/>
+              </w:rPr>
+            </w:pPr>
+            <w:proofErr w:type="spellStart"/>
+            <w:r>
+              <w:rPr>
+                <w:rFonts w:ascii="Times New Roman" w:hAnsi="Times New Roman" w:cs="Times New Roman"/>
+              </w:rPr>
+              <w:t>Indep</w:t>
+            </w:r>
+            <w:proofErr w:type="spellEnd"/>
+            <w:r>
+              <w:rPr>
+                <w:rFonts w:ascii="Times New Roman" w:hAnsi="Times New Roman" w:cs="Times New Roman"/>
+              </w:rPr>
+              <w:t>.</w:t>
+            </w:r>
+          </w:p>
+        </w:tc>
+        <w:tc>
+          <w:tcPr>
+            <w:tcW w:w="1980" w:type="dxa"/>
+            <w:vAlign w:val="center"/>
+          </w:tcPr>
+          <w:p>
+            <w:pPr>
+              <w:spacing w:after="0"/>
+              <w:ind w:firstLine="0"/>
+              <w:jc w:val="center"/>
+              <w:rPr>
+                <w:rFonts w:ascii="Times New Roman" w:hAnsi="Times New Roman" w:cs="Times New Roman"/>
+              </w:rPr>
+            </w:pPr>
+            <w:r>
+              <w:rPr>
+                <w:rFonts w:ascii="Times New Roman" w:hAnsi="Times New Roman" w:cs="Times New Roman"/>
+              </w:rPr>
+              <w:t>---</w:t>
+            </w:r>
+          </w:p>
+        </w:tc>
+        <w:tc>
+          <w:tcPr>
+            <w:tcW w:w="900" w:type="dxa"/>
+            <w:vAlign w:val="center"/>
+          </w:tcPr>
+          <w:p>
+            <w:pPr>
+              <w:spacing w:after="0"/>
+              <w:ind w:firstLine="0"/>
+              <w:jc w:val="center"/>
+              <w:rPr>
+                <w:rFonts w:ascii="Times New Roman" w:hAnsi="Times New Roman" w:cs="Times New Roman"/>
+              </w:rPr>
+            </w:pPr>
+            <w:r>
+              <w:rPr>
+                <w:rFonts w:ascii="Times New Roman" w:hAnsi="Times New Roman" w:cs="Times New Roman"/>
+              </w:rPr>
+              <w:t>270</w:t>
+            </w:r>
+          </w:p>
+        </w:tc>
+        <w:tc>
+          <w:tcPr>
+            <w:tcW w:w="990" w:type="dxa"/>
+            <w:vAlign w:val="center"/>
+          </w:tcPr>
+          <w:p>
+            <w:pPr>
+              <w:spacing w:after="0"/>
+              <w:ind w:firstLine="0"/>
+              <w:jc w:val="center"/>
+              <w:rPr>
+                <w:rFonts w:ascii="Times New Roman" w:hAnsi="Times New Roman" w:cs="Times New Roman"/>
+              </w:rPr>
+            </w:pPr>
+            <w:r>
+              <w:rPr>
+                <w:rFonts w:ascii="Times New Roman" w:hAnsi="Times New Roman" w:cs="Times New Roman"/>
+              </w:rPr>
+              <w:t>Yes</w:t>
+            </w:r>
+          </w:p>
+        </w:tc>
+        <w:tc>
+          <w:tcPr>
+            <w:tcW w:w="1170" w:type="dxa"/>
+            <w:vAlign w:val="center"/>
+          </w:tcPr>
+          <w:p>
+            <w:pPr>
+              <w:spacing w:after="0"/>
+              <w:ind w:firstLine="0"/>
+              <w:jc w:val="center"/>
+              <w:rPr>
+                <w:rFonts w:ascii="Times New Roman" w:hAnsi="Times New Roman" w:cs="Times New Roman"/>
+              </w:rPr>
+            </w:pPr>
+            <w:r>
+              <w:rPr>
+                <w:rFonts w:ascii="Times New Roman" w:hAnsi="Times New Roman" w:cs="Times New Roman"/>
+              </w:rPr>
+              <w:t>0.37</w:t>
+            </w:r>
+          </w:p>
+        </w:tc>
+      </w:tr>
+      <w:tr>
+        <w:trPr>
+          <w:trHeight w:val="504"/>
+        </w:trPr>
+        <w:tc>
+          <w:tcPr>
+            <w:tcW w:w="1728" w:type="dxa"/>
+            <w:vAlign w:val="center"/>
+          </w:tcPr>
+          <w:p>
+            <w:pPr>
+              <w:spacing w:after="0"/>
+              <w:ind w:firstLine="0"/>
+              <w:jc w:val="center"/>
+              <w:rPr>
+                <w:rFonts w:ascii="Times New Roman" w:hAnsi="Times New Roman" w:cs="Times New Roman"/>
+              </w:rPr>
+            </w:pPr>
+            <w:r>
+              <w:rPr>
+                <w:rFonts w:ascii="Times New Roman" w:hAnsi="Times New Roman" w:cs="Times New Roman"/>
+              </w:rPr>
+              <w:t>NAA-6</w:t>
+            </w:r>
+          </w:p>
+        </w:tc>
+        <w:tc>
+          <w:tcPr>
+            <w:tcW w:w="1170" w:type="dxa"/>
+            <w:vAlign w:val="center"/>
+          </w:tcPr>
+          <w:p>
+            <w:pPr>
+              <w:spacing w:after="0"/>
+              <w:ind w:firstLine="0"/>
+              <w:jc w:val="center"/>
+              <w:rPr>
+                <w:rFonts w:ascii="Times New Roman" w:hAnsi="Times New Roman" w:cs="Times New Roman"/>
+              </w:rPr>
+            </w:pPr>
+            <w:r>
+              <w:rPr>
+                <w:rFonts w:ascii="Times New Roman" w:hAnsi="Times New Roman" w:cs="Times New Roman"/>
+              </w:rPr>
+              <w:t>All NAA</w:t>
+            </w:r>
+          </w:p>
+        </w:tc>
+        <w:tc>
+          <w:tcPr>
+            <w:tcW w:w="1260" w:type="dxa"/>
+            <w:vAlign w:val="center"/>
+          </w:tcPr>
+          <w:p>
+            <w:pPr>
+              <w:spacing w:after="0"/>
+              <w:ind w:firstLine="0"/>
+              <w:jc w:val="center"/>
+              <w:rPr>
+                <w:rFonts w:ascii="Times New Roman" w:hAnsi="Times New Roman" w:cs="Times New Roman"/>
+              </w:rPr>
+            </w:pPr>
+            <w:r>
+              <w:rPr>
+                <w:rFonts w:ascii="Times New Roman" w:hAnsi="Times New Roman" w:cs="Times New Roman"/>
+              </w:rPr>
+              <w:t xml:space="preserve">2D </w:t>
+            </w:r>
+            <w:proofErr w:type="gramStart"/>
+            <w:r>
+              <w:rPr>
+                <w:rFonts w:ascii="Times New Roman" w:hAnsi="Times New Roman" w:cs="Times New Roman"/>
+              </w:rPr>
+              <w:t>AR(</w:t>
+            </w:r>
+            <w:proofErr w:type="gramEnd"/>
+            <w:r>
+              <w:rPr>
+                <w:rFonts w:ascii="Times New Roman" w:hAnsi="Times New Roman" w:cs="Times New Roman"/>
+              </w:rPr>
+              <w:t>1)</w:t>
+            </w:r>
+          </w:p>
+        </w:tc>
+        <w:tc>
+          <w:tcPr>
+            <w:tcW w:w="1980" w:type="dxa"/>
+            <w:vAlign w:val="center"/>
+          </w:tcPr>
+          <w:p>
+            <w:pPr>
+              <w:spacing w:after="0"/>
+              <w:ind w:firstLine="0"/>
+              <w:jc w:val="center"/>
+              <w:rPr>
+                <w:rFonts w:ascii="Times New Roman" w:hAnsi="Times New Roman" w:cs="Times New Roman"/>
+              </w:rPr>
+            </w:pPr>
+            <w:r>
+              <w:rPr>
+                <w:rFonts w:ascii="Times New Roman" w:hAnsi="Times New Roman" w:cs="Times New Roman"/>
+              </w:rPr>
+              <w:t>---</w:t>
+            </w:r>
+          </w:p>
+        </w:tc>
+        <w:tc>
+          <w:tcPr>
+            <w:tcW w:w="900" w:type="dxa"/>
+            <w:vAlign w:val="center"/>
+          </w:tcPr>
+          <w:p>
+            <w:pPr>
+              <w:spacing w:after="0"/>
+              <w:ind w:firstLine="0"/>
+              <w:jc w:val="center"/>
+              <w:rPr>
+                <w:rFonts w:ascii="Times New Roman" w:hAnsi="Times New Roman" w:cs="Times New Roman"/>
+              </w:rPr>
+            </w:pPr>
+            <w:r>
+              <w:rPr>
+                <w:rFonts w:ascii="Times New Roman" w:hAnsi="Times New Roman" w:cs="Times New Roman"/>
+              </w:rPr>
+              <w:t>270</w:t>
+            </w:r>
+          </w:p>
+        </w:tc>
+        <w:tc>
+          <w:tcPr>
+            <w:tcW w:w="990" w:type="dxa"/>
+            <w:vAlign w:val="center"/>
+          </w:tcPr>
+          <w:p>
+            <w:pPr>
+              <w:spacing w:after="0"/>
+              <w:ind w:firstLine="0"/>
+              <w:jc w:val="center"/>
+              <w:rPr>
+                <w:rFonts w:ascii="Times New Roman" w:hAnsi="Times New Roman" w:cs="Times New Roman"/>
+              </w:rPr>
+            </w:pPr>
+            <w:r>
+              <w:rPr>
+                <w:rFonts w:ascii="Times New Roman" w:hAnsi="Times New Roman" w:cs="Times New Roman"/>
+              </w:rPr>
+              <w:t>Yes</w:t>
+            </w:r>
+          </w:p>
+        </w:tc>
+        <w:tc>
+          <w:tcPr>
+            <w:tcW w:w="1170" w:type="dxa"/>
+            <w:vAlign w:val="center"/>
+          </w:tcPr>
+          <w:p>
+            <w:pPr>
+              <w:spacing w:after="0"/>
+              <w:ind w:firstLine="0"/>
+              <w:jc w:val="center"/>
+              <w:rPr>
+                <w:rFonts w:ascii="Times New Roman" w:hAnsi="Times New Roman" w:cs="Times New Roman"/>
+              </w:rPr>
+            </w:pPr>
+            <w:r>
+              <w:rPr>
+                <w:rFonts w:ascii="Times New Roman" w:hAnsi="Times New Roman" w:cs="Times New Roman"/>
+              </w:rPr>
+              <w:t>1.12</w:t>
+            </w:r>
+          </w:p>
+        </w:tc>
+      </w:tr>
+      <w:tr>
+        <w:trPr>
+          <w:trHeight w:val="504"/>
+        </w:trPr>
+        <w:tc>
+          <w:tcPr>
+            <w:tcW w:w="1728" w:type="dxa"/>
+            <w:vAlign w:val="center"/>
+          </w:tcPr>
+          <w:p>
+            <w:pPr>
+              <w:spacing w:after="0"/>
+              <w:ind w:firstLine="0"/>
+              <w:jc w:val="center"/>
+              <w:rPr>
+                <w:rFonts w:ascii="Times New Roman" w:hAnsi="Times New Roman" w:cs="Times New Roman"/>
+              </w:rPr>
+            </w:pPr>
+            <w:r>
+              <w:rPr>
+                <w:rFonts w:ascii="Times New Roman" w:hAnsi="Times New Roman" w:cs="Times New Roman"/>
+              </w:rPr>
+              <w:t>M-2</w:t>
+            </w:r>
+          </w:p>
+        </w:tc>
+        <w:tc>
+          <w:tcPr>
+            <w:tcW w:w="1170" w:type="dxa"/>
+            <w:vAlign w:val="center"/>
+          </w:tcPr>
+          <w:p>
+            <w:pPr>
+              <w:spacing w:after="0"/>
+              <w:ind w:firstLine="0"/>
+              <w:jc w:val="center"/>
+              <w:rPr>
+                <w:rFonts w:ascii="Times New Roman" w:eastAsia="Calibri" w:hAnsi="Times New Roman" w:cs="Times New Roman"/>
+              </w:rPr>
+            </w:pPr>
+            <w:r>
+              <w:rPr>
+                <w:rFonts w:ascii="Times New Roman" w:eastAsia="Calibri" w:hAnsi="Times New Roman" w:cs="Times New Roman"/>
+              </w:rPr>
+              <w:t>Recruits</w:t>
+            </w:r>
+          </w:p>
+        </w:tc>
+        <w:tc>
+          <w:tcPr>
+            <w:tcW w:w="1260" w:type="dxa"/>
+            <w:vAlign w:val="center"/>
+          </w:tcPr>
+          <w:p>
+            <w:pPr>
+              <w:spacing w:after="0"/>
+              <w:ind w:firstLine="0"/>
+              <w:jc w:val="center"/>
+              <w:rPr>
+                <w:rFonts w:ascii="Times New Roman" w:eastAsia="Calibri" w:hAnsi="Times New Roman" w:cs="Times New Roman"/>
+              </w:rPr>
+            </w:pPr>
+            <w:proofErr w:type="spellStart"/>
+            <w:r>
+              <w:rPr>
+                <w:rFonts w:ascii="Times New Roman" w:eastAsia="Calibri" w:hAnsi="Times New Roman" w:cs="Times New Roman"/>
+              </w:rPr>
+              <w:t>Indep</w:t>
+            </w:r>
+            <w:proofErr w:type="spellEnd"/>
+            <w:r>
+              <w:rPr>
+                <w:rFonts w:ascii="Times New Roman" w:eastAsia="Calibri" w:hAnsi="Times New Roman" w:cs="Times New Roman"/>
+              </w:rPr>
+              <w:t>.</w:t>
+            </w:r>
+          </w:p>
+        </w:tc>
+        <w:tc>
+          <w:tcPr>
+            <w:tcW w:w="1980" w:type="dxa"/>
+            <w:vAlign w:val="center"/>
+          </w:tcPr>
+          <w:p>
+            <w:pPr>
+              <w:spacing w:after="0"/>
+              <w:ind w:firstLine="0"/>
+              <w:jc w:val="center"/>
+              <w:rPr>
+                <w:rFonts w:ascii="Times New Roman" w:eastAsia="Calibri" w:hAnsi="Times New Roman" w:cs="Times New Roman"/>
+              </w:rPr>
+            </w:pPr>
+            <w:r>
+              <w:rPr>
+                <w:rFonts w:ascii="Times New Roman" w:eastAsia="Calibri" w:hAnsi="Times New Roman" w:cs="Times New Roman"/>
+              </w:rPr>
+              <w:t>IID</w:t>
+            </w:r>
+          </w:p>
+        </w:tc>
+        <w:tc>
+          <w:tcPr>
+            <w:tcW w:w="900" w:type="dxa"/>
+            <w:vAlign w:val="center"/>
+          </w:tcPr>
+          <w:p>
+            <w:pPr>
+              <w:spacing w:after="0"/>
+              <w:ind w:firstLine="0"/>
+              <w:jc w:val="center"/>
+              <w:rPr>
+                <w:rFonts w:ascii="Times New Roman" w:hAnsi="Times New Roman" w:cs="Times New Roman"/>
+              </w:rPr>
+            </w:pPr>
+            <w:r>
+              <w:rPr>
+                <w:rFonts w:ascii="Times New Roman" w:hAnsi="Times New Roman" w:cs="Times New Roman"/>
+              </w:rPr>
+              <w:t>321</w:t>
+            </w:r>
+          </w:p>
+        </w:tc>
+        <w:tc>
+          <w:tcPr>
+            <w:tcW w:w="990" w:type="dxa"/>
+            <w:vAlign w:val="center"/>
+          </w:tcPr>
+          <w:p>
+            <w:pPr>
+              <w:spacing w:after="0"/>
+              <w:ind w:firstLine="0"/>
+              <w:jc w:val="center"/>
+              <w:rPr>
+                <w:rFonts w:ascii="Times New Roman" w:hAnsi="Times New Roman" w:cs="Times New Roman"/>
+              </w:rPr>
+            </w:pPr>
+            <w:r>
+              <w:rPr>
+                <w:rFonts w:ascii="Times New Roman" w:hAnsi="Times New Roman" w:cs="Times New Roman"/>
+              </w:rPr>
+              <w:t>No</w:t>
+            </w:r>
+          </w:p>
+        </w:tc>
+        <w:tc>
+          <w:tcPr>
+            <w:tcW w:w="1170" w:type="dxa"/>
+            <w:vAlign w:val="center"/>
+          </w:tcPr>
+          <w:p>
+            <w:pPr>
+              <w:spacing w:after="0"/>
+              <w:ind w:firstLine="0"/>
+              <w:jc w:val="center"/>
+              <w:rPr>
+                <w:rFonts w:ascii="Times New Roman" w:hAnsi="Times New Roman" w:cs="Times New Roman"/>
+              </w:rPr>
+            </w:pPr>
+            <w:r>
+              <w:rPr>
+                <w:rFonts w:ascii="Times New Roman" w:hAnsi="Times New Roman" w:cs="Times New Roman"/>
+              </w:rPr>
+              <w:t>2.67</w:t>
+            </w:r>
+          </w:p>
+        </w:tc>
+      </w:tr>
+      <w:tr>
+        <w:trPr>
+          <w:trHeight w:val="504"/>
+        </w:trPr>
+        <w:tc>
+          <w:tcPr>
+            <w:tcW w:w="1728" w:type="dxa"/>
+            <w:vAlign w:val="center"/>
+          </w:tcPr>
+          <w:p>
+            <w:pPr>
+              <w:spacing w:after="0"/>
+              <w:ind w:firstLine="0"/>
+              <w:jc w:val="center"/>
+              <w:rPr>
+                <w:rFonts w:ascii="Times New Roman" w:hAnsi="Times New Roman" w:cs="Times New Roman"/>
+              </w:rPr>
+            </w:pPr>
+            <w:r>
+              <w:rPr>
+                <w:rFonts w:ascii="Times New Roman" w:hAnsi="Times New Roman" w:cs="Times New Roman"/>
+              </w:rPr>
+              <w:t>M-5</w:t>
+            </w:r>
+          </w:p>
+        </w:tc>
+        <w:tc>
+          <w:tcPr>
+            <w:tcW w:w="1170" w:type="dxa"/>
+            <w:vAlign w:val="center"/>
+          </w:tcPr>
+          <w:p>
+            <w:pPr>
+              <w:spacing w:after="0"/>
+              <w:ind w:firstLine="0"/>
+              <w:jc w:val="center"/>
+              <w:rPr>
+                <w:rFonts w:ascii="Times New Roman" w:eastAsia="Calibri" w:hAnsi="Times New Roman" w:cs="Times New Roman"/>
+              </w:rPr>
+            </w:pPr>
+            <w:r>
+              <w:rPr>
+                <w:rFonts w:ascii="Times New Roman" w:eastAsia="Calibri" w:hAnsi="Times New Roman" w:cs="Times New Roman"/>
+              </w:rPr>
+              <w:t>Recruits</w:t>
+            </w:r>
+          </w:p>
+        </w:tc>
+        <w:tc>
+          <w:tcPr>
+            <w:tcW w:w="1260" w:type="dxa"/>
+            <w:vAlign w:val="center"/>
+          </w:tcPr>
+          <w:p>
+            <w:pPr>
+              <w:spacing w:after="0"/>
+              <w:ind w:firstLine="0"/>
+              <w:jc w:val="center"/>
+              <w:rPr>
+                <w:rFonts w:ascii="Times New Roman" w:eastAsia="Calibri" w:hAnsi="Times New Roman" w:cs="Times New Roman"/>
+              </w:rPr>
+            </w:pPr>
+            <w:proofErr w:type="spellStart"/>
+            <w:r>
+              <w:rPr>
+                <w:rFonts w:ascii="Times New Roman" w:eastAsia="Calibri" w:hAnsi="Times New Roman" w:cs="Times New Roman"/>
+              </w:rPr>
+              <w:t>Indep</w:t>
+            </w:r>
+            <w:proofErr w:type="spellEnd"/>
+            <w:r>
+              <w:rPr>
+                <w:rFonts w:ascii="Times New Roman" w:eastAsia="Calibri" w:hAnsi="Times New Roman" w:cs="Times New Roman"/>
+              </w:rPr>
+              <w:t>.</w:t>
+            </w:r>
+          </w:p>
+        </w:tc>
+        <w:tc>
+          <w:tcPr>
+            <w:tcW w:w="1980" w:type="dxa"/>
+            <w:vAlign w:val="center"/>
+          </w:tcPr>
+          <w:p>
+            <w:pPr>
+              <w:spacing w:after="0"/>
+              <w:ind w:firstLine="0"/>
+              <w:jc w:val="center"/>
+              <w:rPr>
+                <w:rFonts w:ascii="Times New Roman" w:eastAsia="Calibri" w:hAnsi="Times New Roman" w:cs="Times New Roman"/>
+              </w:rPr>
+            </w:pPr>
+            <w:r>
+              <w:rPr>
+                <w:rFonts w:ascii="Times New Roman" w:eastAsia="Calibri" w:hAnsi="Times New Roman" w:cs="Times New Roman"/>
+              </w:rPr>
+              <w:t xml:space="preserve">2D </w:t>
+            </w:r>
+            <w:proofErr w:type="gramStart"/>
+            <w:r>
+              <w:rPr>
+                <w:rFonts w:ascii="Times New Roman" w:eastAsia="Calibri" w:hAnsi="Times New Roman" w:cs="Times New Roman"/>
+              </w:rPr>
+              <w:t>AR(</w:t>
+            </w:r>
+            <w:proofErr w:type="gramEnd"/>
+            <w:r>
+              <w:rPr>
+                <w:rFonts w:ascii="Times New Roman" w:eastAsia="Calibri" w:hAnsi="Times New Roman" w:cs="Times New Roman"/>
+              </w:rPr>
+              <w:t>1)</w:t>
+            </w:r>
+          </w:p>
+        </w:tc>
+        <w:tc>
+          <w:tcPr>
+            <w:tcW w:w="900" w:type="dxa"/>
+            <w:vAlign w:val="center"/>
+          </w:tcPr>
+          <w:p>
+            <w:pPr>
+              <w:spacing w:after="0"/>
+              <w:ind w:firstLine="0"/>
+              <w:jc w:val="center"/>
+              <w:rPr>
+                <w:rFonts w:ascii="Times New Roman" w:hAnsi="Times New Roman" w:cs="Times New Roman"/>
+              </w:rPr>
+            </w:pPr>
+            <w:r>
+              <w:rPr>
+                <w:rFonts w:ascii="Times New Roman" w:hAnsi="Times New Roman" w:cs="Times New Roman"/>
+              </w:rPr>
+              <w:t>321</w:t>
+            </w:r>
+          </w:p>
+        </w:tc>
+        <w:tc>
+          <w:tcPr>
+            <w:tcW w:w="990" w:type="dxa"/>
+            <w:vAlign w:val="center"/>
+          </w:tcPr>
+          <w:p>
+            <w:pPr>
+              <w:spacing w:after="0"/>
+              <w:ind w:firstLine="0"/>
+              <w:jc w:val="center"/>
+              <w:rPr>
+                <w:rFonts w:ascii="Times New Roman" w:hAnsi="Times New Roman" w:cs="Times New Roman"/>
+              </w:rPr>
+            </w:pPr>
+            <w:r>
+              <w:rPr>
+                <w:rFonts w:ascii="Times New Roman" w:hAnsi="Times New Roman" w:cs="Times New Roman"/>
+              </w:rPr>
+              <w:t>No</w:t>
+            </w:r>
+          </w:p>
+        </w:tc>
+        <w:tc>
+          <w:tcPr>
+            <w:tcW w:w="1170" w:type="dxa"/>
+            <w:vAlign w:val="center"/>
+          </w:tcPr>
+          <w:p>
+            <w:pPr>
+              <w:spacing w:after="0"/>
+              <w:ind w:firstLine="0"/>
+              <w:jc w:val="center"/>
+              <w:rPr>
+                <w:rFonts w:ascii="Times New Roman" w:hAnsi="Times New Roman" w:cs="Times New Roman"/>
+              </w:rPr>
+            </w:pPr>
+            <w:r>
+              <w:rPr>
+                <w:rFonts w:ascii="Times New Roman" w:hAnsi="Times New Roman" w:cs="Times New Roman"/>
+              </w:rPr>
+              <w:t>10.30</w:t>
+            </w:r>
+          </w:p>
+        </w:tc>
+      </w:tr>
+      <w:tr>
+        <w:trPr>
+          <w:trHeight w:val="504"/>
+        </w:trPr>
+        <w:tc>
+          <w:tcPr>
+            <w:tcW w:w="1728" w:type="dxa"/>
+            <w:tcBorders>
+              <w:bottom w:val="single" w:sz="4" w:space="0" w:color="auto"/>
+            </w:tcBorders>
+            <w:vAlign w:val="center"/>
+          </w:tcPr>
+          <w:p>
+            <w:pPr>
+              <w:spacing w:after="0"/>
+              <w:ind w:firstLine="0"/>
+              <w:jc w:val="center"/>
+              <w:rPr>
+                <w:rFonts w:ascii="Times New Roman" w:hAnsi="Times New Roman" w:cs="Times New Roman"/>
+              </w:rPr>
+            </w:pPr>
+            <w:r>
+              <w:rPr>
+                <w:rFonts w:ascii="Times New Roman" w:hAnsi="Times New Roman" w:cs="Times New Roman"/>
+              </w:rPr>
+              <w:t>NAA-M-</w:t>
+            </w:r>
+            <w:r>
+              <w:rPr>
+                <w:rFonts w:ascii="Times New Roman" w:hAnsi="Times New Roman" w:cs="Times New Roman"/>
+              </w:rPr>
+              <w:t>CPI-4</w:t>
+            </w:r>
+          </w:p>
+        </w:tc>
+        <w:tc>
+          <w:tcPr>
+            <w:tcW w:w="1170" w:type="dxa"/>
+            <w:tcBorders>
+              <w:bottom w:val="single" w:sz="4" w:space="0" w:color="auto"/>
+            </w:tcBorders>
+            <w:vAlign w:val="center"/>
+          </w:tcPr>
+          <w:p>
+            <w:pPr>
+              <w:spacing w:after="0"/>
+              <w:ind w:firstLine="0"/>
+              <w:jc w:val="center"/>
+              <w:rPr>
+                <w:rFonts w:ascii="Times New Roman" w:eastAsia="Calibri" w:hAnsi="Times New Roman" w:cs="Times New Roman"/>
+              </w:rPr>
+            </w:pPr>
+            <w:r>
+              <w:rPr>
+                <w:rFonts w:ascii="Times New Roman" w:eastAsia="Calibri" w:hAnsi="Times New Roman" w:cs="Times New Roman"/>
+              </w:rPr>
+              <w:t>All NAA</w:t>
+            </w:r>
+          </w:p>
+        </w:tc>
+        <w:tc>
+          <w:tcPr>
+            <w:tcW w:w="1260" w:type="dxa"/>
+            <w:tcBorders>
+              <w:bottom w:val="single" w:sz="4" w:space="0" w:color="auto"/>
+            </w:tcBorders>
+            <w:vAlign w:val="center"/>
+          </w:tcPr>
+          <w:p>
+            <w:pPr>
+              <w:spacing w:after="0"/>
+              <w:ind w:firstLine="0"/>
+              <w:jc w:val="center"/>
+              <w:rPr>
+                <w:rFonts w:ascii="Times New Roman" w:eastAsia="Calibri" w:hAnsi="Times New Roman" w:cs="Times New Roman"/>
+              </w:rPr>
+            </w:pPr>
+            <w:proofErr w:type="spellStart"/>
+            <w:r>
+              <w:rPr>
+                <w:rFonts w:ascii="Times New Roman" w:eastAsia="Calibri" w:hAnsi="Times New Roman" w:cs="Times New Roman"/>
+              </w:rPr>
+              <w:t>Indep</w:t>
+            </w:r>
+            <w:proofErr w:type="spellEnd"/>
+            <w:r>
+              <w:rPr>
+                <w:rFonts w:ascii="Times New Roman" w:eastAsia="Calibri" w:hAnsi="Times New Roman" w:cs="Times New Roman"/>
+              </w:rPr>
+              <w:t>.</w:t>
+            </w:r>
+          </w:p>
+        </w:tc>
+        <w:tc>
+          <w:tcPr>
+            <w:tcW w:w="1980" w:type="dxa"/>
+            <w:tcBorders>
+              <w:bottom w:val="single" w:sz="4" w:space="0" w:color="auto"/>
+            </w:tcBorders>
+            <w:vAlign w:val="center"/>
+          </w:tcPr>
+          <w:p>
+            <w:pPr>
+              <w:spacing w:after="0"/>
+              <w:ind w:firstLine="0"/>
+              <w:jc w:val="center"/>
+              <w:rPr>
+                <w:rFonts w:ascii="Times New Roman" w:eastAsia="Calibri" w:hAnsi="Times New Roman" w:cs="Times New Roman"/>
+              </w:rPr>
+            </w:pPr>
+            <w:r>
+              <w:rPr>
+                <w:rFonts w:ascii="Times New Roman" w:eastAsia="Calibri" w:hAnsi="Times New Roman" w:cs="Times New Roman"/>
+              </w:rPr>
+              <w:t xml:space="preserve">2D </w:t>
+            </w:r>
+            <w:proofErr w:type="gramStart"/>
+            <w:r>
+              <w:rPr>
+                <w:rFonts w:ascii="Times New Roman" w:eastAsia="Calibri" w:hAnsi="Times New Roman" w:cs="Times New Roman"/>
+              </w:rPr>
+              <w:t>AR(</w:t>
+            </w:r>
+            <w:proofErr w:type="gramEnd"/>
+            <w:r>
+              <w:rPr>
+                <w:rFonts w:ascii="Times New Roman" w:eastAsia="Calibri" w:hAnsi="Times New Roman" w:cs="Times New Roman"/>
+              </w:rPr>
+              <w:t>1)</w:t>
+            </w:r>
+          </w:p>
+        </w:tc>
+        <w:tc>
+          <w:tcPr>
+            <w:tcW w:w="900" w:type="dxa"/>
+            <w:tcBorders>
+              <w:bottom w:val="single" w:sz="4" w:space="0" w:color="auto"/>
+            </w:tcBorders>
+            <w:vAlign w:val="center"/>
+          </w:tcPr>
+          <w:p>
+            <w:pPr>
+              <w:spacing w:after="0"/>
+              <w:ind w:firstLine="0"/>
+              <w:jc w:val="center"/>
+              <w:rPr>
+                <w:rFonts w:ascii="Times New Roman" w:hAnsi="Times New Roman" w:cs="Times New Roman"/>
+              </w:rPr>
+            </w:pPr>
+            <w:r>
+              <w:rPr>
+                <w:rFonts w:ascii="Times New Roman" w:hAnsi="Times New Roman" w:cs="Times New Roman"/>
+              </w:rPr>
+              <w:t>593</w:t>
+            </w:r>
+          </w:p>
+        </w:tc>
+        <w:tc>
+          <w:tcPr>
+            <w:tcW w:w="990" w:type="dxa"/>
+            <w:tcBorders>
+              <w:bottom w:val="single" w:sz="4" w:space="0" w:color="auto"/>
+            </w:tcBorders>
+            <w:vAlign w:val="center"/>
+          </w:tcPr>
+          <w:p>
+            <w:pPr>
+              <w:spacing w:after="0"/>
+              <w:ind w:firstLine="0"/>
+              <w:jc w:val="center"/>
+              <w:rPr>
+                <w:rFonts w:ascii="Times New Roman" w:hAnsi="Times New Roman" w:cs="Times New Roman"/>
+              </w:rPr>
+            </w:pPr>
+            <w:r>
+              <w:rPr>
+                <w:rFonts w:ascii="Times New Roman" w:hAnsi="Times New Roman" w:cs="Times New Roman"/>
+              </w:rPr>
+              <w:t>Yes</w:t>
+            </w:r>
+          </w:p>
+        </w:tc>
+        <w:tc>
+          <w:tcPr>
+            <w:tcW w:w="1170" w:type="dxa"/>
+            <w:tcBorders>
+              <w:bottom w:val="single" w:sz="4" w:space="0" w:color="auto"/>
+            </w:tcBorders>
+            <w:vAlign w:val="center"/>
+          </w:tcPr>
+          <w:p>
+            <w:pPr>
+              <w:spacing w:after="0"/>
+              <w:ind w:firstLine="0"/>
+              <w:jc w:val="center"/>
+              <w:rPr>
+                <w:rFonts w:ascii="Times New Roman" w:hAnsi="Times New Roman" w:cs="Times New Roman"/>
+              </w:rPr>
+            </w:pPr>
+            <w:r>
+              <w:rPr>
+                <w:rFonts w:ascii="Times New Roman" w:hAnsi="Times New Roman" w:cs="Times New Roman"/>
+              </w:rPr>
+              <w:t>1.35</w:t>
+            </w:r>
+          </w:p>
+        </w:tc>
+      </w:tr>
+    </w:tbl>
+    <w:p>
+      <w:pPr>
+        <w:ind w:firstLine="0"/>
+        <w:rPr>
+          <w:rFonts w:ascii="Times New Roman" w:hAnsi="Times New Roman" w:cs="Times New Roman"/>
           <w:noProof/>
         </w:rPr>
       </w:pPr>
-      <w:bookmarkStart w:id="41" w:name="_Toc465521920"/>
+      <w:r>
+        <w:rPr>
+          <w:rFonts w:ascii="Times New Roman" w:hAnsi="Times New Roman" w:cs="Times New Roman"/>
+          <w:noProof/>
+        </w:rPr>
+        <w:br w:type="page"/>
+      </w:r>
+    </w:p>
+    <w:p>
+      <w:pPr>
+        <w:ind w:firstLine="0"/>
+        <w:rPr>
+          <w:rFonts w:ascii="Times New Roman" w:hAnsi="Times New Roman" w:cs="Times New Roman"/>
+          <w:noProof/>
+        </w:rPr>
+      </w:pPr>
       <w:r>
         <w:rPr>
           <w:rFonts w:ascii="Times New Roman" w:hAnsi="Times New Roman" w:cs="Times New Roman"/>
@@ -34894,7 +36387,7 @@
         </w:rPr>
         <w:t>estimated by models in which only numbers-at-age (NAA) were random effects.</w:t>
       </w:r>
-      <w:bookmarkEnd w:id="41"/>
+      <w:bookmarkEnd w:id="39"/>
       <w:r>
         <w:rPr>
           <w:rFonts w:ascii="Times New Roman" w:hAnsi="Times New Roman" w:cs="Times New Roman"/>
@@ -34915,8 +36408,8 @@
         </w:rPr>
         <w:br w:type="page"/>
       </w:r>
-      <w:bookmarkEnd w:id="35"/>
-      <w:bookmarkEnd w:id="36"/>
+      <w:bookmarkEnd w:id="32"/>
+      <w:bookmarkEnd w:id="33"/>
     </w:p>
     <w:p>
       <w:pPr>
@@ -35007,7 +36500,21 @@
         <w:rPr>
           <w:rFonts w:ascii="Times New Roman" w:hAnsi="Times New Roman" w:cs="Times New Roman"/>
         </w:rPr>
-        <w:t xml:space="preserve"> (center, right) to follow a 2D AR(1) correlation structure over ages and years. Relative difference was calculated as </w:t>
+        <w:t xml:space="preserve"> (center, right) to follow a 2D </w:t>
+      </w:r>
+      <w:proofErr w:type="gramStart"/>
+      <w:r>
+        <w:rPr>
+          <w:rFonts w:ascii="Times New Roman" w:hAnsi="Times New Roman" w:cs="Times New Roman"/>
+        </w:rPr>
+        <w:t>AR(</w:t>
+      </w:r>
+      <w:proofErr w:type="gramEnd"/>
+      <w:r>
+        <w:rPr>
+          <w:rFonts w:ascii="Times New Roman" w:hAnsi="Times New Roman" w:cs="Times New Roman"/>
+        </w:rPr>
+        <w:t xml:space="preserve">1) correlation structure over ages and years. Relative difference was calculated as </w:t>
       </w:r>
       <m:oMath>
         <m:f>
@@ -35184,7 +36691,21 @@
         <w:rPr>
           <w:rFonts w:ascii="Times New Roman" w:hAnsi="Times New Roman" w:cs="Times New Roman"/>
         </w:rPr>
-        <w:t xml:space="preserve"> was estimated in the right column. IID = independent deviations by age and year (as per column heading), 2D AR1 = 2D AR(1) deviations, and 2D AR1 + NAA/M = 2D AR(1) deviations as well as IID deviations in the off-column heading.</w:t>
+        <w:t xml:space="preserve"> was estimated in the right column. IID = independent deviations by age and year (as per column heading), 2D AR1 = 2D </w:t>
+      </w:r>
+      <w:proofErr w:type="gramStart"/>
+      <w:r>
+        <w:rPr>
+          <w:rFonts w:ascii="Times New Roman" w:hAnsi="Times New Roman" w:cs="Times New Roman"/>
+        </w:rPr>
+        <w:t>AR(</w:t>
+      </w:r>
+      <w:proofErr w:type="gramEnd"/>
+      <w:r>
+        <w:rPr>
+          <w:rFonts w:ascii="Times New Roman" w:hAnsi="Times New Roman" w:cs="Times New Roman"/>
+        </w:rPr>
+        <w:t>1) deviations, and 2D AR1 + NAA/M = 2D AR(1) deviations as well as IID deviations in the off-column heading.</w:t>
       </w:r>
       <w:r>
         <w:rPr>
@@ -40307,7 +41828,7 @@
 </file>
 
 <file path=customXml/itemProps1.xml><?xml version="1.0" encoding="utf-8"?>
-<ds:datastoreItem xmlns:ds="http://schemas.openxmlformats.org/officeDocument/2006/customXml" ds:itemID="{CAD70ECC-4C10-4C50-93CC-755C3B10C979}">
+<ds:datastoreItem xmlns:ds="http://schemas.openxmlformats.org/officeDocument/2006/customXml" ds:itemID="{56E8B2FB-9241-4E40-8D83-ADB8484B2A46}">
   <ds:schemaRefs>
     <ds:schemaRef ds:uri="http://schemas.openxmlformats.org/officeDocument/2006/bibliography"/>
   </ds:schemaRefs>

--- a/paper/2D-AR1-survival.docx
+++ b/paper/2D-AR1-survival.docx
@@ -145,23 +145,7 @@
           <w:rFonts w:ascii="Times New Roman" w:hAnsi="Times New Roman"/>
           <w:bCs/>
         </w:rPr>
-        <w:t xml:space="preserve">, </w:t>
-      </w:r>
-      <w:proofErr w:type="spellStart"/>
-      <w:r>
-        <w:rPr>
-          <w:rFonts w:ascii="Times New Roman" w:hAnsi="Times New Roman"/>
-          <w:bCs/>
-        </w:rPr>
-        <w:t>Haikun</w:t>
-      </w:r>
-      <w:proofErr w:type="spellEnd"/>
-      <w:r>
-        <w:rPr>
-          <w:rFonts w:ascii="Times New Roman" w:hAnsi="Times New Roman"/>
-          <w:bCs/>
-        </w:rPr>
-        <w:t xml:space="preserve"> Xu</w:t>
+        <w:t>, Haikun Xu</w:t>
       </w:r>
       <w:r>
         <w:rPr>
@@ -606,10 +590,10 @@
         <w:t xml:space="preserve">Survival is an important </w:t>
       </w:r>
       <w:r>
-        <w:t>population attribute</w:t>
-      </w:r>
-      <w:r>
-        <w:t xml:space="preserve"> in fisheries </w:t>
+        <w:t xml:space="preserve">population process </w:t>
+      </w:r>
+      <w:r>
+        <w:t xml:space="preserve">in fisheries </w:t>
       </w:r>
       <w:r>
         <w:t>stock assessment</w:t>
@@ -630,169 +614,89 @@
         <w:t>is typically</w:t>
       </w:r>
       <w:r>
-        <w:t xml:space="preserve"> treated as a </w:t>
-      </w:r>
-      <w:r>
-        <w:t xml:space="preserve">deterministic process </w:t>
-      </w:r>
-      <w:r>
-        <w:t xml:space="preserve">without process uncertainty. </w:t>
-      </w:r>
-      <w:r>
-        <w:t>A</w:t>
+        <w:t xml:space="preserve"> treated as </w:t>
+      </w:r>
+      <w:r>
+        <w:t>deterministic</w:t>
+      </w:r>
+      <w:r>
+        <w:t xml:space="preserve">. </w:t>
+      </w:r>
+      <w:r>
+        <w:t>R</w:t>
+      </w:r>
+      <w:r>
+        <w:t>ecently developed state-space assessment model</w:t>
+      </w:r>
+      <w:r>
+        <w:t>s</w:t>
+      </w:r>
+      <w:r>
+        <w:t>,</w:t>
       </w:r>
       <w:r>
         <w:t xml:space="preserve"> </w:t>
       </w:r>
       <w:r>
-        <w:t>recently developed state-space assessment model</w:t>
-      </w:r>
-      <w:r>
-        <w:t>,</w:t>
+        <w:t>however</w:t>
+      </w:r>
+      <w:r>
+        <w:t xml:space="preserve">, </w:t>
+      </w:r>
+      <w:r>
+        <w:t xml:space="preserve">can estimate </w:t>
+      </w:r>
+      <w:r>
+        <w:t xml:space="preserve">stochastic </w:t>
+      </w:r>
+      <w:r>
+        <w:t>variation</w:t>
+      </w:r>
+      <w:r>
+        <w:t>s</w:t>
+      </w:r>
+      <w:r>
+        <w:t xml:space="preserve"> in surviva</w:t>
+      </w:r>
+      <w:r>
+        <w:t>l</w:t>
+      </w:r>
+      <w:r>
+        <w:t>. These survival deviations are generally treated as independent by age and year, despite our understanding that many population processes can be autocorrelated and that not accounting for autocorrelation in stock assessments can result in notable bias. Further,</w:t>
       </w:r>
       <w:r>
         <w:t xml:space="preserve"> </w:t>
       </w:r>
       <w:r>
-        <w:t>however</w:t>
-      </w:r>
-      <w:r>
-        <w:t xml:space="preserve">, </w:t>
-      </w:r>
-      <w:r>
-        <w:t>treat</w:t>
-      </w:r>
-      <w:r>
-        <w:t>ed</w:t>
-      </w:r>
-      <w:r>
-        <w:t xml:space="preserve"> </w:t>
-      </w:r>
-      <w:r>
-        <w:t xml:space="preserve">the variation in survival </w:t>
-      </w:r>
-      <w:r>
-        <w:t>as</w:t>
-      </w:r>
-      <w:r>
-        <w:t xml:space="preserve"> stochastic and </w:t>
-      </w:r>
-      <w:r>
-        <w:t>independent of age and year</w:t>
-      </w:r>
-      <w:r>
-        <w:t>.</w:t>
-      </w:r>
-      <w:r>
-        <w:t xml:space="preserve"> Several</w:t>
-      </w:r>
-      <w:r>
-        <w:t xml:space="preserve"> studies </w:t>
-      </w:r>
-      <w:r>
-        <w:t xml:space="preserve">have </w:t>
-      </w:r>
-      <w:r>
-        <w:t xml:space="preserve">shown </w:t>
-      </w:r>
-      <w:r>
-        <w:t xml:space="preserve">that </w:t>
-      </w:r>
-      <w:r>
-        <w:t>some population attributes such as recruitment can be autocorrelated</w:t>
-      </w:r>
-      <w:r>
-        <w:t>,</w:t>
-      </w:r>
-      <w:r>
-        <w:t xml:space="preserve"> </w:t>
-      </w:r>
-      <w:r>
-        <w:t xml:space="preserve">and </w:t>
-      </w:r>
-      <w:r>
-        <w:t>that</w:t>
-      </w:r>
-      <w:r>
-        <w:t xml:space="preserve"> </w:t>
-      </w:r>
-      <w:r>
-        <w:t>not accounting for</w:t>
-      </w:r>
-      <w:r>
-        <w:t xml:space="preserve"> </w:t>
-      </w:r>
-      <w:r>
-        <w:t>autocorrelated</w:t>
-      </w:r>
-      <w:r>
-        <w:t xml:space="preserve"> population </w:t>
-      </w:r>
-      <w:r>
-        <w:t>processes</w:t>
-      </w:r>
-      <w:r>
-        <w:t xml:space="preserve"> </w:t>
-      </w:r>
-      <w:r>
-        <w:t>in stock assessment models may</w:t>
-      </w:r>
-      <w:r>
-        <w:t xml:space="preserve"> result in </w:t>
-      </w:r>
-      <w:r>
-        <w:t>notably</w:t>
-      </w:r>
-      <w:r>
-        <w:t xml:space="preserve"> </w:t>
-      </w:r>
-      <w:r>
-        <w:t>biased</w:t>
-      </w:r>
-      <w:r>
-        <w:t xml:space="preserve"> </w:t>
-      </w:r>
-      <w:r>
-        <w:t>estimates</w:t>
-      </w:r>
-      <w:r>
-        <w:t xml:space="preserve"> of population attributes</w:t>
-      </w:r>
-      <w:r>
-        <w:t>. T</w:t>
-      </w:r>
-      <w:r>
-        <w:t xml:space="preserve">hese </w:t>
-      </w:r>
-      <w:r>
-        <w:t>studies</w:t>
-      </w:r>
-      <w:r>
-        <w:t xml:space="preserve"> </w:t>
-      </w:r>
-      <w:r>
-        <w:t>a</w:t>
-      </w:r>
-      <w:r>
-        <w:t>s well as</w:t>
-      </w:r>
-      <w:r>
-        <w:t xml:space="preserve"> the strong retrospective pattern </w:t>
-      </w:r>
-      <w:r>
-        <w:t xml:space="preserve">found </w:t>
-      </w:r>
-      <w:r>
-        <w:t xml:space="preserve">in </w:t>
-      </w:r>
-      <w:r>
-        <w:t>the last assessment</w:t>
-      </w:r>
-      <w:r>
-        <w:t xml:space="preserve"> of </w:t>
-      </w:r>
-      <w:r>
-        <w:t xml:space="preserve">Southern New England yellowtail flounder </w:t>
+        <w:t xml:space="preserve">the survival deviations </w:t>
+      </w:r>
+      <w:r>
+        <w:t xml:space="preserve">represent variability in some </w:t>
+      </w:r>
+      <w:r>
+        <w:t xml:space="preserve">ambiguous </w:t>
+      </w:r>
+      <w:r>
+        <w:t>combination of natural mortality</w:t>
+      </w:r>
+      <w:r>
+        <w:t xml:space="preserve"> (</w:t>
+      </w:r>
+      <w:r>
+        <w:rPr>
+          <w:i/>
+          <w:iCs/>
+        </w:rPr>
+        <w:t>M</w:t>
+      </w:r>
+      <w:r>
+        <w:t>)</w:t>
+      </w:r>
+      <w:r>
+        <w:t xml:space="preserve">, fishing mortality, and migration. </w:t>
+      </w:r>
+      <w:r>
+        <w:t xml:space="preserve">We address these concerns, as well as the strong retrospective pattern found in the last assessment of Southern New England yellowtail flounder </w:t>
       </w:r>
       <w:r>
         <w:rPr>
@@ -800,557 +704,486 @@
         </w:rPr>
         <w:t>(</w:t>
       </w:r>
-      <w:proofErr w:type="spellStart"/>
       <w:r>
         <w:rPr>
           <w:i/>
           <w:iCs/>
           <w:lang w:eastAsia="zh-CN"/>
         </w:rPr>
-        <w:t>Limanda</w:t>
-      </w:r>
-      <w:proofErr w:type="spellEnd"/>
+        <w:t>Limanda ferruginea</w:t>
+      </w:r>
+      <w:r>
+        <w:rPr>
+          <w:iCs/>
+          <w:lang w:eastAsia="zh-CN"/>
+        </w:rPr>
+        <w:t>)</w:t>
+      </w:r>
+      <w:r>
+        <w:rPr>
+          <w:iCs/>
+          <w:lang w:eastAsia="zh-CN"/>
+        </w:rPr>
+        <w:t xml:space="preserve">, by </w:t>
+      </w:r>
+      <w:r>
+        <w:t>incorporating</w:t>
+      </w:r>
+      <w:r>
+        <w:t xml:space="preserve"> two-dimensional (</w:t>
+      </w:r>
+      <w:r>
+        <w:t xml:space="preserve">2D, </w:t>
+      </w:r>
+      <w:r>
+        <w:t xml:space="preserve">age and year) </w:t>
+      </w:r>
+      <w:r>
+        <w:t xml:space="preserve">first-order </w:t>
+      </w:r>
+      <w:r>
+        <w:t xml:space="preserve">autocorrelation in survival and </w:t>
+      </w:r>
       <w:r>
         <w:rPr>
           <w:i/>
           <w:iCs/>
-          <w:lang w:eastAsia="zh-CN"/>
-        </w:rPr>
+        </w:rPr>
+        <w:t>M</w:t>
+      </w:r>
+      <w:r>
+        <w:t xml:space="preserve">. </w:t>
+      </w:r>
+      <w:r>
+        <w:t xml:space="preserve">We found that </w:t>
+      </w:r>
+      <w:r>
+        <w:t>deviations</w:t>
+      </w:r>
+      <w:r>
         <w:t xml:space="preserve"> </w:t>
       </w:r>
-      <w:proofErr w:type="spellStart"/>
-      <w:r>
-        <w:rPr>
-          <w:i/>
-          <w:iCs/>
-          <w:lang w:eastAsia="zh-CN"/>
-        </w:rPr>
-        <w:t>ferruginea</w:t>
-      </w:r>
-      <w:proofErr w:type="spellEnd"/>
-      <w:r>
-        <w:rPr>
-          <w:iCs/>
-          <w:lang w:eastAsia="zh-CN"/>
-        </w:rPr>
-        <w:t>)</w:t>
-      </w:r>
-      <w:r>
-        <w:rPr>
-          <w:iCs/>
-          <w:lang w:eastAsia="zh-CN"/>
-        </w:rPr>
+      <w:r>
+        <w:t>w</w:t>
+      </w:r>
+      <w:r>
+        <w:t>ere</w:t>
+      </w:r>
+      <w:r>
+        <w:t xml:space="preserve"> autocorrelated among </w:t>
+      </w:r>
+      <w:r>
+        <w:t xml:space="preserve">both </w:t>
+      </w:r>
+      <w:r>
+        <w:t>years</w:t>
+      </w:r>
+      <w:r>
         <w:t xml:space="preserve"> </w:t>
       </w:r>
       <w:r>
-        <w:t xml:space="preserve">motivated us to </w:t>
-      </w:r>
-      <w:r>
-        <w:t xml:space="preserve">evaluate </w:t>
-      </w:r>
-      <w:r>
-        <w:t>the</w:t>
-      </w:r>
-      <w:r>
-        <w:t xml:space="preserve"> two-dimensional </w:t>
-      </w:r>
-      <w:r>
-        <w:t xml:space="preserve">(age and year) </w:t>
-      </w:r>
-      <w:r>
-        <w:t>auto</w:t>
-      </w:r>
-      <w:r>
-        <w:t>correlation</w:t>
-      </w:r>
-      <w:r>
-        <w:rPr>
-          <w:rFonts w:hint="eastAsia"/>
-          <w:lang w:eastAsia="zh-CN"/>
-        </w:rPr>
-        <w:t>s</w:t>
-      </w:r>
-      <w:r>
-        <w:t xml:space="preserve"> </w:t>
-      </w:r>
-      <w:r>
-        <w:t>in</w:t>
-      </w:r>
-      <w:r>
-        <w:t xml:space="preserve"> </w:t>
-      </w:r>
-      <w:r>
-        <w:t>survival</w:t>
-      </w:r>
-      <w:r>
-        <w:t xml:space="preserve">. We found that </w:t>
-      </w:r>
-      <w:r>
-        <w:t>survival</w:t>
-      </w:r>
-      <w:r>
-        <w:t xml:space="preserve"> </w:t>
-      </w:r>
-      <w:r>
-        <w:t>deviations</w:t>
-      </w:r>
-      <w:r>
-        <w:t xml:space="preserve"> </w:t>
-      </w:r>
-      <w:r>
-        <w:t>w</w:t>
-      </w:r>
-      <w:r>
-        <w:t>ere</w:t>
-      </w:r>
-      <w:r>
-        <w:t xml:space="preserve"> </w:t>
-      </w:r>
-      <w:proofErr w:type="gramStart"/>
-      <w:r>
-        <w:t>first-order</w:t>
-      </w:r>
-      <w:proofErr w:type="gramEnd"/>
-      <w:r>
-        <w:t xml:space="preserve"> </w:t>
-      </w:r>
-      <w:r>
-        <w:t xml:space="preserve">autocorrelated among </w:t>
-      </w:r>
-      <w:r>
-        <w:t>both ages</w:t>
-      </w:r>
-      <w:r>
-        <w:t xml:space="preserve"> </w:t>
-      </w:r>
-      <w:r>
         <w:t>(</w:t>
       </w:r>
       <w:r>
-        <w:t>autocorrelation = 0.56</w:t>
-      </w:r>
-      <w:r>
-        <w:rPr>
-          <w:lang w:eastAsia="zh-CN"/>
-        </w:rPr>
-        <w:t>,</w:t>
-      </w:r>
-      <w:r>
-        <w:rPr>
-          <w:rFonts w:hint="eastAsia"/>
-          <w:lang w:eastAsia="zh-CN"/>
-        </w:rPr>
-        <w:t xml:space="preserve"> </w:t>
-      </w:r>
-      <w:r>
-        <w:rPr>
-          <w:lang w:eastAsia="zh-CN"/>
-        </w:rPr>
-        <w:t>standard error = 0.10</w:t>
-      </w:r>
-      <w:r>
-        <w:t xml:space="preserve">) </w:t>
-      </w:r>
-      <w:r>
-        <w:t xml:space="preserve">and </w:t>
-      </w:r>
-      <w:r>
-        <w:t>years (autocorrelation = 0.33</w:t>
-      </w:r>
-      <w:r>
-        <w:rPr>
-          <w:rFonts w:hint="eastAsia"/>
-          <w:lang w:eastAsia="zh-CN"/>
-        </w:rPr>
-        <w:t xml:space="preserve">, </w:t>
-      </w:r>
-      <w:r>
-        <w:rPr>
-          <w:lang w:eastAsia="zh-CN"/>
-        </w:rPr>
-        <w:t xml:space="preserve">standard error = 0.12). Moreover, </w:t>
-      </w:r>
-      <w:r>
-        <w:t xml:space="preserve">the model </w:t>
-      </w:r>
-      <w:r>
-        <w:t>which estimate</w:t>
-      </w:r>
-      <w:r>
-        <w:t>d</w:t>
-      </w:r>
-      <w:r>
-        <w:t xml:space="preserve"> </w:t>
-      </w:r>
-      <w:r>
-        <w:t xml:space="preserve">the </w:t>
-      </w:r>
-      <w:r>
-        <w:t>autocorrelation</w:t>
-      </w:r>
-      <w:r>
-        <w:t>s</w:t>
-      </w:r>
-      <w:r>
-        <w:t xml:space="preserve"> </w:t>
-      </w:r>
-      <w:r>
-        <w:t>in survival deviations fit</w:t>
-      </w:r>
-      <w:r>
-        <w:t>ted</w:t>
-      </w:r>
-      <w:r>
-        <w:t xml:space="preserve"> data much better </w:t>
-      </w:r>
-      <w:r>
-        <w:t>(</w:t>
+        <w:t>0.5</w:t>
+      </w:r>
+      <w:r>
+        <w:t xml:space="preserve">2 </w:t>
       </w:r>
       <m:oMath>
         <m:r>
-          <m:rPr>
-            <m:sty m:val="p"/>
-          </m:rPr>
           <w:rPr>
             <w:rFonts w:ascii="Cambria Math" w:hAnsi="Cambria Math"/>
           </w:rPr>
-          <m:t>∆</m:t>
+          <m:t>±</m:t>
         </m:r>
       </m:oMath>
       <w:r>
-        <w:t>AIC</w:t>
+        <w:t xml:space="preserve"> </w:t>
+      </w:r>
+      <w:r>
+        <w:rPr>
+          <w:lang w:eastAsia="zh-CN"/>
+        </w:rPr>
+        <w:t>0.10</w:t>
+      </w:r>
+      <w:r>
+        <w:rPr>
+          <w:lang w:eastAsia="zh-CN"/>
+        </w:rPr>
+        <w:t xml:space="preserve">, </w:t>
+      </w:r>
+      <w:r>
+        <w:rPr>
+          <w:lang w:eastAsia="zh-CN"/>
+        </w:rPr>
+        <w:t xml:space="preserve">0.47 </w:t>
+      </w:r>
+      <m:oMath>
+        <m:r>
+          <w:rPr>
+            <w:rFonts w:ascii="Cambria Math" w:hAnsi="Cambria Math"/>
+          </w:rPr>
+          <m:t>±</m:t>
+        </m:r>
+      </m:oMath>
+      <w:r>
+        <w:t xml:space="preserve"> </w:t>
+      </w:r>
+      <w:r>
+        <w:rPr>
+          <w:lang w:eastAsia="zh-CN"/>
+        </w:rPr>
+        <w:t>0.21</w:t>
+      </w:r>
+      <w:r>
+        <w:rPr>
+          <w:lang w:eastAsia="zh-CN"/>
+        </w:rPr>
+        <w:t>)</w:t>
+      </w:r>
+      <w:r>
+        <w:t xml:space="preserve"> </w:t>
+      </w:r>
+      <w:r>
+        <w:t>and</w:t>
+      </w:r>
+      <w:r>
+        <w:t xml:space="preserve"> ages</w:t>
+      </w:r>
+      <w:r>
+        <w:t xml:space="preserve"> (0.3</w:t>
+      </w:r>
+      <w:r>
+        <w:t xml:space="preserve">4 </w:t>
+      </w:r>
+      <m:oMath>
+        <m:r>
+          <w:rPr>
+            <w:rFonts w:ascii="Cambria Math" w:hAnsi="Cambria Math"/>
+          </w:rPr>
+          <m:t>±</m:t>
+        </m:r>
+      </m:oMath>
+      <w:r>
+        <w:t xml:space="preserve"> </w:t>
+      </w:r>
+      <w:r>
+        <w:rPr>
+          <w:lang w:eastAsia="zh-CN"/>
+        </w:rPr>
+        <w:t>0.12</w:t>
+      </w:r>
+      <w:r>
+        <w:rPr>
+          <w:lang w:eastAsia="zh-CN"/>
+        </w:rPr>
+        <w:t xml:space="preserve">, </w:t>
+      </w:r>
+      <w:r>
+        <w:rPr>
+          <w:lang w:eastAsia="zh-CN"/>
+        </w:rPr>
+        <w:t xml:space="preserve">0.39 </w:t>
+      </w:r>
+      <m:oMath>
+        <m:r>
+          <w:rPr>
+            <w:rFonts w:ascii="Cambria Math" w:hAnsi="Cambria Math"/>
+          </w:rPr>
+          <m:t>±</m:t>
+        </m:r>
+      </m:oMath>
+      <w:r>
+        <w:t xml:space="preserve"> </w:t>
+      </w:r>
+      <w:r>
+        <w:rPr>
+          <w:lang w:eastAsia="zh-CN"/>
+        </w:rPr>
+        <w:t>0.14)</w:t>
+      </w:r>
+      <w:r>
+        <w:rPr>
+          <w:lang w:eastAsia="zh-CN"/>
+        </w:rPr>
+        <w:t xml:space="preserve"> when estimated for survival or </w:t>
+      </w:r>
+      <w:r>
+        <w:rPr>
+          <w:i/>
+          <w:iCs/>
+        </w:rPr>
+        <w:t>M</w:t>
+      </w:r>
+      <w:r>
+        <w:rPr>
+          <w:lang w:eastAsia="zh-CN"/>
+        </w:rPr>
+        <w:t>, respectively</w:t>
+      </w:r>
+      <w:r>
+        <w:rPr>
+          <w:lang w:eastAsia="zh-CN"/>
+        </w:rPr>
+        <w:t xml:space="preserve">. </w:t>
+      </w:r>
+      <w:r>
+        <w:rPr>
+          <w:lang w:eastAsia="zh-CN"/>
+        </w:rPr>
+        <w:t xml:space="preserve">Models with the 2D AR(1) </w:t>
+      </w:r>
+      <w:r>
+        <w:rPr>
+          <w:lang w:eastAsia="zh-CN"/>
+        </w:rPr>
+        <w:t>smoother</w:t>
+      </w:r>
+      <w:r>
+        <w:rPr>
+          <w:lang w:eastAsia="zh-CN"/>
+        </w:rPr>
+        <w:t xml:space="preserve"> on survival </w:t>
+      </w:r>
+      <w:r>
+        <w:rPr>
+          <w:lang w:eastAsia="zh-CN"/>
+        </w:rPr>
+        <w:t xml:space="preserve">or </w:t>
+      </w:r>
+      <w:r>
+        <w:rPr>
+          <w:i/>
+          <w:iCs/>
+        </w:rPr>
+        <w:t>M</w:t>
+      </w:r>
+      <w:r>
+        <w:rPr>
+          <w:lang w:eastAsia="zh-CN"/>
+        </w:rPr>
+        <w:t xml:space="preserve"> fitted the data better </w:t>
+      </w:r>
+      <w:r>
+        <w:rPr>
+          <w:lang w:eastAsia="zh-CN"/>
+        </w:rPr>
+        <w:t xml:space="preserve">and reduced the retrospective pattern (lower AIC and Mohn’s </w:t>
+      </w:r>
+      <m:oMath>
+        <m:r>
+          <w:rPr>
+            <w:rFonts w:ascii="Cambria Math" w:hAnsi="Cambria Math"/>
+            <w:lang w:eastAsia="zh-CN"/>
+          </w:rPr>
+          <m:t>ρ</m:t>
+        </m:r>
+      </m:oMath>
+      <w:r>
+        <w:rPr>
+          <w:lang w:eastAsia="zh-CN"/>
+        </w:rPr>
+        <w:t>)</w:t>
+      </w:r>
+      <w:r>
+        <w:rPr>
+          <w:lang w:eastAsia="zh-CN"/>
+        </w:rPr>
+        <w:t>. T</w:t>
+      </w:r>
+      <w:r>
+        <w:rPr>
+          <w:lang w:eastAsia="zh-CN"/>
+        </w:rPr>
+        <w:t xml:space="preserve">he </w:t>
+      </w:r>
+      <w:r>
+        <w:rPr>
+          <w:lang w:eastAsia="zh-CN"/>
+        </w:rPr>
+        <w:t xml:space="preserve">best </w:t>
+      </w:r>
+      <w:r>
+        <w:rPr>
+          <w:lang w:eastAsia="zh-CN"/>
+        </w:rPr>
+        <w:t xml:space="preserve">retrospective pattern was achieved by </w:t>
+      </w:r>
+      <w:r>
+        <w:rPr>
+          <w:lang w:eastAsia="zh-CN"/>
+        </w:rPr>
+        <w:t xml:space="preserve">simultaneously </w:t>
+      </w:r>
+      <w:r>
+        <w:rPr>
+          <w:lang w:eastAsia="zh-CN"/>
+        </w:rPr>
+        <w:t>including</w:t>
+      </w:r>
+      <w:r>
+        <w:rPr>
+          <w:lang w:eastAsia="zh-CN"/>
+        </w:rPr>
+        <w:t xml:space="preserve"> 2D AR(1) </w:t>
+      </w:r>
+      <w:r>
+        <w:rPr>
+          <w:i/>
+          <w:iCs/>
+        </w:rPr>
+        <w:t>M</w:t>
+      </w:r>
+      <w:r>
+        <w:rPr>
+          <w:lang w:eastAsia="zh-CN"/>
+        </w:rPr>
+        <w:t xml:space="preserve"> deviations and </w:t>
+      </w:r>
+      <w:r>
+        <w:rPr>
+          <w:lang w:eastAsia="zh-CN"/>
+        </w:rPr>
+        <w:t xml:space="preserve">independent </w:t>
+      </w:r>
+      <w:r>
+        <w:rPr>
+          <w:lang w:eastAsia="zh-CN"/>
+        </w:rPr>
+        <w:t xml:space="preserve">survival deviations. Including an environmental effect on recruitment further improved the retrospective pattern but to a lesser degree. </w:t>
+      </w:r>
+      <w:r>
+        <w:rPr>
+          <w:lang w:eastAsia="zh-CN"/>
+        </w:rPr>
+        <w:t>Lastly</w:t>
+      </w:r>
+      <w:r>
+        <w:rPr>
+          <w:lang w:eastAsia="zh-CN"/>
+        </w:rPr>
+        <w:t xml:space="preserve">, </w:t>
+      </w:r>
+      <w:r>
+        <w:t>the</w:t>
+      </w:r>
+      <w:r>
+        <w:t xml:space="preserve"> </w:t>
+      </w:r>
+      <w:r>
+        <w:t xml:space="preserve">2D AR(1) smoother </w:t>
+      </w:r>
+      <w:r>
+        <w:t>altered</w:t>
+      </w:r>
+      <w:r>
+        <w:t xml:space="preserve"> estimates of spawning </w:t>
+      </w:r>
+      <w:r>
+        <w:t xml:space="preserve">stock </w:t>
+      </w:r>
+      <w:r>
+        <w:t>biomass</w:t>
+      </w:r>
+      <w:r>
+        <w:t xml:space="preserve"> (SSB)</w:t>
+      </w:r>
+      <w:r>
+        <w:t xml:space="preserve"> and fishing mortality</w:t>
+      </w:r>
+      <w:r>
+        <w:t xml:space="preserve"> </w:t>
+      </w:r>
+      <w:r>
+        <w:t xml:space="preserve">by </w:t>
+      </w:r>
+      <w:r>
+        <w:t xml:space="preserve">around 15% in model years and 30% in short-term projection years. We conclude that </w:t>
+      </w:r>
+      <w:r>
+        <w:t xml:space="preserve">incorporating 2D autocorrelated variation in survival, </w:t>
+      </w:r>
+      <w:r>
+        <w:rPr>
+          <w:i/>
+          <w:iCs/>
+        </w:rPr>
+        <w:t>M</w:t>
+      </w:r>
+      <w:r>
+        <w:rPr>
+          <w:lang w:eastAsia="zh-CN"/>
+        </w:rPr>
+        <w:t xml:space="preserve">, or both could improve </w:t>
+      </w:r>
+      <w:r>
+        <w:rPr>
+          <w:lang w:eastAsia="zh-CN"/>
+        </w:rPr>
+        <w:t xml:space="preserve">the assessment of </w:t>
+      </w:r>
+      <w:r>
+        <w:t xml:space="preserve">Southern </w:t>
       </w:r>
       <w:r>
         <w:rPr>
           <w:rFonts w:hint="eastAsia"/>
           <w:lang w:eastAsia="zh-CN"/>
         </w:rPr>
-        <w:t xml:space="preserve"> =</w:t>
+        <w:t>New</w:t>
       </w:r>
       <w:r>
         <w:rPr>
           <w:lang w:eastAsia="zh-CN"/>
         </w:rPr>
-        <w:t xml:space="preserve"> 22</w:t>
-      </w:r>
-      <w:r>
-        <w:rPr>
-          <w:rFonts w:hint="eastAsia"/>
+        <w:t xml:space="preserve"> England</w:t>
+      </w:r>
+      <w:r>
+        <w:t xml:space="preserve"> yellowtail flounder </w:t>
+      </w:r>
+      <w:r>
+        <w:rPr>
           <w:lang w:eastAsia="zh-CN"/>
         </w:rPr>
-        <w:t>)</w:t>
-      </w:r>
-      <w:r>
-        <w:t xml:space="preserve"> </w:t>
-      </w:r>
-      <w:r>
-        <w:t xml:space="preserve">and had </w:t>
-      </w:r>
-      <w:r>
-        <w:rPr>
-          <w:rFonts w:hint="eastAsia"/>
+        <w:t xml:space="preserve">in terms of </w:t>
+      </w:r>
+      <w:r>
+        <w:rPr>
           <w:lang w:eastAsia="zh-CN"/>
         </w:rPr>
-        <w:t>notably</w:t>
-      </w:r>
-      <w:r>
-        <w:t xml:space="preserve"> </w:t>
-      </w:r>
-      <w:r>
-        <w:t xml:space="preserve">reduced </w:t>
-      </w:r>
-      <w:r>
-        <w:t xml:space="preserve">retrospective </w:t>
-      </w:r>
-      <w:r>
-        <w:t>patterns</w:t>
-      </w:r>
-      <w:r>
-        <w:t xml:space="preserve"> than the model which assumed independent </w:t>
-      </w:r>
-      <w:r>
-        <w:t>survival</w:t>
-      </w:r>
-      <w:r>
-        <w:t xml:space="preserve">. </w:t>
-      </w:r>
-      <w:r>
-        <w:t>We also</w:t>
-      </w:r>
-      <w:r>
-        <w:t xml:space="preserve"> found that</w:t>
-      </w:r>
-      <w:r>
-        <w:t xml:space="preserve"> </w:t>
-      </w:r>
-      <w:r>
-        <w:t>estimating the</w:t>
-      </w:r>
-      <w:r>
-        <w:t xml:space="preserve"> autocorrelations in survival deviations </w:t>
-      </w:r>
-      <w:r>
-        <w:t>altered</w:t>
-      </w:r>
-      <w:r>
-        <w:t xml:space="preserve"> </w:t>
-      </w:r>
-      <w:r>
-        <w:t>both the</w:t>
-      </w:r>
-      <w:r>
-        <w:t xml:space="preserve"> estimates and predictions of spawning biomass</w:t>
-      </w:r>
-      <w:r>
-        <w:t xml:space="preserve"> and fishing mortality</w:t>
-      </w:r>
-      <w:r>
-        <w:t xml:space="preserve"> </w:t>
-      </w:r>
-      <w:r>
-        <w:t>by as much as 40%</w:t>
-      </w:r>
-      <w:r>
-        <w:t xml:space="preserve">. </w:t>
-      </w:r>
-      <w:r>
-        <w:rPr>
-          <w:rFonts w:hint="eastAsia"/>
+        <w:t>model fit</w:t>
+      </w:r>
+      <w:r>
+        <w:rPr>
           <w:lang w:eastAsia="zh-CN"/>
         </w:rPr>
-        <w:t>F</w:t>
+        <w:t xml:space="preserve"> and </w:t>
       </w:r>
       <w:r>
         <w:rPr>
           <w:lang w:eastAsia="zh-CN"/>
         </w:rPr>
-        <w:t xml:space="preserve">inally, by comparing </w:t>
-      </w:r>
-      <w:r>
-        <w:rPr>
-          <w:rFonts w:hint="eastAsia"/>
+        <w:t>reliab</w:t>
+      </w:r>
+      <w:r>
+        <w:rPr>
           <w:lang w:eastAsia="zh-CN"/>
         </w:rPr>
-        <w:t>the</w:t>
+        <w:t>le prediction of</w:t>
       </w:r>
       <w:r>
         <w:rPr>
           <w:lang w:eastAsia="zh-CN"/>
         </w:rPr>
-        <w:t xml:space="preserve"> relative effect of </w:t>
+        <w:t xml:space="preserve"> SSB</w:t>
       </w:r>
       <w:r>
         <w:rPr>
           <w:lang w:eastAsia="zh-CN"/>
         </w:rPr>
-        <w:t>an</w:t>
-      </w:r>
-      <w:r>
-        <w:rPr>
-          <w:lang w:eastAsia="zh-CN"/>
-        </w:rPr>
-        <w:t xml:space="preserve"> </w:t>
-      </w:r>
-      <w:r>
-        <w:rPr>
-          <w:lang w:eastAsia="zh-CN"/>
-        </w:rPr>
-        <w:t>environmental</w:t>
-      </w:r>
-      <w:r>
-        <w:rPr>
-          <w:lang w:eastAsia="zh-CN"/>
-        </w:rPr>
-        <w:t xml:space="preserve"> covariate </w:t>
-      </w:r>
-      <w:r>
-        <w:rPr>
-          <w:lang w:eastAsia="zh-CN"/>
-        </w:rPr>
-        <w:t xml:space="preserve">for recruitment </w:t>
-      </w:r>
-      <w:r>
-        <w:rPr>
-          <w:lang w:eastAsia="zh-CN"/>
-        </w:rPr>
-        <w:t xml:space="preserve">and </w:t>
-      </w:r>
-      <w:r>
-        <w:rPr>
-          <w:lang w:eastAsia="zh-CN"/>
-        </w:rPr>
-        <w:t>this</w:t>
-      </w:r>
-      <w:r>
-        <w:rPr>
-          <w:lang w:eastAsia="zh-CN"/>
-        </w:rPr>
-        <w:t xml:space="preserve"> </w:t>
-      </w:r>
-      <w:r>
-        <w:rPr>
-          <w:lang w:eastAsia="zh-CN"/>
-        </w:rPr>
-        <w:t>2</w:t>
-      </w:r>
-      <w:r>
-        <w:rPr>
-          <w:rFonts w:hint="eastAsia"/>
-          <w:lang w:eastAsia="zh-CN"/>
-        </w:rPr>
-        <w:t>-dimen</w:t>
-      </w:r>
-      <w:r>
-        <w:rPr>
-          <w:lang w:eastAsia="zh-CN"/>
-        </w:rPr>
-        <w:t xml:space="preserve">sional </w:t>
-      </w:r>
-      <w:r>
-        <w:rPr>
-          <w:lang w:eastAsia="zh-CN"/>
-        </w:rPr>
-        <w:t>smoother</w:t>
-      </w:r>
-      <w:r>
-        <w:rPr>
-          <w:lang w:eastAsia="zh-CN"/>
-        </w:rPr>
-        <w:t xml:space="preserve"> </w:t>
-      </w:r>
-      <w:r>
-        <w:rPr>
-          <w:lang w:eastAsia="zh-CN"/>
-        </w:rPr>
-        <w:t>for survival</w:t>
-      </w:r>
-      <w:r>
-        <w:rPr>
-          <w:lang w:eastAsia="zh-CN"/>
-        </w:rPr>
-        <w:t xml:space="preserve"> on model outcome</w:t>
-      </w:r>
-      <w:r>
-        <w:rPr>
-          <w:lang w:eastAsia="zh-CN"/>
-        </w:rPr>
-        <w:t xml:space="preserve">, we showed that </w:t>
-      </w:r>
-      <w:r>
-        <w:rPr>
-          <w:lang w:eastAsia="zh-CN"/>
-        </w:rPr>
-        <w:t xml:space="preserve">the survival smoother </w:t>
-      </w:r>
-      <w:r>
-        <w:rPr>
-          <w:rFonts w:hint="eastAsia"/>
-          <w:lang w:eastAsia="zh-CN"/>
-        </w:rPr>
-        <w:t>is</w:t>
-      </w:r>
-      <w:r>
-        <w:rPr>
-          <w:lang w:eastAsia="zh-CN"/>
-        </w:rPr>
-        <w:t xml:space="preserve"> </w:t>
-      </w:r>
-      <w:r>
-        <w:rPr>
-          <w:lang w:eastAsia="zh-CN"/>
-        </w:rPr>
-        <w:t xml:space="preserve">notably </w:t>
-      </w:r>
-      <w:r>
-        <w:rPr>
-          <w:lang w:eastAsia="zh-CN"/>
-        </w:rPr>
-        <w:t xml:space="preserve">more important </w:t>
-      </w:r>
-      <w:r>
-        <w:rPr>
-          <w:lang w:eastAsia="zh-CN"/>
-        </w:rPr>
-        <w:t xml:space="preserve">to </w:t>
-      </w:r>
-      <w:r>
-        <w:rPr>
-          <w:lang w:eastAsia="zh-CN"/>
-        </w:rPr>
-        <w:t xml:space="preserve">the assessment of </w:t>
-      </w:r>
-      <w:r>
-        <w:t xml:space="preserve">Southern </w:t>
-      </w:r>
-      <w:r>
-        <w:rPr>
-          <w:rFonts w:hint="eastAsia"/>
-          <w:lang w:eastAsia="zh-CN"/>
-        </w:rPr>
-        <w:t>New</w:t>
-      </w:r>
-      <w:r>
-        <w:rPr>
-          <w:lang w:eastAsia="zh-CN"/>
-        </w:rPr>
-        <w:t xml:space="preserve"> England</w:t>
-      </w:r>
-      <w:r>
-        <w:t xml:space="preserve"> yellowtail flounder </w:t>
-      </w:r>
-      <w:r>
-        <w:rPr>
-          <w:lang w:eastAsia="zh-CN"/>
-        </w:rPr>
-        <w:t xml:space="preserve">in terms of </w:t>
-      </w:r>
-      <w:r>
-        <w:rPr>
-          <w:lang w:eastAsia="zh-CN"/>
-        </w:rPr>
-        <w:t>improving model fit</w:t>
-      </w:r>
-      <w:r>
-        <w:rPr>
-          <w:lang w:eastAsia="zh-CN"/>
-        </w:rPr>
-        <w:t xml:space="preserve"> </w:t>
-      </w:r>
-      <w:r>
-        <w:rPr>
-          <w:lang w:eastAsia="zh-CN"/>
-        </w:rPr>
-        <w:t>according</w:t>
-      </w:r>
-      <w:r>
-        <w:rPr>
-          <w:lang w:eastAsia="zh-CN"/>
-        </w:rPr>
-        <w:t xml:space="preserve"> to</w:t>
-      </w:r>
-      <w:r>
-        <w:rPr>
-          <w:lang w:eastAsia="zh-CN"/>
-        </w:rPr>
-        <w:t xml:space="preserve"> AIC </w:t>
-      </w:r>
-      <w:r>
-        <w:rPr>
-          <w:lang w:eastAsia="zh-CN"/>
-        </w:rPr>
-        <w:t xml:space="preserve">and </w:t>
-      </w:r>
-      <w:r>
-        <w:rPr>
-          <w:lang w:eastAsia="zh-CN"/>
-        </w:rPr>
-        <w:t>providing reliable SSB prediction.</w:t>
-      </w:r>
-    </w:p>
-    <w:p>
-      <w:pPr>
-        <w:pStyle w:val="Chapterheading0"/>
-      </w:pPr>
+        <w:t>.</w:t>
+      </w:r>
     </w:p>
     <w:p>
       <w:pPr>
@@ -1376,6 +1209,11 @@
       <w:r>
         <w:t xml:space="preserve">urvival; </w:t>
       </w:r>
+      <w:r>
+        <w:t xml:space="preserve">natural mortality; </w:t>
+      </w:r>
+      <w:bookmarkStart w:id="3" w:name="_GoBack"/>
+      <w:bookmarkEnd w:id="3"/>
       <w:r>
         <w:t>a</w:t>
       </w:r>
@@ -1453,8 +1291,8 @@
       <w:r>
         <w:t xml:space="preserve"> </w:t>
       </w:r>
-      <w:bookmarkStart w:id="3" w:name="OLE_LINK10"/>
-      <w:bookmarkStart w:id="4" w:name="OLE_LINK11"/>
+      <w:bookmarkStart w:id="4" w:name="OLE_LINK10"/>
+      <w:bookmarkStart w:id="5" w:name="OLE_LINK11"/>
       <w:r>
         <w:t>recruitment c</w:t>
       </w:r>
@@ -1510,8 +1348,8 @@
         </w:rPr>
         <w:t xml:space="preserve"> is autocorrelated </w:t>
       </w:r>
-      <w:bookmarkEnd w:id="3"/>
       <w:bookmarkEnd w:id="4"/>
+      <w:bookmarkEnd w:id="5"/>
       <w:r>
         <w:rPr>
           <w:lang w:eastAsia="zh-CN"/>
@@ -1987,15 +1825,7 @@
         <w:t xml:space="preserve">. </w:t>
       </w:r>
       <w:r>
-        <w:t xml:space="preserve">However, </w:t>
-      </w:r>
-      <w:proofErr w:type="spellStart"/>
-      <w:r>
-        <w:t>Cadigan</w:t>
-      </w:r>
-      <w:proofErr w:type="spellEnd"/>
-      <w:r>
-        <w:t xml:space="preserve"> (201</w:t>
+        <w:t>However, Cadigan (201</w:t>
       </w:r>
       <w:r>
         <w:t>6</w:t>
@@ -2091,16 +1921,21 @@
         </w:rPr>
         <w:t>(</w:t>
       </w:r>
-      <w:proofErr w:type="spellStart"/>
       <w:r>
         <w:rPr>
           <w:i/>
           <w:iCs/>
           <w:lang w:eastAsia="zh-CN"/>
         </w:rPr>
-        <w:t>Limanda</w:t>
-      </w:r>
-      <w:proofErr w:type="spellEnd"/>
+        <w:t>Limanda ferruginea</w:t>
+      </w:r>
+      <w:r>
+        <w:rPr>
+          <w:iCs/>
+          <w:lang w:eastAsia="zh-CN"/>
+        </w:rPr>
+        <w:t>)</w:t>
+      </w:r>
       <w:r>
         <w:rPr>
           <w:i/>
@@ -2109,31 +1944,6 @@
         </w:rPr>
         <w:t xml:space="preserve"> </w:t>
       </w:r>
-      <w:proofErr w:type="spellStart"/>
-      <w:r>
-        <w:rPr>
-          <w:i/>
-          <w:iCs/>
-          <w:lang w:eastAsia="zh-CN"/>
-        </w:rPr>
-        <w:t>ferruginea</w:t>
-      </w:r>
-      <w:proofErr w:type="spellEnd"/>
-      <w:r>
-        <w:rPr>
-          <w:iCs/>
-          <w:lang w:eastAsia="zh-CN"/>
-        </w:rPr>
-        <w:t>)</w:t>
-      </w:r>
-      <w:r>
-        <w:rPr>
-          <w:i/>
-          <w:iCs/>
-          <w:lang w:eastAsia="zh-CN"/>
-        </w:rPr>
-        <w:t xml:space="preserve"> </w:t>
-      </w:r>
       <w:r>
         <w:rPr>
           <w:lang w:eastAsia="zh-CN"/>
@@ -2721,19 +2531,11 @@
         </w:rPr>
         <w:t xml:space="preserve"> and </w:t>
       </w:r>
-      <w:proofErr w:type="gramStart"/>
       <w:r>
         <w:rPr>
           <w:lang w:eastAsia="zh-CN"/>
         </w:rPr>
-        <w:t>fully-selected</w:t>
-      </w:r>
-      <w:proofErr w:type="gramEnd"/>
-      <w:r>
-        <w:rPr>
-          <w:lang w:eastAsia="zh-CN"/>
-        </w:rPr>
-        <w:t xml:space="preserve"> fishing mortality</w:t>
+        <w:t>fully-selected fishing mortality</w:t>
       </w:r>
       <w:r>
         <w:rPr>
@@ -4090,15 +3892,7 @@
         <w:t xml:space="preserve"> </w:t>
       </w:r>
       <w:r>
-        <w:t xml:space="preserve">this 2D </w:t>
-      </w:r>
-      <w:proofErr w:type="gramStart"/>
-      <w:r>
-        <w:t>AR(</w:t>
-      </w:r>
-      <w:proofErr w:type="gramEnd"/>
-      <w:r>
-        <w:t>1) structure in</w:t>
+        <w:t>this 2D AR(1) structure in</w:t>
       </w:r>
       <w:r>
         <w:t xml:space="preserve"> </w:t>
@@ -4213,15 +4007,7 @@
         <w:t xml:space="preserve"> </w:t>
       </w:r>
       <w:r>
-        <w:t xml:space="preserve">(Nielsen and Berg 2014; Miller et al. 2016; </w:t>
-      </w:r>
-      <w:proofErr w:type="spellStart"/>
-      <w:r>
-        <w:t>Aeberhard</w:t>
-      </w:r>
-      <w:proofErr w:type="spellEnd"/>
-      <w:r>
-        <w:t xml:space="preserve"> et al. 2018)</w:t>
+        <w:t>(Nielsen and Berg 2014; Miller et al. 2016; Aeberhard et al. 2018)</w:t>
       </w:r>
       <w:r>
         <w:t>.</w:t>
@@ -4532,23 +4318,7 @@
         <w:t xml:space="preserve">random effect </w:t>
       </w:r>
       <w:r>
-        <w:t>deviations in survival (</w:t>
-      </w:r>
-      <w:proofErr w:type="spellStart"/>
-      <w:r>
-        <w:t>Gudmundsson</w:t>
-      </w:r>
-      <w:proofErr w:type="spellEnd"/>
-      <w:r>
-        <w:t xml:space="preserve"> and </w:t>
-      </w:r>
-      <w:proofErr w:type="spellStart"/>
-      <w:r>
-        <w:t>Gunnlaugsson</w:t>
-      </w:r>
-      <w:proofErr w:type="spellEnd"/>
-      <w:r>
-        <w:t xml:space="preserve"> 2012; Nielsen and Berg 2014; </w:t>
+        <w:t xml:space="preserve">deviations in survival (Gudmundsson and Gunnlaugsson 2012; Nielsen and Berg 2014; </w:t>
       </w:r>
       <w:r>
         <w:rPr>
@@ -4594,15 +4364,7 @@
         <w:t xml:space="preserve"> </w:t>
       </w:r>
       <w:r>
-        <w:t>(</w:t>
-      </w:r>
-      <w:proofErr w:type="spellStart"/>
-      <w:r>
-        <w:t>Cadigan</w:t>
-      </w:r>
-      <w:proofErr w:type="spellEnd"/>
-      <w:r>
-        <w:t xml:space="preserve"> 2016)</w:t>
+        <w:t>(Cadigan 2016)</w:t>
       </w:r>
       <w:r>
         <w:t xml:space="preserve">, such that </w:t>
@@ -5236,13 +4998,8 @@
       <w:r>
         <w:t xml:space="preserve">pattern, e.g. </w:t>
       </w:r>
-      <w:proofErr w:type="spellStart"/>
-      <w:r>
-        <w:t>Mohn’s</w:t>
-      </w:r>
-      <w:proofErr w:type="spellEnd"/>
-      <w:r>
-        <w:t xml:space="preserve"> </w:t>
+      <w:r>
+        <w:t xml:space="preserve">Mohn’s </w:t>
       </w:r>
       <m:oMath>
         <m:r>
@@ -5297,7 +5054,7 @@
       <w:r>
         <w:t>.</w:t>
       </w:r>
-      <w:bookmarkStart w:id="5" w:name="_Toc465598051"/>
+      <w:bookmarkStart w:id="6" w:name="_Toc465598051"/>
       <w:r>
         <w:t xml:space="preserve"> </w:t>
       </w:r>
@@ -5314,15 +5071,7 @@
         <w:t xml:space="preserve">it was better to place </w:t>
       </w:r>
       <w:r>
-        <w:t xml:space="preserve">the 2D </w:t>
-      </w:r>
-      <w:proofErr w:type="gramStart"/>
-      <w:r>
-        <w:t>AR(</w:t>
-      </w:r>
-      <w:proofErr w:type="gramEnd"/>
-      <w:r>
-        <w:t xml:space="preserve">1) smoother on survival versus </w:t>
+        <w:t xml:space="preserve">the 2D AR(1) smoother on survival versus </w:t>
       </w:r>
       <m:oMath>
         <m:r>
@@ -5407,7 +5156,7 @@
       <w:r>
         <w:t>ethods</w:t>
       </w:r>
-      <w:bookmarkEnd w:id="5"/>
+      <w:bookmarkEnd w:id="6"/>
     </w:p>
     <w:p>
       <w:pPr>
@@ -5417,15 +5166,7 @@
         <w:t>2.1.  2</w:t>
       </w:r>
       <w:r>
-        <w:t xml:space="preserve">D </w:t>
-      </w:r>
-      <w:proofErr w:type="gramStart"/>
-      <w:r>
-        <w:t>AR(</w:t>
-      </w:r>
-      <w:proofErr w:type="gramEnd"/>
-      <w:r>
-        <w:t xml:space="preserve">1) </w:t>
+        <w:t xml:space="preserve">D AR(1) </w:t>
       </w:r>
       <w:r>
         <w:t>smoother</w:t>
@@ -5783,8 +5524,8 @@
                       </m:ctrlPr>
                     </m:dPr>
                     <m:e>
-                      <w:bookmarkStart w:id="6" w:name="OLE_LINK9"/>
-                      <w:bookmarkStart w:id="7" w:name="OLE_LINK12"/>
+                      <w:bookmarkStart w:id="7" w:name="OLE_LINK9"/>
+                      <w:bookmarkStart w:id="8" w:name="OLE_LINK12"/>
                       <m:r>
                         <w:rPr>
                           <w:rFonts w:ascii="Cambria Math" w:hAnsi="Cambria Math"/>
@@ -5867,8 +5608,8 @@
                           </m:sSub>
                         </m:e>
                       </m:d>
-                      <w:bookmarkEnd w:id="6"/>
                       <w:bookmarkEnd w:id="7"/>
+                      <w:bookmarkEnd w:id="8"/>
                     </m:e>
                   </m:d>
                   <m:r>
@@ -6575,13 +6316,8 @@
       <w:r>
         <w:t>-</w:t>
       </w:r>
-      <w:proofErr w:type="gramStart"/>
-      <w:r>
-        <w:t>group.</w:t>
-      </w:r>
-      <w:proofErr w:type="gramEnd"/>
-      <w:r>
-        <w:t xml:space="preserve"> </w:t>
+      <w:r>
+        <w:t xml:space="preserve">group. </w:t>
       </w:r>
       <w:r>
         <w:t>This state-space model is uniq</w:t>
@@ -7052,13 +6788,8 @@
       <w:r>
         <w:t xml:space="preserve">. </w:t>
       </w:r>
-      <w:proofErr w:type="spellStart"/>
-      <w:r>
-        <w:t>Cadigan</w:t>
-      </w:r>
-      <w:proofErr w:type="spellEnd"/>
-      <w:r>
-        <w:t xml:space="preserve"> (2016) and Aldrin et al. (2020) follow this interpretation. </w:t>
+      <w:r>
+        <w:t xml:space="preserve">Cadigan (2016) and Aldrin et al. (2020) follow this interpretation. </w:t>
       </w:r>
       <w:r>
         <w:t>In fact, this survival deviation</w:t>
@@ -7759,8 +7490,8 @@
       <w:r>
         <w:t xml:space="preserve">where </w:t>
       </w:r>
-      <w:bookmarkStart w:id="8" w:name="OLE_LINK36"/>
-      <w:bookmarkStart w:id="9" w:name="OLE_LINK37"/>
+      <w:bookmarkStart w:id="9" w:name="OLE_LINK36"/>
+      <w:bookmarkStart w:id="10" w:name="OLE_LINK37"/>
       <m:oMath>
         <m:r>
           <m:rPr>
@@ -7771,8 +7502,8 @@
           </w:rPr>
           <m:t>Ε=</m:t>
         </m:r>
-        <w:bookmarkStart w:id="10" w:name="OLE_LINK34"/>
-        <w:bookmarkStart w:id="11" w:name="OLE_LINK35"/>
+        <w:bookmarkStart w:id="11" w:name="OLE_LINK34"/>
+        <w:bookmarkStart w:id="12" w:name="OLE_LINK35"/>
         <m:r>
           <m:rPr>
             <m:sty m:val="b"/>
@@ -8077,10 +7808,10 @@
           <m:t>)'</m:t>
         </m:r>
       </m:oMath>
-      <w:bookmarkEnd w:id="8"/>
       <w:bookmarkEnd w:id="9"/>
       <w:bookmarkEnd w:id="10"/>
       <w:bookmarkEnd w:id="11"/>
+      <w:bookmarkEnd w:id="12"/>
       <w:r>
         <w:rPr>
           <w:bCs/>
@@ -8130,10 +7861,10 @@
       <w:r>
         <w:t xml:space="preserve"> is the </w:t>
       </w:r>
-      <w:bookmarkStart w:id="12" w:name="OLE_LINK14"/>
-      <w:bookmarkStart w:id="13" w:name="OLE_LINK15"/>
-      <w:bookmarkStart w:id="14" w:name="OLE_LINK17"/>
-      <w:bookmarkStart w:id="15" w:name="OLE_LINK18"/>
+      <w:bookmarkStart w:id="13" w:name="OLE_LINK14"/>
+      <w:bookmarkStart w:id="14" w:name="OLE_LINK15"/>
+      <w:bookmarkStart w:id="15" w:name="OLE_LINK17"/>
+      <w:bookmarkStart w:id="16" w:name="OLE_LINK18"/>
       <m:oMath>
         <m:r>
           <w:rPr>
@@ -8142,8 +7873,8 @@
           </w:rPr>
           <m:t>A</m:t>
         </m:r>
-        <w:bookmarkEnd w:id="12"/>
         <w:bookmarkEnd w:id="13"/>
+        <w:bookmarkEnd w:id="14"/>
         <m:r>
           <w:rPr>
             <w:rFonts w:ascii="Cambria Math" w:hAnsi="Cambria Math"/>
@@ -8152,8 +7883,8 @@
           <m:t>(Y-1)×A(Y-1)</m:t>
         </m:r>
       </m:oMath>
-      <w:bookmarkEnd w:id="14"/>
       <w:bookmarkEnd w:id="15"/>
+      <w:bookmarkEnd w:id="16"/>
       <w:r>
         <w:t xml:space="preserve"> </w:t>
       </w:r>
@@ -8166,11 +7897,11 @@
       <w:r>
         <w:t xml:space="preserve"> calculated as the </w:t>
       </w:r>
-      <w:bookmarkStart w:id="16" w:name="OLE_LINK47"/>
+      <w:bookmarkStart w:id="17" w:name="OLE_LINK47"/>
       <w:r>
         <w:t>Kronecker produc</w:t>
       </w:r>
-      <w:bookmarkEnd w:id="16"/>
+      <w:bookmarkEnd w:id="17"/>
       <w:r>
         <w:t xml:space="preserve">t of the </w:t>
       </w:r>
@@ -8902,13 +8633,8 @@
       <w:r>
         <w:t xml:space="preserve">two </w:t>
       </w:r>
-      <w:proofErr w:type="gramStart"/>
-      <w:r>
-        <w:t>AR(</w:t>
-      </w:r>
-      <w:proofErr w:type="gramEnd"/>
-      <w:r>
-        <w:t>1)</w:t>
+      <w:r>
+        <w:t>AR(1)</w:t>
       </w:r>
       <w:r>
         <w:t xml:space="preserve"> coefficient</w:t>
@@ -9034,13 +8760,8 @@
         <w:t>dimension</w:t>
       </w:r>
       <w:r>
-        <w:t xml:space="preserve"> </w:t>
-      </w:r>
-      <w:proofErr w:type="gramStart"/>
-      <w:r>
-        <w:t>and</w:t>
-      </w:r>
-      <w:proofErr w:type="gramEnd"/>
+        <w:t xml:space="preserve"> and</w:t>
+      </w:r>
       <w:r>
         <w:t xml:space="preserve"> Eq. 3</w:t>
       </w:r>
@@ -9174,8 +8895,8 @@
         <w:spacing w:after="0"/>
         <w:jc w:val="left"/>
       </w:pPr>
-      <w:bookmarkStart w:id="17" w:name="OLE_LINK38"/>
-      <w:bookmarkStart w:id="18" w:name="OLE_LINK39"/>
+      <w:bookmarkStart w:id="18" w:name="OLE_LINK38"/>
+      <w:bookmarkStart w:id="19" w:name="OLE_LINK39"/>
       <m:oMathPara>
         <m:oMath>
           <m:r>
@@ -9660,8 +9381,8 @@
               </m:d>
             </m:den>
           </m:f>
-          <w:bookmarkEnd w:id="17"/>
           <w:bookmarkEnd w:id="18"/>
+          <w:bookmarkEnd w:id="19"/>
           <m:r>
             <w:rPr>
               <w:rFonts w:ascii="Cambria Math" w:hAnsi="Cambria Math"/>
@@ -9865,15 +9586,7 @@
         <w:jc w:val="left"/>
       </w:pPr>
       <w:r>
-        <w:t xml:space="preserve">Alternatively, we can apply this 2D </w:t>
-      </w:r>
-      <w:proofErr w:type="gramStart"/>
-      <w:r>
-        <w:t>AR(</w:t>
-      </w:r>
-      <w:proofErr w:type="gramEnd"/>
-      <w:r>
-        <w:t xml:space="preserve">1) structure to </w:t>
+        <w:t xml:space="preserve">Alternatively, we can apply this 2D AR(1) structure to </w:t>
       </w:r>
       <w:r>
         <w:t>random effect deviations</w:t>
@@ -9929,15 +9642,7 @@
         <w:t xml:space="preserve">, </w:t>
       </w:r>
       <w:r>
-        <w:t xml:space="preserve">as in </w:t>
-      </w:r>
-      <w:proofErr w:type="spellStart"/>
-      <w:r>
-        <w:t>Cadigan</w:t>
-      </w:r>
-      <w:proofErr w:type="spellEnd"/>
-      <w:r>
-        <w:t xml:space="preserve"> (2016):</w:t>
+        <w:t>as in Cadigan (2016):</w:t>
       </w:r>
     </w:p>
     <w:p>
@@ -10049,7 +9754,6 @@
         <w:ind w:firstLine="720"/>
         <w:jc w:val="center"/>
       </w:pPr>
-      <w:proofErr w:type="spellStart"/>
       <m:oMath>
         <m:r>
           <m:rPr>
@@ -10060,7 +9764,6 @@
           </w:rPr>
           <m:t>Cov</m:t>
         </m:r>
-        <w:proofErr w:type="spellEnd"/>
         <m:d>
           <m:dPr>
             <m:ctrlPr>
@@ -10546,15 +10249,7 @@
         <w:t xml:space="preserve"> </w:t>
       </w:r>
       <w:r>
-        <w:t xml:space="preserve">and can either be fixed or </w:t>
-      </w:r>
-      <w:proofErr w:type="gramStart"/>
-      <w:r>
-        <w:t>estimated.</w:t>
-      </w:r>
-      <w:proofErr w:type="gramEnd"/>
-      <w:r>
-        <w:t xml:space="preserve"> </w:t>
+        <w:t xml:space="preserve">and can either be fixed or estimated. </w:t>
       </w:r>
       <w:r>
         <w:t>Applying</w:t>
@@ -10890,7 +10585,6 @@
       <w:r>
         <w:t xml:space="preserve">n </w:t>
       </w:r>
-      <w:proofErr w:type="gramStart"/>
       <m:oMath>
         <m:r>
           <m:rPr>
@@ -10901,7 +10595,6 @@
           </w:rPr>
           <m:t>log(</m:t>
         </m:r>
-        <w:proofErr w:type="gramEnd"/>
         <m:sSub>
           <m:sSubPr>
             <m:ctrlPr>
@@ -10943,8 +10636,8 @@
       <w:pPr>
         <w:pStyle w:val="Heading2"/>
       </w:pPr>
-      <w:bookmarkStart w:id="19" w:name="OLE_LINK23"/>
-      <w:bookmarkStart w:id="20" w:name="OLE_LINK24"/>
+      <w:bookmarkStart w:id="20" w:name="OLE_LINK23"/>
+      <w:bookmarkStart w:id="21" w:name="OLE_LINK24"/>
       <w:r>
         <w:t>2.2</w:t>
       </w:r>
@@ -10963,8 +10656,8 @@
       <w:r>
         <w:t xml:space="preserve"> yellowtail flounder</w:t>
       </w:r>
-      <w:bookmarkEnd w:id="19"/>
       <w:bookmarkEnd w:id="20"/>
+      <w:bookmarkEnd w:id="21"/>
     </w:p>
     <w:p>
       <w:pPr>
@@ -10996,13 +10689,8 @@
       <w:r>
         <w:t xml:space="preserve">2D </w:t>
       </w:r>
-      <w:proofErr w:type="gramStart"/>
-      <w:r>
-        <w:t>AR(</w:t>
-      </w:r>
-      <w:proofErr w:type="gramEnd"/>
-      <w:r>
-        <w:t xml:space="preserve">1) </w:t>
+      <w:r>
+        <w:t xml:space="preserve">AR(1) </w:t>
       </w:r>
       <w:r>
         <w:t>survival smoother</w:t>
@@ -11031,8 +10719,8 @@
       <w:r>
         <w:t>as a case study</w:t>
       </w:r>
-      <w:bookmarkStart w:id="21" w:name="OLE_LINK3"/>
-      <w:bookmarkStart w:id="22" w:name="OLE_LINK13"/>
+      <w:bookmarkStart w:id="22" w:name="OLE_LINK3"/>
+      <w:bookmarkStart w:id="23" w:name="OLE_LINK13"/>
       <w:r>
         <w:t xml:space="preserve"> (NEFSC 2020)</w:t>
       </w:r>
@@ -11269,15 +10957,7 @@
         <w:t xml:space="preserve">. </w:t>
       </w:r>
       <w:r>
-        <w:t xml:space="preserve">Selectivity of the fleet was divided into six time blocks as in NEFSC (2020). We estimated logistic selectivity for the fleet and indices, except in </w:t>
-      </w:r>
-      <w:proofErr w:type="gramStart"/>
-      <w:r>
-        <w:t>three time</w:t>
-      </w:r>
-      <w:proofErr w:type="gramEnd"/>
-      <w:r>
-        <w:t xml:space="preserve"> blocks where age-specific, flat-topped selectivity facilitated convergence</w:t>
+        <w:t>Selectivity of the fleet was divided into six time blocks as in NEFSC (2020). We estimated logistic selectivity for the fleet and indices, except in three time blocks where age-specific, flat-topped selectivity facilitated convergence</w:t>
       </w:r>
       <w:r>
         <w:t>, i.e. we fixed selectivity at 1 for older ages and estimated selectivity at younger ages as free parameters</w:t>
@@ -11330,47 +11010,19 @@
         <w:rPr>
           <w:lang w:eastAsia="zh-CN"/>
         </w:rPr>
-        <w:t xml:space="preserve">, and the CPI, were forecast in the prediction years by simply continuing the stochastic process, e.g. </w:t>
-      </w:r>
-      <w:proofErr w:type="gramStart"/>
+        <w:t xml:space="preserve">, and the CPI, were forecast in the prediction years by simply continuing the stochastic process, e.g. AR(1) for the CPI. </w:t>
+      </w:r>
       <w:r>
         <w:rPr>
           <w:lang w:eastAsia="zh-CN"/>
         </w:rPr>
-        <w:t>AR(</w:t>
-      </w:r>
-      <w:proofErr w:type="gramEnd"/>
+        <w:t>All</w:t>
+      </w:r>
       <w:r>
         <w:rPr>
           <w:lang w:eastAsia="zh-CN"/>
         </w:rPr>
-        <w:t xml:space="preserve">1) for the CPI. </w:t>
-      </w:r>
-      <w:r>
-        <w:rPr>
-          <w:lang w:eastAsia="zh-CN"/>
-        </w:rPr>
-        <w:t>All</w:t>
-      </w:r>
-      <w:r>
-        <w:rPr>
-          <w:lang w:eastAsia="zh-CN"/>
-        </w:rPr>
-        <w:t xml:space="preserve"> the </w:t>
-      </w:r>
-      <w:proofErr w:type="gramStart"/>
-      <w:r>
-        <w:rPr>
-          <w:lang w:eastAsia="zh-CN"/>
-        </w:rPr>
-        <w:t>aforementioned data</w:t>
-      </w:r>
-      <w:proofErr w:type="gramEnd"/>
-      <w:r>
-        <w:rPr>
-          <w:lang w:eastAsia="zh-CN"/>
-        </w:rPr>
-        <w:t xml:space="preserve"> and the </w:t>
+        <w:t xml:space="preserve"> the aforementioned data and the </w:t>
       </w:r>
       <w:r>
         <w:rPr>
@@ -11528,15 +11180,7 @@
         <w:t>wa</w:t>
       </w:r>
       <w:r>
-        <w:t xml:space="preserve">s most </w:t>
-      </w:r>
-      <w:proofErr w:type="gramStart"/>
-      <w:r>
-        <w:t>similar to</w:t>
-      </w:r>
-      <w:proofErr w:type="gramEnd"/>
-      <w:r>
-        <w:t xml:space="preserve"> a statistical catch-at-age model, where recruitment is typically estimated independently by year and survival is deterministic.</w:t>
+        <w:t>s most similar to a statistical catch-at-age model, where recruitment is typically estimated independently by year and survival is deterministic.</w:t>
       </w:r>
       <w:r>
         <w:t xml:space="preserve"> NAA-2 added recruitment autocorrelation. NAA-3 through NAA-6 estimated “full state-space” models, with numbers at all ages treated as random effects, but with different </w:t>
@@ -11594,15 +11238,7 @@
         <w:t xml:space="preserve"> independently as in Miller et al. (2016) and Nielsen and Berg (2014), NAA-4 and NAA-5 added autocorrelation across ages and years, and NAA-6 estimated all parameters in the described 2D AR(1) smoother (Eq. 5, Table 1).</w:t>
       </w:r>
       <w:r>
-        <w:t xml:space="preserve"> To isolate the effect of incorporating the 2D </w:t>
-      </w:r>
-      <w:proofErr w:type="gramStart"/>
-      <w:r>
-        <w:t>AR(</w:t>
-      </w:r>
-      <w:proofErr w:type="gramEnd"/>
-      <w:r>
-        <w:t xml:space="preserve">1) smoother on survival, we compared the model fit, retrospective pattern, and relative difference in SSB and </w:t>
+        <w:t xml:space="preserve"> To isolate the effect of incorporating the 2D AR(1) smoother on survival, we compared the model fit, retrospective pattern, and relative difference in SSB and </w:t>
       </w:r>
       <w:r>
         <w:rPr>
@@ -11813,15 +11449,7 @@
         <w:t>M</w:t>
       </w:r>
       <w:r>
-        <w:t xml:space="preserve"> as random effects, using only the independent and 2D </w:t>
-      </w:r>
-      <w:proofErr w:type="gramStart"/>
-      <w:r>
-        <w:t>AR(</w:t>
-      </w:r>
-      <w:proofErr w:type="gramEnd"/>
-      <w:r>
-        <w:t xml:space="preserve">1) </w:t>
+        <w:t xml:space="preserve"> as random effects, using only the independent and 2D AR(1) </w:t>
       </w:r>
       <w:r>
         <w:t>auto</w:t>
@@ -11830,8 +11458,8 @@
         <w:t>correlation structures for each.</w:t>
       </w:r>
     </w:p>
-    <w:bookmarkEnd w:id="21"/>
     <w:bookmarkEnd w:id="22"/>
+    <w:bookmarkEnd w:id="23"/>
     <w:p>
       <w:pPr>
         <w:pStyle w:val="Chapterheading0"/>
@@ -11846,15 +11474,7 @@
         <w:t>Xu et al. (</w:t>
       </w:r>
       <w:r>
-        <w:t xml:space="preserve">2018) found that incorporating the Cold Pool Index (CPI) or Gulf Stream Index (GSI) into the stock-recruit function for SNEMA yellowtail flounder significantly improved model performance as measured by AIC and </w:t>
-      </w:r>
-      <w:proofErr w:type="spellStart"/>
-      <w:r>
-        <w:t>Mohn’s</w:t>
-      </w:r>
-      <w:proofErr w:type="spellEnd"/>
-      <w:r>
-        <w:t xml:space="preserve"> </w:t>
+        <w:t xml:space="preserve">2018) found that incorporating the Cold Pool Index (CPI) or Gulf Stream Index (GSI) into the stock-recruit function for SNEMA yellowtail flounder significantly improved model performance as measured by AIC and Mohn’s </w:t>
       </w:r>
       <m:oMath>
         <m:r>
@@ -11871,15 +11491,7 @@
         <w:t xml:space="preserve"> internally</w:t>
       </w:r>
       <w:r>
-        <w:t xml:space="preserve">. We calculated the CPI as in Miller et al. (2016) and incorporated it into the </w:t>
-      </w:r>
-      <w:proofErr w:type="spellStart"/>
-      <w:r>
-        <w:t>Beverton</w:t>
-      </w:r>
-      <w:proofErr w:type="spellEnd"/>
-      <w:r>
-        <w:t>-Holt stock-recruit function as a limiting factor:</w:t>
+        <w:t>. We calculated the CPI as in Miller et al. (2016) and incorporated it into the Beverton-Holt stock-recruit function as a limiting factor:</w:t>
       </w:r>
     </w:p>
     <w:p>
@@ -12325,15 +11937,7 @@
         <w:t xml:space="preserve">We compared model </w:t>
       </w:r>
       <w:r>
-        <w:t xml:space="preserve">fit and retrospective pattern using AIC and </w:t>
-      </w:r>
-      <w:proofErr w:type="spellStart"/>
-      <w:r>
-        <w:t>Mohn’s</w:t>
-      </w:r>
-      <w:proofErr w:type="spellEnd"/>
-      <w:r>
-        <w:t xml:space="preserve"> </w:t>
+        <w:t xml:space="preserve">fit and retrospective pattern using AIC and Mohn’s </w:t>
       </w:r>
       <m:oMath>
         <m:r>
@@ -12418,7 +12022,7 @@
       <w:r>
         <w:t xml:space="preserve"> </w:t>
       </w:r>
-      <w:bookmarkStart w:id="23" w:name="_Toc465598052"/>
+      <w:bookmarkStart w:id="24" w:name="_Toc465598052"/>
     </w:p>
     <w:p>
       <w:pPr>
@@ -12431,7 +12035,7 @@
       <w:r>
         <w:t>Results</w:t>
       </w:r>
-      <w:bookmarkEnd w:id="23"/>
+      <w:bookmarkEnd w:id="24"/>
     </w:p>
     <w:p>
       <w:pPr>
@@ -12454,15 +12058,7 @@
         <w:jc w:val="left"/>
       </w:pPr>
       <w:r>
-        <w:t xml:space="preserve">Treating numbers at all ages as random effects resulted in markedly better model fit (lower AIC) and reduced retrospective pattern (lower </w:t>
-      </w:r>
-      <w:proofErr w:type="spellStart"/>
-      <w:r>
-        <w:t>Mohn’s</w:t>
-      </w:r>
-      <w:proofErr w:type="spellEnd"/>
-      <w:r>
-        <w:t xml:space="preserve"> </w:t>
+        <w:t xml:space="preserve">Treating numbers at all ages as random effects resulted in markedly better model fit (lower AIC) and reduced retrospective pattern (lower Mohn’s </w:t>
       </w:r>
       <m:oMath>
         <m:r>
@@ -12476,15 +12072,7 @@
         <w:t xml:space="preserve">; Table 3). </w:t>
       </w:r>
       <w:r>
-        <w:t xml:space="preserve">Estimating survival deviations with autocorrelation by age, year, or both further reduced AIC and </w:t>
-      </w:r>
-      <w:proofErr w:type="spellStart"/>
-      <w:r>
-        <w:t>Mohn’s</w:t>
-      </w:r>
-      <w:proofErr w:type="spellEnd"/>
-      <w:r>
-        <w:t xml:space="preserve"> </w:t>
+        <w:t xml:space="preserve">Estimating survival deviations with autocorrelation by age, year, or both further reduced AIC and Mohn’s </w:t>
       </w:r>
       <m:oMath>
         <m:r>
@@ -12715,15 +12303,7 @@
         <w:t xml:space="preserve"> by 0.14 compared to NAA-3 with independent survival deviations (Table 3).</w:t>
       </w:r>
       <w:r>
-        <w:t xml:space="preserve"> Simply constraining the survival deviations with the 2D </w:t>
-      </w:r>
-      <w:proofErr w:type="gramStart"/>
-      <w:r>
-        <w:t>AR(</w:t>
-      </w:r>
-      <w:proofErr w:type="gramEnd"/>
-      <w:r>
-        <w:t xml:space="preserve">1) structure </w:t>
+        <w:t xml:space="preserve"> Simply constraining the survival deviations with the 2D AR(1) structure </w:t>
       </w:r>
       <w:r>
         <w:lastRenderedPageBreak/>
@@ -12793,15 +12373,7 @@
         <w:t xml:space="preserve">. </w:t>
       </w:r>
       <w:r>
-        <w:t xml:space="preserve">The combined effect of the survival deviations across ages resulted in the model with 2D </w:t>
-      </w:r>
-      <w:proofErr w:type="gramStart"/>
-      <w:r>
-        <w:t>AR(</w:t>
-      </w:r>
-      <w:proofErr w:type="gramEnd"/>
-      <w:r>
-        <w:t>1) autocorrelation projecting lower SSB in 2019</w:t>
+        <w:t>The combined effect of the survival deviations across ages resulted in the model with 2D AR(1) autocorrelation projecting lower SSB in 2019</w:t>
       </w:r>
       <w:r>
         <w:t xml:space="preserve">, but higher SSB in 2020-2021, </w:t>
@@ -12833,8 +12405,8 @@
       <w:r>
         <w:t xml:space="preserve"> </w:t>
       </w:r>
-      <w:bookmarkStart w:id="24" w:name="OLE_LINK7"/>
-      <w:bookmarkStart w:id="25" w:name="OLE_LINK8"/>
+      <w:bookmarkStart w:id="25" w:name="OLE_LINK7"/>
+      <w:bookmarkStart w:id="26" w:name="OLE_LINK8"/>
       <w:r>
         <w:t>a</w:t>
       </w:r>
@@ -12846,8 +12418,8 @@
       <w:r>
         <w:t>ically</w:t>
       </w:r>
-      <w:bookmarkEnd w:id="24"/>
       <w:bookmarkEnd w:id="25"/>
+      <w:bookmarkEnd w:id="26"/>
       <w:r>
         <w:t xml:space="preserve"> approach</w:t>
       </w:r>
@@ -12962,15 +12534,7 @@
         <w:t xml:space="preserve"> </w:t>
       </w:r>
       <w:r>
-        <w:t xml:space="preserve">also substantially improved model fit and retrospective pattern (Table 4). This was true </w:t>
-      </w:r>
-      <w:proofErr w:type="gramStart"/>
-      <w:r>
-        <w:t>whether or not</w:t>
-      </w:r>
-      <w:proofErr w:type="gramEnd"/>
-      <w:r>
-        <w:t xml:space="preserve"> </w:t>
+        <w:t xml:space="preserve">also substantially improved model fit and retrospective pattern (Table 4). This was true whether or not </w:t>
       </w:r>
       <m:oMath>
         <m:sSub>
@@ -13017,15 +12581,7 @@
         <w:t>Again</w:t>
       </w:r>
       <w:r>
-        <w:t xml:space="preserve">, the 2D </w:t>
-      </w:r>
-      <w:proofErr w:type="gramStart"/>
-      <w:r>
-        <w:t>AR(</w:t>
-      </w:r>
-      <w:proofErr w:type="gramEnd"/>
-      <w:r>
-        <w:t>1) structure had the best fit</w:t>
+        <w:t>, the 2D AR(1) structure had the best fit</w:t>
       </w:r>
       <w:r>
         <w:t>,</w:t>
@@ -13078,15 +12634,7 @@
         <w:t xml:space="preserve"> </w:t>
       </w:r>
       <w:r>
-        <w:t xml:space="preserve">deviations, including the </w:t>
-      </w:r>
-      <w:proofErr w:type="spellStart"/>
-      <w:r>
-        <w:t>the</w:t>
-      </w:r>
-      <w:proofErr w:type="spellEnd"/>
-      <w:r>
-        <w:t xml:space="preserve"> 2D AR(1) structure reduced </w:t>
+        <w:t xml:space="preserve">deviations, including the the 2D AR(1) structure reduced </w:t>
       </w:r>
       <w:r>
         <w:t xml:space="preserve">AIC by </w:t>
@@ -13743,15 +13291,7 @@
         <w:t>M</w:t>
       </w:r>
       <w:r>
-        <w:t xml:space="preserve"> compared to the value fixed in the assessment, and adding the 2D </w:t>
-      </w:r>
-      <w:proofErr w:type="gramStart"/>
-      <w:r>
-        <w:t>AR(</w:t>
-      </w:r>
-      <w:proofErr w:type="gramEnd"/>
-      <w:r>
-        <w:t xml:space="preserve">1) structure on </w:t>
+        <w:t xml:space="preserve"> compared to the value fixed in the assessment, and adding the 2D AR(1) structure on </w:t>
       </w:r>
       <w:r>
         <w:rPr>
@@ -13818,29 +13358,13 @@
         <w:t>M</w:t>
       </w:r>
       <w:r>
-        <w:t xml:space="preserve"> deviations for younger ages in models with 2D </w:t>
-      </w:r>
-      <w:proofErr w:type="gramStart"/>
-      <w:r>
-        <w:t>AR(</w:t>
-      </w:r>
-      <w:proofErr w:type="gramEnd"/>
-      <w:r>
-        <w:t xml:space="preserve">1) autocorrelation were positive in the terminal year (Fig. 3). This </w:t>
+        <w:t xml:space="preserve"> deviations for younger ages in models with 2D AR(1) autocorrelation were positive in the terminal year (Fig. 3). This </w:t>
       </w:r>
       <w:r>
         <w:t>wa</w:t>
       </w:r>
       <w:r>
-        <w:t xml:space="preserve">s consistent with the NAA 2D </w:t>
-      </w:r>
-      <w:proofErr w:type="gramStart"/>
-      <w:r>
-        <w:t>AR(</w:t>
-      </w:r>
-      <w:proofErr w:type="gramEnd"/>
-      <w:r>
-        <w:t>1) models estimating negative survival in this period (Fig. 1), and explain</w:t>
+        <w:t>s consistent with the NAA 2D AR(1) models estimating negative survival in this period (Fig. 1), and explain</w:t>
       </w:r>
       <w:r>
         <w:t>ed</w:t>
@@ -13890,21 +13414,7 @@
         <w:rPr>
           <w:lang w:eastAsia="zh-CN"/>
         </w:rPr>
-        <w:t xml:space="preserve"> with 2D </w:t>
-      </w:r>
-      <w:proofErr w:type="gramStart"/>
-      <w:r>
-        <w:rPr>
-          <w:lang w:eastAsia="zh-CN"/>
-        </w:rPr>
-        <w:t>AR(</w:t>
-      </w:r>
-      <w:proofErr w:type="gramEnd"/>
-      <w:r>
-        <w:rPr>
-          <w:lang w:eastAsia="zh-CN"/>
-        </w:rPr>
-        <w:t xml:space="preserve">1) autocorrelation failed to converge. However, adding independent </w:t>
+        <w:t xml:space="preserve"> with 2D AR(1) autocorrelation failed to converge. However, adding independent </w:t>
       </w:r>
       <w:r>
         <w:rPr>
@@ -13938,21 +13448,7 @@
         <w:rPr>
           <w:lang w:eastAsia="zh-CN"/>
         </w:rPr>
-        <w:t xml:space="preserve"> substantially improved model fit (lower AIC by 25.9, 9.5, and 3.8, respectively; Tables 3-5). Differences in </w:t>
-      </w:r>
-      <w:proofErr w:type="spellStart"/>
-      <w:r>
-        <w:rPr>
-          <w:lang w:eastAsia="zh-CN"/>
-        </w:rPr>
-        <w:t>Mohn’s</w:t>
-      </w:r>
-      <w:proofErr w:type="spellEnd"/>
-      <w:r>
-        <w:rPr>
-          <w:lang w:eastAsia="zh-CN"/>
-        </w:rPr>
-        <w:t xml:space="preserve"> </w:t>
+        <w:t xml:space="preserve"> substantially improved model fit (lower AIC by 25.9, 9.5, and 3.8, respectively; Tables 3-5). Differences in Mohn’s </w:t>
       </w:r>
       <m:oMath>
         <m:r>
@@ -13967,41 +13463,13 @@
         <w:rPr>
           <w:lang w:eastAsia="zh-CN"/>
         </w:rPr>
-        <w:t xml:space="preserve"> between these m</w:t>
-      </w:r>
-      <w:proofErr w:type="spellStart"/>
+        <w:t xml:space="preserve"> between these models were not large or consistent. </w:t>
+      </w:r>
       <w:r>
         <w:rPr>
           <w:lang w:eastAsia="zh-CN"/>
         </w:rPr>
-        <w:t>odels</w:t>
-      </w:r>
-      <w:proofErr w:type="spellEnd"/>
-      <w:r>
-        <w:rPr>
-          <w:lang w:eastAsia="zh-CN"/>
-        </w:rPr>
-        <w:t xml:space="preserve"> were not large or consistent. </w:t>
-      </w:r>
-      <w:r>
-        <w:rPr>
-          <w:lang w:eastAsia="zh-CN"/>
-        </w:rPr>
-        <w:t xml:space="preserve">In the model with lowest </w:t>
-      </w:r>
-      <w:proofErr w:type="spellStart"/>
-      <w:r>
-        <w:rPr>
-          <w:lang w:eastAsia="zh-CN"/>
-        </w:rPr>
-        <w:t>Mohn’s</w:t>
-      </w:r>
-      <w:proofErr w:type="spellEnd"/>
-      <w:r>
-        <w:rPr>
-          <w:lang w:eastAsia="zh-CN"/>
-        </w:rPr>
-        <w:t xml:space="preserve"> </w:t>
+        <w:t xml:space="preserve">In the model with lowest Mohn’s </w:t>
       </w:r>
       <m:oMath>
         <m:r>
@@ -14339,13 +13807,8 @@
         <w:t>M</w:t>
       </w:r>
       <w:r>
-        <w:t xml:space="preserve">, including a CPI effect on recruitment reduced </w:t>
-      </w:r>
-      <w:proofErr w:type="spellStart"/>
-      <w:r>
-        <w:t>Mohn’s</w:t>
-      </w:r>
-      <w:proofErr w:type="spellEnd"/>
+        <w:t>, including a CPI effect on recruitment reduced Mohn’s</w:t>
+      </w:r>
       <w:r>
         <w:t xml:space="preserve"> </w:t>
       </w:r>
@@ -14442,19 +13905,11 @@
       <w:r>
         <w:t xml:space="preserve"> (Fig. 5). The NAA-M-CPI model with lowest </w:t>
       </w:r>
-      <w:proofErr w:type="spellStart"/>
       <w:r>
         <w:rPr>
           <w:lang w:eastAsia="zh-CN"/>
         </w:rPr>
-        <w:t>Mohn’s</w:t>
-      </w:r>
-      <w:proofErr w:type="spellEnd"/>
-      <w:r>
-        <w:rPr>
-          <w:lang w:eastAsia="zh-CN"/>
-        </w:rPr>
-        <w:t xml:space="preserve"> </w:t>
+        <w:t xml:space="preserve">Mohn’s </w:t>
       </w:r>
       <m:oMath>
         <m:r>
@@ -14468,19 +13923,11 @@
       <w:r>
         <w:t xml:space="preserve"> had the lowest </w:t>
       </w:r>
-      <w:proofErr w:type="spellStart"/>
       <w:r>
         <w:rPr>
           <w:lang w:eastAsia="zh-CN"/>
         </w:rPr>
-        <w:t>Mohn’s</w:t>
-      </w:r>
-      <w:proofErr w:type="spellEnd"/>
-      <w:r>
-        <w:rPr>
-          <w:lang w:eastAsia="zh-CN"/>
-        </w:rPr>
-        <w:t xml:space="preserve"> </w:t>
+        <w:t xml:space="preserve">Mohn’s </w:t>
       </w:r>
       <m:oMath>
         <m:r>
@@ -14553,11 +14000,11 @@
           <w:numId w:val="15"/>
         </w:numPr>
       </w:pPr>
-      <w:bookmarkStart w:id="26" w:name="_Toc465598053"/>
+      <w:bookmarkStart w:id="27" w:name="_Toc465598053"/>
       <w:r>
         <w:t>Discussion</w:t>
       </w:r>
-      <w:bookmarkEnd w:id="26"/>
+      <w:bookmarkEnd w:id="27"/>
     </w:p>
     <w:p>
       <w:pPr>
@@ -14586,24 +14033,13 @@
         <w:t>a</w:t>
       </w:r>
       <w:r>
-        <w:t xml:space="preserve"> 2D </w:t>
-      </w:r>
-      <w:proofErr w:type="gramStart"/>
-      <w:r>
-        <w:t>AR</w:t>
+        <w:t xml:space="preserve"> 2D AR</w:t>
       </w:r>
       <w:r>
         <w:rPr>
           <w:lang w:eastAsia="zh-CN"/>
         </w:rPr>
-        <w:t>(</w:t>
-      </w:r>
-      <w:proofErr w:type="gramEnd"/>
-      <w:r>
-        <w:rPr>
-          <w:lang w:eastAsia="zh-CN"/>
-        </w:rPr>
-        <w:t>1)</w:t>
+        <w:t>(1)</w:t>
       </w:r>
       <w:r>
         <w:t xml:space="preserve"> </w:t>
@@ -14819,15 +14255,7 @@
         <w:t xml:space="preserve"> coefficients </w:t>
       </w:r>
       <w:r>
-        <w:t xml:space="preserve">in the 2D </w:t>
-      </w:r>
-      <w:proofErr w:type="gramStart"/>
-      <w:r>
-        <w:t>AR(</w:t>
-      </w:r>
-      <w:proofErr w:type="gramEnd"/>
-      <w:r>
-        <w:t xml:space="preserve">1) </w:t>
+        <w:t xml:space="preserve">in the 2D AR(1) </w:t>
       </w:r>
       <w:r>
         <w:t xml:space="preserve">smoother </w:t>
@@ -14870,15 +14298,7 @@
         <w:t>M</w:t>
       </w:r>
       <w:r>
-        <w:t xml:space="preserve"> or survival, and then compare performance against models with constant or 2D </w:t>
-      </w:r>
-      <w:proofErr w:type="gramStart"/>
-      <w:r>
-        <w:t>AR(</w:t>
-      </w:r>
-      <w:proofErr w:type="gramEnd"/>
-      <w:r>
-        <w:t xml:space="preserve">1) correlation. Specific to SNEMA yellowtail flounder, </w:t>
+        <w:t xml:space="preserve"> or survival, and then compare performance against models with constant or 2D AR(1) correlation. Specific to SNEMA yellowtail flounder, </w:t>
       </w:r>
       <w:r>
         <w:rPr>
@@ -14968,21 +14388,7 @@
         <w:rPr>
           <w:lang w:eastAsia="zh-CN"/>
         </w:rPr>
-        <w:t xml:space="preserve">However, including both dimensions as a 2D </w:t>
-      </w:r>
-      <w:proofErr w:type="gramStart"/>
-      <w:r>
-        <w:rPr>
-          <w:lang w:eastAsia="zh-CN"/>
-        </w:rPr>
-        <w:t>AR(</w:t>
-      </w:r>
-      <w:proofErr w:type="gramEnd"/>
-      <w:r>
-        <w:rPr>
-          <w:lang w:eastAsia="zh-CN"/>
-        </w:rPr>
-        <w:t xml:space="preserve">1) process consistently resulted in the best model fit and lowest retrospective pattern. </w:t>
+        <w:t xml:space="preserve">However, including both dimensions as a 2D AR(1) process consistently resulted in the best model fit and lowest retrospective pattern. </w:t>
       </w:r>
       <w:r>
         <w:t xml:space="preserve">Moreover, the estimated survival </w:t>
@@ -15086,21 +14492,7 @@
         <w:rPr>
           <w:lang w:eastAsia="zh-CN"/>
         </w:rPr>
-        <w:t xml:space="preserve">2D </w:t>
-      </w:r>
-      <w:proofErr w:type="gramStart"/>
-      <w:r>
-        <w:rPr>
-          <w:lang w:eastAsia="zh-CN"/>
-        </w:rPr>
-        <w:t>AR(</w:t>
-      </w:r>
-      <w:proofErr w:type="gramEnd"/>
-      <w:r>
-        <w:rPr>
-          <w:lang w:eastAsia="zh-CN"/>
-        </w:rPr>
-        <w:t xml:space="preserve">1) </w:t>
+        <w:t xml:space="preserve">2D AR(1) </w:t>
       </w:r>
       <w:r>
         <w:t>smoother</w:t>
@@ -15217,15 +14609,7 @@
         <w:t>the</w:t>
       </w:r>
       <w:r>
-        <w:t xml:space="preserve"> 2D </w:t>
-      </w:r>
-      <w:proofErr w:type="gramStart"/>
-      <w:r>
-        <w:t>AR(</w:t>
-      </w:r>
-      <w:proofErr w:type="gramEnd"/>
-      <w:r>
-        <w:t>1) smoother to the assessment of SNEMA yellowtail flounder</w:t>
+        <w:t xml:space="preserve"> 2D AR(1) smoother to the assessment of SNEMA yellowtail flounder</w:t>
       </w:r>
       <w:r>
         <w:t xml:space="preserve">. </w:t>
@@ -15240,15 +14624,7 @@
         <w:t>e</w:t>
       </w:r>
       <w:r>
-        <w:t xml:space="preserve"> 2D </w:t>
-      </w:r>
-      <w:proofErr w:type="gramStart"/>
-      <w:r>
-        <w:t>AR(</w:t>
-      </w:r>
-      <w:proofErr w:type="gramEnd"/>
-      <w:r>
-        <w:t xml:space="preserve">1) </w:t>
+        <w:t xml:space="preserve"> 2D AR(1) </w:t>
       </w:r>
       <w:r>
         <w:t>structure</w:t>
@@ -15299,15 +14675,7 @@
         <w:t xml:space="preserve">. </w:t>
       </w:r>
       <w:r>
-        <w:t xml:space="preserve">A 3D </w:t>
-      </w:r>
-      <w:proofErr w:type="gramStart"/>
-      <w:r>
-        <w:t>AR(</w:t>
-      </w:r>
-      <w:proofErr w:type="gramEnd"/>
-      <w:r>
-        <w:t xml:space="preserve">1) process across year, age, and cohort could be appropriate, since cohort effects are visible in the estimated 2D AR(1) survival and </w:t>
+        <w:t xml:space="preserve">A 3D AR(1) process across year, age, and cohort could be appropriate, since cohort effects are visible in the estimated 2D AR(1) survival and </w:t>
       </w:r>
       <w:r>
         <w:rPr>
@@ -15393,15 +14761,7 @@
         <w:t>assessment model</w:t>
       </w:r>
       <w:r>
-        <w:t xml:space="preserve">s with mixed effects (Punt et al. 2020). Indeed, WHAM makes heavy use of 2D </w:t>
-      </w:r>
-      <w:proofErr w:type="gramStart"/>
-      <w:r>
-        <w:t>AR(</w:t>
-      </w:r>
-      <w:proofErr w:type="gramEnd"/>
-      <w:r>
-        <w:t xml:space="preserve">1) random effects, currently </w:t>
+        <w:t xml:space="preserve">s with mixed effects (Punt et al. 2020). Indeed, WHAM makes heavy use of 2D AR(1) random effects, currently </w:t>
       </w:r>
       <w:r>
         <w:lastRenderedPageBreak/>
@@ -15441,15 +14801,7 @@
         <w:t>implementing</w:t>
       </w:r>
       <w:r>
-        <w:t xml:space="preserve"> the 2D </w:t>
-      </w:r>
-      <w:proofErr w:type="gramStart"/>
-      <w:r>
-        <w:t>AR(</w:t>
-      </w:r>
-      <w:proofErr w:type="gramEnd"/>
-      <w:r>
-        <w:t>1)</w:t>
+        <w:t xml:space="preserve"> the 2D AR(1)</w:t>
       </w:r>
       <w:r>
         <w:t xml:space="preserve"> </w:t>
@@ -15523,15 +14875,7 @@
         <w:t xml:space="preserve"> (Figs. 2 and 6). Incorporating </w:t>
       </w:r>
       <w:r>
-        <w:t xml:space="preserve">2D </w:t>
-      </w:r>
-      <w:proofErr w:type="gramStart"/>
-      <w:r>
-        <w:t>AR(</w:t>
-      </w:r>
-      <w:proofErr w:type="gramEnd"/>
-      <w:r>
-        <w:t>1)</w:t>
+        <w:t>2D AR(1)</w:t>
       </w:r>
       <w:r>
         <w:t xml:space="preserve"> deviations in survival led to lower AIC, while the model with </w:t>
@@ -15550,15 +14894,7 @@
         <w:t>M</w:t>
       </w:r>
       <w:r>
-        <w:t xml:space="preserve"> had lower </w:t>
-      </w:r>
-      <w:proofErr w:type="spellStart"/>
-      <w:r>
-        <w:t>Mohn’s</w:t>
-      </w:r>
-      <w:proofErr w:type="spellEnd"/>
-      <w:r>
-        <w:t xml:space="preserve"> </w:t>
+        <w:t xml:space="preserve"> had lower Mohn’s </w:t>
       </w:r>
       <m:oMath>
         <m:r>
@@ -15597,15 +14933,7 @@
         <w:t>independent deviations in survival</w:t>
       </w:r>
       <w:r>
-        <w:t xml:space="preserve">, and the CPI-recruitment effect had the lowest </w:t>
-      </w:r>
-      <w:proofErr w:type="spellStart"/>
-      <w:r>
-        <w:t>Mohn’s</w:t>
-      </w:r>
-      <w:proofErr w:type="spellEnd"/>
-      <w:r>
-        <w:t xml:space="preserve"> </w:t>
+        <w:t xml:space="preserve">, and the CPI-recruitment effect had the lowest Mohn’s </w:t>
       </w:r>
       <m:oMath>
         <m:r>
@@ -15830,15 +15158,7 @@
         <w:t xml:space="preserve"> </w:t>
       </w:r>
       <w:r>
-        <w:t xml:space="preserve">2D </w:t>
-      </w:r>
-      <w:proofErr w:type="gramStart"/>
-      <w:r>
-        <w:t>AR(</w:t>
-      </w:r>
-      <w:proofErr w:type="gramEnd"/>
-      <w:r>
-        <w:t xml:space="preserve">1) </w:t>
+        <w:t xml:space="preserve">2D AR(1) </w:t>
       </w:r>
       <w:r>
         <w:t xml:space="preserve">smoother was </w:t>
@@ -15991,15 +15311,7 @@
         <w:t>in recent years</w:t>
       </w:r>
       <w:r>
-        <w:t xml:space="preserve">, and this clearly resulted in lower projected SSB. The effect of including the 2D </w:t>
-      </w:r>
-      <w:proofErr w:type="gramStart"/>
-      <w:r>
-        <w:t>AR(</w:t>
-      </w:r>
-      <w:proofErr w:type="gramEnd"/>
-      <w:r>
-        <w:t>1) on survival deviations was less straightforward, because projected survival deviations were negative for younger ages and positive for older ages.</w:t>
+        <w:t>, and this clearly resulted in lower projected SSB. The effect of including the 2D AR(1) on survival deviations was less straightforward, because projected survival deviations were negative for younger ages and positive for older ages.</w:t>
       </w:r>
       <w:r>
         <w:t xml:space="preserve"> The combined effect in the first projection year was a reduction in forecasted SSB relative to the model with independent deviations. In subsequent years, the forecasted SSB increased. The explanation for this counterintuitive result is that the older ages contribute more to SSB than younger ages, and the </w:t>
@@ -16015,15 +15327,7 @@
         <w:t xml:space="preserve">, </w:t>
       </w:r>
       <w:r>
-        <w:t xml:space="preserve">implementing 2D </w:t>
-      </w:r>
-      <w:proofErr w:type="gramStart"/>
-      <w:r>
-        <w:t>AR(</w:t>
-      </w:r>
-      <w:proofErr w:type="gramEnd"/>
-      <w:r>
-        <w:t xml:space="preserve">1) </w:t>
+        <w:t xml:space="preserve">implementing 2D AR(1) </w:t>
       </w:r>
       <w:r>
         <w:t xml:space="preserve">autocorrelation in survival or </w:t>
@@ -16069,15 +15373,7 @@
         <w:t xml:space="preserve"> Unfortunately, whether to include the </w:t>
       </w:r>
       <w:r>
-        <w:t xml:space="preserve">2D </w:t>
-      </w:r>
-      <w:proofErr w:type="gramStart"/>
-      <w:r>
-        <w:t>AR(</w:t>
-      </w:r>
-      <w:proofErr w:type="gramEnd"/>
-      <w:r>
-        <w:t>1)</w:t>
+        <w:t>2D AR(1)</w:t>
       </w:r>
       <w:r>
         <w:t xml:space="preserve"> smoother on survival or </w:t>
@@ -16112,15 +15408,7 @@
         <w:t>M</w:t>
       </w:r>
       <w:r>
-        <w:t xml:space="preserve"> deviations had lower </w:t>
-      </w:r>
-      <w:proofErr w:type="spellStart"/>
-      <w:r>
-        <w:t>Mohn’s</w:t>
-      </w:r>
-      <w:proofErr w:type="spellEnd"/>
-      <w:r>
-        <w:t xml:space="preserve"> </w:t>
+        <w:t xml:space="preserve"> deviations had lower Mohn’s </w:t>
       </w:r>
       <m:oMath>
         <m:r>
@@ -16131,15 +15419,7 @@
         </m:r>
       </m:oMath>
       <w:r>
-        <w:t xml:space="preserve">. </w:t>
-      </w:r>
-      <w:proofErr w:type="gramStart"/>
-      <w:r>
-        <w:t>This matters</w:t>
-      </w:r>
-      <w:proofErr w:type="gramEnd"/>
-      <w:r>
-        <w:t xml:space="preserve"> because their predicted trends in SSB</w:t>
+        <w:t>. This matters because their predicted trends in SSB</w:t>
       </w:r>
       <w:r>
         <w:t xml:space="preserve"> diverged </w:t>
@@ -16155,15 +15435,7 @@
         <w:jc w:val="left"/>
       </w:pPr>
       <w:r>
-        <w:t xml:space="preserve">Whether 2D </w:t>
-      </w:r>
-      <w:proofErr w:type="gramStart"/>
-      <w:r>
-        <w:t>AR(</w:t>
-      </w:r>
-      <w:proofErr w:type="gramEnd"/>
-      <w:r>
-        <w:t xml:space="preserve">1) autocorrelation is included or not, allowing </w:t>
+        <w:t xml:space="preserve">Whether 2D AR(1) autocorrelation is included or not, allowing </w:t>
       </w:r>
       <w:r>
         <w:t xml:space="preserve">survival or </w:t>
@@ -16646,15 +15918,7 @@
         <w:t xml:space="preserve">dynamics </w:t>
       </w:r>
       <w:r>
-        <w:t xml:space="preserve">in the </w:t>
-      </w:r>
-      <w:proofErr w:type="gramStart"/>
-      <w:r>
-        <w:t>3 year</w:t>
-      </w:r>
-      <w:proofErr w:type="gramEnd"/>
-      <w:r>
-        <w:t xml:space="preserve"> projection time period were</w:t>
+        <w:t>in the 3 year projection time period were</w:t>
       </w:r>
       <w:r>
         <w:t xml:space="preserve"> predicted </w:t>
@@ -16821,15 +16085,7 @@
         <w:t xml:space="preserve"> </w:t>
       </w:r>
       <w:r>
-        <w:t xml:space="preserve">2D </w:t>
-      </w:r>
-      <w:proofErr w:type="gramStart"/>
-      <w:r>
-        <w:t>AR(</w:t>
-      </w:r>
-      <w:proofErr w:type="gramEnd"/>
-      <w:r>
-        <w:t xml:space="preserve">1) </w:t>
+        <w:t xml:space="preserve">2D AR(1) </w:t>
       </w:r>
       <w:r>
         <w:t>smoother</w:t>
@@ -17137,82 +16393,68 @@
         <w:rPr>
           <w:lang w:eastAsia="zh-CN"/>
         </w:rPr>
-        <w:t xml:space="preserve">With or without a sparse Hessian, adding 2D </w:t>
-      </w:r>
-      <w:proofErr w:type="gramStart"/>
+        <w:t>With or without a sparse Hessian, adding 2D AR(1) autocorrelation increased run time by about 3x. Increasing model complexity had little impact on run time as long as the Hessian was detected as sparse, and the most complex model took 1.35 minutes to run on a laptop computer</w:t>
+      </w:r>
       <w:r>
         <w:rPr>
           <w:lang w:eastAsia="zh-CN"/>
         </w:rPr>
-        <w:t>AR(</w:t>
-      </w:r>
-      <w:proofErr w:type="gramEnd"/>
+        <w:t xml:space="preserve"> (Table 7)</w:t>
+      </w:r>
       <w:r>
         <w:rPr>
           <w:lang w:eastAsia="zh-CN"/>
         </w:rPr>
-        <w:t>1) autocorrelation increased run time by about 3x. Increasing model complexity had little impact on run time as long as the Hessian was detected as sparse, and the most complex model took 1.35 minutes to run on a laptop computer</w:t>
+        <w:t xml:space="preserve">. While these results are limited to the </w:t>
       </w:r>
       <w:r>
         <w:rPr>
           <w:lang w:eastAsia="zh-CN"/>
         </w:rPr>
-        <w:t xml:space="preserve"> (Table 7)</w:t>
+        <w:t>dimension of the SNEMA yellowtail flounder application (e.g. the number of age classes and time steps)</w:t>
       </w:r>
       <w:r>
         <w:rPr>
           <w:lang w:eastAsia="zh-CN"/>
         </w:rPr>
-        <w:t xml:space="preserve">. While these results are limited to the </w:t>
+        <w:t xml:space="preserve">, </w:t>
       </w:r>
       <w:r>
         <w:rPr>
           <w:lang w:eastAsia="zh-CN"/>
         </w:rPr>
-        <w:t>dimension of the SNEMA yellowtail flounder application (e.g. the number of age classes and time steps)</w:t>
-      </w:r>
-      <w:r>
-        <w:rPr>
-          <w:lang w:eastAsia="zh-CN"/>
-        </w:rPr>
-        <w:t xml:space="preserve">, </w:t>
-      </w:r>
-      <w:r>
-        <w:rPr>
-          <w:lang w:eastAsia="zh-CN"/>
-        </w:rPr>
         <w:t xml:space="preserve">they suggest that incorporating additional complexity into stock assessments via random effects in TMB is </w:t>
       </w:r>
-      <w:bookmarkStart w:id="27" w:name="OLE_LINK49"/>
-      <w:bookmarkStart w:id="28" w:name="OLE_LINK50"/>
+      <w:bookmarkStart w:id="28" w:name="OLE_LINK49"/>
+      <w:bookmarkStart w:id="29" w:name="OLE_LINK50"/>
       <w:r>
         <w:t xml:space="preserve">unlikely to be a </w:t>
       </w:r>
-      <w:bookmarkStart w:id="29" w:name="OLE_LINK5"/>
-      <w:bookmarkStart w:id="30" w:name="OLE_LINK6"/>
+      <w:bookmarkStart w:id="30" w:name="OLE_LINK5"/>
+      <w:bookmarkStart w:id="31" w:name="OLE_LINK6"/>
       <w:r>
         <w:t>hurdle</w:t>
       </w:r>
+      <w:bookmarkEnd w:id="30"/>
+      <w:bookmarkEnd w:id="31"/>
+      <w:r>
+        <w:t xml:space="preserve"> </w:t>
+      </w:r>
+      <w:r>
+        <w:t>in the future</w:t>
+      </w:r>
+      <w:r>
+        <w:t>.</w:t>
+      </w:r>
+      <w:bookmarkStart w:id="32" w:name="_Toc465598054"/>
+      <w:bookmarkEnd w:id="28"/>
       <w:bookmarkEnd w:id="29"/>
-      <w:bookmarkEnd w:id="30"/>
-      <w:r>
-        <w:t xml:space="preserve"> </w:t>
-      </w:r>
-      <w:r>
-        <w:t>in the future</w:t>
-      </w:r>
-      <w:r>
-        <w:t>.</w:t>
-      </w:r>
-      <w:bookmarkStart w:id="31" w:name="_Toc465598054"/>
-      <w:bookmarkEnd w:id="27"/>
-      <w:bookmarkEnd w:id="28"/>
       <w:r>
         <w:br w:type="page"/>
       </w:r>
-      <w:bookmarkStart w:id="32" w:name="OLE_LINK1"/>
-      <w:bookmarkStart w:id="33" w:name="OLE_LINK2"/>
-      <w:bookmarkEnd w:id="31"/>
+      <w:bookmarkStart w:id="33" w:name="OLE_LINK1"/>
+      <w:bookmarkStart w:id="34" w:name="OLE_LINK2"/>
+      <w:bookmarkEnd w:id="32"/>
     </w:p>
     <w:p>
       <w:pPr>
@@ -17221,7 +16463,7 @@
           <w:b w:val="0"/>
         </w:rPr>
       </w:pPr>
-      <w:bookmarkStart w:id="34" w:name="table-1.-naa-only-models-where-only-naa-"/>
+      <w:bookmarkStart w:id="35" w:name="table-1.-naa-only-models-where-only-naa-"/>
       <w:r>
         <w:rPr>
           <w:rFonts w:hint="eastAsia"/>
@@ -17240,33 +16482,11 @@
           <w:rFonts w:ascii="Times New Roman" w:hAnsi="Times New Roman" w:cs="Times New Roman"/>
         </w:rPr>
       </w:pPr>
-      <w:proofErr w:type="spellStart"/>
-      <w:r>
-        <w:rPr>
-          <w:rFonts w:ascii="Times New Roman" w:hAnsi="Times New Roman" w:cs="Times New Roman"/>
-        </w:rPr>
-        <w:t>Aeberhard</w:t>
-      </w:r>
-      <w:proofErr w:type="spellEnd"/>
-      <w:r>
-        <w:rPr>
-          <w:rFonts w:ascii="Times New Roman" w:hAnsi="Times New Roman" w:cs="Times New Roman"/>
-        </w:rPr>
-        <w:t xml:space="preserve">, W. H., Mills </w:t>
-      </w:r>
-      <w:proofErr w:type="spellStart"/>
-      <w:r>
-        <w:rPr>
-          <w:rFonts w:ascii="Times New Roman" w:hAnsi="Times New Roman" w:cs="Times New Roman"/>
-        </w:rPr>
-        <w:t>Flemming</w:t>
-      </w:r>
-      <w:proofErr w:type="spellEnd"/>
-      <w:r>
-        <w:rPr>
-          <w:rFonts w:ascii="Times New Roman" w:hAnsi="Times New Roman" w:cs="Times New Roman"/>
-        </w:rPr>
-        <w:t xml:space="preserve">, J., and Nielsen, A. 2018. Review of State-Space Models for Fisheries Science. Annual Review of Statistics and Its Application, 5: 215–235. </w:t>
+      <w:r>
+        <w:rPr>
+          <w:rFonts w:ascii="Times New Roman" w:hAnsi="Times New Roman" w:cs="Times New Roman"/>
+        </w:rPr>
+        <w:t xml:space="preserve">Aeberhard, W. H., Mills Flemming, J., and Nielsen, A. 2018. Review of State-Space Models for Fisheries Science. Annual Review of Statistics and Its Application, 5: 215–235. </w:t>
       </w:r>
     </w:p>
     <w:p>
@@ -17304,75 +16524,19 @@
         <w:rPr>
           <w:rFonts w:ascii="Times New Roman" w:hAnsi="Times New Roman" w:cs="Times New Roman"/>
         </w:rPr>
-        <w:t xml:space="preserve">and F. </w:t>
-      </w:r>
-      <w:proofErr w:type="spellStart"/>
-      <w:r>
-        <w:rPr>
-          <w:rFonts w:ascii="Times New Roman" w:hAnsi="Times New Roman" w:cs="Times New Roman"/>
-        </w:rPr>
-        <w:t>Csaki</w:t>
-      </w:r>
-      <w:proofErr w:type="spellEnd"/>
-      <w:r>
-        <w:rPr>
-          <w:rFonts w:ascii="Times New Roman" w:hAnsi="Times New Roman" w:cs="Times New Roman"/>
-        </w:rPr>
-        <w:t xml:space="preserve">, 267–281. Budapest: </w:t>
-      </w:r>
-      <w:proofErr w:type="spellStart"/>
-      <w:r>
-        <w:rPr>
-          <w:rFonts w:ascii="Times New Roman" w:hAnsi="Times New Roman" w:cs="Times New Roman"/>
-        </w:rPr>
-        <w:t>Akademiai</w:t>
-      </w:r>
-      <w:proofErr w:type="spellEnd"/>
+        <w:t>and F. Csaki, 267–281. Budapest: Akademiai Kiado. Reprinted in Breakthroughs in Statistics,</w:t>
+      </w:r>
       <w:r>
         <w:rPr>
           <w:rFonts w:ascii="Times New Roman" w:hAnsi="Times New Roman" w:cs="Times New Roman"/>
         </w:rPr>
         <w:t xml:space="preserve"> </w:t>
       </w:r>
-      <w:proofErr w:type="spellStart"/>
-      <w:r>
-        <w:rPr>
-          <w:rFonts w:ascii="Times New Roman" w:hAnsi="Times New Roman" w:cs="Times New Roman"/>
-        </w:rPr>
-        <w:t>Kiado</w:t>
-      </w:r>
-      <w:proofErr w:type="spellEnd"/>
-      <w:r>
-        <w:rPr>
-          <w:rFonts w:ascii="Times New Roman" w:hAnsi="Times New Roman" w:cs="Times New Roman"/>
-        </w:rPr>
-        <w:t>. Reprinted in Breakthroughs in Statistics,</w:t>
-      </w:r>
-      <w:r>
-        <w:rPr>
-          <w:rFonts w:ascii="Times New Roman" w:hAnsi="Times New Roman" w:cs="Times New Roman"/>
-        </w:rPr>
-        <w:t xml:space="preserve"> </w:t>
-      </w:r>
-      <w:r>
-        <w:rPr>
-          <w:rFonts w:ascii="Times New Roman" w:hAnsi="Times New Roman" w:cs="Times New Roman"/>
-        </w:rPr>
-        <w:t xml:space="preserve">ed. S. </w:t>
-      </w:r>
-      <w:proofErr w:type="spellStart"/>
-      <w:r>
-        <w:rPr>
-          <w:rFonts w:ascii="Times New Roman" w:hAnsi="Times New Roman" w:cs="Times New Roman"/>
-        </w:rPr>
-        <w:t>Kotz</w:t>
-      </w:r>
-      <w:proofErr w:type="spellEnd"/>
-      <w:r>
-        <w:rPr>
-          <w:rFonts w:ascii="Times New Roman" w:hAnsi="Times New Roman" w:cs="Times New Roman"/>
-        </w:rPr>
-        <w:t>, 610–624. New York: Springer (1992).</w:t>
+      <w:r>
+        <w:rPr>
+          <w:rFonts w:ascii="Times New Roman" w:hAnsi="Times New Roman" w:cs="Times New Roman"/>
+        </w:rPr>
+        <w:t>ed. S. Kotz, 610–624. New York: Springer (1992).</w:t>
       </w:r>
     </w:p>
     <w:p>
@@ -17386,49 +16550,7 @@
         <w:rPr>
           <w:rFonts w:ascii="Times New Roman" w:hAnsi="Times New Roman" w:cs="Times New Roman"/>
         </w:rPr>
-        <w:t xml:space="preserve">Aldrin, M., </w:t>
-      </w:r>
-      <w:proofErr w:type="spellStart"/>
-      <w:r>
-        <w:rPr>
-          <w:rFonts w:ascii="Times New Roman" w:hAnsi="Times New Roman" w:cs="Times New Roman"/>
-        </w:rPr>
-        <w:t>Tvete</w:t>
-      </w:r>
-      <w:proofErr w:type="spellEnd"/>
-      <w:r>
-        <w:rPr>
-          <w:rFonts w:ascii="Times New Roman" w:hAnsi="Times New Roman" w:cs="Times New Roman"/>
-        </w:rPr>
-        <w:t xml:space="preserve">, I. F., </w:t>
-      </w:r>
-      <w:proofErr w:type="spellStart"/>
-      <w:r>
-        <w:rPr>
-          <w:rFonts w:ascii="Times New Roman" w:hAnsi="Times New Roman" w:cs="Times New Roman"/>
-        </w:rPr>
-        <w:t>Aanes</w:t>
-      </w:r>
-      <w:proofErr w:type="spellEnd"/>
-      <w:r>
-        <w:rPr>
-          <w:rFonts w:ascii="Times New Roman" w:hAnsi="Times New Roman" w:cs="Times New Roman"/>
-        </w:rPr>
-        <w:t xml:space="preserve">, S., and </w:t>
-      </w:r>
-      <w:proofErr w:type="spellStart"/>
-      <w:r>
-        <w:rPr>
-          <w:rFonts w:ascii="Times New Roman" w:hAnsi="Times New Roman" w:cs="Times New Roman"/>
-        </w:rPr>
-        <w:t>Subbey</w:t>
-      </w:r>
-      <w:proofErr w:type="spellEnd"/>
-      <w:r>
-        <w:rPr>
-          <w:rFonts w:ascii="Times New Roman" w:hAnsi="Times New Roman" w:cs="Times New Roman"/>
-        </w:rPr>
-        <w:t>, S. 2020. The specification of the data model part in the SAM model matters. Fisheries Research, 229: 105585.</w:t>
+        <w:t>Aldrin, M., Tvete, I. F., Aanes, S., and Subbey, S. 2020. The specification of the data model part in the SAM model matters. Fisheries Research, 229: 105585.</w:t>
       </w:r>
     </w:p>
     <w:p>
@@ -17829,7 +16951,6 @@
         <w:rPr>
           <w:rFonts w:ascii="Times New Roman" w:hAnsi="Times New Roman" w:cs="Times New Roman"/>
         </w:rPr>
-        <w:lastRenderedPageBreak/>
         <w:t xml:space="preserve">Mohn, R. </w:t>
       </w:r>
       <w:r>
@@ -17862,6 +16983,7 @@
         <w:rPr>
           <w:rFonts w:ascii="Times New Roman" w:hAnsi="Times New Roman" w:cs="Times New Roman"/>
         </w:rPr>
+        <w:lastRenderedPageBreak/>
         <w:t xml:space="preserve">NEFSC. </w:t>
       </w:r>
       <w:r>
@@ -17977,21 +17099,12 @@
         </w:rPr>
         <w:t>*</w:t>
       </w:r>
-      <w:proofErr w:type="gramStart"/>
       <w:r>
         <w:rPr>
           <w:rFonts w:ascii="Times New Roman" w:hAnsi="Times New Roman" w:cs="Times New Roman"/>
           <w:color w:val="FF0000"/>
         </w:rPr>
-        <w:t>pre-print,</w:t>
-      </w:r>
-      <w:proofErr w:type="gramEnd"/>
-      <w:r>
-        <w:rPr>
-          <w:rFonts w:ascii="Times New Roman" w:hAnsi="Times New Roman" w:cs="Times New Roman"/>
-          <w:color w:val="FF0000"/>
-        </w:rPr>
-        <w:t xml:space="preserve"> </w:t>
+        <w:t xml:space="preserve">pre-print, </w:t>
       </w:r>
       <w:r>
         <w:rPr>
@@ -18022,8 +17135,6 @@
           <w:rFonts w:ascii="Times New Roman" w:hAnsi="Times New Roman" w:cs="Times New Roman"/>
         </w:rPr>
       </w:pPr>
-      <w:bookmarkStart w:id="35" w:name="_GoBack"/>
-      <w:bookmarkEnd w:id="35"/>
       <w:r>
         <w:rPr>
           <w:rFonts w:ascii="Times New Roman" w:hAnsi="Times New Roman" w:cs="Times New Roman"/>
@@ -18288,21 +17399,7 @@
         <w:rPr>
           <w:rFonts w:ascii="Times New Roman" w:hAnsi="Times New Roman" w:cs="Times New Roman"/>
         </w:rPr>
-        <w:t xml:space="preserve">, with the covariance given by Eq. 5. NAA-1 is most </w:t>
-      </w:r>
-      <w:proofErr w:type="gramStart"/>
-      <w:r>
-        <w:rPr>
-          <w:rFonts w:ascii="Times New Roman" w:hAnsi="Times New Roman" w:cs="Times New Roman"/>
-        </w:rPr>
-        <w:t>similar to</w:t>
-      </w:r>
-      <w:proofErr w:type="gramEnd"/>
-      <w:r>
-        <w:rPr>
-          <w:rFonts w:ascii="Times New Roman" w:hAnsi="Times New Roman" w:cs="Times New Roman"/>
-        </w:rPr>
-        <w:t xml:space="preserve"> a statistical catch-at-age model, where recruitment is typically estimated independently by year and survival is deterministic.</w:t>
+        <w:t>, with the covariance given by Eq. 5. NAA-1 is most similar to a statistical catch-at-age model, where recruitment is typically estimated independently by year and survival is deterministic.</w:t>
       </w:r>
     </w:p>
     <w:tbl>
@@ -18516,19 +17613,11 @@
                 <w:rFonts w:ascii="Times New Roman" w:hAnsi="Times New Roman" w:cs="Times New Roman"/>
               </w:rPr>
             </w:pPr>
-            <w:proofErr w:type="spellStart"/>
-            <w:r>
-              <w:rPr>
-                <w:rFonts w:ascii="Times New Roman" w:hAnsi="Times New Roman" w:cs="Times New Roman"/>
-              </w:rPr>
-              <w:t>Indep</w:t>
-            </w:r>
-            <w:proofErr w:type="spellEnd"/>
-            <w:r>
-              <w:rPr>
-                <w:rFonts w:ascii="Times New Roman" w:hAnsi="Times New Roman" w:cs="Times New Roman"/>
-              </w:rPr>
-              <w:t>.</w:t>
+            <w:r>
+              <w:rPr>
+                <w:rFonts w:ascii="Times New Roman" w:hAnsi="Times New Roman" w:cs="Times New Roman"/>
+              </w:rPr>
+              <w:t>Indep.</w:t>
             </w:r>
           </w:p>
         </w:tc>
@@ -18663,19 +17752,11 @@
                 <w:rFonts w:ascii="Times New Roman" w:hAnsi="Times New Roman" w:cs="Times New Roman"/>
               </w:rPr>
             </w:pPr>
-            <w:proofErr w:type="gramStart"/>
-            <w:r>
-              <w:rPr>
-                <w:rFonts w:ascii="Times New Roman" w:hAnsi="Times New Roman" w:cs="Times New Roman"/>
-              </w:rPr>
-              <w:t>AR(</w:t>
-            </w:r>
-            <w:proofErr w:type="gramEnd"/>
-            <w:r>
-              <w:rPr>
-                <w:rFonts w:ascii="Times New Roman" w:hAnsi="Times New Roman" w:cs="Times New Roman"/>
-              </w:rPr>
-              <w:t>1) year</w:t>
+            <w:r>
+              <w:rPr>
+                <w:rFonts w:ascii="Times New Roman" w:hAnsi="Times New Roman" w:cs="Times New Roman"/>
+              </w:rPr>
+              <w:t>AR(1) year</w:t>
             </w:r>
           </w:p>
         </w:tc>
@@ -18835,19 +17916,11 @@
                 <w:rFonts w:ascii="Times New Roman" w:hAnsi="Times New Roman" w:cs="Times New Roman"/>
               </w:rPr>
             </w:pPr>
-            <w:proofErr w:type="spellStart"/>
-            <w:r>
-              <w:rPr>
-                <w:rFonts w:ascii="Times New Roman" w:hAnsi="Times New Roman" w:cs="Times New Roman"/>
-              </w:rPr>
-              <w:t>Indep</w:t>
-            </w:r>
-            <w:proofErr w:type="spellEnd"/>
-            <w:r>
-              <w:rPr>
-                <w:rFonts w:ascii="Times New Roman" w:hAnsi="Times New Roman" w:cs="Times New Roman"/>
-              </w:rPr>
-              <w:t>.</w:t>
+            <w:r>
+              <w:rPr>
+                <w:rFonts w:ascii="Times New Roman" w:hAnsi="Times New Roman" w:cs="Times New Roman"/>
+              </w:rPr>
+              <w:t>Indep.</w:t>
             </w:r>
           </w:p>
         </w:tc>
@@ -19013,19 +18086,11 @@
                 <w:rFonts w:ascii="Times New Roman" w:hAnsi="Times New Roman" w:cs="Times New Roman"/>
               </w:rPr>
             </w:pPr>
-            <w:proofErr w:type="gramStart"/>
-            <w:r>
-              <w:rPr>
-                <w:rFonts w:ascii="Times New Roman" w:hAnsi="Times New Roman" w:cs="Times New Roman"/>
-              </w:rPr>
-              <w:t>AR(</w:t>
-            </w:r>
-            <w:proofErr w:type="gramEnd"/>
-            <w:r>
-              <w:rPr>
-                <w:rFonts w:ascii="Times New Roman" w:hAnsi="Times New Roman" w:cs="Times New Roman"/>
-              </w:rPr>
-              <w:t>1) age</w:t>
+            <w:r>
+              <w:rPr>
+                <w:rFonts w:ascii="Times New Roman" w:hAnsi="Times New Roman" w:cs="Times New Roman"/>
+              </w:rPr>
+              <w:t>AR(1) age</w:t>
             </w:r>
           </w:p>
         </w:tc>
@@ -19218,19 +18283,11 @@
                 <w:rFonts w:ascii="Times New Roman" w:hAnsi="Times New Roman" w:cs="Times New Roman"/>
               </w:rPr>
             </w:pPr>
-            <w:proofErr w:type="gramStart"/>
-            <w:r>
-              <w:rPr>
-                <w:rFonts w:ascii="Times New Roman" w:hAnsi="Times New Roman" w:cs="Times New Roman"/>
-              </w:rPr>
-              <w:t>AR(</w:t>
-            </w:r>
-            <w:proofErr w:type="gramEnd"/>
-            <w:r>
-              <w:rPr>
-                <w:rFonts w:ascii="Times New Roman" w:hAnsi="Times New Roman" w:cs="Times New Roman"/>
-              </w:rPr>
-              <w:t>1) year</w:t>
+            <w:r>
+              <w:rPr>
+                <w:rFonts w:ascii="Times New Roman" w:hAnsi="Times New Roman" w:cs="Times New Roman"/>
+              </w:rPr>
+              <w:t>AR(1) year</w:t>
             </w:r>
           </w:p>
         </w:tc>
@@ -19436,21 +18493,7 @@
               <w:rPr>
                 <w:rFonts w:ascii="Times New Roman" w:hAnsi="Times New Roman" w:cs="Times New Roman"/>
               </w:rPr>
-              <w:t xml:space="preserve">2D </w:t>
-            </w:r>
-            <w:proofErr w:type="gramStart"/>
-            <w:r>
-              <w:rPr>
-                <w:rFonts w:ascii="Times New Roman" w:hAnsi="Times New Roman" w:cs="Times New Roman"/>
-              </w:rPr>
-              <w:t>AR(</w:t>
-            </w:r>
-            <w:proofErr w:type="gramEnd"/>
-            <w:r>
-              <w:rPr>
-                <w:rFonts w:ascii="Times New Roman" w:hAnsi="Times New Roman" w:cs="Times New Roman"/>
-              </w:rPr>
-              <w:t>1)</w:t>
+              <w:t>2D AR(1)</w:t>
             </w:r>
           </w:p>
         </w:tc>
@@ -20238,19 +19281,11 @@
                 <w:rFonts w:ascii="Times New Roman" w:hAnsi="Times New Roman" w:cs="Times New Roman"/>
               </w:rPr>
             </w:pPr>
-            <w:proofErr w:type="spellStart"/>
-            <w:r>
-              <w:rPr>
-                <w:rFonts w:ascii="Times New Roman" w:hAnsi="Times New Roman" w:cs="Times New Roman"/>
-              </w:rPr>
-              <w:t>Indep</w:t>
-            </w:r>
-            <w:proofErr w:type="spellEnd"/>
-            <w:r>
-              <w:rPr>
-                <w:rFonts w:ascii="Times New Roman" w:hAnsi="Times New Roman" w:cs="Times New Roman"/>
-              </w:rPr>
-              <w:t>.</w:t>
+            <w:r>
+              <w:rPr>
+                <w:rFonts w:ascii="Times New Roman" w:hAnsi="Times New Roman" w:cs="Times New Roman"/>
+              </w:rPr>
+              <w:t>Indep.</w:t>
             </w:r>
           </w:p>
         </w:tc>
@@ -20384,19 +19419,11 @@
                 <w:rFonts w:ascii="Times New Roman" w:hAnsi="Times New Roman" w:cs="Times New Roman"/>
               </w:rPr>
             </w:pPr>
-            <w:proofErr w:type="gramStart"/>
-            <w:r>
-              <w:rPr>
-                <w:rFonts w:ascii="Times New Roman" w:hAnsi="Times New Roman" w:cs="Times New Roman"/>
-              </w:rPr>
-              <w:t>AR(</w:t>
-            </w:r>
-            <w:proofErr w:type="gramEnd"/>
-            <w:r>
-              <w:rPr>
-                <w:rFonts w:ascii="Times New Roman" w:hAnsi="Times New Roman" w:cs="Times New Roman"/>
-              </w:rPr>
-              <w:t>1) age</w:t>
+            <w:r>
+              <w:rPr>
+                <w:rFonts w:ascii="Times New Roman" w:hAnsi="Times New Roman" w:cs="Times New Roman"/>
+              </w:rPr>
+              <w:t>AR(1) age</w:t>
             </w:r>
           </w:p>
         </w:tc>
@@ -20530,19 +19557,11 @@
                 <w:rFonts w:ascii="Times New Roman" w:hAnsi="Times New Roman" w:cs="Times New Roman"/>
               </w:rPr>
             </w:pPr>
-            <w:proofErr w:type="gramStart"/>
-            <w:r>
-              <w:rPr>
-                <w:rFonts w:ascii="Times New Roman" w:hAnsi="Times New Roman" w:cs="Times New Roman"/>
-              </w:rPr>
-              <w:t>AR(</w:t>
-            </w:r>
-            <w:proofErr w:type="gramEnd"/>
-            <w:r>
-              <w:rPr>
-                <w:rFonts w:ascii="Times New Roman" w:hAnsi="Times New Roman" w:cs="Times New Roman"/>
-              </w:rPr>
-              <w:t>1) year</w:t>
+            <w:r>
+              <w:rPr>
+                <w:rFonts w:ascii="Times New Roman" w:hAnsi="Times New Roman" w:cs="Times New Roman"/>
+              </w:rPr>
+              <w:t>AR(1) year</w:t>
             </w:r>
           </w:p>
         </w:tc>
@@ -20711,21 +19730,7 @@
               <w:rPr>
                 <w:rFonts w:ascii="Times New Roman" w:hAnsi="Times New Roman" w:cs="Times New Roman"/>
               </w:rPr>
-              <w:t xml:space="preserve">2D </w:t>
-            </w:r>
-            <w:proofErr w:type="gramStart"/>
-            <w:r>
-              <w:rPr>
-                <w:rFonts w:ascii="Times New Roman" w:hAnsi="Times New Roman" w:cs="Times New Roman"/>
-              </w:rPr>
-              <w:t>AR(</w:t>
-            </w:r>
-            <w:proofErr w:type="gramEnd"/>
-            <w:r>
-              <w:rPr>
-                <w:rFonts w:ascii="Times New Roman" w:hAnsi="Times New Roman" w:cs="Times New Roman"/>
-              </w:rPr>
-              <w:t>1)</w:t>
+              <w:t>2D AR(1)</w:t>
             </w:r>
           </w:p>
         </w:tc>
@@ -20852,19 +19857,11 @@
                 <w:rFonts w:ascii="Times New Roman" w:hAnsi="Times New Roman" w:cs="Times New Roman"/>
               </w:rPr>
             </w:pPr>
-            <w:proofErr w:type="spellStart"/>
-            <w:r>
-              <w:rPr>
-                <w:rFonts w:ascii="Times New Roman" w:hAnsi="Times New Roman" w:cs="Times New Roman"/>
-              </w:rPr>
-              <w:t>Cadigan</w:t>
-            </w:r>
-            <w:proofErr w:type="spellEnd"/>
-            <w:r>
-              <w:rPr>
-                <w:rFonts w:ascii="Times New Roman" w:hAnsi="Times New Roman" w:cs="Times New Roman"/>
-              </w:rPr>
-              <w:t xml:space="preserve"> (2016)</w:t>
+            <w:r>
+              <w:rPr>
+                <w:rFonts w:ascii="Times New Roman" w:hAnsi="Times New Roman" w:cs="Times New Roman"/>
+              </w:rPr>
+              <w:t>Cadigan (2016)</w:t>
             </w:r>
           </w:p>
         </w:tc>
@@ -21083,19 +20080,11 @@
                 <w:rFonts w:ascii="Times New Roman" w:hAnsi="Times New Roman" w:cs="Times New Roman"/>
               </w:rPr>
             </w:pPr>
-            <w:proofErr w:type="spellStart"/>
-            <w:r>
-              <w:rPr>
-                <w:rFonts w:ascii="Times New Roman" w:hAnsi="Times New Roman" w:cs="Times New Roman"/>
-              </w:rPr>
-              <w:t>Indep</w:t>
-            </w:r>
-            <w:proofErr w:type="spellEnd"/>
-            <w:r>
-              <w:rPr>
-                <w:rFonts w:ascii="Times New Roman" w:hAnsi="Times New Roman" w:cs="Times New Roman"/>
-              </w:rPr>
-              <w:t>.</w:t>
+            <w:r>
+              <w:rPr>
+                <w:rFonts w:ascii="Times New Roman" w:hAnsi="Times New Roman" w:cs="Times New Roman"/>
+              </w:rPr>
+              <w:t>Indep.</w:t>
             </w:r>
           </w:p>
         </w:tc>
@@ -21268,19 +20257,11 @@
                 <w:rFonts w:ascii="Times New Roman" w:hAnsi="Times New Roman" w:cs="Times New Roman"/>
               </w:rPr>
             </w:pPr>
-            <w:proofErr w:type="gramStart"/>
-            <w:r>
-              <w:rPr>
-                <w:rFonts w:ascii="Times New Roman" w:hAnsi="Times New Roman" w:cs="Times New Roman"/>
-              </w:rPr>
-              <w:t>AR(</w:t>
-            </w:r>
-            <w:proofErr w:type="gramEnd"/>
-            <w:r>
-              <w:rPr>
-                <w:rFonts w:ascii="Times New Roman" w:hAnsi="Times New Roman" w:cs="Times New Roman"/>
-              </w:rPr>
-              <w:t>1) age</w:t>
+            <w:r>
+              <w:rPr>
+                <w:rFonts w:ascii="Times New Roman" w:hAnsi="Times New Roman" w:cs="Times New Roman"/>
+              </w:rPr>
+              <w:t>AR(1) age</w:t>
             </w:r>
           </w:p>
         </w:tc>
@@ -21453,19 +20434,11 @@
                 <w:rFonts w:ascii="Times New Roman" w:hAnsi="Times New Roman" w:cs="Times New Roman"/>
               </w:rPr>
             </w:pPr>
-            <w:proofErr w:type="gramStart"/>
-            <w:r>
-              <w:rPr>
-                <w:rFonts w:ascii="Times New Roman" w:hAnsi="Times New Roman" w:cs="Times New Roman"/>
-              </w:rPr>
-              <w:t>AR(</w:t>
-            </w:r>
-            <w:proofErr w:type="gramEnd"/>
-            <w:r>
-              <w:rPr>
-                <w:rFonts w:ascii="Times New Roman" w:hAnsi="Times New Roman" w:cs="Times New Roman"/>
-              </w:rPr>
-              <w:t>1) year</w:t>
+            <w:r>
+              <w:rPr>
+                <w:rFonts w:ascii="Times New Roman" w:hAnsi="Times New Roman" w:cs="Times New Roman"/>
+              </w:rPr>
+              <w:t>AR(1) year</w:t>
             </w:r>
           </w:p>
         </w:tc>
@@ -21684,21 +20657,7 @@
               <w:rPr>
                 <w:rFonts w:ascii="Times New Roman" w:hAnsi="Times New Roman" w:cs="Times New Roman"/>
               </w:rPr>
-              <w:t xml:space="preserve">2D </w:t>
-            </w:r>
-            <w:proofErr w:type="gramStart"/>
-            <w:r>
-              <w:rPr>
-                <w:rFonts w:ascii="Times New Roman" w:hAnsi="Times New Roman" w:cs="Times New Roman"/>
-              </w:rPr>
-              <w:t>AR(</w:t>
-            </w:r>
-            <w:proofErr w:type="gramEnd"/>
-            <w:r>
-              <w:rPr>
-                <w:rFonts w:ascii="Times New Roman" w:hAnsi="Times New Roman" w:cs="Times New Roman"/>
-              </w:rPr>
-              <w:t>1)</w:t>
+              <w:t>2D AR(1)</w:t>
             </w:r>
           </w:p>
         </w:tc>
@@ -21955,21 +20914,13 @@
         </w:rPr>
         <w:t>random effects.</w:t>
       </w:r>
-      <w:bookmarkEnd w:id="34"/>
-      <w:r>
-        <w:rPr>
-          <w:rFonts w:ascii="Times New Roman" w:hAnsi="Times New Roman" w:cs="Times New Roman"/>
-        </w:rPr>
-        <w:t xml:space="preserve"> NAA-6, where survival is a 2D AR1 process across years and ages, had the lowest AIC and </w:t>
-      </w:r>
-      <w:proofErr w:type="spellStart"/>
-      <w:r>
-        <w:rPr>
-          <w:rFonts w:ascii="Times New Roman" w:hAnsi="Times New Roman" w:cs="Times New Roman"/>
-        </w:rPr>
-        <w:t>Mohn’s</w:t>
-      </w:r>
-      <w:proofErr w:type="spellEnd"/>
+      <w:bookmarkEnd w:id="35"/>
+      <w:r>
+        <w:rPr>
+          <w:rFonts w:ascii="Times New Roman" w:hAnsi="Times New Roman" w:cs="Times New Roman"/>
+        </w:rPr>
+        <w:t xml:space="preserve"> NAA-6, where survival is a 2D AR1 process across years and ages, had the lowest AIC and Mohn’s</w:t>
+      </w:r>
       <w:r>
         <w:rPr>
           <w:rFonts w:ascii="Times New Roman" w:hAnsi="Times New Roman" w:cs="Times New Roman"/>
@@ -22214,19 +21165,11 @@
                 <w:rFonts w:ascii="Times New Roman" w:hAnsi="Times New Roman" w:cs="Times New Roman"/>
               </w:rPr>
             </w:pPr>
-            <w:proofErr w:type="spellStart"/>
-            <w:r>
-              <w:rPr>
-                <w:rFonts w:ascii="Times New Roman" w:hAnsi="Times New Roman" w:cs="Times New Roman"/>
-              </w:rPr>
-              <w:t>Mohn’s</w:t>
-            </w:r>
-            <w:proofErr w:type="spellEnd"/>
-            <w:r>
-              <w:rPr>
-                <w:rFonts w:ascii="Times New Roman" w:hAnsi="Times New Roman" w:cs="Times New Roman"/>
-              </w:rPr>
-              <w:t xml:space="preserve"> </w:t>
+            <w:r>
+              <w:rPr>
+                <w:rFonts w:ascii="Times New Roman" w:hAnsi="Times New Roman" w:cs="Times New Roman"/>
+              </w:rPr>
+              <w:t xml:space="preserve">Mohn’s </w:t>
             </w:r>
             <m:oMath>
               <m:r>
@@ -24220,6 +23163,7 @@
                 <w:rFonts w:ascii="Times New Roman" w:hAnsi="Times New Roman" w:cs="Times New Roman"/>
               </w:rPr>
             </w:pPr>
+            <w:bookmarkStart w:id="36" w:name="_Hlk47096343"/>
             <w:r>
               <w:rPr>
                 <w:rFonts w:ascii="Times New Roman" w:hAnsi="Times New Roman" w:cs="Times New Roman"/>
@@ -24523,7 +23467,8 @@
           <w:rFonts w:ascii="Times New Roman" w:hAnsi="Times New Roman" w:cs="Times New Roman"/>
         </w:rPr>
       </w:pPr>
-      <w:bookmarkStart w:id="36" w:name="table-2.-m-only-models-where-only-m-is-a"/>
+      <w:bookmarkStart w:id="37" w:name="table-2.-m-only-models-where-only-m-is-a"/>
+      <w:bookmarkEnd w:id="36"/>
       <w:r>
         <w:rPr>
           <w:rFonts w:ascii="Times New Roman" w:hAnsi="Times New Roman" w:cs="Times New Roman"/>
@@ -24713,14 +23658,12 @@
         </w:rPr>
         <w:t xml:space="preserve">but not </w:t>
       </w:r>
-      <w:proofErr w:type="spellStart"/>
       <w:r>
         <w:rPr>
           <w:rFonts w:ascii="Times New Roman" w:hAnsi="Times New Roman" w:cs="Times New Roman"/>
         </w:rPr>
         <w:t>Mohn’s</w:t>
       </w:r>
-      <w:proofErr w:type="spellEnd"/>
       <w:r>
         <w:rPr>
           <w:rFonts w:ascii="Times New Roman" w:hAnsi="Times New Roman" w:cs="Times New Roman"/>
@@ -24745,16 +23688,8 @@
         <w:rPr>
           <w:rFonts w:ascii="Times New Roman" w:hAnsi="Times New Roman" w:cs="Times New Roman"/>
         </w:rPr>
-        <w:t xml:space="preserve">M-5 and M-7 had lower </w:t>
-      </w:r>
-      <w:proofErr w:type="spellStart"/>
-      <w:r>
-        <w:rPr>
-          <w:rFonts w:ascii="Times New Roman" w:hAnsi="Times New Roman" w:cs="Times New Roman"/>
-        </w:rPr>
-        <w:t>Mohn’s</w:t>
-      </w:r>
-      <w:proofErr w:type="spellEnd"/>
+        <w:t>M-5 and M-7 had lower Mohn’s</w:t>
+      </w:r>
       <w:r>
         <w:rPr>
           <w:rFonts w:ascii="Times New Roman" w:hAnsi="Times New Roman" w:cs="Times New Roman"/>
@@ -24793,7 +23728,7 @@
         </w:rPr>
         <w:t xml:space="preserve">were treated as in model NAA-1. </w:t>
       </w:r>
-      <w:bookmarkEnd w:id="36"/>
+      <w:bookmarkEnd w:id="37"/>
       <w:r>
         <w:rPr>
           <w:rFonts w:ascii="Times New Roman" w:hAnsi="Times New Roman" w:cs="Times New Roman"/>
@@ -24877,19 +23812,11 @@
         </w:rPr>
         <w:t xml:space="preserve">AIC and </w:t>
       </w:r>
-      <w:proofErr w:type="spellStart"/>
-      <w:r>
-        <w:rPr>
-          <w:rFonts w:ascii="Times New Roman" w:hAnsi="Times New Roman" w:cs="Times New Roman"/>
-        </w:rPr>
-        <w:t>Mohn’s</w:t>
-      </w:r>
-      <w:proofErr w:type="spellEnd"/>
-      <w:r>
-        <w:rPr>
-          <w:rFonts w:ascii="Times New Roman" w:hAnsi="Times New Roman" w:cs="Times New Roman"/>
-        </w:rPr>
-        <w:t xml:space="preserve"> </w:t>
+      <w:r>
+        <w:rPr>
+          <w:rFonts w:ascii="Times New Roman" w:hAnsi="Times New Roman" w:cs="Times New Roman"/>
+        </w:rPr>
+        <w:t xml:space="preserve">Mohn’s </w:t>
       </w:r>
       <m:oMath>
         <m:r>
@@ -24909,21 +23836,7 @@
         <w:rPr>
           <w:rFonts w:ascii="Times New Roman" w:hAnsi="Times New Roman" w:cs="Times New Roman"/>
         </w:rPr>
-        <w:t xml:space="preserve">M-1 to M-6). </w:t>
-      </w:r>
-      <w:proofErr w:type="spellStart"/>
-      <w:r>
-        <w:rPr>
-          <w:rFonts w:ascii="Times New Roman" w:hAnsi="Times New Roman" w:cs="Times New Roman"/>
-        </w:rPr>
-        <w:t>Mohn’s</w:t>
-      </w:r>
-      <w:proofErr w:type="spellEnd"/>
-      <w:r>
-        <w:rPr>
-          <w:rFonts w:ascii="Times New Roman" w:hAnsi="Times New Roman" w:cs="Times New Roman"/>
-        </w:rPr>
-        <w:t xml:space="preserve"> </w:t>
+        <w:t xml:space="preserve">M-1 to M-6). Mohn’s </w:t>
       </w:r>
       <m:oMath>
         <m:r>
@@ -25141,14 +24054,12 @@
                 <w:rFonts w:ascii="Times New Roman" w:hAnsi="Times New Roman" w:cs="Times New Roman"/>
               </w:rPr>
             </w:pPr>
-            <w:proofErr w:type="spellStart"/>
             <w:r>
               <w:rPr>
                 <w:rFonts w:ascii="Times New Roman" w:hAnsi="Times New Roman" w:cs="Times New Roman"/>
               </w:rPr>
               <w:t>Mohn’s</w:t>
             </w:r>
-            <w:proofErr w:type="spellEnd"/>
             <w:r>
               <w:rPr>
                 <w:rFonts w:ascii="Times New Roman" w:hAnsi="Times New Roman" w:cs="Times New Roman"/>
@@ -28607,7 +27518,7 @@
         </w:rPr>
         <w:br w:type="page"/>
       </w:r>
-      <w:bookmarkStart w:id="37" w:name="table-3.-naa-m."/>
+      <w:bookmarkStart w:id="38" w:name="table-3.-naa-m."/>
     </w:p>
     <w:p>
       <w:pPr>
@@ -28635,7 +27546,7 @@
         </w:rPr>
         <w:t xml:space="preserve">. </w:t>
       </w:r>
-      <w:bookmarkEnd w:id="37"/>
+      <w:bookmarkEnd w:id="38"/>
       <w:r>
         <w:rPr>
           <w:rFonts w:ascii="Times New Roman" w:hAnsi="Times New Roman" w:cs="Times New Roman"/>
@@ -28660,16 +27571,8 @@
         <w:rPr>
           <w:rFonts w:ascii="Times New Roman" w:hAnsi="Times New Roman" w:cs="Times New Roman"/>
         </w:rPr>
-        <w:t xml:space="preserve"> NAA-M-5 had the lowest AIC but not </w:t>
-      </w:r>
-      <w:proofErr w:type="spellStart"/>
-      <w:r>
-        <w:rPr>
-          <w:rFonts w:ascii="Times New Roman" w:hAnsi="Times New Roman" w:cs="Times New Roman"/>
-        </w:rPr>
-        <w:t>Mohn’s</w:t>
-      </w:r>
-      <w:proofErr w:type="spellEnd"/>
+        <w:t xml:space="preserve"> NAA-M-5 had the lowest AIC but not Mohn’s</w:t>
+      </w:r>
       <w:r>
         <w:rPr>
           <w:rFonts w:ascii="Times New Roman" w:hAnsi="Times New Roman" w:cs="Times New Roman"/>
@@ -28916,19 +27819,11 @@
                 <w:rFonts w:ascii="Times New Roman" w:hAnsi="Times New Roman" w:cs="Times New Roman"/>
               </w:rPr>
             </w:pPr>
-            <w:proofErr w:type="spellStart"/>
-            <w:r>
-              <w:rPr>
-                <w:rFonts w:ascii="Times New Roman" w:hAnsi="Times New Roman" w:cs="Times New Roman"/>
-              </w:rPr>
-              <w:t>Mohn’s</w:t>
-            </w:r>
-            <w:proofErr w:type="spellEnd"/>
-            <w:r>
-              <w:rPr>
-                <w:rFonts w:ascii="Times New Roman" w:hAnsi="Times New Roman" w:cs="Times New Roman"/>
-              </w:rPr>
-              <w:t xml:space="preserve"> </w:t>
+            <w:r>
+              <w:rPr>
+                <w:rFonts w:ascii="Times New Roman" w:hAnsi="Times New Roman" w:cs="Times New Roman"/>
+              </w:rPr>
+              <w:t xml:space="preserve">Mohn’s </w:t>
             </w:r>
             <m:oMath>
               <m:r>
@@ -32470,7 +31365,7 @@
           <w:rFonts w:ascii="Times New Roman" w:hAnsi="Times New Roman" w:cs="Times New Roman"/>
         </w:rPr>
       </w:pPr>
-      <w:bookmarkStart w:id="38" w:name="table-4.-naa-m-cpi."/>
+      <w:bookmarkStart w:id="39" w:name="table-4.-naa-m-cpi."/>
       <w:r>
         <w:rPr>
           <w:rFonts w:ascii="Times New Roman" w:hAnsi="Times New Roman" w:cs="Times New Roman"/>
@@ -32493,7 +31388,7 @@
         </w:sectPr>
       </w:pPr>
     </w:p>
-    <w:bookmarkEnd w:id="38"/>
+    <w:bookmarkEnd w:id="39"/>
     <w:p>
       <w:pPr>
         <w:ind w:firstLine="0"/>
@@ -32574,16 +31469,8 @@
         <w:rPr>
           <w:rFonts w:ascii="Times New Roman" w:hAnsi="Times New Roman" w:cs="Times New Roman"/>
         </w:rPr>
-        <w:t xml:space="preserve"> had the lowest AIC but not </w:t>
-      </w:r>
-      <w:proofErr w:type="spellStart"/>
-      <w:r>
-        <w:rPr>
-          <w:rFonts w:ascii="Times New Roman" w:hAnsi="Times New Roman" w:cs="Times New Roman"/>
-        </w:rPr>
-        <w:t>Mohn’s</w:t>
-      </w:r>
-      <w:proofErr w:type="spellEnd"/>
+        <w:t xml:space="preserve"> had the lowest AIC but not Mohn’s</w:t>
+      </w:r>
       <w:r>
         <w:rPr>
           <w:rFonts w:ascii="Times New Roman" w:hAnsi="Times New Roman" w:cs="Times New Roman"/>
@@ -32614,16 +31501,8 @@
         <w:rPr>
           <w:rFonts w:ascii="Times New Roman" w:hAnsi="Times New Roman" w:cs="Times New Roman"/>
         </w:rPr>
-        <w:t xml:space="preserve">2 had higher AIC but the lowest </w:t>
-      </w:r>
-      <w:proofErr w:type="spellStart"/>
-      <w:r>
-        <w:rPr>
-          <w:rFonts w:ascii="Times New Roman" w:hAnsi="Times New Roman" w:cs="Times New Roman"/>
-        </w:rPr>
-        <w:t>Mohn’s</w:t>
-      </w:r>
-      <w:proofErr w:type="spellEnd"/>
+        <w:t>2 had higher AIC but the lowest Mohn’s</w:t>
+      </w:r>
       <w:r>
         <w:rPr>
           <w:rFonts w:ascii="Times New Roman" w:hAnsi="Times New Roman" w:cs="Times New Roman"/>
@@ -32656,19 +31535,11 @@
         </w:rPr>
         <w:t xml:space="preserve">NAA-M-CPI-5 did not converge. </w:t>
       </w:r>
-      <w:proofErr w:type="spellStart"/>
-      <w:r>
-        <w:rPr>
-          <w:rFonts w:ascii="Times New Roman" w:hAnsi="Times New Roman" w:cs="Times New Roman"/>
-        </w:rPr>
-        <w:t>Mohn’s</w:t>
-      </w:r>
-      <w:proofErr w:type="spellEnd"/>
-      <w:r>
-        <w:rPr>
-          <w:rFonts w:ascii="Times New Roman" w:hAnsi="Times New Roman" w:cs="Times New Roman"/>
-        </w:rPr>
-        <w:t xml:space="preserve"> </w:t>
+      <w:r>
+        <w:rPr>
+          <w:rFonts w:ascii="Times New Roman" w:hAnsi="Times New Roman" w:cs="Times New Roman"/>
+        </w:rPr>
+        <w:t xml:space="preserve">Mohn’s </w:t>
       </w:r>
       <m:oMath>
         <m:r>
@@ -32875,19 +31746,11 @@
                 <w:rFonts w:ascii="Times New Roman" w:eastAsia="Calibri" w:hAnsi="Times New Roman" w:cs="Times New Roman"/>
               </w:rPr>
             </w:pPr>
-            <w:proofErr w:type="spellStart"/>
-            <w:r>
-              <w:rPr>
-                <w:rFonts w:ascii="Times New Roman" w:hAnsi="Times New Roman" w:cs="Times New Roman"/>
-              </w:rPr>
-              <w:t>Mohn’s</w:t>
-            </w:r>
-            <w:proofErr w:type="spellEnd"/>
-            <w:r>
-              <w:rPr>
-                <w:rFonts w:ascii="Times New Roman" w:hAnsi="Times New Roman" w:cs="Times New Roman"/>
-              </w:rPr>
-              <w:t xml:space="preserve"> </w:t>
+            <w:r>
+              <w:rPr>
+                <w:rFonts w:ascii="Times New Roman" w:hAnsi="Times New Roman" w:cs="Times New Roman"/>
+              </w:rPr>
+              <w:t xml:space="preserve">Mohn’s </w:t>
             </w:r>
             <m:oMath>
               <m:r>
@@ -34958,7 +33821,7 @@
           <w:rFonts w:ascii="Times New Roman" w:hAnsi="Times New Roman" w:cs="Times New Roman"/>
         </w:rPr>
       </w:pPr>
-      <w:bookmarkStart w:id="39" w:name="_Toc465521920"/>
+      <w:bookmarkStart w:id="40" w:name="_Toc465521920"/>
       <w:r>
         <w:rPr>
           <w:rFonts w:ascii="Times New Roman" w:hAnsi="Times New Roman" w:cs="Times New Roman"/>
@@ -35251,19 +34114,11 @@
                 <w:rFonts w:ascii="Times New Roman" w:hAnsi="Times New Roman" w:cs="Times New Roman"/>
               </w:rPr>
             </w:pPr>
-            <w:proofErr w:type="spellStart"/>
-            <w:r>
-              <w:rPr>
-                <w:rFonts w:ascii="Times New Roman" w:hAnsi="Times New Roman" w:cs="Times New Roman"/>
-              </w:rPr>
-              <w:t>Indep</w:t>
-            </w:r>
-            <w:proofErr w:type="spellEnd"/>
-            <w:r>
-              <w:rPr>
-                <w:rFonts w:ascii="Times New Roman" w:hAnsi="Times New Roman" w:cs="Times New Roman"/>
-              </w:rPr>
-              <w:t>.</w:t>
+            <w:r>
+              <w:rPr>
+                <w:rFonts w:ascii="Times New Roman" w:hAnsi="Times New Roman" w:cs="Times New Roman"/>
+              </w:rPr>
+              <w:t>Indep.</w:t>
             </w:r>
           </w:p>
         </w:tc>
@@ -35430,19 +34285,11 @@
                 <w:rFonts w:ascii="Times New Roman" w:hAnsi="Times New Roman" w:cs="Times New Roman"/>
               </w:rPr>
             </w:pPr>
-            <w:proofErr w:type="spellStart"/>
-            <w:r>
-              <w:rPr>
-                <w:rFonts w:ascii="Times New Roman" w:hAnsi="Times New Roman" w:cs="Times New Roman"/>
-              </w:rPr>
-              <w:t>Indep</w:t>
-            </w:r>
-            <w:proofErr w:type="spellEnd"/>
-            <w:r>
-              <w:rPr>
-                <w:rFonts w:ascii="Times New Roman" w:hAnsi="Times New Roman" w:cs="Times New Roman"/>
-              </w:rPr>
-              <w:t>.</w:t>
+            <w:r>
+              <w:rPr>
+                <w:rFonts w:ascii="Times New Roman" w:hAnsi="Times New Roman" w:cs="Times New Roman"/>
+              </w:rPr>
+              <w:t>Indep.</w:t>
             </w:r>
           </w:p>
         </w:tc>
@@ -35601,21 +34448,7 @@
               <w:rPr>
                 <w:rFonts w:ascii="Times New Roman" w:hAnsi="Times New Roman" w:cs="Times New Roman"/>
               </w:rPr>
-              <w:t xml:space="preserve">2D </w:t>
-            </w:r>
-            <w:proofErr w:type="gramStart"/>
-            <w:r>
-              <w:rPr>
-                <w:rFonts w:ascii="Times New Roman" w:hAnsi="Times New Roman" w:cs="Times New Roman"/>
-              </w:rPr>
-              <w:t>AR(</w:t>
-            </w:r>
-            <w:proofErr w:type="gramEnd"/>
-            <w:r>
-              <w:rPr>
-                <w:rFonts w:ascii="Times New Roman" w:hAnsi="Times New Roman" w:cs="Times New Roman"/>
-              </w:rPr>
-              <w:t>1)</w:t>
+              <w:t>2D AR(1)</w:t>
             </w:r>
           </w:p>
         </w:tc>
@@ -35770,19 +34603,11 @@
                 <w:rFonts w:ascii="Times New Roman" w:eastAsia="Calibri" w:hAnsi="Times New Roman" w:cs="Times New Roman"/>
               </w:rPr>
             </w:pPr>
-            <w:proofErr w:type="spellStart"/>
             <w:r>
               <w:rPr>
                 <w:rFonts w:ascii="Times New Roman" w:eastAsia="Calibri" w:hAnsi="Times New Roman" w:cs="Times New Roman"/>
               </w:rPr>
-              <w:t>Indep</w:t>
-            </w:r>
-            <w:proofErr w:type="spellEnd"/>
-            <w:r>
-              <w:rPr>
-                <w:rFonts w:ascii="Times New Roman" w:eastAsia="Calibri" w:hAnsi="Times New Roman" w:cs="Times New Roman"/>
-              </w:rPr>
-              <w:t>.</w:t>
+              <w:t>Indep.</w:t>
             </w:r>
           </w:p>
         </w:tc>
@@ -35937,55 +34762,33 @@
                 <w:rFonts w:ascii="Times New Roman" w:eastAsia="Calibri" w:hAnsi="Times New Roman" w:cs="Times New Roman"/>
               </w:rPr>
             </w:pPr>
-            <w:proofErr w:type="spellStart"/>
             <w:r>
               <w:rPr>
                 <w:rFonts w:ascii="Times New Roman" w:eastAsia="Calibri" w:hAnsi="Times New Roman" w:cs="Times New Roman"/>
               </w:rPr>
-              <w:t>Indep</w:t>
-            </w:r>
-            <w:proofErr w:type="spellEnd"/>
-            <w:r>
+              <w:t>Indep.</w:t>
+            </w:r>
+          </w:p>
+        </w:tc>
+        <w:tc>
+          <w:tcPr>
+            <w:tcW w:w="1980" w:type="dxa"/>
+            <w:vAlign w:val="center"/>
+          </w:tcPr>
+          <w:p>
+            <w:pPr>
+              <w:spacing w:after="0"/>
+              <w:ind w:firstLine="0"/>
+              <w:jc w:val="center"/>
               <w:rPr>
                 <w:rFonts w:ascii="Times New Roman" w:eastAsia="Calibri" w:hAnsi="Times New Roman" w:cs="Times New Roman"/>
               </w:rPr>
-              <w:t>.</w:t>
-            </w:r>
-          </w:p>
-        </w:tc>
-        <w:tc>
-          <w:tcPr>
-            <w:tcW w:w="1980" w:type="dxa"/>
-            <w:vAlign w:val="center"/>
-          </w:tcPr>
-          <w:p>
-            <w:pPr>
-              <w:spacing w:after="0"/>
-              <w:ind w:firstLine="0"/>
-              <w:jc w:val="center"/>
+            </w:pPr>
+            <w:r>
               <w:rPr>
                 <w:rFonts w:ascii="Times New Roman" w:eastAsia="Calibri" w:hAnsi="Times New Roman" w:cs="Times New Roman"/>
               </w:rPr>
-            </w:pPr>
-            <w:r>
-              <w:rPr>
-                <w:rFonts w:ascii="Times New Roman" w:eastAsia="Calibri" w:hAnsi="Times New Roman" w:cs="Times New Roman"/>
-              </w:rPr>
-              <w:t xml:space="preserve">2D </w:t>
-            </w:r>
-            <w:proofErr w:type="gramStart"/>
-            <w:r>
-              <w:rPr>
-                <w:rFonts w:ascii="Times New Roman" w:eastAsia="Calibri" w:hAnsi="Times New Roman" w:cs="Times New Roman"/>
-              </w:rPr>
-              <w:t>AR(</w:t>
-            </w:r>
-            <w:proofErr w:type="gramEnd"/>
-            <w:r>
-              <w:rPr>
-                <w:rFonts w:ascii="Times New Roman" w:eastAsia="Calibri" w:hAnsi="Times New Roman" w:cs="Times New Roman"/>
-              </w:rPr>
-              <w:t>1)</w:t>
+              <w:t>2D AR(1)</w:t>
             </w:r>
           </w:p>
         </w:tc>
@@ -36133,19 +34936,11 @@
                 <w:rFonts w:ascii="Times New Roman" w:eastAsia="Calibri" w:hAnsi="Times New Roman" w:cs="Times New Roman"/>
               </w:rPr>
             </w:pPr>
-            <w:proofErr w:type="spellStart"/>
             <w:r>
               <w:rPr>
                 <w:rFonts w:ascii="Times New Roman" w:eastAsia="Calibri" w:hAnsi="Times New Roman" w:cs="Times New Roman"/>
               </w:rPr>
-              <w:t>Indep</w:t>
-            </w:r>
-            <w:proofErr w:type="spellEnd"/>
-            <w:r>
-              <w:rPr>
-                <w:rFonts w:ascii="Times New Roman" w:eastAsia="Calibri" w:hAnsi="Times New Roman" w:cs="Times New Roman"/>
-              </w:rPr>
-              <w:t>.</w:t>
+              <w:t>Indep.</w:t>
             </w:r>
           </w:p>
         </w:tc>
@@ -36170,21 +34965,7 @@
               <w:rPr>
                 <w:rFonts w:ascii="Times New Roman" w:eastAsia="Calibri" w:hAnsi="Times New Roman" w:cs="Times New Roman"/>
               </w:rPr>
-              <w:t xml:space="preserve">2D </w:t>
-            </w:r>
-            <w:proofErr w:type="gramStart"/>
-            <w:r>
-              <w:rPr>
-                <w:rFonts w:ascii="Times New Roman" w:eastAsia="Calibri" w:hAnsi="Times New Roman" w:cs="Times New Roman"/>
-              </w:rPr>
-              <w:t>AR(</w:t>
-            </w:r>
-            <w:proofErr w:type="gramEnd"/>
-            <w:r>
-              <w:rPr>
-                <w:rFonts w:ascii="Times New Roman" w:eastAsia="Calibri" w:hAnsi="Times New Roman" w:cs="Times New Roman"/>
-              </w:rPr>
-              <w:t>1)</w:t>
+              <w:t>2D AR(1)</w:t>
             </w:r>
           </w:p>
         </w:tc>
@@ -36387,7 +35168,7 @@
         </w:rPr>
         <w:t>estimated by models in which only numbers-at-age (NAA) were random effects.</w:t>
       </w:r>
-      <w:bookmarkEnd w:id="39"/>
+      <w:bookmarkEnd w:id="40"/>
       <w:r>
         <w:rPr>
           <w:rFonts w:ascii="Times New Roman" w:hAnsi="Times New Roman" w:cs="Times New Roman"/>
@@ -36408,8 +35189,8 @@
         </w:rPr>
         <w:br w:type="page"/>
       </w:r>
-      <w:bookmarkEnd w:id="32"/>
       <w:bookmarkEnd w:id="33"/>
+      <w:bookmarkEnd w:id="34"/>
     </w:p>
     <w:p>
       <w:pPr>
@@ -36500,21 +35281,7 @@
         <w:rPr>
           <w:rFonts w:ascii="Times New Roman" w:hAnsi="Times New Roman" w:cs="Times New Roman"/>
         </w:rPr>
-        <w:t xml:space="preserve"> (center, right) to follow a 2D </w:t>
-      </w:r>
-      <w:proofErr w:type="gramStart"/>
-      <w:r>
-        <w:rPr>
-          <w:rFonts w:ascii="Times New Roman" w:hAnsi="Times New Roman" w:cs="Times New Roman"/>
-        </w:rPr>
-        <w:t>AR(</w:t>
-      </w:r>
-      <w:proofErr w:type="gramEnd"/>
-      <w:r>
-        <w:rPr>
-          <w:rFonts w:ascii="Times New Roman" w:hAnsi="Times New Roman" w:cs="Times New Roman"/>
-        </w:rPr>
-        <w:t xml:space="preserve">1) correlation structure over ages and years. Relative difference was calculated as </w:t>
+        <w:t xml:space="preserve"> (center, right) to follow a 2D AR(1) correlation structure over ages and years. Relative difference was calculated as </w:t>
       </w:r>
       <m:oMath>
         <m:f>
@@ -36691,21 +35458,7 @@
         <w:rPr>
           <w:rFonts w:ascii="Times New Roman" w:hAnsi="Times New Roman" w:cs="Times New Roman"/>
         </w:rPr>
-        <w:t xml:space="preserve"> was estimated in the right column. IID = independent deviations by age and year (as per column heading), 2D AR1 = 2D </w:t>
-      </w:r>
-      <w:proofErr w:type="gramStart"/>
-      <w:r>
-        <w:rPr>
-          <w:rFonts w:ascii="Times New Roman" w:hAnsi="Times New Roman" w:cs="Times New Roman"/>
-        </w:rPr>
-        <w:t>AR(</w:t>
-      </w:r>
-      <w:proofErr w:type="gramEnd"/>
-      <w:r>
-        <w:rPr>
-          <w:rFonts w:ascii="Times New Roman" w:hAnsi="Times New Roman" w:cs="Times New Roman"/>
-        </w:rPr>
-        <w:t>1) deviations, and 2D AR1 + NAA/M = 2D AR(1) deviations as well as IID deviations in the off-column heading.</w:t>
+        <w:t xml:space="preserve"> was estimated in the right column. IID = independent deviations by age and year (as per column heading), 2D AR1 = 2D AR(1) deviations, and 2D AR1 + NAA/M = 2D AR(1) deviations as well as IID deviations in the off-column heading.</w:t>
       </w:r>
       <w:r>
         <w:rPr>
@@ -37014,16 +35767,8 @@
         <w:rPr>
           <w:rFonts w:ascii="Times New Roman" w:hAnsi="Times New Roman" w:cs="Times New Roman"/>
         </w:rPr>
-        <w:t xml:space="preserve">, top panel) and numbers-at-age (NAA, bottom panel) from the final model with lowest </w:t>
-      </w:r>
-      <w:proofErr w:type="spellStart"/>
-      <w:r>
-        <w:rPr>
-          <w:rFonts w:ascii="Times New Roman" w:hAnsi="Times New Roman" w:cs="Times New Roman"/>
-        </w:rPr>
-        <w:t>Mohn’s</w:t>
-      </w:r>
-      <w:proofErr w:type="spellEnd"/>
+        <w:t>, top panel) and numbers-at-age (NAA, bottom panel) from the final model with lowest Mohn’s</w:t>
+      </w:r>
       <w:r>
         <w:rPr>
           <w:rFonts w:ascii="Times New Roman" w:hAnsi="Times New Roman" w:cs="Times New Roman"/>
@@ -37156,16 +35901,8 @@
         <w:rPr>
           <w:rFonts w:ascii="Times New Roman" w:hAnsi="Times New Roman" w:cs="Times New Roman"/>
         </w:rPr>
-        <w:t xml:space="preserve">on recruitment, measured as the difference in </w:t>
-      </w:r>
-      <w:proofErr w:type="spellStart"/>
-      <w:r>
-        <w:rPr>
-          <w:rFonts w:ascii="Times New Roman" w:hAnsi="Times New Roman" w:cs="Times New Roman"/>
-        </w:rPr>
-        <w:t>Mohn’s</w:t>
-      </w:r>
-      <w:proofErr w:type="spellEnd"/>
+        <w:t>on recruitment, measured as the difference in Mohn’s</w:t>
+      </w:r>
       <w:r>
         <w:rPr>
           <w:rFonts w:ascii="Times New Roman" w:hAnsi="Times New Roman" w:cs="Times New Roman"/>
@@ -37210,21 +35947,7 @@
         <w:rPr>
           <w:rFonts w:ascii="Times New Roman" w:hAnsi="Times New Roman" w:cs="Times New Roman"/>
         </w:rPr>
-        <w:t xml:space="preserve"> models, including the CPI-recruitment link minimally impacted </w:t>
-      </w:r>
-      <w:proofErr w:type="spellStart"/>
-      <w:r>
-        <w:rPr>
-          <w:rFonts w:ascii="Times New Roman" w:hAnsi="Times New Roman" w:cs="Times New Roman"/>
-        </w:rPr>
-        <w:t>Mohn’s</w:t>
-      </w:r>
-      <w:proofErr w:type="spellEnd"/>
-      <w:r>
-        <w:rPr>
-          <w:rFonts w:ascii="Times New Roman" w:hAnsi="Times New Roman" w:cs="Times New Roman"/>
-        </w:rPr>
-        <w:t xml:space="preserve"> </w:t>
+        <w:t xml:space="preserve"> models, including the CPI-recruitment link minimally impacted Mohn’s </w:t>
       </w:r>
       <m:oMath>
         <m:sSub>
@@ -37442,16 +36165,8 @@
         <w:rPr>
           <w:rFonts w:ascii="Times New Roman" w:hAnsi="Times New Roman" w:cs="Times New Roman"/>
         </w:rPr>
-        <w:t xml:space="preserve">, top row), recruitment (middle row), and spawning stock biomass (SSB, bottom row). Lines and points depict </w:t>
-      </w:r>
-      <w:proofErr w:type="spellStart"/>
-      <w:r>
-        <w:rPr>
-          <w:rFonts w:ascii="Times New Roman" w:hAnsi="Times New Roman" w:cs="Times New Roman"/>
-        </w:rPr>
-        <w:t>Mohn’s</w:t>
-      </w:r>
-      <w:proofErr w:type="spellEnd"/>
+        <w:t>, top row), recruitment (middle row), and spawning stock biomass (SSB, bottom row). Lines and points depict Mohn’s</w:t>
+      </w:r>
       <w:r>
         <w:rPr>
           <w:rFonts w:ascii="Times New Roman" w:hAnsi="Times New Roman" w:cs="Times New Roman"/>
@@ -37550,16 +36265,8 @@
         <w:rPr>
           <w:rFonts w:ascii="Times New Roman" w:hAnsi="Times New Roman" w:cs="Times New Roman"/>
         </w:rPr>
-        <w:t xml:space="preserve"> with lowest </w:t>
-      </w:r>
-      <w:proofErr w:type="spellStart"/>
-      <w:r>
-        <w:rPr>
-          <w:rFonts w:ascii="Times New Roman" w:hAnsi="Times New Roman" w:cs="Times New Roman"/>
-        </w:rPr>
-        <w:t>Mohn’s</w:t>
-      </w:r>
-      <w:proofErr w:type="spellEnd"/>
+        <w:t xml:space="preserve"> with lowest Mohn’s</w:t>
+      </w:r>
       <w:r>
         <w:rPr>
           <w:rFonts w:ascii="Times New Roman" w:hAnsi="Times New Roman" w:cs="Times New Roman"/>
@@ -37682,16 +36389,8 @@
         <w:rPr>
           <w:rFonts w:ascii="Times New Roman" w:hAnsi="Times New Roman" w:cs="Times New Roman"/>
         </w:rPr>
-        <w:t xml:space="preserve">) and spawning stock biomass (SSB). base = the statistical catch-at-age model, NAA-1. Within each model class, the model with lowest </w:t>
-      </w:r>
-      <w:proofErr w:type="spellStart"/>
-      <w:r>
-        <w:rPr>
-          <w:rFonts w:ascii="Times New Roman" w:hAnsi="Times New Roman" w:cs="Times New Roman"/>
-        </w:rPr>
-        <w:t>Mohn’s</w:t>
-      </w:r>
-      <w:proofErr w:type="spellEnd"/>
+        <w:t>) and spawning stock biomass (SSB). base = the statistical catch-at-age model, NAA-1. Within each model class, the model with lowest Mohn’s</w:t>
+      </w:r>
       <w:r>
         <w:rPr>
           <w:rFonts w:ascii="Times New Roman" w:hAnsi="Times New Roman" w:cs="Times New Roman"/>
@@ -41828,7 +40527,7 @@
 </file>
 
 <file path=customXml/itemProps1.xml><?xml version="1.0" encoding="utf-8"?>
-<ds:datastoreItem xmlns:ds="http://schemas.openxmlformats.org/officeDocument/2006/customXml" ds:itemID="{56E8B2FB-9241-4E40-8D83-ADB8484B2A46}">
+<ds:datastoreItem xmlns:ds="http://schemas.openxmlformats.org/officeDocument/2006/customXml" ds:itemID="{43A58288-B689-4E64-A93E-EAAD864FC314}">
   <ds:schemaRefs>
     <ds:schemaRef ds:uri="http://schemas.openxmlformats.org/officeDocument/2006/bibliography"/>
   </ds:schemaRefs>
